--- a/SamuelNixon_Thesis_DRAFT.docx
+++ b/SamuelNixon_Thesis_DRAFT.docx
@@ -268,8 +268,9 @@
           <w:lang w:val="en-US"/>
         </w:rPr>
         <w:sectPr>
-          <w:footerReference w:type="even" r:id="rId9"/>
-          <w:footerReference w:type="default" r:id="rId10"/>
+          <w:headerReference w:type="even" r:id="rId9"/>
+          <w:footerReference w:type="even" r:id="rId10"/>
+          <w:footerReference w:type="default" r:id="rId11"/>
           <w:pgSz w:w="11900" w:h="16840"/>
           <w:pgMar w:top="1440" w:right="1440" w:bottom="1440" w:left="1440" w:header="720" w:footer="720" w:gutter="0"/>
           <w:cols w:space="720"/>
@@ -612,149 +613,71 @@
     <w:p>
       <w:pPr>
         <w:rPr>
-          <w:rFonts w:asciiTheme="majorHAnsi" w:hAnsiTheme="majorHAnsi" w:cstheme="majorHAnsi"/>
-          <w:color w:val="4472C4" w:themeColor="accent1"/>
-          <w:sz w:val="48"/>
-          <w:szCs w:val="48"/>
-          <w:lang w:val="en-US"/>
-        </w:rPr>
-      </w:pPr>
-    </w:p>
-    <w:p>
-      <w:pPr>
-        <w:pStyle w:val="ListParagraph"/>
-        <w:numPr>
-          <w:ilvl w:val="0"/>
-          <w:numId w:val="9"/>
-        </w:numPr>
-        <w:rPr>
-          <w:lang w:val="en-US"/>
-        </w:rPr>
-      </w:pPr>
+          <w:lang w:val="en-US"/>
+        </w:rPr>
+      </w:pPr>
+      <w:r>
+        <w:rPr>
+          <w:lang w:val="en-US"/>
+        </w:rPr>
+        <w:t xml:space="preserve">I would like to thank the following people for their invaluable input to this project; Dr. Edward Jones, </w:t>
+      </w:r>
+      <w:r>
+        <w:rPr>
+          <w:lang w:val="en-US"/>
+        </w:rPr>
+        <w:t xml:space="preserve">Mr. Martin Burke, Mr. Myles Meehan, </w:t>
+      </w:r>
+      <w:commentRangeStart w:id="0"/>
       <w:proofErr w:type="spellStart"/>
       <w:r>
         <w:rPr>
           <w:lang w:val="en-US"/>
         </w:rPr>
-        <w:t>Dr</w:t>
+        <w:t>Kenn</w:t>
       </w:r>
       <w:proofErr w:type="spellEnd"/>
       <w:r>
         <w:rPr>
           <w:lang w:val="en-US"/>
         </w:rPr>
-        <w:t xml:space="preserve"> Edward Jones</w:t>
-      </w:r>
-    </w:p>
-    <w:p>
-      <w:pPr>
-        <w:pStyle w:val="ListParagraph"/>
-        <w:numPr>
-          <w:ilvl w:val="0"/>
-          <w:numId w:val="9"/>
-        </w:numPr>
-        <w:rPr>
-          <w:lang w:val="en-US"/>
-        </w:rPr>
-      </w:pPr>
-      <w:r>
-        <w:rPr>
-          <w:lang w:val="en-US"/>
-        </w:rPr>
-        <w:t>Lab techs</w:t>
-      </w:r>
-    </w:p>
-    <w:p>
-      <w:pPr>
-        <w:pStyle w:val="ListParagraph"/>
-        <w:numPr>
-          <w:ilvl w:val="0"/>
-          <w:numId w:val="9"/>
-        </w:numPr>
-        <w:rPr>
-          <w:lang w:val="en-US"/>
-        </w:rPr>
-      </w:pPr>
-      <w:r>
-        <w:rPr>
-          <w:lang w:val="en-US"/>
-        </w:rPr>
-        <w:t>Orbcomm</w:t>
-      </w:r>
-    </w:p>
-    <w:p>
-      <w:pPr>
-        <w:pStyle w:val="ListParagraph"/>
-        <w:numPr>
-          <w:ilvl w:val="1"/>
-          <w:numId w:val="9"/>
-        </w:numPr>
-        <w:rPr>
-          <w:lang w:val="en-US"/>
-        </w:rPr>
-      </w:pPr>
-      <w:r>
-        <w:rPr>
-          <w:lang w:val="en-US"/>
-        </w:rPr>
-        <w:t>Simon</w:t>
-      </w:r>
-    </w:p>
-    <w:p>
-      <w:pPr>
-        <w:pStyle w:val="ListParagraph"/>
-        <w:numPr>
-          <w:ilvl w:val="1"/>
-          <w:numId w:val="9"/>
-        </w:numPr>
-        <w:rPr>
-          <w:lang w:val="en-US"/>
-        </w:rPr>
-      </w:pPr>
+        <w:t xml:space="preserve"> </w:t>
+      </w:r>
+      <w:commentRangeEnd w:id="0"/>
+      <w:r>
+        <w:rPr>
+          <w:rStyle w:val="CommentReference"/>
+        </w:rPr>
+        <w:commentReference w:id="0"/>
+      </w:r>
       <w:proofErr w:type="spellStart"/>
       <w:r>
         <w:rPr>
           <w:lang w:val="en-US"/>
         </w:rPr>
-        <w:t>Kenn</w:t>
+        <w:t>Humborg</w:t>
       </w:r>
       <w:proofErr w:type="spellEnd"/>
-    </w:p>
-    <w:p>
-      <w:pPr>
-        <w:rPr>
-          <w:lang w:val="en-US"/>
-        </w:rPr>
-      </w:pPr>
-    </w:p>
-    <w:p>
-      <w:pPr>
-        <w:rPr>
-          <w:lang w:val="en-US"/>
-        </w:rPr>
-      </w:pPr>
-    </w:p>
-    <w:p>
-      <w:pPr>
-        <w:rPr>
-          <w:highlight w:val="red"/>
-          <w:lang w:val="en-US"/>
-        </w:rPr>
-      </w:pPr>
-    </w:p>
-    <w:p>
-      <w:pPr>
-        <w:rPr>
-          <w:lang w:val="en-US"/>
-        </w:rPr>
-      </w:pPr>
-    </w:p>
-    <w:p>
-      <w:pPr>
-        <w:rPr>
-          <w:lang w:val="en-US"/>
-        </w:rPr>
-      </w:pPr>
+      <w:r>
+        <w:rPr>
+          <w:lang w:val="en-US"/>
+        </w:rPr>
+        <w:t xml:space="preserve"> and Simon </w:t>
+      </w:r>
+      <w:proofErr w:type="spellStart"/>
+      <w:r>
+        <w:rPr>
+          <w:lang w:val="en-US"/>
+        </w:rPr>
+        <w:t>Bradish</w:t>
+      </w:r>
+      <w:proofErr w:type="spellEnd"/>
+      <w:r>
+        <w:rPr>
+          <w:lang w:val="en-US"/>
+        </w:rPr>
+        <w:t>.</w:t>
+      </w:r>
     </w:p>
     <w:p>
       <w:pPr>
@@ -786,16 +709,7 @@
     </w:p>
     <w:sdt>
       <w:sdtPr>
-        <w:rPr>
-          <w:rFonts w:asciiTheme="minorHAnsi" w:eastAsiaTheme="minorHAnsi" w:hAnsiTheme="minorHAnsi" w:cstheme="minorBidi"/>
-          <w:b w:val="0"/>
-          <w:bCs w:val="0"/>
-          <w:color w:val="auto"/>
-          <w:sz w:val="24"/>
-          <w:szCs w:val="24"/>
-          <w:lang w:val="en-GB"/>
-        </w:rPr>
-        <w:id w:val="1874417659"/>
+        <w:id w:val="1108311176"/>
         <w:docPartObj>
           <w:docPartGallery w:val="Table of Contents"/>
           <w:docPartUnique/>
@@ -803,18 +717,24 @@
       </w:sdtPr>
       <w:sdtEndPr>
         <w:rPr>
+          <w:rFonts w:asciiTheme="minorHAnsi" w:eastAsiaTheme="minorHAnsi" w:hAnsiTheme="minorHAnsi" w:cstheme="minorBidi"/>
           <w:noProof/>
+          <w:color w:val="auto"/>
+          <w:sz w:val="24"/>
+          <w:szCs w:val="24"/>
+          <w:lang w:val="en-GB"/>
         </w:rPr>
       </w:sdtEndPr>
       <w:sdtContent>
         <w:p>
           <w:pPr>
             <w:pStyle w:val="TOCHeading"/>
-            <w:spacing w:line="360" w:lineRule="auto"/>
           </w:pPr>
           <w:r>
             <w:t>Table of Contents</w:t>
           </w:r>
+          <w:bookmarkStart w:id="1" w:name="_GoBack"/>
+          <w:bookmarkEnd w:id="1"/>
         </w:p>
         <w:p>
           <w:pPr>
@@ -850,7 +770,7 @@
             </w:rPr>
             <w:fldChar w:fldCharType="separate"/>
           </w:r>
-          <w:hyperlink w:anchor="_Toc4673541" w:history="1">
+          <w:hyperlink w:anchor="_Toc4683398" w:history="1">
             <w:r>
               <w:rPr>
                 <w:rStyle w:val="Hyperlink"/>
@@ -898,7 +818,7 @@
                 <w:noProof/>
                 <w:webHidden/>
               </w:rPr>
-              <w:instrText xml:space="preserve"> PAGEREF _Toc4673541 \h </w:instrText>
+              <w:instrText xml:space="preserve"> PAGEREF _Toc4683398 \h </w:instrText>
             </w:r>
             <w:r>
               <w:rPr>
@@ -918,7 +838,7 @@
                 <w:noProof/>
                 <w:webHidden/>
               </w:rPr>
-              <w:t>1</w:t>
+              <w:t>i</w:t>
             </w:r>
             <w:r>
               <w:rPr>
@@ -946,14 +866,14 @@
               <w:szCs w:val="24"/>
             </w:rPr>
           </w:pPr>
-          <w:hyperlink w:anchor="_Toc4673542" w:history="1">
+          <w:hyperlink w:anchor="_Toc4683399" w:history="1">
             <w:r>
               <w:rPr>
                 <w:rStyle w:val="Hyperlink"/>
                 <w:noProof/>
                 <w:lang w:val="en-US"/>
               </w:rPr>
-              <w:t>2</w:t>
+              <w:t>3</w:t>
             </w:r>
             <w:r>
               <w:rPr>
@@ -994,7 +914,7 @@
                 <w:noProof/>
                 <w:webHidden/>
               </w:rPr>
-              <w:instrText xml:space="preserve"> PAGEREF _Toc4673542 \h </w:instrText>
+              <w:instrText xml:space="preserve"> PAGEREF _Toc4683399 \h </w:instrText>
             </w:r>
             <w:r>
               <w:rPr>
@@ -1014,7 +934,7 @@
                 <w:noProof/>
                 <w:webHidden/>
               </w:rPr>
-              <w:t>2</w:t>
+              <w:t>ii</w:t>
             </w:r>
             <w:r>
               <w:rPr>
@@ -1042,7 +962,7 @@
               <w:szCs w:val="24"/>
             </w:rPr>
           </w:pPr>
-          <w:hyperlink w:anchor="_Toc4673543" w:history="1">
+          <w:hyperlink w:anchor="_Toc4683400" w:history="1">
             <w:r>
               <w:rPr>
                 <w:rStyle w:val="Hyperlink"/>
@@ -1090,7 +1010,7 @@
                 <w:noProof/>
                 <w:webHidden/>
               </w:rPr>
-              <w:instrText xml:space="preserve"> PAGEREF _Toc4673543 \h </w:instrText>
+              <w:instrText xml:space="preserve"> PAGEREF _Toc4683400 \h </w:instrText>
             </w:r>
             <w:r>
               <w:rPr>
@@ -1110,7 +1030,7 @@
                 <w:noProof/>
                 <w:webHidden/>
               </w:rPr>
-              <w:t>3</w:t>
+              <w:t>1</w:t>
             </w:r>
             <w:r>
               <w:rPr>
@@ -1136,7 +1056,7 @@
               <w:szCs w:val="24"/>
             </w:rPr>
           </w:pPr>
-          <w:hyperlink w:anchor="_Toc4673544" w:history="1">
+          <w:hyperlink w:anchor="_Toc4683401" w:history="1">
             <w:r>
               <w:rPr>
                 <w:rStyle w:val="Hyperlink"/>
@@ -1182,7 +1102,7 @@
                 <w:noProof/>
                 <w:webHidden/>
               </w:rPr>
-              <w:instrText xml:space="preserve"> PAGEREF _Toc4673544 \h </w:instrText>
+              <w:instrText xml:space="preserve"> PAGEREF _Toc4683401 \h </w:instrText>
             </w:r>
             <w:r>
               <w:rPr>
@@ -1202,7 +1122,7 @@
                 <w:noProof/>
                 <w:webHidden/>
               </w:rPr>
-              <w:t>3</w:t>
+              <w:t>1</w:t>
             </w:r>
             <w:r>
               <w:rPr>
@@ -1228,7 +1148,7 @@
               <w:szCs w:val="24"/>
             </w:rPr>
           </w:pPr>
-          <w:hyperlink w:anchor="_Toc4673545" w:history="1">
+          <w:hyperlink w:anchor="_Toc4683402" w:history="1">
             <w:r>
               <w:rPr>
                 <w:rStyle w:val="Hyperlink"/>
@@ -1274,7 +1194,7 @@
                 <w:noProof/>
                 <w:webHidden/>
               </w:rPr>
-              <w:instrText xml:space="preserve"> PAGEREF _Toc4673545 \h </w:instrText>
+              <w:instrText xml:space="preserve"> PAGEREF _Toc4683402 \h </w:instrText>
             </w:r>
             <w:r>
               <w:rPr>
@@ -1294,7 +1214,7 @@
                 <w:noProof/>
                 <w:webHidden/>
               </w:rPr>
-              <w:t>4</w:t>
+              <w:t>2</w:t>
             </w:r>
             <w:r>
               <w:rPr>
@@ -1322,7 +1242,7 @@
               <w:szCs w:val="24"/>
             </w:rPr>
           </w:pPr>
-          <w:hyperlink w:anchor="_Toc4673546" w:history="1">
+          <w:hyperlink w:anchor="_Toc4683403" w:history="1">
             <w:r>
               <w:rPr>
                 <w:rStyle w:val="Hyperlink"/>
@@ -1370,7 +1290,7 @@
                 <w:noProof/>
                 <w:webHidden/>
               </w:rPr>
-              <w:instrText xml:space="preserve"> PAGEREF _Toc4673546 \h </w:instrText>
+              <w:instrText xml:space="preserve"> PAGEREF _Toc4683403 \h </w:instrText>
             </w:r>
             <w:r>
               <w:rPr>
@@ -1390,7 +1310,7 @@
                 <w:noProof/>
                 <w:webHidden/>
               </w:rPr>
-              <w:t>6</w:t>
+              <w:t>4</w:t>
             </w:r>
             <w:r>
               <w:rPr>
@@ -1416,7 +1336,7 @@
               <w:szCs w:val="24"/>
             </w:rPr>
           </w:pPr>
-          <w:hyperlink w:anchor="_Toc4673547" w:history="1">
+          <w:hyperlink w:anchor="_Toc4683404" w:history="1">
             <w:r>
               <w:rPr>
                 <w:rStyle w:val="Hyperlink"/>
@@ -1462,7 +1382,7 @@
                 <w:noProof/>
                 <w:webHidden/>
               </w:rPr>
-              <w:instrText xml:space="preserve"> PAGEREF _Toc4673547 \h </w:instrText>
+              <w:instrText xml:space="preserve"> PAGEREF _Toc4683404 \h </w:instrText>
             </w:r>
             <w:r>
               <w:rPr>
@@ -1482,7 +1402,7 @@
                 <w:noProof/>
                 <w:webHidden/>
               </w:rPr>
-              <w:t>6</w:t>
+              <w:t>4</w:t>
             </w:r>
             <w:r>
               <w:rPr>
@@ -1509,7 +1429,7 @@
               <w:szCs w:val="24"/>
             </w:rPr>
           </w:pPr>
-          <w:hyperlink w:anchor="_Toc4673548" w:history="1">
+          <w:hyperlink w:anchor="_Toc4683405" w:history="1">
             <w:r>
               <w:rPr>
                 <w:rStyle w:val="Hyperlink"/>
@@ -1556,7 +1476,7 @@
                 <w:noProof/>
                 <w:webHidden/>
               </w:rPr>
-              <w:instrText xml:space="preserve"> PAGEREF _Toc4673548 \h </w:instrText>
+              <w:instrText xml:space="preserve"> PAGEREF _Toc4683405 \h </w:instrText>
             </w:r>
             <w:r>
               <w:rPr>
@@ -1576,7 +1496,7 @@
                 <w:noProof/>
                 <w:webHidden/>
               </w:rPr>
-              <w:t>6</w:t>
+              <w:t>4</w:t>
             </w:r>
             <w:r>
               <w:rPr>
@@ -1603,7 +1523,7 @@
               <w:szCs w:val="24"/>
             </w:rPr>
           </w:pPr>
-          <w:hyperlink w:anchor="_Toc4673549" w:history="1">
+          <w:hyperlink w:anchor="_Toc4683406" w:history="1">
             <w:r>
               <w:rPr>
                 <w:rStyle w:val="Hyperlink"/>
@@ -1650,7 +1570,7 @@
                 <w:noProof/>
                 <w:webHidden/>
               </w:rPr>
-              <w:instrText xml:space="preserve"> PAGEREF _Toc4673549 \h </w:instrText>
+              <w:instrText xml:space="preserve"> PAGEREF _Toc4683406 \h </w:instrText>
             </w:r>
             <w:r>
               <w:rPr>
@@ -1670,7 +1590,7 @@
                 <w:noProof/>
                 <w:webHidden/>
               </w:rPr>
-              <w:t>7</w:t>
+              <w:t>5</w:t>
             </w:r>
             <w:r>
               <w:rPr>
@@ -1697,7 +1617,7 @@
               <w:szCs w:val="24"/>
             </w:rPr>
           </w:pPr>
-          <w:hyperlink w:anchor="_Toc4673550" w:history="1">
+          <w:hyperlink w:anchor="_Toc4683407" w:history="1">
             <w:r>
               <w:rPr>
                 <w:rStyle w:val="Hyperlink"/>
@@ -1744,7 +1664,7 @@
                 <w:noProof/>
                 <w:webHidden/>
               </w:rPr>
-              <w:instrText xml:space="preserve"> PAGEREF _Toc4673550 \h </w:instrText>
+              <w:instrText xml:space="preserve"> PAGEREF _Toc4683407 \h </w:instrText>
             </w:r>
             <w:r>
               <w:rPr>
@@ -1764,7 +1684,7 @@
                 <w:noProof/>
                 <w:webHidden/>
               </w:rPr>
-              <w:t>7</w:t>
+              <w:t>5</w:t>
             </w:r>
             <w:r>
               <w:rPr>
@@ -1791,7 +1711,7 @@
               <w:szCs w:val="24"/>
             </w:rPr>
           </w:pPr>
-          <w:hyperlink w:anchor="_Toc4673551" w:history="1">
+          <w:hyperlink w:anchor="_Toc4683408" w:history="1">
             <w:r>
               <w:rPr>
                 <w:rStyle w:val="Hyperlink"/>
@@ -1838,7 +1758,565 @@
                 <w:noProof/>
                 <w:webHidden/>
               </w:rPr>
-              <w:instrText xml:space="preserve"> PAGEREF _Toc4673551 \h </w:instrText>
+              <w:instrText xml:space="preserve"> PAGEREF _Toc4683408 \h </w:instrText>
+            </w:r>
+            <w:r>
+              <w:rPr>
+                <w:noProof/>
+                <w:webHidden/>
+              </w:rPr>
+            </w:r>
+            <w:r>
+              <w:rPr>
+                <w:noProof/>
+                <w:webHidden/>
+              </w:rPr>
+              <w:fldChar w:fldCharType="separate"/>
+            </w:r>
+            <w:r>
+              <w:rPr>
+                <w:noProof/>
+                <w:webHidden/>
+              </w:rPr>
+              <w:t>6</w:t>
+            </w:r>
+            <w:r>
+              <w:rPr>
+                <w:noProof/>
+                <w:webHidden/>
+              </w:rPr>
+              <w:fldChar w:fldCharType="end"/>
+            </w:r>
+          </w:hyperlink>
+        </w:p>
+        <w:p>
+          <w:pPr>
+            <w:pStyle w:val="TOC2"/>
+            <w:tabs>
+              <w:tab w:val="left" w:pos="960"/>
+              <w:tab w:val="right" w:leader="dot" w:pos="9010"/>
+            </w:tabs>
+            <w:rPr>
+              <w:rFonts w:eastAsiaTheme="minorEastAsia" w:cstheme="minorBidi"/>
+              <w:smallCaps w:val="0"/>
+              <w:noProof/>
+              <w:sz w:val="24"/>
+              <w:szCs w:val="24"/>
+            </w:rPr>
+          </w:pPr>
+          <w:hyperlink w:anchor="_Toc4683409" w:history="1">
+            <w:r>
+              <w:rPr>
+                <w:rStyle w:val="Hyperlink"/>
+                <w:noProof/>
+                <w:lang w:val="en-US"/>
+              </w:rPr>
+              <w:t>5.2</w:t>
+            </w:r>
+            <w:r>
+              <w:rPr>
+                <w:rFonts w:eastAsiaTheme="minorEastAsia" w:cstheme="minorBidi"/>
+                <w:smallCaps w:val="0"/>
+                <w:noProof/>
+                <w:sz w:val="24"/>
+                <w:szCs w:val="24"/>
+              </w:rPr>
+              <w:tab/>
+            </w:r>
+            <w:r>
+              <w:rPr>
+                <w:rStyle w:val="Hyperlink"/>
+                <w:noProof/>
+                <w:lang w:val="en-US"/>
+              </w:rPr>
+              <w:t>Hardware Research</w:t>
+            </w:r>
+            <w:r>
+              <w:rPr>
+                <w:noProof/>
+                <w:webHidden/>
+              </w:rPr>
+              <w:tab/>
+            </w:r>
+            <w:r>
+              <w:rPr>
+                <w:noProof/>
+                <w:webHidden/>
+              </w:rPr>
+              <w:fldChar w:fldCharType="begin"/>
+            </w:r>
+            <w:r>
+              <w:rPr>
+                <w:noProof/>
+                <w:webHidden/>
+              </w:rPr>
+              <w:instrText xml:space="preserve"> PAGEREF _Toc4683409 \h </w:instrText>
+            </w:r>
+            <w:r>
+              <w:rPr>
+                <w:noProof/>
+                <w:webHidden/>
+              </w:rPr>
+            </w:r>
+            <w:r>
+              <w:rPr>
+                <w:noProof/>
+                <w:webHidden/>
+              </w:rPr>
+              <w:fldChar w:fldCharType="separate"/>
+            </w:r>
+            <w:r>
+              <w:rPr>
+                <w:noProof/>
+                <w:webHidden/>
+              </w:rPr>
+              <w:t>6</w:t>
+            </w:r>
+            <w:r>
+              <w:rPr>
+                <w:noProof/>
+                <w:webHidden/>
+              </w:rPr>
+              <w:fldChar w:fldCharType="end"/>
+            </w:r>
+          </w:hyperlink>
+        </w:p>
+        <w:p>
+          <w:pPr>
+            <w:pStyle w:val="TOC2"/>
+            <w:tabs>
+              <w:tab w:val="left" w:pos="960"/>
+              <w:tab w:val="right" w:leader="dot" w:pos="9010"/>
+            </w:tabs>
+            <w:rPr>
+              <w:rFonts w:eastAsiaTheme="minorEastAsia" w:cstheme="minorBidi"/>
+              <w:smallCaps w:val="0"/>
+              <w:noProof/>
+              <w:sz w:val="24"/>
+              <w:szCs w:val="24"/>
+            </w:rPr>
+          </w:pPr>
+          <w:hyperlink w:anchor="_Toc4683410" w:history="1">
+            <w:r>
+              <w:rPr>
+                <w:rStyle w:val="Hyperlink"/>
+                <w:noProof/>
+                <w:lang w:val="en-US"/>
+              </w:rPr>
+              <w:t>5.3</w:t>
+            </w:r>
+            <w:r>
+              <w:rPr>
+                <w:rFonts w:eastAsiaTheme="minorEastAsia" w:cstheme="minorBidi"/>
+                <w:smallCaps w:val="0"/>
+                <w:noProof/>
+                <w:sz w:val="24"/>
+                <w:szCs w:val="24"/>
+              </w:rPr>
+              <w:tab/>
+            </w:r>
+            <w:r>
+              <w:rPr>
+                <w:rStyle w:val="Hyperlink"/>
+                <w:noProof/>
+                <w:lang w:val="en-US"/>
+              </w:rPr>
+              <w:t>Cloud Services Research</w:t>
+            </w:r>
+            <w:r>
+              <w:rPr>
+                <w:noProof/>
+                <w:webHidden/>
+              </w:rPr>
+              <w:tab/>
+            </w:r>
+            <w:r>
+              <w:rPr>
+                <w:noProof/>
+                <w:webHidden/>
+              </w:rPr>
+              <w:fldChar w:fldCharType="begin"/>
+            </w:r>
+            <w:r>
+              <w:rPr>
+                <w:noProof/>
+                <w:webHidden/>
+              </w:rPr>
+              <w:instrText xml:space="preserve"> PAGEREF _Toc4683410 \h </w:instrText>
+            </w:r>
+            <w:r>
+              <w:rPr>
+                <w:noProof/>
+                <w:webHidden/>
+              </w:rPr>
+            </w:r>
+            <w:r>
+              <w:rPr>
+                <w:noProof/>
+                <w:webHidden/>
+              </w:rPr>
+              <w:fldChar w:fldCharType="separate"/>
+            </w:r>
+            <w:r>
+              <w:rPr>
+                <w:noProof/>
+                <w:webHidden/>
+              </w:rPr>
+              <w:t>6</w:t>
+            </w:r>
+            <w:r>
+              <w:rPr>
+                <w:noProof/>
+                <w:webHidden/>
+              </w:rPr>
+              <w:fldChar w:fldCharType="end"/>
+            </w:r>
+          </w:hyperlink>
+        </w:p>
+        <w:p>
+          <w:pPr>
+            <w:pStyle w:val="TOC2"/>
+            <w:tabs>
+              <w:tab w:val="left" w:pos="960"/>
+              <w:tab w:val="right" w:leader="dot" w:pos="9010"/>
+            </w:tabs>
+            <w:rPr>
+              <w:rFonts w:eastAsiaTheme="minorEastAsia" w:cstheme="minorBidi"/>
+              <w:smallCaps w:val="0"/>
+              <w:noProof/>
+              <w:sz w:val="24"/>
+              <w:szCs w:val="24"/>
+            </w:rPr>
+          </w:pPr>
+          <w:hyperlink w:anchor="_Toc4683411" w:history="1">
+            <w:r>
+              <w:rPr>
+                <w:rStyle w:val="Hyperlink"/>
+                <w:noProof/>
+                <w:lang w:val="en-US"/>
+              </w:rPr>
+              <w:t>5.4</w:t>
+            </w:r>
+            <w:r>
+              <w:rPr>
+                <w:rFonts w:eastAsiaTheme="minorEastAsia" w:cstheme="minorBidi"/>
+                <w:smallCaps w:val="0"/>
+                <w:noProof/>
+                <w:sz w:val="24"/>
+                <w:szCs w:val="24"/>
+              </w:rPr>
+              <w:tab/>
+            </w:r>
+            <w:r>
+              <w:rPr>
+                <w:rStyle w:val="Hyperlink"/>
+                <w:noProof/>
+                <w:lang w:val="en-US"/>
+              </w:rPr>
+              <w:t>Simulation Software Research</w:t>
+            </w:r>
+            <w:r>
+              <w:rPr>
+                <w:noProof/>
+                <w:webHidden/>
+              </w:rPr>
+              <w:tab/>
+            </w:r>
+            <w:r>
+              <w:rPr>
+                <w:noProof/>
+                <w:webHidden/>
+              </w:rPr>
+              <w:fldChar w:fldCharType="begin"/>
+            </w:r>
+            <w:r>
+              <w:rPr>
+                <w:noProof/>
+                <w:webHidden/>
+              </w:rPr>
+              <w:instrText xml:space="preserve"> PAGEREF _Toc4683411 \h </w:instrText>
+            </w:r>
+            <w:r>
+              <w:rPr>
+                <w:noProof/>
+                <w:webHidden/>
+              </w:rPr>
+            </w:r>
+            <w:r>
+              <w:rPr>
+                <w:noProof/>
+                <w:webHidden/>
+              </w:rPr>
+              <w:fldChar w:fldCharType="separate"/>
+            </w:r>
+            <w:r>
+              <w:rPr>
+                <w:noProof/>
+                <w:webHidden/>
+              </w:rPr>
+              <w:t>6</w:t>
+            </w:r>
+            <w:r>
+              <w:rPr>
+                <w:noProof/>
+                <w:webHidden/>
+              </w:rPr>
+              <w:fldChar w:fldCharType="end"/>
+            </w:r>
+          </w:hyperlink>
+        </w:p>
+        <w:p>
+          <w:pPr>
+            <w:pStyle w:val="TOC3"/>
+            <w:tabs>
+              <w:tab w:val="left" w:pos="1200"/>
+              <w:tab w:val="right" w:leader="dot" w:pos="9010"/>
+            </w:tabs>
+            <w:rPr>
+              <w:rFonts w:eastAsiaTheme="minorEastAsia" w:cstheme="minorBidi"/>
+              <w:i w:val="0"/>
+              <w:iCs w:val="0"/>
+              <w:noProof/>
+              <w:sz w:val="24"/>
+              <w:szCs w:val="24"/>
+            </w:rPr>
+          </w:pPr>
+          <w:hyperlink w:anchor="_Toc4683412" w:history="1">
+            <w:r>
+              <w:rPr>
+                <w:rStyle w:val="Hyperlink"/>
+                <w:noProof/>
+                <w:lang w:val="en-US"/>
+              </w:rPr>
+              <w:t>5.4.1</w:t>
+            </w:r>
+            <w:r>
+              <w:rPr>
+                <w:rFonts w:eastAsiaTheme="minorEastAsia" w:cstheme="minorBidi"/>
+                <w:i w:val="0"/>
+                <w:iCs w:val="0"/>
+                <w:noProof/>
+                <w:sz w:val="24"/>
+                <w:szCs w:val="24"/>
+              </w:rPr>
+              <w:tab/>
+            </w:r>
+            <w:r>
+              <w:rPr>
+                <w:rStyle w:val="Hyperlink"/>
+                <w:noProof/>
+                <w:lang w:val="en-US"/>
+              </w:rPr>
+              <w:t>GAMA</w:t>
+            </w:r>
+            <w:r>
+              <w:rPr>
+                <w:noProof/>
+                <w:webHidden/>
+              </w:rPr>
+              <w:tab/>
+            </w:r>
+            <w:r>
+              <w:rPr>
+                <w:noProof/>
+                <w:webHidden/>
+              </w:rPr>
+              <w:fldChar w:fldCharType="begin"/>
+            </w:r>
+            <w:r>
+              <w:rPr>
+                <w:noProof/>
+                <w:webHidden/>
+              </w:rPr>
+              <w:instrText xml:space="preserve"> PAGEREF _Toc4683412 \h </w:instrText>
+            </w:r>
+            <w:r>
+              <w:rPr>
+                <w:noProof/>
+                <w:webHidden/>
+              </w:rPr>
+            </w:r>
+            <w:r>
+              <w:rPr>
+                <w:noProof/>
+                <w:webHidden/>
+              </w:rPr>
+              <w:fldChar w:fldCharType="separate"/>
+            </w:r>
+            <w:r>
+              <w:rPr>
+                <w:noProof/>
+                <w:webHidden/>
+              </w:rPr>
+              <w:t>8</w:t>
+            </w:r>
+            <w:r>
+              <w:rPr>
+                <w:noProof/>
+                <w:webHidden/>
+              </w:rPr>
+              <w:fldChar w:fldCharType="end"/>
+            </w:r>
+          </w:hyperlink>
+        </w:p>
+        <w:p>
+          <w:pPr>
+            <w:pStyle w:val="TOC3"/>
+            <w:tabs>
+              <w:tab w:val="left" w:pos="1200"/>
+              <w:tab w:val="right" w:leader="dot" w:pos="9010"/>
+            </w:tabs>
+            <w:rPr>
+              <w:rFonts w:eastAsiaTheme="minorEastAsia" w:cstheme="minorBidi"/>
+              <w:i w:val="0"/>
+              <w:iCs w:val="0"/>
+              <w:noProof/>
+              <w:sz w:val="24"/>
+              <w:szCs w:val="24"/>
+            </w:rPr>
+          </w:pPr>
+          <w:hyperlink w:anchor="_Toc4683413" w:history="1">
+            <w:r>
+              <w:rPr>
+                <w:rStyle w:val="Hyperlink"/>
+                <w:noProof/>
+                <w:lang w:val="en-US"/>
+              </w:rPr>
+              <w:t>5.4.2</w:t>
+            </w:r>
+            <w:r>
+              <w:rPr>
+                <w:rFonts w:eastAsiaTheme="minorEastAsia" w:cstheme="minorBidi"/>
+                <w:i w:val="0"/>
+                <w:iCs w:val="0"/>
+                <w:noProof/>
+                <w:sz w:val="24"/>
+                <w:szCs w:val="24"/>
+              </w:rPr>
+              <w:tab/>
+            </w:r>
+            <w:r>
+              <w:rPr>
+                <w:rStyle w:val="Hyperlink"/>
+                <w:noProof/>
+                <w:lang w:val="en-US"/>
+              </w:rPr>
+              <w:t>AnyLogic</w:t>
+            </w:r>
+            <w:r>
+              <w:rPr>
+                <w:noProof/>
+                <w:webHidden/>
+              </w:rPr>
+              <w:tab/>
+            </w:r>
+            <w:r>
+              <w:rPr>
+                <w:noProof/>
+                <w:webHidden/>
+              </w:rPr>
+              <w:fldChar w:fldCharType="begin"/>
+            </w:r>
+            <w:r>
+              <w:rPr>
+                <w:noProof/>
+                <w:webHidden/>
+              </w:rPr>
+              <w:instrText xml:space="preserve"> PAGEREF _Toc4683413 \h </w:instrText>
+            </w:r>
+            <w:r>
+              <w:rPr>
+                <w:noProof/>
+                <w:webHidden/>
+              </w:rPr>
+            </w:r>
+            <w:r>
+              <w:rPr>
+                <w:noProof/>
+                <w:webHidden/>
+              </w:rPr>
+              <w:fldChar w:fldCharType="separate"/>
+            </w:r>
+            <w:r>
+              <w:rPr>
+                <w:noProof/>
+                <w:webHidden/>
+              </w:rPr>
+              <w:t>8</w:t>
+            </w:r>
+            <w:r>
+              <w:rPr>
+                <w:noProof/>
+                <w:webHidden/>
+              </w:rPr>
+              <w:fldChar w:fldCharType="end"/>
+            </w:r>
+          </w:hyperlink>
+        </w:p>
+        <w:p>
+          <w:pPr>
+            <w:pStyle w:val="TOC3"/>
+            <w:tabs>
+              <w:tab w:val="left" w:pos="1200"/>
+              <w:tab w:val="right" w:leader="dot" w:pos="9010"/>
+            </w:tabs>
+            <w:rPr>
+              <w:rFonts w:eastAsiaTheme="minorEastAsia" w:cstheme="minorBidi"/>
+              <w:i w:val="0"/>
+              <w:iCs w:val="0"/>
+              <w:noProof/>
+              <w:sz w:val="24"/>
+              <w:szCs w:val="24"/>
+            </w:rPr>
+          </w:pPr>
+          <w:hyperlink w:anchor="_Toc4683414" w:history="1">
+            <w:r>
+              <w:rPr>
+                <w:rStyle w:val="Hyperlink"/>
+                <w:noProof/>
+                <w:lang w:val="en-US"/>
+              </w:rPr>
+              <w:t>5.4.3</w:t>
+            </w:r>
+            <w:r>
+              <w:rPr>
+                <w:rFonts w:eastAsiaTheme="minorEastAsia" w:cstheme="minorBidi"/>
+                <w:i w:val="0"/>
+                <w:iCs w:val="0"/>
+                <w:noProof/>
+                <w:sz w:val="24"/>
+                <w:szCs w:val="24"/>
+              </w:rPr>
+              <w:tab/>
+            </w:r>
+            <w:r>
+              <w:rPr>
+                <w:rStyle w:val="Hyperlink"/>
+                <w:noProof/>
+                <w:lang w:val="en-US"/>
+              </w:rPr>
+              <w:t>Brinkhoff Generator and variants</w:t>
+            </w:r>
+            <w:r>
+              <w:rPr>
+                <w:noProof/>
+                <w:webHidden/>
+              </w:rPr>
+              <w:tab/>
+            </w:r>
+            <w:r>
+              <w:rPr>
+                <w:noProof/>
+                <w:webHidden/>
+              </w:rPr>
+              <w:fldChar w:fldCharType="begin"/>
+            </w:r>
+            <w:r>
+              <w:rPr>
+                <w:noProof/>
+                <w:webHidden/>
+              </w:rPr>
+              <w:instrText xml:space="preserve"> PAGEREF _Toc4683414 \h </w:instrText>
             </w:r>
             <w:r>
               <w:rPr>
@@ -1886,7 +2364,7 @@
               <w:szCs w:val="24"/>
             </w:rPr>
           </w:pPr>
-          <w:hyperlink w:anchor="_Toc4673552" w:history="1">
+          <w:hyperlink w:anchor="_Toc4683415" w:history="1">
             <w:r>
               <w:rPr>
                 <w:rStyle w:val="Hyperlink"/>
@@ -1934,7 +2412,7 @@
                 <w:noProof/>
                 <w:webHidden/>
               </w:rPr>
-              <w:instrText xml:space="preserve"> PAGEREF _Toc4673552 \h </w:instrText>
+              <w:instrText xml:space="preserve"> PAGEREF _Toc4683415 \h </w:instrText>
             </w:r>
             <w:r>
               <w:rPr>
@@ -1980,7 +2458,7 @@
               <w:szCs w:val="24"/>
             </w:rPr>
           </w:pPr>
-          <w:hyperlink w:anchor="_Toc4673553" w:history="1">
+          <w:hyperlink w:anchor="_Toc4683416" w:history="1">
             <w:r>
               <w:rPr>
                 <w:rStyle w:val="Hyperlink"/>
@@ -2026,7 +2504,7 @@
                 <w:noProof/>
                 <w:webHidden/>
               </w:rPr>
-              <w:instrText xml:space="preserve"> PAGEREF _Toc4673553 \h </w:instrText>
+              <w:instrText xml:space="preserve"> PAGEREF _Toc4683416 \h </w:instrText>
             </w:r>
             <w:r>
               <w:rPr>
@@ -2072,7 +2550,7 @@
               <w:szCs w:val="24"/>
             </w:rPr>
           </w:pPr>
-          <w:hyperlink w:anchor="_Toc4673554" w:history="1">
+          <w:hyperlink w:anchor="_Toc4683417" w:history="1">
             <w:r>
               <w:rPr>
                 <w:rStyle w:val="Hyperlink"/>
@@ -2116,7 +2594,7 @@
                 <w:noProof/>
                 <w:webHidden/>
               </w:rPr>
-              <w:instrText xml:space="preserve"> PAGEREF _Toc4673554 \h </w:instrText>
+              <w:instrText xml:space="preserve"> PAGEREF _Toc4683417 \h </w:instrText>
             </w:r>
             <w:r>
               <w:rPr>
@@ -2137,6 +2615,190 @@
                 <w:webHidden/>
               </w:rPr>
               <w:t>10</w:t>
+            </w:r>
+            <w:r>
+              <w:rPr>
+                <w:noProof/>
+                <w:webHidden/>
+              </w:rPr>
+              <w:fldChar w:fldCharType="end"/>
+            </w:r>
+          </w:hyperlink>
+        </w:p>
+        <w:p>
+          <w:pPr>
+            <w:pStyle w:val="TOC3"/>
+            <w:tabs>
+              <w:tab w:val="left" w:pos="1200"/>
+              <w:tab w:val="right" w:leader="dot" w:pos="9010"/>
+            </w:tabs>
+            <w:rPr>
+              <w:rFonts w:eastAsiaTheme="minorEastAsia" w:cstheme="minorBidi"/>
+              <w:i w:val="0"/>
+              <w:iCs w:val="0"/>
+              <w:noProof/>
+              <w:sz w:val="24"/>
+              <w:szCs w:val="24"/>
+            </w:rPr>
+          </w:pPr>
+          <w:hyperlink w:anchor="_Toc4683418" w:history="1">
+            <w:r>
+              <w:rPr>
+                <w:rStyle w:val="Hyperlink"/>
+                <w:noProof/>
+              </w:rPr>
+              <w:t>6.2.1</w:t>
+            </w:r>
+            <w:r>
+              <w:rPr>
+                <w:rFonts w:eastAsiaTheme="minorEastAsia" w:cstheme="minorBidi"/>
+                <w:i w:val="0"/>
+                <w:iCs w:val="0"/>
+                <w:noProof/>
+                <w:sz w:val="24"/>
+                <w:szCs w:val="24"/>
+              </w:rPr>
+              <w:tab/>
+            </w:r>
+            <w:r>
+              <w:rPr>
+                <w:rStyle w:val="Hyperlink"/>
+                <w:noProof/>
+              </w:rPr>
+              <w:t>Smart Devices</w:t>
+            </w:r>
+            <w:r>
+              <w:rPr>
+                <w:noProof/>
+                <w:webHidden/>
+              </w:rPr>
+              <w:tab/>
+            </w:r>
+            <w:r>
+              <w:rPr>
+                <w:noProof/>
+                <w:webHidden/>
+              </w:rPr>
+              <w:fldChar w:fldCharType="begin"/>
+            </w:r>
+            <w:r>
+              <w:rPr>
+                <w:noProof/>
+                <w:webHidden/>
+              </w:rPr>
+              <w:instrText xml:space="preserve"> PAGEREF _Toc4683418 \h </w:instrText>
+            </w:r>
+            <w:r>
+              <w:rPr>
+                <w:noProof/>
+                <w:webHidden/>
+              </w:rPr>
+            </w:r>
+            <w:r>
+              <w:rPr>
+                <w:noProof/>
+                <w:webHidden/>
+              </w:rPr>
+              <w:fldChar w:fldCharType="separate"/>
+            </w:r>
+            <w:r>
+              <w:rPr>
+                <w:noProof/>
+                <w:webHidden/>
+              </w:rPr>
+              <w:t>10</w:t>
+            </w:r>
+            <w:r>
+              <w:rPr>
+                <w:noProof/>
+                <w:webHidden/>
+              </w:rPr>
+              <w:fldChar w:fldCharType="end"/>
+            </w:r>
+          </w:hyperlink>
+        </w:p>
+        <w:p>
+          <w:pPr>
+            <w:pStyle w:val="TOC3"/>
+            <w:tabs>
+              <w:tab w:val="left" w:pos="1200"/>
+              <w:tab w:val="right" w:leader="dot" w:pos="9010"/>
+            </w:tabs>
+            <w:rPr>
+              <w:rFonts w:eastAsiaTheme="minorEastAsia" w:cstheme="minorBidi"/>
+              <w:i w:val="0"/>
+              <w:iCs w:val="0"/>
+              <w:noProof/>
+              <w:sz w:val="24"/>
+              <w:szCs w:val="24"/>
+            </w:rPr>
+          </w:pPr>
+          <w:hyperlink w:anchor="_Toc4683419" w:history="1">
+            <w:r>
+              <w:rPr>
+                <w:rStyle w:val="Hyperlink"/>
+                <w:noProof/>
+              </w:rPr>
+              <w:t>6.2.2</w:t>
+            </w:r>
+            <w:r>
+              <w:rPr>
+                <w:rFonts w:eastAsiaTheme="minorEastAsia" w:cstheme="minorBidi"/>
+                <w:i w:val="0"/>
+                <w:iCs w:val="0"/>
+                <w:noProof/>
+                <w:sz w:val="24"/>
+                <w:szCs w:val="24"/>
+              </w:rPr>
+              <w:tab/>
+            </w:r>
+            <w:r>
+              <w:rPr>
+                <w:rStyle w:val="Hyperlink"/>
+                <w:noProof/>
+              </w:rPr>
+              <w:t>Dumb Devices</w:t>
+            </w:r>
+            <w:r>
+              <w:rPr>
+                <w:noProof/>
+                <w:webHidden/>
+              </w:rPr>
+              <w:tab/>
+            </w:r>
+            <w:r>
+              <w:rPr>
+                <w:noProof/>
+                <w:webHidden/>
+              </w:rPr>
+              <w:fldChar w:fldCharType="begin"/>
+            </w:r>
+            <w:r>
+              <w:rPr>
+                <w:noProof/>
+                <w:webHidden/>
+              </w:rPr>
+              <w:instrText xml:space="preserve"> PAGEREF _Toc4683419 \h </w:instrText>
+            </w:r>
+            <w:r>
+              <w:rPr>
+                <w:noProof/>
+                <w:webHidden/>
+              </w:rPr>
+            </w:r>
+            <w:r>
+              <w:rPr>
+                <w:noProof/>
+                <w:webHidden/>
+              </w:rPr>
+              <w:fldChar w:fldCharType="separate"/>
+            </w:r>
+            <w:r>
+              <w:rPr>
+                <w:noProof/>
+                <w:webHidden/>
+              </w:rPr>
+              <w:t>12</w:t>
             </w:r>
             <w:r>
               <w:rPr>
@@ -2162,80 +2824,125 @@
               <w:szCs w:val="24"/>
             </w:rPr>
           </w:pPr>
-          <w:hyperlink w:anchor="_Toc4673555" w:history="1">
-            <w:r>
-              <w:rPr>
-                <w:rStyle w:val="Hyperlink"/>
-                <w:noProof/>
-              </w:rPr>
-              <w:t>6.3</w:t>
-            </w:r>
-            <w:r>
-              <w:rPr>
-                <w:rFonts w:eastAsiaTheme="minorEastAsia" w:cstheme="minorBidi"/>
-                <w:smallCaps w:val="0"/>
-                <w:noProof/>
-                <w:sz w:val="24"/>
-                <w:szCs w:val="24"/>
-              </w:rPr>
-              <w:tab/>
-            </w:r>
-            <w:r>
-              <w:rPr>
-                <w:rStyle w:val="Hyperlink"/>
-                <w:noProof/>
-              </w:rPr>
-              <w:t>Cloud Services</w:t>
-            </w:r>
-            <w:r>
-              <w:rPr>
-                <w:noProof/>
-                <w:webHidden/>
-              </w:rPr>
-              <w:tab/>
-            </w:r>
-            <w:r>
-              <w:rPr>
-                <w:noProof/>
-                <w:webHidden/>
-              </w:rPr>
-              <w:fldChar w:fldCharType="begin"/>
-            </w:r>
-            <w:r>
-              <w:rPr>
-                <w:noProof/>
-                <w:webHidden/>
-              </w:rPr>
-              <w:instrText xml:space="preserve"> PAGEREF _Toc4673555 \h </w:instrText>
-            </w:r>
-            <w:r>
-              <w:rPr>
-                <w:noProof/>
-                <w:webHidden/>
-              </w:rPr>
-            </w:r>
-            <w:r>
-              <w:rPr>
-                <w:noProof/>
-                <w:webHidden/>
-              </w:rPr>
-              <w:fldChar w:fldCharType="separate"/>
-            </w:r>
-            <w:r>
-              <w:rPr>
-                <w:noProof/>
-                <w:webHidden/>
-              </w:rPr>
-              <w:t>10</w:t>
-            </w:r>
-            <w:r>
-              <w:rPr>
-                <w:noProof/>
-                <w:webHidden/>
-              </w:rPr>
-              <w:fldChar w:fldCharType="end"/>
-            </w:r>
-          </w:hyperlink>
+          <w:r>
+            <w:rPr>
+              <w:rStyle w:val="Hyperlink"/>
+              <w:noProof/>
+            </w:rPr>
+            <w:fldChar w:fldCharType="begin"/>
+          </w:r>
+          <w:r>
+            <w:rPr>
+              <w:rStyle w:val="Hyperlink"/>
+              <w:noProof/>
+            </w:rPr>
+            <w:instrText xml:space="preserve"> </w:instrText>
+          </w:r>
+          <w:r>
+            <w:rPr>
+              <w:noProof/>
+            </w:rPr>
+            <w:instrText>HYPERLINK \l "_Toc4683420"</w:instrText>
+          </w:r>
+          <w:r>
+            <w:rPr>
+              <w:rStyle w:val="Hyperlink"/>
+              <w:noProof/>
+            </w:rPr>
+            <w:instrText xml:space="preserve"> </w:instrText>
+          </w:r>
+          <w:r>
+            <w:rPr>
+              <w:rStyle w:val="Hyperlink"/>
+              <w:noProof/>
+            </w:rPr>
+          </w:r>
+          <w:r>
+            <w:rPr>
+              <w:rStyle w:val="Hyperlink"/>
+              <w:noProof/>
+            </w:rPr>
+            <w:fldChar w:fldCharType="separate"/>
+          </w:r>
+          <w:r>
+            <w:rPr>
+              <w:rStyle w:val="Hyperlink"/>
+              <w:noProof/>
+            </w:rPr>
+            <w:t>6.3</w:t>
+          </w:r>
+          <w:r>
+            <w:rPr>
+              <w:rFonts w:eastAsiaTheme="minorEastAsia" w:cstheme="minorBidi"/>
+              <w:smallCaps w:val="0"/>
+              <w:noProof/>
+              <w:sz w:val="24"/>
+              <w:szCs w:val="24"/>
+            </w:rPr>
+            <w:tab/>
+          </w:r>
+          <w:r>
+            <w:rPr>
+              <w:rStyle w:val="Hyperlink"/>
+              <w:noProof/>
+            </w:rPr>
+            <w:t>Cloud Services</w:t>
+          </w:r>
+          <w:r>
+            <w:rPr>
+              <w:noProof/>
+              <w:webHidden/>
+            </w:rPr>
+            <w:tab/>
+          </w:r>
+          <w:r>
+            <w:rPr>
+              <w:noProof/>
+              <w:webHidden/>
+            </w:rPr>
+            <w:fldChar w:fldCharType="begin"/>
+          </w:r>
+          <w:r>
+            <w:rPr>
+              <w:noProof/>
+              <w:webHidden/>
+            </w:rPr>
+            <w:instrText xml:space="preserve"> PAGEREF _Toc4683420 \h </w:instrText>
+          </w:r>
+          <w:r>
+            <w:rPr>
+              <w:noProof/>
+              <w:webHidden/>
+            </w:rPr>
+          </w:r>
+          <w:r>
+            <w:rPr>
+              <w:noProof/>
+              <w:webHidden/>
+            </w:rPr>
+            <w:fldChar w:fldCharType="separate"/>
+          </w:r>
+          <w:r>
+            <w:rPr>
+              <w:noProof/>
+              <w:webHidden/>
+            </w:rPr>
+            <w:t>13</w:t>
+          </w:r>
+          <w:r>
+            <w:rPr>
+              <w:noProof/>
+              <w:webHidden/>
+            </w:rPr>
+            <w:fldChar w:fldCharType="end"/>
+          </w:r>
+          <w:r>
+            <w:rPr>
+              <w:rStyle w:val="Hyperlink"/>
+              <w:noProof/>
+            </w:rPr>
+            <w:fldChar w:fldCharType="end"/>
+          </w:r>
         </w:p>
         <w:p>
           <w:pPr>
@@ -2252,80 +2959,125 @@
               <w:szCs w:val="24"/>
             </w:rPr>
           </w:pPr>
-          <w:hyperlink w:anchor="_Toc4673556" w:history="1">
-            <w:r>
-              <w:rPr>
-                <w:rStyle w:val="Hyperlink"/>
-                <w:noProof/>
-              </w:rPr>
-              <w:t>6.4</w:t>
-            </w:r>
-            <w:r>
-              <w:rPr>
-                <w:rFonts w:eastAsiaTheme="minorEastAsia" w:cstheme="minorBidi"/>
-                <w:smallCaps w:val="0"/>
-                <w:noProof/>
-                <w:sz w:val="24"/>
-                <w:szCs w:val="24"/>
-              </w:rPr>
-              <w:tab/>
-            </w:r>
-            <w:r>
-              <w:rPr>
-                <w:rStyle w:val="Hyperlink"/>
-                <w:noProof/>
-              </w:rPr>
-              <w:t>Simulation</w:t>
-            </w:r>
-            <w:r>
-              <w:rPr>
-                <w:noProof/>
-                <w:webHidden/>
-              </w:rPr>
-              <w:tab/>
-            </w:r>
-            <w:r>
-              <w:rPr>
-                <w:noProof/>
-                <w:webHidden/>
-              </w:rPr>
-              <w:fldChar w:fldCharType="begin"/>
-            </w:r>
-            <w:r>
-              <w:rPr>
-                <w:noProof/>
-                <w:webHidden/>
-              </w:rPr>
-              <w:instrText xml:space="preserve"> PAGEREF _Toc4673556 \h </w:instrText>
-            </w:r>
-            <w:r>
-              <w:rPr>
-                <w:noProof/>
-                <w:webHidden/>
-              </w:rPr>
-            </w:r>
-            <w:r>
-              <w:rPr>
-                <w:noProof/>
-                <w:webHidden/>
-              </w:rPr>
-              <w:fldChar w:fldCharType="separate"/>
-            </w:r>
-            <w:r>
-              <w:rPr>
-                <w:noProof/>
-                <w:webHidden/>
-              </w:rPr>
-              <w:t>12</w:t>
-            </w:r>
-            <w:r>
-              <w:rPr>
-                <w:noProof/>
-                <w:webHidden/>
-              </w:rPr>
-              <w:fldChar w:fldCharType="end"/>
-            </w:r>
-          </w:hyperlink>
+          <w:r>
+            <w:rPr>
+              <w:rStyle w:val="Hyperlink"/>
+              <w:noProof/>
+            </w:rPr>
+            <w:fldChar w:fldCharType="begin"/>
+          </w:r>
+          <w:r>
+            <w:rPr>
+              <w:rStyle w:val="Hyperlink"/>
+              <w:noProof/>
+            </w:rPr>
+            <w:instrText xml:space="preserve"> </w:instrText>
+          </w:r>
+          <w:r>
+            <w:rPr>
+              <w:noProof/>
+            </w:rPr>
+            <w:instrText>HYPERLINK \l "_Toc4683421"</w:instrText>
+          </w:r>
+          <w:r>
+            <w:rPr>
+              <w:rStyle w:val="Hyperlink"/>
+              <w:noProof/>
+            </w:rPr>
+            <w:instrText xml:space="preserve"> </w:instrText>
+          </w:r>
+          <w:r>
+            <w:rPr>
+              <w:rStyle w:val="Hyperlink"/>
+              <w:noProof/>
+            </w:rPr>
+          </w:r>
+          <w:r>
+            <w:rPr>
+              <w:rStyle w:val="Hyperlink"/>
+              <w:noProof/>
+            </w:rPr>
+            <w:fldChar w:fldCharType="separate"/>
+          </w:r>
+          <w:r>
+            <w:rPr>
+              <w:rStyle w:val="Hyperlink"/>
+              <w:noProof/>
+            </w:rPr>
+            <w:t>6.4</w:t>
+          </w:r>
+          <w:r>
+            <w:rPr>
+              <w:rFonts w:eastAsiaTheme="minorEastAsia" w:cstheme="minorBidi"/>
+              <w:smallCaps w:val="0"/>
+              <w:noProof/>
+              <w:sz w:val="24"/>
+              <w:szCs w:val="24"/>
+            </w:rPr>
+            <w:tab/>
+          </w:r>
+          <w:r>
+            <w:rPr>
+              <w:rStyle w:val="Hyperlink"/>
+              <w:noProof/>
+            </w:rPr>
+            <w:t>Simulation</w:t>
+          </w:r>
+          <w:r>
+            <w:rPr>
+              <w:noProof/>
+              <w:webHidden/>
+            </w:rPr>
+            <w:tab/>
+          </w:r>
+          <w:r>
+            <w:rPr>
+              <w:noProof/>
+              <w:webHidden/>
+            </w:rPr>
+            <w:fldChar w:fldCharType="begin"/>
+          </w:r>
+          <w:r>
+            <w:rPr>
+              <w:noProof/>
+              <w:webHidden/>
+            </w:rPr>
+            <w:instrText xml:space="preserve"> PAGEREF _Toc4683421 \h </w:instrText>
+          </w:r>
+          <w:r>
+            <w:rPr>
+              <w:noProof/>
+              <w:webHidden/>
+            </w:rPr>
+          </w:r>
+          <w:r>
+            <w:rPr>
+              <w:noProof/>
+              <w:webHidden/>
+            </w:rPr>
+            <w:fldChar w:fldCharType="separate"/>
+          </w:r>
+          <w:r>
+            <w:rPr>
+              <w:noProof/>
+              <w:webHidden/>
+            </w:rPr>
+            <w:t>15</w:t>
+          </w:r>
+          <w:r>
+            <w:rPr>
+              <w:noProof/>
+              <w:webHidden/>
+            </w:rPr>
+            <w:fldChar w:fldCharType="end"/>
+          </w:r>
+          <w:r>
+            <w:rPr>
+              <w:rStyle w:val="Hyperlink"/>
+              <w:noProof/>
+            </w:rPr>
+            <w:fldChar w:fldCharType="end"/>
+          </w:r>
         </w:p>
         <w:p>
           <w:pPr>
@@ -2344,84 +3096,129 @@
               <w:szCs w:val="24"/>
             </w:rPr>
           </w:pPr>
-          <w:hyperlink w:anchor="_Toc4673557" w:history="1">
-            <w:r>
-              <w:rPr>
-                <w:rStyle w:val="Hyperlink"/>
-                <w:noProof/>
-                <w:lang w:val="en-US"/>
-              </w:rPr>
-              <w:t>7</w:t>
-            </w:r>
-            <w:r>
-              <w:rPr>
-                <w:rFonts w:eastAsiaTheme="minorEastAsia" w:cstheme="minorBidi"/>
-                <w:b w:val="0"/>
-                <w:bCs w:val="0"/>
-                <w:caps w:val="0"/>
-                <w:noProof/>
-                <w:sz w:val="24"/>
-                <w:szCs w:val="24"/>
-              </w:rPr>
-              <w:tab/>
-            </w:r>
-            <w:r>
-              <w:rPr>
-                <w:rStyle w:val="Hyperlink"/>
-                <w:noProof/>
-                <w:lang w:val="en-US"/>
-              </w:rPr>
-              <w:t>Results to Date</w:t>
-            </w:r>
-            <w:r>
-              <w:rPr>
-                <w:noProof/>
-                <w:webHidden/>
-              </w:rPr>
-              <w:tab/>
-            </w:r>
-            <w:r>
-              <w:rPr>
-                <w:noProof/>
-                <w:webHidden/>
-              </w:rPr>
-              <w:fldChar w:fldCharType="begin"/>
-            </w:r>
-            <w:r>
-              <w:rPr>
-                <w:noProof/>
-                <w:webHidden/>
-              </w:rPr>
-              <w:instrText xml:space="preserve"> PAGEREF _Toc4673557 \h </w:instrText>
-            </w:r>
-            <w:r>
-              <w:rPr>
-                <w:noProof/>
-                <w:webHidden/>
-              </w:rPr>
-            </w:r>
-            <w:r>
-              <w:rPr>
-                <w:noProof/>
-                <w:webHidden/>
-              </w:rPr>
-              <w:fldChar w:fldCharType="separate"/>
-            </w:r>
-            <w:r>
-              <w:rPr>
-                <w:noProof/>
-                <w:webHidden/>
-              </w:rPr>
-              <w:t>14</w:t>
-            </w:r>
-            <w:r>
-              <w:rPr>
-                <w:noProof/>
-                <w:webHidden/>
-              </w:rPr>
-              <w:fldChar w:fldCharType="end"/>
-            </w:r>
-          </w:hyperlink>
+          <w:r>
+            <w:rPr>
+              <w:rStyle w:val="Hyperlink"/>
+              <w:noProof/>
+            </w:rPr>
+            <w:fldChar w:fldCharType="begin"/>
+          </w:r>
+          <w:r>
+            <w:rPr>
+              <w:rStyle w:val="Hyperlink"/>
+              <w:noProof/>
+            </w:rPr>
+            <w:instrText xml:space="preserve"> </w:instrText>
+          </w:r>
+          <w:r>
+            <w:rPr>
+              <w:noProof/>
+            </w:rPr>
+            <w:instrText>HYPERLINK \l "_Toc4683422"</w:instrText>
+          </w:r>
+          <w:r>
+            <w:rPr>
+              <w:rStyle w:val="Hyperlink"/>
+              <w:noProof/>
+            </w:rPr>
+            <w:instrText xml:space="preserve"> </w:instrText>
+          </w:r>
+          <w:r>
+            <w:rPr>
+              <w:rStyle w:val="Hyperlink"/>
+              <w:noProof/>
+            </w:rPr>
+          </w:r>
+          <w:r>
+            <w:rPr>
+              <w:rStyle w:val="Hyperlink"/>
+              <w:noProof/>
+            </w:rPr>
+            <w:fldChar w:fldCharType="separate"/>
+          </w:r>
+          <w:r>
+            <w:rPr>
+              <w:rStyle w:val="Hyperlink"/>
+              <w:noProof/>
+              <w:lang w:val="en-US"/>
+            </w:rPr>
+            <w:t>7</w:t>
+          </w:r>
+          <w:r>
+            <w:rPr>
+              <w:rFonts w:eastAsiaTheme="minorEastAsia" w:cstheme="minorBidi"/>
+              <w:b w:val="0"/>
+              <w:bCs w:val="0"/>
+              <w:caps w:val="0"/>
+              <w:noProof/>
+              <w:sz w:val="24"/>
+              <w:szCs w:val="24"/>
+            </w:rPr>
+            <w:tab/>
+          </w:r>
+          <w:r>
+            <w:rPr>
+              <w:rStyle w:val="Hyperlink"/>
+              <w:noProof/>
+              <w:lang w:val="en-US"/>
+            </w:rPr>
+            <w:t>Results to Date</w:t>
+          </w:r>
+          <w:r>
+            <w:rPr>
+              <w:noProof/>
+              <w:webHidden/>
+            </w:rPr>
+            <w:tab/>
+          </w:r>
+          <w:r>
+            <w:rPr>
+              <w:noProof/>
+              <w:webHidden/>
+            </w:rPr>
+            <w:fldChar w:fldCharType="begin"/>
+          </w:r>
+          <w:r>
+            <w:rPr>
+              <w:noProof/>
+              <w:webHidden/>
+            </w:rPr>
+            <w:instrText xml:space="preserve"> PAGEREF _Toc4683422 \h </w:instrText>
+          </w:r>
+          <w:r>
+            <w:rPr>
+              <w:noProof/>
+              <w:webHidden/>
+            </w:rPr>
+          </w:r>
+          <w:r>
+            <w:rPr>
+              <w:noProof/>
+              <w:webHidden/>
+            </w:rPr>
+            <w:fldChar w:fldCharType="separate"/>
+          </w:r>
+          <w:r>
+            <w:rPr>
+              <w:noProof/>
+              <w:webHidden/>
+            </w:rPr>
+            <w:t>17</w:t>
+          </w:r>
+          <w:r>
+            <w:rPr>
+              <w:noProof/>
+              <w:webHidden/>
+            </w:rPr>
+            <w:fldChar w:fldCharType="end"/>
+          </w:r>
+          <w:r>
+            <w:rPr>
+              <w:rStyle w:val="Hyperlink"/>
+              <w:noProof/>
+            </w:rPr>
+            <w:fldChar w:fldCharType="end"/>
+          </w:r>
         </w:p>
         <w:p>
           <w:pPr>
@@ -2438,82 +3235,127 @@
               <w:szCs w:val="24"/>
             </w:rPr>
           </w:pPr>
-          <w:hyperlink w:anchor="_Toc4673558" w:history="1">
-            <w:r>
-              <w:rPr>
-                <w:rStyle w:val="Hyperlink"/>
-                <w:noProof/>
-                <w:lang w:val="en-US"/>
-              </w:rPr>
-              <w:t>7.1</w:t>
-            </w:r>
-            <w:r>
-              <w:rPr>
-                <w:rFonts w:eastAsiaTheme="minorEastAsia" w:cstheme="minorBidi"/>
-                <w:smallCaps w:val="0"/>
-                <w:noProof/>
-                <w:sz w:val="24"/>
-                <w:szCs w:val="24"/>
-              </w:rPr>
-              <w:tab/>
-            </w:r>
-            <w:r>
-              <w:rPr>
-                <w:rStyle w:val="Hyperlink"/>
-                <w:noProof/>
-                <w:lang w:val="en-US"/>
-              </w:rPr>
-              <w:t>Hardware</w:t>
-            </w:r>
-            <w:r>
-              <w:rPr>
-                <w:noProof/>
-                <w:webHidden/>
-              </w:rPr>
-              <w:tab/>
-            </w:r>
-            <w:r>
-              <w:rPr>
-                <w:noProof/>
-                <w:webHidden/>
-              </w:rPr>
-              <w:fldChar w:fldCharType="begin"/>
-            </w:r>
-            <w:r>
-              <w:rPr>
-                <w:noProof/>
-                <w:webHidden/>
-              </w:rPr>
-              <w:instrText xml:space="preserve"> PAGEREF _Toc4673558 \h </w:instrText>
-            </w:r>
-            <w:r>
-              <w:rPr>
-                <w:noProof/>
-                <w:webHidden/>
-              </w:rPr>
-            </w:r>
-            <w:r>
-              <w:rPr>
-                <w:noProof/>
-                <w:webHidden/>
-              </w:rPr>
-              <w:fldChar w:fldCharType="separate"/>
-            </w:r>
-            <w:r>
-              <w:rPr>
-                <w:noProof/>
-                <w:webHidden/>
-              </w:rPr>
-              <w:t>14</w:t>
-            </w:r>
-            <w:r>
-              <w:rPr>
-                <w:noProof/>
-                <w:webHidden/>
-              </w:rPr>
-              <w:fldChar w:fldCharType="end"/>
-            </w:r>
-          </w:hyperlink>
+          <w:r>
+            <w:rPr>
+              <w:rStyle w:val="Hyperlink"/>
+              <w:noProof/>
+            </w:rPr>
+            <w:fldChar w:fldCharType="begin"/>
+          </w:r>
+          <w:r>
+            <w:rPr>
+              <w:rStyle w:val="Hyperlink"/>
+              <w:noProof/>
+            </w:rPr>
+            <w:instrText xml:space="preserve"> </w:instrText>
+          </w:r>
+          <w:r>
+            <w:rPr>
+              <w:noProof/>
+            </w:rPr>
+            <w:instrText>HYPERLINK \l "_Toc4683423"</w:instrText>
+          </w:r>
+          <w:r>
+            <w:rPr>
+              <w:rStyle w:val="Hyperlink"/>
+              <w:noProof/>
+            </w:rPr>
+            <w:instrText xml:space="preserve"> </w:instrText>
+          </w:r>
+          <w:r>
+            <w:rPr>
+              <w:rStyle w:val="Hyperlink"/>
+              <w:noProof/>
+            </w:rPr>
+          </w:r>
+          <w:r>
+            <w:rPr>
+              <w:rStyle w:val="Hyperlink"/>
+              <w:noProof/>
+            </w:rPr>
+            <w:fldChar w:fldCharType="separate"/>
+          </w:r>
+          <w:r>
+            <w:rPr>
+              <w:rStyle w:val="Hyperlink"/>
+              <w:noProof/>
+              <w:lang w:val="en-US"/>
+            </w:rPr>
+            <w:t>7.1</w:t>
+          </w:r>
+          <w:r>
+            <w:rPr>
+              <w:rFonts w:eastAsiaTheme="minorEastAsia" w:cstheme="minorBidi"/>
+              <w:smallCaps w:val="0"/>
+              <w:noProof/>
+              <w:sz w:val="24"/>
+              <w:szCs w:val="24"/>
+            </w:rPr>
+            <w:tab/>
+          </w:r>
+          <w:r>
+            <w:rPr>
+              <w:rStyle w:val="Hyperlink"/>
+              <w:noProof/>
+              <w:lang w:val="en-US"/>
+            </w:rPr>
+            <w:t>Hardware</w:t>
+          </w:r>
+          <w:r>
+            <w:rPr>
+              <w:noProof/>
+              <w:webHidden/>
+            </w:rPr>
+            <w:tab/>
+          </w:r>
+          <w:r>
+            <w:rPr>
+              <w:noProof/>
+              <w:webHidden/>
+            </w:rPr>
+            <w:fldChar w:fldCharType="begin"/>
+          </w:r>
+          <w:r>
+            <w:rPr>
+              <w:noProof/>
+              <w:webHidden/>
+            </w:rPr>
+            <w:instrText xml:space="preserve"> PAGEREF _Toc4683423 \h </w:instrText>
+          </w:r>
+          <w:r>
+            <w:rPr>
+              <w:noProof/>
+              <w:webHidden/>
+            </w:rPr>
+          </w:r>
+          <w:r>
+            <w:rPr>
+              <w:noProof/>
+              <w:webHidden/>
+            </w:rPr>
+            <w:fldChar w:fldCharType="separate"/>
+          </w:r>
+          <w:r>
+            <w:rPr>
+              <w:noProof/>
+              <w:webHidden/>
+            </w:rPr>
+            <w:t>17</w:t>
+          </w:r>
+          <w:r>
+            <w:rPr>
+              <w:noProof/>
+              <w:webHidden/>
+            </w:rPr>
+            <w:fldChar w:fldCharType="end"/>
+          </w:r>
+          <w:r>
+            <w:rPr>
+              <w:rStyle w:val="Hyperlink"/>
+              <w:noProof/>
+            </w:rPr>
+            <w:fldChar w:fldCharType="end"/>
+          </w:r>
         </w:p>
         <w:p>
           <w:pPr>
@@ -2530,82 +3372,127 @@
               <w:szCs w:val="24"/>
             </w:rPr>
           </w:pPr>
-          <w:hyperlink w:anchor="_Toc4673559" w:history="1">
-            <w:r>
-              <w:rPr>
-                <w:rStyle w:val="Hyperlink"/>
-                <w:noProof/>
-                <w:lang w:val="en-US"/>
-              </w:rPr>
-              <w:t>7.2</w:t>
-            </w:r>
-            <w:r>
-              <w:rPr>
-                <w:rFonts w:eastAsiaTheme="minorEastAsia" w:cstheme="minorBidi"/>
-                <w:smallCaps w:val="0"/>
-                <w:noProof/>
-                <w:sz w:val="24"/>
-                <w:szCs w:val="24"/>
-              </w:rPr>
-              <w:tab/>
-            </w:r>
-            <w:r>
-              <w:rPr>
-                <w:rStyle w:val="Hyperlink"/>
-                <w:noProof/>
-                <w:lang w:val="en-US"/>
-              </w:rPr>
-              <w:t>Cloud Services</w:t>
-            </w:r>
-            <w:r>
-              <w:rPr>
-                <w:noProof/>
-                <w:webHidden/>
-              </w:rPr>
-              <w:tab/>
-            </w:r>
-            <w:r>
-              <w:rPr>
-                <w:noProof/>
-                <w:webHidden/>
-              </w:rPr>
-              <w:fldChar w:fldCharType="begin"/>
-            </w:r>
-            <w:r>
-              <w:rPr>
-                <w:noProof/>
-                <w:webHidden/>
-              </w:rPr>
-              <w:instrText xml:space="preserve"> PAGEREF _Toc4673559 \h </w:instrText>
-            </w:r>
-            <w:r>
-              <w:rPr>
-                <w:noProof/>
-                <w:webHidden/>
-              </w:rPr>
-            </w:r>
-            <w:r>
-              <w:rPr>
-                <w:noProof/>
-                <w:webHidden/>
-              </w:rPr>
-              <w:fldChar w:fldCharType="separate"/>
-            </w:r>
-            <w:r>
-              <w:rPr>
-                <w:noProof/>
-                <w:webHidden/>
-              </w:rPr>
-              <w:t>15</w:t>
-            </w:r>
-            <w:r>
-              <w:rPr>
-                <w:noProof/>
-                <w:webHidden/>
-              </w:rPr>
-              <w:fldChar w:fldCharType="end"/>
-            </w:r>
-          </w:hyperlink>
+          <w:r>
+            <w:rPr>
+              <w:rStyle w:val="Hyperlink"/>
+              <w:noProof/>
+            </w:rPr>
+            <w:fldChar w:fldCharType="begin"/>
+          </w:r>
+          <w:r>
+            <w:rPr>
+              <w:rStyle w:val="Hyperlink"/>
+              <w:noProof/>
+            </w:rPr>
+            <w:instrText xml:space="preserve"> </w:instrText>
+          </w:r>
+          <w:r>
+            <w:rPr>
+              <w:noProof/>
+            </w:rPr>
+            <w:instrText>HYPERLINK \l "_Toc4683424"</w:instrText>
+          </w:r>
+          <w:r>
+            <w:rPr>
+              <w:rStyle w:val="Hyperlink"/>
+              <w:noProof/>
+            </w:rPr>
+            <w:instrText xml:space="preserve"> </w:instrText>
+          </w:r>
+          <w:r>
+            <w:rPr>
+              <w:rStyle w:val="Hyperlink"/>
+              <w:noProof/>
+            </w:rPr>
+          </w:r>
+          <w:r>
+            <w:rPr>
+              <w:rStyle w:val="Hyperlink"/>
+              <w:noProof/>
+            </w:rPr>
+            <w:fldChar w:fldCharType="separate"/>
+          </w:r>
+          <w:r>
+            <w:rPr>
+              <w:rStyle w:val="Hyperlink"/>
+              <w:noProof/>
+              <w:lang w:val="en-US"/>
+            </w:rPr>
+            <w:t>7.2</w:t>
+          </w:r>
+          <w:r>
+            <w:rPr>
+              <w:rFonts w:eastAsiaTheme="minorEastAsia" w:cstheme="minorBidi"/>
+              <w:smallCaps w:val="0"/>
+              <w:noProof/>
+              <w:sz w:val="24"/>
+              <w:szCs w:val="24"/>
+            </w:rPr>
+            <w:tab/>
+          </w:r>
+          <w:r>
+            <w:rPr>
+              <w:rStyle w:val="Hyperlink"/>
+              <w:noProof/>
+              <w:lang w:val="en-US"/>
+            </w:rPr>
+            <w:t>Cloud Services</w:t>
+          </w:r>
+          <w:r>
+            <w:rPr>
+              <w:noProof/>
+              <w:webHidden/>
+            </w:rPr>
+            <w:tab/>
+          </w:r>
+          <w:r>
+            <w:rPr>
+              <w:noProof/>
+              <w:webHidden/>
+            </w:rPr>
+            <w:fldChar w:fldCharType="begin"/>
+          </w:r>
+          <w:r>
+            <w:rPr>
+              <w:noProof/>
+              <w:webHidden/>
+            </w:rPr>
+            <w:instrText xml:space="preserve"> PAGEREF _Toc4683424 \h </w:instrText>
+          </w:r>
+          <w:r>
+            <w:rPr>
+              <w:noProof/>
+              <w:webHidden/>
+            </w:rPr>
+          </w:r>
+          <w:r>
+            <w:rPr>
+              <w:noProof/>
+              <w:webHidden/>
+            </w:rPr>
+            <w:fldChar w:fldCharType="separate"/>
+          </w:r>
+          <w:r>
+            <w:rPr>
+              <w:noProof/>
+              <w:webHidden/>
+            </w:rPr>
+            <w:t>18</w:t>
+          </w:r>
+          <w:r>
+            <w:rPr>
+              <w:noProof/>
+              <w:webHidden/>
+            </w:rPr>
+            <w:fldChar w:fldCharType="end"/>
+          </w:r>
+          <w:r>
+            <w:rPr>
+              <w:rStyle w:val="Hyperlink"/>
+              <w:noProof/>
+            </w:rPr>
+            <w:fldChar w:fldCharType="end"/>
+          </w:r>
         </w:p>
         <w:p>
           <w:pPr>
@@ -2622,364 +3509,127 @@
               <w:szCs w:val="24"/>
             </w:rPr>
           </w:pPr>
-          <w:hyperlink w:anchor="_Toc4673560" w:history="1">
-            <w:r>
-              <w:rPr>
-                <w:rStyle w:val="Hyperlink"/>
-                <w:noProof/>
-                <w:lang w:val="en-US"/>
-              </w:rPr>
-              <w:t>7.3</w:t>
-            </w:r>
-            <w:r>
-              <w:rPr>
-                <w:rFonts w:eastAsiaTheme="minorEastAsia" w:cstheme="minorBidi"/>
-                <w:smallCaps w:val="0"/>
-                <w:noProof/>
-                <w:sz w:val="24"/>
-                <w:szCs w:val="24"/>
-              </w:rPr>
-              <w:tab/>
-            </w:r>
-            <w:r>
-              <w:rPr>
-                <w:rStyle w:val="Hyperlink"/>
-                <w:noProof/>
-                <w:lang w:val="en-US"/>
-              </w:rPr>
-              <w:t>Simulation</w:t>
-            </w:r>
-            <w:r>
-              <w:rPr>
-                <w:noProof/>
-                <w:webHidden/>
-              </w:rPr>
-              <w:tab/>
-            </w:r>
-            <w:r>
-              <w:rPr>
-                <w:noProof/>
-                <w:webHidden/>
-              </w:rPr>
-              <w:fldChar w:fldCharType="begin"/>
-            </w:r>
-            <w:r>
-              <w:rPr>
-                <w:noProof/>
-                <w:webHidden/>
-              </w:rPr>
-              <w:instrText xml:space="preserve"> PAGEREF _Toc4673560 \h </w:instrText>
-            </w:r>
-            <w:r>
-              <w:rPr>
-                <w:noProof/>
-                <w:webHidden/>
-              </w:rPr>
-            </w:r>
-            <w:r>
-              <w:rPr>
-                <w:noProof/>
-                <w:webHidden/>
-              </w:rPr>
-              <w:fldChar w:fldCharType="separate"/>
-            </w:r>
-            <w:r>
-              <w:rPr>
-                <w:noProof/>
-                <w:webHidden/>
-              </w:rPr>
-              <w:t>15</w:t>
-            </w:r>
-            <w:r>
-              <w:rPr>
-                <w:noProof/>
-                <w:webHidden/>
-              </w:rPr>
-              <w:fldChar w:fldCharType="end"/>
-            </w:r>
-          </w:hyperlink>
-        </w:p>
-        <w:p>
-          <w:pPr>
-            <w:pStyle w:val="TOC3"/>
-            <w:tabs>
-              <w:tab w:val="left" w:pos="1200"/>
-              <w:tab w:val="right" w:leader="dot" w:pos="9010"/>
-            </w:tabs>
+          <w:r>
+            <w:rPr>
+              <w:rStyle w:val="Hyperlink"/>
+              <w:noProof/>
+            </w:rPr>
+            <w:fldChar w:fldCharType="begin"/>
+          </w:r>
+          <w:r>
+            <w:rPr>
+              <w:rStyle w:val="Hyperlink"/>
+              <w:noProof/>
+            </w:rPr>
+            <w:instrText xml:space="preserve"> </w:instrText>
+          </w:r>
+          <w:r>
+            <w:rPr>
+              <w:noProof/>
+            </w:rPr>
+            <w:instrText>HYPERLINK \l "_Toc4683425"</w:instrText>
+          </w:r>
+          <w:r>
+            <w:rPr>
+              <w:rStyle w:val="Hyperlink"/>
+              <w:noProof/>
+            </w:rPr>
+            <w:instrText xml:space="preserve"> </w:instrText>
+          </w:r>
+          <w:r>
+            <w:rPr>
+              <w:rStyle w:val="Hyperlink"/>
+              <w:noProof/>
+            </w:rPr>
+          </w:r>
+          <w:r>
+            <w:rPr>
+              <w:rStyle w:val="Hyperlink"/>
+              <w:noProof/>
+            </w:rPr>
+            <w:fldChar w:fldCharType="separate"/>
+          </w:r>
+          <w:r>
+            <w:rPr>
+              <w:rStyle w:val="Hyperlink"/>
+              <w:noProof/>
+              <w:lang w:val="en-US"/>
+            </w:rPr>
+            <w:t>7.3</w:t>
+          </w:r>
+          <w:r>
             <w:rPr>
               <w:rFonts w:eastAsiaTheme="minorEastAsia" w:cstheme="minorBidi"/>
-              <w:i w:val="0"/>
-              <w:iCs w:val="0"/>
+              <w:smallCaps w:val="0"/>
               <w:noProof/>
               <w:sz w:val="24"/>
               <w:szCs w:val="24"/>
             </w:rPr>
-          </w:pPr>
-          <w:hyperlink w:anchor="_Toc4673561" w:history="1">
-            <w:r>
-              <w:rPr>
-                <w:rStyle w:val="Hyperlink"/>
-                <w:noProof/>
-                <w:lang w:val="en-US"/>
-              </w:rPr>
-              <w:t>7.3.1</w:t>
-            </w:r>
-            <w:r>
-              <w:rPr>
-                <w:rFonts w:eastAsiaTheme="minorEastAsia" w:cstheme="minorBidi"/>
-                <w:i w:val="0"/>
-                <w:iCs w:val="0"/>
-                <w:noProof/>
-                <w:sz w:val="24"/>
-                <w:szCs w:val="24"/>
-              </w:rPr>
-              <w:tab/>
-            </w:r>
-            <w:r>
-              <w:rPr>
-                <w:rStyle w:val="Hyperlink"/>
-                <w:noProof/>
-                <w:lang w:val="en-US"/>
-              </w:rPr>
-              <w:t>GAMA</w:t>
-            </w:r>
-            <w:r>
-              <w:rPr>
-                <w:noProof/>
-                <w:webHidden/>
-              </w:rPr>
-              <w:tab/>
-            </w:r>
-            <w:r>
-              <w:rPr>
-                <w:noProof/>
-                <w:webHidden/>
-              </w:rPr>
-              <w:fldChar w:fldCharType="begin"/>
-            </w:r>
-            <w:r>
-              <w:rPr>
-                <w:noProof/>
-                <w:webHidden/>
-              </w:rPr>
-              <w:instrText xml:space="preserve"> PAGEREF _Toc4673561 \h </w:instrText>
-            </w:r>
-            <w:r>
-              <w:rPr>
-                <w:noProof/>
-                <w:webHidden/>
-              </w:rPr>
-            </w:r>
-            <w:r>
-              <w:rPr>
-                <w:noProof/>
-                <w:webHidden/>
-              </w:rPr>
-              <w:fldChar w:fldCharType="separate"/>
-            </w:r>
-            <w:r>
-              <w:rPr>
-                <w:noProof/>
-                <w:webHidden/>
-              </w:rPr>
-              <w:t>16</w:t>
-            </w:r>
-            <w:r>
-              <w:rPr>
-                <w:noProof/>
-                <w:webHidden/>
-              </w:rPr>
-              <w:fldChar w:fldCharType="end"/>
-            </w:r>
-          </w:hyperlink>
-        </w:p>
-        <w:p>
-          <w:pPr>
-            <w:pStyle w:val="TOC3"/>
-            <w:tabs>
-              <w:tab w:val="left" w:pos="1200"/>
-              <w:tab w:val="right" w:leader="dot" w:pos="9010"/>
-            </w:tabs>
-            <w:rPr>
-              <w:rFonts w:eastAsiaTheme="minorEastAsia" w:cstheme="minorBidi"/>
-              <w:i w:val="0"/>
-              <w:iCs w:val="0"/>
-              <w:noProof/>
-              <w:sz w:val="24"/>
-              <w:szCs w:val="24"/>
-            </w:rPr>
-          </w:pPr>
-          <w:hyperlink w:anchor="_Toc4673562" w:history="1">
-            <w:r>
-              <w:rPr>
-                <w:rStyle w:val="Hyperlink"/>
-                <w:noProof/>
-                <w:lang w:val="en-US"/>
-              </w:rPr>
-              <w:t>7.3.2</w:t>
-            </w:r>
-            <w:r>
-              <w:rPr>
-                <w:rFonts w:eastAsiaTheme="minorEastAsia" w:cstheme="minorBidi"/>
-                <w:i w:val="0"/>
-                <w:iCs w:val="0"/>
-                <w:noProof/>
-                <w:sz w:val="24"/>
-                <w:szCs w:val="24"/>
-              </w:rPr>
-              <w:tab/>
-            </w:r>
-            <w:r>
-              <w:rPr>
-                <w:rStyle w:val="Hyperlink"/>
-                <w:noProof/>
-                <w:lang w:val="en-US"/>
-              </w:rPr>
-              <w:t>AnyLogic</w:t>
-            </w:r>
-            <w:r>
-              <w:rPr>
-                <w:noProof/>
-                <w:webHidden/>
-              </w:rPr>
-              <w:tab/>
-            </w:r>
-            <w:r>
-              <w:rPr>
-                <w:noProof/>
-                <w:webHidden/>
-              </w:rPr>
-              <w:fldChar w:fldCharType="begin"/>
-            </w:r>
-            <w:r>
-              <w:rPr>
-                <w:noProof/>
-                <w:webHidden/>
-              </w:rPr>
-              <w:instrText xml:space="preserve"> PAGEREF _Toc4673562 \h </w:instrText>
-            </w:r>
-            <w:r>
-              <w:rPr>
-                <w:noProof/>
-                <w:webHidden/>
-              </w:rPr>
-            </w:r>
-            <w:r>
-              <w:rPr>
-                <w:noProof/>
-                <w:webHidden/>
-              </w:rPr>
-              <w:fldChar w:fldCharType="separate"/>
-            </w:r>
-            <w:r>
-              <w:rPr>
-                <w:noProof/>
-                <w:webHidden/>
-              </w:rPr>
-              <w:t>16</w:t>
-            </w:r>
-            <w:r>
-              <w:rPr>
-                <w:noProof/>
-                <w:webHidden/>
-              </w:rPr>
-              <w:fldChar w:fldCharType="end"/>
-            </w:r>
-          </w:hyperlink>
-        </w:p>
-        <w:p>
-          <w:pPr>
-            <w:pStyle w:val="TOC3"/>
-            <w:tabs>
-              <w:tab w:val="left" w:pos="1200"/>
-              <w:tab w:val="right" w:leader="dot" w:pos="9010"/>
-            </w:tabs>
-            <w:rPr>
-              <w:rFonts w:eastAsiaTheme="minorEastAsia" w:cstheme="minorBidi"/>
-              <w:i w:val="0"/>
-              <w:iCs w:val="0"/>
-              <w:noProof/>
-              <w:sz w:val="24"/>
-              <w:szCs w:val="24"/>
-            </w:rPr>
-          </w:pPr>
-          <w:hyperlink w:anchor="_Toc4673563" w:history="1">
-            <w:r>
-              <w:rPr>
-                <w:rStyle w:val="Hyperlink"/>
-                <w:noProof/>
-                <w:lang w:val="en-US"/>
-              </w:rPr>
-              <w:t>7.3.3</w:t>
-            </w:r>
-            <w:r>
-              <w:rPr>
-                <w:rFonts w:eastAsiaTheme="minorEastAsia" w:cstheme="minorBidi"/>
-                <w:i w:val="0"/>
-                <w:iCs w:val="0"/>
-                <w:noProof/>
-                <w:sz w:val="24"/>
-                <w:szCs w:val="24"/>
-              </w:rPr>
-              <w:tab/>
-            </w:r>
-            <w:r>
-              <w:rPr>
-                <w:rStyle w:val="Hyperlink"/>
-                <w:noProof/>
-                <w:lang w:val="en-US"/>
-              </w:rPr>
-              <w:t>Brinkhoff Generator and variants</w:t>
-            </w:r>
-            <w:r>
-              <w:rPr>
-                <w:noProof/>
-                <w:webHidden/>
-              </w:rPr>
-              <w:tab/>
-            </w:r>
-            <w:r>
-              <w:rPr>
-                <w:noProof/>
-                <w:webHidden/>
-              </w:rPr>
-              <w:fldChar w:fldCharType="begin"/>
-            </w:r>
-            <w:r>
-              <w:rPr>
-                <w:noProof/>
-                <w:webHidden/>
-              </w:rPr>
-              <w:instrText xml:space="preserve"> PAGEREF _Toc4673563 \h </w:instrText>
-            </w:r>
-            <w:r>
-              <w:rPr>
-                <w:noProof/>
-                <w:webHidden/>
-              </w:rPr>
-            </w:r>
-            <w:r>
-              <w:rPr>
-                <w:noProof/>
-                <w:webHidden/>
-              </w:rPr>
-              <w:fldChar w:fldCharType="separate"/>
-            </w:r>
-            <w:r>
-              <w:rPr>
-                <w:noProof/>
-                <w:webHidden/>
-              </w:rPr>
-              <w:t>16</w:t>
-            </w:r>
-            <w:r>
-              <w:rPr>
-                <w:noProof/>
-                <w:webHidden/>
-              </w:rPr>
-              <w:fldChar w:fldCharType="end"/>
-            </w:r>
-          </w:hyperlink>
+            <w:tab/>
+          </w:r>
+          <w:r>
+            <w:rPr>
+              <w:rStyle w:val="Hyperlink"/>
+              <w:noProof/>
+              <w:lang w:val="en-US"/>
+            </w:rPr>
+            <w:t>Simulation</w:t>
+          </w:r>
+          <w:r>
+            <w:rPr>
+              <w:noProof/>
+              <w:webHidden/>
+            </w:rPr>
+            <w:tab/>
+          </w:r>
+          <w:r>
+            <w:rPr>
+              <w:noProof/>
+              <w:webHidden/>
+            </w:rPr>
+            <w:fldChar w:fldCharType="begin"/>
+          </w:r>
+          <w:r>
+            <w:rPr>
+              <w:noProof/>
+              <w:webHidden/>
+            </w:rPr>
+            <w:instrText xml:space="preserve"> PAGEREF _Toc4683425 \h </w:instrText>
+          </w:r>
+          <w:r>
+            <w:rPr>
+              <w:noProof/>
+              <w:webHidden/>
+            </w:rPr>
+          </w:r>
+          <w:r>
+            <w:rPr>
+              <w:noProof/>
+              <w:webHidden/>
+            </w:rPr>
+            <w:fldChar w:fldCharType="separate"/>
+          </w:r>
+          <w:r>
+            <w:rPr>
+              <w:noProof/>
+              <w:webHidden/>
+            </w:rPr>
+            <w:t>18</w:t>
+          </w:r>
+          <w:r>
+            <w:rPr>
+              <w:noProof/>
+              <w:webHidden/>
+            </w:rPr>
+            <w:fldChar w:fldCharType="end"/>
+          </w:r>
+          <w:r>
+            <w:rPr>
+              <w:rStyle w:val="Hyperlink"/>
+              <w:noProof/>
+            </w:rPr>
+            <w:fldChar w:fldCharType="end"/>
+          </w:r>
         </w:p>
         <w:p>
           <w:pPr>
@@ -2998,84 +3648,129 @@
               <w:szCs w:val="24"/>
             </w:rPr>
           </w:pPr>
-          <w:hyperlink w:anchor="_Toc4673564" w:history="1">
-            <w:r>
-              <w:rPr>
-                <w:rStyle w:val="Hyperlink"/>
-                <w:noProof/>
-                <w:lang w:val="en-US"/>
-              </w:rPr>
-              <w:t>8</w:t>
-            </w:r>
-            <w:r>
-              <w:rPr>
-                <w:rFonts w:eastAsiaTheme="minorEastAsia" w:cstheme="minorBidi"/>
-                <w:b w:val="0"/>
-                <w:bCs w:val="0"/>
-                <w:caps w:val="0"/>
-                <w:noProof/>
-                <w:sz w:val="24"/>
-                <w:szCs w:val="24"/>
-              </w:rPr>
-              <w:tab/>
-            </w:r>
-            <w:r>
-              <w:rPr>
-                <w:rStyle w:val="Hyperlink"/>
-                <w:noProof/>
-                <w:lang w:val="en-US"/>
-              </w:rPr>
-              <w:t>Discussions and Conclusions</w:t>
-            </w:r>
-            <w:r>
-              <w:rPr>
-                <w:noProof/>
-                <w:webHidden/>
-              </w:rPr>
-              <w:tab/>
-            </w:r>
-            <w:r>
-              <w:rPr>
-                <w:noProof/>
-                <w:webHidden/>
-              </w:rPr>
-              <w:fldChar w:fldCharType="begin"/>
-            </w:r>
-            <w:r>
-              <w:rPr>
-                <w:noProof/>
-                <w:webHidden/>
-              </w:rPr>
-              <w:instrText xml:space="preserve"> PAGEREF _Toc4673564 \h </w:instrText>
-            </w:r>
-            <w:r>
-              <w:rPr>
-                <w:noProof/>
-                <w:webHidden/>
-              </w:rPr>
-            </w:r>
-            <w:r>
-              <w:rPr>
-                <w:noProof/>
-                <w:webHidden/>
-              </w:rPr>
-              <w:fldChar w:fldCharType="separate"/>
-            </w:r>
-            <w:r>
-              <w:rPr>
-                <w:noProof/>
-                <w:webHidden/>
-              </w:rPr>
-              <w:t>17</w:t>
-            </w:r>
-            <w:r>
-              <w:rPr>
-                <w:noProof/>
-                <w:webHidden/>
-              </w:rPr>
-              <w:fldChar w:fldCharType="end"/>
-            </w:r>
-          </w:hyperlink>
+          <w:r>
+            <w:rPr>
+              <w:rStyle w:val="Hyperlink"/>
+              <w:noProof/>
+            </w:rPr>
+            <w:fldChar w:fldCharType="begin"/>
+          </w:r>
+          <w:r>
+            <w:rPr>
+              <w:rStyle w:val="Hyperlink"/>
+              <w:noProof/>
+            </w:rPr>
+            <w:instrText xml:space="preserve"> </w:instrText>
+          </w:r>
+          <w:r>
+            <w:rPr>
+              <w:noProof/>
+            </w:rPr>
+            <w:instrText>HYPERLINK \l "_Toc4683426"</w:instrText>
+          </w:r>
+          <w:r>
+            <w:rPr>
+              <w:rStyle w:val="Hyperlink"/>
+              <w:noProof/>
+            </w:rPr>
+            <w:instrText xml:space="preserve"> </w:instrText>
+          </w:r>
+          <w:r>
+            <w:rPr>
+              <w:rStyle w:val="Hyperlink"/>
+              <w:noProof/>
+            </w:rPr>
+          </w:r>
+          <w:r>
+            <w:rPr>
+              <w:rStyle w:val="Hyperlink"/>
+              <w:noProof/>
+            </w:rPr>
+            <w:fldChar w:fldCharType="separate"/>
+          </w:r>
+          <w:r>
+            <w:rPr>
+              <w:rStyle w:val="Hyperlink"/>
+              <w:noProof/>
+              <w:lang w:val="en-US"/>
+            </w:rPr>
+            <w:t>8</w:t>
+          </w:r>
+          <w:r>
+            <w:rPr>
+              <w:rFonts w:eastAsiaTheme="minorEastAsia" w:cstheme="minorBidi"/>
+              <w:b w:val="0"/>
+              <w:bCs w:val="0"/>
+              <w:caps w:val="0"/>
+              <w:noProof/>
+              <w:sz w:val="24"/>
+              <w:szCs w:val="24"/>
+            </w:rPr>
+            <w:tab/>
+          </w:r>
+          <w:r>
+            <w:rPr>
+              <w:rStyle w:val="Hyperlink"/>
+              <w:noProof/>
+              <w:lang w:val="en-US"/>
+            </w:rPr>
+            <w:t>Discussions and Conclusions</w:t>
+          </w:r>
+          <w:r>
+            <w:rPr>
+              <w:noProof/>
+              <w:webHidden/>
+            </w:rPr>
+            <w:tab/>
+          </w:r>
+          <w:r>
+            <w:rPr>
+              <w:noProof/>
+              <w:webHidden/>
+            </w:rPr>
+            <w:fldChar w:fldCharType="begin"/>
+          </w:r>
+          <w:r>
+            <w:rPr>
+              <w:noProof/>
+              <w:webHidden/>
+            </w:rPr>
+            <w:instrText xml:space="preserve"> PAGEREF _Toc4683426 \h </w:instrText>
+          </w:r>
+          <w:r>
+            <w:rPr>
+              <w:noProof/>
+              <w:webHidden/>
+            </w:rPr>
+          </w:r>
+          <w:r>
+            <w:rPr>
+              <w:noProof/>
+              <w:webHidden/>
+            </w:rPr>
+            <w:fldChar w:fldCharType="separate"/>
+          </w:r>
+          <w:r>
+            <w:rPr>
+              <w:noProof/>
+              <w:webHidden/>
+            </w:rPr>
+            <w:t>19</w:t>
+          </w:r>
+          <w:r>
+            <w:rPr>
+              <w:noProof/>
+              <w:webHidden/>
+            </w:rPr>
+            <w:fldChar w:fldCharType="end"/>
+          </w:r>
+          <w:r>
+            <w:rPr>
+              <w:rStyle w:val="Hyperlink"/>
+              <w:noProof/>
+            </w:rPr>
+            <w:fldChar w:fldCharType="end"/>
+          </w:r>
         </w:p>
         <w:p>
           <w:pPr>
@@ -3092,82 +3787,127 @@
               <w:szCs w:val="24"/>
             </w:rPr>
           </w:pPr>
-          <w:hyperlink w:anchor="_Toc4673565" w:history="1">
-            <w:r>
-              <w:rPr>
-                <w:rStyle w:val="Hyperlink"/>
-                <w:noProof/>
-                <w:lang w:val="en-US"/>
-              </w:rPr>
-              <w:t>8.1</w:t>
-            </w:r>
-            <w:r>
-              <w:rPr>
-                <w:rFonts w:eastAsiaTheme="minorEastAsia" w:cstheme="minorBidi"/>
-                <w:smallCaps w:val="0"/>
-                <w:noProof/>
-                <w:sz w:val="24"/>
-                <w:szCs w:val="24"/>
-              </w:rPr>
-              <w:tab/>
-            </w:r>
-            <w:r>
-              <w:rPr>
-                <w:rStyle w:val="Hyperlink"/>
-                <w:noProof/>
-                <w:lang w:val="en-US"/>
-              </w:rPr>
-              <w:t>Hardware</w:t>
-            </w:r>
-            <w:r>
-              <w:rPr>
-                <w:noProof/>
-                <w:webHidden/>
-              </w:rPr>
-              <w:tab/>
-            </w:r>
-            <w:r>
-              <w:rPr>
-                <w:noProof/>
-                <w:webHidden/>
-              </w:rPr>
-              <w:fldChar w:fldCharType="begin"/>
-            </w:r>
-            <w:r>
-              <w:rPr>
-                <w:noProof/>
-                <w:webHidden/>
-              </w:rPr>
-              <w:instrText xml:space="preserve"> PAGEREF _Toc4673565 \h </w:instrText>
-            </w:r>
-            <w:r>
-              <w:rPr>
-                <w:noProof/>
-                <w:webHidden/>
-              </w:rPr>
-            </w:r>
-            <w:r>
-              <w:rPr>
-                <w:noProof/>
-                <w:webHidden/>
-              </w:rPr>
-              <w:fldChar w:fldCharType="separate"/>
-            </w:r>
-            <w:r>
-              <w:rPr>
-                <w:noProof/>
-                <w:webHidden/>
-              </w:rPr>
-              <w:t>17</w:t>
-            </w:r>
-            <w:r>
-              <w:rPr>
-                <w:noProof/>
-                <w:webHidden/>
-              </w:rPr>
-              <w:fldChar w:fldCharType="end"/>
-            </w:r>
-          </w:hyperlink>
+          <w:r>
+            <w:rPr>
+              <w:rStyle w:val="Hyperlink"/>
+              <w:noProof/>
+            </w:rPr>
+            <w:fldChar w:fldCharType="begin"/>
+          </w:r>
+          <w:r>
+            <w:rPr>
+              <w:rStyle w:val="Hyperlink"/>
+              <w:noProof/>
+            </w:rPr>
+            <w:instrText xml:space="preserve"> </w:instrText>
+          </w:r>
+          <w:r>
+            <w:rPr>
+              <w:noProof/>
+            </w:rPr>
+            <w:instrText>HYPERLINK \l "_Toc4683427"</w:instrText>
+          </w:r>
+          <w:r>
+            <w:rPr>
+              <w:rStyle w:val="Hyperlink"/>
+              <w:noProof/>
+            </w:rPr>
+            <w:instrText xml:space="preserve"> </w:instrText>
+          </w:r>
+          <w:r>
+            <w:rPr>
+              <w:rStyle w:val="Hyperlink"/>
+              <w:noProof/>
+            </w:rPr>
+          </w:r>
+          <w:r>
+            <w:rPr>
+              <w:rStyle w:val="Hyperlink"/>
+              <w:noProof/>
+            </w:rPr>
+            <w:fldChar w:fldCharType="separate"/>
+          </w:r>
+          <w:r>
+            <w:rPr>
+              <w:rStyle w:val="Hyperlink"/>
+              <w:noProof/>
+              <w:lang w:val="en-US"/>
+            </w:rPr>
+            <w:t>8.1</w:t>
+          </w:r>
+          <w:r>
+            <w:rPr>
+              <w:rFonts w:eastAsiaTheme="minorEastAsia" w:cstheme="minorBidi"/>
+              <w:smallCaps w:val="0"/>
+              <w:noProof/>
+              <w:sz w:val="24"/>
+              <w:szCs w:val="24"/>
+            </w:rPr>
+            <w:tab/>
+          </w:r>
+          <w:r>
+            <w:rPr>
+              <w:rStyle w:val="Hyperlink"/>
+              <w:noProof/>
+              <w:lang w:val="en-US"/>
+            </w:rPr>
+            <w:t>Hardware</w:t>
+          </w:r>
+          <w:r>
+            <w:rPr>
+              <w:noProof/>
+              <w:webHidden/>
+            </w:rPr>
+            <w:tab/>
+          </w:r>
+          <w:r>
+            <w:rPr>
+              <w:noProof/>
+              <w:webHidden/>
+            </w:rPr>
+            <w:fldChar w:fldCharType="begin"/>
+          </w:r>
+          <w:r>
+            <w:rPr>
+              <w:noProof/>
+              <w:webHidden/>
+            </w:rPr>
+            <w:instrText xml:space="preserve"> PAGEREF _Toc4683427 \h </w:instrText>
+          </w:r>
+          <w:r>
+            <w:rPr>
+              <w:noProof/>
+              <w:webHidden/>
+            </w:rPr>
+          </w:r>
+          <w:r>
+            <w:rPr>
+              <w:noProof/>
+              <w:webHidden/>
+            </w:rPr>
+            <w:fldChar w:fldCharType="separate"/>
+          </w:r>
+          <w:r>
+            <w:rPr>
+              <w:noProof/>
+              <w:webHidden/>
+            </w:rPr>
+            <w:t>19</w:t>
+          </w:r>
+          <w:r>
+            <w:rPr>
+              <w:noProof/>
+              <w:webHidden/>
+            </w:rPr>
+            <w:fldChar w:fldCharType="end"/>
+          </w:r>
+          <w:r>
+            <w:rPr>
+              <w:rStyle w:val="Hyperlink"/>
+              <w:noProof/>
+            </w:rPr>
+            <w:fldChar w:fldCharType="end"/>
+          </w:r>
         </w:p>
         <w:p>
           <w:pPr>
@@ -3184,82 +3924,127 @@
               <w:szCs w:val="24"/>
             </w:rPr>
           </w:pPr>
-          <w:hyperlink w:anchor="_Toc4673566" w:history="1">
-            <w:r>
-              <w:rPr>
-                <w:rStyle w:val="Hyperlink"/>
-                <w:noProof/>
-                <w:lang w:val="en-US"/>
-              </w:rPr>
-              <w:t>8.2</w:t>
-            </w:r>
-            <w:r>
-              <w:rPr>
-                <w:rFonts w:eastAsiaTheme="minorEastAsia" w:cstheme="minorBidi"/>
-                <w:smallCaps w:val="0"/>
-                <w:noProof/>
-                <w:sz w:val="24"/>
-                <w:szCs w:val="24"/>
-              </w:rPr>
-              <w:tab/>
-            </w:r>
-            <w:r>
-              <w:rPr>
-                <w:rStyle w:val="Hyperlink"/>
-                <w:noProof/>
-                <w:lang w:val="en-US"/>
-              </w:rPr>
-              <w:t>Cloud Services</w:t>
-            </w:r>
-            <w:r>
-              <w:rPr>
-                <w:noProof/>
-                <w:webHidden/>
-              </w:rPr>
-              <w:tab/>
-            </w:r>
-            <w:r>
-              <w:rPr>
-                <w:noProof/>
-                <w:webHidden/>
-              </w:rPr>
-              <w:fldChar w:fldCharType="begin"/>
-            </w:r>
-            <w:r>
-              <w:rPr>
-                <w:noProof/>
-                <w:webHidden/>
-              </w:rPr>
-              <w:instrText xml:space="preserve"> PAGEREF _Toc4673566 \h </w:instrText>
-            </w:r>
-            <w:r>
-              <w:rPr>
-                <w:noProof/>
-                <w:webHidden/>
-              </w:rPr>
-            </w:r>
-            <w:r>
-              <w:rPr>
-                <w:noProof/>
-                <w:webHidden/>
-              </w:rPr>
-              <w:fldChar w:fldCharType="separate"/>
-            </w:r>
-            <w:r>
-              <w:rPr>
-                <w:noProof/>
-                <w:webHidden/>
-              </w:rPr>
-              <w:t>17</w:t>
-            </w:r>
-            <w:r>
-              <w:rPr>
-                <w:noProof/>
-                <w:webHidden/>
-              </w:rPr>
-              <w:fldChar w:fldCharType="end"/>
-            </w:r>
-          </w:hyperlink>
+          <w:r>
+            <w:rPr>
+              <w:rStyle w:val="Hyperlink"/>
+              <w:noProof/>
+            </w:rPr>
+            <w:fldChar w:fldCharType="begin"/>
+          </w:r>
+          <w:r>
+            <w:rPr>
+              <w:rStyle w:val="Hyperlink"/>
+              <w:noProof/>
+            </w:rPr>
+            <w:instrText xml:space="preserve"> </w:instrText>
+          </w:r>
+          <w:r>
+            <w:rPr>
+              <w:noProof/>
+            </w:rPr>
+            <w:instrText>HYPERLINK \l "_Toc4683428"</w:instrText>
+          </w:r>
+          <w:r>
+            <w:rPr>
+              <w:rStyle w:val="Hyperlink"/>
+              <w:noProof/>
+            </w:rPr>
+            <w:instrText xml:space="preserve"> </w:instrText>
+          </w:r>
+          <w:r>
+            <w:rPr>
+              <w:rStyle w:val="Hyperlink"/>
+              <w:noProof/>
+            </w:rPr>
+          </w:r>
+          <w:r>
+            <w:rPr>
+              <w:rStyle w:val="Hyperlink"/>
+              <w:noProof/>
+            </w:rPr>
+            <w:fldChar w:fldCharType="separate"/>
+          </w:r>
+          <w:r>
+            <w:rPr>
+              <w:rStyle w:val="Hyperlink"/>
+              <w:noProof/>
+              <w:lang w:val="en-US"/>
+            </w:rPr>
+            <w:t>8.2</w:t>
+          </w:r>
+          <w:r>
+            <w:rPr>
+              <w:rFonts w:eastAsiaTheme="minorEastAsia" w:cstheme="minorBidi"/>
+              <w:smallCaps w:val="0"/>
+              <w:noProof/>
+              <w:sz w:val="24"/>
+              <w:szCs w:val="24"/>
+            </w:rPr>
+            <w:tab/>
+          </w:r>
+          <w:r>
+            <w:rPr>
+              <w:rStyle w:val="Hyperlink"/>
+              <w:noProof/>
+              <w:lang w:val="en-US"/>
+            </w:rPr>
+            <w:t>Cloud Services</w:t>
+          </w:r>
+          <w:r>
+            <w:rPr>
+              <w:noProof/>
+              <w:webHidden/>
+            </w:rPr>
+            <w:tab/>
+          </w:r>
+          <w:r>
+            <w:rPr>
+              <w:noProof/>
+              <w:webHidden/>
+            </w:rPr>
+            <w:fldChar w:fldCharType="begin"/>
+          </w:r>
+          <w:r>
+            <w:rPr>
+              <w:noProof/>
+              <w:webHidden/>
+            </w:rPr>
+            <w:instrText xml:space="preserve"> PAGEREF _Toc4683428 \h </w:instrText>
+          </w:r>
+          <w:r>
+            <w:rPr>
+              <w:noProof/>
+              <w:webHidden/>
+            </w:rPr>
+          </w:r>
+          <w:r>
+            <w:rPr>
+              <w:noProof/>
+              <w:webHidden/>
+            </w:rPr>
+            <w:fldChar w:fldCharType="separate"/>
+          </w:r>
+          <w:r>
+            <w:rPr>
+              <w:noProof/>
+              <w:webHidden/>
+            </w:rPr>
+            <w:t>19</w:t>
+          </w:r>
+          <w:r>
+            <w:rPr>
+              <w:noProof/>
+              <w:webHidden/>
+            </w:rPr>
+            <w:fldChar w:fldCharType="end"/>
+          </w:r>
+          <w:r>
+            <w:rPr>
+              <w:rStyle w:val="Hyperlink"/>
+              <w:noProof/>
+            </w:rPr>
+            <w:fldChar w:fldCharType="end"/>
+          </w:r>
         </w:p>
         <w:p>
           <w:pPr>
@@ -3276,82 +4061,127 @@
               <w:szCs w:val="24"/>
             </w:rPr>
           </w:pPr>
-          <w:hyperlink w:anchor="_Toc4673567" w:history="1">
-            <w:r>
-              <w:rPr>
-                <w:rStyle w:val="Hyperlink"/>
-                <w:noProof/>
-                <w:lang w:val="en-US"/>
-              </w:rPr>
-              <w:t>8.3</w:t>
-            </w:r>
-            <w:r>
-              <w:rPr>
-                <w:rFonts w:eastAsiaTheme="minorEastAsia" w:cstheme="minorBidi"/>
-                <w:smallCaps w:val="0"/>
-                <w:noProof/>
-                <w:sz w:val="24"/>
-                <w:szCs w:val="24"/>
-              </w:rPr>
-              <w:tab/>
-            </w:r>
-            <w:r>
-              <w:rPr>
-                <w:rStyle w:val="Hyperlink"/>
-                <w:noProof/>
-                <w:lang w:val="en-US"/>
-              </w:rPr>
-              <w:t>Simulation</w:t>
-            </w:r>
-            <w:r>
-              <w:rPr>
-                <w:noProof/>
-                <w:webHidden/>
-              </w:rPr>
-              <w:tab/>
-            </w:r>
-            <w:r>
-              <w:rPr>
-                <w:noProof/>
-                <w:webHidden/>
-              </w:rPr>
-              <w:fldChar w:fldCharType="begin"/>
-            </w:r>
-            <w:r>
-              <w:rPr>
-                <w:noProof/>
-                <w:webHidden/>
-              </w:rPr>
-              <w:instrText xml:space="preserve"> PAGEREF _Toc4673567 \h </w:instrText>
-            </w:r>
-            <w:r>
-              <w:rPr>
-                <w:noProof/>
-                <w:webHidden/>
-              </w:rPr>
-            </w:r>
-            <w:r>
-              <w:rPr>
-                <w:noProof/>
-                <w:webHidden/>
-              </w:rPr>
-              <w:fldChar w:fldCharType="separate"/>
-            </w:r>
-            <w:r>
-              <w:rPr>
-                <w:noProof/>
-                <w:webHidden/>
-              </w:rPr>
-              <w:t>19</w:t>
-            </w:r>
-            <w:r>
-              <w:rPr>
-                <w:noProof/>
-                <w:webHidden/>
-              </w:rPr>
-              <w:fldChar w:fldCharType="end"/>
-            </w:r>
-          </w:hyperlink>
+          <w:r>
+            <w:rPr>
+              <w:rStyle w:val="Hyperlink"/>
+              <w:noProof/>
+            </w:rPr>
+            <w:fldChar w:fldCharType="begin"/>
+          </w:r>
+          <w:r>
+            <w:rPr>
+              <w:rStyle w:val="Hyperlink"/>
+              <w:noProof/>
+            </w:rPr>
+            <w:instrText xml:space="preserve"> </w:instrText>
+          </w:r>
+          <w:r>
+            <w:rPr>
+              <w:noProof/>
+            </w:rPr>
+            <w:instrText>HYPERLINK \l "_Toc4683429"</w:instrText>
+          </w:r>
+          <w:r>
+            <w:rPr>
+              <w:rStyle w:val="Hyperlink"/>
+              <w:noProof/>
+            </w:rPr>
+            <w:instrText xml:space="preserve"> </w:instrText>
+          </w:r>
+          <w:r>
+            <w:rPr>
+              <w:rStyle w:val="Hyperlink"/>
+              <w:noProof/>
+            </w:rPr>
+          </w:r>
+          <w:r>
+            <w:rPr>
+              <w:rStyle w:val="Hyperlink"/>
+              <w:noProof/>
+            </w:rPr>
+            <w:fldChar w:fldCharType="separate"/>
+          </w:r>
+          <w:r>
+            <w:rPr>
+              <w:rStyle w:val="Hyperlink"/>
+              <w:noProof/>
+              <w:lang w:val="en-US"/>
+            </w:rPr>
+            <w:t>8.3</w:t>
+          </w:r>
+          <w:r>
+            <w:rPr>
+              <w:rFonts w:eastAsiaTheme="minorEastAsia" w:cstheme="minorBidi"/>
+              <w:smallCaps w:val="0"/>
+              <w:noProof/>
+              <w:sz w:val="24"/>
+              <w:szCs w:val="24"/>
+            </w:rPr>
+            <w:tab/>
+          </w:r>
+          <w:r>
+            <w:rPr>
+              <w:rStyle w:val="Hyperlink"/>
+              <w:noProof/>
+              <w:lang w:val="en-US"/>
+            </w:rPr>
+            <w:t>Simulation</w:t>
+          </w:r>
+          <w:r>
+            <w:rPr>
+              <w:noProof/>
+              <w:webHidden/>
+            </w:rPr>
+            <w:tab/>
+          </w:r>
+          <w:r>
+            <w:rPr>
+              <w:noProof/>
+              <w:webHidden/>
+            </w:rPr>
+            <w:fldChar w:fldCharType="begin"/>
+          </w:r>
+          <w:r>
+            <w:rPr>
+              <w:noProof/>
+              <w:webHidden/>
+            </w:rPr>
+            <w:instrText xml:space="preserve"> PAGEREF _Toc4683429 \h </w:instrText>
+          </w:r>
+          <w:r>
+            <w:rPr>
+              <w:noProof/>
+              <w:webHidden/>
+            </w:rPr>
+          </w:r>
+          <w:r>
+            <w:rPr>
+              <w:noProof/>
+              <w:webHidden/>
+            </w:rPr>
+            <w:fldChar w:fldCharType="separate"/>
+          </w:r>
+          <w:r>
+            <w:rPr>
+              <w:noProof/>
+              <w:webHidden/>
+            </w:rPr>
+            <w:t>21</w:t>
+          </w:r>
+          <w:r>
+            <w:rPr>
+              <w:noProof/>
+              <w:webHidden/>
+            </w:rPr>
+            <w:fldChar w:fldCharType="end"/>
+          </w:r>
+          <w:r>
+            <w:rPr>
+              <w:rStyle w:val="Hyperlink"/>
+              <w:noProof/>
+            </w:rPr>
+            <w:fldChar w:fldCharType="end"/>
+          </w:r>
         </w:p>
         <w:p>
           <w:pPr>
@@ -3370,82 +4200,128 @@
               <w:szCs w:val="24"/>
             </w:rPr>
           </w:pPr>
-          <w:hyperlink w:anchor="_Toc4673568" w:history="1">
-            <w:r>
-              <w:rPr>
-                <w:rStyle w:val="Hyperlink"/>
-                <w:noProof/>
-              </w:rPr>
-              <w:t>9</w:t>
-            </w:r>
-            <w:r>
-              <w:rPr>
-                <w:rFonts w:eastAsiaTheme="minorEastAsia" w:cstheme="minorBidi"/>
-                <w:b w:val="0"/>
-                <w:bCs w:val="0"/>
-                <w:caps w:val="0"/>
-                <w:noProof/>
-                <w:sz w:val="24"/>
-                <w:szCs w:val="24"/>
-              </w:rPr>
-              <w:tab/>
-            </w:r>
-            <w:r>
-              <w:rPr>
-                <w:rStyle w:val="Hyperlink"/>
-                <w:noProof/>
-              </w:rPr>
-              <w:t>References</w:t>
-            </w:r>
-            <w:r>
-              <w:rPr>
-                <w:noProof/>
-                <w:webHidden/>
-              </w:rPr>
-              <w:tab/>
-            </w:r>
-            <w:r>
-              <w:rPr>
-                <w:noProof/>
-                <w:webHidden/>
-              </w:rPr>
-              <w:fldChar w:fldCharType="begin"/>
-            </w:r>
-            <w:r>
-              <w:rPr>
-                <w:noProof/>
-                <w:webHidden/>
-              </w:rPr>
-              <w:instrText xml:space="preserve"> PAGEREF _Toc4673568 \h </w:instrText>
-            </w:r>
-            <w:r>
-              <w:rPr>
-                <w:noProof/>
-                <w:webHidden/>
-              </w:rPr>
-            </w:r>
-            <w:r>
-              <w:rPr>
-                <w:noProof/>
-                <w:webHidden/>
-              </w:rPr>
-              <w:fldChar w:fldCharType="separate"/>
-            </w:r>
-            <w:r>
-              <w:rPr>
-                <w:noProof/>
-                <w:webHidden/>
-              </w:rPr>
-              <w:t>20</w:t>
-            </w:r>
-            <w:r>
-              <w:rPr>
-                <w:noProof/>
-                <w:webHidden/>
-              </w:rPr>
-              <w:fldChar w:fldCharType="end"/>
-            </w:r>
-          </w:hyperlink>
+          <w:r>
+            <w:rPr>
+              <w:rStyle w:val="Hyperlink"/>
+              <w:noProof/>
+            </w:rPr>
+            <w:lastRenderedPageBreak/>
+            <w:fldChar w:fldCharType="begin"/>
+          </w:r>
+          <w:r>
+            <w:rPr>
+              <w:rStyle w:val="Hyperlink"/>
+              <w:noProof/>
+            </w:rPr>
+            <w:instrText xml:space="preserve"> </w:instrText>
+          </w:r>
+          <w:r>
+            <w:rPr>
+              <w:noProof/>
+            </w:rPr>
+            <w:instrText>HYPERLINK \l "_Toc4683430"</w:instrText>
+          </w:r>
+          <w:r>
+            <w:rPr>
+              <w:rStyle w:val="Hyperlink"/>
+              <w:noProof/>
+            </w:rPr>
+            <w:instrText xml:space="preserve"> </w:instrText>
+          </w:r>
+          <w:r>
+            <w:rPr>
+              <w:rStyle w:val="Hyperlink"/>
+              <w:noProof/>
+            </w:rPr>
+          </w:r>
+          <w:r>
+            <w:rPr>
+              <w:rStyle w:val="Hyperlink"/>
+              <w:noProof/>
+            </w:rPr>
+            <w:fldChar w:fldCharType="separate"/>
+          </w:r>
+          <w:r>
+            <w:rPr>
+              <w:rStyle w:val="Hyperlink"/>
+              <w:noProof/>
+            </w:rPr>
+            <w:t>9</w:t>
+          </w:r>
+          <w:r>
+            <w:rPr>
+              <w:rFonts w:eastAsiaTheme="minorEastAsia" w:cstheme="minorBidi"/>
+              <w:b w:val="0"/>
+              <w:bCs w:val="0"/>
+              <w:caps w:val="0"/>
+              <w:noProof/>
+              <w:sz w:val="24"/>
+              <w:szCs w:val="24"/>
+            </w:rPr>
+            <w:tab/>
+          </w:r>
+          <w:r>
+            <w:rPr>
+              <w:rStyle w:val="Hyperlink"/>
+              <w:noProof/>
+            </w:rPr>
+            <w:t>References</w:t>
+          </w:r>
+          <w:r>
+            <w:rPr>
+              <w:noProof/>
+              <w:webHidden/>
+            </w:rPr>
+            <w:tab/>
+          </w:r>
+          <w:r>
+            <w:rPr>
+              <w:noProof/>
+              <w:webHidden/>
+            </w:rPr>
+            <w:fldChar w:fldCharType="begin"/>
+          </w:r>
+          <w:r>
+            <w:rPr>
+              <w:noProof/>
+              <w:webHidden/>
+            </w:rPr>
+            <w:instrText xml:space="preserve"> PAGEREF _Toc4683430 \h </w:instrText>
+          </w:r>
+          <w:r>
+            <w:rPr>
+              <w:noProof/>
+              <w:webHidden/>
+            </w:rPr>
+          </w:r>
+          <w:r>
+            <w:rPr>
+              <w:noProof/>
+              <w:webHidden/>
+            </w:rPr>
+            <w:fldChar w:fldCharType="separate"/>
+          </w:r>
+          <w:r>
+            <w:rPr>
+              <w:noProof/>
+              <w:webHidden/>
+            </w:rPr>
+            <w:t>22</w:t>
+          </w:r>
+          <w:r>
+            <w:rPr>
+              <w:noProof/>
+              <w:webHidden/>
+            </w:rPr>
+            <w:fldChar w:fldCharType="end"/>
+          </w:r>
+          <w:r>
+            <w:rPr>
+              <w:rStyle w:val="Hyperlink"/>
+              <w:noProof/>
+            </w:rPr>
+            <w:fldChar w:fldCharType="end"/>
+          </w:r>
         </w:p>
         <w:p>
           <w:pPr>
@@ -3464,82 +4340,127 @@
               <w:szCs w:val="24"/>
             </w:rPr>
           </w:pPr>
-          <w:hyperlink w:anchor="_Toc4673569" w:history="1">
-            <w:r>
-              <w:rPr>
-                <w:rStyle w:val="Hyperlink"/>
-                <w:noProof/>
-              </w:rPr>
-              <w:t>10</w:t>
-            </w:r>
-            <w:r>
-              <w:rPr>
-                <w:rFonts w:eastAsiaTheme="minorEastAsia" w:cstheme="minorBidi"/>
-                <w:b w:val="0"/>
-                <w:bCs w:val="0"/>
-                <w:caps w:val="0"/>
-                <w:noProof/>
-                <w:sz w:val="24"/>
-                <w:szCs w:val="24"/>
-              </w:rPr>
-              <w:tab/>
-            </w:r>
-            <w:r>
-              <w:rPr>
-                <w:rStyle w:val="Hyperlink"/>
-                <w:noProof/>
-              </w:rPr>
-              <w:t>Appendices</w:t>
-            </w:r>
-            <w:r>
-              <w:rPr>
-                <w:noProof/>
-                <w:webHidden/>
-              </w:rPr>
-              <w:tab/>
-            </w:r>
-            <w:r>
-              <w:rPr>
-                <w:noProof/>
-                <w:webHidden/>
-              </w:rPr>
-              <w:fldChar w:fldCharType="begin"/>
-            </w:r>
-            <w:r>
-              <w:rPr>
-                <w:noProof/>
-                <w:webHidden/>
-              </w:rPr>
-              <w:instrText xml:space="preserve"> PAGEREF _Toc4673569 \h </w:instrText>
-            </w:r>
-            <w:r>
-              <w:rPr>
-                <w:noProof/>
-                <w:webHidden/>
-              </w:rPr>
-            </w:r>
-            <w:r>
-              <w:rPr>
-                <w:noProof/>
-                <w:webHidden/>
-              </w:rPr>
-              <w:fldChar w:fldCharType="separate"/>
-            </w:r>
-            <w:r>
-              <w:rPr>
-                <w:noProof/>
-                <w:webHidden/>
-              </w:rPr>
-              <w:t>21</w:t>
-            </w:r>
-            <w:r>
-              <w:rPr>
-                <w:noProof/>
-                <w:webHidden/>
-              </w:rPr>
-              <w:fldChar w:fldCharType="end"/>
-            </w:r>
-          </w:hyperlink>
+          <w:r>
+            <w:rPr>
+              <w:rStyle w:val="Hyperlink"/>
+              <w:noProof/>
+            </w:rPr>
+            <w:fldChar w:fldCharType="begin"/>
+          </w:r>
+          <w:r>
+            <w:rPr>
+              <w:rStyle w:val="Hyperlink"/>
+              <w:noProof/>
+            </w:rPr>
+            <w:instrText xml:space="preserve"> </w:instrText>
+          </w:r>
+          <w:r>
+            <w:rPr>
+              <w:noProof/>
+            </w:rPr>
+            <w:instrText>HYPERLINK \l "_Toc4683431"</w:instrText>
+          </w:r>
+          <w:r>
+            <w:rPr>
+              <w:rStyle w:val="Hyperlink"/>
+              <w:noProof/>
+            </w:rPr>
+            <w:instrText xml:space="preserve"> </w:instrText>
+          </w:r>
+          <w:r>
+            <w:rPr>
+              <w:rStyle w:val="Hyperlink"/>
+              <w:noProof/>
+            </w:rPr>
+          </w:r>
+          <w:r>
+            <w:rPr>
+              <w:rStyle w:val="Hyperlink"/>
+              <w:noProof/>
+            </w:rPr>
+            <w:fldChar w:fldCharType="separate"/>
+          </w:r>
+          <w:r>
+            <w:rPr>
+              <w:rStyle w:val="Hyperlink"/>
+              <w:noProof/>
+            </w:rPr>
+            <w:t>10</w:t>
+          </w:r>
+          <w:r>
+            <w:rPr>
+              <w:rFonts w:eastAsiaTheme="minorEastAsia" w:cstheme="minorBidi"/>
+              <w:b w:val="0"/>
+              <w:bCs w:val="0"/>
+              <w:caps w:val="0"/>
+              <w:noProof/>
+              <w:sz w:val="24"/>
+              <w:szCs w:val="24"/>
+            </w:rPr>
+            <w:tab/>
+          </w:r>
+          <w:r>
+            <w:rPr>
+              <w:rStyle w:val="Hyperlink"/>
+              <w:noProof/>
+            </w:rPr>
+            <w:t>Appendices</w:t>
+          </w:r>
+          <w:r>
+            <w:rPr>
+              <w:noProof/>
+              <w:webHidden/>
+            </w:rPr>
+            <w:tab/>
+          </w:r>
+          <w:r>
+            <w:rPr>
+              <w:noProof/>
+              <w:webHidden/>
+            </w:rPr>
+            <w:fldChar w:fldCharType="begin"/>
+          </w:r>
+          <w:r>
+            <w:rPr>
+              <w:noProof/>
+              <w:webHidden/>
+            </w:rPr>
+            <w:instrText xml:space="preserve"> PAGEREF _Toc4683431 \h </w:instrText>
+          </w:r>
+          <w:r>
+            <w:rPr>
+              <w:noProof/>
+              <w:webHidden/>
+            </w:rPr>
+          </w:r>
+          <w:r>
+            <w:rPr>
+              <w:noProof/>
+              <w:webHidden/>
+            </w:rPr>
+            <w:fldChar w:fldCharType="separate"/>
+          </w:r>
+          <w:r>
+            <w:rPr>
+              <w:noProof/>
+              <w:webHidden/>
+            </w:rPr>
+            <w:t>23</w:t>
+          </w:r>
+          <w:r>
+            <w:rPr>
+              <w:noProof/>
+              <w:webHidden/>
+            </w:rPr>
+            <w:fldChar w:fldCharType="end"/>
+          </w:r>
+          <w:r>
+            <w:rPr>
+              <w:rStyle w:val="Hyperlink"/>
+              <w:noProof/>
+            </w:rPr>
+            <w:fldChar w:fldCharType="end"/>
+          </w:r>
         </w:p>
         <w:p>
           <w:r>
@@ -3571,11 +4492,12 @@
     <w:p>
       <w:pPr>
         <w:pStyle w:val="Heading1"/>
-        <w:rPr>
-          <w:lang w:val="en-US"/>
-        </w:rPr>
-      </w:pPr>
-      <w:bookmarkStart w:id="0" w:name="_Toc4673541"/>
+        <w:jc w:val="left"/>
+        <w:rPr>
+          <w:lang w:val="en-US"/>
+        </w:rPr>
+      </w:pPr>
+      <w:bookmarkStart w:id="2" w:name="_Toc4683398"/>
       <w:r>
         <w:rPr>
           <w:lang w:val="en-US"/>
@@ -3583,16 +4505,13 @@
         <w:lastRenderedPageBreak/>
         <w:t>List of Symbols</w:t>
       </w:r>
-      <w:bookmarkEnd w:id="0"/>
-    </w:p>
-    <w:p>
-      <w:pPr>
+      <w:bookmarkEnd w:id="2"/>
+    </w:p>
+    <w:p>
+      <w:pPr>
+        <w:pStyle w:val="Heading1"/>
         <w:jc w:val="left"/>
         <w:rPr>
-          <w:rFonts w:asciiTheme="majorHAnsi" w:eastAsiaTheme="majorEastAsia" w:hAnsiTheme="majorHAnsi" w:cstheme="majorBidi"/>
-          <w:color w:val="2F5496" w:themeColor="accent1" w:themeShade="BF"/>
-          <w:sz w:val="32"/>
-          <w:szCs w:val="32"/>
           <w:lang w:val="en-US"/>
         </w:rPr>
       </w:pPr>
@@ -3610,7 +4529,7 @@
           <w:lang w:val="en-US"/>
         </w:rPr>
       </w:pPr>
-      <w:bookmarkStart w:id="1" w:name="_Toc4673542"/>
+      <w:bookmarkStart w:id="3" w:name="_Toc4683399"/>
       <w:r>
         <w:rPr>
           <w:lang w:val="en-US"/>
@@ -3618,7 +4537,29 @@
         <w:lastRenderedPageBreak/>
         <w:t>Glossary</w:t>
       </w:r>
-      <w:bookmarkEnd w:id="1"/>
+      <w:bookmarkEnd w:id="3"/>
+    </w:p>
+    <w:p>
+      <w:pPr>
+        <w:rPr>
+          <w:lang w:val="en-US"/>
+        </w:rPr>
+      </w:pPr>
+    </w:p>
+    <w:p>
+      <w:pPr>
+        <w:rPr>
+          <w:lang w:val="en-US"/>
+        </w:rPr>
+        <w:sectPr>
+          <w:headerReference w:type="default" r:id="rId15"/>
+          <w:pgSz w:w="11900" w:h="16840"/>
+          <w:pgMar w:top="1440" w:right="1440" w:bottom="1440" w:left="1440" w:header="720" w:footer="720" w:gutter="0"/>
+          <w:pgNumType w:fmt="lowerRoman" w:start="1"/>
+          <w:cols w:space="720"/>
+          <w:docGrid w:linePitch="360"/>
+        </w:sectPr>
+      </w:pPr>
     </w:p>
     <w:p>
       <w:pPr>
@@ -3627,21 +4568,7 @@
           <w:lang w:val="en-US"/>
         </w:rPr>
       </w:pPr>
-      <w:r>
-        <w:rPr>
-          <w:lang w:val="en-US"/>
-        </w:rPr>
-        <w:br w:type="page"/>
-      </w:r>
-    </w:p>
-    <w:p>
-      <w:pPr>
-        <w:pStyle w:val="Heading1"/>
-        <w:rPr>
-          <w:lang w:val="en-US"/>
-        </w:rPr>
-      </w:pPr>
-      <w:bookmarkStart w:id="2" w:name="_Toc4673543"/>
+      <w:bookmarkStart w:id="4" w:name="_Toc4683400"/>
       <w:r>
         <w:rPr>
           <w:lang w:val="en-US"/>
@@ -3649,7 +4576,7 @@
         <w:lastRenderedPageBreak/>
         <w:t>Introduction</w:t>
       </w:r>
-      <w:bookmarkEnd w:id="2"/>
+      <w:bookmarkEnd w:id="4"/>
     </w:p>
     <w:p>
       <w:pPr>
@@ -3665,14 +4592,14 @@
           <w:lang w:val="en-US"/>
         </w:rPr>
       </w:pPr>
-      <w:bookmarkStart w:id="3" w:name="_Toc4673544"/>
+      <w:bookmarkStart w:id="5" w:name="_Toc4683401"/>
       <w:r>
         <w:rPr>
           <w:lang w:val="en-US"/>
         </w:rPr>
         <w:t>Background</w:t>
       </w:r>
-      <w:bookmarkEnd w:id="3"/>
+      <w:bookmarkEnd w:id="5"/>
     </w:p>
     <w:p>
       <w:pPr>
@@ -4023,7 +4950,7 @@
           <w:lang w:val="en-US"/>
         </w:rPr>
       </w:pPr>
-      <w:bookmarkStart w:id="4" w:name="_Toc4673545"/>
+      <w:bookmarkStart w:id="6" w:name="_Toc4683402"/>
       <w:r>
         <w:rPr>
           <w:lang w:val="en-US"/>
@@ -4036,7 +4963,7 @@
         </w:rPr>
         <w:t>Objectives</w:t>
       </w:r>
-      <w:bookmarkEnd w:id="4"/>
+      <w:bookmarkEnd w:id="6"/>
     </w:p>
     <w:p>
       <w:pPr>
@@ -4269,7 +5196,7 @@
                     <pic:cNvPicPr/>
                   </pic:nvPicPr>
                   <pic:blipFill>
-                    <a:blip r:embed="rId11">
+                    <a:blip r:embed="rId16">
                       <a:extLst>
                         <a:ext uri="{28A0092B-C50C-407E-A947-70E740481C1C}">
                           <a14:useLocalDpi xmlns:a14="http://schemas.microsoft.com/office/drawing/2010/main" val="0"/>
@@ -4300,7 +5227,7 @@
       <w:pPr>
         <w:pStyle w:val="Caption"/>
       </w:pPr>
-      <w:bookmarkStart w:id="5" w:name="_Ref4672528"/>
+      <w:bookmarkStart w:id="7" w:name="_Ref4672528"/>
       <w:r>
         <w:t xml:space="preserve">Fig. </w:t>
       </w:r>
@@ -4343,7 +5270,7 @@
       <w:r>
         <w:fldChar w:fldCharType="end"/>
       </w:r>
-      <w:bookmarkEnd w:id="5"/>
+      <w:bookmarkEnd w:id="7"/>
       <w:r>
         <w:t>. Overall System</w:t>
       </w:r>
@@ -4375,7 +5302,7 @@
           <w:lang w:val="en-US"/>
         </w:rPr>
       </w:pPr>
-      <w:bookmarkStart w:id="6" w:name="_Toc4673546"/>
+      <w:bookmarkStart w:id="8" w:name="_Toc4683403"/>
       <w:r>
         <w:rPr>
           <w:lang w:val="en-US"/>
@@ -4383,7 +5310,7 @@
         <w:lastRenderedPageBreak/>
         <w:t>Background Research</w:t>
       </w:r>
-      <w:bookmarkEnd w:id="6"/>
+      <w:bookmarkEnd w:id="8"/>
     </w:p>
     <w:p>
       <w:pPr>
@@ -4399,14 +5326,14 @@
           <w:lang w:val="en-US"/>
         </w:rPr>
       </w:pPr>
-      <w:bookmarkStart w:id="7" w:name="_Toc4673547"/>
+      <w:bookmarkStart w:id="9" w:name="_Toc4683404"/>
       <w:r>
         <w:rPr>
           <w:lang w:val="en-US"/>
         </w:rPr>
         <w:t>Research and Analysis of Radio Frequency Communication</w:t>
       </w:r>
-      <w:bookmarkEnd w:id="7"/>
+      <w:bookmarkEnd w:id="9"/>
     </w:p>
     <w:p>
       <w:pPr>
@@ -4526,14 +5453,14 @@
           <w:lang w:val="en-US"/>
         </w:rPr>
       </w:pPr>
-      <w:bookmarkStart w:id="8" w:name="_Toc4673548"/>
+      <w:bookmarkStart w:id="10" w:name="_Toc4683405"/>
       <w:r>
         <w:rPr>
           <w:lang w:val="en-US"/>
         </w:rPr>
         <w:t>WiFi</w:t>
       </w:r>
-      <w:bookmarkEnd w:id="8"/>
+      <w:bookmarkEnd w:id="10"/>
     </w:p>
     <w:p>
       <w:pPr>
@@ -4660,14 +5587,14 @@
           <w:lang w:val="en-US"/>
         </w:rPr>
       </w:pPr>
-      <w:bookmarkStart w:id="9" w:name="_Toc4673549"/>
+      <w:bookmarkStart w:id="11" w:name="_Toc4683406"/>
       <w:r>
         <w:rPr>
           <w:lang w:val="en-US"/>
         </w:rPr>
         <w:t>RFID</w:t>
       </w:r>
-      <w:bookmarkEnd w:id="9"/>
+      <w:bookmarkEnd w:id="11"/>
     </w:p>
     <w:p>
       <w:pPr>
@@ -4734,14 +5661,14 @@
           <w:lang w:val="en-US"/>
         </w:rPr>
       </w:pPr>
-      <w:bookmarkStart w:id="10" w:name="_Toc4673550"/>
+      <w:bookmarkStart w:id="12" w:name="_Toc4683407"/>
       <w:r>
         <w:rPr>
           <w:lang w:val="en-US"/>
         </w:rPr>
         <w:t>Bluetooth</w:t>
       </w:r>
-      <w:bookmarkEnd w:id="10"/>
+      <w:bookmarkEnd w:id="12"/>
     </w:p>
     <w:p>
       <w:pPr>
@@ -4870,7 +5797,7 @@
           <w:lang w:val="en-US"/>
         </w:rPr>
       </w:pPr>
-      <w:bookmarkStart w:id="11" w:name="_Toc4673551"/>
+      <w:bookmarkStart w:id="13" w:name="_Toc4683408"/>
       <w:r>
         <w:rPr>
           <w:lang w:val="en-US"/>
@@ -4878,7 +5805,7 @@
         <w:lastRenderedPageBreak/>
         <w:t>Ultra-Wideband</w:t>
       </w:r>
-      <w:bookmarkEnd w:id="11"/>
+      <w:bookmarkEnd w:id="13"/>
     </w:p>
     <w:p>
       <w:pPr>
@@ -4912,6 +5839,907 @@
           <w:lang w:val="en-US"/>
         </w:rPr>
       </w:pPr>
+    </w:p>
+    <w:p>
+      <w:pPr>
+        <w:pStyle w:val="Heading2"/>
+        <w:rPr>
+          <w:lang w:val="en-US"/>
+        </w:rPr>
+      </w:pPr>
+      <w:bookmarkStart w:id="14" w:name="_Toc4683409"/>
+      <w:r>
+        <w:rPr>
+          <w:lang w:val="en-US"/>
+        </w:rPr>
+        <w:t>Hardware Research</w:t>
+      </w:r>
+      <w:bookmarkEnd w:id="14"/>
+    </w:p>
+    <w:p>
+      <w:pPr>
+        <w:rPr>
+          <w:lang w:val="en-US"/>
+        </w:rPr>
+      </w:pPr>
+      <w:r>
+        <w:rPr>
+          <w:lang w:val="en-US"/>
+        </w:rPr>
+        <w:t xml:space="preserve">Raspberry Pi, Adafruit Ultimate GPS, beacons </w:t>
+      </w:r>
+      <w:proofErr w:type="spellStart"/>
+      <w:r>
+        <w:rPr>
+          <w:lang w:val="en-US"/>
+        </w:rPr>
+        <w:t>etc</w:t>
+      </w:r>
+      <w:proofErr w:type="spellEnd"/>
+    </w:p>
+    <w:p>
+      <w:pPr>
+        <w:pStyle w:val="Heading2"/>
+        <w:rPr>
+          <w:lang w:val="en-US"/>
+        </w:rPr>
+      </w:pPr>
+      <w:bookmarkStart w:id="15" w:name="_Toc4683410"/>
+      <w:r>
+        <w:rPr>
+          <w:lang w:val="en-US"/>
+        </w:rPr>
+        <w:t>Cloud Services Research</w:t>
+      </w:r>
+      <w:bookmarkEnd w:id="15"/>
+    </w:p>
+    <w:p>
+      <w:pPr>
+        <w:rPr>
+          <w:lang w:val="en-US"/>
+        </w:rPr>
+      </w:pPr>
+      <w:r>
+        <w:rPr>
+          <w:lang w:val="en-US"/>
+        </w:rPr>
+        <w:t>Go into AWS vs other competitors?</w:t>
+      </w:r>
+    </w:p>
+    <w:p>
+      <w:pPr>
+        <w:pStyle w:val="Heading2"/>
+        <w:rPr>
+          <w:lang w:val="en-US"/>
+        </w:rPr>
+      </w:pPr>
+      <w:bookmarkStart w:id="16" w:name="_Toc4683411"/>
+      <w:r>
+        <w:rPr>
+          <w:lang w:val="en-US"/>
+        </w:rPr>
+        <w:t xml:space="preserve">Simulation Software </w:t>
+      </w:r>
+      <w:commentRangeStart w:id="17"/>
+      <w:r>
+        <w:rPr>
+          <w:lang w:val="en-US"/>
+        </w:rPr>
+        <w:t>Research</w:t>
+      </w:r>
+      <w:commentRangeEnd w:id="17"/>
+      <w:r>
+        <w:rPr>
+          <w:rStyle w:val="CommentReference"/>
+          <w:rFonts w:asciiTheme="minorHAnsi" w:eastAsiaTheme="minorHAnsi" w:hAnsiTheme="minorHAnsi" w:cstheme="minorBidi"/>
+          <w:color w:val="auto"/>
+        </w:rPr>
+        <w:commentReference w:id="17"/>
+      </w:r>
+      <w:bookmarkEnd w:id="16"/>
+    </w:p>
+    <w:p>
+      <w:r>
+        <w:t xml:space="preserve">Testing of the constructed system </w:t>
+      </w:r>
+      <w:commentRangeStart w:id="18"/>
+      <w:r>
+        <w:t xml:space="preserve">requires </w:t>
+      </w:r>
+      <w:commentRangeEnd w:id="18"/>
+      <w:r>
+        <w:rPr>
+          <w:rStyle w:val="CommentReference"/>
+        </w:rPr>
+        <w:commentReference w:id="18"/>
+      </w:r>
+      <w:r>
+        <w:t>a lot of data to be supplied to the system and queried from the system. The following things are required to be tested;</w:t>
+      </w:r>
+    </w:p>
+    <w:p/>
+    <w:p>
+      <w:pPr>
+        <w:pStyle w:val="ListParagraph"/>
+        <w:numPr>
+          <w:ilvl w:val="0"/>
+          <w:numId w:val="8"/>
+        </w:numPr>
+        <w:rPr>
+          <w:b/>
+        </w:rPr>
+      </w:pPr>
+      <w:r>
+        <w:rPr>
+          <w:b/>
+        </w:rPr>
+        <w:t>Load handling of the Cloud Services</w:t>
+      </w:r>
+      <w:r>
+        <w:rPr>
+          <w:b/>
+        </w:rPr>
+        <w:t xml:space="preserve">. </w:t>
+      </w:r>
+      <w:r>
+        <w:t>Can the system handle bursty traffic? How does the system respond to peak traffic?</w:t>
+      </w:r>
+    </w:p>
+    <w:p>
+      <w:pPr>
+        <w:pStyle w:val="ListParagraph"/>
+        <w:numPr>
+          <w:ilvl w:val="0"/>
+          <w:numId w:val="8"/>
+        </w:numPr>
+        <w:rPr>
+          <w:b/>
+        </w:rPr>
+      </w:pPr>
+      <w:r>
+        <w:rPr>
+          <w:b/>
+        </w:rPr>
+        <w:t xml:space="preserve">Accuracy of location predictions. </w:t>
+      </w:r>
+      <w:r>
+        <w:t>How accurately can the system predict the location of an asset, given historical information? How does this accuracy change with noisy data, bursty data, varying ratios of devices?</w:t>
+      </w:r>
+    </w:p>
+    <w:p>
+      <w:pPr>
+        <w:rPr>
+          <w:b/>
+        </w:rPr>
+      </w:pPr>
+    </w:p>
+    <w:p>
+      <w:r>
+        <w:t xml:space="preserve">In order to simulate locations of assets effectively, simulation software will be used. There is simulation software available that will allow modelling of a site/yard and will allow outputting of the resulting data. This simulation output will have to be converted to a format that the system expects, fed into the system and the reporting from the system analysed. The following </w:t>
+      </w:r>
+      <w:r>
+        <w:fldChar w:fldCharType="begin"/>
+      </w:r>
+      <w:r>
+        <w:instrText xml:space="preserve"> REF _Ref4672674 \h </w:instrText>
+      </w:r>
+      <w:r>
+        <w:fldChar w:fldCharType="separate"/>
+      </w:r>
+      <w:r>
+        <w:t xml:space="preserve">Fig. </w:t>
+      </w:r>
+      <w:r>
+        <w:rPr>
+          <w:noProof/>
+        </w:rPr>
+        <w:t>5</w:t>
+      </w:r>
+      <w:r>
+        <w:t>.</w:t>
+      </w:r>
+      <w:r>
+        <w:rPr>
+          <w:noProof/>
+        </w:rPr>
+        <w:t>1</w:t>
+      </w:r>
+      <w:r>
+        <w:fldChar w:fldCharType="end"/>
+      </w:r>
+      <w:r>
+        <w:t xml:space="preserve"> shows the proposed simulation architecture. </w:t>
+      </w:r>
+    </w:p>
+    <w:p/>
+    <w:p>
+      <w:pPr>
+        <w:jc w:val="center"/>
+      </w:pPr>
+      <w:commentRangeStart w:id="19"/>
+      <w:r>
+        <w:rPr>
+          <w:noProof/>
+        </w:rPr>
+        <w:lastRenderedPageBreak/>
+        <w:drawing>
+          <wp:inline distT="0" distB="0" distL="0" distR="0" wp14:anchorId="3E279896" wp14:editId="10158178">
+            <wp:extent cx="4419600" cy="2075290"/>
+            <wp:effectExtent l="0" t="0" r="0" b="0"/>
+            <wp:docPr id="6" name="Picture 6"/>
+            <wp:cNvGraphicFramePr>
+              <a:graphicFrameLocks xmlns:a="http://schemas.openxmlformats.org/drawingml/2006/main" noChangeAspect="1"/>
+            </wp:cNvGraphicFramePr>
+            <a:graphic xmlns:a="http://schemas.openxmlformats.org/drawingml/2006/main">
+              <a:graphicData uri="http://schemas.openxmlformats.org/drawingml/2006/picture">
+                <pic:pic xmlns:pic="http://schemas.openxmlformats.org/drawingml/2006/picture">
+                  <pic:nvPicPr>
+                    <pic:cNvPr id="6" name="Simulation (Wrapped).png"/>
+                    <pic:cNvPicPr/>
+                  </pic:nvPicPr>
+                  <pic:blipFill>
+                    <a:blip r:embed="rId17">
+                      <a:extLst>
+                        <a:ext uri="{28A0092B-C50C-407E-A947-70E740481C1C}">
+                          <a14:useLocalDpi xmlns:a14="http://schemas.microsoft.com/office/drawing/2010/main" val="0"/>
+                        </a:ext>
+                      </a:extLst>
+                    </a:blip>
+                    <a:stretch>
+                      <a:fillRect/>
+                    </a:stretch>
+                  </pic:blipFill>
+                  <pic:spPr>
+                    <a:xfrm>
+                      <a:off x="0" y="0"/>
+                      <a:ext cx="4423016" cy="2076894"/>
+                    </a:xfrm>
+                    <a:prstGeom prst="rect">
+                      <a:avLst/>
+                    </a:prstGeom>
+                  </pic:spPr>
+                </pic:pic>
+              </a:graphicData>
+            </a:graphic>
+          </wp:inline>
+        </w:drawing>
+      </w:r>
+      <w:commentRangeEnd w:id="19"/>
+      <w:r>
+        <w:rPr>
+          <w:rStyle w:val="CommentReference"/>
+        </w:rPr>
+        <w:commentReference w:id="19"/>
+      </w:r>
+    </w:p>
+    <w:p>
+      <w:pPr>
+        <w:pStyle w:val="Caption"/>
+      </w:pPr>
+      <w:bookmarkStart w:id="20" w:name="_Ref4672674"/>
+      <w:r>
+        <w:t xml:space="preserve">Fig. </w:t>
+      </w:r>
+      <w:r>
+        <w:fldChar w:fldCharType="begin"/>
+      </w:r>
+      <w:r>
+        <w:instrText xml:space="preserve"> STYLEREF 1 \s </w:instrText>
+      </w:r>
+      <w:r>
+        <w:fldChar w:fldCharType="separate"/>
+      </w:r>
+      <w:r>
+        <w:rPr>
+          <w:noProof/>
+        </w:rPr>
+        <w:t>5</w:t>
+      </w:r>
+      <w:r>
+        <w:fldChar w:fldCharType="end"/>
+      </w:r>
+      <w:r>
+        <w:t>.</w:t>
+      </w:r>
+      <w:r>
+        <w:fldChar w:fldCharType="begin"/>
+      </w:r>
+      <w:r>
+        <w:instrText xml:space="preserve"> SEQ Fig. \* ARABIC \s 1 </w:instrText>
+      </w:r>
+      <w:r>
+        <w:fldChar w:fldCharType="separate"/>
+      </w:r>
+      <w:r>
+        <w:rPr>
+          <w:noProof/>
+        </w:rPr>
+        <w:t>1</w:t>
+      </w:r>
+      <w:r>
+        <w:fldChar w:fldCharType="end"/>
+      </w:r>
+      <w:bookmarkEnd w:id="20"/>
+      <w:r>
+        <w:t>. Proposed simulation architecture.</w:t>
+      </w:r>
+    </w:p>
+    <w:p/>
+    <w:p>
+      <w:r>
+        <w:t>The proposed solution is to wrap the simulation software in a custom piece of software that will control the simulation software, convert the output data the format expected by Cloud Services and compare the results from Cloud Services against the simulated results. This solution would allow testing to be automated and would provide a platform for more extensive testing, such as testing of accuracy over a time duration of multiple days of data.</w:t>
+      </w:r>
+    </w:p>
+    <w:p>
+      <w:pPr>
+        <w:rPr>
+          <w:lang w:val="en-US"/>
+        </w:rPr>
+      </w:pPr>
+    </w:p>
+    <w:p>
+      <w:pPr>
+        <w:rPr>
+          <w:lang w:val="en-US"/>
+        </w:rPr>
+      </w:pPr>
+      <w:r>
+        <w:rPr>
+          <w:lang w:val="en-US"/>
+        </w:rPr>
+        <w:t>Research as to possibilities of using existing simulation software tools has shown that there are multiple possibilities for simulation software. However, this simulation software will have to meet the following requirements;</w:t>
+      </w:r>
+    </w:p>
+    <w:p>
+      <w:pPr>
+        <w:rPr>
+          <w:lang w:val="en-US"/>
+        </w:rPr>
+      </w:pPr>
+    </w:p>
+    <w:p>
+      <w:pPr>
+        <w:pStyle w:val="ListParagraph"/>
+        <w:numPr>
+          <w:ilvl w:val="0"/>
+          <w:numId w:val="8"/>
+        </w:numPr>
+        <w:rPr>
+          <w:lang w:val="en-US"/>
+        </w:rPr>
+      </w:pPr>
+      <w:r>
+        <w:rPr>
+          <w:b/>
+          <w:lang w:val="en-US"/>
+        </w:rPr>
+        <w:t>Programmatic</w:t>
+      </w:r>
+      <w:r>
+        <w:rPr>
+          <w:lang w:val="en-US"/>
+        </w:rPr>
+        <w:t xml:space="preserve"> </w:t>
+      </w:r>
+      <w:r>
+        <w:rPr>
+          <w:b/>
+          <w:lang w:val="en-US"/>
+        </w:rPr>
+        <w:t>Contro</w:t>
+      </w:r>
+      <w:r>
+        <w:rPr>
+          <w:b/>
+          <w:lang w:val="en-US"/>
+        </w:rPr>
+        <w:t xml:space="preserve">l. </w:t>
+      </w:r>
+      <w:r>
+        <w:rPr>
+          <w:lang w:val="en-US"/>
+        </w:rPr>
+        <w:t xml:space="preserve">In order to run multiple simulations, the simulation software must be controllable programmatically to allow adjusting of variables such as data noise, frequency of asset movement, speed of asset movement, frequency of asset scanning etc. </w:t>
+      </w:r>
+    </w:p>
+    <w:p>
+      <w:pPr>
+        <w:pStyle w:val="ListParagraph"/>
+        <w:numPr>
+          <w:ilvl w:val="0"/>
+          <w:numId w:val="8"/>
+        </w:numPr>
+        <w:rPr>
+          <w:lang w:val="en-US"/>
+        </w:rPr>
+      </w:pPr>
+      <w:r>
+        <w:rPr>
+          <w:b/>
+          <w:lang w:val="en-US"/>
+        </w:rPr>
+        <w:t>GPS Location Simulation.</w:t>
+      </w:r>
+      <w:r>
+        <w:rPr>
+          <w:lang w:val="en-US"/>
+        </w:rPr>
+        <w:t xml:space="preserve"> The software must allow modelling of some yard/site and assigning of latitude and longitude information to the yard/site area. This will also require that the software allow definition of finite domain.</w:t>
+      </w:r>
+    </w:p>
+    <w:p>
+      <w:pPr>
+        <w:pStyle w:val="ListParagraph"/>
+        <w:numPr>
+          <w:ilvl w:val="0"/>
+          <w:numId w:val="8"/>
+        </w:numPr>
+        <w:rPr>
+          <w:lang w:val="en-US"/>
+        </w:rPr>
+      </w:pPr>
+      <w:r>
+        <w:rPr>
+          <w:b/>
+          <w:lang w:val="en-US"/>
+        </w:rPr>
+        <w:t xml:space="preserve">Useable Output. </w:t>
+      </w:r>
+      <w:r>
+        <w:rPr>
+          <w:lang w:val="en-US"/>
+        </w:rPr>
+        <w:t xml:space="preserve">The output from such simulation software must be in some format so as to allow feeding into the Cloud Services. </w:t>
+      </w:r>
+    </w:p>
+    <w:p>
+      <w:pPr>
+        <w:rPr>
+          <w:lang w:val="en-US"/>
+        </w:rPr>
+      </w:pPr>
+    </w:p>
+    <w:p>
+      <w:pPr>
+        <w:rPr>
+          <w:lang w:val="en-US"/>
+        </w:rPr>
+      </w:pPr>
+      <w:r>
+        <w:rPr>
+          <w:lang w:val="en-US"/>
+        </w:rPr>
+        <w:t xml:space="preserve">With the above requirements in mind, it appears that simulation software must be Agent Based, i.e. the software must be centered around the modelling of Agents. Attributes can be </w:t>
+      </w:r>
+      <w:r>
+        <w:rPr>
+          <w:lang w:val="en-US"/>
+        </w:rPr>
+        <w:lastRenderedPageBreak/>
+        <w:t>assigned to Agents. The software must also have GIS (Geographic Information System) capabilities, so as to allow latitude and longitude simulation. The following simulation software packages have been found that meet the above requirements;</w:t>
+      </w:r>
+    </w:p>
+    <w:p>
+      <w:pPr>
+        <w:rPr>
+          <w:lang w:val="en-US"/>
+        </w:rPr>
+      </w:pPr>
+    </w:p>
+    <w:p>
+      <w:pPr>
+        <w:pStyle w:val="Heading3"/>
+        <w:rPr>
+          <w:lang w:val="en-US"/>
+        </w:rPr>
+      </w:pPr>
+      <w:bookmarkStart w:id="21" w:name="_Toc4683412"/>
+      <w:r>
+        <w:rPr>
+          <w:lang w:val="en-US"/>
+        </w:rPr>
+        <w:t>GAMA</w:t>
+      </w:r>
+      <w:bookmarkEnd w:id="21"/>
+    </w:p>
+    <w:p>
+      <w:pPr>
+        <w:rPr>
+          <w:lang w:val="en-US"/>
+        </w:rPr>
+      </w:pPr>
+      <w:r>
+        <w:rPr>
+          <w:lang w:val="en-US"/>
+        </w:rPr>
+        <w:t>GAMA is a</w:t>
+      </w:r>
+      <w:r>
+        <w:rPr>
+          <w:lang w:val="en-US"/>
+        </w:rPr>
+        <w:t>n open source</w:t>
+      </w:r>
+      <w:r>
+        <w:rPr>
+          <w:lang w:val="en-US"/>
+        </w:rPr>
+        <w:t xml:space="preserve"> simulation development </w:t>
+      </w:r>
+      <w:r>
+        <w:rPr>
+          <w:lang w:val="en-US"/>
+        </w:rPr>
+        <w:t>environment for building spatially explicit agent-based simulations</w:t>
+      </w:r>
+      <w:sdt>
+        <w:sdtPr>
+          <w:rPr>
+            <w:lang w:val="en-US"/>
+          </w:rPr>
+          <w:id w:val="1280071192"/>
+          <w:citation/>
+        </w:sdtPr>
+        <w:sdtContent>
+          <w:r>
+            <w:rPr>
+              <w:lang w:val="en-US"/>
+            </w:rPr>
+            <w:fldChar w:fldCharType="begin"/>
+          </w:r>
+          <w:r>
+            <w:rPr>
+              <w:lang w:val="en-US"/>
+            </w:rPr>
+            <w:instrText xml:space="preserve"> CITATION UMN19 \l 1033 </w:instrText>
+          </w:r>
+          <w:r>
+            <w:rPr>
+              <w:lang w:val="en-US"/>
+            </w:rPr>
+            <w:fldChar w:fldCharType="separate"/>
+          </w:r>
+          <w:r>
+            <w:rPr>
+              <w:noProof/>
+              <w:lang w:val="en-US"/>
+            </w:rPr>
+            <w:t xml:space="preserve"> </w:t>
+          </w:r>
+          <w:r>
+            <w:rPr>
+              <w:noProof/>
+              <w:lang w:val="en-US"/>
+            </w:rPr>
+            <w:t>[4]</w:t>
+          </w:r>
+          <w:r>
+            <w:rPr>
+              <w:lang w:val="en-US"/>
+            </w:rPr>
+            <w:fldChar w:fldCharType="end"/>
+          </w:r>
+        </w:sdtContent>
+      </w:sdt>
+      <w:r>
+        <w:rPr>
+          <w:lang w:val="en-US"/>
+        </w:rPr>
+        <w:t xml:space="preserve">. GAMA is based on Java and allows instantiation of agents from datasets including GIS data. </w:t>
+      </w:r>
+    </w:p>
+    <w:p>
+      <w:pPr>
+        <w:rPr>
+          <w:lang w:val="en-US"/>
+        </w:rPr>
+      </w:pPr>
+    </w:p>
+    <w:p>
+      <w:pPr>
+        <w:pStyle w:val="Heading3"/>
+        <w:rPr>
+          <w:lang w:val="en-US"/>
+        </w:rPr>
+      </w:pPr>
+      <w:bookmarkStart w:id="22" w:name="_Toc4683413"/>
+      <w:r>
+        <w:rPr>
+          <w:lang w:val="en-US"/>
+        </w:rPr>
+        <w:t>AnyLogic</w:t>
+      </w:r>
+      <w:bookmarkEnd w:id="22"/>
+    </w:p>
+    <w:p>
+      <w:pPr>
+        <w:rPr>
+          <w:lang w:val="en-US"/>
+        </w:rPr>
+      </w:pPr>
+      <w:r>
+        <w:rPr>
+          <w:lang w:val="en-US"/>
+        </w:rPr>
+        <w:t>AnyLogic is a company providing simulation software for use in multiple industries, most notably transportation</w:t>
+      </w:r>
+      <w:sdt>
+        <w:sdtPr>
+          <w:rPr>
+            <w:lang w:val="en-US"/>
+          </w:rPr>
+          <w:id w:val="916436845"/>
+          <w:citation/>
+        </w:sdtPr>
+        <w:sdtContent>
+          <w:r>
+            <w:rPr>
+              <w:lang w:val="en-US"/>
+            </w:rPr>
+            <w:fldChar w:fldCharType="begin"/>
+          </w:r>
+          <w:r>
+            <w:rPr>
+              <w:lang w:val="en-US"/>
+            </w:rPr>
+            <w:instrText xml:space="preserve"> CITATION Any \l 1033 </w:instrText>
+          </w:r>
+          <w:r>
+            <w:rPr>
+              <w:lang w:val="en-US"/>
+            </w:rPr>
+            <w:fldChar w:fldCharType="separate"/>
+          </w:r>
+          <w:r>
+            <w:rPr>
+              <w:noProof/>
+              <w:lang w:val="en-US"/>
+            </w:rPr>
+            <w:t xml:space="preserve"> </w:t>
+          </w:r>
+          <w:r>
+            <w:rPr>
+              <w:noProof/>
+              <w:lang w:val="en-US"/>
+            </w:rPr>
+            <w:t>[5]</w:t>
+          </w:r>
+          <w:r>
+            <w:rPr>
+              <w:lang w:val="en-US"/>
+            </w:rPr>
+            <w:fldChar w:fldCharType="end"/>
+          </w:r>
+        </w:sdtContent>
+      </w:sdt>
+      <w:r>
+        <w:rPr>
+          <w:lang w:val="en-US"/>
+        </w:rPr>
+        <w:t>. AnyLogic provides software for a free trial and is Java based, allowing custom integrations in Java to be written. The software allows building of a custom area and complex agent behavior classification.</w:t>
+      </w:r>
+    </w:p>
+    <w:p>
+      <w:pPr>
+        <w:rPr>
+          <w:lang w:val="en-US"/>
+        </w:rPr>
+      </w:pPr>
+    </w:p>
+    <w:p>
+      <w:pPr>
+        <w:pStyle w:val="Heading3"/>
+        <w:rPr>
+          <w:lang w:val="en-US"/>
+        </w:rPr>
+      </w:pPr>
+      <w:bookmarkStart w:id="23" w:name="_Toc4683414"/>
+      <w:r>
+        <w:rPr>
+          <w:lang w:val="en-US"/>
+        </w:rPr>
+        <w:t>Brinkhoff Generator and variants</w:t>
+      </w:r>
+      <w:bookmarkEnd w:id="23"/>
+    </w:p>
+    <w:p>
+      <w:pPr>
+        <w:rPr>
+          <w:lang w:val="en-US"/>
+        </w:rPr>
+      </w:pPr>
+      <w:r>
+        <w:rPr>
+          <w:lang w:val="en-US"/>
+        </w:rPr>
+        <w:t>This simulation software was originally built by Thomas Brinkhoff to simulate behavior of moving objects</w:t>
+      </w:r>
+      <w:sdt>
+        <w:sdtPr>
+          <w:rPr>
+            <w:lang w:val="en-US"/>
+          </w:rPr>
+          <w:id w:val="-868690255"/>
+          <w:citation/>
+        </w:sdtPr>
+        <w:sdtContent>
+          <w:r>
+            <w:rPr>
+              <w:lang w:val="en-US"/>
+            </w:rPr>
+            <w:fldChar w:fldCharType="begin"/>
+          </w:r>
+          <w:r>
+            <w:rPr>
+              <w:lang w:val="en-US"/>
+            </w:rPr>
+            <w:instrText xml:space="preserve"> CITATION Bri02 \l 1033 </w:instrText>
+          </w:r>
+          <w:r>
+            <w:rPr>
+              <w:lang w:val="en-US"/>
+            </w:rPr>
+            <w:fldChar w:fldCharType="separate"/>
+          </w:r>
+          <w:r>
+            <w:rPr>
+              <w:noProof/>
+              <w:lang w:val="en-US"/>
+            </w:rPr>
+            <w:t xml:space="preserve"> </w:t>
+          </w:r>
+          <w:r>
+            <w:rPr>
+              <w:noProof/>
+              <w:lang w:val="en-US"/>
+            </w:rPr>
+            <w:t>[6]</w:t>
+          </w:r>
+          <w:r>
+            <w:rPr>
+              <w:lang w:val="en-US"/>
+            </w:rPr>
+            <w:fldChar w:fldCharType="end"/>
+          </w:r>
+        </w:sdtContent>
+      </w:sdt>
+      <w:r>
+        <w:rPr>
+          <w:lang w:val="en-US"/>
+        </w:rPr>
+        <w:t>. This software has been extended by more recent efforts, including Hermoupolis, a trajectory generator</w:t>
+      </w:r>
+      <w:sdt>
+        <w:sdtPr>
+          <w:rPr>
+            <w:lang w:val="en-US"/>
+          </w:rPr>
+          <w:id w:val="1992741554"/>
+          <w:citation/>
+        </w:sdtPr>
+        <w:sdtContent>
+          <w:r>
+            <w:rPr>
+              <w:lang w:val="en-US"/>
+            </w:rPr>
+            <w:fldChar w:fldCharType="begin"/>
+          </w:r>
+          <w:r>
+            <w:rPr>
+              <w:lang w:val="en-US"/>
+            </w:rPr>
+            <w:instrText xml:space="preserve">CITATION NPe15 \l 1033 </w:instrText>
+          </w:r>
+          <w:r>
+            <w:rPr>
+              <w:lang w:val="en-US"/>
+            </w:rPr>
+            <w:fldChar w:fldCharType="separate"/>
+          </w:r>
+          <w:r>
+            <w:rPr>
+              <w:noProof/>
+              <w:lang w:val="en-US"/>
+            </w:rPr>
+            <w:t xml:space="preserve"> </w:t>
+          </w:r>
+          <w:r>
+            <w:rPr>
+              <w:noProof/>
+              <w:lang w:val="en-US"/>
+            </w:rPr>
+            <w:t>[7]</w:t>
+          </w:r>
+          <w:r>
+            <w:rPr>
+              <w:lang w:val="en-US"/>
+            </w:rPr>
+            <w:fldChar w:fldCharType="end"/>
+          </w:r>
+        </w:sdtContent>
+      </w:sdt>
+      <w:r>
+        <w:rPr>
+          <w:lang w:val="en-US"/>
+        </w:rPr>
+        <w:t>. Hermoupolis has been released as an open source project, with source code and datasets available on request</w:t>
+      </w:r>
+      <w:sdt>
+        <w:sdtPr>
+          <w:rPr>
+            <w:lang w:val="en-US"/>
+          </w:rPr>
+          <w:id w:val="1853685825"/>
+          <w:citation/>
+        </w:sdtPr>
+        <w:sdtContent>
+          <w:r>
+            <w:rPr>
+              <w:lang w:val="en-US"/>
+            </w:rPr>
+            <w:fldChar w:fldCharType="begin"/>
+          </w:r>
+          <w:r>
+            <w:rPr>
+              <w:lang w:val="en-US"/>
+            </w:rPr>
+            <w:instrText xml:space="preserve"> CITATION Her19 \l 1033 </w:instrText>
+          </w:r>
+          <w:r>
+            <w:rPr>
+              <w:lang w:val="en-US"/>
+            </w:rPr>
+            <w:fldChar w:fldCharType="separate"/>
+          </w:r>
+          <w:r>
+            <w:rPr>
+              <w:noProof/>
+              <w:lang w:val="en-US"/>
+            </w:rPr>
+            <w:t xml:space="preserve"> </w:t>
+          </w:r>
+          <w:r>
+            <w:rPr>
+              <w:noProof/>
+              <w:lang w:val="en-US"/>
+            </w:rPr>
+            <w:t>[8]</w:t>
+          </w:r>
+          <w:r>
+            <w:rPr>
+              <w:lang w:val="en-US"/>
+            </w:rPr>
+            <w:fldChar w:fldCharType="end"/>
+          </w:r>
+        </w:sdtContent>
+      </w:sdt>
+      <w:r>
+        <w:rPr>
+          <w:lang w:val="en-US"/>
+        </w:rPr>
+        <w:t>.</w:t>
+      </w:r>
+    </w:p>
+    <w:p>
+      <w:pPr>
+        <w:rPr>
+          <w:lang w:val="en-US"/>
+        </w:rPr>
+      </w:pPr>
+    </w:p>
+    <w:p>
+      <w:pPr>
+        <w:rPr>
+          <w:lang w:val="en-US"/>
+        </w:rPr>
+      </w:pPr>
+    </w:p>
+    <w:p>
+      <w:pPr>
+        <w:rPr>
+          <w:lang w:val="en-US"/>
+        </w:rPr>
+      </w:pPr>
       <w:r>
         <w:rPr>
           <w:lang w:val="en-US"/>
@@ -4926,7 +6754,7 @@
           <w:lang w:val="en-US"/>
         </w:rPr>
       </w:pPr>
-      <w:bookmarkStart w:id="12" w:name="_Toc4673552"/>
+      <w:bookmarkStart w:id="24" w:name="_Toc4683415"/>
       <w:r>
         <w:rPr>
           <w:lang w:val="en-US"/>
@@ -4934,7 +6762,7 @@
         <w:lastRenderedPageBreak/>
         <w:t>Implementation</w:t>
       </w:r>
-      <w:bookmarkEnd w:id="12"/>
+      <w:bookmarkEnd w:id="24"/>
     </w:p>
     <w:p>
       <w:pPr>
@@ -4950,14 +6778,14 @@
           <w:lang w:val="en-US"/>
         </w:rPr>
       </w:pPr>
-      <w:bookmarkStart w:id="13" w:name="_Toc4673553"/>
+      <w:bookmarkStart w:id="25" w:name="_Toc4683416"/>
       <w:r>
         <w:rPr>
           <w:lang w:val="en-US"/>
         </w:rPr>
         <w:t>System Architecture</w:t>
       </w:r>
-      <w:bookmarkEnd w:id="13"/>
+      <w:bookmarkEnd w:id="25"/>
     </w:p>
     <w:p>
       <w:pPr>
@@ -5088,7 +6916,7 @@
                     <pic:cNvPicPr/>
                   </pic:nvPicPr>
                   <pic:blipFill>
-                    <a:blip r:embed="rId12">
+                    <a:blip r:embed="rId18">
                       <a:extLst>
                         <a:ext uri="{28A0092B-C50C-407E-A947-70E740481C1C}">
                           <a14:useLocalDpi xmlns:a14="http://schemas.microsoft.com/office/drawing/2010/main" val="0"/>
@@ -5119,7 +6947,7 @@
       <w:pPr>
         <w:pStyle w:val="Caption"/>
       </w:pPr>
-      <w:bookmarkStart w:id="14" w:name="_Ref4672272"/>
+      <w:bookmarkStart w:id="26" w:name="_Ref4672272"/>
       <w:r>
         <w:t xml:space="preserve">Fig. </w:t>
       </w:r>
@@ -5162,7 +6990,7 @@
       <w:r>
         <w:fldChar w:fldCharType="end"/>
       </w:r>
-      <w:bookmarkEnd w:id="14"/>
+      <w:bookmarkEnd w:id="26"/>
       <w:r>
         <w:t>. System architecture.</w:t>
       </w:r>
@@ -5215,13 +7043,7 @@
         <w:t xml:space="preserve">. The ‘Yard’ is the physical domain in which the assets are located. Here we have many Dumb Assets </w:t>
       </w:r>
       <w:r>
-        <w:t>(</w:t>
-      </w:r>
-      <w:r>
-        <w:t xml:space="preserve">beacons </w:t>
-      </w:r>
-      <w:r>
-        <w:t>)</w:t>
+        <w:t>(beacons )</w:t>
       </w:r>
       <w:r>
         <w:t xml:space="preserve">to a few Smart Assets. </w:t>
@@ -5284,11 +7106,11 @@
       <w:pPr>
         <w:pStyle w:val="Heading2"/>
       </w:pPr>
-      <w:bookmarkStart w:id="15" w:name="_Toc4673554"/>
+      <w:bookmarkStart w:id="27" w:name="_Toc4683417"/>
       <w:r>
         <w:t>Hardware</w:t>
       </w:r>
-      <w:bookmarkEnd w:id="15"/>
+      <w:bookmarkEnd w:id="27"/>
     </w:p>
     <w:p/>
     <w:p>
@@ -5366,11 +7188,13 @@
       <w:pPr>
         <w:pStyle w:val="Heading3"/>
       </w:pPr>
-      <w:bookmarkStart w:id="16" w:name="_Ref4674226"/>
+      <w:bookmarkStart w:id="28" w:name="_Ref4674226"/>
+      <w:bookmarkStart w:id="29" w:name="_Toc4683418"/>
       <w:r>
         <w:t>Smart Devices</w:t>
       </w:r>
-      <w:bookmarkEnd w:id="16"/>
+      <w:bookmarkEnd w:id="28"/>
+      <w:bookmarkEnd w:id="29"/>
     </w:p>
     <w:p>
       <w:r>
@@ -5516,49 +7340,233 @@
         <w:t>No processing of the data is done on the devices.</w:t>
       </w:r>
       <w:r>
-        <w:t xml:space="preserve"> Fig x shows the data format uploaded from the device. </w:t>
-      </w:r>
-    </w:p>
-    <w:p>
+        <w:t xml:space="preserve"> </w:t>
+      </w:r>
+      <w:r>
+        <w:fldChar w:fldCharType="begin"/>
+      </w:r>
+      <w:r>
+        <w:instrText xml:space="preserve"> REF _Ref4676324 \h </w:instrText>
+      </w:r>
+      <w:r>
+        <w:fldChar w:fldCharType="separate"/>
+      </w:r>
+      <w:r>
+        <w:t xml:space="preserve">Fig. </w:t>
+      </w:r>
+      <w:r>
+        <w:rPr>
+          <w:noProof/>
+        </w:rPr>
+        <w:t>6</w:t>
+      </w:r>
+      <w:r>
+        <w:t>.</w:t>
+      </w:r>
+      <w:r>
+        <w:rPr>
+          <w:noProof/>
+        </w:rPr>
+        <w:t>2</w:t>
+      </w:r>
+      <w:r>
+        <w:fldChar w:fldCharType="end"/>
+      </w:r>
+      <w:r>
+        <w:t xml:space="preserve"> </w:t>
+      </w:r>
+      <w:r>
+        <w:t xml:space="preserve">shows the data format uploaded from the device. </w:t>
+      </w:r>
+      <w:r>
+        <w:t xml:space="preserve">Note that devices </w:t>
+      </w:r>
+      <w:proofErr w:type="gramStart"/>
+      <w:r>
+        <w:t>is</w:t>
+      </w:r>
+      <w:proofErr w:type="gramEnd"/>
+      <w:r>
+        <w:t xml:space="preserve"> an array of device objects – each of which has an address and a name. </w:t>
+      </w:r>
+      <w:r>
+        <w:t xml:space="preserve">This array contains every device “seen” at the given location, by the device specified in the </w:t>
+      </w:r>
+      <w:proofErr w:type="spellStart"/>
+      <w:r>
+        <w:t>deviceId</w:t>
+      </w:r>
+      <w:proofErr w:type="spellEnd"/>
+      <w:r>
+        <w:t xml:space="preserve"> field, at the time specified in the timestamp field. The timestamp field contains the time the scan was run in </w:t>
+      </w:r>
       <w:r>
         <w:rPr>
           <w:highlight w:val="yellow"/>
         </w:rPr>
+        <w:t>ISO 8601</w:t>
+      </w:r>
+      <w:r>
+        <w:t xml:space="preserve"> i.e. time and data in UTC (Coordinated Universal Time). </w:t>
+      </w:r>
+    </w:p>
+    <w:p>
+      <w:r>
+        <w:t xml:space="preserve"> </w:t>
+      </w:r>
+    </w:p>
+    <w:p>
+      <w:pPr>
+        <w:rPr>
+          <w:highlight w:val="yellow"/>
+        </w:rPr>
+      </w:pPr>
+      <w:r>
+        <w:rPr>
+          <w:highlight w:val="yellow"/>
+        </w:rPr>
         <w:t>Need to update this diagram</w:t>
       </w:r>
-    </w:p>
-    <w:p>
-      <w:bookmarkStart w:id="17" w:name="_GoBack"/>
-      <w:bookmarkEnd w:id="17"/>
-    </w:p>
-    <w:p>
-      <w:r>
-        <w:t>S</w:t>
-      </w:r>
-      <w:r>
-        <w:t>mart assets scan for BLE (Bluetooth Low Energy) devices nearby, and upload a list of these devices, along with their own location and a timestamp to AWS (Amazon Web Services). For the purposes of testing this system, a smart device is a Raspberry Pi connected to the internet using WiFi.</w:t>
+      <w:r>
+        <w:rPr>
+          <w:highlight w:val="yellow"/>
+        </w:rPr>
+        <w:t xml:space="preserve"> to show </w:t>
+      </w:r>
+      <w:proofErr w:type="spellStart"/>
+      <w:r>
+        <w:rPr>
+          <w:highlight w:val="yellow"/>
+        </w:rPr>
+        <w:t>deviceId</w:t>
+      </w:r>
+      <w:proofErr w:type="spellEnd"/>
+      <w:r>
+        <w:rPr>
+          <w:highlight w:val="yellow"/>
+        </w:rPr>
+        <w:t xml:space="preserve"> and multiple devices</w:t>
       </w:r>
     </w:p>
     <w:p/>
     <w:p>
       <w:pPr>
-        <w:pStyle w:val="Heading3"/>
-      </w:pPr>
-      <w:bookmarkStart w:id="18" w:name="_Ref4674241"/>
-      <w:r>
-        <w:t>Dumb Devices</w:t>
-      </w:r>
-      <w:bookmarkEnd w:id="18"/>
+        <w:jc w:val="center"/>
+      </w:pPr>
+      <w:r>
+        <w:rPr>
+          <w:noProof/>
+        </w:rPr>
+        <w:drawing>
+          <wp:inline distT="0" distB="0" distL="0" distR="0" wp14:anchorId="50B7EEAB" wp14:editId="3B4C0863">
+            <wp:extent cx="3395209" cy="1895420"/>
+            <wp:effectExtent l="0" t="0" r="0" b="0"/>
+            <wp:docPr id="3" name="Picture 19">
+              <a:extLst xmlns:a="http://schemas.openxmlformats.org/drawingml/2006/main">
+                <a:ext uri="{FF2B5EF4-FFF2-40B4-BE49-F238E27FC236}">
+                  <a16:creationId xmlns:a16="http://schemas.microsoft.com/office/drawing/2014/main" id="{28A06AEB-8059-4749-A291-D45B9F0956FE}"/>
+                </a:ext>
+              </a:extLst>
+            </wp:docPr>
+            <wp:cNvGraphicFramePr>
+              <a:graphicFrameLocks xmlns:a="http://schemas.openxmlformats.org/drawingml/2006/main" noChangeAspect="1"/>
+            </wp:cNvGraphicFramePr>
+            <a:graphic xmlns:a="http://schemas.openxmlformats.org/drawingml/2006/main">
+              <a:graphicData uri="http://schemas.openxmlformats.org/drawingml/2006/picture">
+                <pic:pic xmlns:pic="http://schemas.openxmlformats.org/drawingml/2006/picture">
+                  <pic:nvPicPr>
+                    <pic:cNvPr id="20" name="Picture 19">
+                      <a:extLst>
+                        <a:ext uri="{FF2B5EF4-FFF2-40B4-BE49-F238E27FC236}">
+                          <a16:creationId xmlns:a16="http://schemas.microsoft.com/office/drawing/2014/main" id="{28A06AEB-8059-4749-A291-D45B9F0956FE}"/>
+                        </a:ext>
+                      </a:extLst>
+                    </pic:cNvPr>
+                    <pic:cNvPicPr>
+                      <a:picLocks noChangeAspect="1"/>
+                    </pic:cNvPicPr>
+                  </pic:nvPicPr>
+                  <pic:blipFill rotWithShape="1">
+                    <a:blip r:embed="rId19">
+                      <a:alphaModFix/>
+                    </a:blip>
+                    <a:srcRect t="1423"/>
+                    <a:stretch/>
+                  </pic:blipFill>
+                  <pic:spPr>
+                    <a:xfrm>
+                      <a:off x="0" y="0"/>
+                      <a:ext cx="3400583" cy="1898420"/>
+                    </a:xfrm>
+                    <a:prstGeom prst="rect">
+                      <a:avLst/>
+                    </a:prstGeom>
+                  </pic:spPr>
+                </pic:pic>
+              </a:graphicData>
+            </a:graphic>
+          </wp:inline>
+        </w:drawing>
+      </w:r>
+    </w:p>
+    <w:p>
+      <w:pPr>
+        <w:pStyle w:val="Caption"/>
+      </w:pPr>
+      <w:bookmarkStart w:id="30" w:name="_Ref4676281"/>
+      <w:bookmarkStart w:id="31" w:name="_Ref4676324"/>
+      <w:r>
+        <w:t xml:space="preserve">Fig. </w:t>
+      </w:r>
+      <w:r>
+        <w:fldChar w:fldCharType="begin"/>
+      </w:r>
+      <w:r>
+        <w:instrText xml:space="preserve"> STYLEREF 1 \s </w:instrText>
+      </w:r>
+      <w:r>
+        <w:fldChar w:fldCharType="separate"/>
+      </w:r>
+      <w:r>
+        <w:rPr>
+          <w:noProof/>
+        </w:rPr>
+        <w:t>6</w:t>
+      </w:r>
+      <w:r>
+        <w:fldChar w:fldCharType="end"/>
+      </w:r>
+      <w:r>
+        <w:t>.</w:t>
+      </w:r>
+      <w:r>
+        <w:fldChar w:fldCharType="begin"/>
+      </w:r>
+      <w:r>
+        <w:instrText xml:space="preserve"> SEQ Fig. \* ARABIC \s 1 </w:instrText>
+      </w:r>
+      <w:r>
+        <w:fldChar w:fldCharType="separate"/>
+      </w:r>
+      <w:r>
+        <w:rPr>
+          <w:noProof/>
+        </w:rPr>
+        <w:t>2</w:t>
+      </w:r>
+      <w:r>
+        <w:fldChar w:fldCharType="end"/>
+      </w:r>
+      <w:bookmarkEnd w:id="31"/>
+      <w:r>
+        <w:t>. Smart device example upload</w:t>
+      </w:r>
+      <w:bookmarkEnd w:id="30"/>
     </w:p>
     <w:p/>
-    <w:p/>
-    <w:p/>
-    <w:p>
-      <w:r>
-        <w:t xml:space="preserve">For the purposes of the project, a Raspberry Pi </w:t>
-      </w:r>
-      <w:r>
-        <w:t>3 B+</w:t>
+    <w:p>
+      <w:r>
+        <w:t>For the purposes of the project, a Raspberry Pi 3 B+</w:t>
       </w:r>
       <w:sdt>
         <w:sdtPr>
@@ -5590,7 +7598,7 @@
               <w:noProof/>
               <w:lang w:val="en-US"/>
             </w:rPr>
-            <w:t>[4]</w:t>
+            <w:t>[9]</w:t>
           </w:r>
           <w:r>
             <w:fldChar w:fldCharType="end"/>
@@ -5598,18 +7606,19 @@
         </w:sdtContent>
       </w:sdt>
       <w:r>
-        <w:t xml:space="preserve"> </w:t>
-      </w:r>
-      <w:r>
-        <w:t xml:space="preserve">was chosen as the ‘smart’ device. </w:t>
-      </w:r>
-      <w:r>
-        <w:t xml:space="preserve">As stated previously, Bluetooth and WiFi are needed capabilities and this device has both. The device has a Bluetooth 4.2 capable radio, which meets the requirements of being able to support BLE. The device has a 1.4GHz quad-core processor and is, if anything, over powered for the purposes of this project. Importantly, the Raspberry Pi does not have on-board GPS, but has 40 GPIO (General-purpose input/output) pins which give it the potential to utilise an external GPS module. The Raspberry Pi has a large community surrounding projects on the platform, which is an advantage when compared to other, less well-known devices. </w:t>
+        <w:t xml:space="preserve"> was chosen as the ‘smart’ device. As stated previously, Bluetooth and WiFi are needed capabilities and this device has both. The device has a Bluetooth 4.2 capable radio, which meets the requirements of support</w:t>
+      </w:r>
+      <w:r>
+        <w:t xml:space="preserve">ing </w:t>
+      </w:r>
+      <w:r>
+        <w:t xml:space="preserve">BLE. The device has a 1.4GHz quad-core processor and is, if anything, over powered for the purposes of this project. Importantly, the Raspberry Pi does not have on-board GPS, but has 40 GPIO (General-purpose input/output) pins which give it the potential to utilise an external GPS module. The Raspberry Pi has a large community surrounding projects on the platform, which is an advantage when compared to other, less well-known devices. </w:t>
       </w:r>
     </w:p>
     <w:p/>
     <w:p>
       <w:r>
+        <w:lastRenderedPageBreak/>
         <w:t>The external GPS module selected is the Adafruit Ultimate GPS Breakout board</w:t>
       </w:r>
       <w:sdt>
@@ -5642,7 +7651,7 @@
               <w:noProof/>
               <w:lang w:val="en-US"/>
             </w:rPr>
-            <w:t>[5]</w:t>
+            <w:t>[10]</w:t>
           </w:r>
           <w:r>
             <w:fldChar w:fldCharType="end"/>
@@ -5650,33 +7659,242 @@
         </w:sdtContent>
       </w:sdt>
       <w:r>
-        <w:t xml:space="preserve">. This module can track up to 22 satellites on 66 channels </w:t>
-      </w:r>
-      <w:r>
-        <w:t>with a -165dBm receiver. In practice this should yield very accurate location data. Importantly, the module can provide updates at a maximum rate of 10Hz, which will allow the Raspberry Pi to get near real-time updates if needed. There is a GPS antenna on-board (-165dBm), but with a uFL connector allowing the use of an external antenna if needed. This module will be controlled by the Raspberry Pi.</w:t>
+        <w:t>. This module can track up to 22 satellites on 66 channels with a -165dBm receiver. In practice this should yield very accurate location data. Importantly, the module can provide updates at a maximum rate of 10Hz, which will allow the Raspberry Pi to get near real-time updates if needed. There is a GPS antenna on-board (-165dBm), but with a uFL connector allowing the use of an external antenna if needed. This module will be controlled by the Raspberry Pi.</w:t>
       </w:r>
     </w:p>
     <w:p/>
     <w:p>
       <w:r>
-        <w:lastRenderedPageBreak/>
         <w:t xml:space="preserve">The Raspberry Pi runs a Python script to poll for nearby Bluetooth devices, get updated latitude and longitude and upload the resulting data as a JSON (JavaScript Object Notation) document to the API Gateway over WiFi. </w:t>
       </w:r>
+      <w:r>
+        <w:rPr>
+          <w:highlight w:val="yellow"/>
+        </w:rPr>
+        <w:t>The python script can be found in some appendix.</w:t>
+      </w:r>
     </w:p>
     <w:p/>
     <w:p>
       <w:pPr>
+        <w:pStyle w:val="Heading3"/>
+      </w:pPr>
+      <w:bookmarkStart w:id="32" w:name="_Ref4674241"/>
+      <w:bookmarkStart w:id="33" w:name="_Toc4683419"/>
+      <w:r>
+        <w:t>Dumb Devices</w:t>
+      </w:r>
+      <w:bookmarkEnd w:id="32"/>
+      <w:bookmarkEnd w:id="33"/>
+    </w:p>
+    <w:p>
+      <w:r>
+        <w:t>Dumb device capabilities include:</w:t>
+      </w:r>
+    </w:p>
+    <w:p>
+      <w:pPr>
+        <w:pStyle w:val="ListParagraph"/>
+        <w:numPr>
+          <w:ilvl w:val="0"/>
+          <w:numId w:val="8"/>
+        </w:numPr>
+      </w:pPr>
+      <w:r>
+        <w:t>Unique ID (potentially Bluetooth MAC address)</w:t>
+      </w:r>
+    </w:p>
+    <w:p>
+      <w:pPr>
+        <w:pStyle w:val="ListParagraph"/>
+        <w:numPr>
+          <w:ilvl w:val="0"/>
+          <w:numId w:val="8"/>
+        </w:numPr>
+      </w:pPr>
+      <w:r>
+        <w:t>BLE radio</w:t>
+      </w:r>
+    </w:p>
+    <w:p/>
+    <w:p>
+      <w:r>
+        <w:t xml:space="preserve">Dumb devices are simple beacons that can be attached to any asset on which telematics information is desired. These beacons are expected to be low-cost, such as </w:t>
+      </w:r>
+      <w:r>
+        <w:rPr>
+          <w:highlight w:val="yellow"/>
+        </w:rPr>
+        <w:t xml:space="preserve">insert some research about low cost off-the-shelf beacons here </w:t>
+      </w:r>
+      <w:r>
+        <w:rPr>
+          <w:highlight w:val="yellow"/>
+        </w:rPr>
+        <w:t xml:space="preserve">. </w:t>
+      </w:r>
+      <w:r>
+        <w:t xml:space="preserve">These beacons are set up with some unique ID, which could be either user specified or simply the Bluetooth Address of the device, which should be unique. These </w:t>
+      </w:r>
+      <w:proofErr w:type="spellStart"/>
+      <w:r>
+        <w:t>deviceIds</w:t>
+      </w:r>
+      <w:proofErr w:type="spellEnd"/>
+      <w:r>
+        <w:t xml:space="preserve"> are recorded in the DB and stored with metadata such as device name for future use. Storing device names allows a user or customer to assign </w:t>
+      </w:r>
+      <w:commentRangeStart w:id="34"/>
+      <w:r>
+        <w:t>meaningful</w:t>
+      </w:r>
+      <w:commentRangeEnd w:id="34"/>
+      <w:r>
+        <w:rPr>
+          <w:rStyle w:val="CommentReference"/>
+        </w:rPr>
+        <w:commentReference w:id="34"/>
+      </w:r>
+      <w:r>
+        <w:t xml:space="preserve"> identifiers to each device, such as trailer_001 or some such.</w:t>
+      </w:r>
+      <w:r>
+        <w:t xml:space="preserve"> A </w:t>
+      </w:r>
+      <w:proofErr w:type="gramStart"/>
+      <w:r>
+        <w:t>dumb devices</w:t>
+      </w:r>
+      <w:proofErr w:type="gramEnd"/>
+      <w:r>
+        <w:t xml:space="preserve"> must be discoverable by other Bluetooth devices. As long as the device is discoverable it will respond to queries from other devices and respond with </w:t>
+      </w:r>
+      <w:proofErr w:type="spellStart"/>
+      <w:r>
+        <w:t>it’s</w:t>
+      </w:r>
+      <w:proofErr w:type="spellEnd"/>
+      <w:r>
+        <w:t xml:space="preserve"> Bluetooth address. If user-defined IDs were required, the device would have to be capable of responding to </w:t>
+      </w:r>
+      <w:proofErr w:type="spellStart"/>
+      <w:r>
+        <w:t>queryies</w:t>
+      </w:r>
+      <w:proofErr w:type="spellEnd"/>
+      <w:r>
+        <w:t xml:space="preserve"> about </w:t>
+      </w:r>
+      <w:proofErr w:type="spellStart"/>
+      <w:r>
+        <w:t>it’s</w:t>
+      </w:r>
+      <w:proofErr w:type="spellEnd"/>
+      <w:r>
+        <w:t xml:space="preserve"> </w:t>
+      </w:r>
+      <w:proofErr w:type="spellStart"/>
+      <w:r>
+        <w:t>deviceId</w:t>
+      </w:r>
+      <w:proofErr w:type="spellEnd"/>
+      <w:r>
+        <w:t>. This would require more complex devices, reduce battery life and increase latency from device discovery to saving the device ID. This is why using the device’s Bluetooth MAC address is recommended.</w:t>
+      </w:r>
+      <w:r>
+        <w:t xml:space="preserve"> </w:t>
+      </w:r>
+      <w:r>
+        <w:t xml:space="preserve">Storing only the device’s Bluetooth MAC </w:t>
+      </w:r>
+      <w:commentRangeStart w:id="35"/>
+      <w:r>
+        <w:t>address</w:t>
+      </w:r>
+      <w:commentRangeEnd w:id="35"/>
+      <w:r>
+        <w:rPr>
+          <w:rStyle w:val="CommentReference"/>
+        </w:rPr>
+        <w:commentReference w:id="35"/>
+      </w:r>
+      <w:r>
+        <w:t xml:space="preserve"> on the device also minimises the information a foreign agent could glean from the device. If more data was stored on the device such as the system’s internal identifier of the device, this information could be used </w:t>
+      </w:r>
+      <w:commentRangeStart w:id="36"/>
+      <w:r>
+        <w:t>maliciously</w:t>
+      </w:r>
+      <w:commentRangeEnd w:id="36"/>
+      <w:r>
+        <w:rPr>
+          <w:rStyle w:val="CommentReference"/>
+        </w:rPr>
+        <w:commentReference w:id="36"/>
+      </w:r>
+      <w:r>
+        <w:t>.</w:t>
+      </w:r>
+    </w:p>
+    <w:p/>
+    <w:p>
+      <w:pPr>
         <w:pStyle w:val="Heading2"/>
       </w:pPr>
-      <w:bookmarkStart w:id="19" w:name="_Toc4673555"/>
+      <w:bookmarkStart w:id="37" w:name="_Toc4683420"/>
       <w:r>
         <w:t>Cloud Services</w:t>
       </w:r>
-      <w:bookmarkEnd w:id="19"/>
-    </w:p>
-    <w:p>
-      <w:r>
-        <w:t>As previously stated, cloud services are built using components provided by AWS. These components consist mainly of an API Gateway, AWS Lambda Functions and a DynamoDB instance</w:t>
+      <w:bookmarkEnd w:id="37"/>
+    </w:p>
+    <w:p>
+      <w:r>
+        <w:t xml:space="preserve">As previously stated, cloud services are built using </w:t>
+      </w:r>
+      <w:r>
+        <w:t>services</w:t>
+      </w:r>
+      <w:r>
+        <w:t xml:space="preserve"> provided by AWS.</w:t>
+      </w:r>
+      <w:r>
+        <w:t xml:space="preserve"> AWS breaks </w:t>
+      </w:r>
+      <w:proofErr w:type="spellStart"/>
+      <w:proofErr w:type="gramStart"/>
+      <w:r>
+        <w:t>it’s</w:t>
+      </w:r>
+      <w:proofErr w:type="spellEnd"/>
+      <w:proofErr w:type="gramEnd"/>
+      <w:r>
+        <w:t xml:space="preserve"> offerings into units called services.</w:t>
+      </w:r>
+      <w:r>
+        <w:t xml:space="preserve"> </w:t>
+      </w:r>
+      <w:r>
+        <w:t xml:space="preserve">The primary </w:t>
+      </w:r>
+      <w:commentRangeStart w:id="38"/>
+      <w:r>
+        <w:t>services</w:t>
+      </w:r>
+      <w:r>
+        <w:t xml:space="preserve"> </w:t>
+      </w:r>
+      <w:commentRangeEnd w:id="38"/>
+      <w:r>
+        <w:rPr>
+          <w:rStyle w:val="CommentReference"/>
+        </w:rPr>
+        <w:commentReference w:id="38"/>
+      </w:r>
+      <w:r>
+        <w:t xml:space="preserve">used in this project </w:t>
+      </w:r>
+      <w:r>
+        <w:t>consist of an API Gateway, AWS Lambda Functions and a DynamoDB instance</w:t>
       </w:r>
       <w:sdt>
         <w:sdtPr>
@@ -5708,7 +7926,7 @@
               <w:noProof/>
               <w:lang w:val="en-US"/>
             </w:rPr>
-            <w:t>[6]</w:t>
+            <w:t>[11]</w:t>
           </w:r>
           <w:r>
             <w:fldChar w:fldCharType="end"/>
@@ -5719,7 +7937,13 @@
         <w:t xml:space="preserve">. </w:t>
       </w:r>
       <w:r>
-        <w:t xml:space="preserve">An outline of the cloud services architecture is provided in </w:t>
+        <w:t>A</w:t>
+      </w:r>
+      <w:r>
+        <w:t xml:space="preserve"> functional diagram of </w:t>
+      </w:r>
+      <w:r>
+        <w:t xml:space="preserve">cloud services architecture is provided in </w:t>
       </w:r>
       <w:r>
         <w:fldChar w:fldCharType="begin"/>
@@ -5746,7 +7970,7 @@
         <w:rPr>
           <w:noProof/>
         </w:rPr>
-        <w:t>2</w:t>
+        <w:t>3</w:t>
       </w:r>
       <w:r>
         <w:fldChar w:fldCharType="end"/>
@@ -5761,7 +7985,77 @@
         <w:t xml:space="preserve"> </w:t>
       </w:r>
       <w:r>
-        <w:t>Note that each component of the cloud services solution is a stand-alone service, with little specific dependencies on the other components. This is deliberate, so that components can be changed and updated with as little impact on other components as possible. For example, the API Gateway could instead point requests at a more traditional server, which could host a database itself, all without any externally noticeable changes. This loose coupling of components is what will provide the desired scalability.</w:t>
+        <w:t>Note that each component of the cloud services solution is a stand-alone service, with little specific dependencies on the other components. This is deliberate, so that components can be changed and updated with as little impact on other components as possible. For example, the API Gateway could instead point requests at a more traditional server</w:t>
+      </w:r>
+      <w:r>
+        <w:t xml:space="preserve"> such as an Elastic Compute Cloud (EC2) instance</w:t>
+      </w:r>
+      <w:r>
+        <w:t xml:space="preserve">, which could </w:t>
+      </w:r>
+      <w:r>
+        <w:t>for example host a relational database itself</w:t>
+      </w:r>
+      <w:r>
+        <w:t>, all without any externally noticeable changes. This loose coupling of components is what will provide the d</w:t>
+      </w:r>
+      <w:r>
+        <w:t xml:space="preserve">esired </w:t>
+      </w:r>
+      <w:r>
+        <w:t>adaptability</w:t>
+      </w:r>
+      <w:r>
+        <w:t xml:space="preserve"> to change</w:t>
+      </w:r>
+      <w:r>
+        <w:t>.</w:t>
+      </w:r>
+      <w:r>
+        <w:t xml:space="preserve"> Various other AWS components are used </w:t>
+      </w:r>
+      <w:r>
+        <w:t xml:space="preserve">for different utilities such as </w:t>
+      </w:r>
+      <w:r>
+        <w:t>Identity and Access Management (</w:t>
+      </w:r>
+      <w:r>
+        <w:t>IAM</w:t>
+      </w:r>
+      <w:r>
+        <w:t xml:space="preserve">) for role and user administration. IAM manages the permissions components have to communicate and control other components, for example, a Lambda Function cannot create or delete tables in </w:t>
+      </w:r>
+      <w:proofErr w:type="gramStart"/>
+      <w:r>
+        <w:t>DynamoDB, but</w:t>
+      </w:r>
+      <w:proofErr w:type="gramEnd"/>
+      <w:r>
+        <w:t xml:space="preserve"> can add and remove information from different tables. </w:t>
+      </w:r>
+      <w:commentRangeStart w:id="39"/>
+      <w:r>
+        <w:t>CloudWatch</w:t>
+      </w:r>
+      <w:commentRangeEnd w:id="39"/>
+      <w:r>
+        <w:rPr>
+          <w:rStyle w:val="CommentReference"/>
+        </w:rPr>
+        <w:commentReference w:id="39"/>
+      </w:r>
+      <w:r>
+        <w:t xml:space="preserve"> </w:t>
+      </w:r>
+      <w:r>
+        <w:t>is the service</w:t>
+      </w:r>
+      <w:r>
+        <w:t xml:space="preserve"> used to store and retrieve logs produced by each component. </w:t>
+      </w:r>
+      <w:r>
+        <w:t xml:space="preserve">These other services are necessary but not unique to this project. </w:t>
       </w:r>
     </w:p>
     <w:p>
@@ -5774,8 +8068,8 @@
           <w:noProof/>
         </w:rPr>
         <w:drawing>
-          <wp:inline distT="0" distB="0" distL="0" distR="0" wp14:anchorId="6AD1B82B" wp14:editId="213B9476">
-            <wp:extent cx="2226038" cy="2326392"/>
+          <wp:inline distT="0" distB="0" distL="0" distR="0" wp14:anchorId="6AD1B82B" wp14:editId="72B0630A">
+            <wp:extent cx="3104707" cy="3244673"/>
             <wp:effectExtent l="0" t="0" r="0" b="0"/>
             <wp:docPr id="5" name="Picture 5"/>
             <wp:cNvGraphicFramePr>
@@ -5789,7 +8083,7 @@
                     <pic:cNvPicPr/>
                   </pic:nvPicPr>
                   <pic:blipFill>
-                    <a:blip r:embed="rId13">
+                    <a:blip r:embed="rId20">
                       <a:extLst>
                         <a:ext uri="{28A0092B-C50C-407E-A947-70E740481C1C}">
                           <a14:useLocalDpi xmlns:a14="http://schemas.microsoft.com/office/drawing/2010/main" val="0"/>
@@ -5803,7 +8097,7 @@
                   <pic:spPr>
                     <a:xfrm>
                       <a:off x="0" y="0"/>
-                      <a:ext cx="2238108" cy="2339006"/>
+                      <a:ext cx="3130306" cy="3271426"/>
                     </a:xfrm>
                     <a:prstGeom prst="rect">
                       <a:avLst/>
@@ -5820,7 +8114,7 @@
       <w:pPr>
         <w:pStyle w:val="Caption"/>
       </w:pPr>
-      <w:bookmarkStart w:id="20" w:name="_Ref4672629"/>
+      <w:bookmarkStart w:id="40" w:name="_Ref4672629"/>
       <w:r>
         <w:t xml:space="preserve">Fig. </w:t>
       </w:r>
@@ -5858,12 +8152,12 @@
         <w:rPr>
           <w:noProof/>
         </w:rPr>
-        <w:t>2</w:t>
+        <w:t>3</w:t>
       </w:r>
       <w:r>
         <w:fldChar w:fldCharType="end"/>
       </w:r>
-      <w:bookmarkEnd w:id="20"/>
+      <w:bookmarkEnd w:id="40"/>
       <w:r>
         <w:t>. Cloud Services</w:t>
       </w:r>
@@ -5892,16 +8186,74 @@
     </w:p>
     <w:p>
       <w:r>
-        <w:t xml:space="preserve">The API Gateway is the only public facing component and provides a RESTful API. </w:t>
+        <w:t xml:space="preserve">The </w:t>
+      </w:r>
+      <w:commentRangeStart w:id="41"/>
+      <w:r>
+        <w:t xml:space="preserve">API Gateway </w:t>
+      </w:r>
+      <w:commentRangeEnd w:id="41"/>
+      <w:r>
+        <w:rPr>
+          <w:rStyle w:val="CommentReference"/>
+        </w:rPr>
+        <w:commentReference w:id="41"/>
+      </w:r>
+      <w:r>
+        <w:t xml:space="preserve">is the only public facing component and </w:t>
+      </w:r>
+      <w:r>
+        <w:t>exposes</w:t>
+      </w:r>
+      <w:r>
+        <w:t xml:space="preserve"> a </w:t>
+      </w:r>
+      <w:r>
+        <w:t xml:space="preserve">HTTP </w:t>
+      </w:r>
+      <w:r>
+        <w:t xml:space="preserve">RESTful API. </w:t>
       </w:r>
       <w:r>
         <w:t xml:space="preserve">It acts as the ‘Front Door’ to the cloud services. </w:t>
       </w:r>
       <w:r>
-        <w:t>It exposes resources e.g. /api/readings for use with REST (Representational State Transfer) methods.</w:t>
-      </w:r>
-      <w:r>
-        <w:t xml:space="preserve"> API Gateway triggers Lambda Functions based on the resource </w:t>
+        <w:t xml:space="preserve">It exposes </w:t>
+      </w:r>
+      <w:r>
+        <w:t xml:space="preserve">HTTP </w:t>
+      </w:r>
+      <w:r>
+        <w:t xml:space="preserve">resources e.g. </w:t>
+      </w:r>
+      <w:r>
+        <w:rPr>
+          <w:rStyle w:val="Code"/>
+        </w:rPr>
+        <w:t>/api/readings</w:t>
+      </w:r>
+      <w:r>
+        <w:t xml:space="preserve"> for use with REST (Representational State Transfer) methods.</w:t>
+      </w:r>
+      <w:r>
+        <w:t xml:space="preserve"> </w:t>
+      </w:r>
+      <w:commentRangeStart w:id="42"/>
+      <w:r>
+        <w:t xml:space="preserve">API Gateway </w:t>
+      </w:r>
+      <w:commentRangeEnd w:id="42"/>
+      <w:r>
+        <w:rPr>
+          <w:rStyle w:val="CommentReference"/>
+        </w:rPr>
+        <w:commentReference w:id="42"/>
+      </w:r>
+      <w:r>
+        <w:t xml:space="preserve">only exposes resources that relate to functions the Lambda functions can handle. </w:t>
+      </w:r>
+      <w:r>
+        <w:t xml:space="preserve">API Gateway triggers Lambda Functions based on the resource </w:t>
       </w:r>
       <w:proofErr w:type="gramStart"/>
       <w:r>
@@ -5910,6 +8262,12 @@
       <w:proofErr w:type="gramEnd"/>
       <w:r>
         <w:t xml:space="preserve"> acts as a load-balancer. </w:t>
+      </w:r>
+      <w:r>
+        <w:t xml:space="preserve">API Gateway responds to requests and triggers Lambda Functions based on these requests. As Lambda Functions only exist as long as they are doing work, this allows the system to scale up and down to meet demand, which is important </w:t>
+      </w:r>
+      <w:r>
+        <w:t xml:space="preserve">with respect to the amount of bursty data the system is expected to receive. </w:t>
       </w:r>
     </w:p>
     <w:p/>
@@ -5947,7 +8305,7 @@
               <w:noProof/>
               <w:lang w:val="en-US"/>
             </w:rPr>
-            <w:t>[6]</w:t>
+            <w:t>[11]</w:t>
           </w:r>
           <w:r>
             <w:fldChar w:fldCharType="end"/>
@@ -5955,11 +8313,7 @@
         </w:sdtContent>
       </w:sdt>
       <w:r>
-        <w:t xml:space="preserve">. In essence, a Lambda Function is a script that is only run when </w:t>
-      </w:r>
-      <w:r>
-        <w:lastRenderedPageBreak/>
-        <w:t xml:space="preserve">an event is triggered. In this application, these events are triggered by API Gateway. Lambda Functions can be built in many languages, but for this project Node.js was used. Node.js </w:t>
+        <w:t xml:space="preserve">. In essence, a Lambda Function is a script that is only run when an event is triggered. In this application, these events are triggered by API Gateway. Lambda Functions can be built in many languages, but for this project Node.js was used. Node.js </w:t>
       </w:r>
       <w:r>
         <w:t>is an open source project providing an asynchronous, event driven JavaScript runtime</w:t>
@@ -5994,7 +8348,7 @@
               <w:noProof/>
               <w:lang w:val="en-US"/>
             </w:rPr>
-            <w:t>[7]</w:t>
+            <w:t>[12]</w:t>
           </w:r>
           <w:r>
             <w:fldChar w:fldCharType="end"/>
@@ -6049,7 +8403,7 @@
               <w:noProof/>
               <w:lang w:val="en-US"/>
             </w:rPr>
-            <w:t>[8]</w:t>
+            <w:t>[13]</w:t>
           </w:r>
           <w:r>
             <w:fldChar w:fldCharType="end"/>
@@ -6095,7 +8449,7 @@
               <w:noProof/>
               <w:lang w:val="en-US"/>
             </w:rPr>
-            <w:t>[6]</w:t>
+            <w:t>[11]</w:t>
           </w:r>
           <w:r>
             <w:fldChar w:fldCharType="end"/>
@@ -6111,156 +8465,139 @@
       <w:r>
         <w:t xml:space="preserve"> instance and doesn’t require server management or provisioning. It automatically scales tables depending on capacity and currently needed performance. DynamoDB stores system data for the entire application.</w:t>
       </w:r>
+      <w:r>
+        <w:t xml:space="preserve"> The table structure is shown in </w:t>
+      </w:r>
+      <w:commentRangeStart w:id="43"/>
+      <w:r>
+        <w:t>fig x</w:t>
+      </w:r>
+      <w:commentRangeEnd w:id="43"/>
+      <w:r>
+        <w:rPr>
+          <w:rStyle w:val="CommentReference"/>
+        </w:rPr>
+        <w:commentReference w:id="43"/>
+      </w:r>
+      <w:r>
+        <w:t xml:space="preserve">. </w:t>
+      </w:r>
     </w:p>
     <w:p/>
     <w:p>
       <w:pPr>
         <w:pStyle w:val="Heading2"/>
       </w:pPr>
-      <w:bookmarkStart w:id="21" w:name="_Toc4673556"/>
-      <w:r>
+      <w:bookmarkStart w:id="44" w:name="_Toc4683421"/>
+      <w:r>
+        <w:lastRenderedPageBreak/>
         <w:t>Simulation</w:t>
       </w:r>
-      <w:bookmarkEnd w:id="21"/>
-    </w:p>
-    <w:p>
-      <w:r>
-        <w:t>Testing of the constructed system requires</w:t>
-      </w:r>
-      <w:r>
-        <w:t xml:space="preserve"> a lot of data to be supplied to the </w:t>
-      </w:r>
-      <w:r>
-        <w:t>system and</w:t>
-      </w:r>
-      <w:r>
-        <w:t xml:space="preserve"> queried from the system. The following things are required to be tested;</w:t>
+      <w:bookmarkEnd w:id="44"/>
+    </w:p>
+    <w:p>
+      <w:r>
+        <w:t xml:space="preserve">As discussed above, AnyLogic simulation software </w:t>
+      </w:r>
+      <w:r>
+        <w:t xml:space="preserve">is used to provide simulation </w:t>
+      </w:r>
+      <w:commentRangeStart w:id="45"/>
+      <w:r>
+        <w:t>symbiosis</w:t>
+      </w:r>
+      <w:commentRangeEnd w:id="45"/>
+      <w:r>
+        <w:rPr>
+          <w:rStyle w:val="CommentReference"/>
+        </w:rPr>
+        <w:commentReference w:id="45"/>
+      </w:r>
+      <w:r>
+        <w:t xml:space="preserve">. AnyLogic provides the mock data for AWS to </w:t>
+      </w:r>
+      <w:proofErr w:type="gramStart"/>
+      <w:r>
+        <w:t>ingest, and</w:t>
+      </w:r>
+      <w:proofErr w:type="gramEnd"/>
+      <w:r>
+        <w:t xml:space="preserve"> compares AWS data on device locations to actual locations, as in simulation. The simulation is run with agents on a GIS map so that real latitudes and longitudes can be provided to AWS. As far as AWS is concerned, the data coming from the simulation is no different from real</w:t>
+      </w:r>
+      <w:r>
+        <w:t xml:space="preserve"> world</w:t>
+      </w:r>
+      <w:r>
+        <w:t xml:space="preserve"> data it would receive.</w:t>
+      </w:r>
+      <w:r>
+        <w:t xml:space="preserve"> </w:t>
+      </w:r>
+      <w:r>
+        <w:fldChar w:fldCharType="begin"/>
+      </w:r>
+      <w:r>
+        <w:instrText xml:space="preserve"> REF _Ref4680258 \h </w:instrText>
+      </w:r>
+      <w:r>
+        <w:fldChar w:fldCharType="separate"/>
+      </w:r>
+      <w:r>
+        <w:t xml:space="preserve">Fig. </w:t>
+      </w:r>
+      <w:r>
+        <w:rPr>
+          <w:noProof/>
+        </w:rPr>
+        <w:t>6</w:t>
+      </w:r>
+      <w:r>
+        <w:t>.</w:t>
+      </w:r>
+      <w:r>
+        <w:rPr>
+          <w:noProof/>
+        </w:rPr>
+        <w:t>4</w:t>
+      </w:r>
+      <w:r>
+        <w:fldChar w:fldCharType="end"/>
+      </w:r>
+      <w:r>
+        <w:t xml:space="preserve"> shows how the simulation software communicates with AWS. The simulation software is Java based, allowing programmatic HTTP requests to be sent to AWS using </w:t>
+      </w:r>
+      <w:commentRangeStart w:id="46"/>
+      <w:r>
+        <w:t>Apache Web Components</w:t>
+      </w:r>
+      <w:commentRangeEnd w:id="46"/>
+      <w:r>
+        <w:rPr>
+          <w:rStyle w:val="CommentReference"/>
+        </w:rPr>
+        <w:commentReference w:id="46"/>
+      </w:r>
+      <w:r>
+        <w:t>. The simulation user specifies input variables such as the root endpoint the simulation software is targeting (localhost used for testing), the number of smart and dumb devices to simulate</w:t>
+      </w:r>
+      <w:r>
+        <w:t>, the Bluetooth radio range of devices.</w:t>
       </w:r>
     </w:p>
     <w:p/>
     <w:p>
       <w:pPr>
-        <w:pStyle w:val="ListParagraph"/>
-        <w:numPr>
-          <w:ilvl w:val="0"/>
-          <w:numId w:val="8"/>
-        </w:numPr>
-        <w:rPr>
-          <w:b/>
-        </w:rPr>
-      </w:pPr>
-      <w:r>
-        <w:rPr>
-          <w:b/>
-        </w:rPr>
-        <w:t>Load handling of the Cloud Services</w:t>
-      </w:r>
-      <w:r>
-        <w:rPr>
-          <w:b/>
-        </w:rPr>
-        <w:t xml:space="preserve">. </w:t>
-      </w:r>
-      <w:r>
-        <w:t>Can the system handle bursty traffic? How does the system respond to peak traffic?</w:t>
-      </w:r>
-    </w:p>
-    <w:p>
-      <w:pPr>
-        <w:pStyle w:val="ListParagraph"/>
-        <w:numPr>
-          <w:ilvl w:val="0"/>
-          <w:numId w:val="8"/>
-        </w:numPr>
-        <w:rPr>
-          <w:b/>
-        </w:rPr>
-      </w:pPr>
-      <w:r>
-        <w:rPr>
-          <w:b/>
-        </w:rPr>
-        <w:t xml:space="preserve">Accuracy of location predictions. </w:t>
-      </w:r>
-      <w:r>
-        <w:t xml:space="preserve">How accurately can the system predict the location of an asset, given historical information? How does this accuracy change with noisy data, bursty data, varying ratios of </w:t>
-      </w:r>
-      <w:r>
-        <w:t>devices?</w:t>
-      </w:r>
-    </w:p>
-    <w:p>
-      <w:pPr>
-        <w:rPr>
-          <w:b/>
-        </w:rPr>
-      </w:pPr>
-    </w:p>
-    <w:p>
-      <w:r>
-        <w:t>In order to simulate locations of assets effectively, simulation software will be used. There is simulation software available that will allow modelling of a site/</w:t>
-      </w:r>
-      <w:r>
-        <w:t>yard and</w:t>
-      </w:r>
-      <w:r>
-        <w:t xml:space="preserve"> will allow outputting of the resulting data. This simulation output will have to be converted to a format that the </w:t>
-      </w:r>
-      <w:r>
-        <w:lastRenderedPageBreak/>
-        <w:t xml:space="preserve">system expects, fed into the system and the reporting from the system analysed. The following </w:t>
-      </w:r>
-      <w:r>
-        <w:fldChar w:fldCharType="begin"/>
-      </w:r>
-      <w:r>
-        <w:instrText xml:space="preserve"> REF _Ref4672674 \h </w:instrText>
-      </w:r>
-      <w:r>
-        <w:fldChar w:fldCharType="separate"/>
-      </w:r>
-      <w:r>
-        <w:t xml:space="preserve">Fig. </w:t>
-      </w:r>
+        <w:jc w:val="center"/>
+      </w:pPr>
       <w:r>
         <w:rPr>
           <w:noProof/>
         </w:rPr>
-        <w:t>6</w:t>
-      </w:r>
-      <w:r>
-        <w:t>.</w:t>
-      </w:r>
-      <w:r>
-        <w:rPr>
-          <w:noProof/>
-        </w:rPr>
-        <w:t>3</w:t>
-      </w:r>
-      <w:r>
-        <w:fldChar w:fldCharType="end"/>
-      </w:r>
-      <w:r>
-        <w:t xml:space="preserve"> </w:t>
-      </w:r>
-      <w:r>
-        <w:t xml:space="preserve">shows the proposed simulation architecture. </w:t>
-      </w:r>
-    </w:p>
-    <w:p/>
-    <w:p>
-      <w:pPr>
-        <w:jc w:val="center"/>
-      </w:pPr>
-      <w:r>
-        <w:rPr>
-          <w:noProof/>
-        </w:rPr>
         <w:drawing>
-          <wp:inline distT="0" distB="0" distL="0" distR="0" wp14:anchorId="6BF467E6" wp14:editId="622B0738">
-            <wp:extent cx="4419600" cy="2075290"/>
+          <wp:inline distT="0" distB="0" distL="0" distR="0" wp14:anchorId="3F0B5530" wp14:editId="4E21DE9B">
+            <wp:extent cx="4759332" cy="2717357"/>
             <wp:effectExtent l="0" t="0" r="0" b="0"/>
-            <wp:docPr id="6" name="Picture 6"/>
+            <wp:docPr id="8" name="Picture 8"/>
             <wp:cNvGraphicFramePr>
               <a:graphicFrameLocks xmlns:a="http://schemas.openxmlformats.org/drawingml/2006/main" noChangeAspect="1"/>
             </wp:cNvGraphicFramePr>
@@ -6268,11 +8605,11 @@
               <a:graphicData uri="http://schemas.openxmlformats.org/drawingml/2006/picture">
                 <pic:pic xmlns:pic="http://schemas.openxmlformats.org/drawingml/2006/picture">
                   <pic:nvPicPr>
-                    <pic:cNvPr id="6" name="Simulation (Wrapped).png"/>
+                    <pic:cNvPr id="8" name="Simulation3.png"/>
                     <pic:cNvPicPr/>
                   </pic:nvPicPr>
                   <pic:blipFill>
-                    <a:blip r:embed="rId14">
+                    <a:blip r:embed="rId21">
                       <a:extLst>
                         <a:ext uri="{28A0092B-C50C-407E-A947-70E740481C1C}">
                           <a14:useLocalDpi xmlns:a14="http://schemas.microsoft.com/office/drawing/2010/main" val="0"/>
@@ -6286,7 +8623,7 @@
                   <pic:spPr>
                     <a:xfrm>
                       <a:off x="0" y="0"/>
-                      <a:ext cx="4423016" cy="2076894"/>
+                      <a:ext cx="4764821" cy="2720491"/>
                     </a:xfrm>
                     <a:prstGeom prst="rect">
                       <a:avLst/>
@@ -6303,7 +8640,7 @@
       <w:pPr>
         <w:pStyle w:val="Caption"/>
       </w:pPr>
-      <w:bookmarkStart w:id="22" w:name="_Ref4672674"/>
+      <w:bookmarkStart w:id="47" w:name="_Ref4680258"/>
       <w:r>
         <w:t xml:space="preserve">Fig. </w:t>
       </w:r>
@@ -6341,33 +8678,66 @@
         <w:rPr>
           <w:noProof/>
         </w:rPr>
-        <w:t>3</w:t>
+        <w:t>4</w:t>
       </w:r>
       <w:r>
         <w:fldChar w:fldCharType="end"/>
       </w:r>
-      <w:bookmarkEnd w:id="22"/>
-      <w:r>
-        <w:t xml:space="preserve">. </w:t>
-      </w:r>
-      <w:r>
-        <w:t>Proposed simulation architecture</w:t>
-      </w:r>
-      <w:r>
-        <w:t>.</w:t>
+      <w:bookmarkEnd w:id="47"/>
+      <w:r>
+        <w:t>. Simulation Architecture.</w:t>
       </w:r>
     </w:p>
     <w:p/>
     <w:p>
       <w:r>
-        <w:t xml:space="preserve">The proposed solution is to wrap the simulation software in a custom piece of software that will control the simulation software, convert the output data the format expected </w:t>
-      </w:r>
-      <w:r>
-        <w:t>by Cloud Services and compare the results from Cloud Services against the simulated results. This solution would allow testing to be automated and would provide a platform for more extensive testing, such as testing of accuracy over a time duration of multiple days of data.</w:t>
+        <w:t xml:space="preserve">The simulation software runs the simulation with based on the set of user inputs provided, supplying AWS with ‘real-time’ information during simulation. This real-time data comes from the smart devices being simulated, as they move around the simulated yard on </w:t>
+      </w:r>
+      <w:commentRangeStart w:id="48"/>
+      <w:r>
+        <w:t xml:space="preserve">predetermined </w:t>
+      </w:r>
+      <w:commentRangeEnd w:id="48"/>
+      <w:r>
+        <w:rPr>
+          <w:rStyle w:val="CommentReference"/>
+        </w:rPr>
+        <w:commentReference w:id="48"/>
+      </w:r>
+      <w:r>
+        <w:t xml:space="preserve">routes they are continually scanning for other nearby devices and uploading data to AWS, just like real world devices would do. </w:t>
       </w:r>
     </w:p>
     <w:p/>
-    <w:p/>
+    <w:p>
+      <w:r>
+        <w:lastRenderedPageBreak/>
+        <w:t xml:space="preserve">When the simulation has ended, the simulation queries AWS for device location estimations, for every device in simulation. The location data returned from AWS is compared with </w:t>
+      </w:r>
+      <w:r>
+        <w:t>actual location d</w:t>
+      </w:r>
+      <w:r>
+        <w:t xml:space="preserve">ata the simulation </w:t>
+      </w:r>
+      <w:r>
+        <w:t xml:space="preserve">has of every device and the </w:t>
+      </w:r>
+      <w:commentRangeStart w:id="49"/>
+      <w:r>
+        <w:t xml:space="preserve">resulting accuracy </w:t>
+      </w:r>
+      <w:commentRangeEnd w:id="49"/>
+      <w:r>
+        <w:rPr>
+          <w:rStyle w:val="CommentReference"/>
+        </w:rPr>
+        <w:commentReference w:id="49"/>
+      </w:r>
+      <w:r>
+        <w:t xml:space="preserve">is displayed to the user. </w:t>
+      </w:r>
+    </w:p>
     <w:p>
       <w:pPr>
         <w:rPr>
@@ -6388,7 +8758,7 @@
           <w:lang w:val="en-US"/>
         </w:rPr>
       </w:pPr>
-      <w:bookmarkStart w:id="23" w:name="_Toc4673557"/>
+      <w:bookmarkStart w:id="50" w:name="_Toc4683422"/>
       <w:r>
         <w:rPr>
           <w:lang w:val="en-US"/>
@@ -6396,7 +8766,7 @@
         <w:lastRenderedPageBreak/>
         <w:t>Results to Date</w:t>
       </w:r>
-      <w:bookmarkEnd w:id="23"/>
+      <w:bookmarkEnd w:id="50"/>
     </w:p>
     <w:p>
       <w:pPr>
@@ -6506,7 +8876,7 @@
                     <pic:cNvPicPr/>
                   </pic:nvPicPr>
                   <pic:blipFill>
-                    <a:blip r:embed="rId15">
+                    <a:blip r:embed="rId22">
                       <a:extLst>
                         <a:ext uri="{28A0092B-C50C-407E-A947-70E740481C1C}">
                           <a14:useLocalDpi xmlns:a14="http://schemas.microsoft.com/office/drawing/2010/main" val="0"/>
@@ -6537,7 +8907,7 @@
       <w:pPr>
         <w:pStyle w:val="Caption"/>
       </w:pPr>
-      <w:bookmarkStart w:id="24" w:name="_Ref4672805"/>
+      <w:bookmarkStart w:id="51" w:name="_Ref4672805"/>
       <w:r>
         <w:t xml:space="preserve">Fig. </w:t>
       </w:r>
@@ -6580,7 +8950,7 @@
       <w:r>
         <w:fldChar w:fldCharType="end"/>
       </w:r>
-      <w:bookmarkEnd w:id="24"/>
+      <w:bookmarkEnd w:id="51"/>
       <w:r>
         <w:t>. Architecture to date.</w:t>
       </w:r>
@@ -6593,14 +8963,14 @@
           <w:lang w:val="en-US"/>
         </w:rPr>
       </w:pPr>
-      <w:bookmarkStart w:id="25" w:name="_Toc4673558"/>
+      <w:bookmarkStart w:id="52" w:name="_Toc4683423"/>
       <w:r>
         <w:rPr>
           <w:lang w:val="en-US"/>
         </w:rPr>
         <w:t>Hardware</w:t>
       </w:r>
-      <w:bookmarkEnd w:id="25"/>
+      <w:bookmarkEnd w:id="52"/>
     </w:p>
     <w:p>
       <w:pPr>
@@ -6685,7 +9055,7 @@
           <w:lang w:val="en-US"/>
         </w:rPr>
       </w:pPr>
-      <w:bookmarkStart w:id="26" w:name="_Toc4673559"/>
+      <w:bookmarkStart w:id="53" w:name="_Toc4683424"/>
       <w:r>
         <w:rPr>
           <w:lang w:val="en-US"/>
@@ -6693,7 +9063,7 @@
         <w:lastRenderedPageBreak/>
         <w:t>Cloud Services</w:t>
       </w:r>
-      <w:bookmarkEnd w:id="26"/>
+      <w:bookmarkEnd w:id="53"/>
     </w:p>
     <w:p>
       <w:pPr>
@@ -6852,7 +9222,7 @@
                     </pic:cNvPicPr>
                   </pic:nvPicPr>
                   <pic:blipFill rotWithShape="1">
-                    <a:blip r:embed="rId16">
+                    <a:blip r:embed="rId19">
                       <a:alphaModFix/>
                     </a:blip>
                     <a:srcRect t="1423"/>
@@ -6878,7 +9248,7 @@
       <w:pPr>
         <w:pStyle w:val="Caption"/>
       </w:pPr>
-      <w:bookmarkStart w:id="27" w:name="_Ref4672852"/>
+      <w:bookmarkStart w:id="54" w:name="_Ref4672852"/>
       <w:r>
         <w:t xml:space="preserve">Fig. </w:t>
       </w:r>
@@ -6921,7 +9291,7 @@
       <w:r>
         <w:fldChar w:fldCharType="end"/>
       </w:r>
-      <w:bookmarkEnd w:id="27"/>
+      <w:bookmarkEnd w:id="54"/>
       <w:r>
         <w:t>. JSON input data format.</w:t>
       </w:r>
@@ -6951,7 +9321,7 @@
         </w:rPr>
         <w:t xml:space="preserve">deployed in front of a Lambda Function. One resource has been exposed, </w:t>
       </w:r>
-      <w:hyperlink r:id="rId17" w:history="1">
+      <w:hyperlink r:id="rId23" w:history="1">
         <w:r>
           <w:rPr>
             <w:rFonts w:ascii="Courier New" w:eastAsia="Courier New" w:hAnsi="Courier New" w:cs="Courier New"/>
@@ -7038,581 +9408,14 @@
           <w:lang w:val="en-US"/>
         </w:rPr>
       </w:pPr>
-      <w:bookmarkStart w:id="28" w:name="_Toc4673560"/>
+      <w:bookmarkStart w:id="55" w:name="_Toc4683425"/>
       <w:r>
         <w:rPr>
           <w:lang w:val="en-US"/>
         </w:rPr>
         <w:t>Simulation</w:t>
       </w:r>
-      <w:bookmarkEnd w:id="28"/>
-    </w:p>
-    <w:p>
-      <w:pPr>
-        <w:rPr>
-          <w:lang w:val="en-US"/>
-        </w:rPr>
-      </w:pPr>
-      <w:r>
-        <w:rPr>
-          <w:lang w:val="en-US"/>
-        </w:rPr>
-        <w:t>Research as to possibilities of using existing simulation software tools has shown that there are multiple possibilities for simulation software. However, this simulation software will have to meet the following requirements;</w:t>
-      </w:r>
-    </w:p>
-    <w:p>
-      <w:pPr>
-        <w:rPr>
-          <w:lang w:val="en-US"/>
-        </w:rPr>
-      </w:pPr>
-    </w:p>
-    <w:p>
-      <w:pPr>
-        <w:pStyle w:val="ListParagraph"/>
-        <w:numPr>
-          <w:ilvl w:val="0"/>
-          <w:numId w:val="8"/>
-        </w:numPr>
-        <w:rPr>
-          <w:lang w:val="en-US"/>
-        </w:rPr>
-      </w:pPr>
-      <w:r>
-        <w:rPr>
-          <w:b/>
-          <w:lang w:val="en-US"/>
-        </w:rPr>
-        <w:t>Programmatic</w:t>
-      </w:r>
-      <w:r>
-        <w:rPr>
-          <w:lang w:val="en-US"/>
-        </w:rPr>
-        <w:t xml:space="preserve"> </w:t>
-      </w:r>
-      <w:r>
-        <w:rPr>
-          <w:b/>
-          <w:lang w:val="en-US"/>
-        </w:rPr>
-        <w:t>Contro</w:t>
-      </w:r>
-      <w:r>
-        <w:rPr>
-          <w:b/>
-          <w:lang w:val="en-US"/>
-        </w:rPr>
-        <w:t xml:space="preserve">l. </w:t>
-      </w:r>
-      <w:r>
-        <w:rPr>
-          <w:lang w:val="en-US"/>
-        </w:rPr>
-        <w:t xml:space="preserve">In order to run multiple simulations, the simulation software must be controllable programmatically to allow adjusting of variables such as data noise, frequency of asset movement, speed of asset movement, frequency of asset scanning etc. </w:t>
-      </w:r>
-    </w:p>
-    <w:p>
-      <w:pPr>
-        <w:pStyle w:val="ListParagraph"/>
-        <w:numPr>
-          <w:ilvl w:val="0"/>
-          <w:numId w:val="8"/>
-        </w:numPr>
-        <w:rPr>
-          <w:lang w:val="en-US"/>
-        </w:rPr>
-      </w:pPr>
-      <w:r>
-        <w:rPr>
-          <w:b/>
-          <w:lang w:val="en-US"/>
-        </w:rPr>
-        <w:lastRenderedPageBreak/>
-        <w:t>GPS Location Simulation.</w:t>
-      </w:r>
-      <w:r>
-        <w:rPr>
-          <w:lang w:val="en-US"/>
-        </w:rPr>
-        <w:t xml:space="preserve"> The software must allow modelling of some yard/site and assigning of latitude and longitude information to the yard/site area. This will also require that the software allow definition of finite domain.</w:t>
-      </w:r>
-    </w:p>
-    <w:p>
-      <w:pPr>
-        <w:pStyle w:val="ListParagraph"/>
-        <w:numPr>
-          <w:ilvl w:val="0"/>
-          <w:numId w:val="8"/>
-        </w:numPr>
-        <w:rPr>
-          <w:lang w:val="en-US"/>
-        </w:rPr>
-      </w:pPr>
-      <w:r>
-        <w:rPr>
-          <w:b/>
-          <w:lang w:val="en-US"/>
-        </w:rPr>
-        <w:t xml:space="preserve">Useable Output. </w:t>
-      </w:r>
-      <w:r>
-        <w:rPr>
-          <w:lang w:val="en-US"/>
-        </w:rPr>
-        <w:t xml:space="preserve">The output from such simulation software must be in some format so as to allow feeding into the Cloud Services. </w:t>
-      </w:r>
-    </w:p>
-    <w:p>
-      <w:pPr>
-        <w:rPr>
-          <w:lang w:val="en-US"/>
-        </w:rPr>
-      </w:pPr>
-    </w:p>
-    <w:p>
-      <w:pPr>
-        <w:rPr>
-          <w:lang w:val="en-US"/>
-        </w:rPr>
-      </w:pPr>
-      <w:r>
-        <w:rPr>
-          <w:lang w:val="en-US"/>
-        </w:rPr>
-        <w:t xml:space="preserve">With the above requirements in mind, </w:t>
-      </w:r>
-      <w:r>
-        <w:rPr>
-          <w:lang w:val="en-US"/>
-        </w:rPr>
-        <w:t>it appears that simulation software must be Agent Based, i.e. the software must be centered around the modelling of Agents. Attributes can be assigned to Agents. The software must also have GIS (Geographic Information System) capabilities, so as to allow latitude and longitude simulation. The following simulation software packages have been found that meet the above requirements;</w:t>
-      </w:r>
-    </w:p>
-    <w:p>
-      <w:pPr>
-        <w:rPr>
-          <w:lang w:val="en-US"/>
-        </w:rPr>
-      </w:pPr>
-    </w:p>
-    <w:p>
-      <w:pPr>
-        <w:pStyle w:val="Heading3"/>
-        <w:rPr>
-          <w:lang w:val="en-US"/>
-        </w:rPr>
-      </w:pPr>
-      <w:bookmarkStart w:id="29" w:name="_Toc4673561"/>
-      <w:r>
-        <w:rPr>
-          <w:lang w:val="en-US"/>
-        </w:rPr>
-        <w:t>GAMA</w:t>
-      </w:r>
-      <w:bookmarkEnd w:id="29"/>
-    </w:p>
-    <w:p>
-      <w:pPr>
-        <w:rPr>
-          <w:lang w:val="en-US"/>
-        </w:rPr>
-      </w:pPr>
-      <w:r>
-        <w:rPr>
-          <w:lang w:val="en-US"/>
-        </w:rPr>
-        <w:t>GAMA is a</w:t>
-      </w:r>
-      <w:r>
-        <w:rPr>
-          <w:lang w:val="en-US"/>
-        </w:rPr>
-        <w:t>n open source</w:t>
-      </w:r>
-      <w:r>
-        <w:rPr>
-          <w:lang w:val="en-US"/>
-        </w:rPr>
-        <w:t xml:space="preserve"> simulation development </w:t>
-      </w:r>
-      <w:r>
-        <w:rPr>
-          <w:lang w:val="en-US"/>
-        </w:rPr>
-        <w:t>environment for building spatially explicit agent-based simulations</w:t>
-      </w:r>
-      <w:sdt>
-        <w:sdtPr>
-          <w:rPr>
-            <w:lang w:val="en-US"/>
-          </w:rPr>
-          <w:id w:val="1280071192"/>
-          <w:citation/>
-        </w:sdtPr>
-        <w:sdtContent>
-          <w:r>
-            <w:rPr>
-              <w:lang w:val="en-US"/>
-            </w:rPr>
-            <w:fldChar w:fldCharType="begin"/>
-          </w:r>
-          <w:r>
-            <w:rPr>
-              <w:lang w:val="en-US"/>
-            </w:rPr>
-            <w:instrText xml:space="preserve"> CITATION UMN19 \l 1033 </w:instrText>
-          </w:r>
-          <w:r>
-            <w:rPr>
-              <w:lang w:val="en-US"/>
-            </w:rPr>
-            <w:fldChar w:fldCharType="separate"/>
-          </w:r>
-          <w:r>
-            <w:rPr>
-              <w:noProof/>
-              <w:lang w:val="en-US"/>
-            </w:rPr>
-            <w:t xml:space="preserve"> </w:t>
-          </w:r>
-          <w:r>
-            <w:rPr>
-              <w:noProof/>
-              <w:lang w:val="en-US"/>
-            </w:rPr>
-            <w:t>[9]</w:t>
-          </w:r>
-          <w:r>
-            <w:rPr>
-              <w:lang w:val="en-US"/>
-            </w:rPr>
-            <w:fldChar w:fldCharType="end"/>
-          </w:r>
-        </w:sdtContent>
-      </w:sdt>
-      <w:r>
-        <w:rPr>
-          <w:lang w:val="en-US"/>
-        </w:rPr>
-        <w:t xml:space="preserve">. GAMA is based on Java and allows instantiation of agents from datasets including GIS data. </w:t>
-      </w:r>
-    </w:p>
-    <w:p>
-      <w:pPr>
-        <w:rPr>
-          <w:lang w:val="en-US"/>
-        </w:rPr>
-      </w:pPr>
-    </w:p>
-    <w:p>
-      <w:pPr>
-        <w:pStyle w:val="Heading3"/>
-        <w:rPr>
-          <w:lang w:val="en-US"/>
-        </w:rPr>
-      </w:pPr>
-      <w:bookmarkStart w:id="30" w:name="_Toc4673562"/>
-      <w:r>
-        <w:rPr>
-          <w:lang w:val="en-US"/>
-        </w:rPr>
-        <w:t>AnyLogic</w:t>
-      </w:r>
-      <w:bookmarkEnd w:id="30"/>
-    </w:p>
-    <w:p>
-      <w:pPr>
-        <w:rPr>
-          <w:lang w:val="en-US"/>
-        </w:rPr>
-      </w:pPr>
-      <w:r>
-        <w:rPr>
-          <w:lang w:val="en-US"/>
-        </w:rPr>
-        <w:t>AnyLogic</w:t>
-      </w:r>
-      <w:r>
-        <w:rPr>
-          <w:lang w:val="en-US"/>
-        </w:rPr>
-        <w:t xml:space="preserve"> is a company providing simulation software for use in multiple industries, most notably transportation</w:t>
-      </w:r>
-      <w:sdt>
-        <w:sdtPr>
-          <w:rPr>
-            <w:lang w:val="en-US"/>
-          </w:rPr>
-          <w:id w:val="916436845"/>
-          <w:citation/>
-        </w:sdtPr>
-        <w:sdtContent>
-          <w:r>
-            <w:rPr>
-              <w:lang w:val="en-US"/>
-            </w:rPr>
-            <w:fldChar w:fldCharType="begin"/>
-          </w:r>
-          <w:r>
-            <w:rPr>
-              <w:lang w:val="en-US"/>
-            </w:rPr>
-            <w:instrText xml:space="preserve"> CITATION Any \l 1033 </w:instrText>
-          </w:r>
-          <w:r>
-            <w:rPr>
-              <w:lang w:val="en-US"/>
-            </w:rPr>
-            <w:fldChar w:fldCharType="separate"/>
-          </w:r>
-          <w:r>
-            <w:rPr>
-              <w:noProof/>
-              <w:lang w:val="en-US"/>
-            </w:rPr>
-            <w:t xml:space="preserve"> </w:t>
-          </w:r>
-          <w:r>
-            <w:rPr>
-              <w:noProof/>
-              <w:lang w:val="en-US"/>
-            </w:rPr>
-            <w:t>[10]</w:t>
-          </w:r>
-          <w:r>
-            <w:rPr>
-              <w:lang w:val="en-US"/>
-            </w:rPr>
-            <w:fldChar w:fldCharType="end"/>
-          </w:r>
-        </w:sdtContent>
-      </w:sdt>
-      <w:r>
-        <w:rPr>
-          <w:lang w:val="en-US"/>
-        </w:rPr>
-        <w:t xml:space="preserve">. </w:t>
-      </w:r>
-      <w:r>
-        <w:rPr>
-          <w:lang w:val="en-US"/>
-        </w:rPr>
-        <w:t>AnyLogic</w:t>
-      </w:r>
-      <w:r>
-        <w:rPr>
-          <w:lang w:val="en-US"/>
-        </w:rPr>
-        <w:t xml:space="preserve"> provides software for a free trial and is Java based, allowing custom integrations in Java to be written. The software allows building of a custom area and complex agent behavior classification.</w:t>
-      </w:r>
-    </w:p>
-    <w:p>
-      <w:pPr>
-        <w:rPr>
-          <w:lang w:val="en-US"/>
-        </w:rPr>
-      </w:pPr>
-    </w:p>
-    <w:p>
-      <w:pPr>
-        <w:pStyle w:val="Heading3"/>
-        <w:rPr>
-          <w:lang w:val="en-US"/>
-        </w:rPr>
-      </w:pPr>
-      <w:bookmarkStart w:id="31" w:name="_Toc4673563"/>
-      <w:r>
-        <w:rPr>
-          <w:lang w:val="en-US"/>
-        </w:rPr>
-        <w:t>Brink</w:t>
-      </w:r>
-      <w:r>
-        <w:rPr>
-          <w:lang w:val="en-US"/>
-        </w:rPr>
-        <w:t>hoff Generator and variants</w:t>
-      </w:r>
-      <w:bookmarkEnd w:id="31"/>
-    </w:p>
-    <w:p>
-      <w:pPr>
-        <w:rPr>
-          <w:lang w:val="en-US"/>
-        </w:rPr>
-      </w:pPr>
-      <w:r>
-        <w:rPr>
-          <w:lang w:val="en-US"/>
-        </w:rPr>
-        <w:t>This simulation software was originally built by Thomas Brinkhoff to simulate behavior of moving objects</w:t>
-      </w:r>
-      <w:sdt>
-        <w:sdtPr>
-          <w:rPr>
-            <w:lang w:val="en-US"/>
-          </w:rPr>
-          <w:id w:val="-868690255"/>
-          <w:citation/>
-        </w:sdtPr>
-        <w:sdtContent>
-          <w:r>
-            <w:rPr>
-              <w:lang w:val="en-US"/>
-            </w:rPr>
-            <w:fldChar w:fldCharType="begin"/>
-          </w:r>
-          <w:r>
-            <w:rPr>
-              <w:lang w:val="en-US"/>
-            </w:rPr>
-            <w:instrText xml:space="preserve"> CITATION Bri02 \l 1033 </w:instrText>
-          </w:r>
-          <w:r>
-            <w:rPr>
-              <w:lang w:val="en-US"/>
-            </w:rPr>
-            <w:fldChar w:fldCharType="separate"/>
-          </w:r>
-          <w:r>
-            <w:rPr>
-              <w:noProof/>
-              <w:lang w:val="en-US"/>
-            </w:rPr>
-            <w:t xml:space="preserve"> </w:t>
-          </w:r>
-          <w:r>
-            <w:rPr>
-              <w:noProof/>
-              <w:lang w:val="en-US"/>
-            </w:rPr>
-            <w:t>[11]</w:t>
-          </w:r>
-          <w:r>
-            <w:rPr>
-              <w:lang w:val="en-US"/>
-            </w:rPr>
-            <w:fldChar w:fldCharType="end"/>
-          </w:r>
-        </w:sdtContent>
-      </w:sdt>
-      <w:r>
-        <w:rPr>
-          <w:lang w:val="en-US"/>
-        </w:rPr>
-        <w:t>. This software has been extended by more recent efforts, including Hermoupolis, a trajectory generator</w:t>
-      </w:r>
-      <w:sdt>
-        <w:sdtPr>
-          <w:rPr>
-            <w:lang w:val="en-US"/>
-          </w:rPr>
-          <w:id w:val="1992741554"/>
-          <w:citation/>
-        </w:sdtPr>
-        <w:sdtContent>
-          <w:r>
-            <w:rPr>
-              <w:lang w:val="en-US"/>
-            </w:rPr>
-            <w:fldChar w:fldCharType="begin"/>
-          </w:r>
-          <w:r>
-            <w:rPr>
-              <w:lang w:val="en-US"/>
-            </w:rPr>
-            <w:instrText xml:space="preserve">CITATION NPe15 \l 1033 </w:instrText>
-          </w:r>
-          <w:r>
-            <w:rPr>
-              <w:lang w:val="en-US"/>
-            </w:rPr>
-            <w:fldChar w:fldCharType="separate"/>
-          </w:r>
-          <w:r>
-            <w:rPr>
-              <w:noProof/>
-              <w:lang w:val="en-US"/>
-            </w:rPr>
-            <w:t xml:space="preserve"> </w:t>
-          </w:r>
-          <w:r>
-            <w:rPr>
-              <w:noProof/>
-              <w:lang w:val="en-US"/>
-            </w:rPr>
-            <w:t>[12]</w:t>
-          </w:r>
-          <w:r>
-            <w:rPr>
-              <w:lang w:val="en-US"/>
-            </w:rPr>
-            <w:fldChar w:fldCharType="end"/>
-          </w:r>
-        </w:sdtContent>
-      </w:sdt>
-      <w:r>
-        <w:rPr>
-          <w:lang w:val="en-US"/>
-        </w:rPr>
-        <w:t>. Hermoupolis has been released as an open source project, with source code and datasets available on request</w:t>
-      </w:r>
-      <w:sdt>
-        <w:sdtPr>
-          <w:rPr>
-            <w:lang w:val="en-US"/>
-          </w:rPr>
-          <w:id w:val="1853685825"/>
-          <w:citation/>
-        </w:sdtPr>
-        <w:sdtContent>
-          <w:r>
-            <w:rPr>
-              <w:lang w:val="en-US"/>
-            </w:rPr>
-            <w:fldChar w:fldCharType="begin"/>
-          </w:r>
-          <w:r>
-            <w:rPr>
-              <w:lang w:val="en-US"/>
-            </w:rPr>
-            <w:instrText xml:space="preserve"> CITATION Her19 \l 1033 </w:instrText>
-          </w:r>
-          <w:r>
-            <w:rPr>
-              <w:lang w:val="en-US"/>
-            </w:rPr>
-            <w:fldChar w:fldCharType="separate"/>
-          </w:r>
-          <w:r>
-            <w:rPr>
-              <w:noProof/>
-              <w:lang w:val="en-US"/>
-            </w:rPr>
-            <w:t xml:space="preserve"> </w:t>
-          </w:r>
-          <w:r>
-            <w:rPr>
-              <w:noProof/>
-              <w:lang w:val="en-US"/>
-            </w:rPr>
-            <w:t>[13]</w:t>
-          </w:r>
-          <w:r>
-            <w:rPr>
-              <w:lang w:val="en-US"/>
-            </w:rPr>
-            <w:fldChar w:fldCharType="end"/>
-          </w:r>
-        </w:sdtContent>
-      </w:sdt>
-      <w:r>
-        <w:rPr>
-          <w:lang w:val="en-US"/>
-        </w:rPr>
-        <w:t>.</w:t>
-      </w:r>
+      <w:bookmarkEnd w:id="55"/>
     </w:p>
     <w:p>
       <w:pPr>
@@ -7634,7 +9437,7 @@
           <w:lang w:val="en-US"/>
         </w:rPr>
       </w:pPr>
-      <w:bookmarkStart w:id="32" w:name="_Toc4673564"/>
+      <w:bookmarkStart w:id="56" w:name="_Toc4683426"/>
       <w:r>
         <w:rPr>
           <w:lang w:val="en-US"/>
@@ -7642,7 +9445,7 @@
         <w:lastRenderedPageBreak/>
         <w:t>Discussions and Conclusions</w:t>
       </w:r>
-      <w:bookmarkEnd w:id="32"/>
+      <w:bookmarkEnd w:id="56"/>
     </w:p>
     <w:p>
       <w:pPr>
@@ -7678,14 +9481,14 @@
           <w:lang w:val="en-US"/>
         </w:rPr>
       </w:pPr>
-      <w:bookmarkStart w:id="33" w:name="_Toc4673565"/>
+      <w:bookmarkStart w:id="57" w:name="_Toc4683427"/>
       <w:r>
         <w:rPr>
           <w:lang w:val="en-US"/>
         </w:rPr>
         <w:t>Hardware</w:t>
       </w:r>
-      <w:bookmarkEnd w:id="33"/>
+      <w:bookmarkEnd w:id="57"/>
     </w:p>
     <w:p>
       <w:pPr>
@@ -7758,14 +9561,14 @@
           <w:lang w:val="en-US"/>
         </w:rPr>
       </w:pPr>
-      <w:bookmarkStart w:id="34" w:name="_Toc4673566"/>
+      <w:bookmarkStart w:id="58" w:name="_Toc4683428"/>
       <w:r>
         <w:rPr>
           <w:lang w:val="en-US"/>
         </w:rPr>
         <w:t>Cloud Services</w:t>
       </w:r>
-      <w:bookmarkEnd w:id="34"/>
+      <w:bookmarkEnd w:id="58"/>
     </w:p>
     <w:p>
       <w:pPr>
@@ -7837,7 +9640,7 @@
           <w:lang w:val="en-US"/>
         </w:rPr>
       </w:pPr>
-      <w:bookmarkStart w:id="35" w:name="_Toc4673567"/>
+      <w:bookmarkStart w:id="59" w:name="_Toc4683429"/>
       <w:r>
         <w:rPr>
           <w:lang w:val="en-US"/>
@@ -7845,7 +9648,7 @@
         <w:lastRenderedPageBreak/>
         <w:t>Simulation</w:t>
       </w:r>
-      <w:bookmarkEnd w:id="35"/>
+      <w:bookmarkEnd w:id="59"/>
     </w:p>
     <w:p>
       <w:pPr>
@@ -7915,7 +9718,7 @@
         <w:br w:type="page"/>
       </w:r>
     </w:p>
-    <w:bookmarkStart w:id="36" w:name="_Toc4673568" w:displacedByCustomXml="next"/>
+    <w:bookmarkStart w:id="60" w:name="_Toc4683430" w:displacedByCustomXml="next"/>
     <w:sdt>
       <w:sdtPr>
         <w:rPr>
@@ -7938,7 +9741,7 @@
           <w:r>
             <w:t>References</w:t>
           </w:r>
-          <w:bookmarkEnd w:id="36"/>
+          <w:bookmarkEnd w:id="60"/>
         </w:p>
         <w:sdt>
           <w:sdtPr>
@@ -7980,7 +9783,7 @@
               </w:tblGrid>
               <w:tr>
                 <w:trPr>
-                  <w:divId w:val="2144611255"/>
+                  <w:divId w:val="415781909"/>
                   <w:tblCellSpacing w:w="15" w:type="dxa"/>
                 </w:trPr>
                 <w:tc>
@@ -8026,7 +9829,7 @@
               </w:tr>
               <w:tr>
                 <w:trPr>
-                  <w:divId w:val="2144611255"/>
+                  <w:divId w:val="415781909"/>
                   <w:tblCellSpacing w:w="15" w:type="dxa"/>
                 </w:trPr>
                 <w:tc>
@@ -8072,7 +9875,7 @@
               </w:tr>
               <w:tr>
                 <w:trPr>
-                  <w:divId w:val="2144611255"/>
+                  <w:divId w:val="415781909"/>
                   <w:tblCellSpacing w:w="15" w:type="dxa"/>
                 </w:trPr>
                 <w:tc>
@@ -8118,7 +9921,7 @@
               </w:tr>
               <w:tr>
                 <w:trPr>
-                  <w:divId w:val="2144611255"/>
+                  <w:divId w:val="415781909"/>
                   <w:tblCellSpacing w:w="15" w:type="dxa"/>
                 </w:trPr>
                 <w:tc>
@@ -8157,14 +9960,14 @@
                       <w:rPr>
                         <w:noProof/>
                       </w:rPr>
-                      <w:t>“Raspberry Pi 3 B+,” Raspberry Pi Foundation, [Online]. Available: https://www.raspberrypi.org/products/raspberry-pi-3-model-b-plus/. [Accessed 6 January 2019].</w:t>
+                      <w:t>UMNISCO, “GAMA Platform,” [Online]. Available: https://gama-platform.github.io/. [Accessed 6 January 2019].</w:t>
                     </w:r>
                   </w:p>
                 </w:tc>
               </w:tr>
               <w:tr>
                 <w:trPr>
-                  <w:divId w:val="2144611255"/>
+                  <w:divId w:val="415781909"/>
                   <w:tblCellSpacing w:w="15" w:type="dxa"/>
                 </w:trPr>
                 <w:tc>
@@ -8203,14 +10006,14 @@
                       <w:rPr>
                         <w:noProof/>
                       </w:rPr>
-                      <w:t>“Adafruit,” Adafruit, [Online]. Available: https://www.adafruit.com/. [Accessed 6 January 2019].</w:t>
+                      <w:t>“Anylogic,” The AnyLogic Company, [Online]. Available: https://www.anylogic.com/.</w:t>
                     </w:r>
                   </w:p>
                 </w:tc>
               </w:tr>
               <w:tr>
                 <w:trPr>
-                  <w:divId w:val="2144611255"/>
+                  <w:divId w:val="415781909"/>
                   <w:tblCellSpacing w:w="15" w:type="dxa"/>
                 </w:trPr>
                 <w:tc>
@@ -8249,14 +10052,14 @@
                       <w:rPr>
                         <w:noProof/>
                       </w:rPr>
-                      <w:t>“AWS Documentation,” Amazon Web Services, 2019. [Online]. Available: https://docs.aws.amazon.com/. [Accessed 6 January 2019].</w:t>
+                      <w:t>T. Brinkhoff, “Generating Network-Based Moving Objects,” GeoInformatica, Vol. 6, No.2, 2002.</w:t>
                     </w:r>
                   </w:p>
                 </w:tc>
               </w:tr>
               <w:tr>
                 <w:trPr>
-                  <w:divId w:val="2144611255"/>
+                  <w:divId w:val="415781909"/>
                   <w:tblCellSpacing w:w="15" w:type="dxa"/>
                 </w:trPr>
                 <w:tc>
@@ -8295,14 +10098,14 @@
                       <w:rPr>
                         <w:noProof/>
                       </w:rPr>
-                      <w:t>“Node.js,” [Online]. Available: https://nodejs.org/. [Accessed 6 January 2019].</w:t>
+                      <w:t>N. Pelekis, S. Sideridis, P. Tampakis and Y. Theodoridis, “Hermoupolis: A Semantic Trajectory Generator in the Data Science era,” he SIGSPATIAL Special Newsletter of the Association for Computing Machinery, Special Interest Group on Spatial Information, Vol. 7, Number 1, March 2015.</w:t>
                     </w:r>
                   </w:p>
                 </w:tc>
               </w:tr>
               <w:tr>
                 <w:trPr>
-                  <w:divId w:val="2144611255"/>
+                  <w:divId w:val="415781909"/>
                   <w:tblCellSpacing w:w="15" w:type="dxa"/>
                 </w:trPr>
                 <w:tc>
@@ -8341,14 +10144,14 @@
                       <w:rPr>
                         <w:noProof/>
                       </w:rPr>
-                      <w:t>“Claudia.js,” [Online]. Available: https://claudiajs.com/. [Accessed 6 Jan 2019].</w:t>
+                      <w:t>“Hermoupolis Download Request,” [Online]. Available: http://infolab.cs.unipi.gr/?page_id=2255. [Accessed 6 January 2019].</w:t>
                     </w:r>
                   </w:p>
                 </w:tc>
               </w:tr>
               <w:tr>
                 <w:trPr>
-                  <w:divId w:val="2144611255"/>
+                  <w:divId w:val="415781909"/>
                   <w:tblCellSpacing w:w="15" w:type="dxa"/>
                 </w:trPr>
                 <w:tc>
@@ -8387,14 +10190,14 @@
                       <w:rPr>
                         <w:noProof/>
                       </w:rPr>
-                      <w:t>UMNISCO, “GAMA Platform,” [Online]. Available: https://gama-platform.github.io/. [Accessed 6 January 2019].</w:t>
+                      <w:t>“Raspberry Pi 3 B+,” Raspberry Pi Foundation, [Online]. Available: https://www.raspberrypi.org/products/raspberry-pi-3-model-b-plus/. [Accessed 6 January 2019].</w:t>
                     </w:r>
                   </w:p>
                 </w:tc>
               </w:tr>
               <w:tr>
                 <w:trPr>
-                  <w:divId w:val="2144611255"/>
+                  <w:divId w:val="415781909"/>
                   <w:tblCellSpacing w:w="15" w:type="dxa"/>
                 </w:trPr>
                 <w:tc>
@@ -8433,14 +10236,14 @@
                       <w:rPr>
                         <w:noProof/>
                       </w:rPr>
-                      <w:t>“Anylogic,” The AnyLogic Company, [Online]. Available: https://www.anylogic.com/.</w:t>
+                      <w:t>“Adafruit,” Adafruit, [Online]. Available: https://www.adafruit.com/. [Accessed 6 January 2019].</w:t>
                     </w:r>
                   </w:p>
                 </w:tc>
               </w:tr>
               <w:tr>
                 <w:trPr>
-                  <w:divId w:val="2144611255"/>
+                  <w:divId w:val="415781909"/>
                   <w:tblCellSpacing w:w="15" w:type="dxa"/>
                 </w:trPr>
                 <w:tc>
@@ -8479,14 +10282,14 @@
                       <w:rPr>
                         <w:noProof/>
                       </w:rPr>
-                      <w:t>T. Brinkhoff, “Generating Network-Based Moving Objects,” GeoInformatica, Vol. 6, No.2, 2002.</w:t>
+                      <w:t>“AWS Documentation,” Amazon Web Services, 2019. [Online]. Available: https://docs.aws.amazon.com/. [Accessed 6 January 2019].</w:t>
                     </w:r>
                   </w:p>
                 </w:tc>
               </w:tr>
               <w:tr>
                 <w:trPr>
-                  <w:divId w:val="2144611255"/>
+                  <w:divId w:val="415781909"/>
                   <w:tblCellSpacing w:w="15" w:type="dxa"/>
                 </w:trPr>
                 <w:tc>
@@ -8525,14 +10328,14 @@
                       <w:rPr>
                         <w:noProof/>
                       </w:rPr>
-                      <w:t>N. Pelekis, S. Sideridis, P. Tampakis and Y. Theodoridis, “Hermoupolis: A Semantic Trajectory Generator in the Data Science era,” he SIGSPATIAL Special Newsletter of the Association for Computing Machinery, Special Interest Group on Spatial Information, Vol. 7, Number 1, March 2015.</w:t>
+                      <w:t>“Node.js,” [Online]. Available: https://nodejs.org/. [Accessed 6 January 2019].</w:t>
                     </w:r>
                   </w:p>
                 </w:tc>
               </w:tr>
               <w:tr>
                 <w:trPr>
-                  <w:divId w:val="2144611255"/>
+                  <w:divId w:val="415781909"/>
                   <w:tblCellSpacing w:w="15" w:type="dxa"/>
                 </w:trPr>
                 <w:tc>
@@ -8571,7 +10374,7 @@
                       <w:rPr>
                         <w:noProof/>
                       </w:rPr>
-                      <w:t>“Hermoupolis Download Request,” [Online]. Available: http://infolab.cs.unipi.gr/?page_id=2255. [Accessed 6 January 2019].</w:t>
+                      <w:t>“Claudia.js,” [Online]. Available: https://claudiajs.com/. [Accessed 6 Jan 2019].</w:t>
                     </w:r>
                   </w:p>
                 </w:tc>
@@ -8579,7 +10382,7 @@
             </w:tbl>
             <w:p>
               <w:pPr>
-                <w:divId w:val="2144611255"/>
+                <w:divId w:val="415781909"/>
                 <w:rPr>
                   <w:rFonts w:eastAsia="Times New Roman"/>
                   <w:noProof/>
@@ -8612,16 +10415,15 @@
       <w:pPr>
         <w:pStyle w:val="Heading1"/>
       </w:pPr>
-      <w:bookmarkStart w:id="37" w:name="_Toc4673569"/>
+      <w:bookmarkStart w:id="61" w:name="_Toc4683431"/>
       <w:r>
         <w:lastRenderedPageBreak/>
         <w:t>Appendices</w:t>
       </w:r>
-      <w:bookmarkEnd w:id="37"/>
+      <w:bookmarkEnd w:id="61"/>
     </w:p>
     <w:p/>
     <w:sectPr>
-      <w:headerReference w:type="default" r:id="rId18"/>
       <w:pgSz w:w="11900" w:h="16840"/>
       <w:pgMar w:top="1440" w:right="1440" w:bottom="1440" w:left="1440" w:header="720" w:footer="720" w:gutter="0"/>
       <w:pgNumType w:start="1"/>
@@ -8630,6 +10432,333 @@
     </w:sectPr>
   </w:body>
 </w:document>
+</file>
+
+<file path=word/comments.xml><?xml version="1.0" encoding="utf-8"?>
+<w:comments xmlns:wpc="http://schemas.microsoft.com/office/word/2010/wordprocessingCanvas" xmlns:cx="http://schemas.microsoft.com/office/drawing/2014/chartex" xmlns:cx1="http://schemas.microsoft.com/office/drawing/2015/9/8/chartex" xmlns:cx2="http://schemas.microsoft.com/office/drawing/2015/10/21/chartex" xmlns:cx3="http://schemas.microsoft.com/office/drawing/2016/5/9/chartex" xmlns:cx4="http://schemas.microsoft.com/office/drawing/2016/5/10/chartex" xmlns:cx5="http://schemas.microsoft.com/office/drawing/2016/5/11/chartex" xmlns:cx6="http://schemas.microsoft.com/office/drawing/2016/5/12/chartex" xmlns:cx7="http://schemas.microsoft.com/office/drawing/2016/5/13/chartex" xmlns:cx8="http://schemas.microsoft.com/office/drawing/2016/5/14/chartex" xmlns:mc="http://schemas.openxmlformats.org/markup-compatibility/2006" xmlns:aink="http://schemas.microsoft.com/office/drawing/2016/ink" xmlns:am3d="http://schemas.microsoft.com/office/drawing/2017/model3d" xmlns:o="urn:schemas-microsoft-com:office:office" xmlns:r="http://schemas.openxmlformats.org/officeDocument/2006/relationships" xmlns:m="http://schemas.openxmlformats.org/officeDocument/2006/math" xmlns:v="urn:schemas-microsoft-com:vml" xmlns:wp14="http://schemas.microsoft.com/office/word/2010/wordprocessingDrawing" xmlns:wp="http://schemas.openxmlformats.org/drawingml/2006/wordprocessingDrawing" xmlns:w10="urn:schemas-microsoft-com:office:word" xmlns:w="http://schemas.openxmlformats.org/wordprocessingml/2006/main" xmlns:w14="http://schemas.microsoft.com/office/word/2010/wordml" xmlns:w15="http://schemas.microsoft.com/office/word/2012/wordml" xmlns:w16cid="http://schemas.microsoft.com/office/word/2016/wordml/cid" xmlns:w16se="http://schemas.microsoft.com/office/word/2015/wordml/symex" xmlns:wpg="http://schemas.microsoft.com/office/word/2010/wordprocessingGroup" xmlns:wpi="http://schemas.microsoft.com/office/word/2010/wordprocessingInk" xmlns:wne="http://schemas.microsoft.com/office/word/2006/wordml" xmlns:wps="http://schemas.microsoft.com/office/word/2010/wordprocessingShape" mc:Ignorable="w14 w15 w16se w16cid wp14">
+  <w:comment w:id="0" w:author="NIXON, SAMUEL" w:date="2019-03-28T16:22:00Z" w:initials="NS">
+    <w:p>
+      <w:pPr>
+        <w:pStyle w:val="CommentText"/>
+      </w:pPr>
+      <w:r>
+        <w:rPr>
+          <w:rStyle w:val="CommentReference"/>
+        </w:rPr>
+        <w:annotationRef/>
+      </w:r>
+      <w:r>
+        <w:t>Check spelling</w:t>
+      </w:r>
+    </w:p>
+  </w:comment>
+  <w:comment w:id="17" w:author="NIXON, SAMUEL" w:date="2019-03-28T15:35:00Z" w:initials="NS">
+    <w:p>
+      <w:pPr>
+        <w:pStyle w:val="CommentText"/>
+      </w:pPr>
+      <w:r>
+        <w:rPr>
+          <w:rStyle w:val="CommentReference"/>
+        </w:rPr>
+        <w:annotationRef/>
+      </w:r>
+      <w:r>
+        <w:t>Convert from research needed to research completed</w:t>
+      </w:r>
+    </w:p>
+  </w:comment>
+  <w:comment w:id="18" w:author="NIXON, SAMUEL" w:date="2019-03-28T15:37:00Z" w:initials="NS">
+    <w:p>
+      <w:pPr>
+        <w:pStyle w:val="CommentText"/>
+      </w:pPr>
+      <w:r>
+        <w:rPr>
+          <w:rStyle w:val="CommentReference"/>
+        </w:rPr>
+        <w:annotationRef/>
+      </w:r>
+      <w:r>
+        <w:t>Symbiotic simulation!!!</w:t>
+      </w:r>
+    </w:p>
+  </w:comment>
+  <w:comment w:id="19" w:author="NIXON, SAMUEL" w:date="2019-03-28T15:37:00Z" w:initials="NS">
+    <w:p>
+      <w:pPr>
+        <w:pStyle w:val="CommentText"/>
+      </w:pPr>
+      <w:r>
+        <w:rPr>
+          <w:rStyle w:val="CommentReference"/>
+        </w:rPr>
+        <w:annotationRef/>
+      </w:r>
+      <w:r>
+        <w:t>Update to current simulation architecture</w:t>
+      </w:r>
+    </w:p>
+  </w:comment>
+  <w:comment w:id="34" w:author="NIXON, SAMUEL" w:date="2019-03-28T15:00:00Z" w:initials="NS">
+    <w:p>
+      <w:pPr>
+        <w:pStyle w:val="CommentText"/>
+      </w:pPr>
+      <w:r>
+        <w:rPr>
+          <w:rStyle w:val="CommentReference"/>
+        </w:rPr>
+        <w:annotationRef/>
+      </w:r>
+      <w:r>
+        <w:t xml:space="preserve">Need to have some references to Bluetooth device ‘discoverability’ and how that works in terms of the device responding. </w:t>
+      </w:r>
+    </w:p>
+  </w:comment>
+  <w:comment w:id="35" w:author="NIXON, SAMUEL" w:date="2019-03-28T15:01:00Z" w:initials="NS">
+    <w:p>
+      <w:pPr>
+        <w:pStyle w:val="CommentText"/>
+      </w:pPr>
+      <w:r>
+        <w:rPr>
+          <w:rStyle w:val="CommentReference"/>
+        </w:rPr>
+        <w:annotationRef/>
+      </w:r>
+      <w:r>
+        <w:t>Is this the right way to describe the hardware address of the Bluetooth radio?</w:t>
+      </w:r>
+    </w:p>
+  </w:comment>
+  <w:comment w:id="36" w:author="NIXON, SAMUEL" w:date="2019-03-28T15:03:00Z" w:initials="NS">
+    <w:p>
+      <w:pPr>
+        <w:pStyle w:val="CommentText"/>
+      </w:pPr>
+      <w:r>
+        <w:rPr>
+          <w:rStyle w:val="CommentReference"/>
+        </w:rPr>
+        <w:annotationRef/>
+      </w:r>
+      <w:r>
+        <w:t xml:space="preserve">Should add a section about </w:t>
+      </w:r>
+      <w:proofErr w:type="gramStart"/>
+      <w:r>
+        <w:t>security, and</w:t>
+      </w:r>
+      <w:proofErr w:type="gramEnd"/>
+      <w:r>
+        <w:t xml:space="preserve"> put authentication in Future Work or </w:t>
+      </w:r>
+      <w:proofErr w:type="spellStart"/>
+      <w:r>
+        <w:t>somet</w:t>
+      </w:r>
+      <w:proofErr w:type="spellEnd"/>
+      <w:r>
+        <w:t xml:space="preserve"> such.</w:t>
+      </w:r>
+    </w:p>
+  </w:comment>
+  <w:comment w:id="38" w:author="NIXON, SAMUEL" w:date="2019-03-28T15:22:00Z" w:initials="NS">
+    <w:p>
+      <w:pPr>
+        <w:pStyle w:val="CommentText"/>
+      </w:pPr>
+      <w:r>
+        <w:rPr>
+          <w:rStyle w:val="CommentReference"/>
+        </w:rPr>
+        <w:annotationRef/>
+      </w:r>
+      <w:r>
+        <w:t>Call units of cloud architecture components or services?</w:t>
+      </w:r>
+    </w:p>
+  </w:comment>
+  <w:comment w:id="39" w:author="NIXON, SAMUEL" w:date="2019-03-28T15:20:00Z" w:initials="NS">
+    <w:p>
+      <w:pPr>
+        <w:pStyle w:val="CommentText"/>
+      </w:pPr>
+      <w:r>
+        <w:rPr>
+          <w:rStyle w:val="CommentReference"/>
+        </w:rPr>
+        <w:annotationRef/>
+      </w:r>
+      <w:r>
+        <w:t>Configuration for IAM and such will have to be put in appendix</w:t>
+      </w:r>
+    </w:p>
+  </w:comment>
+  <w:comment w:id="41" w:author="NIXON, SAMUEL" w:date="2019-03-28T15:27:00Z" w:initials="NS">
+    <w:p>
+      <w:pPr>
+        <w:pStyle w:val="CommentText"/>
+      </w:pPr>
+      <w:r>
+        <w:rPr>
+          <w:rStyle w:val="CommentReference"/>
+        </w:rPr>
+        <w:annotationRef/>
+      </w:r>
+      <w:r>
+        <w:t xml:space="preserve">Need to outline API </w:t>
+      </w:r>
+      <w:proofErr w:type="spellStart"/>
+      <w:r>
+        <w:t>gatway</w:t>
+      </w:r>
+      <w:proofErr w:type="spellEnd"/>
+      <w:r>
+        <w:t xml:space="preserve"> earlier</w:t>
+      </w:r>
+    </w:p>
+  </w:comment>
+  <w:comment w:id="42" w:author="NIXON, SAMUEL" w:date="2019-03-28T15:29:00Z" w:initials="NS">
+    <w:p>
+      <w:pPr>
+        <w:pStyle w:val="CommentText"/>
+      </w:pPr>
+      <w:r>
+        <w:rPr>
+          <w:rStyle w:val="CommentReference"/>
+        </w:rPr>
+        <w:annotationRef/>
+      </w:r>
+      <w:r>
+        <w:t>Reference AWS documentation</w:t>
+      </w:r>
+    </w:p>
+  </w:comment>
+  <w:comment w:id="43" w:author="NIXON, SAMUEL" w:date="2019-03-28T15:33:00Z" w:initials="NS">
+    <w:p>
+      <w:pPr>
+        <w:pStyle w:val="CommentText"/>
+      </w:pPr>
+      <w:r>
+        <w:rPr>
+          <w:rStyle w:val="CommentReference"/>
+        </w:rPr>
+        <w:annotationRef/>
+      </w:r>
+      <w:r>
+        <w:t>Add figure to show DB structure</w:t>
+      </w:r>
+    </w:p>
+  </w:comment>
+  <w:comment w:id="45" w:author="NIXON, SAMUEL" w:date="2019-03-28T15:40:00Z" w:initials="NS">
+    <w:p>
+      <w:pPr>
+        <w:pStyle w:val="CommentText"/>
+      </w:pPr>
+      <w:r>
+        <w:rPr>
+          <w:rStyle w:val="CommentReference"/>
+        </w:rPr>
+        <w:annotationRef/>
+      </w:r>
+      <w:r>
+        <w:t>Is this right?</w:t>
+      </w:r>
+    </w:p>
+  </w:comment>
+  <w:comment w:id="46" w:author="NIXON, SAMUEL" w:date="2019-03-28T15:45:00Z" w:initials="NS">
+    <w:p>
+      <w:pPr>
+        <w:pStyle w:val="CommentText"/>
+      </w:pPr>
+      <w:r>
+        <w:rPr>
+          <w:rStyle w:val="CommentReference"/>
+        </w:rPr>
+        <w:annotationRef/>
+      </w:r>
+      <w:r>
+        <w:t>Reference and correct name.</w:t>
+      </w:r>
+    </w:p>
+  </w:comment>
+  <w:comment w:id="48" w:author="NIXON, SAMUEL" w:date="2019-03-28T15:48:00Z" w:initials="NS">
+    <w:p>
+      <w:pPr>
+        <w:pStyle w:val="CommentText"/>
+      </w:pPr>
+      <w:r>
+        <w:rPr>
+          <w:rStyle w:val="CommentReference"/>
+        </w:rPr>
+        <w:annotationRef/>
+      </w:r>
+      <w:r>
+        <w:t>Or random?</w:t>
+      </w:r>
+    </w:p>
+  </w:comment>
+  <w:comment w:id="49" w:author="NIXON, SAMUEL" w:date="2019-03-28T15:51:00Z" w:initials="NS">
+    <w:p>
+      <w:pPr>
+        <w:pStyle w:val="CommentText"/>
+      </w:pPr>
+      <w:r>
+        <w:rPr>
+          <w:rStyle w:val="CommentReference"/>
+        </w:rPr>
+        <w:annotationRef/>
+      </w:r>
+      <w:r>
+        <w:t>Need to spec what this actually means – distance from actual location or what?</w:t>
+      </w:r>
+    </w:p>
+  </w:comment>
+</w:comments>
+</file>
+
+<file path=word/commentsExtended.xml><?xml version="1.0" encoding="utf-8"?>
+<w15:commentsEx xmlns:wpc="http://schemas.microsoft.com/office/word/2010/wordprocessingCanvas" xmlns:cx="http://schemas.microsoft.com/office/drawing/2014/chartex" xmlns:cx1="http://schemas.microsoft.com/office/drawing/2015/9/8/chartex" xmlns:cx2="http://schemas.microsoft.com/office/drawing/2015/10/21/chartex" xmlns:cx3="http://schemas.microsoft.com/office/drawing/2016/5/9/chartex" xmlns:cx4="http://schemas.microsoft.com/office/drawing/2016/5/10/chartex" xmlns:cx5="http://schemas.microsoft.com/office/drawing/2016/5/11/chartex" xmlns:cx6="http://schemas.microsoft.com/office/drawing/2016/5/12/chartex" xmlns:cx7="http://schemas.microsoft.com/office/drawing/2016/5/13/chartex" xmlns:cx8="http://schemas.microsoft.com/office/drawing/2016/5/14/chartex" xmlns:mc="http://schemas.openxmlformats.org/markup-compatibility/2006" xmlns:aink="http://schemas.microsoft.com/office/drawing/2016/ink" xmlns:am3d="http://schemas.microsoft.com/office/drawing/2017/model3d" xmlns:o="urn:schemas-microsoft-com:office:office" xmlns:r="http://schemas.openxmlformats.org/officeDocument/2006/relationships" xmlns:m="http://schemas.openxmlformats.org/officeDocument/2006/math" xmlns:v="urn:schemas-microsoft-com:vml" xmlns:wp14="http://schemas.microsoft.com/office/word/2010/wordprocessingDrawing" xmlns:wp="http://schemas.openxmlformats.org/drawingml/2006/wordprocessingDrawing" xmlns:w10="urn:schemas-microsoft-com:office:word" xmlns:w="http://schemas.openxmlformats.org/wordprocessingml/2006/main" xmlns:w14="http://schemas.microsoft.com/office/word/2010/wordml" xmlns:w15="http://schemas.microsoft.com/office/word/2012/wordml" xmlns:w16cid="http://schemas.microsoft.com/office/word/2016/wordml/cid" xmlns:w16se="http://schemas.microsoft.com/office/word/2015/wordml/symex" xmlns:wpg="http://schemas.microsoft.com/office/word/2010/wordprocessingGroup" xmlns:wpi="http://schemas.microsoft.com/office/word/2010/wordprocessingInk" xmlns:wne="http://schemas.microsoft.com/office/word/2006/wordml" xmlns:wps="http://schemas.microsoft.com/office/word/2010/wordprocessingShape" mc:Ignorable="w14 w15 w16se w16cid wp14">
+  <w15:commentEx w15:paraId="367E1946" w15:done="0"/>
+  <w15:commentEx w15:paraId="21106EBE" w15:done="0"/>
+  <w15:commentEx w15:paraId="7E5B7DC7" w15:done="0"/>
+  <w15:commentEx w15:paraId="7490EEDD" w15:done="0"/>
+  <w15:commentEx w15:paraId="2EDE30AA" w15:done="0"/>
+  <w15:commentEx w15:paraId="19A76991" w15:done="0"/>
+  <w15:commentEx w15:paraId="7292F2C7" w15:done="0"/>
+  <w15:commentEx w15:paraId="592FBA21" w15:done="0"/>
+  <w15:commentEx w15:paraId="6542BBE9" w15:done="0"/>
+  <w15:commentEx w15:paraId="5681C6B4" w15:done="0"/>
+  <w15:commentEx w15:paraId="58DBC35F" w15:done="0"/>
+  <w15:commentEx w15:paraId="40F9D8D9" w15:done="0"/>
+  <w15:commentEx w15:paraId="742621A1" w15:done="0"/>
+  <w15:commentEx w15:paraId="0795DC41" w15:done="0"/>
+  <w15:commentEx w15:paraId="2E5C0077" w15:done="0"/>
+  <w15:commentEx w15:paraId="04572927" w15:done="0"/>
+</w15:commentsEx>
+</file>
+
+<file path=word/commentsIds.xml><?xml version="1.0" encoding="utf-8"?>
+<w16cid:commentsIds xmlns:wpc="http://schemas.microsoft.com/office/word/2010/wordprocessingCanvas" xmlns:cx="http://schemas.microsoft.com/office/drawing/2014/chartex" xmlns:cx1="http://schemas.microsoft.com/office/drawing/2015/9/8/chartex" xmlns:cx2="http://schemas.microsoft.com/office/drawing/2015/10/21/chartex" xmlns:cx3="http://schemas.microsoft.com/office/drawing/2016/5/9/chartex" xmlns:cx4="http://schemas.microsoft.com/office/drawing/2016/5/10/chartex" xmlns:cx5="http://schemas.microsoft.com/office/drawing/2016/5/11/chartex" xmlns:cx6="http://schemas.microsoft.com/office/drawing/2016/5/12/chartex" xmlns:cx7="http://schemas.microsoft.com/office/drawing/2016/5/13/chartex" xmlns:cx8="http://schemas.microsoft.com/office/drawing/2016/5/14/chartex" xmlns:mc="http://schemas.openxmlformats.org/markup-compatibility/2006" xmlns:aink="http://schemas.microsoft.com/office/drawing/2016/ink" xmlns:am3d="http://schemas.microsoft.com/office/drawing/2017/model3d" xmlns:o="urn:schemas-microsoft-com:office:office" xmlns:r="http://schemas.openxmlformats.org/officeDocument/2006/relationships" xmlns:m="http://schemas.openxmlformats.org/officeDocument/2006/math" xmlns:v="urn:schemas-microsoft-com:vml" xmlns:wp14="http://schemas.microsoft.com/office/word/2010/wordprocessingDrawing" xmlns:wp="http://schemas.openxmlformats.org/drawingml/2006/wordprocessingDrawing" xmlns:w10="urn:schemas-microsoft-com:office:word" xmlns:w="http://schemas.openxmlformats.org/wordprocessingml/2006/main" xmlns:w14="http://schemas.microsoft.com/office/word/2010/wordml" xmlns:w15="http://schemas.microsoft.com/office/word/2012/wordml" xmlns:w16cid="http://schemas.microsoft.com/office/word/2016/wordml/cid" xmlns:w16se="http://schemas.microsoft.com/office/word/2015/wordml/symex" xmlns:wpg="http://schemas.microsoft.com/office/word/2010/wordprocessingGroup" xmlns:wpi="http://schemas.microsoft.com/office/word/2010/wordprocessingInk" xmlns:wne="http://schemas.microsoft.com/office/word/2006/wordml" xmlns:wps="http://schemas.microsoft.com/office/word/2010/wordprocessingShape" mc:Ignorable="w14 w15 w16se w16cid wp14">
+  <w16cid:commentId w16cid:paraId="367E1946" w16cid:durableId="20477354"/>
+  <w16cid:commentId w16cid:paraId="21106EBE" w16cid:durableId="2047685B"/>
+  <w16cid:commentId w16cid:paraId="7E5B7DC7" w16cid:durableId="204768B7"/>
+  <w16cid:commentId w16cid:paraId="7490EEDD" w16cid:durableId="204768AA"/>
+  <w16cid:commentId w16cid:paraId="2EDE30AA" w16cid:durableId="20476018"/>
+  <w16cid:commentId w16cid:paraId="19A76991" w16cid:durableId="20476064"/>
+  <w16cid:commentId w16cid:paraId="7292F2C7" w16cid:durableId="204760C0"/>
+  <w16cid:commentId w16cid:paraId="592FBA21" w16cid:durableId="2047651E"/>
+  <w16cid:commentId w16cid:paraId="6542BBE9" w16cid:durableId="204764C0"/>
+  <w16cid:commentId w16cid:paraId="5681C6B4" w16cid:durableId="20476678"/>
+  <w16cid:commentId w16cid:paraId="58DBC35F" w16cid:durableId="204766E6"/>
+  <w16cid:commentId w16cid:paraId="40F9D8D9" w16cid:durableId="204767C2"/>
+  <w16cid:commentId w16cid:paraId="742621A1" w16cid:durableId="20476967"/>
+  <w16cid:commentId w16cid:paraId="0795DC41" w16cid:durableId="20476A7E"/>
+  <w16cid:commentId w16cid:paraId="2E5C0077" w16cid:durableId="20476B36"/>
+  <w16cid:commentId w16cid:paraId="04572927" w16cid:durableId="20476BE8"/>
+</w16cid:commentsIds>
 </file>
 
 <file path=word/endnotes.xml><?xml version="1.0" encoding="utf-8"?>
@@ -8705,21 +10834,103 @@
 
 <file path=word/footer2.xml><?xml version="1.0" encoding="utf-8"?>
 <w:ftr xmlns:wpc="http://schemas.microsoft.com/office/word/2010/wordprocessingCanvas" xmlns:cx="http://schemas.microsoft.com/office/drawing/2014/chartex" xmlns:cx1="http://schemas.microsoft.com/office/drawing/2015/9/8/chartex" xmlns:cx2="http://schemas.microsoft.com/office/drawing/2015/10/21/chartex" xmlns:cx3="http://schemas.microsoft.com/office/drawing/2016/5/9/chartex" xmlns:cx4="http://schemas.microsoft.com/office/drawing/2016/5/10/chartex" xmlns:cx5="http://schemas.microsoft.com/office/drawing/2016/5/11/chartex" xmlns:cx6="http://schemas.microsoft.com/office/drawing/2016/5/12/chartex" xmlns:cx7="http://schemas.microsoft.com/office/drawing/2016/5/13/chartex" xmlns:cx8="http://schemas.microsoft.com/office/drawing/2016/5/14/chartex" xmlns:mc="http://schemas.openxmlformats.org/markup-compatibility/2006" xmlns:aink="http://schemas.microsoft.com/office/drawing/2016/ink" xmlns:am3d="http://schemas.microsoft.com/office/drawing/2017/model3d" xmlns:o="urn:schemas-microsoft-com:office:office" xmlns:r="http://schemas.openxmlformats.org/officeDocument/2006/relationships" xmlns:m="http://schemas.openxmlformats.org/officeDocument/2006/math" xmlns:v="urn:schemas-microsoft-com:vml" xmlns:wp14="http://schemas.microsoft.com/office/word/2010/wordprocessingDrawing" xmlns:wp="http://schemas.openxmlformats.org/drawingml/2006/wordprocessingDrawing" xmlns:w10="urn:schemas-microsoft-com:office:word" xmlns:w="http://schemas.openxmlformats.org/wordprocessingml/2006/main" xmlns:w14="http://schemas.microsoft.com/office/word/2010/wordml" xmlns:w15="http://schemas.microsoft.com/office/word/2012/wordml" xmlns:w16cid="http://schemas.microsoft.com/office/word/2016/wordml/cid" xmlns:w16se="http://schemas.microsoft.com/office/word/2015/wordml/symex" xmlns:wpg="http://schemas.microsoft.com/office/word/2010/wordprocessingGroup" xmlns:wpi="http://schemas.microsoft.com/office/word/2010/wordprocessingInk" xmlns:wne="http://schemas.microsoft.com/office/word/2006/wordml" xmlns:wps="http://schemas.microsoft.com/office/word/2010/wordprocessingShape" mc:Ignorable="w14 w15 w16se w16cid wp14">
+  <w:p>
+    <w:pPr>
+      <w:pStyle w:val="Footer"/>
+      <w:ind w:right="360"/>
+    </w:pPr>
+  </w:p>
+</w:ftr>
+</file>
+
+<file path=word/footnotes.xml><?xml version="1.0" encoding="utf-8"?>
+<w:footnotes xmlns:wpc="http://schemas.microsoft.com/office/word/2010/wordprocessingCanvas" xmlns:cx="http://schemas.microsoft.com/office/drawing/2014/chartex" xmlns:cx1="http://schemas.microsoft.com/office/drawing/2015/9/8/chartex" xmlns:cx2="http://schemas.microsoft.com/office/drawing/2015/10/21/chartex" xmlns:cx3="http://schemas.microsoft.com/office/drawing/2016/5/9/chartex" xmlns:cx4="http://schemas.microsoft.com/office/drawing/2016/5/10/chartex" xmlns:cx5="http://schemas.microsoft.com/office/drawing/2016/5/11/chartex" xmlns:cx6="http://schemas.microsoft.com/office/drawing/2016/5/12/chartex" xmlns:cx7="http://schemas.microsoft.com/office/drawing/2016/5/13/chartex" xmlns:cx8="http://schemas.microsoft.com/office/drawing/2016/5/14/chartex" xmlns:mc="http://schemas.openxmlformats.org/markup-compatibility/2006" xmlns:aink="http://schemas.microsoft.com/office/drawing/2016/ink" xmlns:am3d="http://schemas.microsoft.com/office/drawing/2017/model3d" xmlns:o="urn:schemas-microsoft-com:office:office" xmlns:r="http://schemas.openxmlformats.org/officeDocument/2006/relationships" xmlns:m="http://schemas.openxmlformats.org/officeDocument/2006/math" xmlns:v="urn:schemas-microsoft-com:vml" xmlns:wp14="http://schemas.microsoft.com/office/word/2010/wordprocessingDrawing" xmlns:wp="http://schemas.openxmlformats.org/drawingml/2006/wordprocessingDrawing" xmlns:w10="urn:schemas-microsoft-com:office:word" xmlns:w="http://schemas.openxmlformats.org/wordprocessingml/2006/main" xmlns:w14="http://schemas.microsoft.com/office/word/2010/wordml" xmlns:w15="http://schemas.microsoft.com/office/word/2012/wordml" xmlns:w16cid="http://schemas.microsoft.com/office/word/2016/wordml/cid" xmlns:w16se="http://schemas.microsoft.com/office/word/2015/wordml/symex" xmlns:wpg="http://schemas.microsoft.com/office/word/2010/wordprocessingGroup" xmlns:wpi="http://schemas.microsoft.com/office/word/2010/wordprocessingInk" xmlns:wne="http://schemas.microsoft.com/office/word/2006/wordml" xmlns:wps="http://schemas.microsoft.com/office/word/2010/wordprocessingShape" mc:Ignorable="w14 w15 w16se w16cid wp14">
+  <w:footnote w:type="separator" w:id="-1">
+    <w:p>
+      <w:r>
+        <w:separator/>
+      </w:r>
+    </w:p>
+  </w:footnote>
+  <w:footnote w:type="continuationSeparator" w:id="0">
+    <w:p>
+      <w:r>
+        <w:continuationSeparator/>
+      </w:r>
+    </w:p>
+  </w:footnote>
+</w:footnotes>
+</file>
+
+<file path=word/header1.xml><?xml version="1.0" encoding="utf-8"?>
+<w:hdr xmlns:wpc="http://schemas.microsoft.com/office/word/2010/wordprocessingCanvas" xmlns:cx="http://schemas.microsoft.com/office/drawing/2014/chartex" xmlns:cx1="http://schemas.microsoft.com/office/drawing/2015/9/8/chartex" xmlns:cx2="http://schemas.microsoft.com/office/drawing/2015/10/21/chartex" xmlns:cx3="http://schemas.microsoft.com/office/drawing/2016/5/9/chartex" xmlns:cx4="http://schemas.microsoft.com/office/drawing/2016/5/10/chartex" xmlns:cx5="http://schemas.microsoft.com/office/drawing/2016/5/11/chartex" xmlns:cx6="http://schemas.microsoft.com/office/drawing/2016/5/12/chartex" xmlns:cx7="http://schemas.microsoft.com/office/drawing/2016/5/13/chartex" xmlns:cx8="http://schemas.microsoft.com/office/drawing/2016/5/14/chartex" xmlns:mc="http://schemas.openxmlformats.org/markup-compatibility/2006" xmlns:aink="http://schemas.microsoft.com/office/drawing/2016/ink" xmlns:am3d="http://schemas.microsoft.com/office/drawing/2017/model3d" xmlns:o="urn:schemas-microsoft-com:office:office" xmlns:r="http://schemas.openxmlformats.org/officeDocument/2006/relationships" xmlns:m="http://schemas.openxmlformats.org/officeDocument/2006/math" xmlns:v="urn:schemas-microsoft-com:vml" xmlns:wp14="http://schemas.microsoft.com/office/word/2010/wordprocessingDrawing" xmlns:wp="http://schemas.openxmlformats.org/drawingml/2006/wordprocessingDrawing" xmlns:w10="urn:schemas-microsoft-com:office:word" xmlns:w="http://schemas.openxmlformats.org/wordprocessingml/2006/main" xmlns:w14="http://schemas.microsoft.com/office/word/2010/wordml" xmlns:w15="http://schemas.microsoft.com/office/word/2012/wordml" xmlns:w16cid="http://schemas.microsoft.com/office/word/2016/wordml/cid" xmlns:w16se="http://schemas.microsoft.com/office/word/2015/wordml/symex" xmlns:wpg="http://schemas.microsoft.com/office/word/2010/wordprocessingGroup" xmlns:wpi="http://schemas.microsoft.com/office/word/2010/wordprocessingInk" xmlns:wne="http://schemas.microsoft.com/office/word/2006/wordml" xmlns:wps="http://schemas.microsoft.com/office/word/2010/wordprocessingShape" mc:Ignorable="w14 w15 w16se w16cid wp14">
   <w:sdt>
     <w:sdtPr>
       <w:rPr>
         <w:rStyle w:val="PageNumber"/>
       </w:rPr>
-      <w:id w:val="-774251466"/>
+      <w:id w:val="-1974357506"/>
       <w:docPartObj>
-        <w:docPartGallery w:val="Page Numbers (Bottom of Page)"/>
+        <w:docPartGallery w:val="Page Numbers (Top of Page)"/>
         <w:docPartUnique/>
       </w:docPartObj>
     </w:sdtPr>
     <w:sdtContent>
       <w:p>
         <w:pPr>
-          <w:pStyle w:val="Footer"/>
+          <w:pStyle w:val="Header"/>
+          <w:framePr w:wrap="none" w:vAnchor="text" w:hAnchor="margin" w:xAlign="right" w:y="1"/>
+          <w:rPr>
+            <w:rStyle w:val="PageNumber"/>
+          </w:rPr>
+        </w:pPr>
+        <w:r>
+          <w:rPr>
+            <w:rStyle w:val="PageNumber"/>
+          </w:rPr>
+          <w:fldChar w:fldCharType="begin"/>
+        </w:r>
+        <w:r>
+          <w:rPr>
+            <w:rStyle w:val="PageNumber"/>
+          </w:rPr>
+          <w:instrText xml:space="preserve"> PAGE </w:instrText>
+        </w:r>
+        <w:r>
+          <w:rPr>
+            <w:rStyle w:val="PageNumber"/>
+          </w:rPr>
+          <w:fldChar w:fldCharType="end"/>
+        </w:r>
+      </w:p>
+    </w:sdtContent>
+  </w:sdt>
+  <w:p>
+    <w:pPr>
+      <w:pStyle w:val="Header"/>
+      <w:ind w:right="360"/>
+    </w:pPr>
+  </w:p>
+</w:hdr>
+</file>
+
+<file path=word/header2.xml><?xml version="1.0" encoding="utf-8"?>
+<w:hdr xmlns:wpc="http://schemas.microsoft.com/office/word/2010/wordprocessingCanvas" xmlns:cx="http://schemas.microsoft.com/office/drawing/2014/chartex" xmlns:cx1="http://schemas.microsoft.com/office/drawing/2015/9/8/chartex" xmlns:cx2="http://schemas.microsoft.com/office/drawing/2015/10/21/chartex" xmlns:cx3="http://schemas.microsoft.com/office/drawing/2016/5/9/chartex" xmlns:cx4="http://schemas.microsoft.com/office/drawing/2016/5/10/chartex" xmlns:cx5="http://schemas.microsoft.com/office/drawing/2016/5/11/chartex" xmlns:cx6="http://schemas.microsoft.com/office/drawing/2016/5/12/chartex" xmlns:cx7="http://schemas.microsoft.com/office/drawing/2016/5/13/chartex" xmlns:cx8="http://schemas.microsoft.com/office/drawing/2016/5/14/chartex" xmlns:mc="http://schemas.openxmlformats.org/markup-compatibility/2006" xmlns:aink="http://schemas.microsoft.com/office/drawing/2016/ink" xmlns:am3d="http://schemas.microsoft.com/office/drawing/2017/model3d" xmlns:o="urn:schemas-microsoft-com:office:office" xmlns:r="http://schemas.openxmlformats.org/officeDocument/2006/relationships" xmlns:m="http://schemas.openxmlformats.org/officeDocument/2006/math" xmlns:v="urn:schemas-microsoft-com:vml" xmlns:wp14="http://schemas.microsoft.com/office/word/2010/wordprocessingDrawing" xmlns:wp="http://schemas.openxmlformats.org/drawingml/2006/wordprocessingDrawing" xmlns:w10="urn:schemas-microsoft-com:office:word" xmlns:w="http://schemas.openxmlformats.org/wordprocessingml/2006/main" xmlns:w14="http://schemas.microsoft.com/office/word/2010/wordml" xmlns:w15="http://schemas.microsoft.com/office/word/2012/wordml" xmlns:w16cid="http://schemas.microsoft.com/office/word/2016/wordml/cid" xmlns:w16se="http://schemas.microsoft.com/office/word/2015/wordml/symex" xmlns:wpg="http://schemas.microsoft.com/office/word/2010/wordprocessingGroup" xmlns:wpi="http://schemas.microsoft.com/office/word/2010/wordprocessingInk" xmlns:wne="http://schemas.microsoft.com/office/word/2006/wordml" xmlns:wps="http://schemas.microsoft.com/office/word/2010/wordprocessingShape" mc:Ignorable="w14 w15 w16se w16cid wp14">
+  <w:sdt>
+    <w:sdtPr>
+      <w:rPr>
+        <w:rStyle w:val="PageNumber"/>
+      </w:rPr>
+      <w:id w:val="616191063"/>
+      <w:docPartObj>
+        <w:docPartGallery w:val="Page Numbers (Top of Page)"/>
+        <w:docPartUnique/>
+      </w:docPartObj>
+    </w:sdtPr>
+    <w:sdtContent>
+      <w:p>
+        <w:pPr>
+          <w:pStyle w:val="Header"/>
           <w:framePr w:wrap="none" w:vAnchor="text" w:hAnchor="margin" w:xAlign="right" w:y="1"/>
           <w:rPr>
             <w:rStyle w:val="PageNumber"/>
@@ -8748,7 +10959,7 @@
             <w:rStyle w:val="PageNumber"/>
             <w:noProof/>
           </w:rPr>
-          <w:t>2</w:t>
+          <w:t>1</w:t>
         </w:r>
         <w:r>
           <w:rPr>
@@ -8761,37 +10972,9 @@
   </w:sdt>
   <w:p>
     <w:pPr>
-      <w:pStyle w:val="Footer"/>
+      <w:pStyle w:val="Header"/>
       <w:ind w:right="360"/>
-    </w:pPr>
-  </w:p>
-</w:ftr>
-</file>
-
-<file path=word/footnotes.xml><?xml version="1.0" encoding="utf-8"?>
-<w:footnotes xmlns:wpc="http://schemas.microsoft.com/office/word/2010/wordprocessingCanvas" xmlns:cx="http://schemas.microsoft.com/office/drawing/2014/chartex" xmlns:cx1="http://schemas.microsoft.com/office/drawing/2015/9/8/chartex" xmlns:cx2="http://schemas.microsoft.com/office/drawing/2015/10/21/chartex" xmlns:cx3="http://schemas.microsoft.com/office/drawing/2016/5/9/chartex" xmlns:cx4="http://schemas.microsoft.com/office/drawing/2016/5/10/chartex" xmlns:cx5="http://schemas.microsoft.com/office/drawing/2016/5/11/chartex" xmlns:cx6="http://schemas.microsoft.com/office/drawing/2016/5/12/chartex" xmlns:cx7="http://schemas.microsoft.com/office/drawing/2016/5/13/chartex" xmlns:cx8="http://schemas.microsoft.com/office/drawing/2016/5/14/chartex" xmlns:mc="http://schemas.openxmlformats.org/markup-compatibility/2006" xmlns:aink="http://schemas.microsoft.com/office/drawing/2016/ink" xmlns:am3d="http://schemas.microsoft.com/office/drawing/2017/model3d" xmlns:o="urn:schemas-microsoft-com:office:office" xmlns:r="http://schemas.openxmlformats.org/officeDocument/2006/relationships" xmlns:m="http://schemas.openxmlformats.org/officeDocument/2006/math" xmlns:v="urn:schemas-microsoft-com:vml" xmlns:wp14="http://schemas.microsoft.com/office/word/2010/wordprocessingDrawing" xmlns:wp="http://schemas.openxmlformats.org/drawingml/2006/wordprocessingDrawing" xmlns:w10="urn:schemas-microsoft-com:office:word" xmlns:w="http://schemas.openxmlformats.org/wordprocessingml/2006/main" xmlns:w14="http://schemas.microsoft.com/office/word/2010/wordml" xmlns:w15="http://schemas.microsoft.com/office/word/2012/wordml" xmlns:w16cid="http://schemas.microsoft.com/office/word/2016/wordml/cid" xmlns:w16se="http://schemas.microsoft.com/office/word/2015/wordml/symex" xmlns:wpg="http://schemas.microsoft.com/office/word/2010/wordprocessingGroup" xmlns:wpi="http://schemas.microsoft.com/office/word/2010/wordprocessingInk" xmlns:wne="http://schemas.microsoft.com/office/word/2006/wordml" xmlns:wps="http://schemas.microsoft.com/office/word/2010/wordprocessingShape" mc:Ignorable="w14 w15 w16se w16cid wp14">
-  <w:footnote w:type="separator" w:id="-1">
-    <w:p>
-      <w:r>
-        <w:separator/>
-      </w:r>
-    </w:p>
-  </w:footnote>
-  <w:footnote w:type="continuationSeparator" w:id="0">
-    <w:p>
-      <w:r>
-        <w:continuationSeparator/>
-      </w:r>
-    </w:p>
-  </w:footnote>
-</w:footnotes>
-</file>
-
-<file path=word/header1.xml><?xml version="1.0" encoding="utf-8"?>
-<w:hdr xmlns:wpc="http://schemas.microsoft.com/office/word/2010/wordprocessingCanvas" xmlns:cx="http://schemas.microsoft.com/office/drawing/2014/chartex" xmlns:cx1="http://schemas.microsoft.com/office/drawing/2015/9/8/chartex" xmlns:cx2="http://schemas.microsoft.com/office/drawing/2015/10/21/chartex" xmlns:cx3="http://schemas.microsoft.com/office/drawing/2016/5/9/chartex" xmlns:cx4="http://schemas.microsoft.com/office/drawing/2016/5/10/chartex" xmlns:cx5="http://schemas.microsoft.com/office/drawing/2016/5/11/chartex" xmlns:cx6="http://schemas.microsoft.com/office/drawing/2016/5/12/chartex" xmlns:cx7="http://schemas.microsoft.com/office/drawing/2016/5/13/chartex" xmlns:cx8="http://schemas.microsoft.com/office/drawing/2016/5/14/chartex" xmlns:mc="http://schemas.openxmlformats.org/markup-compatibility/2006" xmlns:aink="http://schemas.microsoft.com/office/drawing/2016/ink" xmlns:am3d="http://schemas.microsoft.com/office/drawing/2017/model3d" xmlns:o="urn:schemas-microsoft-com:office:office" xmlns:r="http://schemas.openxmlformats.org/officeDocument/2006/relationships" xmlns:m="http://schemas.openxmlformats.org/officeDocument/2006/math" xmlns:v="urn:schemas-microsoft-com:vml" xmlns:wp14="http://schemas.microsoft.com/office/word/2010/wordprocessingDrawing" xmlns:wp="http://schemas.openxmlformats.org/drawingml/2006/wordprocessingDrawing" xmlns:w10="urn:schemas-microsoft-com:office:word" xmlns:w="http://schemas.openxmlformats.org/wordprocessingml/2006/main" xmlns:w14="http://schemas.microsoft.com/office/word/2010/wordml" xmlns:w15="http://schemas.microsoft.com/office/word/2012/wordml" xmlns:w16cid="http://schemas.microsoft.com/office/word/2016/wordml/cid" xmlns:w16se="http://schemas.microsoft.com/office/word/2015/wordml/symex" xmlns:wpg="http://schemas.microsoft.com/office/word/2010/wordprocessingGroup" xmlns:wpi="http://schemas.microsoft.com/office/word/2010/wordprocessingInk" xmlns:wne="http://schemas.microsoft.com/office/word/2006/wordml" xmlns:wps="http://schemas.microsoft.com/office/word/2010/wordprocessingShape" mc:Ignorable="w14 w15 w16se w16cid wp14">
-  <w:p>
-    <w:pPr>
-      <w:pStyle w:val="Header"/>
+      <w:jc w:val="right"/>
     </w:pPr>
   </w:p>
 </w:hdr>
@@ -9653,6 +11836,14 @@
     <w:abstractNumId w:val="1"/>
   </w:num>
 </w:numbering>
+</file>
+
+<file path=word/people.xml><?xml version="1.0" encoding="utf-8"?>
+<w15:people xmlns:wpc="http://schemas.microsoft.com/office/word/2010/wordprocessingCanvas" xmlns:cx="http://schemas.microsoft.com/office/drawing/2014/chartex" xmlns:cx1="http://schemas.microsoft.com/office/drawing/2015/9/8/chartex" xmlns:cx2="http://schemas.microsoft.com/office/drawing/2015/10/21/chartex" xmlns:cx3="http://schemas.microsoft.com/office/drawing/2016/5/9/chartex" xmlns:cx4="http://schemas.microsoft.com/office/drawing/2016/5/10/chartex" xmlns:cx5="http://schemas.microsoft.com/office/drawing/2016/5/11/chartex" xmlns:cx6="http://schemas.microsoft.com/office/drawing/2016/5/12/chartex" xmlns:cx7="http://schemas.microsoft.com/office/drawing/2016/5/13/chartex" xmlns:cx8="http://schemas.microsoft.com/office/drawing/2016/5/14/chartex" xmlns:mc="http://schemas.openxmlformats.org/markup-compatibility/2006" xmlns:aink="http://schemas.microsoft.com/office/drawing/2016/ink" xmlns:am3d="http://schemas.microsoft.com/office/drawing/2017/model3d" xmlns:o="urn:schemas-microsoft-com:office:office" xmlns:r="http://schemas.openxmlformats.org/officeDocument/2006/relationships" xmlns:m="http://schemas.openxmlformats.org/officeDocument/2006/math" xmlns:v="urn:schemas-microsoft-com:vml" xmlns:wp14="http://schemas.microsoft.com/office/word/2010/wordprocessingDrawing" xmlns:wp="http://schemas.openxmlformats.org/drawingml/2006/wordprocessingDrawing" xmlns:w10="urn:schemas-microsoft-com:office:word" xmlns:w="http://schemas.openxmlformats.org/wordprocessingml/2006/main" xmlns:w14="http://schemas.microsoft.com/office/word/2010/wordml" xmlns:w15="http://schemas.microsoft.com/office/word/2012/wordml" xmlns:w16cid="http://schemas.microsoft.com/office/word/2016/wordml/cid" xmlns:w16se="http://schemas.microsoft.com/office/word/2015/wordml/symex" xmlns:wpg="http://schemas.microsoft.com/office/word/2010/wordprocessingGroup" xmlns:wpi="http://schemas.microsoft.com/office/word/2010/wordprocessingInk" xmlns:wne="http://schemas.microsoft.com/office/word/2006/wordml" xmlns:wps="http://schemas.microsoft.com/office/word/2010/wordprocessingShape" mc:Ignorable="w14 w15 w16se w16cid wp14">
+  <w15:person w15:author="NIXON, SAMUEL">
+    <w15:presenceInfo w15:providerId="AD" w15:userId="S::s.nixon1@nuigalway.ie::ca15083f-3739-4202-a150-f1f46fcb0760"/>
+  </w15:person>
+</w15:people>
 </file>
 
 <file path=word/styles.xml><?xml version="1.0" encoding="utf-8"?>
@@ -10359,6 +12550,7 @@
     <w:rsid w:val="00F95E1F"/>
     <w:pPr>
       <w:spacing w:before="120" w:after="120"/>
+      <w:jc w:val="left"/>
     </w:pPr>
     <w:rPr>
       <w:rFonts w:cstheme="minorHAnsi"/>
@@ -10379,6 +12571,7 @@
     <w:rsid w:val="00F95E1F"/>
     <w:pPr>
       <w:ind w:left="240"/>
+      <w:jc w:val="left"/>
     </w:pPr>
     <w:rPr>
       <w:rFonts w:cstheme="minorHAnsi"/>
@@ -10397,6 +12590,7 @@
     <w:rsid w:val="00F95E1F"/>
     <w:pPr>
       <w:ind w:left="480"/>
+      <w:jc w:val="left"/>
     </w:pPr>
     <w:rPr>
       <w:rFonts w:cstheme="minorHAnsi"/>
@@ -10417,6 +12611,7 @@
     <w:rsid w:val="00F95E1F"/>
     <w:pPr>
       <w:ind w:left="720"/>
+      <w:jc w:val="left"/>
     </w:pPr>
     <w:rPr>
       <w:rFonts w:cstheme="minorHAnsi"/>
@@ -10435,6 +12630,7 @@
     <w:rsid w:val="00F95E1F"/>
     <w:pPr>
       <w:ind w:left="960"/>
+      <w:jc w:val="left"/>
     </w:pPr>
     <w:rPr>
       <w:rFonts w:cstheme="minorHAnsi"/>
@@ -10453,6 +12649,7 @@
     <w:rsid w:val="00F95E1F"/>
     <w:pPr>
       <w:ind w:left="1200"/>
+      <w:jc w:val="left"/>
     </w:pPr>
     <w:rPr>
       <w:rFonts w:cstheme="minorHAnsi"/>
@@ -10471,6 +12668,7 @@
     <w:rsid w:val="00F95E1F"/>
     <w:pPr>
       <w:ind w:left="1440"/>
+      <w:jc w:val="left"/>
     </w:pPr>
     <w:rPr>
       <w:rFonts w:cstheme="minorHAnsi"/>
@@ -10489,6 +12687,7 @@
     <w:rsid w:val="00F95E1F"/>
     <w:pPr>
       <w:ind w:left="1680"/>
+      <w:jc w:val="left"/>
     </w:pPr>
     <w:rPr>
       <w:rFonts w:cstheme="minorHAnsi"/>
@@ -10507,6 +12706,7 @@
     <w:rsid w:val="00F95E1F"/>
     <w:pPr>
       <w:ind w:left="1920"/>
+      <w:jc w:val="left"/>
     </w:pPr>
     <w:rPr>
       <w:rFonts w:cstheme="minorHAnsi"/>
@@ -10778,6 +12978,74 @@
     <w:pPr>
       <w:jc w:val="both"/>
     </w:pPr>
+  </w:style>
+  <w:style w:type="character" w:styleId="CommentReference">
+    <w:name w:val="annotation reference"/>
+    <w:basedOn w:val="DefaultParagraphFont"/>
+    <w:uiPriority w:val="99"/>
+    <w:semiHidden/>
+    <w:unhideWhenUsed/>
+    <w:rsid w:val="000520BB"/>
+    <w:rPr>
+      <w:sz w:val="16"/>
+      <w:szCs w:val="16"/>
+    </w:rPr>
+  </w:style>
+  <w:style w:type="paragraph" w:styleId="CommentText">
+    <w:name w:val="annotation text"/>
+    <w:basedOn w:val="Normal"/>
+    <w:link w:val="CommentTextChar"/>
+    <w:uiPriority w:val="99"/>
+    <w:semiHidden/>
+    <w:unhideWhenUsed/>
+    <w:rsid w:val="000520BB"/>
+    <w:pPr>
+      <w:spacing w:line="240" w:lineRule="auto"/>
+    </w:pPr>
+    <w:rPr>
+      <w:sz w:val="20"/>
+      <w:szCs w:val="20"/>
+    </w:rPr>
+  </w:style>
+  <w:style w:type="character" w:customStyle="1" w:styleId="CommentTextChar">
+    <w:name w:val="Comment Text Char"/>
+    <w:basedOn w:val="DefaultParagraphFont"/>
+    <w:link w:val="CommentText"/>
+    <w:uiPriority w:val="99"/>
+    <w:semiHidden/>
+    <w:rsid w:val="000520BB"/>
+    <w:rPr>
+      <w:sz w:val="20"/>
+      <w:szCs w:val="20"/>
+    </w:rPr>
+  </w:style>
+  <w:style w:type="paragraph" w:styleId="CommentSubject">
+    <w:name w:val="annotation subject"/>
+    <w:basedOn w:val="CommentText"/>
+    <w:next w:val="CommentText"/>
+    <w:link w:val="CommentSubjectChar"/>
+    <w:uiPriority w:val="99"/>
+    <w:semiHidden/>
+    <w:unhideWhenUsed/>
+    <w:rsid w:val="000520BB"/>
+    <w:rPr>
+      <w:b/>
+      <w:bCs/>
+    </w:rPr>
+  </w:style>
+  <w:style w:type="character" w:customStyle="1" w:styleId="CommentSubjectChar">
+    <w:name w:val="Comment Subject Char"/>
+    <w:basedOn w:val="CommentTextChar"/>
+    <w:link w:val="CommentSubject"/>
+    <w:uiPriority w:val="99"/>
+    <w:semiHidden/>
+    <w:rsid w:val="000520BB"/>
+    <w:rPr>
+      <w:b/>
+      <w:bCs/>
+      <w:sz w:val="20"/>
+      <w:szCs w:val="20"/>
+    </w:rPr>
   </w:style>
 </w:styles>
 </file>
@@ -11069,7 +13337,7 @@
     <b:YearAccessed>2019</b:YearAccessed>
     <b:MonthAccessed>January</b:MonthAccessed>
     <b:DayAccessed>6</b:DayAccessed>
-    <b:RefOrder>6</b:RefOrder>
+    <b:RefOrder>11</b:RefOrder>
   </b:Source>
   <b:Source>
     <b:Tag>Nod19</b:Tag>
@@ -11080,7 +13348,7 @@
     <b:YearAccessed>2019</b:YearAccessed>
     <b:MonthAccessed>January</b:MonthAccessed>
     <b:DayAccessed>6</b:DayAccessed>
-    <b:RefOrder>7</b:RefOrder>
+    <b:RefOrder>12</b:RefOrder>
   </b:Source>
   <b:Source>
     <b:Tag>Cla19</b:Tag>
@@ -11091,7 +13359,7 @@
     <b:YearAccessed>2019</b:YearAccessed>
     <b:MonthAccessed>Jan</b:MonthAccessed>
     <b:DayAccessed>6</b:DayAccessed>
-    <b:RefOrder>8</b:RefOrder>
+    <b:RefOrder>13</b:RefOrder>
   </b:Source>
   <b:Source>
     <b:Tag>Ras19</b:Tag>
@@ -11103,7 +13371,7 @@
     <b:YearAccessed>2019</b:YearAccessed>
     <b:MonthAccessed>January</b:MonthAccessed>
     <b:DayAccessed>6</b:DayAccessed>
-    <b:RefOrder>4</b:RefOrder>
+    <b:RefOrder>9</b:RefOrder>
   </b:Source>
   <b:Source>
     <b:Tag>Ada19</b:Tag>
@@ -11115,7 +13383,7 @@
     <b:YearAccessed>2019</b:YearAccessed>
     <b:MonthAccessed>January</b:MonthAccessed>
     <b:DayAccessed>6</b:DayAccessed>
-    <b:RefOrder>5</b:RefOrder>
+    <b:RefOrder>10</b:RefOrder>
   </b:Source>
   <b:Source>
     <b:Tag>IEE12</b:Tag>
@@ -11152,7 +13420,7 @@
     <b:YearAccessed>2019</b:YearAccessed>
     <b:MonthAccessed>January</b:MonthAccessed>
     <b:DayAccessed>6</b:DayAccessed>
-    <b:RefOrder>9</b:RefOrder>
+    <b:RefOrder>4</b:RefOrder>
   </b:Source>
   <b:Source>
     <b:Tag>Any</b:Tag>
@@ -11161,7 +13429,7 @@
     <b:Title>Anylogic</b:Title>
     <b:URL>https://www.anylogic.com/</b:URL>
     <b:ProductionCompany>The AnyLogic Company</b:ProductionCompany>
-    <b:RefOrder>10</b:RefOrder>
+    <b:RefOrder>5</b:RefOrder>
   </b:Source>
   <b:Source>
     <b:Tag>Bri02</b:Tag>
@@ -11180,7 +13448,7 @@
     <b:Title>Generating Network-Based Moving Objects</b:Title>
     <b:Year>2002</b:Year>
     <b:Publisher>GeoInformatica, Vol. 6, No.2</b:Publisher>
-    <b:RefOrder>11</b:RefOrder>
+    <b:RefOrder>6</b:RefOrder>
   </b:Source>
   <b:Source>
     <b:Tag>Her19</b:Tag>
@@ -11191,7 +13459,7 @@
     <b:YearAccessed>2019</b:YearAccessed>
     <b:MonthAccessed>January</b:MonthAccessed>
     <b:DayAccessed>6</b:DayAccessed>
-    <b:RefOrder>13</b:RefOrder>
+    <b:RefOrder>8</b:RefOrder>
   </b:Source>
   <b:Source>
     <b:Tag>NPe15</b:Tag>
@@ -11222,7 +13490,7 @@
         </b:NameList>
       </b:Author>
     </b:Author>
-    <b:RefOrder>12</b:RefOrder>
+    <b:RefOrder>7</b:RefOrder>
   </b:Source>
   <b:Source>
     <b:Tag>Fed18</b:Tag>
@@ -11246,7 +13514,7 @@
 </file>
 
 <file path=customXml/itemProps1.xml><?xml version="1.0" encoding="utf-8"?>
-<ds:datastoreItem xmlns:ds="http://schemas.openxmlformats.org/officeDocument/2006/customXml" ds:itemID="{D3A40407-D122-3041-8FE4-6BCEB81E5233}">
+<ds:datastoreItem xmlns:ds="http://schemas.openxmlformats.org/officeDocument/2006/customXml" ds:itemID="{EADCE1BF-26FD-C043-A5B5-C7E618BA10E8}">
   <ds:schemaRefs>
     <ds:schemaRef ds:uri="http://schemas.openxmlformats.org/officeDocument/2006/bibliography"/>
   </ds:schemaRefs>

--- a/SamuelNixon_Thesis_DRAFT.docx
+++ b/SamuelNixon_Thesis_DRAFT.docx
@@ -535,7 +535,23 @@
           <w:highlight w:val="red"/>
           <w:lang w:val="en-US"/>
         </w:rPr>
-        <w:t>I declare that this is my own work .. blah blah</w:t>
+        <w:t>I declare that this is my own work</w:t>
+      </w:r>
+      <w:proofErr w:type="gramStart"/>
+      <w:r>
+        <w:rPr>
+          <w:highlight w:val="red"/>
+          <w:lang w:val="en-US"/>
+        </w:rPr>
+        <w:t xml:space="preserve"> ..</w:t>
+      </w:r>
+      <w:proofErr w:type="gramEnd"/>
+      <w:r>
+        <w:rPr>
+          <w:highlight w:val="red"/>
+          <w:lang w:val="en-US"/>
+        </w:rPr>
+        <w:t xml:space="preserve"> blah blah</w:t>
       </w:r>
     </w:p>
     <w:p>
@@ -593,11 +609,19 @@
         <w:t xml:space="preserve">Mr. Martin Burke, Mr. Myles Meehan, </w:t>
       </w:r>
       <w:commentRangeStart w:id="0"/>
-      <w:r>
-        <w:rPr>
-          <w:lang w:val="en-US"/>
-        </w:rPr>
-        <w:t xml:space="preserve">Kenn </w:t>
+      <w:proofErr w:type="spellStart"/>
+      <w:r>
+        <w:rPr>
+          <w:lang w:val="en-US"/>
+        </w:rPr>
+        <w:t>Kenn</w:t>
+      </w:r>
+      <w:proofErr w:type="spellEnd"/>
+      <w:r>
+        <w:rPr>
+          <w:lang w:val="en-US"/>
+        </w:rPr>
+        <w:t xml:space="preserve"> </w:t>
       </w:r>
       <w:commentRangeEnd w:id="0"/>
       <w:r>
@@ -606,11 +630,33 @@
         </w:rPr>
         <w:commentReference w:id="0"/>
       </w:r>
-      <w:r>
-        <w:rPr>
-          <w:lang w:val="en-US"/>
-        </w:rPr>
-        <w:t>Humborg and Simon Bradish.</w:t>
+      <w:proofErr w:type="spellStart"/>
+      <w:r>
+        <w:rPr>
+          <w:lang w:val="en-US"/>
+        </w:rPr>
+        <w:t>Humborg</w:t>
+      </w:r>
+      <w:proofErr w:type="spellEnd"/>
+      <w:r>
+        <w:rPr>
+          <w:lang w:val="en-US"/>
+        </w:rPr>
+        <w:t xml:space="preserve"> and Simon </w:t>
+      </w:r>
+      <w:proofErr w:type="spellStart"/>
+      <w:r>
+        <w:rPr>
+          <w:lang w:val="en-US"/>
+        </w:rPr>
+        <w:t>Bradish</w:t>
+      </w:r>
+      <w:proofErr w:type="spellEnd"/>
+      <w:r>
+        <w:rPr>
+          <w:lang w:val="en-US"/>
+        </w:rPr>
+        <w:t>.</w:t>
       </w:r>
     </w:p>
     <w:p>
@@ -3920,7 +3966,23 @@
         <w:rPr>
           <w:lang w:val="en-US"/>
         </w:rPr>
-        <w:t xml:space="preserve">This data must be uploaded to cloud services which must use this data to reason the actual location of all objects – those with location knowledge and those without. Cloud services must provided a means to query location estimations. </w:t>
+        <w:t xml:space="preserve">This data must be uploaded to cloud services which must use this data to reason the actual location of all objects – those with location knowledge and those without. Cloud services must </w:t>
+      </w:r>
+      <w:proofErr w:type="spellStart"/>
+      <w:proofErr w:type="gramStart"/>
+      <w:r>
+        <w:rPr>
+          <w:lang w:val="en-US"/>
+        </w:rPr>
+        <w:t>provided</w:t>
+      </w:r>
+      <w:proofErr w:type="spellEnd"/>
+      <w:proofErr w:type="gramEnd"/>
+      <w:r>
+        <w:rPr>
+          <w:lang w:val="en-US"/>
+        </w:rPr>
+        <w:t xml:space="preserve"> a means to query location estimations. </w:t>
       </w:r>
       <w:r>
         <w:rPr>
@@ -4513,8 +4575,16 @@
         <w:rPr>
           <w:lang w:val="en-US"/>
         </w:rPr>
-        <w:t>Raspberry Pi, Adafruit Ultimate GPS, beacons etc</w:t>
-      </w:r>
+        <w:t xml:space="preserve">Raspberry Pi, Adafruit Ultimate GPS, beacons </w:t>
+      </w:r>
+      <w:proofErr w:type="spellStart"/>
+      <w:r>
+        <w:rPr>
+          <w:lang w:val="en-US"/>
+        </w:rPr>
+        <w:t>etc</w:t>
+      </w:r>
+      <w:proofErr w:type="spellEnd"/>
     </w:p>
     <w:p>
       <w:pPr>
@@ -4599,7 +4669,23 @@
         <w:rPr>
           <w:lang w:val="en-US"/>
         </w:rPr>
-        <w:t>The smart device must also have knowledge of it’s own geographic location.</w:t>
+        <w:t xml:space="preserve">The smart device must also have knowledge of </w:t>
+      </w:r>
+      <w:proofErr w:type="spellStart"/>
+      <w:proofErr w:type="gramStart"/>
+      <w:r>
+        <w:rPr>
+          <w:lang w:val="en-US"/>
+        </w:rPr>
+        <w:t>it’s</w:t>
+      </w:r>
+      <w:proofErr w:type="spellEnd"/>
+      <w:proofErr w:type="gramEnd"/>
+      <w:r>
+        <w:rPr>
+          <w:lang w:val="en-US"/>
+        </w:rPr>
+        <w:t xml:space="preserve"> own geographic location.</w:t>
       </w:r>
       <w:r>
         <w:rPr>
@@ -4625,7 +4711,23 @@
         <w:rPr>
           <w:lang w:val="en-US"/>
         </w:rPr>
-        <w:t xml:space="preserve">The dumb device must have knowledge of it’s own identity, and the ability to broadcast this identity to a smart device. This onboard radio will need further research. </w:t>
+        <w:t xml:space="preserve">The dumb device must have knowledge of </w:t>
+      </w:r>
+      <w:proofErr w:type="spellStart"/>
+      <w:proofErr w:type="gramStart"/>
+      <w:r>
+        <w:rPr>
+          <w:lang w:val="en-US"/>
+        </w:rPr>
+        <w:t>it’s</w:t>
+      </w:r>
+      <w:proofErr w:type="spellEnd"/>
+      <w:proofErr w:type="gramEnd"/>
+      <w:r>
+        <w:rPr>
+          <w:lang w:val="en-US"/>
+        </w:rPr>
+        <w:t xml:space="preserve"> own identity, and the ability to broadcast this identity to a smart device. This onboard radio will need further research. </w:t>
       </w:r>
       <w:r>
         <w:rPr>
@@ -4744,7 +4846,21 @@
         <w:rPr>
           <w:lang w:val="en-US"/>
         </w:rPr>
-        <w:t xml:space="preserve">The mobile device will likely need to be connected to external power and can be assumed to have either a constant source of power (as in a machine when the machine is running), or some facility to charge the device. The mobile devices will need GPS radio in order to get a reading for its own location. It will also need to have an onboard module capable of communicating with the asset beacons. The mobile device must have a data connection, either in the form of a SIM card based Network connection or WiFi. </w:t>
+        <w:t xml:space="preserve">The mobile device will likely need to be connected to external power and can be assumed to have either a constant source of power (as in a machine when the machine is running), or some facility to charge the device. The mobile devices will need GPS radio in order to get a reading for its own location. It will also need to have an onboard module capable of communicating with the asset beacons. The mobile device must have a data connection, either in the form of a SIM </w:t>
+      </w:r>
+      <w:proofErr w:type="gramStart"/>
+      <w:r>
+        <w:rPr>
+          <w:lang w:val="en-US"/>
+        </w:rPr>
+        <w:t>card based</w:t>
+      </w:r>
+      <w:proofErr w:type="gramEnd"/>
+      <w:r>
+        <w:rPr>
+          <w:lang w:val="en-US"/>
+        </w:rPr>
+        <w:t xml:space="preserve"> Network connection or WiFi. </w:t>
       </w:r>
     </w:p>
     <w:p>
@@ -5124,11 +5240,19 @@
         </w:rPr>
         <w:t xml:space="preserve"> As these devices will not be used in production</w:t>
       </w:r>
-      <w:r>
-        <w:rPr>
-          <w:lang w:val="en-US"/>
-        </w:rPr>
-        <w:t xml:space="preserve"> .. </w:t>
+      <w:proofErr w:type="gramStart"/>
+      <w:r>
+        <w:rPr>
+          <w:lang w:val="en-US"/>
+        </w:rPr>
+        <w:t xml:space="preserve"> ..</w:t>
+      </w:r>
+      <w:proofErr w:type="gramEnd"/>
+      <w:r>
+        <w:rPr>
+          <w:lang w:val="en-US"/>
+        </w:rPr>
+        <w:t xml:space="preserve"> </w:t>
       </w:r>
     </w:p>
     <w:p>
@@ -5202,7 +5326,21 @@
         <w:rPr>
           <w:lang w:val="en-US"/>
         </w:rPr>
-        <w:t xml:space="preserve">Dumb devices are simply beacons capable of announcing their presence and identity to some requester. </w:t>
+        <w:t xml:space="preserve">Dumb devices are simply </w:t>
+      </w:r>
+      <w:proofErr w:type="gramStart"/>
+      <w:r>
+        <w:rPr>
+          <w:lang w:val="en-US"/>
+        </w:rPr>
+        <w:t>beacons</w:t>
+      </w:r>
+      <w:proofErr w:type="gramEnd"/>
+      <w:r>
+        <w:rPr>
+          <w:lang w:val="en-US"/>
+        </w:rPr>
+        <w:t xml:space="preserve"> capable of announcing their presence and identity to some requester. </w:t>
       </w:r>
       <w:r>
         <w:rPr>
@@ -5228,7 +5366,21 @@
         <w:rPr>
           <w:lang w:val="en-US"/>
         </w:rPr>
-        <w:t>and totally self contained, with no knowledge other than their own identity.</w:t>
+        <w:t xml:space="preserve">and totally </w:t>
+      </w:r>
+      <w:proofErr w:type="spellStart"/>
+      <w:r>
+        <w:rPr>
+          <w:lang w:val="en-US"/>
+        </w:rPr>
+        <w:t>self contained</w:t>
+      </w:r>
+      <w:proofErr w:type="spellEnd"/>
+      <w:r>
+        <w:rPr>
+          <w:lang w:val="en-US"/>
+        </w:rPr>
+        <w:t>, with no knowledge other than their own identity.</w:t>
       </w:r>
       <w:r>
         <w:rPr>
@@ -5247,7 +5399,21 @@
         <w:rPr>
           <w:lang w:val="en-US"/>
         </w:rPr>
-        <w:t xml:space="preserve">using iBeacon or Eddystone </w:t>
+        <w:t xml:space="preserve">using iBeacon or </w:t>
+      </w:r>
+      <w:proofErr w:type="spellStart"/>
+      <w:r>
+        <w:rPr>
+          <w:lang w:val="en-US"/>
+        </w:rPr>
+        <w:t>Eddystone</w:t>
+      </w:r>
+      <w:proofErr w:type="spellEnd"/>
+      <w:r>
+        <w:rPr>
+          <w:lang w:val="en-US"/>
+        </w:rPr>
+        <w:t xml:space="preserve"> </w:t>
       </w:r>
       <w:commentRangeEnd w:id="20"/>
       <w:r>
@@ -5715,7 +5881,23 @@
         <w:rPr>
           <w:lang w:val="en-US"/>
         </w:rPr>
-        <w:t>The algorithm will have to deal with bursty data, where a smart device for example doesn’t have a network connection for some amount of time and uploads multiple readings in rapid succession, rather than in real-time. The algorithm must also be capable of dealing with the movement of both smart and dumb devices. The change of location of a smart device should be obvious due to it’s own location awareness, but the algorithm must also account for the movement of dumb devices. The algorithm must be able to discern between noisy data and a dumb device beginning to move, or being moved a small distance, say a few meters.</w:t>
+        <w:t xml:space="preserve">The algorithm will have to deal with bursty data, where a smart device for example doesn’t have a network connection for some amount of time and uploads multiple readings in rapid succession, rather than in real-time. The algorithm must also be capable of dealing with the movement of both smart and dumb devices. The change of location of a smart device should be obvious due to </w:t>
+      </w:r>
+      <w:proofErr w:type="spellStart"/>
+      <w:proofErr w:type="gramStart"/>
+      <w:r>
+        <w:rPr>
+          <w:lang w:val="en-US"/>
+        </w:rPr>
+        <w:t>it’s</w:t>
+      </w:r>
+      <w:proofErr w:type="spellEnd"/>
+      <w:proofErr w:type="gramEnd"/>
+      <w:r>
+        <w:rPr>
+          <w:lang w:val="en-US"/>
+        </w:rPr>
+        <w:t xml:space="preserve"> own location awareness, but the algorithm must also account for the movement of dumb devices. The algorithm must be able to discern between noisy data and a dumb device beginning to move, or being moved a small distance, say a few meters.</w:t>
       </w:r>
     </w:p>
     <w:p>
@@ -5835,7 +6017,35 @@
         <w:rPr>
           <w:lang w:val="en-US"/>
         </w:rPr>
-        <w:t>Bluetooth signal parameter that could be used to indicate distance between objects. Again this may only be useful in indicating the direction of movement – if the average or modal values are increasing or decreasing.</w:t>
+        <w:t xml:space="preserve">Bluetooth signal parameter that could be used to indicate distance between objects. </w:t>
+      </w:r>
+      <w:proofErr w:type="gramStart"/>
+      <w:r>
+        <w:rPr>
+          <w:lang w:val="en-US"/>
+        </w:rPr>
+        <w:t>Again</w:t>
+      </w:r>
+      <w:proofErr w:type="gramEnd"/>
+      <w:r>
+        <w:rPr>
+          <w:lang w:val="en-US"/>
+        </w:rPr>
+        <w:t xml:space="preserve"> this may only be useful in indicating the direction of movement – if the average or </w:t>
+      </w:r>
+      <w:proofErr w:type="spellStart"/>
+      <w:r>
+        <w:rPr>
+          <w:lang w:val="en-US"/>
+        </w:rPr>
+        <w:t>modal</w:t>
+      </w:r>
+      <w:proofErr w:type="spellEnd"/>
+      <w:r>
+        <w:rPr>
+          <w:lang w:val="en-US"/>
+        </w:rPr>
+        <w:t xml:space="preserve"> values are increasing or decreasing.</w:t>
       </w:r>
     </w:p>
     <w:p>
@@ -6086,15 +6296,13 @@
       <w:r>
         <w:t>This form of simulation is known as symbiotic simulation.</w:t>
       </w:r>
-      <w:bookmarkStart w:id="32" w:name="_GoBack"/>
-      <w:bookmarkEnd w:id="32"/>
     </w:p>
     <w:p/>
     <w:p>
       <w:pPr>
         <w:jc w:val="center"/>
       </w:pPr>
-      <w:commentRangeStart w:id="33"/>
+      <w:commentRangeStart w:id="32"/>
       <w:r>
         <w:rPr>
           <w:noProof/>
@@ -6141,19 +6349,19 @@
           </wp:inline>
         </w:drawing>
       </w:r>
-      <w:commentRangeEnd w:id="33"/>
+      <w:commentRangeEnd w:id="32"/>
       <w:r>
         <w:rPr>
           <w:rStyle w:val="CommentReference"/>
         </w:rPr>
-        <w:commentReference w:id="33"/>
+        <w:commentReference w:id="32"/>
       </w:r>
     </w:p>
     <w:p>
       <w:pPr>
         <w:pStyle w:val="Caption"/>
       </w:pPr>
-      <w:bookmarkStart w:id="34" w:name="_Ref4672674"/>
+      <w:bookmarkStart w:id="33" w:name="_Ref4672674"/>
       <w:r>
         <w:lastRenderedPageBreak/>
         <w:t xml:space="preserve">Fig. </w:t>
@@ -6197,7 +6405,7 @@
       <w:r>
         <w:fldChar w:fldCharType="end"/>
       </w:r>
-      <w:bookmarkEnd w:id="34"/>
+      <w:bookmarkEnd w:id="33"/>
       <w:r>
         <w:t>. Proposed simulation architecture.</w:t>
       </w:r>
@@ -6205,27 +6413,48 @@
     <w:p/>
     <w:p>
       <w:r>
-        <w:t>The proposed solution is to wrap the simulation software in a custom piece of software that will control the simulation software, convert the output data the format expected by Cloud Services and compare the results from Cloud Services against the simulated results. This solution would allow testing to be automated and would provide a platform for more extensive testing, such as testing of accuracy over a time duration of multiple days of data.</w:t>
-      </w:r>
-    </w:p>
-    <w:p>
-      <w:pPr>
-        <w:rPr>
-          <w:lang w:val="en-US"/>
-        </w:rPr>
-      </w:pPr>
-    </w:p>
-    <w:p>
-      <w:pPr>
-        <w:rPr>
-          <w:lang w:val="en-US"/>
-        </w:rPr>
-      </w:pPr>
-      <w:r>
-        <w:rPr>
-          <w:lang w:val="en-US"/>
-        </w:rPr>
-        <w:t>Research as to possibilities of using existing simulation software tools has shown that there are multiple possibilities for simulation software. However, this simulation software will have to meet the following requirements;</w:t>
+        <w:t>Wrapping</w:t>
+      </w:r>
+      <w:r>
+        <w:t xml:space="preserve"> the simulation software in a custom piece of software that will control the simulation software, convert the output data the format expected by Cloud Services and compare the results from Cloud Services against the simulated results</w:t>
+      </w:r>
+      <w:r>
+        <w:t xml:space="preserve"> could provide the desired output.</w:t>
+      </w:r>
+      <w:r>
+        <w:t xml:space="preserve"> This solution would allow testing to be automated and would provide a platform for more extensive testing, such as testing of accuracy over a time duration of multiple days of data.</w:t>
+      </w:r>
+    </w:p>
+    <w:p>
+      <w:pPr>
+        <w:rPr>
+          <w:lang w:val="en-US"/>
+        </w:rPr>
+      </w:pPr>
+    </w:p>
+    <w:p>
+      <w:pPr>
+        <w:rPr>
+          <w:lang w:val="en-US"/>
+        </w:rPr>
+      </w:pPr>
+      <w:r>
+        <w:rPr>
+          <w:lang w:val="en-US"/>
+        </w:rPr>
+        <w:t xml:space="preserve">Research as to possibilities of using existing simulation software tools has shown that there are multiple possibilities for simulation software. However, this simulation </w:t>
+      </w:r>
+      <w:r>
+        <w:rPr>
+          <w:lang w:val="en-US"/>
+        </w:rPr>
+        <w:t>solution</w:t>
+      </w:r>
+      <w:r>
+        <w:rPr>
+          <w:lang w:val="en-US"/>
+        </w:rPr>
+        <w:t xml:space="preserve"> will have to meet the following requirements;</w:t>
       </w:r>
     </w:p>
     <w:p>
@@ -6302,7 +6531,31 @@
         <w:rPr>
           <w:lang w:val="en-US"/>
         </w:rPr>
-        <w:t xml:space="preserve"> The software must allow modelling of some yard/site and assigning of latitude and longitude information to the yard/site area. This will also require that the software allow definition of finite domain.</w:t>
+        <w:t xml:space="preserve"> The software must allow modelling of some yard/site and assigning of </w:t>
+      </w:r>
+      <w:r>
+        <w:rPr>
+          <w:lang w:val="en-US"/>
+        </w:rPr>
+        <w:t xml:space="preserve">geographic </w:t>
+      </w:r>
+      <w:r>
+        <w:rPr>
+          <w:lang w:val="en-US"/>
+        </w:rPr>
+        <w:t xml:space="preserve">information </w:t>
+      </w:r>
+      <w:r>
+        <w:rPr>
+          <w:lang w:val="en-US"/>
+        </w:rPr>
+        <w:t xml:space="preserve">system (GIS) data </w:t>
+      </w:r>
+      <w:r>
+        <w:rPr>
+          <w:lang w:val="en-US"/>
+        </w:rPr>
+        <w:t xml:space="preserve">to the yard/site area. </w:t>
       </w:r>
     </w:p>
     <w:p>
@@ -6332,6 +6585,37 @@
     </w:p>
     <w:p>
       <w:pPr>
+        <w:pStyle w:val="ListParagraph"/>
+        <w:numPr>
+          <w:ilvl w:val="0"/>
+          <w:numId w:val="8"/>
+        </w:numPr>
+        <w:rPr>
+          <w:lang w:val="en-US"/>
+        </w:rPr>
+      </w:pPr>
+      <w:r>
+        <w:rPr>
+          <w:b/>
+          <w:lang w:val="en-US"/>
+        </w:rPr>
+        <w:t xml:space="preserve">Validation of Results. </w:t>
+      </w:r>
+      <w:r>
+        <w:rPr>
+          <w:lang w:val="en-US"/>
+        </w:rPr>
+        <w:t>The simulation solution must be capable of outputting the performance of cloud service in terms of localization accuracy</w:t>
+      </w:r>
+      <w:r>
+        <w:rPr>
+          <w:lang w:val="en-US"/>
+        </w:rPr>
+        <w:t>.</w:t>
+      </w:r>
+    </w:p>
+    <w:p>
+      <w:pPr>
         <w:rPr>
           <w:lang w:val="en-US"/>
         </w:rPr>
@@ -6364,7 +6648,7 @@
           <w:lang w:val="en-US"/>
         </w:rPr>
       </w:pPr>
-      <w:bookmarkStart w:id="35" w:name="_Toc5013893"/>
+      <w:bookmarkStart w:id="34" w:name="_Toc5013893"/>
       <w:r>
         <w:rPr>
           <w:lang w:val="en-US"/>
@@ -6372,7 +6656,7 @@
         <w:lastRenderedPageBreak/>
         <w:t>GAMA</w:t>
       </w:r>
-      <w:bookmarkEnd w:id="35"/>
+      <w:bookmarkEnd w:id="34"/>
     </w:p>
     <w:p>
       <w:pPr>
@@ -6474,14 +6758,14 @@
           <w:lang w:val="en-US"/>
         </w:rPr>
       </w:pPr>
-      <w:bookmarkStart w:id="36" w:name="_Toc5013894"/>
+      <w:bookmarkStart w:id="35" w:name="_Toc5013894"/>
       <w:r>
         <w:rPr>
           <w:lang w:val="en-US"/>
         </w:rPr>
         <w:t>AnyLogic</w:t>
       </w:r>
-      <w:bookmarkEnd w:id="36"/>
+      <w:bookmarkEnd w:id="35"/>
     </w:p>
     <w:p>
       <w:pPr>
@@ -6565,14 +6849,14 @@
           <w:lang w:val="en-US"/>
         </w:rPr>
       </w:pPr>
-      <w:bookmarkStart w:id="37" w:name="_Toc5013895"/>
+      <w:bookmarkStart w:id="36" w:name="_Toc5013895"/>
       <w:r>
         <w:rPr>
           <w:lang w:val="en-US"/>
         </w:rPr>
         <w:t>Brinkhoff Generator and variants</w:t>
       </w:r>
-      <w:bookmarkEnd w:id="37"/>
+      <w:bookmarkEnd w:id="36"/>
     </w:p>
     <w:p>
       <w:pPr>
@@ -6758,6 +7042,227 @@
           <w:lang w:val="en-US"/>
         </w:rPr>
       </w:pPr>
+    </w:p>
+    <w:p>
+      <w:pPr>
+        <w:rPr>
+          <w:lang w:val="en-US"/>
+        </w:rPr>
+      </w:pPr>
+      <w:r>
+        <w:rPr>
+          <w:lang w:val="en-US"/>
+        </w:rPr>
+        <w:t xml:space="preserve">Interestingly, Java seems to be </w:t>
+      </w:r>
+      <w:r>
+        <w:rPr>
+          <w:lang w:val="en-US"/>
+        </w:rPr>
+        <w:t xml:space="preserve">a popular language to implement simulation software in. </w:t>
+      </w:r>
+      <w:r>
+        <w:rPr>
+          <w:lang w:val="en-US"/>
+        </w:rPr>
+        <w:t xml:space="preserve">Where the simulation software allows manipulation of the code underlying the model, the simulation software could possibly communicate directly with cloud services, without the need for external software to act as a broker. Such an architecture can be seen in </w:t>
+      </w:r>
+      <w:r>
+        <w:rPr>
+          <w:lang w:val="en-US"/>
+        </w:rPr>
+        <w:fldChar w:fldCharType="begin"/>
+      </w:r>
+      <w:r>
+        <w:rPr>
+          <w:lang w:val="en-US"/>
+        </w:rPr>
+        <w:instrText xml:space="preserve"> REF _Ref5017393 \h </w:instrText>
+      </w:r>
+      <w:r>
+        <w:rPr>
+          <w:lang w:val="en-US"/>
+        </w:rPr>
+      </w:r>
+      <w:r>
+        <w:rPr>
+          <w:lang w:val="en-US"/>
+        </w:rPr>
+        <w:fldChar w:fldCharType="separate"/>
+      </w:r>
+      <w:r>
+        <w:t xml:space="preserve">Fig. </w:t>
+      </w:r>
+      <w:r>
+        <w:rPr>
+          <w:noProof/>
+        </w:rPr>
+        <w:t>5</w:t>
+      </w:r>
+      <w:r>
+        <w:t>.</w:t>
+      </w:r>
+      <w:r>
+        <w:rPr>
+          <w:noProof/>
+        </w:rPr>
+        <w:t>2</w:t>
+      </w:r>
+      <w:r>
+        <w:rPr>
+          <w:lang w:val="en-US"/>
+        </w:rPr>
+        <w:fldChar w:fldCharType="end"/>
+      </w:r>
+      <w:r>
+        <w:rPr>
+          <w:lang w:val="en-US"/>
+        </w:rPr>
+        <w:t>.</w:t>
+      </w:r>
+      <w:r>
+        <w:rPr>
+          <w:lang w:val="en-US"/>
+        </w:rPr>
+        <w:t xml:space="preserve"> Such an implementation would reduce the amount of moving parts in the solution and reduce solution complexity.</w:t>
+      </w:r>
+      <w:r>
+        <w:rPr>
+          <w:lang w:val="en-US"/>
+        </w:rPr>
+        <w:t xml:space="preserve"> This type of architecture would require that the simulation software have network </w:t>
+      </w:r>
+      <w:proofErr w:type="gramStart"/>
+      <w:r>
+        <w:rPr>
+          <w:lang w:val="en-US"/>
+        </w:rPr>
+        <w:t>access, and</w:t>
+      </w:r>
+      <w:proofErr w:type="gramEnd"/>
+      <w:r>
+        <w:rPr>
+          <w:lang w:val="en-US"/>
+        </w:rPr>
+        <w:t xml:space="preserve"> be capable of communicating with the cloud services. If the underlying code can be manipulated, this should not be a problem as common Java/other language libraries are available to provide this functionality.</w:t>
+      </w:r>
+    </w:p>
+    <w:p>
+      <w:pPr>
+        <w:jc w:val="center"/>
+        <w:rPr>
+          <w:lang w:val="en-US"/>
+        </w:rPr>
+      </w:pPr>
+      <w:r>
+        <w:rPr>
+          <w:noProof/>
+          <w:lang w:val="en-US"/>
+        </w:rPr>
+        <w:lastRenderedPageBreak/>
+        <w:drawing>
+          <wp:inline distT="0" distB="0" distL="0" distR="0" wp14:anchorId="240E10E4" wp14:editId="47299C55">
+            <wp:extent cx="5252484" cy="2998924"/>
+            <wp:effectExtent l="0" t="0" r="0" b="0"/>
+            <wp:docPr id="14" name="Picture 14"/>
+            <wp:cNvGraphicFramePr>
+              <a:graphicFrameLocks xmlns:a="http://schemas.openxmlformats.org/drawingml/2006/main" noChangeAspect="1"/>
+            </wp:cNvGraphicFramePr>
+            <a:graphic xmlns:a="http://schemas.openxmlformats.org/drawingml/2006/main">
+              <a:graphicData uri="http://schemas.openxmlformats.org/drawingml/2006/picture">
+                <pic:pic xmlns:pic="http://schemas.openxmlformats.org/drawingml/2006/picture">
+                  <pic:nvPicPr>
+                    <pic:cNvPr id="14" name="Simulation3.png"/>
+                    <pic:cNvPicPr/>
+                  </pic:nvPicPr>
+                  <pic:blipFill>
+                    <a:blip r:embed="rId18">
+                      <a:extLst>
+                        <a:ext uri="{28A0092B-C50C-407E-A947-70E740481C1C}">
+                          <a14:useLocalDpi xmlns:a14="http://schemas.microsoft.com/office/drawing/2010/main" val="0"/>
+                        </a:ext>
+                      </a:extLst>
+                    </a:blip>
+                    <a:stretch>
+                      <a:fillRect/>
+                    </a:stretch>
+                  </pic:blipFill>
+                  <pic:spPr>
+                    <a:xfrm>
+                      <a:off x="0" y="0"/>
+                      <a:ext cx="5259841" cy="3003125"/>
+                    </a:xfrm>
+                    <a:prstGeom prst="rect">
+                      <a:avLst/>
+                    </a:prstGeom>
+                  </pic:spPr>
+                </pic:pic>
+              </a:graphicData>
+            </a:graphic>
+          </wp:inline>
+        </w:drawing>
+      </w:r>
+    </w:p>
+    <w:p>
+      <w:pPr>
+        <w:pStyle w:val="Caption"/>
+      </w:pPr>
+      <w:bookmarkStart w:id="37" w:name="_Ref5017393"/>
+      <w:r>
+        <w:t xml:space="preserve">Fig. </w:t>
+      </w:r>
+      <w:r>
+        <w:fldChar w:fldCharType="begin"/>
+      </w:r>
+      <w:r>
+        <w:instrText xml:space="preserve"> STYLEREF 1 \s </w:instrText>
+      </w:r>
+      <w:r>
+        <w:fldChar w:fldCharType="separate"/>
+      </w:r>
+      <w:r>
+        <w:rPr>
+          <w:noProof/>
+        </w:rPr>
+        <w:t>5</w:t>
+      </w:r>
+      <w:r>
+        <w:fldChar w:fldCharType="end"/>
+      </w:r>
+      <w:r>
+        <w:t>.</w:t>
+      </w:r>
+      <w:r>
+        <w:fldChar w:fldCharType="begin"/>
+      </w:r>
+      <w:r>
+        <w:instrText xml:space="preserve"> SEQ Fig. \* ARABIC \s 1 </w:instrText>
+      </w:r>
+      <w:r>
+        <w:fldChar w:fldCharType="separate"/>
+      </w:r>
+      <w:r>
+        <w:rPr>
+          <w:noProof/>
+        </w:rPr>
+        <w:t>2</w:t>
+      </w:r>
+      <w:r>
+        <w:fldChar w:fldCharType="end"/>
+      </w:r>
+      <w:bookmarkEnd w:id="37"/>
+      <w:r>
+        <w:t>. Simulation Architecture</w:t>
+      </w:r>
+    </w:p>
+    <w:p/>
+    <w:p/>
+    <w:p>
+      <w:pPr>
+        <w:rPr>
+          <w:lang w:val="en-US"/>
+        </w:rPr>
+      </w:pPr>
       <w:r>
         <w:rPr>
           <w:lang w:val="en-US"/>
@@ -6952,7 +7457,7 @@
                     <pic:cNvPicPr/>
                   </pic:nvPicPr>
                   <pic:blipFill>
-                    <a:blip r:embed="rId18">
+                    <a:blip r:embed="rId19">
                       <a:extLst>
                         <a:ext uri="{28A0092B-C50C-407E-A947-70E740481C1C}">
                           <a14:useLocalDpi xmlns:a14="http://schemas.microsoft.com/office/drawing/2010/main" val="0"/>
@@ -7079,13 +7584,22 @@
         <w:t xml:space="preserve">. The ‘Yard’ is the physical domain in which the assets are located. Here we have many Dumb Assets </w:t>
       </w:r>
       <w:r>
-        <w:t>(beacons )</w:t>
+        <w:t>(beacons)</w:t>
+      </w:r>
+      <w:r>
+        <w:t xml:space="preserve"> </w:t>
       </w:r>
       <w:r>
         <w:t xml:space="preserve">to a few Smart Assets. </w:t>
       </w:r>
       <w:r>
-        <w:t xml:space="preserve">These devices communicate with each other using BLE. Device to AWS communication is over WiFi. </w:t>
+        <w:t xml:space="preserve">These devices communicate with each other using BLE. </w:t>
+      </w:r>
+      <w:r>
+        <w:t xml:space="preserve">Cloud Services are deployed on AWS. </w:t>
+      </w:r>
+      <w:r>
+        <w:t xml:space="preserve">Device to AWS communication is over WiFi. </w:t>
       </w:r>
     </w:p>
     <w:p/>
@@ -7132,6 +7646,17 @@
       </w:r>
       <w:r>
         <w:t xml:space="preserve"> Party Service are the two main envisioned use cases for user-facing interaction with the system, providing access to information stored in the system.</w:t>
+      </w:r>
+      <w:r>
+        <w:t xml:space="preserve"> They are simply </w:t>
+      </w:r>
+      <w:proofErr w:type="gramStart"/>
+      <w:r>
+        <w:t>examples</w:t>
+      </w:r>
+      <w:proofErr w:type="gramEnd"/>
+      <w:r>
+        <w:t xml:space="preserve"> of requests from the system for information. </w:t>
       </w:r>
     </w:p>
     <w:p/>
@@ -7220,7 +7745,7 @@
         </w:numPr>
       </w:pPr>
       <w:r>
-        <w:t>Unique ID (potentially Bluetooth MAC address)</w:t>
+        <w:t>Unique ID (Bluetooth MAC address)</w:t>
       </w:r>
     </w:p>
     <w:p>
@@ -7277,6 +7802,12 @@
         <w:t>/reading</w:t>
       </w:r>
       <w:r>
+        <w:rPr>
+          <w:rStyle w:val="Code"/>
+        </w:rPr>
+        <w:t>s</w:t>
+      </w:r>
+      <w:r>
         <w:t xml:space="preserve"> endpoint</w:t>
       </w:r>
     </w:p>
@@ -7289,6 +7820,12 @@
         <w:t xml:space="preserve">Smart devices are continually uploading situational information to cloud services over WiFi. </w:t>
       </w:r>
       <w:r>
+        <w:t>The upload/scan frequency can be adjusted</w:t>
+      </w:r>
+      <w:r>
+        <w:t xml:space="preserve">. </w:t>
+      </w:r>
+      <w:r>
         <w:t xml:space="preserve">The flowchart of smart device activity is shown in </w:t>
       </w:r>
       <w:r>
@@ -7336,9 +7873,6 @@
         <w:fldChar w:fldCharType="end"/>
       </w:r>
       <w:r>
-        <w:rPr>
-          <w:highlight w:val="yellow"/>
-        </w:rPr>
         <w:t>.</w:t>
       </w:r>
     </w:p>
@@ -7370,7 +7904,7 @@
                     <pic:cNvPicPr/>
                   </pic:nvPicPr>
                   <pic:blipFill>
-                    <a:blip r:embed="rId19">
+                    <a:blip r:embed="rId20">
                       <a:extLst>
                         <a:ext uri="{28A0092B-C50C-407E-A947-70E740481C1C}">
                           <a14:useLocalDpi xmlns:a14="http://schemas.microsoft.com/office/drawing/2010/main" val="0"/>
@@ -7455,16 +7989,59 @@
     <w:p/>
     <w:p>
       <w:r>
-        <w:t>The Smart Devices information collected about nearby devices (their deviceId and name),</w:t>
-      </w:r>
-      <w:r>
-        <w:t xml:space="preserve"> their GPS location at the time of scanning, their own deviceId and the timestamp of the scan to AWS for processing. </w:t>
-      </w:r>
-      <w:r>
-        <w:t xml:space="preserve">The reading is uploaded to the /readings endpoint using an HTTP POST request as a JSON document. </w:t>
-      </w:r>
-      <w:r>
-        <w:t>No processing of the data is done on the devices.</w:t>
+        <w:t xml:space="preserve">The Smart Devices information collected about nearby devices (their </w:t>
+      </w:r>
+      <w:proofErr w:type="spellStart"/>
+      <w:r>
+        <w:rPr>
+          <w:rStyle w:val="Code"/>
+        </w:rPr>
+        <w:t>deviceId</w:t>
+      </w:r>
+      <w:proofErr w:type="spellEnd"/>
+      <w:r>
+        <w:t xml:space="preserve"> and name),</w:t>
+      </w:r>
+      <w:r>
+        <w:t xml:space="preserve"> their GPS location at the time of scanning, their own </w:t>
+      </w:r>
+      <w:proofErr w:type="spellStart"/>
+      <w:r>
+        <w:rPr>
+          <w:rStyle w:val="Code"/>
+        </w:rPr>
+        <w:t>deviceId</w:t>
+      </w:r>
+      <w:proofErr w:type="spellEnd"/>
+      <w:r>
+        <w:t xml:space="preserve"> and the </w:t>
+      </w:r>
+      <w:r>
+        <w:rPr>
+          <w:rStyle w:val="Code"/>
+        </w:rPr>
+        <w:t>timestamp</w:t>
+      </w:r>
+      <w:r>
+        <w:t xml:space="preserve"> of the scan to AWS for processing. </w:t>
+      </w:r>
+      <w:r>
+        <w:t xml:space="preserve">The reading is uploaded to the </w:t>
+      </w:r>
+      <w:r>
+        <w:rPr>
+          <w:rStyle w:val="Code"/>
+        </w:rPr>
+        <w:t>/readings</w:t>
+      </w:r>
+      <w:r>
+        <w:t xml:space="preserve"> endpoint using an HTTP POST request as a JSON document. </w:t>
+      </w:r>
+      <w:r>
+        <w:t>The device aggregates data, no</w:t>
+      </w:r>
+      <w:r>
+        <w:t xml:space="preserve"> processing of the data is done on the device.</w:t>
       </w:r>
       <w:r>
         <w:t xml:space="preserve"> </w:t>
@@ -7506,10 +8083,56 @@
         <w:t xml:space="preserve">shows the data format uploaded from the device. </w:t>
       </w:r>
       <w:r>
-        <w:t xml:space="preserve">Note that devices is an array of device objects – each of which has an address and a name. </w:t>
-      </w:r>
-      <w:r>
-        <w:t xml:space="preserve">This array contains every device “seen” at the given location, by the device specified in the deviceId field, at the time specified in the timestamp field. The timestamp field contains the time the scan was run in </w:t>
+        <w:t xml:space="preserve">Note that </w:t>
+      </w:r>
+      <w:r>
+        <w:rPr>
+          <w:rStyle w:val="Code"/>
+        </w:rPr>
+        <w:t>devices</w:t>
+      </w:r>
+      <w:r>
+        <w:t xml:space="preserve"> </w:t>
+      </w:r>
+      <w:proofErr w:type="gramStart"/>
+      <w:r>
+        <w:t>is</w:t>
+      </w:r>
+      <w:proofErr w:type="gramEnd"/>
+      <w:r>
+        <w:t xml:space="preserve"> an array of device objects – each of which has an address and a name. </w:t>
+      </w:r>
+      <w:r>
+        <w:t xml:space="preserve">This array contains every device “seen” at the given location, by the device specified in the </w:t>
+      </w:r>
+      <w:proofErr w:type="spellStart"/>
+      <w:r>
+        <w:rPr>
+          <w:rStyle w:val="Code"/>
+        </w:rPr>
+        <w:t>deviceId</w:t>
+      </w:r>
+      <w:proofErr w:type="spellEnd"/>
+      <w:r>
+        <w:t xml:space="preserve"> field, at the time specified in the </w:t>
+      </w:r>
+      <w:r>
+        <w:rPr>
+          <w:rStyle w:val="Code"/>
+        </w:rPr>
+        <w:t>timestamp</w:t>
+      </w:r>
+      <w:r>
+        <w:t xml:space="preserve"> field. The </w:t>
+      </w:r>
+      <w:r>
+        <w:rPr>
+          <w:rStyle w:val="Code"/>
+        </w:rPr>
+        <w:t>timestamp</w:t>
+      </w:r>
+      <w:r>
+        <w:t xml:space="preserve"> field contains the time the scan was run in </w:t>
       </w:r>
       <w:r>
         <w:rPr>
@@ -7518,7 +8141,13 @@
         <w:t>ISO 8601</w:t>
       </w:r>
       <w:r>
-        <w:t xml:space="preserve"> i.e. time and data in UTC (Coordinated Universal Time). </w:t>
+        <w:t xml:space="preserve"> i.e. time and </w:t>
+      </w:r>
+      <w:r>
+        <w:t>date</w:t>
+      </w:r>
+      <w:r>
+        <w:t xml:space="preserve"> in UTC (Coordinated Universal Time). </w:t>
       </w:r>
     </w:p>
     <w:p>
@@ -7611,7 +8240,27 @@
                                 <w:sz w:val="18"/>
                                 <w:szCs w:val="18"/>
                               </w:rPr>
-                              <w:t>"deviceId"</w:t>
+                              <w:t>"</w:t>
+                            </w:r>
+                            <w:proofErr w:type="spellStart"/>
+                            <w:r>
+                              <w:rPr>
+                                <w:rFonts w:ascii="Menlo" w:eastAsia="Times New Roman" w:hAnsi="Menlo" w:cs="Menlo"/>
+                                <w:color w:val="0451A5"/>
+                                <w:sz w:val="18"/>
+                                <w:szCs w:val="18"/>
+                              </w:rPr>
+                              <w:t>deviceId</w:t>
+                            </w:r>
+                            <w:proofErr w:type="spellEnd"/>
+                            <w:r>
+                              <w:rPr>
+                                <w:rFonts w:ascii="Menlo" w:eastAsia="Times New Roman" w:hAnsi="Menlo" w:cs="Menlo"/>
+                                <w:color w:val="0451A5"/>
+                                <w:sz w:val="18"/>
+                                <w:szCs w:val="18"/>
+                              </w:rPr>
+                              <w:t>"</w:t>
                             </w:r>
                             <w:r>
                               <w:rPr>
@@ -7629,7 +8278,43 @@
                                 <w:sz w:val="18"/>
                                 <w:szCs w:val="18"/>
                               </w:rPr>
-                              <w:t>"forklift_002"</w:t>
+                              <w:t>"</w:t>
+                            </w:r>
+                            <w:r>
+                              <w:rPr>
+                                <w:rFonts w:ascii="Menlo" w:eastAsia="Times New Roman" w:hAnsi="Menlo" w:cs="Menlo"/>
+                                <w:color w:val="A31515"/>
+                                <w:sz w:val="18"/>
+                                <w:szCs w:val="18"/>
+                              </w:rPr>
+                              <w:t>7</w:t>
+                            </w:r>
+                            <w:r>
+                              <w:rPr>
+                                <w:rFonts w:ascii="Menlo" w:eastAsia="Times New Roman" w:hAnsi="Menlo" w:cs="Menlo"/>
+                                <w:color w:val="A31515"/>
+                                <w:sz w:val="18"/>
+                                <w:szCs w:val="18"/>
+                              </w:rPr>
+                              <w:t>8:</w:t>
+                            </w:r>
+                            <w:r>
+                              <w:rPr>
+                                <w:rFonts w:ascii="Menlo" w:eastAsia="Times New Roman" w:hAnsi="Menlo" w:cs="Menlo"/>
+                                <w:color w:val="A31515"/>
+                                <w:sz w:val="18"/>
+                                <w:szCs w:val="18"/>
+                              </w:rPr>
+                              <w:t>10</w:t>
+                            </w:r>
+                            <w:r>
+                              <w:rPr>
+                                <w:rFonts w:ascii="Menlo" w:eastAsia="Times New Roman" w:hAnsi="Menlo" w:cs="Menlo"/>
+                                <w:color w:val="A31515"/>
+                                <w:sz w:val="18"/>
+                                <w:szCs w:val="18"/>
+                              </w:rPr>
+                              <w:t>:A7:B4:EF:50"</w:t>
                             </w:r>
                             <w:r>
                               <w:rPr>
@@ -7960,6 +8645,7 @@
                               </w:rPr>
                               <w:t>"</w:t>
                             </w:r>
+                            <w:proofErr w:type="spellStart"/>
                             <w:r>
                               <w:rPr>
                                 <w:rFonts w:ascii="Menlo" w:eastAsia="Times New Roman" w:hAnsi="Menlo" w:cs="Menlo"/>
@@ -7976,7 +8662,17 @@
                                 <w:sz w:val="18"/>
                                 <w:szCs w:val="18"/>
                               </w:rPr>
-                              <w:t>d"</w:t>
+                              <w:t>d</w:t>
+                            </w:r>
+                            <w:proofErr w:type="spellEnd"/>
+                            <w:r>
+                              <w:rPr>
+                                <w:rFonts w:ascii="Menlo" w:eastAsia="Times New Roman" w:hAnsi="Menlo" w:cs="Menlo"/>
+                                <w:color w:val="0451A5"/>
+                                <w:sz w:val="18"/>
+                                <w:szCs w:val="18"/>
+                              </w:rPr>
+                              <w:t>"</w:t>
                             </w:r>
                             <w:r>
                               <w:rPr>
@@ -8129,6 +8825,7 @@
                               </w:rPr>
                               <w:t>"</w:t>
                             </w:r>
+                            <w:proofErr w:type="spellStart"/>
                             <w:r>
                               <w:rPr>
                                 <w:rFonts w:ascii="Menlo" w:eastAsia="Times New Roman" w:hAnsi="Menlo" w:cs="Menlo"/>
@@ -8145,7 +8842,17 @@
                                 <w:sz w:val="18"/>
                                 <w:szCs w:val="18"/>
                               </w:rPr>
-                              <w:t>d"</w:t>
+                              <w:t>d</w:t>
+                            </w:r>
+                            <w:proofErr w:type="spellEnd"/>
+                            <w:r>
+                              <w:rPr>
+                                <w:rFonts w:ascii="Menlo" w:eastAsia="Times New Roman" w:hAnsi="Menlo" w:cs="Menlo"/>
+                                <w:color w:val="0451A5"/>
+                                <w:sz w:val="18"/>
+                                <w:szCs w:val="18"/>
+                              </w:rPr>
+                              <w:t>"</w:t>
                             </w:r>
                             <w:r>
                               <w:rPr>
@@ -8364,7 +9071,27 @@
                           <w:sz w:val="18"/>
                           <w:szCs w:val="18"/>
                         </w:rPr>
-                        <w:t>"deviceId"</w:t>
+                        <w:t>"</w:t>
+                      </w:r>
+                      <w:proofErr w:type="spellStart"/>
+                      <w:r>
+                        <w:rPr>
+                          <w:rFonts w:ascii="Menlo" w:eastAsia="Times New Roman" w:hAnsi="Menlo" w:cs="Menlo"/>
+                          <w:color w:val="0451A5"/>
+                          <w:sz w:val="18"/>
+                          <w:szCs w:val="18"/>
+                        </w:rPr>
+                        <w:t>deviceId</w:t>
+                      </w:r>
+                      <w:proofErr w:type="spellEnd"/>
+                      <w:r>
+                        <w:rPr>
+                          <w:rFonts w:ascii="Menlo" w:eastAsia="Times New Roman" w:hAnsi="Menlo" w:cs="Menlo"/>
+                          <w:color w:val="0451A5"/>
+                          <w:sz w:val="18"/>
+                          <w:szCs w:val="18"/>
+                        </w:rPr>
+                        <w:t>"</w:t>
                       </w:r>
                       <w:r>
                         <w:rPr>
@@ -8382,7 +9109,43 @@
                           <w:sz w:val="18"/>
                           <w:szCs w:val="18"/>
                         </w:rPr>
-                        <w:t>"forklift_002"</w:t>
+                        <w:t>"</w:t>
+                      </w:r>
+                      <w:r>
+                        <w:rPr>
+                          <w:rFonts w:ascii="Menlo" w:eastAsia="Times New Roman" w:hAnsi="Menlo" w:cs="Menlo"/>
+                          <w:color w:val="A31515"/>
+                          <w:sz w:val="18"/>
+                          <w:szCs w:val="18"/>
+                        </w:rPr>
+                        <w:t>7</w:t>
+                      </w:r>
+                      <w:r>
+                        <w:rPr>
+                          <w:rFonts w:ascii="Menlo" w:eastAsia="Times New Roman" w:hAnsi="Menlo" w:cs="Menlo"/>
+                          <w:color w:val="A31515"/>
+                          <w:sz w:val="18"/>
+                          <w:szCs w:val="18"/>
+                        </w:rPr>
+                        <w:t>8:</w:t>
+                      </w:r>
+                      <w:r>
+                        <w:rPr>
+                          <w:rFonts w:ascii="Menlo" w:eastAsia="Times New Roman" w:hAnsi="Menlo" w:cs="Menlo"/>
+                          <w:color w:val="A31515"/>
+                          <w:sz w:val="18"/>
+                          <w:szCs w:val="18"/>
+                        </w:rPr>
+                        <w:t>10</w:t>
+                      </w:r>
+                      <w:r>
+                        <w:rPr>
+                          <w:rFonts w:ascii="Menlo" w:eastAsia="Times New Roman" w:hAnsi="Menlo" w:cs="Menlo"/>
+                          <w:color w:val="A31515"/>
+                          <w:sz w:val="18"/>
+                          <w:szCs w:val="18"/>
+                        </w:rPr>
+                        <w:t>:A7:B4:EF:50"</w:t>
                       </w:r>
                       <w:r>
                         <w:rPr>
@@ -8713,6 +9476,7 @@
                         </w:rPr>
                         <w:t>"</w:t>
                       </w:r>
+                      <w:proofErr w:type="spellStart"/>
                       <w:r>
                         <w:rPr>
                           <w:rFonts w:ascii="Menlo" w:eastAsia="Times New Roman" w:hAnsi="Menlo" w:cs="Menlo"/>
@@ -8729,7 +9493,17 @@
                           <w:sz w:val="18"/>
                           <w:szCs w:val="18"/>
                         </w:rPr>
-                        <w:t>d"</w:t>
+                        <w:t>d</w:t>
+                      </w:r>
+                      <w:proofErr w:type="spellEnd"/>
+                      <w:r>
+                        <w:rPr>
+                          <w:rFonts w:ascii="Menlo" w:eastAsia="Times New Roman" w:hAnsi="Menlo" w:cs="Menlo"/>
+                          <w:color w:val="0451A5"/>
+                          <w:sz w:val="18"/>
+                          <w:szCs w:val="18"/>
+                        </w:rPr>
+                        <w:t>"</w:t>
                       </w:r>
                       <w:r>
                         <w:rPr>
@@ -8882,6 +9656,7 @@
                         </w:rPr>
                         <w:t>"</w:t>
                       </w:r>
+                      <w:proofErr w:type="spellStart"/>
                       <w:r>
                         <w:rPr>
                           <w:rFonts w:ascii="Menlo" w:eastAsia="Times New Roman" w:hAnsi="Menlo" w:cs="Menlo"/>
@@ -8898,7 +9673,17 @@
                           <w:sz w:val="18"/>
                           <w:szCs w:val="18"/>
                         </w:rPr>
-                        <w:t>d"</w:t>
+                        <w:t>d</w:t>
+                      </w:r>
+                      <w:proofErr w:type="spellEnd"/>
+                      <w:r>
+                        <w:rPr>
+                          <w:rFonts w:ascii="Menlo" w:eastAsia="Times New Roman" w:hAnsi="Menlo" w:cs="Menlo"/>
+                          <w:color w:val="0451A5"/>
+                          <w:sz w:val="18"/>
+                          <w:szCs w:val="18"/>
+                        </w:rPr>
+                        <w:t>"</w:t>
                       </w:r>
                       <w:r>
                         <w:rPr>
@@ -9156,7 +9941,13 @@
         <w:t xml:space="preserve">ing </w:t>
       </w:r>
       <w:r>
-        <w:t xml:space="preserve">BLE. The device has a 1.4GHz quad-core processor and is, if anything, over powered for the purposes of this project. Importantly, the Raspberry Pi does not have on-board GPS, but has 40 GPIO (General-purpose input/output) pins which give it the potential to utilise an external GPS module. The Raspberry Pi has a large community surrounding projects on the platform, which is an advantage when compared to other, less well-known devices. </w:t>
+        <w:t>BLE. The device has a 1.4GHz quad-core processor and is, if anything, over</w:t>
+      </w:r>
+      <w:r>
+        <w:t>-</w:t>
+      </w:r>
+      <w:r>
+        <w:t xml:space="preserve">powered for the purposes of this project. Importantly, the Raspberry Pi does not have on-board GPS, but has 40 GPIO (General-purpose input/output) pins which give it the potential to utilise an external GPS module. The Raspberry Pi has a large community surrounding projects on the platform, which is an advantage when compared to other, less well-known devices. </w:t>
       </w:r>
     </w:p>
     <w:p/>
@@ -9242,7 +10033,15 @@
       </w:r>
       <w:commentRangeStart w:id="47"/>
       <w:r>
-        <w:t>This diagram is originally from the adafruit website.</w:t>
+        <w:t xml:space="preserve">This diagram is originally from the </w:t>
+      </w:r>
+      <w:proofErr w:type="spellStart"/>
+      <w:r>
+        <w:t>adafruit</w:t>
+      </w:r>
+      <w:proofErr w:type="spellEnd"/>
+      <w:r>
+        <w:t xml:space="preserve"> website.</w:t>
       </w:r>
       <w:commentRangeEnd w:id="47"/>
       <w:r>
@@ -9281,7 +10080,7 @@
                     <pic:cNvPicPr/>
                   </pic:nvPicPr>
                   <pic:blipFill>
-                    <a:blip r:embed="rId20">
+                    <a:blip r:embed="rId21">
                       <a:extLst>
                         <a:ext uri="{28A0092B-C50C-407E-A947-70E740481C1C}">
                           <a14:useLocalDpi xmlns:a14="http://schemas.microsoft.com/office/drawing/2010/main" val="0"/>
@@ -9383,6 +10182,12 @@
         <w:t xml:space="preserve">The GPS unit used to provide the Raspberry Pi with location awareness is the Adafruit Ultimate GPS module. </w:t>
       </w:r>
       <w:bookmarkStart w:id="49" w:name="_Ref4674241"/>
+    </w:p>
+    <w:p/>
+    <w:p>
+      <w:pPr>
+        <w:pStyle w:val="Heading3"/>
+      </w:pPr>
       <w:r>
         <w:t>Dumb Devices</w:t>
       </w:r>
@@ -9435,7 +10240,22 @@
         <w:t xml:space="preserve">. </w:t>
       </w:r>
       <w:r>
-        <w:t xml:space="preserve">These beacons are set up with some unique ID, which could be either user specified or simply the Bluetooth Address of the device, which should be unique. These deviceIds are recorded in the DB and stored with metadata such as device name for future use. Storing device names allows a user or customer to assign </w:t>
+        <w:t xml:space="preserve">These beacons are set up with some unique ID, which could be either user specified or simply the Bluetooth Address of the device, which should be unique. These </w:t>
+      </w:r>
+      <w:proofErr w:type="spellStart"/>
+      <w:r>
+        <w:rPr>
+          <w:rStyle w:val="Code"/>
+        </w:rPr>
+        <w:t>deviceIds</w:t>
+      </w:r>
+      <w:proofErr w:type="spellEnd"/>
+      <w:r>
+        <w:t xml:space="preserve"> are recorded in the DB and stored with metadata </w:t>
+      </w:r>
+      <w:r>
+        <w:lastRenderedPageBreak/>
+        <w:t xml:space="preserve">such as device name for future use. Storing device names allows a user or customer to assign </w:t>
       </w:r>
       <w:commentRangeStart w:id="50"/>
       <w:r>
@@ -9452,15 +10272,52 @@
         <w:t xml:space="preserve"> identifiers to each device, such as trailer_001 or some such.</w:t>
       </w:r>
       <w:r>
-        <w:t xml:space="preserve"> A dumb devices must </w:t>
-      </w:r>
-      <w:r>
-        <w:lastRenderedPageBreak/>
-        <w:t>be discoverable by other Bluetooth devices. As long as the device is discoverable it will respond to queries from other devices and respond with it’s Bluetooth address. If user-defined IDs were required, the device would have to be capable of responding to queryies about it’s deviceId. This would require more complex devices, reduce battery life and increase latency from device discovery to saving the device ID. This is why using the device’s Bluetooth MAC address is recommended.</w:t>
-      </w:r>
+        <w:t xml:space="preserve"> A </w:t>
+      </w:r>
+      <w:proofErr w:type="gramStart"/>
+      <w:r>
+        <w:t>dumb devices</w:t>
+      </w:r>
+      <w:proofErr w:type="gramEnd"/>
+      <w:r>
+        <w:t xml:space="preserve"> must be discoverable by other Bluetooth devices. As long as the device is discoverable it will respond to queries from other devices and respond with </w:t>
+      </w:r>
+      <w:proofErr w:type="spellStart"/>
+      <w:r>
+        <w:t>it’s</w:t>
+      </w:r>
+      <w:proofErr w:type="spellEnd"/>
+      <w:r>
+        <w:t xml:space="preserve"> Bluetooth address. If user-defined IDs were required, the device would have to be capable of responding to </w:t>
+      </w:r>
+      <w:r>
+        <w:t>queries</w:t>
+      </w:r>
+      <w:r>
+        <w:t xml:space="preserve"> about </w:t>
+      </w:r>
+      <w:proofErr w:type="spellStart"/>
+      <w:r>
+        <w:t>it’s</w:t>
+      </w:r>
+      <w:proofErr w:type="spellEnd"/>
       <w:r>
         <w:t xml:space="preserve"> </w:t>
       </w:r>
+      <w:proofErr w:type="spellStart"/>
+      <w:r>
+        <w:rPr>
+          <w:rStyle w:val="Code"/>
+        </w:rPr>
+        <w:t>deviceId</w:t>
+      </w:r>
+      <w:proofErr w:type="spellEnd"/>
+      <w:r>
+        <w:t>. This would require more complex devices, reduce battery life and increase latency from device discovery to saving the device ID. This is why using the device’s Bluetooth MAC address is recommended.</w:t>
+      </w:r>
+      <w:r>
+        <w:t xml:space="preserve"> </w:t>
+      </w:r>
       <w:r>
         <w:t xml:space="preserve">Storing only the device’s Bluetooth MAC </w:t>
       </w:r>
@@ -9515,7 +10372,23 @@
         <w:t xml:space="preserve"> provided by AWS.</w:t>
       </w:r>
       <w:r>
-        <w:t xml:space="preserve"> AWS breaks it’s offerings into units called services.</w:t>
+        <w:t xml:space="preserve"> AWS </w:t>
+      </w:r>
+      <w:r>
+        <w:t>divides</w:t>
+      </w:r>
+      <w:r>
+        <w:t xml:space="preserve"> </w:t>
+      </w:r>
+      <w:proofErr w:type="spellStart"/>
+      <w:proofErr w:type="gramStart"/>
+      <w:r>
+        <w:t>it’s</w:t>
+      </w:r>
+      <w:proofErr w:type="spellEnd"/>
+      <w:proofErr w:type="gramEnd"/>
+      <w:r>
+        <w:t xml:space="preserve"> offerings into units called services.</w:t>
       </w:r>
       <w:r>
         <w:t xml:space="preserve"> </w:t>
@@ -9671,7 +10544,15 @@
         <w:t>IAM</w:t>
       </w:r>
       <w:r>
-        <w:t xml:space="preserve">) for role and user administration. IAM manages the permissions components have to communicate and control other components, for example, a Lambda Function cannot create or delete tables in DynamoDB, but can add and remove information from different tables. </w:t>
+        <w:t xml:space="preserve">) for role and user administration. IAM manages the permissions components have to communicate and control other components, for example, a Lambda Function cannot create or delete tables in </w:t>
+      </w:r>
+      <w:proofErr w:type="gramStart"/>
+      <w:r>
+        <w:t>DynamoDB, but</w:t>
+      </w:r>
+      <w:proofErr w:type="gramEnd"/>
+      <w:r>
+        <w:t xml:space="preserve"> can add and remove information from different tables. </w:t>
       </w:r>
       <w:commentRangeStart w:id="55"/>
       <w:r>
@@ -9723,7 +10604,7 @@
                     <pic:cNvPicPr/>
                   </pic:nvPicPr>
                   <pic:blipFill>
-                    <a:blip r:embed="rId21">
+                    <a:blip r:embed="rId22">
                       <a:extLst>
                         <a:ext uri="{28A0092B-C50C-407E-A947-70E740481C1C}">
                           <a14:useLocalDpi xmlns:a14="http://schemas.microsoft.com/office/drawing/2010/main" val="0"/>
@@ -9805,11 +10686,19 @@
         <w:rPr>
           <w:noProof/>
         </w:rPr>
-        <w:t xml:space="preserve"> Architecture.</w:t>
+        <w:t xml:space="preserve"> </w:t>
+      </w:r>
+      <w:proofErr w:type="gramStart"/>
+      <w:r>
+        <w:rPr>
+          <w:noProof/>
+        </w:rPr>
+        <w:t>Architecture.</w:t>
       </w:r>
       <w:r>
         <w:t>.</w:t>
       </w:r>
+      <w:proofErr w:type="gramEnd"/>
     </w:p>
     <w:p>
       <w:pPr>
@@ -9817,6 +10706,14 @@
       </w:pPr>
     </w:p>
     <w:p>
+      <w:pPr>
+        <w:pStyle w:val="Heading3"/>
+      </w:pPr>
+      <w:r>
+        <w:t>API Gateway</w:t>
+      </w:r>
+    </w:p>
+    <w:p>
       <w:r>
         <w:t xml:space="preserve">The </w:t>
       </w:r>
@@ -9894,7 +10791,15 @@
         <w:t xml:space="preserve">some fig. </w:t>
       </w:r>
       <w:r>
-        <w:t xml:space="preserve">API Gateway triggers Lambda Functions based on the resource requested, and acts as a load-balancer. </w:t>
+        <w:t xml:space="preserve">API Gateway triggers Lambda Functions based on the resource </w:t>
+      </w:r>
+      <w:proofErr w:type="gramStart"/>
+      <w:r>
+        <w:t>requested, and</w:t>
+      </w:r>
+      <w:proofErr w:type="gramEnd"/>
+      <w:r>
+        <w:t xml:space="preserve"> acts as a load-balancer. </w:t>
       </w:r>
       <w:r>
         <w:t xml:space="preserve">API Gateway responds to requests and triggers Lambda Functions based on these requests. As Lambda Functions only exist as long as they are doing work, this allows the system to scale up and down to meet demand, which is important </w:t>
@@ -9911,6 +10816,26 @@
       </w:pPr>
     </w:p>
     <w:p>
+      <w:r>
+        <w:t xml:space="preserve">The following HTTP </w:t>
+      </w:r>
+      <w:commentRangeStart w:id="59"/>
+      <w:r>
+        <w:t xml:space="preserve">endpoints </w:t>
+      </w:r>
+      <w:commentRangeEnd w:id="59"/>
+      <w:r>
+        <w:rPr>
+          <w:rStyle w:val="CommentReference"/>
+        </w:rPr>
+        <w:commentReference w:id="59"/>
+      </w:r>
+      <w:r>
+        <w:t>are exposed by the API Gateway.</w:t>
+      </w:r>
+    </w:p>
+    <w:p/>
+    <w:p>
       <w:pPr>
         <w:rPr>
           <w:b/>
@@ -9925,10 +10850,2899 @@
     </w:p>
     <w:p>
       <w:r>
-        <w:t xml:space="preserve">Upload a reading to the server. </w:t>
+        <w:t>Description: Submit a new reading</w:t>
+      </w:r>
+    </w:p>
+    <w:p>
+      <w:r>
+        <w:t>Parameters: None</w:t>
+      </w:r>
+    </w:p>
+    <w:p>
+      <w:r>
+        <w:t>Body: reading to be submitted.</w:t>
+      </w:r>
+    </w:p>
+    <w:p>
+      <w:r>
+        <w:lastRenderedPageBreak/>
+        <w:t xml:space="preserve">Responses: </w:t>
+      </w:r>
+    </w:p>
+    <w:p>
+      <w:pPr>
+        <w:pStyle w:val="ListParagraph"/>
+        <w:numPr>
+          <w:ilvl w:val="0"/>
+          <w:numId w:val="8"/>
+        </w:numPr>
+      </w:pPr>
+      <w:r>
+        <w:t>200 OK</w:t>
+      </w:r>
+    </w:p>
+    <w:p>
+      <w:pPr>
+        <w:pStyle w:val="ListParagraph"/>
+        <w:numPr>
+          <w:ilvl w:val="0"/>
+          <w:numId w:val="8"/>
+        </w:numPr>
+      </w:pPr>
+      <w:r>
+        <w:t>500 Failure</w:t>
       </w:r>
     </w:p>
     <w:p/>
+    <w:p>
+      <w:pPr>
+        <w:rPr>
+          <w:b/>
+        </w:rPr>
+      </w:pPr>
+      <w:r>
+        <w:rPr>
+          <w:b/>
+        </w:rPr>
+        <w:t>GET /devices</w:t>
+      </w:r>
+    </w:p>
+    <w:p>
+      <w:r>
+        <w:t>Description:</w:t>
+      </w:r>
+      <w:r>
+        <w:t xml:space="preserve"> Get a list of devices active in the system</w:t>
+      </w:r>
+    </w:p>
+    <w:p>
+      <w:r>
+        <w:t>Parameters:</w:t>
+      </w:r>
+      <w:r>
+        <w:t xml:space="preserve"> None</w:t>
+      </w:r>
+    </w:p>
+    <w:p>
+      <w:r>
+        <w:t>Body:</w:t>
+      </w:r>
+      <w:r>
+        <w:t xml:space="preserve"> None</w:t>
+      </w:r>
+    </w:p>
+    <w:p>
+      <w:r>
+        <w:t>Responses:</w:t>
+      </w:r>
+      <w:r>
+        <w:t xml:space="preserve"> </w:t>
+      </w:r>
+    </w:p>
+    <w:p>
+      <w:pPr>
+        <w:pStyle w:val="ListParagraph"/>
+        <w:numPr>
+          <w:ilvl w:val="0"/>
+          <w:numId w:val="8"/>
+        </w:numPr>
+      </w:pPr>
+      <w:r>
+        <w:t xml:space="preserve">200 OK. Example Operation: </w:t>
+      </w:r>
+    </w:p>
+    <w:p>
+      <w:pPr>
+        <w:pStyle w:val="ListParagraph"/>
+        <w:ind w:left="1080"/>
+      </w:pPr>
+      <w:r>
+        <w:rPr>
+          <w:noProof/>
+        </w:rPr>
+        <mc:AlternateContent>
+          <mc:Choice Requires="wps">
+            <w:drawing>
+              <wp:inline distT="0" distB="0" distL="0" distR="0" wp14:anchorId="4692BBEF" wp14:editId="284C8CA2">
+                <wp:extent cx="4859079" cy="2232837"/>
+                <wp:effectExtent l="0" t="0" r="17780" b="15240"/>
+                <wp:docPr id="16" name="Text Box 16"/>
+                <wp:cNvGraphicFramePr/>
+                <a:graphic xmlns:a="http://schemas.openxmlformats.org/drawingml/2006/main">
+                  <a:graphicData uri="http://schemas.microsoft.com/office/word/2010/wordprocessingShape">
+                    <wps:wsp>
+                      <wps:cNvSpPr txBox="1"/>
+                      <wps:spPr>
+                        <a:xfrm>
+                          <a:off x="0" y="0"/>
+                          <a:ext cx="4859079" cy="2232837"/>
+                        </a:xfrm>
+                        <a:prstGeom prst="rect">
+                          <a:avLst/>
+                        </a:prstGeom>
+                        <a:solidFill>
+                          <a:schemeClr val="lt1"/>
+                        </a:solidFill>
+                        <a:ln w="6350">
+                          <a:solidFill>
+                            <a:prstClr val="black"/>
+                          </a:solidFill>
+                        </a:ln>
+                      </wps:spPr>
+                      <wps:txbx>
+                        <w:txbxContent>
+                          <w:p>
+                            <w:pPr>
+                              <w:shd w:val="clear" w:color="auto" w:fill="FFFFFF"/>
+                              <w:spacing w:line="270" w:lineRule="atLeast"/>
+                              <w:jc w:val="left"/>
+                              <w:rPr>
+                                <w:rFonts w:ascii="Menlo" w:eastAsia="Times New Roman" w:hAnsi="Menlo" w:cs="Menlo"/>
+                                <w:color w:val="0451A5"/>
+                                <w:sz w:val="18"/>
+                                <w:szCs w:val="18"/>
+                              </w:rPr>
+                            </w:pPr>
+                            <w:r>
+                              <w:rPr>
+                                <w:rFonts w:ascii="Menlo" w:eastAsia="Times New Roman" w:hAnsi="Menlo" w:cs="Menlo"/>
+                                <w:color w:val="0451A5"/>
+                                <w:sz w:val="18"/>
+                                <w:szCs w:val="18"/>
+                              </w:rPr>
+                              <w:t>{</w:t>
+                            </w:r>
+                          </w:p>
+                          <w:p>
+                            <w:pPr>
+                              <w:shd w:val="clear" w:color="auto" w:fill="FFFFFF"/>
+                              <w:spacing w:line="270" w:lineRule="atLeast"/>
+                              <w:jc w:val="left"/>
+                              <w:rPr>
+                                <w:rFonts w:ascii="Menlo" w:eastAsia="Times New Roman" w:hAnsi="Menlo" w:cs="Menlo"/>
+                                <w:color w:val="000000"/>
+                                <w:sz w:val="18"/>
+                                <w:szCs w:val="18"/>
+                              </w:rPr>
+                            </w:pPr>
+                            <w:r>
+                              <w:rPr>
+                                <w:rFonts w:ascii="Menlo" w:eastAsia="Times New Roman" w:hAnsi="Menlo" w:cs="Menlo"/>
+                                <w:color w:val="0451A5"/>
+                                <w:sz w:val="18"/>
+                                <w:szCs w:val="18"/>
+                              </w:rPr>
+                              <w:t xml:space="preserve">    </w:t>
+                            </w:r>
+                            <w:r>
+                              <w:rPr>
+                                <w:rFonts w:ascii="Menlo" w:eastAsia="Times New Roman" w:hAnsi="Menlo" w:cs="Menlo"/>
+                                <w:color w:val="0451A5"/>
+                                <w:sz w:val="18"/>
+                                <w:szCs w:val="18"/>
+                              </w:rPr>
+                              <w:t>"devices"</w:t>
+                            </w:r>
+                            <w:r>
+                              <w:rPr>
+                                <w:rFonts w:ascii="Menlo" w:eastAsia="Times New Roman" w:hAnsi="Menlo" w:cs="Menlo"/>
+                                <w:color w:val="000000"/>
+                                <w:sz w:val="18"/>
+                                <w:szCs w:val="18"/>
+                              </w:rPr>
+                              <w:t>: [</w:t>
+                            </w:r>
+                          </w:p>
+                          <w:p>
+                            <w:pPr>
+                              <w:shd w:val="clear" w:color="auto" w:fill="FFFFFF"/>
+                              <w:spacing w:line="270" w:lineRule="atLeast"/>
+                              <w:jc w:val="left"/>
+                              <w:rPr>
+                                <w:rFonts w:ascii="Menlo" w:eastAsia="Times New Roman" w:hAnsi="Menlo" w:cs="Menlo"/>
+                                <w:color w:val="000000"/>
+                                <w:sz w:val="18"/>
+                                <w:szCs w:val="18"/>
+                              </w:rPr>
+                            </w:pPr>
+                            <w:r>
+                              <w:rPr>
+                                <w:rFonts w:ascii="Menlo" w:eastAsia="Times New Roman" w:hAnsi="Menlo" w:cs="Menlo"/>
+                                <w:color w:val="000000"/>
+                                <w:sz w:val="18"/>
+                                <w:szCs w:val="18"/>
+                              </w:rPr>
+                              <w:t xml:space="preserve">      {</w:t>
+                            </w:r>
+                          </w:p>
+                          <w:p>
+                            <w:pPr>
+                              <w:shd w:val="clear" w:color="auto" w:fill="FFFFFF"/>
+                              <w:spacing w:line="270" w:lineRule="atLeast"/>
+                              <w:jc w:val="left"/>
+                              <w:rPr>
+                                <w:rFonts w:ascii="Menlo" w:eastAsia="Times New Roman" w:hAnsi="Menlo" w:cs="Menlo"/>
+                                <w:color w:val="000000"/>
+                                <w:sz w:val="18"/>
+                                <w:szCs w:val="18"/>
+                              </w:rPr>
+                            </w:pPr>
+                            <w:r>
+                              <w:rPr>
+                                <w:rFonts w:ascii="Menlo" w:eastAsia="Times New Roman" w:hAnsi="Menlo" w:cs="Menlo"/>
+                                <w:color w:val="000000"/>
+                                <w:sz w:val="18"/>
+                                <w:szCs w:val="18"/>
+                              </w:rPr>
+                              <w:t xml:space="preserve">        </w:t>
+                            </w:r>
+                            <w:r>
+                              <w:rPr>
+                                <w:rFonts w:ascii="Menlo" w:eastAsia="Times New Roman" w:hAnsi="Menlo" w:cs="Menlo"/>
+                                <w:color w:val="0451A5"/>
+                                <w:sz w:val="18"/>
+                                <w:szCs w:val="18"/>
+                              </w:rPr>
+                              <w:t>"</w:t>
+                            </w:r>
+                            <w:proofErr w:type="spellStart"/>
+                            <w:r>
+                              <w:rPr>
+                                <w:rFonts w:ascii="Menlo" w:eastAsia="Times New Roman" w:hAnsi="Menlo" w:cs="Menlo"/>
+                                <w:color w:val="0451A5"/>
+                                <w:sz w:val="18"/>
+                                <w:szCs w:val="18"/>
+                              </w:rPr>
+                              <w:t>deviceI</w:t>
+                            </w:r>
+                            <w:r>
+                              <w:rPr>
+                                <w:rFonts w:ascii="Menlo" w:eastAsia="Times New Roman" w:hAnsi="Menlo" w:cs="Menlo"/>
+                                <w:color w:val="0451A5"/>
+                                <w:sz w:val="18"/>
+                                <w:szCs w:val="18"/>
+                              </w:rPr>
+                              <w:t>d</w:t>
+                            </w:r>
+                            <w:proofErr w:type="spellEnd"/>
+                            <w:r>
+                              <w:rPr>
+                                <w:rFonts w:ascii="Menlo" w:eastAsia="Times New Roman" w:hAnsi="Menlo" w:cs="Menlo"/>
+                                <w:color w:val="0451A5"/>
+                                <w:sz w:val="18"/>
+                                <w:szCs w:val="18"/>
+                              </w:rPr>
+                              <w:t>"</w:t>
+                            </w:r>
+                            <w:r>
+                              <w:rPr>
+                                <w:rFonts w:ascii="Menlo" w:eastAsia="Times New Roman" w:hAnsi="Menlo" w:cs="Menlo"/>
+                                <w:color w:val="000000"/>
+                                <w:sz w:val="18"/>
+                                <w:szCs w:val="18"/>
+                              </w:rPr>
+                              <w:t xml:space="preserve">: </w:t>
+                            </w:r>
+                            <w:r>
+                              <w:rPr>
+                                <w:rFonts w:ascii="Menlo" w:eastAsia="Times New Roman" w:hAnsi="Menlo" w:cs="Menlo"/>
+                                <w:color w:val="A31515"/>
+                                <w:sz w:val="18"/>
+                                <w:szCs w:val="18"/>
+                              </w:rPr>
+                              <w:t>"</w:t>
+                            </w:r>
+                            <w:r>
+                              <w:rPr>
+                                <w:rFonts w:ascii="Menlo" w:eastAsia="Times New Roman" w:hAnsi="Menlo" w:cs="Menlo"/>
+                                <w:color w:val="A31515"/>
+                                <w:sz w:val="18"/>
+                                <w:szCs w:val="18"/>
+                              </w:rPr>
+                              <w:t xml:space="preserve">&lt;scanned </w:t>
+                            </w:r>
+                            <w:proofErr w:type="spellStart"/>
+                            <w:r>
+                              <w:rPr>
+                                <w:rFonts w:ascii="Menlo" w:eastAsia="Times New Roman" w:hAnsi="Menlo" w:cs="Menlo"/>
+                                <w:color w:val="A31515"/>
+                                <w:sz w:val="18"/>
+                                <w:szCs w:val="18"/>
+                              </w:rPr>
+                              <w:t>deviceId</w:t>
+                            </w:r>
+                            <w:proofErr w:type="spellEnd"/>
+                            <w:r>
+                              <w:rPr>
+                                <w:rFonts w:ascii="Menlo" w:eastAsia="Times New Roman" w:hAnsi="Menlo" w:cs="Menlo"/>
+                                <w:color w:val="A31515"/>
+                                <w:sz w:val="18"/>
+                                <w:szCs w:val="18"/>
+                              </w:rPr>
+                              <w:t xml:space="preserve"> 1&gt;</w:t>
+                            </w:r>
+                            <w:r>
+                              <w:rPr>
+                                <w:rFonts w:ascii="Menlo" w:eastAsia="Times New Roman" w:hAnsi="Menlo" w:cs="Menlo"/>
+                                <w:color w:val="A31515"/>
+                                <w:sz w:val="18"/>
+                                <w:szCs w:val="18"/>
+                              </w:rPr>
+                              <w:t>"</w:t>
+                            </w:r>
+                            <w:r>
+                              <w:rPr>
+                                <w:rFonts w:ascii="Menlo" w:eastAsia="Times New Roman" w:hAnsi="Menlo" w:cs="Menlo"/>
+                                <w:color w:val="000000"/>
+                                <w:sz w:val="18"/>
+                                <w:szCs w:val="18"/>
+                              </w:rPr>
+                              <w:t>,</w:t>
+                            </w:r>
+                          </w:p>
+                          <w:p>
+                            <w:pPr>
+                              <w:shd w:val="clear" w:color="auto" w:fill="FFFFFF"/>
+                              <w:spacing w:line="270" w:lineRule="atLeast"/>
+                              <w:jc w:val="left"/>
+                              <w:rPr>
+                                <w:rFonts w:ascii="Menlo" w:eastAsia="Times New Roman" w:hAnsi="Menlo" w:cs="Menlo"/>
+                                <w:color w:val="000000"/>
+                                <w:sz w:val="18"/>
+                                <w:szCs w:val="18"/>
+                              </w:rPr>
+                            </w:pPr>
+                            <w:r>
+                              <w:rPr>
+                                <w:rFonts w:ascii="Menlo" w:eastAsia="Times New Roman" w:hAnsi="Menlo" w:cs="Menlo"/>
+                                <w:color w:val="000000"/>
+                                <w:sz w:val="18"/>
+                                <w:szCs w:val="18"/>
+                              </w:rPr>
+                              <w:t xml:space="preserve">        </w:t>
+                            </w:r>
+                            <w:r>
+                              <w:rPr>
+                                <w:rFonts w:ascii="Menlo" w:eastAsia="Times New Roman" w:hAnsi="Menlo" w:cs="Menlo"/>
+                                <w:color w:val="0451A5"/>
+                                <w:sz w:val="18"/>
+                                <w:szCs w:val="18"/>
+                              </w:rPr>
+                              <w:t>"name"</w:t>
+                            </w:r>
+                            <w:r>
+                              <w:rPr>
+                                <w:rFonts w:ascii="Menlo" w:eastAsia="Times New Roman" w:hAnsi="Menlo" w:cs="Menlo"/>
+                                <w:color w:val="000000"/>
+                                <w:sz w:val="18"/>
+                                <w:szCs w:val="18"/>
+                              </w:rPr>
+                              <w:t xml:space="preserve">: </w:t>
+                            </w:r>
+                            <w:r>
+                              <w:rPr>
+                                <w:rFonts w:ascii="Menlo" w:eastAsia="Times New Roman" w:hAnsi="Menlo" w:cs="Menlo"/>
+                                <w:color w:val="A31515"/>
+                                <w:sz w:val="18"/>
+                                <w:szCs w:val="18"/>
+                              </w:rPr>
+                              <w:t>"</w:t>
+                            </w:r>
+                            <w:r>
+                              <w:rPr>
+                                <w:rFonts w:ascii="Menlo" w:eastAsia="Times New Roman" w:hAnsi="Menlo" w:cs="Menlo"/>
+                                <w:color w:val="A31515"/>
+                                <w:sz w:val="18"/>
+                                <w:szCs w:val="18"/>
+                              </w:rPr>
+                              <w:t>&lt;scanned device name 2&gt;</w:t>
+                            </w:r>
+                            <w:r>
+                              <w:rPr>
+                                <w:rFonts w:ascii="Menlo" w:eastAsia="Times New Roman" w:hAnsi="Menlo" w:cs="Menlo"/>
+                                <w:color w:val="A31515"/>
+                                <w:sz w:val="18"/>
+                                <w:szCs w:val="18"/>
+                              </w:rPr>
+                              <w:t>"</w:t>
+                            </w:r>
+                          </w:p>
+                          <w:p>
+                            <w:pPr>
+                              <w:shd w:val="clear" w:color="auto" w:fill="FFFFFF"/>
+                              <w:spacing w:line="270" w:lineRule="atLeast"/>
+                              <w:jc w:val="left"/>
+                              <w:rPr>
+                                <w:rFonts w:ascii="Menlo" w:eastAsia="Times New Roman" w:hAnsi="Menlo" w:cs="Menlo"/>
+                                <w:color w:val="000000"/>
+                                <w:sz w:val="18"/>
+                                <w:szCs w:val="18"/>
+                              </w:rPr>
+                            </w:pPr>
+                            <w:r>
+                              <w:rPr>
+                                <w:rFonts w:ascii="Menlo" w:eastAsia="Times New Roman" w:hAnsi="Menlo" w:cs="Menlo"/>
+                                <w:color w:val="000000"/>
+                                <w:sz w:val="18"/>
+                                <w:szCs w:val="18"/>
+                              </w:rPr>
+                              <w:t xml:space="preserve">      }</w:t>
+                            </w:r>
+                            <w:r>
+                              <w:rPr>
+                                <w:rFonts w:ascii="Menlo" w:eastAsia="Times New Roman" w:hAnsi="Menlo" w:cs="Menlo"/>
+                                <w:color w:val="000000"/>
+                                <w:sz w:val="18"/>
+                                <w:szCs w:val="18"/>
+                              </w:rPr>
+                              <w:t>,</w:t>
+                            </w:r>
+                          </w:p>
+                          <w:p>
+                            <w:pPr>
+                              <w:shd w:val="clear" w:color="auto" w:fill="FFFFFF"/>
+                              <w:spacing w:line="270" w:lineRule="atLeast"/>
+                              <w:jc w:val="left"/>
+                              <w:rPr>
+                                <w:rFonts w:ascii="Menlo" w:eastAsia="Times New Roman" w:hAnsi="Menlo" w:cs="Menlo"/>
+                                <w:color w:val="000000"/>
+                                <w:sz w:val="18"/>
+                                <w:szCs w:val="18"/>
+                              </w:rPr>
+                            </w:pPr>
+                            <w:r>
+                              <w:rPr>
+                                <w:rFonts w:ascii="Menlo" w:eastAsia="Times New Roman" w:hAnsi="Menlo" w:cs="Menlo"/>
+                                <w:color w:val="000000"/>
+                                <w:sz w:val="18"/>
+                                <w:szCs w:val="18"/>
+                              </w:rPr>
+                              <w:t xml:space="preserve">      </w:t>
+                            </w:r>
+                            <w:r>
+                              <w:rPr>
+                                <w:rFonts w:ascii="Menlo" w:eastAsia="Times New Roman" w:hAnsi="Menlo" w:cs="Menlo"/>
+                                <w:color w:val="000000"/>
+                                <w:sz w:val="18"/>
+                                <w:szCs w:val="18"/>
+                              </w:rPr>
+                              <w:t>{</w:t>
+                            </w:r>
+                          </w:p>
+                          <w:p>
+                            <w:pPr>
+                              <w:shd w:val="clear" w:color="auto" w:fill="FFFFFF"/>
+                              <w:spacing w:line="270" w:lineRule="atLeast"/>
+                              <w:jc w:val="left"/>
+                              <w:rPr>
+                                <w:rFonts w:ascii="Menlo" w:eastAsia="Times New Roman" w:hAnsi="Menlo" w:cs="Menlo"/>
+                                <w:color w:val="000000"/>
+                                <w:sz w:val="18"/>
+                                <w:szCs w:val="18"/>
+                              </w:rPr>
+                            </w:pPr>
+                            <w:r>
+                              <w:rPr>
+                                <w:rFonts w:ascii="Menlo" w:eastAsia="Times New Roman" w:hAnsi="Menlo" w:cs="Menlo"/>
+                                <w:color w:val="000000"/>
+                                <w:sz w:val="18"/>
+                                <w:szCs w:val="18"/>
+                              </w:rPr>
+                              <w:t xml:space="preserve">        </w:t>
+                            </w:r>
+                            <w:r>
+                              <w:rPr>
+                                <w:rFonts w:ascii="Menlo" w:eastAsia="Times New Roman" w:hAnsi="Menlo" w:cs="Menlo"/>
+                                <w:color w:val="0451A5"/>
+                                <w:sz w:val="18"/>
+                                <w:szCs w:val="18"/>
+                              </w:rPr>
+                              <w:t>"</w:t>
+                            </w:r>
+                            <w:proofErr w:type="spellStart"/>
+                            <w:r>
+                              <w:rPr>
+                                <w:rFonts w:ascii="Menlo" w:eastAsia="Times New Roman" w:hAnsi="Menlo" w:cs="Menlo"/>
+                                <w:color w:val="0451A5"/>
+                                <w:sz w:val="18"/>
+                                <w:szCs w:val="18"/>
+                              </w:rPr>
+                              <w:t>deviceI</w:t>
+                            </w:r>
+                            <w:r>
+                              <w:rPr>
+                                <w:rFonts w:ascii="Menlo" w:eastAsia="Times New Roman" w:hAnsi="Menlo" w:cs="Menlo"/>
+                                <w:color w:val="0451A5"/>
+                                <w:sz w:val="18"/>
+                                <w:szCs w:val="18"/>
+                              </w:rPr>
+                              <w:t>d</w:t>
+                            </w:r>
+                            <w:proofErr w:type="spellEnd"/>
+                            <w:r>
+                              <w:rPr>
+                                <w:rFonts w:ascii="Menlo" w:eastAsia="Times New Roman" w:hAnsi="Menlo" w:cs="Menlo"/>
+                                <w:color w:val="0451A5"/>
+                                <w:sz w:val="18"/>
+                                <w:szCs w:val="18"/>
+                              </w:rPr>
+                              <w:t>"</w:t>
+                            </w:r>
+                            <w:r>
+                              <w:rPr>
+                                <w:rFonts w:ascii="Menlo" w:eastAsia="Times New Roman" w:hAnsi="Menlo" w:cs="Menlo"/>
+                                <w:color w:val="000000"/>
+                                <w:sz w:val="18"/>
+                                <w:szCs w:val="18"/>
+                              </w:rPr>
+                              <w:t xml:space="preserve">: </w:t>
+                            </w:r>
+                            <w:r>
+                              <w:rPr>
+                                <w:rFonts w:ascii="Menlo" w:eastAsia="Times New Roman" w:hAnsi="Menlo" w:cs="Menlo"/>
+                                <w:color w:val="A31515"/>
+                                <w:sz w:val="18"/>
+                                <w:szCs w:val="18"/>
+                              </w:rPr>
+                              <w:t>"</w:t>
+                            </w:r>
+                            <w:r>
+                              <w:rPr>
+                                <w:rFonts w:ascii="Menlo" w:eastAsia="Times New Roman" w:hAnsi="Menlo" w:cs="Menlo"/>
+                                <w:color w:val="A31515"/>
+                                <w:sz w:val="18"/>
+                                <w:szCs w:val="18"/>
+                              </w:rPr>
+                              <w:t xml:space="preserve">&lt;scanned </w:t>
+                            </w:r>
+                            <w:proofErr w:type="spellStart"/>
+                            <w:r>
+                              <w:rPr>
+                                <w:rFonts w:ascii="Menlo" w:eastAsia="Times New Roman" w:hAnsi="Menlo" w:cs="Menlo"/>
+                                <w:color w:val="A31515"/>
+                                <w:sz w:val="18"/>
+                                <w:szCs w:val="18"/>
+                              </w:rPr>
+                              <w:t>deviceId</w:t>
+                            </w:r>
+                            <w:proofErr w:type="spellEnd"/>
+                            <w:r>
+                              <w:rPr>
+                                <w:rFonts w:ascii="Menlo" w:eastAsia="Times New Roman" w:hAnsi="Menlo" w:cs="Menlo"/>
+                                <w:color w:val="A31515"/>
+                                <w:sz w:val="18"/>
+                                <w:szCs w:val="18"/>
+                              </w:rPr>
+                              <w:t xml:space="preserve"> 2&gt;</w:t>
+                            </w:r>
+                            <w:r>
+                              <w:rPr>
+                                <w:rFonts w:ascii="Menlo" w:eastAsia="Times New Roman" w:hAnsi="Menlo" w:cs="Menlo"/>
+                                <w:color w:val="A31515"/>
+                                <w:sz w:val="18"/>
+                                <w:szCs w:val="18"/>
+                              </w:rPr>
+                              <w:t>"</w:t>
+                            </w:r>
+                            <w:r>
+                              <w:rPr>
+                                <w:rFonts w:ascii="Menlo" w:eastAsia="Times New Roman" w:hAnsi="Menlo" w:cs="Menlo"/>
+                                <w:color w:val="000000"/>
+                                <w:sz w:val="18"/>
+                                <w:szCs w:val="18"/>
+                              </w:rPr>
+                              <w:t>,</w:t>
+                            </w:r>
+                          </w:p>
+                          <w:p>
+                            <w:pPr>
+                              <w:shd w:val="clear" w:color="auto" w:fill="FFFFFF"/>
+                              <w:spacing w:line="270" w:lineRule="atLeast"/>
+                              <w:jc w:val="left"/>
+                              <w:rPr>
+                                <w:rFonts w:ascii="Menlo" w:eastAsia="Times New Roman" w:hAnsi="Menlo" w:cs="Menlo"/>
+                                <w:color w:val="000000"/>
+                                <w:sz w:val="18"/>
+                                <w:szCs w:val="18"/>
+                              </w:rPr>
+                            </w:pPr>
+                            <w:r>
+                              <w:rPr>
+                                <w:rFonts w:ascii="Menlo" w:eastAsia="Times New Roman" w:hAnsi="Menlo" w:cs="Menlo"/>
+                                <w:color w:val="000000"/>
+                                <w:sz w:val="18"/>
+                                <w:szCs w:val="18"/>
+                              </w:rPr>
+                              <w:t xml:space="preserve">        </w:t>
+                            </w:r>
+                            <w:r>
+                              <w:rPr>
+                                <w:rFonts w:ascii="Menlo" w:eastAsia="Times New Roman" w:hAnsi="Menlo" w:cs="Menlo"/>
+                                <w:color w:val="0451A5"/>
+                                <w:sz w:val="18"/>
+                                <w:szCs w:val="18"/>
+                              </w:rPr>
+                              <w:t>"name"</w:t>
+                            </w:r>
+                            <w:r>
+                              <w:rPr>
+                                <w:rFonts w:ascii="Menlo" w:eastAsia="Times New Roman" w:hAnsi="Menlo" w:cs="Menlo"/>
+                                <w:color w:val="000000"/>
+                                <w:sz w:val="18"/>
+                                <w:szCs w:val="18"/>
+                              </w:rPr>
+                              <w:t xml:space="preserve">: </w:t>
+                            </w:r>
+                            <w:r>
+                              <w:rPr>
+                                <w:rFonts w:ascii="Menlo" w:eastAsia="Times New Roman" w:hAnsi="Menlo" w:cs="Menlo"/>
+                                <w:color w:val="A31515"/>
+                                <w:sz w:val="18"/>
+                                <w:szCs w:val="18"/>
+                              </w:rPr>
+                              <w:t>"</w:t>
+                            </w:r>
+                            <w:r>
+                              <w:rPr>
+                                <w:rFonts w:ascii="Menlo" w:eastAsia="Times New Roman" w:hAnsi="Menlo" w:cs="Menlo"/>
+                                <w:color w:val="A31515"/>
+                                <w:sz w:val="18"/>
+                                <w:szCs w:val="18"/>
+                              </w:rPr>
+                              <w:t>&lt;scanned device name 2&gt;</w:t>
+                            </w:r>
+                            <w:r>
+                              <w:rPr>
+                                <w:rFonts w:ascii="Menlo" w:eastAsia="Times New Roman" w:hAnsi="Menlo" w:cs="Menlo"/>
+                                <w:color w:val="A31515"/>
+                                <w:sz w:val="18"/>
+                                <w:szCs w:val="18"/>
+                              </w:rPr>
+                              <w:t>"</w:t>
+                            </w:r>
+                          </w:p>
+                          <w:p>
+                            <w:pPr>
+                              <w:shd w:val="clear" w:color="auto" w:fill="FFFFFF"/>
+                              <w:spacing w:line="270" w:lineRule="atLeast"/>
+                              <w:jc w:val="left"/>
+                              <w:rPr>
+                                <w:rFonts w:ascii="Menlo" w:eastAsia="Times New Roman" w:hAnsi="Menlo" w:cs="Menlo"/>
+                                <w:color w:val="000000"/>
+                                <w:sz w:val="18"/>
+                                <w:szCs w:val="18"/>
+                              </w:rPr>
+                            </w:pPr>
+                            <w:r>
+                              <w:rPr>
+                                <w:rFonts w:ascii="Menlo" w:eastAsia="Times New Roman" w:hAnsi="Menlo" w:cs="Menlo"/>
+                                <w:color w:val="000000"/>
+                                <w:sz w:val="18"/>
+                                <w:szCs w:val="18"/>
+                              </w:rPr>
+                              <w:t xml:space="preserve">      }</w:t>
+                            </w:r>
+                            <w:r>
+                              <w:rPr>
+                                <w:rFonts w:ascii="Menlo" w:eastAsia="Times New Roman" w:hAnsi="Menlo" w:cs="Menlo"/>
+                                <w:color w:val="000000"/>
+                                <w:sz w:val="18"/>
+                                <w:szCs w:val="18"/>
+                              </w:rPr>
+                              <w:t>,</w:t>
+                            </w:r>
+                          </w:p>
+                          <w:p>
+                            <w:pPr>
+                              <w:shd w:val="clear" w:color="auto" w:fill="FFFFFF"/>
+                              <w:spacing w:line="270" w:lineRule="atLeast"/>
+                              <w:jc w:val="left"/>
+                              <w:rPr>
+                                <w:rFonts w:ascii="Menlo" w:eastAsia="Times New Roman" w:hAnsi="Menlo" w:cs="Menlo"/>
+                                <w:color w:val="000000"/>
+                                <w:sz w:val="18"/>
+                                <w:szCs w:val="18"/>
+                              </w:rPr>
+                            </w:pPr>
+                            <w:r>
+                              <w:rPr>
+                                <w:rFonts w:ascii="Menlo" w:eastAsia="Times New Roman" w:hAnsi="Menlo" w:cs="Menlo"/>
+                                <w:color w:val="000000"/>
+                                <w:sz w:val="18"/>
+                                <w:szCs w:val="18"/>
+                              </w:rPr>
+                              <w:t xml:space="preserve">    ] </w:t>
+                            </w:r>
+                          </w:p>
+                          <w:p>
+                            <w:pPr>
+                              <w:shd w:val="clear" w:color="auto" w:fill="FFFFFF"/>
+                              <w:spacing w:line="270" w:lineRule="atLeast"/>
+                              <w:jc w:val="left"/>
+                            </w:pPr>
+                            <w:r>
+                              <w:rPr>
+                                <w:rFonts w:ascii="Menlo" w:eastAsia="Times New Roman" w:hAnsi="Menlo" w:cs="Menlo"/>
+                                <w:color w:val="000000"/>
+                                <w:sz w:val="18"/>
+                                <w:szCs w:val="18"/>
+                              </w:rPr>
+                              <w:t>}</w:t>
+                            </w:r>
+                          </w:p>
+                          <w:p/>
+                        </w:txbxContent>
+                      </wps:txbx>
+                      <wps:bodyPr rot="0" spcFirstLastPara="0" vertOverflow="overflow" horzOverflow="overflow" vert="horz" wrap="square" lIns="91440" tIns="45720" rIns="91440" bIns="45720" numCol="1" spcCol="0" rtlCol="0" fromWordArt="0" anchor="t" anchorCtr="0" forceAA="0" compatLnSpc="1">
+                        <a:prstTxWarp prst="textNoShape">
+                          <a:avLst/>
+                        </a:prstTxWarp>
+                        <a:noAutofit/>
+                      </wps:bodyPr>
+                    </wps:wsp>
+                  </a:graphicData>
+                </a:graphic>
+              </wp:inline>
+            </w:drawing>
+          </mc:Choice>
+          <mc:Fallback>
+            <w:pict>
+              <v:shape w14:anchorId="4692BBEF" id="Text Box 16" o:spid="_x0000_s1027" type="#_x0000_t202" style="width:382.6pt;height:175.8pt;visibility:visible;mso-wrap-style:square;mso-left-percent:-10001;mso-top-percent:-10001;mso-position-horizontal:absolute;mso-position-horizontal-relative:char;mso-position-vertical:absolute;mso-position-vertical-relative:line;mso-left-percent:-10001;mso-top-percent:-10001;v-text-anchor:top" o:gfxdata="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" fillcolor="white [3201]" strokeweight=".5pt">
+                <v:textbox>
+                  <w:txbxContent>
+                    <w:p>
+                      <w:pPr>
+                        <w:shd w:val="clear" w:color="auto" w:fill="FFFFFF"/>
+                        <w:spacing w:line="270" w:lineRule="atLeast"/>
+                        <w:jc w:val="left"/>
+                        <w:rPr>
+                          <w:rFonts w:ascii="Menlo" w:eastAsia="Times New Roman" w:hAnsi="Menlo" w:cs="Menlo"/>
+                          <w:color w:val="0451A5"/>
+                          <w:sz w:val="18"/>
+                          <w:szCs w:val="18"/>
+                        </w:rPr>
+                      </w:pPr>
+                      <w:r>
+                        <w:rPr>
+                          <w:rFonts w:ascii="Menlo" w:eastAsia="Times New Roman" w:hAnsi="Menlo" w:cs="Menlo"/>
+                          <w:color w:val="0451A5"/>
+                          <w:sz w:val="18"/>
+                          <w:szCs w:val="18"/>
+                        </w:rPr>
+                        <w:t>{</w:t>
+                      </w:r>
+                    </w:p>
+                    <w:p>
+                      <w:pPr>
+                        <w:shd w:val="clear" w:color="auto" w:fill="FFFFFF"/>
+                        <w:spacing w:line="270" w:lineRule="atLeast"/>
+                        <w:jc w:val="left"/>
+                        <w:rPr>
+                          <w:rFonts w:ascii="Menlo" w:eastAsia="Times New Roman" w:hAnsi="Menlo" w:cs="Menlo"/>
+                          <w:color w:val="000000"/>
+                          <w:sz w:val="18"/>
+                          <w:szCs w:val="18"/>
+                        </w:rPr>
+                      </w:pPr>
+                      <w:r>
+                        <w:rPr>
+                          <w:rFonts w:ascii="Menlo" w:eastAsia="Times New Roman" w:hAnsi="Menlo" w:cs="Menlo"/>
+                          <w:color w:val="0451A5"/>
+                          <w:sz w:val="18"/>
+                          <w:szCs w:val="18"/>
+                        </w:rPr>
+                        <w:t xml:space="preserve">    </w:t>
+                      </w:r>
+                      <w:r>
+                        <w:rPr>
+                          <w:rFonts w:ascii="Menlo" w:eastAsia="Times New Roman" w:hAnsi="Menlo" w:cs="Menlo"/>
+                          <w:color w:val="0451A5"/>
+                          <w:sz w:val="18"/>
+                          <w:szCs w:val="18"/>
+                        </w:rPr>
+                        <w:t>"devices"</w:t>
+                      </w:r>
+                      <w:r>
+                        <w:rPr>
+                          <w:rFonts w:ascii="Menlo" w:eastAsia="Times New Roman" w:hAnsi="Menlo" w:cs="Menlo"/>
+                          <w:color w:val="000000"/>
+                          <w:sz w:val="18"/>
+                          <w:szCs w:val="18"/>
+                        </w:rPr>
+                        <w:t>: [</w:t>
+                      </w:r>
+                    </w:p>
+                    <w:p>
+                      <w:pPr>
+                        <w:shd w:val="clear" w:color="auto" w:fill="FFFFFF"/>
+                        <w:spacing w:line="270" w:lineRule="atLeast"/>
+                        <w:jc w:val="left"/>
+                        <w:rPr>
+                          <w:rFonts w:ascii="Menlo" w:eastAsia="Times New Roman" w:hAnsi="Menlo" w:cs="Menlo"/>
+                          <w:color w:val="000000"/>
+                          <w:sz w:val="18"/>
+                          <w:szCs w:val="18"/>
+                        </w:rPr>
+                      </w:pPr>
+                      <w:r>
+                        <w:rPr>
+                          <w:rFonts w:ascii="Menlo" w:eastAsia="Times New Roman" w:hAnsi="Menlo" w:cs="Menlo"/>
+                          <w:color w:val="000000"/>
+                          <w:sz w:val="18"/>
+                          <w:szCs w:val="18"/>
+                        </w:rPr>
+                        <w:t xml:space="preserve">      {</w:t>
+                      </w:r>
+                    </w:p>
+                    <w:p>
+                      <w:pPr>
+                        <w:shd w:val="clear" w:color="auto" w:fill="FFFFFF"/>
+                        <w:spacing w:line="270" w:lineRule="atLeast"/>
+                        <w:jc w:val="left"/>
+                        <w:rPr>
+                          <w:rFonts w:ascii="Menlo" w:eastAsia="Times New Roman" w:hAnsi="Menlo" w:cs="Menlo"/>
+                          <w:color w:val="000000"/>
+                          <w:sz w:val="18"/>
+                          <w:szCs w:val="18"/>
+                        </w:rPr>
+                      </w:pPr>
+                      <w:r>
+                        <w:rPr>
+                          <w:rFonts w:ascii="Menlo" w:eastAsia="Times New Roman" w:hAnsi="Menlo" w:cs="Menlo"/>
+                          <w:color w:val="000000"/>
+                          <w:sz w:val="18"/>
+                          <w:szCs w:val="18"/>
+                        </w:rPr>
+                        <w:t xml:space="preserve">        </w:t>
+                      </w:r>
+                      <w:r>
+                        <w:rPr>
+                          <w:rFonts w:ascii="Menlo" w:eastAsia="Times New Roman" w:hAnsi="Menlo" w:cs="Menlo"/>
+                          <w:color w:val="0451A5"/>
+                          <w:sz w:val="18"/>
+                          <w:szCs w:val="18"/>
+                        </w:rPr>
+                        <w:t>"</w:t>
+                      </w:r>
+                      <w:proofErr w:type="spellStart"/>
+                      <w:r>
+                        <w:rPr>
+                          <w:rFonts w:ascii="Menlo" w:eastAsia="Times New Roman" w:hAnsi="Menlo" w:cs="Menlo"/>
+                          <w:color w:val="0451A5"/>
+                          <w:sz w:val="18"/>
+                          <w:szCs w:val="18"/>
+                        </w:rPr>
+                        <w:t>deviceI</w:t>
+                      </w:r>
+                      <w:r>
+                        <w:rPr>
+                          <w:rFonts w:ascii="Menlo" w:eastAsia="Times New Roman" w:hAnsi="Menlo" w:cs="Menlo"/>
+                          <w:color w:val="0451A5"/>
+                          <w:sz w:val="18"/>
+                          <w:szCs w:val="18"/>
+                        </w:rPr>
+                        <w:t>d</w:t>
+                      </w:r>
+                      <w:proofErr w:type="spellEnd"/>
+                      <w:r>
+                        <w:rPr>
+                          <w:rFonts w:ascii="Menlo" w:eastAsia="Times New Roman" w:hAnsi="Menlo" w:cs="Menlo"/>
+                          <w:color w:val="0451A5"/>
+                          <w:sz w:val="18"/>
+                          <w:szCs w:val="18"/>
+                        </w:rPr>
+                        <w:t>"</w:t>
+                      </w:r>
+                      <w:r>
+                        <w:rPr>
+                          <w:rFonts w:ascii="Menlo" w:eastAsia="Times New Roman" w:hAnsi="Menlo" w:cs="Menlo"/>
+                          <w:color w:val="000000"/>
+                          <w:sz w:val="18"/>
+                          <w:szCs w:val="18"/>
+                        </w:rPr>
+                        <w:t xml:space="preserve">: </w:t>
+                      </w:r>
+                      <w:r>
+                        <w:rPr>
+                          <w:rFonts w:ascii="Menlo" w:eastAsia="Times New Roman" w:hAnsi="Menlo" w:cs="Menlo"/>
+                          <w:color w:val="A31515"/>
+                          <w:sz w:val="18"/>
+                          <w:szCs w:val="18"/>
+                        </w:rPr>
+                        <w:t>"</w:t>
+                      </w:r>
+                      <w:r>
+                        <w:rPr>
+                          <w:rFonts w:ascii="Menlo" w:eastAsia="Times New Roman" w:hAnsi="Menlo" w:cs="Menlo"/>
+                          <w:color w:val="A31515"/>
+                          <w:sz w:val="18"/>
+                          <w:szCs w:val="18"/>
+                        </w:rPr>
+                        <w:t xml:space="preserve">&lt;scanned </w:t>
+                      </w:r>
+                      <w:proofErr w:type="spellStart"/>
+                      <w:r>
+                        <w:rPr>
+                          <w:rFonts w:ascii="Menlo" w:eastAsia="Times New Roman" w:hAnsi="Menlo" w:cs="Menlo"/>
+                          <w:color w:val="A31515"/>
+                          <w:sz w:val="18"/>
+                          <w:szCs w:val="18"/>
+                        </w:rPr>
+                        <w:t>deviceId</w:t>
+                      </w:r>
+                      <w:proofErr w:type="spellEnd"/>
+                      <w:r>
+                        <w:rPr>
+                          <w:rFonts w:ascii="Menlo" w:eastAsia="Times New Roman" w:hAnsi="Menlo" w:cs="Menlo"/>
+                          <w:color w:val="A31515"/>
+                          <w:sz w:val="18"/>
+                          <w:szCs w:val="18"/>
+                        </w:rPr>
+                        <w:t xml:space="preserve"> 1&gt;</w:t>
+                      </w:r>
+                      <w:r>
+                        <w:rPr>
+                          <w:rFonts w:ascii="Menlo" w:eastAsia="Times New Roman" w:hAnsi="Menlo" w:cs="Menlo"/>
+                          <w:color w:val="A31515"/>
+                          <w:sz w:val="18"/>
+                          <w:szCs w:val="18"/>
+                        </w:rPr>
+                        <w:t>"</w:t>
+                      </w:r>
+                      <w:r>
+                        <w:rPr>
+                          <w:rFonts w:ascii="Menlo" w:eastAsia="Times New Roman" w:hAnsi="Menlo" w:cs="Menlo"/>
+                          <w:color w:val="000000"/>
+                          <w:sz w:val="18"/>
+                          <w:szCs w:val="18"/>
+                        </w:rPr>
+                        <w:t>,</w:t>
+                      </w:r>
+                    </w:p>
+                    <w:p>
+                      <w:pPr>
+                        <w:shd w:val="clear" w:color="auto" w:fill="FFFFFF"/>
+                        <w:spacing w:line="270" w:lineRule="atLeast"/>
+                        <w:jc w:val="left"/>
+                        <w:rPr>
+                          <w:rFonts w:ascii="Menlo" w:eastAsia="Times New Roman" w:hAnsi="Menlo" w:cs="Menlo"/>
+                          <w:color w:val="000000"/>
+                          <w:sz w:val="18"/>
+                          <w:szCs w:val="18"/>
+                        </w:rPr>
+                      </w:pPr>
+                      <w:r>
+                        <w:rPr>
+                          <w:rFonts w:ascii="Menlo" w:eastAsia="Times New Roman" w:hAnsi="Menlo" w:cs="Menlo"/>
+                          <w:color w:val="000000"/>
+                          <w:sz w:val="18"/>
+                          <w:szCs w:val="18"/>
+                        </w:rPr>
+                        <w:t xml:space="preserve">        </w:t>
+                      </w:r>
+                      <w:r>
+                        <w:rPr>
+                          <w:rFonts w:ascii="Menlo" w:eastAsia="Times New Roman" w:hAnsi="Menlo" w:cs="Menlo"/>
+                          <w:color w:val="0451A5"/>
+                          <w:sz w:val="18"/>
+                          <w:szCs w:val="18"/>
+                        </w:rPr>
+                        <w:t>"name"</w:t>
+                      </w:r>
+                      <w:r>
+                        <w:rPr>
+                          <w:rFonts w:ascii="Menlo" w:eastAsia="Times New Roman" w:hAnsi="Menlo" w:cs="Menlo"/>
+                          <w:color w:val="000000"/>
+                          <w:sz w:val="18"/>
+                          <w:szCs w:val="18"/>
+                        </w:rPr>
+                        <w:t xml:space="preserve">: </w:t>
+                      </w:r>
+                      <w:r>
+                        <w:rPr>
+                          <w:rFonts w:ascii="Menlo" w:eastAsia="Times New Roman" w:hAnsi="Menlo" w:cs="Menlo"/>
+                          <w:color w:val="A31515"/>
+                          <w:sz w:val="18"/>
+                          <w:szCs w:val="18"/>
+                        </w:rPr>
+                        <w:t>"</w:t>
+                      </w:r>
+                      <w:r>
+                        <w:rPr>
+                          <w:rFonts w:ascii="Menlo" w:eastAsia="Times New Roman" w:hAnsi="Menlo" w:cs="Menlo"/>
+                          <w:color w:val="A31515"/>
+                          <w:sz w:val="18"/>
+                          <w:szCs w:val="18"/>
+                        </w:rPr>
+                        <w:t>&lt;scanned device name 2&gt;</w:t>
+                      </w:r>
+                      <w:r>
+                        <w:rPr>
+                          <w:rFonts w:ascii="Menlo" w:eastAsia="Times New Roman" w:hAnsi="Menlo" w:cs="Menlo"/>
+                          <w:color w:val="A31515"/>
+                          <w:sz w:val="18"/>
+                          <w:szCs w:val="18"/>
+                        </w:rPr>
+                        <w:t>"</w:t>
+                      </w:r>
+                    </w:p>
+                    <w:p>
+                      <w:pPr>
+                        <w:shd w:val="clear" w:color="auto" w:fill="FFFFFF"/>
+                        <w:spacing w:line="270" w:lineRule="atLeast"/>
+                        <w:jc w:val="left"/>
+                        <w:rPr>
+                          <w:rFonts w:ascii="Menlo" w:eastAsia="Times New Roman" w:hAnsi="Menlo" w:cs="Menlo"/>
+                          <w:color w:val="000000"/>
+                          <w:sz w:val="18"/>
+                          <w:szCs w:val="18"/>
+                        </w:rPr>
+                      </w:pPr>
+                      <w:r>
+                        <w:rPr>
+                          <w:rFonts w:ascii="Menlo" w:eastAsia="Times New Roman" w:hAnsi="Menlo" w:cs="Menlo"/>
+                          <w:color w:val="000000"/>
+                          <w:sz w:val="18"/>
+                          <w:szCs w:val="18"/>
+                        </w:rPr>
+                        <w:t xml:space="preserve">      }</w:t>
+                      </w:r>
+                      <w:r>
+                        <w:rPr>
+                          <w:rFonts w:ascii="Menlo" w:eastAsia="Times New Roman" w:hAnsi="Menlo" w:cs="Menlo"/>
+                          <w:color w:val="000000"/>
+                          <w:sz w:val="18"/>
+                          <w:szCs w:val="18"/>
+                        </w:rPr>
+                        <w:t>,</w:t>
+                      </w:r>
+                    </w:p>
+                    <w:p>
+                      <w:pPr>
+                        <w:shd w:val="clear" w:color="auto" w:fill="FFFFFF"/>
+                        <w:spacing w:line="270" w:lineRule="atLeast"/>
+                        <w:jc w:val="left"/>
+                        <w:rPr>
+                          <w:rFonts w:ascii="Menlo" w:eastAsia="Times New Roman" w:hAnsi="Menlo" w:cs="Menlo"/>
+                          <w:color w:val="000000"/>
+                          <w:sz w:val="18"/>
+                          <w:szCs w:val="18"/>
+                        </w:rPr>
+                      </w:pPr>
+                      <w:r>
+                        <w:rPr>
+                          <w:rFonts w:ascii="Menlo" w:eastAsia="Times New Roman" w:hAnsi="Menlo" w:cs="Menlo"/>
+                          <w:color w:val="000000"/>
+                          <w:sz w:val="18"/>
+                          <w:szCs w:val="18"/>
+                        </w:rPr>
+                        <w:t xml:space="preserve">      </w:t>
+                      </w:r>
+                      <w:r>
+                        <w:rPr>
+                          <w:rFonts w:ascii="Menlo" w:eastAsia="Times New Roman" w:hAnsi="Menlo" w:cs="Menlo"/>
+                          <w:color w:val="000000"/>
+                          <w:sz w:val="18"/>
+                          <w:szCs w:val="18"/>
+                        </w:rPr>
+                        <w:t>{</w:t>
+                      </w:r>
+                    </w:p>
+                    <w:p>
+                      <w:pPr>
+                        <w:shd w:val="clear" w:color="auto" w:fill="FFFFFF"/>
+                        <w:spacing w:line="270" w:lineRule="atLeast"/>
+                        <w:jc w:val="left"/>
+                        <w:rPr>
+                          <w:rFonts w:ascii="Menlo" w:eastAsia="Times New Roman" w:hAnsi="Menlo" w:cs="Menlo"/>
+                          <w:color w:val="000000"/>
+                          <w:sz w:val="18"/>
+                          <w:szCs w:val="18"/>
+                        </w:rPr>
+                      </w:pPr>
+                      <w:r>
+                        <w:rPr>
+                          <w:rFonts w:ascii="Menlo" w:eastAsia="Times New Roman" w:hAnsi="Menlo" w:cs="Menlo"/>
+                          <w:color w:val="000000"/>
+                          <w:sz w:val="18"/>
+                          <w:szCs w:val="18"/>
+                        </w:rPr>
+                        <w:t xml:space="preserve">        </w:t>
+                      </w:r>
+                      <w:r>
+                        <w:rPr>
+                          <w:rFonts w:ascii="Menlo" w:eastAsia="Times New Roman" w:hAnsi="Menlo" w:cs="Menlo"/>
+                          <w:color w:val="0451A5"/>
+                          <w:sz w:val="18"/>
+                          <w:szCs w:val="18"/>
+                        </w:rPr>
+                        <w:t>"</w:t>
+                      </w:r>
+                      <w:proofErr w:type="spellStart"/>
+                      <w:r>
+                        <w:rPr>
+                          <w:rFonts w:ascii="Menlo" w:eastAsia="Times New Roman" w:hAnsi="Menlo" w:cs="Menlo"/>
+                          <w:color w:val="0451A5"/>
+                          <w:sz w:val="18"/>
+                          <w:szCs w:val="18"/>
+                        </w:rPr>
+                        <w:t>deviceI</w:t>
+                      </w:r>
+                      <w:r>
+                        <w:rPr>
+                          <w:rFonts w:ascii="Menlo" w:eastAsia="Times New Roman" w:hAnsi="Menlo" w:cs="Menlo"/>
+                          <w:color w:val="0451A5"/>
+                          <w:sz w:val="18"/>
+                          <w:szCs w:val="18"/>
+                        </w:rPr>
+                        <w:t>d</w:t>
+                      </w:r>
+                      <w:proofErr w:type="spellEnd"/>
+                      <w:r>
+                        <w:rPr>
+                          <w:rFonts w:ascii="Menlo" w:eastAsia="Times New Roman" w:hAnsi="Menlo" w:cs="Menlo"/>
+                          <w:color w:val="0451A5"/>
+                          <w:sz w:val="18"/>
+                          <w:szCs w:val="18"/>
+                        </w:rPr>
+                        <w:t>"</w:t>
+                      </w:r>
+                      <w:r>
+                        <w:rPr>
+                          <w:rFonts w:ascii="Menlo" w:eastAsia="Times New Roman" w:hAnsi="Menlo" w:cs="Menlo"/>
+                          <w:color w:val="000000"/>
+                          <w:sz w:val="18"/>
+                          <w:szCs w:val="18"/>
+                        </w:rPr>
+                        <w:t xml:space="preserve">: </w:t>
+                      </w:r>
+                      <w:r>
+                        <w:rPr>
+                          <w:rFonts w:ascii="Menlo" w:eastAsia="Times New Roman" w:hAnsi="Menlo" w:cs="Menlo"/>
+                          <w:color w:val="A31515"/>
+                          <w:sz w:val="18"/>
+                          <w:szCs w:val="18"/>
+                        </w:rPr>
+                        <w:t>"</w:t>
+                      </w:r>
+                      <w:r>
+                        <w:rPr>
+                          <w:rFonts w:ascii="Menlo" w:eastAsia="Times New Roman" w:hAnsi="Menlo" w:cs="Menlo"/>
+                          <w:color w:val="A31515"/>
+                          <w:sz w:val="18"/>
+                          <w:szCs w:val="18"/>
+                        </w:rPr>
+                        <w:t xml:space="preserve">&lt;scanned </w:t>
+                      </w:r>
+                      <w:proofErr w:type="spellStart"/>
+                      <w:r>
+                        <w:rPr>
+                          <w:rFonts w:ascii="Menlo" w:eastAsia="Times New Roman" w:hAnsi="Menlo" w:cs="Menlo"/>
+                          <w:color w:val="A31515"/>
+                          <w:sz w:val="18"/>
+                          <w:szCs w:val="18"/>
+                        </w:rPr>
+                        <w:t>deviceId</w:t>
+                      </w:r>
+                      <w:proofErr w:type="spellEnd"/>
+                      <w:r>
+                        <w:rPr>
+                          <w:rFonts w:ascii="Menlo" w:eastAsia="Times New Roman" w:hAnsi="Menlo" w:cs="Menlo"/>
+                          <w:color w:val="A31515"/>
+                          <w:sz w:val="18"/>
+                          <w:szCs w:val="18"/>
+                        </w:rPr>
+                        <w:t xml:space="preserve"> 2&gt;</w:t>
+                      </w:r>
+                      <w:r>
+                        <w:rPr>
+                          <w:rFonts w:ascii="Menlo" w:eastAsia="Times New Roman" w:hAnsi="Menlo" w:cs="Menlo"/>
+                          <w:color w:val="A31515"/>
+                          <w:sz w:val="18"/>
+                          <w:szCs w:val="18"/>
+                        </w:rPr>
+                        <w:t>"</w:t>
+                      </w:r>
+                      <w:r>
+                        <w:rPr>
+                          <w:rFonts w:ascii="Menlo" w:eastAsia="Times New Roman" w:hAnsi="Menlo" w:cs="Menlo"/>
+                          <w:color w:val="000000"/>
+                          <w:sz w:val="18"/>
+                          <w:szCs w:val="18"/>
+                        </w:rPr>
+                        <w:t>,</w:t>
+                      </w:r>
+                    </w:p>
+                    <w:p>
+                      <w:pPr>
+                        <w:shd w:val="clear" w:color="auto" w:fill="FFFFFF"/>
+                        <w:spacing w:line="270" w:lineRule="atLeast"/>
+                        <w:jc w:val="left"/>
+                        <w:rPr>
+                          <w:rFonts w:ascii="Menlo" w:eastAsia="Times New Roman" w:hAnsi="Menlo" w:cs="Menlo"/>
+                          <w:color w:val="000000"/>
+                          <w:sz w:val="18"/>
+                          <w:szCs w:val="18"/>
+                        </w:rPr>
+                      </w:pPr>
+                      <w:r>
+                        <w:rPr>
+                          <w:rFonts w:ascii="Menlo" w:eastAsia="Times New Roman" w:hAnsi="Menlo" w:cs="Menlo"/>
+                          <w:color w:val="000000"/>
+                          <w:sz w:val="18"/>
+                          <w:szCs w:val="18"/>
+                        </w:rPr>
+                        <w:t xml:space="preserve">        </w:t>
+                      </w:r>
+                      <w:r>
+                        <w:rPr>
+                          <w:rFonts w:ascii="Menlo" w:eastAsia="Times New Roman" w:hAnsi="Menlo" w:cs="Menlo"/>
+                          <w:color w:val="0451A5"/>
+                          <w:sz w:val="18"/>
+                          <w:szCs w:val="18"/>
+                        </w:rPr>
+                        <w:t>"name"</w:t>
+                      </w:r>
+                      <w:r>
+                        <w:rPr>
+                          <w:rFonts w:ascii="Menlo" w:eastAsia="Times New Roman" w:hAnsi="Menlo" w:cs="Menlo"/>
+                          <w:color w:val="000000"/>
+                          <w:sz w:val="18"/>
+                          <w:szCs w:val="18"/>
+                        </w:rPr>
+                        <w:t xml:space="preserve">: </w:t>
+                      </w:r>
+                      <w:r>
+                        <w:rPr>
+                          <w:rFonts w:ascii="Menlo" w:eastAsia="Times New Roman" w:hAnsi="Menlo" w:cs="Menlo"/>
+                          <w:color w:val="A31515"/>
+                          <w:sz w:val="18"/>
+                          <w:szCs w:val="18"/>
+                        </w:rPr>
+                        <w:t>"</w:t>
+                      </w:r>
+                      <w:r>
+                        <w:rPr>
+                          <w:rFonts w:ascii="Menlo" w:eastAsia="Times New Roman" w:hAnsi="Menlo" w:cs="Menlo"/>
+                          <w:color w:val="A31515"/>
+                          <w:sz w:val="18"/>
+                          <w:szCs w:val="18"/>
+                        </w:rPr>
+                        <w:t>&lt;scanned device name 2&gt;</w:t>
+                      </w:r>
+                      <w:r>
+                        <w:rPr>
+                          <w:rFonts w:ascii="Menlo" w:eastAsia="Times New Roman" w:hAnsi="Menlo" w:cs="Menlo"/>
+                          <w:color w:val="A31515"/>
+                          <w:sz w:val="18"/>
+                          <w:szCs w:val="18"/>
+                        </w:rPr>
+                        <w:t>"</w:t>
+                      </w:r>
+                    </w:p>
+                    <w:p>
+                      <w:pPr>
+                        <w:shd w:val="clear" w:color="auto" w:fill="FFFFFF"/>
+                        <w:spacing w:line="270" w:lineRule="atLeast"/>
+                        <w:jc w:val="left"/>
+                        <w:rPr>
+                          <w:rFonts w:ascii="Menlo" w:eastAsia="Times New Roman" w:hAnsi="Menlo" w:cs="Menlo"/>
+                          <w:color w:val="000000"/>
+                          <w:sz w:val="18"/>
+                          <w:szCs w:val="18"/>
+                        </w:rPr>
+                      </w:pPr>
+                      <w:r>
+                        <w:rPr>
+                          <w:rFonts w:ascii="Menlo" w:eastAsia="Times New Roman" w:hAnsi="Menlo" w:cs="Menlo"/>
+                          <w:color w:val="000000"/>
+                          <w:sz w:val="18"/>
+                          <w:szCs w:val="18"/>
+                        </w:rPr>
+                        <w:t xml:space="preserve">      }</w:t>
+                      </w:r>
+                      <w:r>
+                        <w:rPr>
+                          <w:rFonts w:ascii="Menlo" w:eastAsia="Times New Roman" w:hAnsi="Menlo" w:cs="Menlo"/>
+                          <w:color w:val="000000"/>
+                          <w:sz w:val="18"/>
+                          <w:szCs w:val="18"/>
+                        </w:rPr>
+                        <w:t>,</w:t>
+                      </w:r>
+                    </w:p>
+                    <w:p>
+                      <w:pPr>
+                        <w:shd w:val="clear" w:color="auto" w:fill="FFFFFF"/>
+                        <w:spacing w:line="270" w:lineRule="atLeast"/>
+                        <w:jc w:val="left"/>
+                        <w:rPr>
+                          <w:rFonts w:ascii="Menlo" w:eastAsia="Times New Roman" w:hAnsi="Menlo" w:cs="Menlo"/>
+                          <w:color w:val="000000"/>
+                          <w:sz w:val="18"/>
+                          <w:szCs w:val="18"/>
+                        </w:rPr>
+                      </w:pPr>
+                      <w:r>
+                        <w:rPr>
+                          <w:rFonts w:ascii="Menlo" w:eastAsia="Times New Roman" w:hAnsi="Menlo" w:cs="Menlo"/>
+                          <w:color w:val="000000"/>
+                          <w:sz w:val="18"/>
+                          <w:szCs w:val="18"/>
+                        </w:rPr>
+                        <w:t xml:space="preserve">    ] </w:t>
+                      </w:r>
+                    </w:p>
+                    <w:p>
+                      <w:pPr>
+                        <w:shd w:val="clear" w:color="auto" w:fill="FFFFFF"/>
+                        <w:spacing w:line="270" w:lineRule="atLeast"/>
+                        <w:jc w:val="left"/>
+                      </w:pPr>
+                      <w:r>
+                        <w:rPr>
+                          <w:rFonts w:ascii="Menlo" w:eastAsia="Times New Roman" w:hAnsi="Menlo" w:cs="Menlo"/>
+                          <w:color w:val="000000"/>
+                          <w:sz w:val="18"/>
+                          <w:szCs w:val="18"/>
+                        </w:rPr>
+                        <w:t>}</w:t>
+                      </w:r>
+                    </w:p>
+                    <w:p/>
+                  </w:txbxContent>
+                </v:textbox>
+                <w10:anchorlock/>
+              </v:shape>
+            </w:pict>
+          </mc:Fallback>
+        </mc:AlternateContent>
+      </w:r>
+    </w:p>
+    <w:p>
+      <w:pPr>
+        <w:pStyle w:val="ListParagraph"/>
+        <w:ind w:left="1440"/>
+      </w:pPr>
+    </w:p>
+    <w:p>
+      <w:pPr>
+        <w:pStyle w:val="ListParagraph"/>
+        <w:numPr>
+          <w:ilvl w:val="0"/>
+          <w:numId w:val="8"/>
+        </w:numPr>
+      </w:pPr>
+      <w:r>
+        <w:t>500 Failure</w:t>
+      </w:r>
+    </w:p>
+    <w:p>
+      <w:r>
+        <w:t>Response Type:</w:t>
+      </w:r>
+      <w:r>
+        <w:t xml:space="preserve"> JSON</w:t>
+      </w:r>
+    </w:p>
+    <w:p/>
+    <w:p>
+      <w:pPr>
+        <w:rPr>
+          <w:b/>
+        </w:rPr>
+      </w:pPr>
+      <w:r>
+        <w:rPr>
+          <w:b/>
+        </w:rPr>
+        <w:t>GET /devices/:</w:t>
+      </w:r>
+      <w:proofErr w:type="spellStart"/>
+      <w:r>
+        <w:rPr>
+          <w:b/>
+        </w:rPr>
+        <w:t>deviceId</w:t>
+      </w:r>
+      <w:proofErr w:type="spellEnd"/>
+    </w:p>
+    <w:p>
+      <w:r>
+        <w:t>Description:</w:t>
+      </w:r>
+      <w:r>
+        <w:t xml:space="preserve"> Get information about a </w:t>
+      </w:r>
+      <w:proofErr w:type="gramStart"/>
+      <w:r>
+        <w:t>specific devices</w:t>
+      </w:r>
+      <w:proofErr w:type="gramEnd"/>
+    </w:p>
+    <w:p>
+      <w:r>
+        <w:t>Parameters:</w:t>
+      </w:r>
+      <w:r>
+        <w:t xml:space="preserve"> None</w:t>
+      </w:r>
+    </w:p>
+    <w:p>
+      <w:r>
+        <w:t>Body:</w:t>
+      </w:r>
+      <w:r>
+        <w:t xml:space="preserve"> None</w:t>
+      </w:r>
+    </w:p>
+    <w:p>
+      <w:r>
+        <w:t>Responses:</w:t>
+      </w:r>
+    </w:p>
+    <w:p>
+      <w:pPr>
+        <w:pStyle w:val="ListParagraph"/>
+        <w:numPr>
+          <w:ilvl w:val="0"/>
+          <w:numId w:val="8"/>
+        </w:numPr>
+      </w:pPr>
+      <w:r>
+        <w:t xml:space="preserve">200 OK. Example </w:t>
+      </w:r>
+      <w:commentRangeStart w:id="60"/>
+      <w:r>
+        <w:t>Operation</w:t>
+      </w:r>
+      <w:commentRangeEnd w:id="60"/>
+      <w:r>
+        <w:rPr>
+          <w:rStyle w:val="CommentReference"/>
+        </w:rPr>
+        <w:commentReference w:id="60"/>
+      </w:r>
+      <w:r>
+        <w:t>:</w:t>
+      </w:r>
+    </w:p>
+    <w:p>
+      <w:pPr>
+        <w:pStyle w:val="ListParagraph"/>
+        <w:ind w:left="1080"/>
+      </w:pPr>
+      <w:r>
+        <w:rPr>
+          <w:noProof/>
+        </w:rPr>
+        <w:lastRenderedPageBreak/>
+        <mc:AlternateContent>
+          <mc:Choice Requires="wps">
+            <w:drawing>
+              <wp:inline distT="0" distB="0" distL="0" distR="0" wp14:anchorId="6242A913" wp14:editId="19273651">
+                <wp:extent cx="4859079" cy="2052084"/>
+                <wp:effectExtent l="0" t="0" r="17780" b="18415"/>
+                <wp:docPr id="17" name="Text Box 17"/>
+                <wp:cNvGraphicFramePr/>
+                <a:graphic xmlns:a="http://schemas.openxmlformats.org/drawingml/2006/main">
+                  <a:graphicData uri="http://schemas.microsoft.com/office/word/2010/wordprocessingShape">
+                    <wps:wsp>
+                      <wps:cNvSpPr txBox="1"/>
+                      <wps:spPr>
+                        <a:xfrm>
+                          <a:off x="0" y="0"/>
+                          <a:ext cx="4859079" cy="2052084"/>
+                        </a:xfrm>
+                        <a:prstGeom prst="rect">
+                          <a:avLst/>
+                        </a:prstGeom>
+                        <a:solidFill>
+                          <a:schemeClr val="lt1"/>
+                        </a:solidFill>
+                        <a:ln w="6350">
+                          <a:solidFill>
+                            <a:prstClr val="black"/>
+                          </a:solidFill>
+                        </a:ln>
+                      </wps:spPr>
+                      <wps:txbx>
+                        <w:txbxContent>
+                          <w:p>
+                            <w:pPr>
+                              <w:shd w:val="clear" w:color="auto" w:fill="FFFFFF"/>
+                              <w:spacing w:line="270" w:lineRule="atLeast"/>
+                              <w:jc w:val="left"/>
+                              <w:rPr>
+                                <w:rFonts w:ascii="Menlo" w:eastAsia="Times New Roman" w:hAnsi="Menlo" w:cs="Menlo"/>
+                                <w:color w:val="0451A5"/>
+                                <w:sz w:val="18"/>
+                                <w:szCs w:val="18"/>
+                              </w:rPr>
+                            </w:pPr>
+                            <w:r>
+                              <w:rPr>
+                                <w:rFonts w:ascii="Menlo" w:eastAsia="Times New Roman" w:hAnsi="Menlo" w:cs="Menlo"/>
+                                <w:color w:val="0451A5"/>
+                                <w:sz w:val="18"/>
+                                <w:szCs w:val="18"/>
+                              </w:rPr>
+                              <w:t>{</w:t>
+                            </w:r>
+                          </w:p>
+                          <w:p>
+                            <w:pPr>
+                              <w:shd w:val="clear" w:color="auto" w:fill="FFFFFF"/>
+                              <w:spacing w:line="270" w:lineRule="atLeast"/>
+                              <w:jc w:val="left"/>
+                              <w:rPr>
+                                <w:rFonts w:ascii="Menlo" w:eastAsia="Times New Roman" w:hAnsi="Menlo" w:cs="Menlo"/>
+                                <w:color w:val="000000"/>
+                                <w:sz w:val="18"/>
+                                <w:szCs w:val="18"/>
+                              </w:rPr>
+                            </w:pPr>
+                            <w:r>
+                              <w:rPr>
+                                <w:rFonts w:ascii="Menlo" w:eastAsia="Times New Roman" w:hAnsi="Menlo" w:cs="Menlo"/>
+                                <w:color w:val="0451A5"/>
+                                <w:sz w:val="18"/>
+                                <w:szCs w:val="18"/>
+                              </w:rPr>
+                              <w:t xml:space="preserve">    </w:t>
+                            </w:r>
+                            <w:r>
+                              <w:rPr>
+                                <w:rFonts w:ascii="Menlo" w:eastAsia="Times New Roman" w:hAnsi="Menlo" w:cs="Menlo"/>
+                                <w:color w:val="0451A5"/>
+                                <w:sz w:val="18"/>
+                                <w:szCs w:val="18"/>
+                              </w:rPr>
+                              <w:t>"device</w:t>
+                            </w:r>
+                            <w:r>
+                              <w:rPr>
+                                <w:rFonts w:ascii="Menlo" w:eastAsia="Times New Roman" w:hAnsi="Menlo" w:cs="Menlo"/>
+                                <w:color w:val="0451A5"/>
+                                <w:sz w:val="18"/>
+                                <w:szCs w:val="18"/>
+                              </w:rPr>
+                              <w:t>s</w:t>
+                            </w:r>
+                            <w:r>
+                              <w:rPr>
+                                <w:rFonts w:ascii="Menlo" w:eastAsia="Times New Roman" w:hAnsi="Menlo" w:cs="Menlo"/>
+                                <w:color w:val="0451A5"/>
+                                <w:sz w:val="18"/>
+                                <w:szCs w:val="18"/>
+                              </w:rPr>
+                              <w:t>"</w:t>
+                            </w:r>
+                            <w:r>
+                              <w:rPr>
+                                <w:rFonts w:ascii="Menlo" w:eastAsia="Times New Roman" w:hAnsi="Menlo" w:cs="Menlo"/>
+                                <w:color w:val="000000"/>
+                                <w:sz w:val="18"/>
+                                <w:szCs w:val="18"/>
+                              </w:rPr>
+                              <w:t xml:space="preserve">: </w:t>
+                            </w:r>
+                            <w:r>
+                              <w:rPr>
+                                <w:rFonts w:ascii="Menlo" w:eastAsia="Times New Roman" w:hAnsi="Menlo" w:cs="Menlo"/>
+                                <w:color w:val="000000"/>
+                                <w:sz w:val="18"/>
+                                <w:szCs w:val="18"/>
+                              </w:rPr>
+                              <w:t>{</w:t>
+                            </w:r>
+                          </w:p>
+                          <w:p>
+                            <w:pPr>
+                              <w:shd w:val="clear" w:color="auto" w:fill="FFFFFF"/>
+                              <w:spacing w:line="270" w:lineRule="atLeast"/>
+                              <w:jc w:val="left"/>
+                              <w:rPr>
+                                <w:rFonts w:ascii="Menlo" w:eastAsia="Times New Roman" w:hAnsi="Menlo" w:cs="Menlo"/>
+                                <w:color w:val="000000"/>
+                                <w:sz w:val="18"/>
+                                <w:szCs w:val="18"/>
+                              </w:rPr>
+                            </w:pPr>
+                            <w:r>
+                              <w:rPr>
+                                <w:rFonts w:ascii="Menlo" w:eastAsia="Times New Roman" w:hAnsi="Menlo" w:cs="Menlo"/>
+                                <w:color w:val="000000"/>
+                                <w:sz w:val="18"/>
+                                <w:szCs w:val="18"/>
+                              </w:rPr>
+                              <w:t xml:space="preserve">        </w:t>
+                            </w:r>
+                            <w:r>
+                              <w:rPr>
+                                <w:rFonts w:ascii="Menlo" w:eastAsia="Times New Roman" w:hAnsi="Menlo" w:cs="Menlo"/>
+                                <w:color w:val="0451A5"/>
+                                <w:sz w:val="18"/>
+                                <w:szCs w:val="18"/>
+                              </w:rPr>
+                              <w:t>"</w:t>
+                            </w:r>
+                            <w:proofErr w:type="spellStart"/>
+                            <w:r>
+                              <w:rPr>
+                                <w:rFonts w:ascii="Menlo" w:eastAsia="Times New Roman" w:hAnsi="Menlo" w:cs="Menlo"/>
+                                <w:color w:val="0451A5"/>
+                                <w:sz w:val="18"/>
+                                <w:szCs w:val="18"/>
+                              </w:rPr>
+                              <w:t>deviceI</w:t>
+                            </w:r>
+                            <w:r>
+                              <w:rPr>
+                                <w:rFonts w:ascii="Menlo" w:eastAsia="Times New Roman" w:hAnsi="Menlo" w:cs="Menlo"/>
+                                <w:color w:val="0451A5"/>
+                                <w:sz w:val="18"/>
+                                <w:szCs w:val="18"/>
+                              </w:rPr>
+                              <w:t>d</w:t>
+                            </w:r>
+                            <w:proofErr w:type="spellEnd"/>
+                            <w:r>
+                              <w:rPr>
+                                <w:rFonts w:ascii="Menlo" w:eastAsia="Times New Roman" w:hAnsi="Menlo" w:cs="Menlo"/>
+                                <w:color w:val="0451A5"/>
+                                <w:sz w:val="18"/>
+                                <w:szCs w:val="18"/>
+                              </w:rPr>
+                              <w:t>"</w:t>
+                            </w:r>
+                            <w:r>
+                              <w:rPr>
+                                <w:rFonts w:ascii="Menlo" w:eastAsia="Times New Roman" w:hAnsi="Menlo" w:cs="Menlo"/>
+                                <w:color w:val="000000"/>
+                                <w:sz w:val="18"/>
+                                <w:szCs w:val="18"/>
+                              </w:rPr>
+                              <w:t xml:space="preserve">: </w:t>
+                            </w:r>
+                            <w:r>
+                              <w:rPr>
+                                <w:rFonts w:ascii="Menlo" w:eastAsia="Times New Roman" w:hAnsi="Menlo" w:cs="Menlo"/>
+                                <w:color w:val="A31515"/>
+                                <w:sz w:val="18"/>
+                                <w:szCs w:val="18"/>
+                              </w:rPr>
+                              <w:t>"</w:t>
+                            </w:r>
+                            <w:r>
+                              <w:rPr>
+                                <w:rFonts w:ascii="Menlo" w:eastAsia="Times New Roman" w:hAnsi="Menlo" w:cs="Menlo"/>
+                                <w:color w:val="A31515"/>
+                                <w:sz w:val="18"/>
+                                <w:szCs w:val="18"/>
+                              </w:rPr>
+                              <w:t xml:space="preserve">&lt;scanned </w:t>
+                            </w:r>
+                            <w:proofErr w:type="spellStart"/>
+                            <w:r>
+                              <w:rPr>
+                                <w:rFonts w:ascii="Menlo" w:eastAsia="Times New Roman" w:hAnsi="Menlo" w:cs="Menlo"/>
+                                <w:color w:val="A31515"/>
+                                <w:sz w:val="18"/>
+                                <w:szCs w:val="18"/>
+                              </w:rPr>
+                              <w:t>deviceId</w:t>
+                            </w:r>
+                            <w:proofErr w:type="spellEnd"/>
+                            <w:r>
+                              <w:rPr>
+                                <w:rFonts w:ascii="Menlo" w:eastAsia="Times New Roman" w:hAnsi="Menlo" w:cs="Menlo"/>
+                                <w:color w:val="A31515"/>
+                                <w:sz w:val="18"/>
+                                <w:szCs w:val="18"/>
+                              </w:rPr>
+                              <w:t xml:space="preserve"> 1&gt;</w:t>
+                            </w:r>
+                            <w:r>
+                              <w:rPr>
+                                <w:rFonts w:ascii="Menlo" w:eastAsia="Times New Roman" w:hAnsi="Menlo" w:cs="Menlo"/>
+                                <w:color w:val="A31515"/>
+                                <w:sz w:val="18"/>
+                                <w:szCs w:val="18"/>
+                              </w:rPr>
+                              <w:t>"</w:t>
+                            </w:r>
+                            <w:r>
+                              <w:rPr>
+                                <w:rFonts w:ascii="Menlo" w:eastAsia="Times New Roman" w:hAnsi="Menlo" w:cs="Menlo"/>
+                                <w:color w:val="000000"/>
+                                <w:sz w:val="18"/>
+                                <w:szCs w:val="18"/>
+                              </w:rPr>
+                              <w:t>,</w:t>
+                            </w:r>
+                          </w:p>
+                          <w:p>
+                            <w:pPr>
+                              <w:shd w:val="clear" w:color="auto" w:fill="FFFFFF"/>
+                              <w:spacing w:line="270" w:lineRule="atLeast"/>
+                              <w:jc w:val="left"/>
+                              <w:rPr>
+                                <w:rFonts w:ascii="Menlo" w:eastAsia="Times New Roman" w:hAnsi="Menlo" w:cs="Menlo"/>
+                                <w:color w:val="A31515"/>
+                                <w:sz w:val="18"/>
+                                <w:szCs w:val="18"/>
+                              </w:rPr>
+                            </w:pPr>
+                            <w:r>
+                              <w:rPr>
+                                <w:rFonts w:ascii="Menlo" w:eastAsia="Times New Roman" w:hAnsi="Menlo" w:cs="Menlo"/>
+                                <w:color w:val="000000"/>
+                                <w:sz w:val="18"/>
+                                <w:szCs w:val="18"/>
+                              </w:rPr>
+                              <w:t xml:space="preserve">        </w:t>
+                            </w:r>
+                            <w:r>
+                              <w:rPr>
+                                <w:rFonts w:ascii="Menlo" w:eastAsia="Times New Roman" w:hAnsi="Menlo" w:cs="Menlo"/>
+                                <w:color w:val="0451A5"/>
+                                <w:sz w:val="18"/>
+                                <w:szCs w:val="18"/>
+                              </w:rPr>
+                              <w:t>"name"</w:t>
+                            </w:r>
+                            <w:r>
+                              <w:rPr>
+                                <w:rFonts w:ascii="Menlo" w:eastAsia="Times New Roman" w:hAnsi="Menlo" w:cs="Menlo"/>
+                                <w:color w:val="000000"/>
+                                <w:sz w:val="18"/>
+                                <w:szCs w:val="18"/>
+                              </w:rPr>
+                              <w:t xml:space="preserve">: </w:t>
+                            </w:r>
+                            <w:r>
+                              <w:rPr>
+                                <w:rFonts w:ascii="Menlo" w:eastAsia="Times New Roman" w:hAnsi="Menlo" w:cs="Menlo"/>
+                                <w:color w:val="A31515"/>
+                                <w:sz w:val="18"/>
+                                <w:szCs w:val="18"/>
+                              </w:rPr>
+                              <w:t>"</w:t>
+                            </w:r>
+                            <w:r>
+                              <w:rPr>
+                                <w:rFonts w:ascii="Menlo" w:eastAsia="Times New Roman" w:hAnsi="Menlo" w:cs="Menlo"/>
+                                <w:color w:val="A31515"/>
+                                <w:sz w:val="18"/>
+                                <w:szCs w:val="18"/>
+                              </w:rPr>
+                              <w:t>&lt;scanned device name 2&gt;</w:t>
+                            </w:r>
+                            <w:r>
+                              <w:rPr>
+                                <w:rFonts w:ascii="Menlo" w:eastAsia="Times New Roman" w:hAnsi="Menlo" w:cs="Menlo"/>
+                                <w:color w:val="A31515"/>
+                                <w:sz w:val="18"/>
+                                <w:szCs w:val="18"/>
+                              </w:rPr>
+                              <w:t>"</w:t>
+                            </w:r>
+                            <w:r>
+                              <w:rPr>
+                                <w:rFonts w:ascii="Menlo" w:eastAsia="Times New Roman" w:hAnsi="Menlo" w:cs="Menlo"/>
+                                <w:color w:val="A31515"/>
+                                <w:sz w:val="18"/>
+                                <w:szCs w:val="18"/>
+                              </w:rPr>
+                              <w:t>,</w:t>
+                            </w:r>
+                          </w:p>
+                          <w:p>
+                            <w:pPr>
+                              <w:shd w:val="clear" w:color="auto" w:fill="FFFFFF"/>
+                              <w:spacing w:line="270" w:lineRule="atLeast"/>
+                              <w:jc w:val="left"/>
+                              <w:rPr>
+                                <w:rFonts w:ascii="Menlo" w:eastAsia="Times New Roman" w:hAnsi="Menlo" w:cs="Menlo"/>
+                                <w:color w:val="000000"/>
+                                <w:sz w:val="18"/>
+                                <w:szCs w:val="18"/>
+                              </w:rPr>
+                            </w:pPr>
+                            <w:r>
+                              <w:rPr>
+                                <w:rFonts w:ascii="Menlo" w:eastAsia="Times New Roman" w:hAnsi="Menlo" w:cs="Menlo"/>
+                                <w:color w:val="000000"/>
+                                <w:sz w:val="18"/>
+                                <w:szCs w:val="18"/>
+                              </w:rPr>
+                              <w:t xml:space="preserve">        </w:t>
+                            </w:r>
+                            <w:r>
+                              <w:rPr>
+                                <w:rFonts w:ascii="Menlo" w:eastAsia="Times New Roman" w:hAnsi="Menlo" w:cs="Menlo"/>
+                                <w:color w:val="0451A5"/>
+                                <w:sz w:val="18"/>
+                                <w:szCs w:val="18"/>
+                              </w:rPr>
+                              <w:t>“</w:t>
+                            </w:r>
+                            <w:proofErr w:type="spellStart"/>
+                            <w:r>
+                              <w:rPr>
+                                <w:rFonts w:ascii="Menlo" w:eastAsia="Times New Roman" w:hAnsi="Menlo" w:cs="Menlo"/>
+                                <w:color w:val="0451A5"/>
+                                <w:sz w:val="18"/>
+                                <w:szCs w:val="18"/>
+                              </w:rPr>
+                              <w:t>lastKnownLocation</w:t>
+                            </w:r>
+                            <w:proofErr w:type="spellEnd"/>
+                            <w:r>
+                              <w:rPr>
+                                <w:rFonts w:ascii="Menlo" w:eastAsia="Times New Roman" w:hAnsi="Menlo" w:cs="Menlo"/>
+                                <w:color w:val="0451A5"/>
+                                <w:sz w:val="18"/>
+                                <w:szCs w:val="18"/>
+                              </w:rPr>
+                              <w:t>”</w:t>
+                            </w:r>
+                            <w:r>
+                              <w:rPr>
+                                <w:rFonts w:ascii="Menlo" w:eastAsia="Times New Roman" w:hAnsi="Menlo" w:cs="Menlo"/>
+                                <w:color w:val="000000"/>
+                                <w:sz w:val="18"/>
+                                <w:szCs w:val="18"/>
+                              </w:rPr>
+                              <w:t>: {</w:t>
+                            </w:r>
+                          </w:p>
+                          <w:p>
+                            <w:pPr>
+                              <w:shd w:val="clear" w:color="auto" w:fill="FFFFFF"/>
+                              <w:spacing w:line="270" w:lineRule="atLeast"/>
+                              <w:jc w:val="left"/>
+                              <w:rPr>
+                                <w:rFonts w:ascii="Menlo" w:eastAsia="Times New Roman" w:hAnsi="Menlo" w:cs="Menlo"/>
+                                <w:color w:val="000000"/>
+                                <w:sz w:val="18"/>
+                                <w:szCs w:val="18"/>
+                              </w:rPr>
+                            </w:pPr>
+                            <w:r>
+                              <w:rPr>
+                                <w:rFonts w:ascii="Menlo" w:eastAsia="Times New Roman" w:hAnsi="Menlo" w:cs="Menlo"/>
+                                <w:color w:val="000000"/>
+                                <w:sz w:val="18"/>
+                                <w:szCs w:val="18"/>
+                              </w:rPr>
+                              <w:t xml:space="preserve">            </w:t>
+                            </w:r>
+                            <w:r>
+                              <w:rPr>
+                                <w:rFonts w:ascii="Menlo" w:eastAsia="Times New Roman" w:hAnsi="Menlo" w:cs="Menlo"/>
+                                <w:color w:val="0451A5"/>
+                                <w:sz w:val="18"/>
+                                <w:szCs w:val="18"/>
+                              </w:rPr>
+                              <w:t xml:space="preserve">“latitude”: </w:t>
+                            </w:r>
+                            <w:r>
+                              <w:rPr>
+                                <w:rFonts w:ascii="Menlo" w:eastAsia="Times New Roman" w:hAnsi="Menlo" w:cs="Menlo"/>
+                                <w:color w:val="000000"/>
+                                <w:sz w:val="18"/>
+                                <w:szCs w:val="18"/>
+                              </w:rPr>
+                              <w:t>“</w:t>
+                            </w:r>
+                            <w:r>
+                              <w:rPr>
+                                <w:rFonts w:ascii="Menlo" w:eastAsia="Times New Roman" w:hAnsi="Menlo" w:cs="Menlo"/>
+                                <w:color w:val="A31515"/>
+                                <w:sz w:val="18"/>
+                                <w:szCs w:val="18"/>
+                              </w:rPr>
+                              <w:t>53.29105322965723”</w:t>
+                            </w:r>
+                            <w:r>
+                              <w:rPr>
+                                <w:rFonts w:ascii="Menlo" w:eastAsia="Times New Roman" w:hAnsi="Menlo" w:cs="Menlo"/>
+                                <w:color w:val="000000"/>
+                                <w:sz w:val="18"/>
+                                <w:szCs w:val="18"/>
+                              </w:rPr>
+                              <w:t>,</w:t>
+                            </w:r>
+                          </w:p>
+                          <w:p>
+                            <w:pPr>
+                              <w:shd w:val="clear" w:color="auto" w:fill="FFFFFF"/>
+                              <w:spacing w:line="270" w:lineRule="atLeast"/>
+                              <w:jc w:val="left"/>
+                              <w:rPr>
+                                <w:rFonts w:ascii="Menlo" w:eastAsia="Times New Roman" w:hAnsi="Menlo" w:cs="Menlo"/>
+                                <w:color w:val="000000"/>
+                                <w:sz w:val="18"/>
+                                <w:szCs w:val="18"/>
+                              </w:rPr>
+                            </w:pPr>
+                            <w:r>
+                              <w:rPr>
+                                <w:rFonts w:ascii="Menlo" w:eastAsia="Times New Roman" w:hAnsi="Menlo" w:cs="Menlo"/>
+                                <w:color w:val="000000"/>
+                                <w:sz w:val="18"/>
+                                <w:szCs w:val="18"/>
+                              </w:rPr>
+                              <w:t xml:space="preserve">            </w:t>
+                            </w:r>
+                            <w:r>
+                              <w:rPr>
+                                <w:rFonts w:ascii="Menlo" w:eastAsia="Times New Roman" w:hAnsi="Menlo" w:cs="Menlo"/>
+                                <w:color w:val="0451A5"/>
+                                <w:sz w:val="18"/>
+                                <w:szCs w:val="18"/>
+                              </w:rPr>
+                              <w:t>“longitude”</w:t>
+                            </w:r>
+                            <w:r>
+                              <w:rPr>
+                                <w:rFonts w:ascii="Menlo" w:eastAsia="Times New Roman" w:hAnsi="Menlo" w:cs="Menlo"/>
+                                <w:color w:val="000000"/>
+                                <w:sz w:val="18"/>
+                                <w:szCs w:val="18"/>
+                              </w:rPr>
+                              <w:t xml:space="preserve">: </w:t>
+                            </w:r>
+                            <w:r>
+                              <w:rPr>
+                                <w:rFonts w:ascii="Menlo" w:eastAsia="Times New Roman" w:hAnsi="Menlo" w:cs="Menlo"/>
+                                <w:color w:val="A31515"/>
+                                <w:sz w:val="18"/>
+                                <w:szCs w:val="18"/>
+                              </w:rPr>
+                              <w:t>“-9.070886204719358</w:t>
+                            </w:r>
+                            <w:r>
+                              <w:rPr>
+                                <w:rFonts w:ascii="Menlo" w:eastAsia="Times New Roman" w:hAnsi="Menlo" w:cs="Menlo"/>
+                                <w:color w:val="000000"/>
+                                <w:sz w:val="18"/>
+                                <w:szCs w:val="18"/>
+                              </w:rPr>
+                              <w:t>”</w:t>
+                            </w:r>
+                          </w:p>
+                          <w:p>
+                            <w:pPr>
+                              <w:shd w:val="clear" w:color="auto" w:fill="FFFFFF"/>
+                              <w:spacing w:line="270" w:lineRule="atLeast"/>
+                              <w:jc w:val="left"/>
+                              <w:rPr>
+                                <w:rFonts w:ascii="Menlo" w:eastAsia="Times New Roman" w:hAnsi="Menlo" w:cs="Menlo"/>
+                                <w:color w:val="000000"/>
+                                <w:sz w:val="18"/>
+                                <w:szCs w:val="18"/>
+                              </w:rPr>
+                            </w:pPr>
+                            <w:r>
+                              <w:rPr>
+                                <w:rFonts w:ascii="Menlo" w:eastAsia="Times New Roman" w:hAnsi="Menlo" w:cs="Menlo"/>
+                                <w:color w:val="000000"/>
+                                <w:sz w:val="18"/>
+                                <w:szCs w:val="18"/>
+                              </w:rPr>
+                              <w:t xml:space="preserve">        },</w:t>
+                            </w:r>
+                          </w:p>
+                          <w:p>
+                            <w:pPr>
+                              <w:shd w:val="clear" w:color="auto" w:fill="FFFFFF"/>
+                              <w:spacing w:line="270" w:lineRule="atLeast"/>
+                              <w:jc w:val="left"/>
+                              <w:rPr>
+                                <w:rFonts w:ascii="Menlo" w:eastAsia="Times New Roman" w:hAnsi="Menlo" w:cs="Menlo"/>
+                                <w:color w:val="000000"/>
+                                <w:sz w:val="18"/>
+                                <w:szCs w:val="18"/>
+                              </w:rPr>
+                            </w:pPr>
+                            <w:r>
+                              <w:rPr>
+                                <w:rFonts w:ascii="Menlo" w:eastAsia="Times New Roman" w:hAnsi="Menlo" w:cs="Menlo"/>
+                                <w:color w:val="000000"/>
+                                <w:sz w:val="18"/>
+                                <w:szCs w:val="18"/>
+                              </w:rPr>
+                              <w:t xml:space="preserve">        </w:t>
+                            </w:r>
+                            <w:r>
+                              <w:rPr>
+                                <w:rFonts w:ascii="Menlo" w:eastAsia="Times New Roman" w:hAnsi="Menlo" w:cs="Menlo"/>
+                                <w:color w:val="0451A5"/>
+                                <w:sz w:val="18"/>
+                                <w:szCs w:val="18"/>
+                              </w:rPr>
+                              <w:t>“</w:t>
+                            </w:r>
+                            <w:proofErr w:type="spellStart"/>
+                            <w:r>
+                              <w:rPr>
+                                <w:rFonts w:ascii="Menlo" w:eastAsia="Times New Roman" w:hAnsi="Menlo" w:cs="Menlo"/>
+                                <w:color w:val="0451A5"/>
+                                <w:sz w:val="18"/>
+                                <w:szCs w:val="18"/>
+                              </w:rPr>
+                              <w:t>locationUpdateTimestamp</w:t>
+                            </w:r>
+                            <w:proofErr w:type="spellEnd"/>
+                            <w:r>
+                              <w:rPr>
+                                <w:rFonts w:ascii="Menlo" w:eastAsia="Times New Roman" w:hAnsi="Menlo" w:cs="Menlo"/>
+                                <w:color w:val="0451A5"/>
+                                <w:sz w:val="18"/>
+                                <w:szCs w:val="18"/>
+                              </w:rPr>
+                              <w:t>”:</w:t>
+                            </w:r>
+                            <w:r>
+                              <w:rPr>
+                                <w:rFonts w:ascii="Menlo" w:eastAsia="Times New Roman" w:hAnsi="Menlo" w:cs="Menlo"/>
+                                <w:color w:val="000000"/>
+                                <w:sz w:val="18"/>
+                                <w:szCs w:val="18"/>
+                              </w:rPr>
+                              <w:t xml:space="preserve"> “</w:t>
+                            </w:r>
+                            <w:r>
+                              <w:rPr>
+                                <w:rFonts w:ascii="Menlo" w:eastAsia="Times New Roman" w:hAnsi="Menlo" w:cs="Menlo"/>
+                                <w:color w:val="A31515"/>
+                                <w:sz w:val="18"/>
+                                <w:szCs w:val="18"/>
+                              </w:rPr>
+                              <w:t>2019-04-01T10:52:006Z”</w:t>
+                            </w:r>
+                          </w:p>
+                          <w:p>
+                            <w:pPr>
+                              <w:shd w:val="clear" w:color="auto" w:fill="FFFFFF"/>
+                              <w:spacing w:line="270" w:lineRule="atLeast"/>
+                              <w:jc w:val="left"/>
+                              <w:rPr>
+                                <w:rFonts w:ascii="Menlo" w:eastAsia="Times New Roman" w:hAnsi="Menlo" w:cs="Menlo"/>
+                                <w:color w:val="000000"/>
+                                <w:sz w:val="18"/>
+                                <w:szCs w:val="18"/>
+                              </w:rPr>
+                            </w:pPr>
+                            <w:r>
+                              <w:rPr>
+                                <w:rFonts w:ascii="Menlo" w:eastAsia="Times New Roman" w:hAnsi="Menlo" w:cs="Menlo"/>
+                                <w:color w:val="000000"/>
+                                <w:sz w:val="18"/>
+                                <w:szCs w:val="18"/>
+                              </w:rPr>
+                              <w:t xml:space="preserve">    </w:t>
+                            </w:r>
+                            <w:r>
+                              <w:rPr>
+                                <w:rFonts w:ascii="Menlo" w:eastAsia="Times New Roman" w:hAnsi="Menlo" w:cs="Menlo"/>
+                                <w:color w:val="000000"/>
+                                <w:sz w:val="18"/>
+                                <w:szCs w:val="18"/>
+                              </w:rPr>
+                              <w:t>}</w:t>
+                            </w:r>
+                            <w:r>
+                              <w:rPr>
+                                <w:rFonts w:ascii="Menlo" w:eastAsia="Times New Roman" w:hAnsi="Menlo" w:cs="Menlo"/>
+                                <w:color w:val="000000"/>
+                                <w:sz w:val="18"/>
+                                <w:szCs w:val="18"/>
+                              </w:rPr>
+                              <w:t xml:space="preserve"> </w:t>
+                            </w:r>
+                          </w:p>
+                          <w:p>
+                            <w:pPr>
+                              <w:shd w:val="clear" w:color="auto" w:fill="FFFFFF"/>
+                              <w:spacing w:line="270" w:lineRule="atLeast"/>
+                              <w:jc w:val="left"/>
+                            </w:pPr>
+                            <w:r>
+                              <w:rPr>
+                                <w:rFonts w:ascii="Menlo" w:eastAsia="Times New Roman" w:hAnsi="Menlo" w:cs="Menlo"/>
+                                <w:color w:val="000000"/>
+                                <w:sz w:val="18"/>
+                                <w:szCs w:val="18"/>
+                              </w:rPr>
+                              <w:t>}</w:t>
+                            </w:r>
+                          </w:p>
+                        </w:txbxContent>
+                      </wps:txbx>
+                      <wps:bodyPr rot="0" spcFirstLastPara="0" vertOverflow="overflow" horzOverflow="overflow" vert="horz" wrap="square" lIns="91440" tIns="45720" rIns="91440" bIns="45720" numCol="1" spcCol="0" rtlCol="0" fromWordArt="0" anchor="t" anchorCtr="0" forceAA="0" compatLnSpc="1">
+                        <a:prstTxWarp prst="textNoShape">
+                          <a:avLst/>
+                        </a:prstTxWarp>
+                        <a:noAutofit/>
+                      </wps:bodyPr>
+                    </wps:wsp>
+                  </a:graphicData>
+                </a:graphic>
+              </wp:inline>
+            </w:drawing>
+          </mc:Choice>
+          <mc:Fallback>
+            <w:pict>
+              <v:shape w14:anchorId="6242A913" id="Text Box 17" o:spid="_x0000_s1028" type="#_x0000_t202" style="width:382.6pt;height:161.6pt;visibility:visible;mso-wrap-style:square;mso-left-percent:-10001;mso-top-percent:-10001;mso-position-horizontal:absolute;mso-position-horizontal-relative:char;mso-position-vertical:absolute;mso-position-vertical-relative:line;mso-left-percent:-10001;mso-top-percent:-10001;v-text-anchor:top" o:gfxdata="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" fillcolor="white [3201]" strokeweight=".5pt">
+                <v:textbox>
+                  <w:txbxContent>
+                    <w:p>
+                      <w:pPr>
+                        <w:shd w:val="clear" w:color="auto" w:fill="FFFFFF"/>
+                        <w:spacing w:line="270" w:lineRule="atLeast"/>
+                        <w:jc w:val="left"/>
+                        <w:rPr>
+                          <w:rFonts w:ascii="Menlo" w:eastAsia="Times New Roman" w:hAnsi="Menlo" w:cs="Menlo"/>
+                          <w:color w:val="0451A5"/>
+                          <w:sz w:val="18"/>
+                          <w:szCs w:val="18"/>
+                        </w:rPr>
+                      </w:pPr>
+                      <w:r>
+                        <w:rPr>
+                          <w:rFonts w:ascii="Menlo" w:eastAsia="Times New Roman" w:hAnsi="Menlo" w:cs="Menlo"/>
+                          <w:color w:val="0451A5"/>
+                          <w:sz w:val="18"/>
+                          <w:szCs w:val="18"/>
+                        </w:rPr>
+                        <w:t>{</w:t>
+                      </w:r>
+                    </w:p>
+                    <w:p>
+                      <w:pPr>
+                        <w:shd w:val="clear" w:color="auto" w:fill="FFFFFF"/>
+                        <w:spacing w:line="270" w:lineRule="atLeast"/>
+                        <w:jc w:val="left"/>
+                        <w:rPr>
+                          <w:rFonts w:ascii="Menlo" w:eastAsia="Times New Roman" w:hAnsi="Menlo" w:cs="Menlo"/>
+                          <w:color w:val="000000"/>
+                          <w:sz w:val="18"/>
+                          <w:szCs w:val="18"/>
+                        </w:rPr>
+                      </w:pPr>
+                      <w:r>
+                        <w:rPr>
+                          <w:rFonts w:ascii="Menlo" w:eastAsia="Times New Roman" w:hAnsi="Menlo" w:cs="Menlo"/>
+                          <w:color w:val="0451A5"/>
+                          <w:sz w:val="18"/>
+                          <w:szCs w:val="18"/>
+                        </w:rPr>
+                        <w:t xml:space="preserve">    </w:t>
+                      </w:r>
+                      <w:r>
+                        <w:rPr>
+                          <w:rFonts w:ascii="Menlo" w:eastAsia="Times New Roman" w:hAnsi="Menlo" w:cs="Menlo"/>
+                          <w:color w:val="0451A5"/>
+                          <w:sz w:val="18"/>
+                          <w:szCs w:val="18"/>
+                        </w:rPr>
+                        <w:t>"device</w:t>
+                      </w:r>
+                      <w:r>
+                        <w:rPr>
+                          <w:rFonts w:ascii="Menlo" w:eastAsia="Times New Roman" w:hAnsi="Menlo" w:cs="Menlo"/>
+                          <w:color w:val="0451A5"/>
+                          <w:sz w:val="18"/>
+                          <w:szCs w:val="18"/>
+                        </w:rPr>
+                        <w:t>s</w:t>
+                      </w:r>
+                      <w:r>
+                        <w:rPr>
+                          <w:rFonts w:ascii="Menlo" w:eastAsia="Times New Roman" w:hAnsi="Menlo" w:cs="Menlo"/>
+                          <w:color w:val="0451A5"/>
+                          <w:sz w:val="18"/>
+                          <w:szCs w:val="18"/>
+                        </w:rPr>
+                        <w:t>"</w:t>
+                      </w:r>
+                      <w:r>
+                        <w:rPr>
+                          <w:rFonts w:ascii="Menlo" w:eastAsia="Times New Roman" w:hAnsi="Menlo" w:cs="Menlo"/>
+                          <w:color w:val="000000"/>
+                          <w:sz w:val="18"/>
+                          <w:szCs w:val="18"/>
+                        </w:rPr>
+                        <w:t xml:space="preserve">: </w:t>
+                      </w:r>
+                      <w:r>
+                        <w:rPr>
+                          <w:rFonts w:ascii="Menlo" w:eastAsia="Times New Roman" w:hAnsi="Menlo" w:cs="Menlo"/>
+                          <w:color w:val="000000"/>
+                          <w:sz w:val="18"/>
+                          <w:szCs w:val="18"/>
+                        </w:rPr>
+                        <w:t>{</w:t>
+                      </w:r>
+                    </w:p>
+                    <w:p>
+                      <w:pPr>
+                        <w:shd w:val="clear" w:color="auto" w:fill="FFFFFF"/>
+                        <w:spacing w:line="270" w:lineRule="atLeast"/>
+                        <w:jc w:val="left"/>
+                        <w:rPr>
+                          <w:rFonts w:ascii="Menlo" w:eastAsia="Times New Roman" w:hAnsi="Menlo" w:cs="Menlo"/>
+                          <w:color w:val="000000"/>
+                          <w:sz w:val="18"/>
+                          <w:szCs w:val="18"/>
+                        </w:rPr>
+                      </w:pPr>
+                      <w:r>
+                        <w:rPr>
+                          <w:rFonts w:ascii="Menlo" w:eastAsia="Times New Roman" w:hAnsi="Menlo" w:cs="Menlo"/>
+                          <w:color w:val="000000"/>
+                          <w:sz w:val="18"/>
+                          <w:szCs w:val="18"/>
+                        </w:rPr>
+                        <w:t xml:space="preserve">        </w:t>
+                      </w:r>
+                      <w:r>
+                        <w:rPr>
+                          <w:rFonts w:ascii="Menlo" w:eastAsia="Times New Roman" w:hAnsi="Menlo" w:cs="Menlo"/>
+                          <w:color w:val="0451A5"/>
+                          <w:sz w:val="18"/>
+                          <w:szCs w:val="18"/>
+                        </w:rPr>
+                        <w:t>"</w:t>
+                      </w:r>
+                      <w:proofErr w:type="spellStart"/>
+                      <w:r>
+                        <w:rPr>
+                          <w:rFonts w:ascii="Menlo" w:eastAsia="Times New Roman" w:hAnsi="Menlo" w:cs="Menlo"/>
+                          <w:color w:val="0451A5"/>
+                          <w:sz w:val="18"/>
+                          <w:szCs w:val="18"/>
+                        </w:rPr>
+                        <w:t>deviceI</w:t>
+                      </w:r>
+                      <w:r>
+                        <w:rPr>
+                          <w:rFonts w:ascii="Menlo" w:eastAsia="Times New Roman" w:hAnsi="Menlo" w:cs="Menlo"/>
+                          <w:color w:val="0451A5"/>
+                          <w:sz w:val="18"/>
+                          <w:szCs w:val="18"/>
+                        </w:rPr>
+                        <w:t>d</w:t>
+                      </w:r>
+                      <w:proofErr w:type="spellEnd"/>
+                      <w:r>
+                        <w:rPr>
+                          <w:rFonts w:ascii="Menlo" w:eastAsia="Times New Roman" w:hAnsi="Menlo" w:cs="Menlo"/>
+                          <w:color w:val="0451A5"/>
+                          <w:sz w:val="18"/>
+                          <w:szCs w:val="18"/>
+                        </w:rPr>
+                        <w:t>"</w:t>
+                      </w:r>
+                      <w:r>
+                        <w:rPr>
+                          <w:rFonts w:ascii="Menlo" w:eastAsia="Times New Roman" w:hAnsi="Menlo" w:cs="Menlo"/>
+                          <w:color w:val="000000"/>
+                          <w:sz w:val="18"/>
+                          <w:szCs w:val="18"/>
+                        </w:rPr>
+                        <w:t xml:space="preserve">: </w:t>
+                      </w:r>
+                      <w:r>
+                        <w:rPr>
+                          <w:rFonts w:ascii="Menlo" w:eastAsia="Times New Roman" w:hAnsi="Menlo" w:cs="Menlo"/>
+                          <w:color w:val="A31515"/>
+                          <w:sz w:val="18"/>
+                          <w:szCs w:val="18"/>
+                        </w:rPr>
+                        <w:t>"</w:t>
+                      </w:r>
+                      <w:r>
+                        <w:rPr>
+                          <w:rFonts w:ascii="Menlo" w:eastAsia="Times New Roman" w:hAnsi="Menlo" w:cs="Menlo"/>
+                          <w:color w:val="A31515"/>
+                          <w:sz w:val="18"/>
+                          <w:szCs w:val="18"/>
+                        </w:rPr>
+                        <w:t xml:space="preserve">&lt;scanned </w:t>
+                      </w:r>
+                      <w:proofErr w:type="spellStart"/>
+                      <w:r>
+                        <w:rPr>
+                          <w:rFonts w:ascii="Menlo" w:eastAsia="Times New Roman" w:hAnsi="Menlo" w:cs="Menlo"/>
+                          <w:color w:val="A31515"/>
+                          <w:sz w:val="18"/>
+                          <w:szCs w:val="18"/>
+                        </w:rPr>
+                        <w:t>deviceId</w:t>
+                      </w:r>
+                      <w:proofErr w:type="spellEnd"/>
+                      <w:r>
+                        <w:rPr>
+                          <w:rFonts w:ascii="Menlo" w:eastAsia="Times New Roman" w:hAnsi="Menlo" w:cs="Menlo"/>
+                          <w:color w:val="A31515"/>
+                          <w:sz w:val="18"/>
+                          <w:szCs w:val="18"/>
+                        </w:rPr>
+                        <w:t xml:space="preserve"> 1&gt;</w:t>
+                      </w:r>
+                      <w:r>
+                        <w:rPr>
+                          <w:rFonts w:ascii="Menlo" w:eastAsia="Times New Roman" w:hAnsi="Menlo" w:cs="Menlo"/>
+                          <w:color w:val="A31515"/>
+                          <w:sz w:val="18"/>
+                          <w:szCs w:val="18"/>
+                        </w:rPr>
+                        <w:t>"</w:t>
+                      </w:r>
+                      <w:r>
+                        <w:rPr>
+                          <w:rFonts w:ascii="Menlo" w:eastAsia="Times New Roman" w:hAnsi="Menlo" w:cs="Menlo"/>
+                          <w:color w:val="000000"/>
+                          <w:sz w:val="18"/>
+                          <w:szCs w:val="18"/>
+                        </w:rPr>
+                        <w:t>,</w:t>
+                      </w:r>
+                    </w:p>
+                    <w:p>
+                      <w:pPr>
+                        <w:shd w:val="clear" w:color="auto" w:fill="FFFFFF"/>
+                        <w:spacing w:line="270" w:lineRule="atLeast"/>
+                        <w:jc w:val="left"/>
+                        <w:rPr>
+                          <w:rFonts w:ascii="Menlo" w:eastAsia="Times New Roman" w:hAnsi="Menlo" w:cs="Menlo"/>
+                          <w:color w:val="A31515"/>
+                          <w:sz w:val="18"/>
+                          <w:szCs w:val="18"/>
+                        </w:rPr>
+                      </w:pPr>
+                      <w:r>
+                        <w:rPr>
+                          <w:rFonts w:ascii="Menlo" w:eastAsia="Times New Roman" w:hAnsi="Menlo" w:cs="Menlo"/>
+                          <w:color w:val="000000"/>
+                          <w:sz w:val="18"/>
+                          <w:szCs w:val="18"/>
+                        </w:rPr>
+                        <w:t xml:space="preserve">        </w:t>
+                      </w:r>
+                      <w:r>
+                        <w:rPr>
+                          <w:rFonts w:ascii="Menlo" w:eastAsia="Times New Roman" w:hAnsi="Menlo" w:cs="Menlo"/>
+                          <w:color w:val="0451A5"/>
+                          <w:sz w:val="18"/>
+                          <w:szCs w:val="18"/>
+                        </w:rPr>
+                        <w:t>"name"</w:t>
+                      </w:r>
+                      <w:r>
+                        <w:rPr>
+                          <w:rFonts w:ascii="Menlo" w:eastAsia="Times New Roman" w:hAnsi="Menlo" w:cs="Menlo"/>
+                          <w:color w:val="000000"/>
+                          <w:sz w:val="18"/>
+                          <w:szCs w:val="18"/>
+                        </w:rPr>
+                        <w:t xml:space="preserve">: </w:t>
+                      </w:r>
+                      <w:r>
+                        <w:rPr>
+                          <w:rFonts w:ascii="Menlo" w:eastAsia="Times New Roman" w:hAnsi="Menlo" w:cs="Menlo"/>
+                          <w:color w:val="A31515"/>
+                          <w:sz w:val="18"/>
+                          <w:szCs w:val="18"/>
+                        </w:rPr>
+                        <w:t>"</w:t>
+                      </w:r>
+                      <w:r>
+                        <w:rPr>
+                          <w:rFonts w:ascii="Menlo" w:eastAsia="Times New Roman" w:hAnsi="Menlo" w:cs="Menlo"/>
+                          <w:color w:val="A31515"/>
+                          <w:sz w:val="18"/>
+                          <w:szCs w:val="18"/>
+                        </w:rPr>
+                        <w:t>&lt;scanned device name 2&gt;</w:t>
+                      </w:r>
+                      <w:r>
+                        <w:rPr>
+                          <w:rFonts w:ascii="Menlo" w:eastAsia="Times New Roman" w:hAnsi="Menlo" w:cs="Menlo"/>
+                          <w:color w:val="A31515"/>
+                          <w:sz w:val="18"/>
+                          <w:szCs w:val="18"/>
+                        </w:rPr>
+                        <w:t>"</w:t>
+                      </w:r>
+                      <w:r>
+                        <w:rPr>
+                          <w:rFonts w:ascii="Menlo" w:eastAsia="Times New Roman" w:hAnsi="Menlo" w:cs="Menlo"/>
+                          <w:color w:val="A31515"/>
+                          <w:sz w:val="18"/>
+                          <w:szCs w:val="18"/>
+                        </w:rPr>
+                        <w:t>,</w:t>
+                      </w:r>
+                    </w:p>
+                    <w:p>
+                      <w:pPr>
+                        <w:shd w:val="clear" w:color="auto" w:fill="FFFFFF"/>
+                        <w:spacing w:line="270" w:lineRule="atLeast"/>
+                        <w:jc w:val="left"/>
+                        <w:rPr>
+                          <w:rFonts w:ascii="Menlo" w:eastAsia="Times New Roman" w:hAnsi="Menlo" w:cs="Menlo"/>
+                          <w:color w:val="000000"/>
+                          <w:sz w:val="18"/>
+                          <w:szCs w:val="18"/>
+                        </w:rPr>
+                      </w:pPr>
+                      <w:r>
+                        <w:rPr>
+                          <w:rFonts w:ascii="Menlo" w:eastAsia="Times New Roman" w:hAnsi="Menlo" w:cs="Menlo"/>
+                          <w:color w:val="000000"/>
+                          <w:sz w:val="18"/>
+                          <w:szCs w:val="18"/>
+                        </w:rPr>
+                        <w:t xml:space="preserve">        </w:t>
+                      </w:r>
+                      <w:r>
+                        <w:rPr>
+                          <w:rFonts w:ascii="Menlo" w:eastAsia="Times New Roman" w:hAnsi="Menlo" w:cs="Menlo"/>
+                          <w:color w:val="0451A5"/>
+                          <w:sz w:val="18"/>
+                          <w:szCs w:val="18"/>
+                        </w:rPr>
+                        <w:t>“</w:t>
+                      </w:r>
+                      <w:proofErr w:type="spellStart"/>
+                      <w:r>
+                        <w:rPr>
+                          <w:rFonts w:ascii="Menlo" w:eastAsia="Times New Roman" w:hAnsi="Menlo" w:cs="Menlo"/>
+                          <w:color w:val="0451A5"/>
+                          <w:sz w:val="18"/>
+                          <w:szCs w:val="18"/>
+                        </w:rPr>
+                        <w:t>lastKnownLocation</w:t>
+                      </w:r>
+                      <w:proofErr w:type="spellEnd"/>
+                      <w:r>
+                        <w:rPr>
+                          <w:rFonts w:ascii="Menlo" w:eastAsia="Times New Roman" w:hAnsi="Menlo" w:cs="Menlo"/>
+                          <w:color w:val="0451A5"/>
+                          <w:sz w:val="18"/>
+                          <w:szCs w:val="18"/>
+                        </w:rPr>
+                        <w:t>”</w:t>
+                      </w:r>
+                      <w:r>
+                        <w:rPr>
+                          <w:rFonts w:ascii="Menlo" w:eastAsia="Times New Roman" w:hAnsi="Menlo" w:cs="Menlo"/>
+                          <w:color w:val="000000"/>
+                          <w:sz w:val="18"/>
+                          <w:szCs w:val="18"/>
+                        </w:rPr>
+                        <w:t>: {</w:t>
+                      </w:r>
+                    </w:p>
+                    <w:p>
+                      <w:pPr>
+                        <w:shd w:val="clear" w:color="auto" w:fill="FFFFFF"/>
+                        <w:spacing w:line="270" w:lineRule="atLeast"/>
+                        <w:jc w:val="left"/>
+                        <w:rPr>
+                          <w:rFonts w:ascii="Menlo" w:eastAsia="Times New Roman" w:hAnsi="Menlo" w:cs="Menlo"/>
+                          <w:color w:val="000000"/>
+                          <w:sz w:val="18"/>
+                          <w:szCs w:val="18"/>
+                        </w:rPr>
+                      </w:pPr>
+                      <w:r>
+                        <w:rPr>
+                          <w:rFonts w:ascii="Menlo" w:eastAsia="Times New Roman" w:hAnsi="Menlo" w:cs="Menlo"/>
+                          <w:color w:val="000000"/>
+                          <w:sz w:val="18"/>
+                          <w:szCs w:val="18"/>
+                        </w:rPr>
+                        <w:t xml:space="preserve">            </w:t>
+                      </w:r>
+                      <w:r>
+                        <w:rPr>
+                          <w:rFonts w:ascii="Menlo" w:eastAsia="Times New Roman" w:hAnsi="Menlo" w:cs="Menlo"/>
+                          <w:color w:val="0451A5"/>
+                          <w:sz w:val="18"/>
+                          <w:szCs w:val="18"/>
+                        </w:rPr>
+                        <w:t xml:space="preserve">“latitude”: </w:t>
+                      </w:r>
+                      <w:r>
+                        <w:rPr>
+                          <w:rFonts w:ascii="Menlo" w:eastAsia="Times New Roman" w:hAnsi="Menlo" w:cs="Menlo"/>
+                          <w:color w:val="000000"/>
+                          <w:sz w:val="18"/>
+                          <w:szCs w:val="18"/>
+                        </w:rPr>
+                        <w:t>“</w:t>
+                      </w:r>
+                      <w:r>
+                        <w:rPr>
+                          <w:rFonts w:ascii="Menlo" w:eastAsia="Times New Roman" w:hAnsi="Menlo" w:cs="Menlo"/>
+                          <w:color w:val="A31515"/>
+                          <w:sz w:val="18"/>
+                          <w:szCs w:val="18"/>
+                        </w:rPr>
+                        <w:t>53.29105322965723”</w:t>
+                      </w:r>
+                      <w:r>
+                        <w:rPr>
+                          <w:rFonts w:ascii="Menlo" w:eastAsia="Times New Roman" w:hAnsi="Menlo" w:cs="Menlo"/>
+                          <w:color w:val="000000"/>
+                          <w:sz w:val="18"/>
+                          <w:szCs w:val="18"/>
+                        </w:rPr>
+                        <w:t>,</w:t>
+                      </w:r>
+                    </w:p>
+                    <w:p>
+                      <w:pPr>
+                        <w:shd w:val="clear" w:color="auto" w:fill="FFFFFF"/>
+                        <w:spacing w:line="270" w:lineRule="atLeast"/>
+                        <w:jc w:val="left"/>
+                        <w:rPr>
+                          <w:rFonts w:ascii="Menlo" w:eastAsia="Times New Roman" w:hAnsi="Menlo" w:cs="Menlo"/>
+                          <w:color w:val="000000"/>
+                          <w:sz w:val="18"/>
+                          <w:szCs w:val="18"/>
+                        </w:rPr>
+                      </w:pPr>
+                      <w:r>
+                        <w:rPr>
+                          <w:rFonts w:ascii="Menlo" w:eastAsia="Times New Roman" w:hAnsi="Menlo" w:cs="Menlo"/>
+                          <w:color w:val="000000"/>
+                          <w:sz w:val="18"/>
+                          <w:szCs w:val="18"/>
+                        </w:rPr>
+                        <w:t xml:space="preserve">            </w:t>
+                      </w:r>
+                      <w:r>
+                        <w:rPr>
+                          <w:rFonts w:ascii="Menlo" w:eastAsia="Times New Roman" w:hAnsi="Menlo" w:cs="Menlo"/>
+                          <w:color w:val="0451A5"/>
+                          <w:sz w:val="18"/>
+                          <w:szCs w:val="18"/>
+                        </w:rPr>
+                        <w:t>“longitude”</w:t>
+                      </w:r>
+                      <w:r>
+                        <w:rPr>
+                          <w:rFonts w:ascii="Menlo" w:eastAsia="Times New Roman" w:hAnsi="Menlo" w:cs="Menlo"/>
+                          <w:color w:val="000000"/>
+                          <w:sz w:val="18"/>
+                          <w:szCs w:val="18"/>
+                        </w:rPr>
+                        <w:t xml:space="preserve">: </w:t>
+                      </w:r>
+                      <w:r>
+                        <w:rPr>
+                          <w:rFonts w:ascii="Menlo" w:eastAsia="Times New Roman" w:hAnsi="Menlo" w:cs="Menlo"/>
+                          <w:color w:val="A31515"/>
+                          <w:sz w:val="18"/>
+                          <w:szCs w:val="18"/>
+                        </w:rPr>
+                        <w:t>“-9.070886204719358</w:t>
+                      </w:r>
+                      <w:r>
+                        <w:rPr>
+                          <w:rFonts w:ascii="Menlo" w:eastAsia="Times New Roman" w:hAnsi="Menlo" w:cs="Menlo"/>
+                          <w:color w:val="000000"/>
+                          <w:sz w:val="18"/>
+                          <w:szCs w:val="18"/>
+                        </w:rPr>
+                        <w:t>”</w:t>
+                      </w:r>
+                    </w:p>
+                    <w:p>
+                      <w:pPr>
+                        <w:shd w:val="clear" w:color="auto" w:fill="FFFFFF"/>
+                        <w:spacing w:line="270" w:lineRule="atLeast"/>
+                        <w:jc w:val="left"/>
+                        <w:rPr>
+                          <w:rFonts w:ascii="Menlo" w:eastAsia="Times New Roman" w:hAnsi="Menlo" w:cs="Menlo"/>
+                          <w:color w:val="000000"/>
+                          <w:sz w:val="18"/>
+                          <w:szCs w:val="18"/>
+                        </w:rPr>
+                      </w:pPr>
+                      <w:r>
+                        <w:rPr>
+                          <w:rFonts w:ascii="Menlo" w:eastAsia="Times New Roman" w:hAnsi="Menlo" w:cs="Menlo"/>
+                          <w:color w:val="000000"/>
+                          <w:sz w:val="18"/>
+                          <w:szCs w:val="18"/>
+                        </w:rPr>
+                        <w:t xml:space="preserve">        },</w:t>
+                      </w:r>
+                    </w:p>
+                    <w:p>
+                      <w:pPr>
+                        <w:shd w:val="clear" w:color="auto" w:fill="FFFFFF"/>
+                        <w:spacing w:line="270" w:lineRule="atLeast"/>
+                        <w:jc w:val="left"/>
+                        <w:rPr>
+                          <w:rFonts w:ascii="Menlo" w:eastAsia="Times New Roman" w:hAnsi="Menlo" w:cs="Menlo"/>
+                          <w:color w:val="000000"/>
+                          <w:sz w:val="18"/>
+                          <w:szCs w:val="18"/>
+                        </w:rPr>
+                      </w:pPr>
+                      <w:r>
+                        <w:rPr>
+                          <w:rFonts w:ascii="Menlo" w:eastAsia="Times New Roman" w:hAnsi="Menlo" w:cs="Menlo"/>
+                          <w:color w:val="000000"/>
+                          <w:sz w:val="18"/>
+                          <w:szCs w:val="18"/>
+                        </w:rPr>
+                        <w:t xml:space="preserve">        </w:t>
+                      </w:r>
+                      <w:r>
+                        <w:rPr>
+                          <w:rFonts w:ascii="Menlo" w:eastAsia="Times New Roman" w:hAnsi="Menlo" w:cs="Menlo"/>
+                          <w:color w:val="0451A5"/>
+                          <w:sz w:val="18"/>
+                          <w:szCs w:val="18"/>
+                        </w:rPr>
+                        <w:t>“</w:t>
+                      </w:r>
+                      <w:proofErr w:type="spellStart"/>
+                      <w:r>
+                        <w:rPr>
+                          <w:rFonts w:ascii="Menlo" w:eastAsia="Times New Roman" w:hAnsi="Menlo" w:cs="Menlo"/>
+                          <w:color w:val="0451A5"/>
+                          <w:sz w:val="18"/>
+                          <w:szCs w:val="18"/>
+                        </w:rPr>
+                        <w:t>locationUpdateTimestamp</w:t>
+                      </w:r>
+                      <w:proofErr w:type="spellEnd"/>
+                      <w:r>
+                        <w:rPr>
+                          <w:rFonts w:ascii="Menlo" w:eastAsia="Times New Roman" w:hAnsi="Menlo" w:cs="Menlo"/>
+                          <w:color w:val="0451A5"/>
+                          <w:sz w:val="18"/>
+                          <w:szCs w:val="18"/>
+                        </w:rPr>
+                        <w:t>”:</w:t>
+                      </w:r>
+                      <w:r>
+                        <w:rPr>
+                          <w:rFonts w:ascii="Menlo" w:eastAsia="Times New Roman" w:hAnsi="Menlo" w:cs="Menlo"/>
+                          <w:color w:val="000000"/>
+                          <w:sz w:val="18"/>
+                          <w:szCs w:val="18"/>
+                        </w:rPr>
+                        <w:t xml:space="preserve"> “</w:t>
+                      </w:r>
+                      <w:r>
+                        <w:rPr>
+                          <w:rFonts w:ascii="Menlo" w:eastAsia="Times New Roman" w:hAnsi="Menlo" w:cs="Menlo"/>
+                          <w:color w:val="A31515"/>
+                          <w:sz w:val="18"/>
+                          <w:szCs w:val="18"/>
+                        </w:rPr>
+                        <w:t>2019-04-01T10:52:006Z”</w:t>
+                      </w:r>
+                    </w:p>
+                    <w:p>
+                      <w:pPr>
+                        <w:shd w:val="clear" w:color="auto" w:fill="FFFFFF"/>
+                        <w:spacing w:line="270" w:lineRule="atLeast"/>
+                        <w:jc w:val="left"/>
+                        <w:rPr>
+                          <w:rFonts w:ascii="Menlo" w:eastAsia="Times New Roman" w:hAnsi="Menlo" w:cs="Menlo"/>
+                          <w:color w:val="000000"/>
+                          <w:sz w:val="18"/>
+                          <w:szCs w:val="18"/>
+                        </w:rPr>
+                      </w:pPr>
+                      <w:r>
+                        <w:rPr>
+                          <w:rFonts w:ascii="Menlo" w:eastAsia="Times New Roman" w:hAnsi="Menlo" w:cs="Menlo"/>
+                          <w:color w:val="000000"/>
+                          <w:sz w:val="18"/>
+                          <w:szCs w:val="18"/>
+                        </w:rPr>
+                        <w:t xml:space="preserve">    </w:t>
+                      </w:r>
+                      <w:r>
+                        <w:rPr>
+                          <w:rFonts w:ascii="Menlo" w:eastAsia="Times New Roman" w:hAnsi="Menlo" w:cs="Menlo"/>
+                          <w:color w:val="000000"/>
+                          <w:sz w:val="18"/>
+                          <w:szCs w:val="18"/>
+                        </w:rPr>
+                        <w:t>}</w:t>
+                      </w:r>
+                      <w:r>
+                        <w:rPr>
+                          <w:rFonts w:ascii="Menlo" w:eastAsia="Times New Roman" w:hAnsi="Menlo" w:cs="Menlo"/>
+                          <w:color w:val="000000"/>
+                          <w:sz w:val="18"/>
+                          <w:szCs w:val="18"/>
+                        </w:rPr>
+                        <w:t xml:space="preserve"> </w:t>
+                      </w:r>
+                    </w:p>
+                    <w:p>
+                      <w:pPr>
+                        <w:shd w:val="clear" w:color="auto" w:fill="FFFFFF"/>
+                        <w:spacing w:line="270" w:lineRule="atLeast"/>
+                        <w:jc w:val="left"/>
+                      </w:pPr>
+                      <w:r>
+                        <w:rPr>
+                          <w:rFonts w:ascii="Menlo" w:eastAsia="Times New Roman" w:hAnsi="Menlo" w:cs="Menlo"/>
+                          <w:color w:val="000000"/>
+                          <w:sz w:val="18"/>
+                          <w:szCs w:val="18"/>
+                        </w:rPr>
+                        <w:t>}</w:t>
+                      </w:r>
+                    </w:p>
+                  </w:txbxContent>
+                </v:textbox>
+                <w10:anchorlock/>
+              </v:shape>
+            </w:pict>
+          </mc:Fallback>
+        </mc:AlternateContent>
+      </w:r>
+    </w:p>
+    <w:p>
+      <w:pPr>
+        <w:pStyle w:val="ListParagraph"/>
+        <w:numPr>
+          <w:ilvl w:val="0"/>
+          <w:numId w:val="8"/>
+        </w:numPr>
+      </w:pPr>
+      <w:r>
+        <w:t>500 Failure</w:t>
+      </w:r>
+      <w:r>
+        <w:t>.</w:t>
+      </w:r>
+    </w:p>
+    <w:p>
+      <w:r>
+        <w:t>Response Type:</w:t>
+      </w:r>
+      <w:r>
+        <w:t xml:space="preserve"> JSON</w:t>
+      </w:r>
+    </w:p>
+    <w:p/>
+    <w:p>
+      <w:pPr>
+        <w:rPr>
+          <w:b/>
+        </w:rPr>
+      </w:pPr>
+      <w:r>
+        <w:rPr>
+          <w:b/>
+        </w:rPr>
+        <w:t>GET /devices/:</w:t>
+      </w:r>
+      <w:proofErr w:type="spellStart"/>
+      <w:r>
+        <w:rPr>
+          <w:b/>
+        </w:rPr>
+        <w:t>deviceId</w:t>
+      </w:r>
+      <w:proofErr w:type="spellEnd"/>
+      <w:r>
+        <w:rPr>
+          <w:b/>
+        </w:rPr>
+        <w:t>/location</w:t>
+      </w:r>
+    </w:p>
+    <w:p>
+      <w:r>
+        <w:t>Description:</w:t>
+      </w:r>
+      <w:r>
+        <w:t xml:space="preserve"> Get the location of a specific device</w:t>
+      </w:r>
+    </w:p>
+    <w:p>
+      <w:r>
+        <w:t>Parameters:</w:t>
+      </w:r>
+      <w:r>
+        <w:t xml:space="preserve"> None</w:t>
+      </w:r>
+    </w:p>
+    <w:p>
+      <w:r>
+        <w:t>Body:</w:t>
+      </w:r>
+      <w:r>
+        <w:t xml:space="preserve"> None </w:t>
+      </w:r>
+    </w:p>
+    <w:p>
+      <w:r>
+        <w:t>Responses:</w:t>
+      </w:r>
+    </w:p>
+    <w:p>
+      <w:pPr>
+        <w:pStyle w:val="ListParagraph"/>
+        <w:numPr>
+          <w:ilvl w:val="0"/>
+          <w:numId w:val="11"/>
+        </w:numPr>
+      </w:pPr>
+      <w:r>
+        <w:t>200 OK</w:t>
+      </w:r>
+    </w:p>
+    <w:p>
+      <w:pPr>
+        <w:pStyle w:val="ListParagraph"/>
+        <w:numPr>
+          <w:ilvl w:val="0"/>
+          <w:numId w:val="11"/>
+        </w:numPr>
+      </w:pPr>
+      <w:r>
+        <w:t>500 Failure</w:t>
+      </w:r>
+    </w:p>
+    <w:p>
+      <w:r>
+        <w:t>Response Type:</w:t>
+      </w:r>
+      <w:r>
+        <w:t xml:space="preserve"> JSON</w:t>
+      </w:r>
+    </w:p>
+    <w:p/>
+    <w:p>
+      <w:pPr>
+        <w:pStyle w:val="Heading3"/>
+      </w:pPr>
+      <w:r>
+        <w:t>Lambda</w:t>
+      </w:r>
+    </w:p>
     <w:p>
       <w:r>
         <w:t>AWS Lambda provides high availability compute infrastructure, without the need to provision, scale or manage servers</w:t>
@@ -9974,11 +13788,7 @@
         <w:t xml:space="preserve">. In essence, a Lambda Function is a script that is only run when an event is triggered. In this application, these events are triggered by API Gateway. Lambda Functions can be built in many languages, but for this project Node.js was used. Node.js </w:t>
       </w:r>
       <w:r>
-        <w:t xml:space="preserve">is an </w:t>
-      </w:r>
-      <w:r>
-        <w:lastRenderedPageBreak/>
-        <w:t>open source project providing an asynchronous, event driven JavaScript runtime</w:t>
+        <w:t>is an open source project providing an asynchronous, event driven JavaScript runtime</w:t>
       </w:r>
       <w:sdt>
         <w:sdtPr>
@@ -10033,6 +13843,7 @@
     <w:p/>
     <w:p>
       <w:r>
+        <w:lastRenderedPageBreak/>
         <w:t>To deploy Node.js application code to AWS Lambda and API Gateway, Claudia.js was used. Claudia.js is an open source project that provides an automated deployment and configuration platform that increases the deployment speed and reduces configuration error when deploying application code to AWS</w:t>
       </w:r>
       <w:sdt>
@@ -10078,16 +13889,16 @@
       <w:r>
         <w:t xml:space="preserve"> Deployment using Claudia.js also allows a standard </w:t>
       </w:r>
-      <w:commentRangeStart w:id="59"/>
+      <w:commentRangeStart w:id="61"/>
       <w:r>
         <w:t xml:space="preserve">express </w:t>
       </w:r>
-      <w:commentRangeEnd w:id="59"/>
+      <w:commentRangeEnd w:id="61"/>
       <w:r>
         <w:rPr>
           <w:rStyle w:val="CommentReference"/>
         </w:rPr>
-        <w:commentReference w:id="59"/>
+        <w:commentReference w:id="61"/>
       </w:r>
       <w:r>
         <w:t xml:space="preserve">app to be deployed as an API Gateway and a Lambda function. </w:t>
@@ -10095,22 +13906,1910 @@
       <w:r>
         <w:t xml:space="preserve">This allowed for the app to be run locally, which provided an opportunity for debugging. This is further discussed </w:t>
       </w:r>
-      <w:commentRangeStart w:id="60"/>
+      <w:commentRangeStart w:id="62"/>
       <w:r>
         <w:t>somewhere else</w:t>
       </w:r>
-      <w:commentRangeEnd w:id="60"/>
+      <w:commentRangeEnd w:id="62"/>
       <w:r>
         <w:rPr>
           <w:rStyle w:val="CommentReference"/>
         </w:rPr>
-        <w:commentReference w:id="60"/>
+        <w:commentReference w:id="62"/>
       </w:r>
       <w:r>
         <w:t>.</w:t>
       </w:r>
     </w:p>
     <w:p/>
+    <w:p>
+      <w:r>
+        <w:t>The Lambda functions run an Express app. The Express app has the following HTTP resources. Note these resources line up with the methods exposed by the API Gateway.</w:t>
+      </w:r>
+    </w:p>
+    <w:p/>
+    <w:p>
+      <w:pPr>
+        <w:rPr>
+          <w:b/>
+        </w:rPr>
+      </w:pPr>
+      <w:r>
+        <w:rPr>
+          <w:b/>
+        </w:rPr>
+        <w:t>POST /readings</w:t>
+      </w:r>
+    </w:p>
+    <w:p>
+      <w:r>
+        <w:t xml:space="preserve">Submission endpoint for a reading taken by a smart device. The reading must be of the format shown in </w:t>
+      </w:r>
+      <w:r>
+        <w:fldChar w:fldCharType="begin"/>
+      </w:r>
+      <w:r>
+        <w:instrText xml:space="preserve"> REF _Ref5023127 \h </w:instrText>
+      </w:r>
+      <w:r>
+        <w:fldChar w:fldCharType="separate"/>
+      </w:r>
+      <w:r>
+        <w:t xml:space="preserve">Fig. </w:t>
+      </w:r>
+      <w:r>
+        <w:rPr>
+          <w:noProof/>
+        </w:rPr>
+        <w:t>6</w:t>
+      </w:r>
+      <w:r>
+        <w:t>.</w:t>
+      </w:r>
+      <w:r>
+        <w:rPr>
+          <w:noProof/>
+        </w:rPr>
+        <w:t>6</w:t>
+      </w:r>
+      <w:r>
+        <w:fldChar w:fldCharType="end"/>
+      </w:r>
+      <w:r>
+        <w:t>.</w:t>
+      </w:r>
+    </w:p>
+    <w:p>
+      <w:pPr>
+        <w:jc w:val="center"/>
+      </w:pPr>
+      <w:r>
+        <w:rPr>
+          <w:noProof/>
+        </w:rPr>
+        <mc:AlternateContent>
+          <mc:Choice Requires="wps">
+            <w:drawing>
+              <wp:inline distT="0" distB="0" distL="0" distR="0" wp14:anchorId="0B134AB4" wp14:editId="7E258CC4">
+                <wp:extent cx="4348717" cy="2626242"/>
+                <wp:effectExtent l="0" t="0" r="7620" b="15875"/>
+                <wp:docPr id="15" name="Text Box 15"/>
+                <wp:cNvGraphicFramePr/>
+                <a:graphic xmlns:a="http://schemas.openxmlformats.org/drawingml/2006/main">
+                  <a:graphicData uri="http://schemas.microsoft.com/office/word/2010/wordprocessingShape">
+                    <wps:wsp>
+                      <wps:cNvSpPr txBox="1"/>
+                      <wps:spPr>
+                        <a:xfrm>
+                          <a:off x="0" y="0"/>
+                          <a:ext cx="4348717" cy="2626242"/>
+                        </a:xfrm>
+                        <a:prstGeom prst="rect">
+                          <a:avLst/>
+                        </a:prstGeom>
+                        <a:solidFill>
+                          <a:schemeClr val="lt1"/>
+                        </a:solidFill>
+                        <a:ln w="6350">
+                          <a:solidFill>
+                            <a:prstClr val="black"/>
+                          </a:solidFill>
+                        </a:ln>
+                      </wps:spPr>
+                      <wps:txbx>
+                        <w:txbxContent>
+                          <w:p>
+                            <w:pPr>
+                              <w:shd w:val="clear" w:color="auto" w:fill="FFFFFF"/>
+                              <w:spacing w:line="270" w:lineRule="atLeast"/>
+                              <w:jc w:val="left"/>
+                              <w:rPr>
+                                <w:rFonts w:ascii="Menlo" w:eastAsia="Times New Roman" w:hAnsi="Menlo" w:cs="Menlo"/>
+                                <w:color w:val="000000"/>
+                                <w:sz w:val="18"/>
+                                <w:szCs w:val="18"/>
+                              </w:rPr>
+                            </w:pPr>
+                            <w:r>
+                              <w:rPr>
+                                <w:rFonts w:ascii="Menlo" w:eastAsia="Times New Roman" w:hAnsi="Menlo" w:cs="Menlo"/>
+                                <w:color w:val="000000"/>
+                                <w:sz w:val="18"/>
+                                <w:szCs w:val="18"/>
+                              </w:rPr>
+                              <w:t>{</w:t>
+                            </w:r>
+                          </w:p>
+                          <w:p>
+                            <w:pPr>
+                              <w:shd w:val="clear" w:color="auto" w:fill="FFFFFF"/>
+                              <w:spacing w:line="270" w:lineRule="atLeast"/>
+                              <w:jc w:val="left"/>
+                              <w:rPr>
+                                <w:rFonts w:ascii="Menlo" w:eastAsia="Times New Roman" w:hAnsi="Menlo" w:cs="Menlo"/>
+                                <w:color w:val="000000"/>
+                                <w:sz w:val="18"/>
+                                <w:szCs w:val="18"/>
+                              </w:rPr>
+                            </w:pPr>
+                            <w:r>
+                              <w:rPr>
+                                <w:rFonts w:ascii="Menlo" w:eastAsia="Times New Roman" w:hAnsi="Menlo" w:cs="Menlo"/>
+                                <w:color w:val="000000"/>
+                                <w:sz w:val="18"/>
+                                <w:szCs w:val="18"/>
+                              </w:rPr>
+                              <w:t xml:space="preserve">    </w:t>
+                            </w:r>
+                            <w:r>
+                              <w:rPr>
+                                <w:rFonts w:ascii="Menlo" w:eastAsia="Times New Roman" w:hAnsi="Menlo" w:cs="Menlo"/>
+                                <w:color w:val="0451A5"/>
+                                <w:sz w:val="18"/>
+                                <w:szCs w:val="18"/>
+                              </w:rPr>
+                              <w:t>"</w:t>
+                            </w:r>
+                            <w:proofErr w:type="spellStart"/>
+                            <w:r>
+                              <w:rPr>
+                                <w:rFonts w:ascii="Menlo" w:eastAsia="Times New Roman" w:hAnsi="Menlo" w:cs="Menlo"/>
+                                <w:color w:val="0451A5"/>
+                                <w:sz w:val="18"/>
+                                <w:szCs w:val="18"/>
+                              </w:rPr>
+                              <w:t>deviceId</w:t>
+                            </w:r>
+                            <w:proofErr w:type="spellEnd"/>
+                            <w:r>
+                              <w:rPr>
+                                <w:rFonts w:ascii="Menlo" w:eastAsia="Times New Roman" w:hAnsi="Menlo" w:cs="Menlo"/>
+                                <w:color w:val="0451A5"/>
+                                <w:sz w:val="18"/>
+                                <w:szCs w:val="18"/>
+                              </w:rPr>
+                              <w:t>"</w:t>
+                            </w:r>
+                            <w:r>
+                              <w:rPr>
+                                <w:rFonts w:ascii="Menlo" w:eastAsia="Times New Roman" w:hAnsi="Menlo" w:cs="Menlo"/>
+                                <w:color w:val="000000"/>
+                                <w:sz w:val="18"/>
+                                <w:szCs w:val="18"/>
+                              </w:rPr>
+                              <w:t xml:space="preserve">: </w:t>
+                            </w:r>
+                            <w:r>
+                              <w:rPr>
+                                <w:rFonts w:ascii="Menlo" w:eastAsia="Times New Roman" w:hAnsi="Menlo" w:cs="Menlo"/>
+                                <w:color w:val="A31515"/>
+                                <w:sz w:val="18"/>
+                                <w:szCs w:val="18"/>
+                              </w:rPr>
+                              <w:t>"</w:t>
+                            </w:r>
+                            <w:r>
+                              <w:rPr>
+                                <w:rFonts w:ascii="Menlo" w:eastAsia="Times New Roman" w:hAnsi="Menlo" w:cs="Menlo"/>
+                                <w:color w:val="A31515"/>
+                                <w:sz w:val="18"/>
+                                <w:szCs w:val="18"/>
+                              </w:rPr>
+                              <w:t>&lt;</w:t>
+                            </w:r>
+                            <w:proofErr w:type="spellStart"/>
+                            <w:r>
+                              <w:rPr>
+                                <w:rFonts w:ascii="Menlo" w:eastAsia="Times New Roman" w:hAnsi="Menlo" w:cs="Menlo"/>
+                                <w:color w:val="A31515"/>
+                                <w:sz w:val="18"/>
+                                <w:szCs w:val="18"/>
+                              </w:rPr>
+                              <w:t>deviceId</w:t>
+                            </w:r>
+                            <w:proofErr w:type="spellEnd"/>
+                            <w:r>
+                              <w:rPr>
+                                <w:rFonts w:ascii="Menlo" w:eastAsia="Times New Roman" w:hAnsi="Menlo" w:cs="Menlo"/>
+                                <w:color w:val="A31515"/>
+                                <w:sz w:val="18"/>
+                                <w:szCs w:val="18"/>
+                              </w:rPr>
+                              <w:t xml:space="preserve"> of uploading device&gt;</w:t>
+                            </w:r>
+                            <w:r>
+                              <w:rPr>
+                                <w:rFonts w:ascii="Menlo" w:eastAsia="Times New Roman" w:hAnsi="Menlo" w:cs="Menlo"/>
+                                <w:color w:val="A31515"/>
+                                <w:sz w:val="18"/>
+                                <w:szCs w:val="18"/>
+                              </w:rPr>
+                              <w:t>"</w:t>
+                            </w:r>
+                            <w:r>
+                              <w:rPr>
+                                <w:rFonts w:ascii="Menlo" w:eastAsia="Times New Roman" w:hAnsi="Menlo" w:cs="Menlo"/>
+                                <w:color w:val="000000"/>
+                                <w:sz w:val="18"/>
+                                <w:szCs w:val="18"/>
+                              </w:rPr>
+                              <w:t>,</w:t>
+                            </w:r>
+                          </w:p>
+                          <w:p>
+                            <w:pPr>
+                              <w:shd w:val="clear" w:color="auto" w:fill="FFFFFF"/>
+                              <w:spacing w:line="270" w:lineRule="atLeast"/>
+                              <w:jc w:val="left"/>
+                              <w:rPr>
+                                <w:rFonts w:ascii="Menlo" w:eastAsia="Times New Roman" w:hAnsi="Menlo" w:cs="Menlo"/>
+                                <w:color w:val="000000"/>
+                                <w:sz w:val="18"/>
+                                <w:szCs w:val="18"/>
+                              </w:rPr>
+                            </w:pPr>
+                            <w:r>
+                              <w:rPr>
+                                <w:rFonts w:ascii="Menlo" w:eastAsia="Times New Roman" w:hAnsi="Menlo" w:cs="Menlo"/>
+                                <w:color w:val="000000"/>
+                                <w:sz w:val="18"/>
+                                <w:szCs w:val="18"/>
+                              </w:rPr>
+                              <w:t xml:space="preserve">    </w:t>
+                            </w:r>
+                            <w:r>
+                              <w:rPr>
+                                <w:rFonts w:ascii="Menlo" w:eastAsia="Times New Roman" w:hAnsi="Menlo" w:cs="Menlo"/>
+                                <w:color w:val="0451A5"/>
+                                <w:sz w:val="18"/>
+                                <w:szCs w:val="18"/>
+                              </w:rPr>
+                              <w:t>"timestamp"</w:t>
+                            </w:r>
+                            <w:r>
+                              <w:rPr>
+                                <w:rFonts w:ascii="Menlo" w:eastAsia="Times New Roman" w:hAnsi="Menlo" w:cs="Menlo"/>
+                                <w:color w:val="000000"/>
+                                <w:sz w:val="18"/>
+                                <w:szCs w:val="18"/>
+                              </w:rPr>
+                              <w:t xml:space="preserve">: </w:t>
+                            </w:r>
+                            <w:r>
+                              <w:rPr>
+                                <w:rFonts w:ascii="Menlo" w:eastAsia="Times New Roman" w:hAnsi="Menlo" w:cs="Menlo"/>
+                                <w:color w:val="A31515"/>
+                                <w:sz w:val="18"/>
+                                <w:szCs w:val="18"/>
+                              </w:rPr>
+                              <w:t>"</w:t>
+                            </w:r>
+                            <w:r>
+                              <w:rPr>
+                                <w:rFonts w:ascii="Menlo" w:eastAsia="Times New Roman" w:hAnsi="Menlo" w:cs="Menlo"/>
+                                <w:color w:val="A31515"/>
+                                <w:sz w:val="18"/>
+                                <w:szCs w:val="18"/>
+                              </w:rPr>
+                              <w:t>&lt;timestamp of scan completion, ISO 8601&gt;</w:t>
+                            </w:r>
+                            <w:r>
+                              <w:rPr>
+                                <w:rFonts w:ascii="Menlo" w:eastAsia="Times New Roman" w:hAnsi="Menlo" w:cs="Menlo"/>
+                                <w:color w:val="A31515"/>
+                                <w:sz w:val="18"/>
+                                <w:szCs w:val="18"/>
+                              </w:rPr>
+                              <w:t>"</w:t>
+                            </w:r>
+                            <w:r>
+                              <w:rPr>
+                                <w:rFonts w:ascii="Menlo" w:eastAsia="Times New Roman" w:hAnsi="Menlo" w:cs="Menlo"/>
+                                <w:color w:val="000000"/>
+                                <w:sz w:val="18"/>
+                                <w:szCs w:val="18"/>
+                              </w:rPr>
+                              <w:t>,</w:t>
+                            </w:r>
+                          </w:p>
+                          <w:p>
+                            <w:pPr>
+                              <w:shd w:val="clear" w:color="auto" w:fill="FFFFFF"/>
+                              <w:spacing w:line="270" w:lineRule="atLeast"/>
+                              <w:jc w:val="left"/>
+                              <w:rPr>
+                                <w:rFonts w:ascii="Menlo" w:eastAsia="Times New Roman" w:hAnsi="Menlo" w:cs="Menlo"/>
+                                <w:color w:val="000000"/>
+                                <w:sz w:val="18"/>
+                                <w:szCs w:val="18"/>
+                              </w:rPr>
+                            </w:pPr>
+                            <w:r>
+                              <w:rPr>
+                                <w:rFonts w:ascii="Menlo" w:eastAsia="Times New Roman" w:hAnsi="Menlo" w:cs="Menlo"/>
+                                <w:color w:val="000000"/>
+                                <w:sz w:val="18"/>
+                                <w:szCs w:val="18"/>
+                              </w:rPr>
+                              <w:t xml:space="preserve">    </w:t>
+                            </w:r>
+                            <w:r>
+                              <w:rPr>
+                                <w:rFonts w:ascii="Menlo" w:eastAsia="Times New Roman" w:hAnsi="Menlo" w:cs="Menlo"/>
+                                <w:color w:val="0451A5"/>
+                                <w:sz w:val="18"/>
+                                <w:szCs w:val="18"/>
+                              </w:rPr>
+                              <w:t>"location"</w:t>
+                            </w:r>
+                            <w:r>
+                              <w:rPr>
+                                <w:rFonts w:ascii="Menlo" w:eastAsia="Times New Roman" w:hAnsi="Menlo" w:cs="Menlo"/>
+                                <w:color w:val="000000"/>
+                                <w:sz w:val="18"/>
+                                <w:szCs w:val="18"/>
+                              </w:rPr>
+                              <w:t>: {</w:t>
+                            </w:r>
+                          </w:p>
+                          <w:p>
+                            <w:pPr>
+                              <w:shd w:val="clear" w:color="auto" w:fill="FFFFFF"/>
+                              <w:spacing w:line="270" w:lineRule="atLeast"/>
+                              <w:jc w:val="left"/>
+                              <w:rPr>
+                                <w:rFonts w:ascii="Menlo" w:eastAsia="Times New Roman" w:hAnsi="Menlo" w:cs="Menlo"/>
+                                <w:color w:val="000000"/>
+                                <w:sz w:val="18"/>
+                                <w:szCs w:val="18"/>
+                              </w:rPr>
+                            </w:pPr>
+                            <w:r>
+                              <w:rPr>
+                                <w:rFonts w:ascii="Menlo" w:eastAsia="Times New Roman" w:hAnsi="Menlo" w:cs="Menlo"/>
+                                <w:color w:val="000000"/>
+                                <w:sz w:val="18"/>
+                                <w:szCs w:val="18"/>
+                              </w:rPr>
+                              <w:t xml:space="preserve">        </w:t>
+                            </w:r>
+                            <w:r>
+                              <w:rPr>
+                                <w:rFonts w:ascii="Menlo" w:eastAsia="Times New Roman" w:hAnsi="Menlo" w:cs="Menlo"/>
+                                <w:color w:val="0451A5"/>
+                                <w:sz w:val="18"/>
+                                <w:szCs w:val="18"/>
+                              </w:rPr>
+                              <w:t>"latitude"</w:t>
+                            </w:r>
+                            <w:r>
+                              <w:rPr>
+                                <w:rFonts w:ascii="Menlo" w:eastAsia="Times New Roman" w:hAnsi="Menlo" w:cs="Menlo"/>
+                                <w:color w:val="000000"/>
+                                <w:sz w:val="18"/>
+                                <w:szCs w:val="18"/>
+                              </w:rPr>
+                              <w:t xml:space="preserve">: </w:t>
+                            </w:r>
+                            <w:r>
+                              <w:rPr>
+                                <w:rFonts w:ascii="Menlo" w:eastAsia="Times New Roman" w:hAnsi="Menlo" w:cs="Menlo"/>
+                                <w:color w:val="09885A"/>
+                                <w:sz w:val="18"/>
+                                <w:szCs w:val="18"/>
+                              </w:rPr>
+                              <w:t>&lt;latitude as a number&gt;</w:t>
+                            </w:r>
+                            <w:r>
+                              <w:rPr>
+                                <w:rFonts w:ascii="Menlo" w:eastAsia="Times New Roman" w:hAnsi="Menlo" w:cs="Menlo"/>
+                                <w:color w:val="000000"/>
+                                <w:sz w:val="18"/>
+                                <w:szCs w:val="18"/>
+                              </w:rPr>
+                              <w:t>,</w:t>
+                            </w:r>
+                          </w:p>
+                          <w:p>
+                            <w:pPr>
+                              <w:shd w:val="clear" w:color="auto" w:fill="FFFFFF"/>
+                              <w:spacing w:line="270" w:lineRule="atLeast"/>
+                              <w:jc w:val="left"/>
+                              <w:rPr>
+                                <w:rFonts w:ascii="Menlo" w:eastAsia="Times New Roman" w:hAnsi="Menlo" w:cs="Menlo"/>
+                                <w:color w:val="000000"/>
+                                <w:sz w:val="18"/>
+                                <w:szCs w:val="18"/>
+                              </w:rPr>
+                            </w:pPr>
+                            <w:r>
+                              <w:rPr>
+                                <w:rFonts w:ascii="Menlo" w:eastAsia="Times New Roman" w:hAnsi="Menlo" w:cs="Menlo"/>
+                                <w:color w:val="000000"/>
+                                <w:sz w:val="18"/>
+                                <w:szCs w:val="18"/>
+                              </w:rPr>
+                              <w:t xml:space="preserve">        </w:t>
+                            </w:r>
+                            <w:r>
+                              <w:rPr>
+                                <w:rFonts w:ascii="Menlo" w:eastAsia="Times New Roman" w:hAnsi="Menlo" w:cs="Menlo"/>
+                                <w:color w:val="0451A5"/>
+                                <w:sz w:val="18"/>
+                                <w:szCs w:val="18"/>
+                              </w:rPr>
+                              <w:t>"longitude"</w:t>
+                            </w:r>
+                            <w:r>
+                              <w:rPr>
+                                <w:rFonts w:ascii="Menlo" w:eastAsia="Times New Roman" w:hAnsi="Menlo" w:cs="Menlo"/>
+                                <w:color w:val="000000"/>
+                                <w:sz w:val="18"/>
+                                <w:szCs w:val="18"/>
+                              </w:rPr>
+                              <w:t xml:space="preserve">: </w:t>
+                            </w:r>
+                            <w:r>
+                              <w:rPr>
+                                <w:rFonts w:ascii="Menlo" w:eastAsia="Times New Roman" w:hAnsi="Menlo" w:cs="Menlo"/>
+                                <w:color w:val="09885A"/>
+                                <w:sz w:val="18"/>
+                                <w:szCs w:val="18"/>
+                              </w:rPr>
+                              <w:t>&lt;longitude as a number&gt;</w:t>
+                            </w:r>
+                          </w:p>
+                          <w:p>
+                            <w:pPr>
+                              <w:shd w:val="clear" w:color="auto" w:fill="FFFFFF"/>
+                              <w:spacing w:line="270" w:lineRule="atLeast"/>
+                              <w:jc w:val="left"/>
+                              <w:rPr>
+                                <w:rFonts w:ascii="Menlo" w:eastAsia="Times New Roman" w:hAnsi="Menlo" w:cs="Menlo"/>
+                                <w:color w:val="000000"/>
+                                <w:sz w:val="18"/>
+                                <w:szCs w:val="18"/>
+                              </w:rPr>
+                            </w:pPr>
+                            <w:r>
+                              <w:rPr>
+                                <w:rFonts w:ascii="Menlo" w:eastAsia="Times New Roman" w:hAnsi="Menlo" w:cs="Menlo"/>
+                                <w:color w:val="000000"/>
+                                <w:sz w:val="18"/>
+                                <w:szCs w:val="18"/>
+                              </w:rPr>
+                              <w:t xml:space="preserve">    },</w:t>
+                            </w:r>
+                          </w:p>
+                          <w:p>
+                            <w:pPr>
+                              <w:shd w:val="clear" w:color="auto" w:fill="FFFFFF"/>
+                              <w:spacing w:line="270" w:lineRule="atLeast"/>
+                              <w:jc w:val="left"/>
+                              <w:rPr>
+                                <w:rFonts w:ascii="Menlo" w:eastAsia="Times New Roman" w:hAnsi="Menlo" w:cs="Menlo"/>
+                                <w:color w:val="000000"/>
+                                <w:sz w:val="18"/>
+                                <w:szCs w:val="18"/>
+                              </w:rPr>
+                            </w:pPr>
+                            <w:r>
+                              <w:rPr>
+                                <w:rFonts w:ascii="Menlo" w:eastAsia="Times New Roman" w:hAnsi="Menlo" w:cs="Menlo"/>
+                                <w:color w:val="000000"/>
+                                <w:sz w:val="18"/>
+                                <w:szCs w:val="18"/>
+                              </w:rPr>
+                              <w:t xml:space="preserve">    </w:t>
+                            </w:r>
+                            <w:r>
+                              <w:rPr>
+                                <w:rFonts w:ascii="Menlo" w:eastAsia="Times New Roman" w:hAnsi="Menlo" w:cs="Menlo"/>
+                                <w:color w:val="0451A5"/>
+                                <w:sz w:val="18"/>
+                                <w:szCs w:val="18"/>
+                              </w:rPr>
+                              <w:t>"devices"</w:t>
+                            </w:r>
+                            <w:r>
+                              <w:rPr>
+                                <w:rFonts w:ascii="Menlo" w:eastAsia="Times New Roman" w:hAnsi="Menlo" w:cs="Menlo"/>
+                                <w:color w:val="000000"/>
+                                <w:sz w:val="18"/>
+                                <w:szCs w:val="18"/>
+                              </w:rPr>
+                              <w:t>: [</w:t>
+                            </w:r>
+                          </w:p>
+                          <w:p>
+                            <w:pPr>
+                              <w:shd w:val="clear" w:color="auto" w:fill="FFFFFF"/>
+                              <w:spacing w:line="270" w:lineRule="atLeast"/>
+                              <w:jc w:val="left"/>
+                              <w:rPr>
+                                <w:rFonts w:ascii="Menlo" w:eastAsia="Times New Roman" w:hAnsi="Menlo" w:cs="Menlo"/>
+                                <w:color w:val="000000"/>
+                                <w:sz w:val="18"/>
+                                <w:szCs w:val="18"/>
+                              </w:rPr>
+                            </w:pPr>
+                            <w:r>
+                              <w:rPr>
+                                <w:rFonts w:ascii="Menlo" w:eastAsia="Times New Roman" w:hAnsi="Menlo" w:cs="Menlo"/>
+                                <w:color w:val="000000"/>
+                                <w:sz w:val="18"/>
+                                <w:szCs w:val="18"/>
+                              </w:rPr>
+                              <w:t xml:space="preserve">      {</w:t>
+                            </w:r>
+                          </w:p>
+                          <w:p>
+                            <w:pPr>
+                              <w:shd w:val="clear" w:color="auto" w:fill="FFFFFF"/>
+                              <w:spacing w:line="270" w:lineRule="atLeast"/>
+                              <w:jc w:val="left"/>
+                              <w:rPr>
+                                <w:rFonts w:ascii="Menlo" w:eastAsia="Times New Roman" w:hAnsi="Menlo" w:cs="Menlo"/>
+                                <w:color w:val="000000"/>
+                                <w:sz w:val="18"/>
+                                <w:szCs w:val="18"/>
+                              </w:rPr>
+                            </w:pPr>
+                            <w:r>
+                              <w:rPr>
+                                <w:rFonts w:ascii="Menlo" w:eastAsia="Times New Roman" w:hAnsi="Menlo" w:cs="Menlo"/>
+                                <w:color w:val="000000"/>
+                                <w:sz w:val="18"/>
+                                <w:szCs w:val="18"/>
+                              </w:rPr>
+                              <w:t xml:space="preserve">        </w:t>
+                            </w:r>
+                            <w:r>
+                              <w:rPr>
+                                <w:rFonts w:ascii="Menlo" w:eastAsia="Times New Roman" w:hAnsi="Menlo" w:cs="Menlo"/>
+                                <w:color w:val="0451A5"/>
+                                <w:sz w:val="18"/>
+                                <w:szCs w:val="18"/>
+                              </w:rPr>
+                              <w:t>"</w:t>
+                            </w:r>
+                            <w:proofErr w:type="spellStart"/>
+                            <w:r>
+                              <w:rPr>
+                                <w:rFonts w:ascii="Menlo" w:eastAsia="Times New Roman" w:hAnsi="Menlo" w:cs="Menlo"/>
+                                <w:color w:val="0451A5"/>
+                                <w:sz w:val="18"/>
+                                <w:szCs w:val="18"/>
+                              </w:rPr>
+                              <w:t>deviceI</w:t>
+                            </w:r>
+                            <w:r>
+                              <w:rPr>
+                                <w:rFonts w:ascii="Menlo" w:eastAsia="Times New Roman" w:hAnsi="Menlo" w:cs="Menlo"/>
+                                <w:color w:val="0451A5"/>
+                                <w:sz w:val="18"/>
+                                <w:szCs w:val="18"/>
+                              </w:rPr>
+                              <w:t>d</w:t>
+                            </w:r>
+                            <w:proofErr w:type="spellEnd"/>
+                            <w:r>
+                              <w:rPr>
+                                <w:rFonts w:ascii="Menlo" w:eastAsia="Times New Roman" w:hAnsi="Menlo" w:cs="Menlo"/>
+                                <w:color w:val="0451A5"/>
+                                <w:sz w:val="18"/>
+                                <w:szCs w:val="18"/>
+                              </w:rPr>
+                              <w:t>"</w:t>
+                            </w:r>
+                            <w:r>
+                              <w:rPr>
+                                <w:rFonts w:ascii="Menlo" w:eastAsia="Times New Roman" w:hAnsi="Menlo" w:cs="Menlo"/>
+                                <w:color w:val="000000"/>
+                                <w:sz w:val="18"/>
+                                <w:szCs w:val="18"/>
+                              </w:rPr>
+                              <w:t xml:space="preserve">: </w:t>
+                            </w:r>
+                            <w:r>
+                              <w:rPr>
+                                <w:rFonts w:ascii="Menlo" w:eastAsia="Times New Roman" w:hAnsi="Menlo" w:cs="Menlo"/>
+                                <w:color w:val="A31515"/>
+                                <w:sz w:val="18"/>
+                                <w:szCs w:val="18"/>
+                              </w:rPr>
+                              <w:t>"</w:t>
+                            </w:r>
+                            <w:r>
+                              <w:rPr>
+                                <w:rFonts w:ascii="Menlo" w:eastAsia="Times New Roman" w:hAnsi="Menlo" w:cs="Menlo"/>
+                                <w:color w:val="A31515"/>
+                                <w:sz w:val="18"/>
+                                <w:szCs w:val="18"/>
+                              </w:rPr>
+                              <w:t xml:space="preserve">&lt;scanned </w:t>
+                            </w:r>
+                            <w:proofErr w:type="spellStart"/>
+                            <w:r>
+                              <w:rPr>
+                                <w:rFonts w:ascii="Menlo" w:eastAsia="Times New Roman" w:hAnsi="Menlo" w:cs="Menlo"/>
+                                <w:color w:val="A31515"/>
+                                <w:sz w:val="18"/>
+                                <w:szCs w:val="18"/>
+                              </w:rPr>
+                              <w:t>deviceId</w:t>
+                            </w:r>
+                            <w:proofErr w:type="spellEnd"/>
+                            <w:r>
+                              <w:rPr>
+                                <w:rFonts w:ascii="Menlo" w:eastAsia="Times New Roman" w:hAnsi="Menlo" w:cs="Menlo"/>
+                                <w:color w:val="A31515"/>
+                                <w:sz w:val="18"/>
+                                <w:szCs w:val="18"/>
+                              </w:rPr>
+                              <w:t xml:space="preserve"> 1&gt;</w:t>
+                            </w:r>
+                            <w:r>
+                              <w:rPr>
+                                <w:rFonts w:ascii="Menlo" w:eastAsia="Times New Roman" w:hAnsi="Menlo" w:cs="Menlo"/>
+                                <w:color w:val="A31515"/>
+                                <w:sz w:val="18"/>
+                                <w:szCs w:val="18"/>
+                              </w:rPr>
+                              <w:t>"</w:t>
+                            </w:r>
+                            <w:r>
+                              <w:rPr>
+                                <w:rFonts w:ascii="Menlo" w:eastAsia="Times New Roman" w:hAnsi="Menlo" w:cs="Menlo"/>
+                                <w:color w:val="000000"/>
+                                <w:sz w:val="18"/>
+                                <w:szCs w:val="18"/>
+                              </w:rPr>
+                              <w:t>,</w:t>
+                            </w:r>
+                          </w:p>
+                          <w:p>
+                            <w:pPr>
+                              <w:shd w:val="clear" w:color="auto" w:fill="FFFFFF"/>
+                              <w:spacing w:line="270" w:lineRule="atLeast"/>
+                              <w:jc w:val="left"/>
+                              <w:rPr>
+                                <w:rFonts w:ascii="Menlo" w:eastAsia="Times New Roman" w:hAnsi="Menlo" w:cs="Menlo"/>
+                                <w:color w:val="000000"/>
+                                <w:sz w:val="18"/>
+                                <w:szCs w:val="18"/>
+                              </w:rPr>
+                            </w:pPr>
+                            <w:r>
+                              <w:rPr>
+                                <w:rFonts w:ascii="Menlo" w:eastAsia="Times New Roman" w:hAnsi="Menlo" w:cs="Menlo"/>
+                                <w:color w:val="000000"/>
+                                <w:sz w:val="18"/>
+                                <w:szCs w:val="18"/>
+                              </w:rPr>
+                              <w:t xml:space="preserve">        </w:t>
+                            </w:r>
+                            <w:r>
+                              <w:rPr>
+                                <w:rFonts w:ascii="Menlo" w:eastAsia="Times New Roman" w:hAnsi="Menlo" w:cs="Menlo"/>
+                                <w:color w:val="0451A5"/>
+                                <w:sz w:val="18"/>
+                                <w:szCs w:val="18"/>
+                              </w:rPr>
+                              <w:t>"name"</w:t>
+                            </w:r>
+                            <w:r>
+                              <w:rPr>
+                                <w:rFonts w:ascii="Menlo" w:eastAsia="Times New Roman" w:hAnsi="Menlo" w:cs="Menlo"/>
+                                <w:color w:val="000000"/>
+                                <w:sz w:val="18"/>
+                                <w:szCs w:val="18"/>
+                              </w:rPr>
+                              <w:t xml:space="preserve">: </w:t>
+                            </w:r>
+                            <w:r>
+                              <w:rPr>
+                                <w:rFonts w:ascii="Menlo" w:eastAsia="Times New Roman" w:hAnsi="Menlo" w:cs="Menlo"/>
+                                <w:color w:val="A31515"/>
+                                <w:sz w:val="18"/>
+                                <w:szCs w:val="18"/>
+                              </w:rPr>
+                              <w:t>"</w:t>
+                            </w:r>
+                            <w:r>
+                              <w:rPr>
+                                <w:rFonts w:ascii="Menlo" w:eastAsia="Times New Roman" w:hAnsi="Menlo" w:cs="Menlo"/>
+                                <w:color w:val="A31515"/>
+                                <w:sz w:val="18"/>
+                                <w:szCs w:val="18"/>
+                              </w:rPr>
+                              <w:t>&lt;scanned device name&gt;</w:t>
+                            </w:r>
+                            <w:r>
+                              <w:rPr>
+                                <w:rFonts w:ascii="Menlo" w:eastAsia="Times New Roman" w:hAnsi="Menlo" w:cs="Menlo"/>
+                                <w:color w:val="A31515"/>
+                                <w:sz w:val="18"/>
+                                <w:szCs w:val="18"/>
+                              </w:rPr>
+                              <w:t>"</w:t>
+                            </w:r>
+                          </w:p>
+                          <w:p>
+                            <w:pPr>
+                              <w:shd w:val="clear" w:color="auto" w:fill="FFFFFF"/>
+                              <w:spacing w:line="270" w:lineRule="atLeast"/>
+                              <w:jc w:val="left"/>
+                              <w:rPr>
+                                <w:rFonts w:ascii="Menlo" w:eastAsia="Times New Roman" w:hAnsi="Menlo" w:cs="Menlo"/>
+                                <w:color w:val="000000"/>
+                                <w:sz w:val="18"/>
+                                <w:szCs w:val="18"/>
+                              </w:rPr>
+                            </w:pPr>
+                            <w:r>
+                              <w:rPr>
+                                <w:rFonts w:ascii="Menlo" w:eastAsia="Times New Roman" w:hAnsi="Menlo" w:cs="Menlo"/>
+                                <w:color w:val="000000"/>
+                                <w:sz w:val="18"/>
+                                <w:szCs w:val="18"/>
+                              </w:rPr>
+                              <w:t xml:space="preserve">      }</w:t>
+                            </w:r>
+                          </w:p>
+                          <w:p>
+                            <w:pPr>
+                              <w:shd w:val="clear" w:color="auto" w:fill="FFFFFF"/>
+                              <w:spacing w:line="270" w:lineRule="atLeast"/>
+                              <w:jc w:val="left"/>
+                              <w:rPr>
+                                <w:rFonts w:ascii="Menlo" w:eastAsia="Times New Roman" w:hAnsi="Menlo" w:cs="Menlo"/>
+                                <w:color w:val="000000"/>
+                                <w:sz w:val="18"/>
+                                <w:szCs w:val="18"/>
+                              </w:rPr>
+                            </w:pPr>
+                            <w:r>
+                              <w:rPr>
+                                <w:rFonts w:ascii="Menlo" w:eastAsia="Times New Roman" w:hAnsi="Menlo" w:cs="Menlo"/>
+                                <w:color w:val="000000"/>
+                                <w:sz w:val="18"/>
+                                <w:szCs w:val="18"/>
+                              </w:rPr>
+                              <w:t xml:space="preserve">    ] </w:t>
+                            </w:r>
+                          </w:p>
+                          <w:p>
+                            <w:pPr>
+                              <w:shd w:val="clear" w:color="auto" w:fill="FFFFFF"/>
+                              <w:spacing w:line="270" w:lineRule="atLeast"/>
+                              <w:jc w:val="left"/>
+                            </w:pPr>
+                            <w:r>
+                              <w:rPr>
+                                <w:rFonts w:ascii="Menlo" w:eastAsia="Times New Roman" w:hAnsi="Menlo" w:cs="Menlo"/>
+                                <w:color w:val="000000"/>
+                                <w:sz w:val="18"/>
+                                <w:szCs w:val="18"/>
+                              </w:rPr>
+                              <w:t>}</w:t>
+                            </w:r>
+                          </w:p>
+                        </w:txbxContent>
+                      </wps:txbx>
+                      <wps:bodyPr rot="0" spcFirstLastPara="0" vertOverflow="overflow" horzOverflow="overflow" vert="horz" wrap="square" lIns="91440" tIns="45720" rIns="91440" bIns="45720" numCol="1" spcCol="0" rtlCol="0" fromWordArt="0" anchor="t" anchorCtr="0" forceAA="0" compatLnSpc="1">
+                        <a:prstTxWarp prst="textNoShape">
+                          <a:avLst/>
+                        </a:prstTxWarp>
+                        <a:noAutofit/>
+                      </wps:bodyPr>
+                    </wps:wsp>
+                  </a:graphicData>
+                </a:graphic>
+              </wp:inline>
+            </w:drawing>
+          </mc:Choice>
+          <mc:Fallback>
+            <w:pict>
+              <v:shape w14:anchorId="0B134AB4" id="Text Box 15" o:spid="_x0000_s1029" type="#_x0000_t202" style="width:342.4pt;height:206.8pt;visibility:visible;mso-wrap-style:square;mso-left-percent:-10001;mso-top-percent:-10001;mso-position-horizontal:absolute;mso-position-horizontal-relative:char;mso-position-vertical:absolute;mso-position-vertical-relative:line;mso-left-percent:-10001;mso-top-percent:-10001;v-text-anchor:top" o:gfxdata="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" fillcolor="white [3201]" strokeweight=".5pt">
+                <v:textbox>
+                  <w:txbxContent>
+                    <w:p>
+                      <w:pPr>
+                        <w:shd w:val="clear" w:color="auto" w:fill="FFFFFF"/>
+                        <w:spacing w:line="270" w:lineRule="atLeast"/>
+                        <w:jc w:val="left"/>
+                        <w:rPr>
+                          <w:rFonts w:ascii="Menlo" w:eastAsia="Times New Roman" w:hAnsi="Menlo" w:cs="Menlo"/>
+                          <w:color w:val="000000"/>
+                          <w:sz w:val="18"/>
+                          <w:szCs w:val="18"/>
+                        </w:rPr>
+                      </w:pPr>
+                      <w:r>
+                        <w:rPr>
+                          <w:rFonts w:ascii="Menlo" w:eastAsia="Times New Roman" w:hAnsi="Menlo" w:cs="Menlo"/>
+                          <w:color w:val="000000"/>
+                          <w:sz w:val="18"/>
+                          <w:szCs w:val="18"/>
+                        </w:rPr>
+                        <w:t>{</w:t>
+                      </w:r>
+                    </w:p>
+                    <w:p>
+                      <w:pPr>
+                        <w:shd w:val="clear" w:color="auto" w:fill="FFFFFF"/>
+                        <w:spacing w:line="270" w:lineRule="atLeast"/>
+                        <w:jc w:val="left"/>
+                        <w:rPr>
+                          <w:rFonts w:ascii="Menlo" w:eastAsia="Times New Roman" w:hAnsi="Menlo" w:cs="Menlo"/>
+                          <w:color w:val="000000"/>
+                          <w:sz w:val="18"/>
+                          <w:szCs w:val="18"/>
+                        </w:rPr>
+                      </w:pPr>
+                      <w:r>
+                        <w:rPr>
+                          <w:rFonts w:ascii="Menlo" w:eastAsia="Times New Roman" w:hAnsi="Menlo" w:cs="Menlo"/>
+                          <w:color w:val="000000"/>
+                          <w:sz w:val="18"/>
+                          <w:szCs w:val="18"/>
+                        </w:rPr>
+                        <w:t xml:space="preserve">    </w:t>
+                      </w:r>
+                      <w:r>
+                        <w:rPr>
+                          <w:rFonts w:ascii="Menlo" w:eastAsia="Times New Roman" w:hAnsi="Menlo" w:cs="Menlo"/>
+                          <w:color w:val="0451A5"/>
+                          <w:sz w:val="18"/>
+                          <w:szCs w:val="18"/>
+                        </w:rPr>
+                        <w:t>"</w:t>
+                      </w:r>
+                      <w:proofErr w:type="spellStart"/>
+                      <w:r>
+                        <w:rPr>
+                          <w:rFonts w:ascii="Menlo" w:eastAsia="Times New Roman" w:hAnsi="Menlo" w:cs="Menlo"/>
+                          <w:color w:val="0451A5"/>
+                          <w:sz w:val="18"/>
+                          <w:szCs w:val="18"/>
+                        </w:rPr>
+                        <w:t>deviceId</w:t>
+                      </w:r>
+                      <w:proofErr w:type="spellEnd"/>
+                      <w:r>
+                        <w:rPr>
+                          <w:rFonts w:ascii="Menlo" w:eastAsia="Times New Roman" w:hAnsi="Menlo" w:cs="Menlo"/>
+                          <w:color w:val="0451A5"/>
+                          <w:sz w:val="18"/>
+                          <w:szCs w:val="18"/>
+                        </w:rPr>
+                        <w:t>"</w:t>
+                      </w:r>
+                      <w:r>
+                        <w:rPr>
+                          <w:rFonts w:ascii="Menlo" w:eastAsia="Times New Roman" w:hAnsi="Menlo" w:cs="Menlo"/>
+                          <w:color w:val="000000"/>
+                          <w:sz w:val="18"/>
+                          <w:szCs w:val="18"/>
+                        </w:rPr>
+                        <w:t xml:space="preserve">: </w:t>
+                      </w:r>
+                      <w:r>
+                        <w:rPr>
+                          <w:rFonts w:ascii="Menlo" w:eastAsia="Times New Roman" w:hAnsi="Menlo" w:cs="Menlo"/>
+                          <w:color w:val="A31515"/>
+                          <w:sz w:val="18"/>
+                          <w:szCs w:val="18"/>
+                        </w:rPr>
+                        <w:t>"</w:t>
+                      </w:r>
+                      <w:r>
+                        <w:rPr>
+                          <w:rFonts w:ascii="Menlo" w:eastAsia="Times New Roman" w:hAnsi="Menlo" w:cs="Menlo"/>
+                          <w:color w:val="A31515"/>
+                          <w:sz w:val="18"/>
+                          <w:szCs w:val="18"/>
+                        </w:rPr>
+                        <w:t>&lt;</w:t>
+                      </w:r>
+                      <w:proofErr w:type="spellStart"/>
+                      <w:r>
+                        <w:rPr>
+                          <w:rFonts w:ascii="Menlo" w:eastAsia="Times New Roman" w:hAnsi="Menlo" w:cs="Menlo"/>
+                          <w:color w:val="A31515"/>
+                          <w:sz w:val="18"/>
+                          <w:szCs w:val="18"/>
+                        </w:rPr>
+                        <w:t>deviceId</w:t>
+                      </w:r>
+                      <w:proofErr w:type="spellEnd"/>
+                      <w:r>
+                        <w:rPr>
+                          <w:rFonts w:ascii="Menlo" w:eastAsia="Times New Roman" w:hAnsi="Menlo" w:cs="Menlo"/>
+                          <w:color w:val="A31515"/>
+                          <w:sz w:val="18"/>
+                          <w:szCs w:val="18"/>
+                        </w:rPr>
+                        <w:t xml:space="preserve"> of uploading device&gt;</w:t>
+                      </w:r>
+                      <w:r>
+                        <w:rPr>
+                          <w:rFonts w:ascii="Menlo" w:eastAsia="Times New Roman" w:hAnsi="Menlo" w:cs="Menlo"/>
+                          <w:color w:val="A31515"/>
+                          <w:sz w:val="18"/>
+                          <w:szCs w:val="18"/>
+                        </w:rPr>
+                        <w:t>"</w:t>
+                      </w:r>
+                      <w:r>
+                        <w:rPr>
+                          <w:rFonts w:ascii="Menlo" w:eastAsia="Times New Roman" w:hAnsi="Menlo" w:cs="Menlo"/>
+                          <w:color w:val="000000"/>
+                          <w:sz w:val="18"/>
+                          <w:szCs w:val="18"/>
+                        </w:rPr>
+                        <w:t>,</w:t>
+                      </w:r>
+                    </w:p>
+                    <w:p>
+                      <w:pPr>
+                        <w:shd w:val="clear" w:color="auto" w:fill="FFFFFF"/>
+                        <w:spacing w:line="270" w:lineRule="atLeast"/>
+                        <w:jc w:val="left"/>
+                        <w:rPr>
+                          <w:rFonts w:ascii="Menlo" w:eastAsia="Times New Roman" w:hAnsi="Menlo" w:cs="Menlo"/>
+                          <w:color w:val="000000"/>
+                          <w:sz w:val="18"/>
+                          <w:szCs w:val="18"/>
+                        </w:rPr>
+                      </w:pPr>
+                      <w:r>
+                        <w:rPr>
+                          <w:rFonts w:ascii="Menlo" w:eastAsia="Times New Roman" w:hAnsi="Menlo" w:cs="Menlo"/>
+                          <w:color w:val="000000"/>
+                          <w:sz w:val="18"/>
+                          <w:szCs w:val="18"/>
+                        </w:rPr>
+                        <w:t xml:space="preserve">    </w:t>
+                      </w:r>
+                      <w:r>
+                        <w:rPr>
+                          <w:rFonts w:ascii="Menlo" w:eastAsia="Times New Roman" w:hAnsi="Menlo" w:cs="Menlo"/>
+                          <w:color w:val="0451A5"/>
+                          <w:sz w:val="18"/>
+                          <w:szCs w:val="18"/>
+                        </w:rPr>
+                        <w:t>"timestamp"</w:t>
+                      </w:r>
+                      <w:r>
+                        <w:rPr>
+                          <w:rFonts w:ascii="Menlo" w:eastAsia="Times New Roman" w:hAnsi="Menlo" w:cs="Menlo"/>
+                          <w:color w:val="000000"/>
+                          <w:sz w:val="18"/>
+                          <w:szCs w:val="18"/>
+                        </w:rPr>
+                        <w:t xml:space="preserve">: </w:t>
+                      </w:r>
+                      <w:r>
+                        <w:rPr>
+                          <w:rFonts w:ascii="Menlo" w:eastAsia="Times New Roman" w:hAnsi="Menlo" w:cs="Menlo"/>
+                          <w:color w:val="A31515"/>
+                          <w:sz w:val="18"/>
+                          <w:szCs w:val="18"/>
+                        </w:rPr>
+                        <w:t>"</w:t>
+                      </w:r>
+                      <w:r>
+                        <w:rPr>
+                          <w:rFonts w:ascii="Menlo" w:eastAsia="Times New Roman" w:hAnsi="Menlo" w:cs="Menlo"/>
+                          <w:color w:val="A31515"/>
+                          <w:sz w:val="18"/>
+                          <w:szCs w:val="18"/>
+                        </w:rPr>
+                        <w:t>&lt;timestamp of scan completion, ISO 8601&gt;</w:t>
+                      </w:r>
+                      <w:r>
+                        <w:rPr>
+                          <w:rFonts w:ascii="Menlo" w:eastAsia="Times New Roman" w:hAnsi="Menlo" w:cs="Menlo"/>
+                          <w:color w:val="A31515"/>
+                          <w:sz w:val="18"/>
+                          <w:szCs w:val="18"/>
+                        </w:rPr>
+                        <w:t>"</w:t>
+                      </w:r>
+                      <w:r>
+                        <w:rPr>
+                          <w:rFonts w:ascii="Menlo" w:eastAsia="Times New Roman" w:hAnsi="Menlo" w:cs="Menlo"/>
+                          <w:color w:val="000000"/>
+                          <w:sz w:val="18"/>
+                          <w:szCs w:val="18"/>
+                        </w:rPr>
+                        <w:t>,</w:t>
+                      </w:r>
+                    </w:p>
+                    <w:p>
+                      <w:pPr>
+                        <w:shd w:val="clear" w:color="auto" w:fill="FFFFFF"/>
+                        <w:spacing w:line="270" w:lineRule="atLeast"/>
+                        <w:jc w:val="left"/>
+                        <w:rPr>
+                          <w:rFonts w:ascii="Menlo" w:eastAsia="Times New Roman" w:hAnsi="Menlo" w:cs="Menlo"/>
+                          <w:color w:val="000000"/>
+                          <w:sz w:val="18"/>
+                          <w:szCs w:val="18"/>
+                        </w:rPr>
+                      </w:pPr>
+                      <w:r>
+                        <w:rPr>
+                          <w:rFonts w:ascii="Menlo" w:eastAsia="Times New Roman" w:hAnsi="Menlo" w:cs="Menlo"/>
+                          <w:color w:val="000000"/>
+                          <w:sz w:val="18"/>
+                          <w:szCs w:val="18"/>
+                        </w:rPr>
+                        <w:t xml:space="preserve">    </w:t>
+                      </w:r>
+                      <w:r>
+                        <w:rPr>
+                          <w:rFonts w:ascii="Menlo" w:eastAsia="Times New Roman" w:hAnsi="Menlo" w:cs="Menlo"/>
+                          <w:color w:val="0451A5"/>
+                          <w:sz w:val="18"/>
+                          <w:szCs w:val="18"/>
+                        </w:rPr>
+                        <w:t>"location"</w:t>
+                      </w:r>
+                      <w:r>
+                        <w:rPr>
+                          <w:rFonts w:ascii="Menlo" w:eastAsia="Times New Roman" w:hAnsi="Menlo" w:cs="Menlo"/>
+                          <w:color w:val="000000"/>
+                          <w:sz w:val="18"/>
+                          <w:szCs w:val="18"/>
+                        </w:rPr>
+                        <w:t>: {</w:t>
+                      </w:r>
+                    </w:p>
+                    <w:p>
+                      <w:pPr>
+                        <w:shd w:val="clear" w:color="auto" w:fill="FFFFFF"/>
+                        <w:spacing w:line="270" w:lineRule="atLeast"/>
+                        <w:jc w:val="left"/>
+                        <w:rPr>
+                          <w:rFonts w:ascii="Menlo" w:eastAsia="Times New Roman" w:hAnsi="Menlo" w:cs="Menlo"/>
+                          <w:color w:val="000000"/>
+                          <w:sz w:val="18"/>
+                          <w:szCs w:val="18"/>
+                        </w:rPr>
+                      </w:pPr>
+                      <w:r>
+                        <w:rPr>
+                          <w:rFonts w:ascii="Menlo" w:eastAsia="Times New Roman" w:hAnsi="Menlo" w:cs="Menlo"/>
+                          <w:color w:val="000000"/>
+                          <w:sz w:val="18"/>
+                          <w:szCs w:val="18"/>
+                        </w:rPr>
+                        <w:t xml:space="preserve">        </w:t>
+                      </w:r>
+                      <w:r>
+                        <w:rPr>
+                          <w:rFonts w:ascii="Menlo" w:eastAsia="Times New Roman" w:hAnsi="Menlo" w:cs="Menlo"/>
+                          <w:color w:val="0451A5"/>
+                          <w:sz w:val="18"/>
+                          <w:szCs w:val="18"/>
+                        </w:rPr>
+                        <w:t>"latitude"</w:t>
+                      </w:r>
+                      <w:r>
+                        <w:rPr>
+                          <w:rFonts w:ascii="Menlo" w:eastAsia="Times New Roman" w:hAnsi="Menlo" w:cs="Menlo"/>
+                          <w:color w:val="000000"/>
+                          <w:sz w:val="18"/>
+                          <w:szCs w:val="18"/>
+                        </w:rPr>
+                        <w:t xml:space="preserve">: </w:t>
+                      </w:r>
+                      <w:r>
+                        <w:rPr>
+                          <w:rFonts w:ascii="Menlo" w:eastAsia="Times New Roman" w:hAnsi="Menlo" w:cs="Menlo"/>
+                          <w:color w:val="09885A"/>
+                          <w:sz w:val="18"/>
+                          <w:szCs w:val="18"/>
+                        </w:rPr>
+                        <w:t>&lt;latitude as a number&gt;</w:t>
+                      </w:r>
+                      <w:r>
+                        <w:rPr>
+                          <w:rFonts w:ascii="Menlo" w:eastAsia="Times New Roman" w:hAnsi="Menlo" w:cs="Menlo"/>
+                          <w:color w:val="000000"/>
+                          <w:sz w:val="18"/>
+                          <w:szCs w:val="18"/>
+                        </w:rPr>
+                        <w:t>,</w:t>
+                      </w:r>
+                    </w:p>
+                    <w:p>
+                      <w:pPr>
+                        <w:shd w:val="clear" w:color="auto" w:fill="FFFFFF"/>
+                        <w:spacing w:line="270" w:lineRule="atLeast"/>
+                        <w:jc w:val="left"/>
+                        <w:rPr>
+                          <w:rFonts w:ascii="Menlo" w:eastAsia="Times New Roman" w:hAnsi="Menlo" w:cs="Menlo"/>
+                          <w:color w:val="000000"/>
+                          <w:sz w:val="18"/>
+                          <w:szCs w:val="18"/>
+                        </w:rPr>
+                      </w:pPr>
+                      <w:r>
+                        <w:rPr>
+                          <w:rFonts w:ascii="Menlo" w:eastAsia="Times New Roman" w:hAnsi="Menlo" w:cs="Menlo"/>
+                          <w:color w:val="000000"/>
+                          <w:sz w:val="18"/>
+                          <w:szCs w:val="18"/>
+                        </w:rPr>
+                        <w:t xml:space="preserve">        </w:t>
+                      </w:r>
+                      <w:r>
+                        <w:rPr>
+                          <w:rFonts w:ascii="Menlo" w:eastAsia="Times New Roman" w:hAnsi="Menlo" w:cs="Menlo"/>
+                          <w:color w:val="0451A5"/>
+                          <w:sz w:val="18"/>
+                          <w:szCs w:val="18"/>
+                        </w:rPr>
+                        <w:t>"longitude"</w:t>
+                      </w:r>
+                      <w:r>
+                        <w:rPr>
+                          <w:rFonts w:ascii="Menlo" w:eastAsia="Times New Roman" w:hAnsi="Menlo" w:cs="Menlo"/>
+                          <w:color w:val="000000"/>
+                          <w:sz w:val="18"/>
+                          <w:szCs w:val="18"/>
+                        </w:rPr>
+                        <w:t xml:space="preserve">: </w:t>
+                      </w:r>
+                      <w:r>
+                        <w:rPr>
+                          <w:rFonts w:ascii="Menlo" w:eastAsia="Times New Roman" w:hAnsi="Menlo" w:cs="Menlo"/>
+                          <w:color w:val="09885A"/>
+                          <w:sz w:val="18"/>
+                          <w:szCs w:val="18"/>
+                        </w:rPr>
+                        <w:t>&lt;longitude as a number&gt;</w:t>
+                      </w:r>
+                    </w:p>
+                    <w:p>
+                      <w:pPr>
+                        <w:shd w:val="clear" w:color="auto" w:fill="FFFFFF"/>
+                        <w:spacing w:line="270" w:lineRule="atLeast"/>
+                        <w:jc w:val="left"/>
+                        <w:rPr>
+                          <w:rFonts w:ascii="Menlo" w:eastAsia="Times New Roman" w:hAnsi="Menlo" w:cs="Menlo"/>
+                          <w:color w:val="000000"/>
+                          <w:sz w:val="18"/>
+                          <w:szCs w:val="18"/>
+                        </w:rPr>
+                      </w:pPr>
+                      <w:r>
+                        <w:rPr>
+                          <w:rFonts w:ascii="Menlo" w:eastAsia="Times New Roman" w:hAnsi="Menlo" w:cs="Menlo"/>
+                          <w:color w:val="000000"/>
+                          <w:sz w:val="18"/>
+                          <w:szCs w:val="18"/>
+                        </w:rPr>
+                        <w:t xml:space="preserve">    },</w:t>
+                      </w:r>
+                    </w:p>
+                    <w:p>
+                      <w:pPr>
+                        <w:shd w:val="clear" w:color="auto" w:fill="FFFFFF"/>
+                        <w:spacing w:line="270" w:lineRule="atLeast"/>
+                        <w:jc w:val="left"/>
+                        <w:rPr>
+                          <w:rFonts w:ascii="Menlo" w:eastAsia="Times New Roman" w:hAnsi="Menlo" w:cs="Menlo"/>
+                          <w:color w:val="000000"/>
+                          <w:sz w:val="18"/>
+                          <w:szCs w:val="18"/>
+                        </w:rPr>
+                      </w:pPr>
+                      <w:r>
+                        <w:rPr>
+                          <w:rFonts w:ascii="Menlo" w:eastAsia="Times New Roman" w:hAnsi="Menlo" w:cs="Menlo"/>
+                          <w:color w:val="000000"/>
+                          <w:sz w:val="18"/>
+                          <w:szCs w:val="18"/>
+                        </w:rPr>
+                        <w:t xml:space="preserve">    </w:t>
+                      </w:r>
+                      <w:r>
+                        <w:rPr>
+                          <w:rFonts w:ascii="Menlo" w:eastAsia="Times New Roman" w:hAnsi="Menlo" w:cs="Menlo"/>
+                          <w:color w:val="0451A5"/>
+                          <w:sz w:val="18"/>
+                          <w:szCs w:val="18"/>
+                        </w:rPr>
+                        <w:t>"devices"</w:t>
+                      </w:r>
+                      <w:r>
+                        <w:rPr>
+                          <w:rFonts w:ascii="Menlo" w:eastAsia="Times New Roman" w:hAnsi="Menlo" w:cs="Menlo"/>
+                          <w:color w:val="000000"/>
+                          <w:sz w:val="18"/>
+                          <w:szCs w:val="18"/>
+                        </w:rPr>
+                        <w:t>: [</w:t>
+                      </w:r>
+                    </w:p>
+                    <w:p>
+                      <w:pPr>
+                        <w:shd w:val="clear" w:color="auto" w:fill="FFFFFF"/>
+                        <w:spacing w:line="270" w:lineRule="atLeast"/>
+                        <w:jc w:val="left"/>
+                        <w:rPr>
+                          <w:rFonts w:ascii="Menlo" w:eastAsia="Times New Roman" w:hAnsi="Menlo" w:cs="Menlo"/>
+                          <w:color w:val="000000"/>
+                          <w:sz w:val="18"/>
+                          <w:szCs w:val="18"/>
+                        </w:rPr>
+                      </w:pPr>
+                      <w:r>
+                        <w:rPr>
+                          <w:rFonts w:ascii="Menlo" w:eastAsia="Times New Roman" w:hAnsi="Menlo" w:cs="Menlo"/>
+                          <w:color w:val="000000"/>
+                          <w:sz w:val="18"/>
+                          <w:szCs w:val="18"/>
+                        </w:rPr>
+                        <w:t xml:space="preserve">      {</w:t>
+                      </w:r>
+                    </w:p>
+                    <w:p>
+                      <w:pPr>
+                        <w:shd w:val="clear" w:color="auto" w:fill="FFFFFF"/>
+                        <w:spacing w:line="270" w:lineRule="atLeast"/>
+                        <w:jc w:val="left"/>
+                        <w:rPr>
+                          <w:rFonts w:ascii="Menlo" w:eastAsia="Times New Roman" w:hAnsi="Menlo" w:cs="Menlo"/>
+                          <w:color w:val="000000"/>
+                          <w:sz w:val="18"/>
+                          <w:szCs w:val="18"/>
+                        </w:rPr>
+                      </w:pPr>
+                      <w:r>
+                        <w:rPr>
+                          <w:rFonts w:ascii="Menlo" w:eastAsia="Times New Roman" w:hAnsi="Menlo" w:cs="Menlo"/>
+                          <w:color w:val="000000"/>
+                          <w:sz w:val="18"/>
+                          <w:szCs w:val="18"/>
+                        </w:rPr>
+                        <w:t xml:space="preserve">        </w:t>
+                      </w:r>
+                      <w:r>
+                        <w:rPr>
+                          <w:rFonts w:ascii="Menlo" w:eastAsia="Times New Roman" w:hAnsi="Menlo" w:cs="Menlo"/>
+                          <w:color w:val="0451A5"/>
+                          <w:sz w:val="18"/>
+                          <w:szCs w:val="18"/>
+                        </w:rPr>
+                        <w:t>"</w:t>
+                      </w:r>
+                      <w:proofErr w:type="spellStart"/>
+                      <w:r>
+                        <w:rPr>
+                          <w:rFonts w:ascii="Menlo" w:eastAsia="Times New Roman" w:hAnsi="Menlo" w:cs="Menlo"/>
+                          <w:color w:val="0451A5"/>
+                          <w:sz w:val="18"/>
+                          <w:szCs w:val="18"/>
+                        </w:rPr>
+                        <w:t>deviceI</w:t>
+                      </w:r>
+                      <w:r>
+                        <w:rPr>
+                          <w:rFonts w:ascii="Menlo" w:eastAsia="Times New Roman" w:hAnsi="Menlo" w:cs="Menlo"/>
+                          <w:color w:val="0451A5"/>
+                          <w:sz w:val="18"/>
+                          <w:szCs w:val="18"/>
+                        </w:rPr>
+                        <w:t>d</w:t>
+                      </w:r>
+                      <w:proofErr w:type="spellEnd"/>
+                      <w:r>
+                        <w:rPr>
+                          <w:rFonts w:ascii="Menlo" w:eastAsia="Times New Roman" w:hAnsi="Menlo" w:cs="Menlo"/>
+                          <w:color w:val="0451A5"/>
+                          <w:sz w:val="18"/>
+                          <w:szCs w:val="18"/>
+                        </w:rPr>
+                        <w:t>"</w:t>
+                      </w:r>
+                      <w:r>
+                        <w:rPr>
+                          <w:rFonts w:ascii="Menlo" w:eastAsia="Times New Roman" w:hAnsi="Menlo" w:cs="Menlo"/>
+                          <w:color w:val="000000"/>
+                          <w:sz w:val="18"/>
+                          <w:szCs w:val="18"/>
+                        </w:rPr>
+                        <w:t xml:space="preserve">: </w:t>
+                      </w:r>
+                      <w:r>
+                        <w:rPr>
+                          <w:rFonts w:ascii="Menlo" w:eastAsia="Times New Roman" w:hAnsi="Menlo" w:cs="Menlo"/>
+                          <w:color w:val="A31515"/>
+                          <w:sz w:val="18"/>
+                          <w:szCs w:val="18"/>
+                        </w:rPr>
+                        <w:t>"</w:t>
+                      </w:r>
+                      <w:r>
+                        <w:rPr>
+                          <w:rFonts w:ascii="Menlo" w:eastAsia="Times New Roman" w:hAnsi="Menlo" w:cs="Menlo"/>
+                          <w:color w:val="A31515"/>
+                          <w:sz w:val="18"/>
+                          <w:szCs w:val="18"/>
+                        </w:rPr>
+                        <w:t xml:space="preserve">&lt;scanned </w:t>
+                      </w:r>
+                      <w:proofErr w:type="spellStart"/>
+                      <w:r>
+                        <w:rPr>
+                          <w:rFonts w:ascii="Menlo" w:eastAsia="Times New Roman" w:hAnsi="Menlo" w:cs="Menlo"/>
+                          <w:color w:val="A31515"/>
+                          <w:sz w:val="18"/>
+                          <w:szCs w:val="18"/>
+                        </w:rPr>
+                        <w:t>deviceId</w:t>
+                      </w:r>
+                      <w:proofErr w:type="spellEnd"/>
+                      <w:r>
+                        <w:rPr>
+                          <w:rFonts w:ascii="Menlo" w:eastAsia="Times New Roman" w:hAnsi="Menlo" w:cs="Menlo"/>
+                          <w:color w:val="A31515"/>
+                          <w:sz w:val="18"/>
+                          <w:szCs w:val="18"/>
+                        </w:rPr>
+                        <w:t xml:space="preserve"> 1&gt;</w:t>
+                      </w:r>
+                      <w:r>
+                        <w:rPr>
+                          <w:rFonts w:ascii="Menlo" w:eastAsia="Times New Roman" w:hAnsi="Menlo" w:cs="Menlo"/>
+                          <w:color w:val="A31515"/>
+                          <w:sz w:val="18"/>
+                          <w:szCs w:val="18"/>
+                        </w:rPr>
+                        <w:t>"</w:t>
+                      </w:r>
+                      <w:r>
+                        <w:rPr>
+                          <w:rFonts w:ascii="Menlo" w:eastAsia="Times New Roman" w:hAnsi="Menlo" w:cs="Menlo"/>
+                          <w:color w:val="000000"/>
+                          <w:sz w:val="18"/>
+                          <w:szCs w:val="18"/>
+                        </w:rPr>
+                        <w:t>,</w:t>
+                      </w:r>
+                    </w:p>
+                    <w:p>
+                      <w:pPr>
+                        <w:shd w:val="clear" w:color="auto" w:fill="FFFFFF"/>
+                        <w:spacing w:line="270" w:lineRule="atLeast"/>
+                        <w:jc w:val="left"/>
+                        <w:rPr>
+                          <w:rFonts w:ascii="Menlo" w:eastAsia="Times New Roman" w:hAnsi="Menlo" w:cs="Menlo"/>
+                          <w:color w:val="000000"/>
+                          <w:sz w:val="18"/>
+                          <w:szCs w:val="18"/>
+                        </w:rPr>
+                      </w:pPr>
+                      <w:r>
+                        <w:rPr>
+                          <w:rFonts w:ascii="Menlo" w:eastAsia="Times New Roman" w:hAnsi="Menlo" w:cs="Menlo"/>
+                          <w:color w:val="000000"/>
+                          <w:sz w:val="18"/>
+                          <w:szCs w:val="18"/>
+                        </w:rPr>
+                        <w:t xml:space="preserve">        </w:t>
+                      </w:r>
+                      <w:r>
+                        <w:rPr>
+                          <w:rFonts w:ascii="Menlo" w:eastAsia="Times New Roman" w:hAnsi="Menlo" w:cs="Menlo"/>
+                          <w:color w:val="0451A5"/>
+                          <w:sz w:val="18"/>
+                          <w:szCs w:val="18"/>
+                        </w:rPr>
+                        <w:t>"name"</w:t>
+                      </w:r>
+                      <w:r>
+                        <w:rPr>
+                          <w:rFonts w:ascii="Menlo" w:eastAsia="Times New Roman" w:hAnsi="Menlo" w:cs="Menlo"/>
+                          <w:color w:val="000000"/>
+                          <w:sz w:val="18"/>
+                          <w:szCs w:val="18"/>
+                        </w:rPr>
+                        <w:t xml:space="preserve">: </w:t>
+                      </w:r>
+                      <w:r>
+                        <w:rPr>
+                          <w:rFonts w:ascii="Menlo" w:eastAsia="Times New Roman" w:hAnsi="Menlo" w:cs="Menlo"/>
+                          <w:color w:val="A31515"/>
+                          <w:sz w:val="18"/>
+                          <w:szCs w:val="18"/>
+                        </w:rPr>
+                        <w:t>"</w:t>
+                      </w:r>
+                      <w:r>
+                        <w:rPr>
+                          <w:rFonts w:ascii="Menlo" w:eastAsia="Times New Roman" w:hAnsi="Menlo" w:cs="Menlo"/>
+                          <w:color w:val="A31515"/>
+                          <w:sz w:val="18"/>
+                          <w:szCs w:val="18"/>
+                        </w:rPr>
+                        <w:t>&lt;scanned device name&gt;</w:t>
+                      </w:r>
+                      <w:r>
+                        <w:rPr>
+                          <w:rFonts w:ascii="Menlo" w:eastAsia="Times New Roman" w:hAnsi="Menlo" w:cs="Menlo"/>
+                          <w:color w:val="A31515"/>
+                          <w:sz w:val="18"/>
+                          <w:szCs w:val="18"/>
+                        </w:rPr>
+                        <w:t>"</w:t>
+                      </w:r>
+                    </w:p>
+                    <w:p>
+                      <w:pPr>
+                        <w:shd w:val="clear" w:color="auto" w:fill="FFFFFF"/>
+                        <w:spacing w:line="270" w:lineRule="atLeast"/>
+                        <w:jc w:val="left"/>
+                        <w:rPr>
+                          <w:rFonts w:ascii="Menlo" w:eastAsia="Times New Roman" w:hAnsi="Menlo" w:cs="Menlo"/>
+                          <w:color w:val="000000"/>
+                          <w:sz w:val="18"/>
+                          <w:szCs w:val="18"/>
+                        </w:rPr>
+                      </w:pPr>
+                      <w:r>
+                        <w:rPr>
+                          <w:rFonts w:ascii="Menlo" w:eastAsia="Times New Roman" w:hAnsi="Menlo" w:cs="Menlo"/>
+                          <w:color w:val="000000"/>
+                          <w:sz w:val="18"/>
+                          <w:szCs w:val="18"/>
+                        </w:rPr>
+                        <w:t xml:space="preserve">      }</w:t>
+                      </w:r>
+                    </w:p>
+                    <w:p>
+                      <w:pPr>
+                        <w:shd w:val="clear" w:color="auto" w:fill="FFFFFF"/>
+                        <w:spacing w:line="270" w:lineRule="atLeast"/>
+                        <w:jc w:val="left"/>
+                        <w:rPr>
+                          <w:rFonts w:ascii="Menlo" w:eastAsia="Times New Roman" w:hAnsi="Menlo" w:cs="Menlo"/>
+                          <w:color w:val="000000"/>
+                          <w:sz w:val="18"/>
+                          <w:szCs w:val="18"/>
+                        </w:rPr>
+                      </w:pPr>
+                      <w:r>
+                        <w:rPr>
+                          <w:rFonts w:ascii="Menlo" w:eastAsia="Times New Roman" w:hAnsi="Menlo" w:cs="Menlo"/>
+                          <w:color w:val="000000"/>
+                          <w:sz w:val="18"/>
+                          <w:szCs w:val="18"/>
+                        </w:rPr>
+                        <w:t xml:space="preserve">    ] </w:t>
+                      </w:r>
+                    </w:p>
+                    <w:p>
+                      <w:pPr>
+                        <w:shd w:val="clear" w:color="auto" w:fill="FFFFFF"/>
+                        <w:spacing w:line="270" w:lineRule="atLeast"/>
+                        <w:jc w:val="left"/>
+                      </w:pPr>
+                      <w:r>
+                        <w:rPr>
+                          <w:rFonts w:ascii="Menlo" w:eastAsia="Times New Roman" w:hAnsi="Menlo" w:cs="Menlo"/>
+                          <w:color w:val="000000"/>
+                          <w:sz w:val="18"/>
+                          <w:szCs w:val="18"/>
+                        </w:rPr>
+                        <w:t>}</w:t>
+                      </w:r>
+                    </w:p>
+                  </w:txbxContent>
+                </v:textbox>
+                <w10:anchorlock/>
+              </v:shape>
+            </w:pict>
+          </mc:Fallback>
+        </mc:AlternateContent>
+      </w:r>
+    </w:p>
+    <w:p>
+      <w:pPr>
+        <w:pStyle w:val="Caption"/>
+      </w:pPr>
+      <w:bookmarkStart w:id="63" w:name="_Ref5023127"/>
+      <w:r>
+        <w:t xml:space="preserve">Fig. </w:t>
+      </w:r>
+      <w:r>
+        <w:fldChar w:fldCharType="begin"/>
+      </w:r>
+      <w:r>
+        <w:instrText xml:space="preserve"> STYLEREF 1 \s </w:instrText>
+      </w:r>
+      <w:r>
+        <w:fldChar w:fldCharType="separate"/>
+      </w:r>
+      <w:r>
+        <w:rPr>
+          <w:noProof/>
+        </w:rPr>
+        <w:t>6</w:t>
+      </w:r>
+      <w:r>
+        <w:fldChar w:fldCharType="end"/>
+      </w:r>
+      <w:r>
+        <w:t>.</w:t>
+      </w:r>
+      <w:r>
+        <w:fldChar w:fldCharType="begin"/>
+      </w:r>
+      <w:r>
+        <w:instrText xml:space="preserve"> SEQ Fig. \* ARABIC \s 1 </w:instrText>
+      </w:r>
+      <w:r>
+        <w:fldChar w:fldCharType="separate"/>
+      </w:r>
+      <w:r>
+        <w:rPr>
+          <w:noProof/>
+        </w:rPr>
+        <w:t>6</w:t>
+      </w:r>
+      <w:r>
+        <w:fldChar w:fldCharType="end"/>
+      </w:r>
+      <w:bookmarkEnd w:id="63"/>
+      <w:r>
+        <w:t>. /reading Expected Format</w:t>
+      </w:r>
+    </w:p>
+    <w:p>
+      <w:r>
+        <w:t xml:space="preserve">Where </w:t>
+      </w:r>
+      <w:proofErr w:type="spellStart"/>
+      <w:r>
+        <w:t>deviceId</w:t>
+      </w:r>
+      <w:proofErr w:type="spellEnd"/>
+      <w:r>
+        <w:t xml:space="preserve"> is the </w:t>
+      </w:r>
+      <w:proofErr w:type="spellStart"/>
+      <w:r>
+        <w:t>deviceId</w:t>
+      </w:r>
+      <w:proofErr w:type="spellEnd"/>
+      <w:r>
+        <w:t xml:space="preserve"> of the uploading device, timestamp is the time that the scan was completed, in ISO 8601 format. Location is the GPS location the scan was completed at, an object with latitude and longitude as parameters. Devices is a list of device objects scanned at the given location, where each device consists of a </w:t>
+      </w:r>
+      <w:proofErr w:type="spellStart"/>
+      <w:r>
+        <w:t>deviceId</w:t>
+      </w:r>
+      <w:proofErr w:type="spellEnd"/>
+      <w:r>
+        <w:t xml:space="preserve"> and a name.</w:t>
+      </w:r>
+    </w:p>
+    <w:p/>
+    <w:p>
+      <w:r>
+        <w:t xml:space="preserve">This endpoint verifies that the submitted reading is of a valid format. It then uploads the raw reading to the readings table. After this has been completed, it loops through each device </w:t>
+      </w:r>
+      <w:r>
+        <w:lastRenderedPageBreak/>
+        <w:t xml:space="preserve">reported in the reading and queries the devices table for the device. If there is no entry for the device in the table, the device is added and it’s </w:t>
+      </w:r>
+      <w:proofErr w:type="spellStart"/>
+      <w:r>
+        <w:t>lastKnownLocation</w:t>
+      </w:r>
+      <w:proofErr w:type="spellEnd"/>
+      <w:r>
+        <w:t xml:space="preserve"> and </w:t>
+      </w:r>
+      <w:proofErr w:type="spellStart"/>
+      <w:r>
+        <w:t>locationUpdateTimestamp</w:t>
+      </w:r>
+      <w:proofErr w:type="spellEnd"/>
+      <w:r>
+        <w:t xml:space="preserve"> updated to the location and timestamp value reported in the reading. If the device is in the devices table, the </w:t>
+      </w:r>
+      <w:proofErr w:type="spellStart"/>
+      <w:r>
+        <w:t>lastKnownLocation</w:t>
+      </w:r>
+      <w:proofErr w:type="spellEnd"/>
+      <w:r>
+        <w:t xml:space="preserve"> and </w:t>
+      </w:r>
+      <w:proofErr w:type="spellStart"/>
+      <w:r>
+        <w:t>locationUpdateTimestamp</w:t>
+      </w:r>
+      <w:proofErr w:type="spellEnd"/>
+      <w:r>
+        <w:t xml:space="preserve"> are </w:t>
+      </w:r>
+      <w:commentRangeStart w:id="64"/>
+      <w:r>
+        <w:t>updated</w:t>
+      </w:r>
+      <w:commentRangeEnd w:id="64"/>
+      <w:r>
+        <w:rPr>
+          <w:rStyle w:val="CommentReference"/>
+        </w:rPr>
+        <w:commentReference w:id="64"/>
+      </w:r>
+      <w:r>
+        <w:t xml:space="preserve">. The </w:t>
+      </w:r>
+      <w:proofErr w:type="spellStart"/>
+      <w:r>
+        <w:t>lastKnownLocation</w:t>
+      </w:r>
+      <w:proofErr w:type="spellEnd"/>
+      <w:r>
+        <w:t xml:space="preserve"> value is updated by passing the location value in the reading and the current </w:t>
+      </w:r>
+      <w:proofErr w:type="spellStart"/>
+      <w:r>
+        <w:t>lastKnownLocation</w:t>
+      </w:r>
+      <w:proofErr w:type="spellEnd"/>
+      <w:r>
+        <w:t xml:space="preserve"> to the location estimation algorithm. Once all the above steps have been completed a 201 (Created) status code is returned in the HTTP response. If any of the steps fail, a 500 status is returned in the HTTP response.</w:t>
+      </w:r>
+    </w:p>
+    <w:p/>
+    <w:p>
+      <w:pPr>
+        <w:rPr>
+          <w:b/>
+        </w:rPr>
+      </w:pPr>
+      <w:r>
+        <w:rPr>
+          <w:b/>
+        </w:rPr>
+        <w:t>GET /devices</w:t>
+      </w:r>
+    </w:p>
+    <w:p>
+      <w:r>
+        <w:t xml:space="preserve">Returns a list of devices from the devices table. Each device is returned as a device object, where a device has a </w:t>
+      </w:r>
+      <w:proofErr w:type="spellStart"/>
+      <w:r>
+        <w:t>deviceId</w:t>
+      </w:r>
+      <w:proofErr w:type="spellEnd"/>
+      <w:r>
+        <w:t xml:space="preserve"> and a name. On successful compilation of the list, the list is returned as an object entitled devices with a 200 status. </w:t>
+      </w:r>
+    </w:p>
+    <w:p/>
+    <w:p>
+      <w:pPr>
+        <w:rPr>
+          <w:b/>
+        </w:rPr>
+      </w:pPr>
+      <w:r>
+        <w:rPr>
+          <w:b/>
+        </w:rPr>
+        <w:t>GET /devices/</w:t>
+      </w:r>
+      <w:r>
+        <w:rPr>
+          <w:b/>
+        </w:rPr>
+        <w:t>&lt;</w:t>
+      </w:r>
+      <w:proofErr w:type="spellStart"/>
+      <w:r>
+        <w:rPr>
+          <w:b/>
+        </w:rPr>
+        <w:t>deviceId</w:t>
+      </w:r>
+      <w:proofErr w:type="spellEnd"/>
+      <w:r>
+        <w:rPr>
+          <w:b/>
+        </w:rPr>
+        <w:t>&gt;</w:t>
+      </w:r>
+    </w:p>
+    <w:p>
+      <w:r>
+        <w:t xml:space="preserve">Returns information about the device specified in the request by </w:t>
+      </w:r>
+      <w:proofErr w:type="spellStart"/>
+      <w:r>
+        <w:t>deviceId</w:t>
+      </w:r>
+      <w:proofErr w:type="spellEnd"/>
+      <w:r>
+        <w:t xml:space="preserve">. If the </w:t>
+      </w:r>
+      <w:proofErr w:type="spellStart"/>
+      <w:r>
+        <w:t>deviceId</w:t>
+      </w:r>
+      <w:proofErr w:type="spellEnd"/>
+      <w:r>
+        <w:t xml:space="preserve"> is invalid a 500 is returned in the HTTP response. Otherwise all the information contained in the devices table for the selected device is returned as JSON. This will take the form of a device object, with </w:t>
+      </w:r>
+      <w:proofErr w:type="spellStart"/>
+      <w:r>
+        <w:t>deviceId</w:t>
+      </w:r>
+      <w:proofErr w:type="spellEnd"/>
+      <w:r>
+        <w:t>, name,</w:t>
+      </w:r>
+      <w:r>
+        <w:t xml:space="preserve"> </w:t>
+      </w:r>
+      <w:proofErr w:type="spellStart"/>
+      <w:r>
+        <w:t>lastKnownLocation</w:t>
+      </w:r>
+      <w:proofErr w:type="spellEnd"/>
+      <w:r>
+        <w:t xml:space="preserve"> and </w:t>
+      </w:r>
+      <w:proofErr w:type="spellStart"/>
+      <w:r>
+        <w:t>locationUpdateTime</w:t>
+      </w:r>
+      <w:proofErr w:type="spellEnd"/>
+      <w:r>
+        <w:t xml:space="preserve"> parameters. </w:t>
+      </w:r>
+      <w:proofErr w:type="spellStart"/>
+      <w:r>
+        <w:t>lastKnownLocation</w:t>
+      </w:r>
+      <w:proofErr w:type="spellEnd"/>
+      <w:r>
+        <w:t xml:space="preserve"> is an object with latitude and longitude as parameters. On success the device will be returned with a status 200.</w:t>
+      </w:r>
+    </w:p>
+    <w:p/>
+    <w:p>
+      <w:pPr>
+        <w:rPr>
+          <w:b/>
+        </w:rPr>
+      </w:pPr>
+      <w:r>
+        <w:rPr>
+          <w:b/>
+        </w:rPr>
+        <w:t>GET /devices/</w:t>
+      </w:r>
+      <w:r>
+        <w:rPr>
+          <w:b/>
+        </w:rPr>
+        <w:t>&lt;</w:t>
+      </w:r>
+      <w:proofErr w:type="spellStart"/>
+      <w:r>
+        <w:rPr>
+          <w:b/>
+        </w:rPr>
+        <w:t>deviceId</w:t>
+      </w:r>
+      <w:proofErr w:type="spellEnd"/>
+      <w:r>
+        <w:rPr>
+          <w:b/>
+        </w:rPr>
+        <w:t>&gt;</w:t>
+      </w:r>
+      <w:r>
+        <w:rPr>
+          <w:b/>
+        </w:rPr>
+        <w:t>/location</w:t>
+      </w:r>
+    </w:p>
+    <w:p>
+      <w:r>
+        <w:t xml:space="preserve">If the device specified with </w:t>
+      </w:r>
+      <w:proofErr w:type="spellStart"/>
+      <w:r>
+        <w:t>deviceId</w:t>
+      </w:r>
+      <w:proofErr w:type="spellEnd"/>
+      <w:r>
+        <w:t xml:space="preserve"> is valid, the </w:t>
+      </w:r>
+      <w:proofErr w:type="spellStart"/>
+      <w:r>
+        <w:t>lastKnownLocation</w:t>
+      </w:r>
+      <w:proofErr w:type="spellEnd"/>
+      <w:r>
+        <w:t xml:space="preserve"> is </w:t>
+      </w:r>
+      <w:commentRangeStart w:id="65"/>
+      <w:r>
+        <w:t xml:space="preserve">returned </w:t>
+      </w:r>
+      <w:commentRangeEnd w:id="65"/>
+      <w:r>
+        <w:rPr>
+          <w:rStyle w:val="CommentReference"/>
+        </w:rPr>
+        <w:commentReference w:id="65"/>
+      </w:r>
+      <w:r>
+        <w:t xml:space="preserve">with a status 200 OK. If a device with the specified </w:t>
+      </w:r>
+      <w:proofErr w:type="spellStart"/>
+      <w:r>
+        <w:t>deviceId</w:t>
+      </w:r>
+      <w:proofErr w:type="spellEnd"/>
+      <w:r>
+        <w:t xml:space="preserve"> does not </w:t>
+      </w:r>
+      <w:proofErr w:type="gramStart"/>
+      <w:r>
+        <w:t>exist</w:t>
+      </w:r>
+      <w:proofErr w:type="gramEnd"/>
+      <w:r>
+        <w:t xml:space="preserve"> the resource returns a 500 with the error message. Response JSON consists of a location object with latitude and longitude parameters (both represented as strings).</w:t>
+      </w:r>
+    </w:p>
+    <w:p/>
+    <w:p>
+      <w:pPr>
+        <w:pStyle w:val="Heading3"/>
+      </w:pPr>
+      <w:r>
+        <w:t>DynamoDB</w:t>
+      </w:r>
+    </w:p>
     <w:p>
       <w:r>
         <w:t>Amazon DynamoDB is a key-value and document database that provides automatic scaling</w:t>
@@ -10159,110 +15858,1497 @@
         <w:t>stand-alone</w:t>
       </w:r>
       <w:r>
-        <w:t xml:space="preserve"> instance and doesn’t require server management or provisioning. It automatically scales tables depending on capacity and currently needed performance. DynamoDB stores system data for the entire application.</w:t>
-      </w:r>
-      <w:r>
-        <w:t xml:space="preserve"> The table structure is shown in </w:t>
-      </w:r>
-      <w:commentRangeStart w:id="61"/>
-      <w:r>
-        <w:t>fig x</w:t>
-      </w:r>
-      <w:commentRangeEnd w:id="61"/>
+        <w:t xml:space="preserve"> instance and doesn’t require </w:t>
+      </w:r>
+      <w:r>
+        <w:lastRenderedPageBreak/>
+        <w:t>server management or provisioning. It automatically scales tables depending on capacity and currently needed performance. DynamoDB stores system data for the entire application.</w:t>
+      </w:r>
+      <w:r>
+        <w:t xml:space="preserve"> </w:t>
+      </w:r>
+      <w:r>
+        <w:t xml:space="preserve">The database consists of two tables; devices and readings, the structure of which are shown in </w:t>
+      </w:r>
+      <w:r>
+        <w:fldChar w:fldCharType="begin"/>
+      </w:r>
+      <w:r>
+        <w:instrText xml:space="preserve"> REF _Ref5029561 \h </w:instrText>
+      </w:r>
+      <w:r>
+        <w:fldChar w:fldCharType="separate"/>
+      </w:r>
+      <w:r>
+        <w:t xml:space="preserve">Fig. </w:t>
+      </w:r>
+      <w:r>
+        <w:rPr>
+          <w:noProof/>
+        </w:rPr>
+        <w:t>6</w:t>
+      </w:r>
+      <w:r>
+        <w:t>.</w:t>
+      </w:r>
+      <w:r>
+        <w:rPr>
+          <w:noProof/>
+        </w:rPr>
+        <w:t>7</w:t>
+      </w:r>
+      <w:r>
+        <w:fldChar w:fldCharType="end"/>
+      </w:r>
+      <w:r>
+        <w:t xml:space="preserve"> and </w:t>
+      </w:r>
+      <w:r>
+        <w:fldChar w:fldCharType="begin"/>
+      </w:r>
+      <w:r>
+        <w:instrText xml:space="preserve"> REF _Ref5029581 \h </w:instrText>
+      </w:r>
+      <w:r>
+        <w:fldChar w:fldCharType="separate"/>
+      </w:r>
+      <w:r>
+        <w:t xml:space="preserve">Fig. </w:t>
+      </w:r>
+      <w:r>
+        <w:rPr>
+          <w:noProof/>
+        </w:rPr>
+        <w:t>6</w:t>
+      </w:r>
+      <w:r>
+        <w:t>.</w:t>
+      </w:r>
+      <w:r>
+        <w:rPr>
+          <w:noProof/>
+        </w:rPr>
+        <w:t>8</w:t>
+      </w:r>
+      <w:r>
+        <w:fldChar w:fldCharType="end"/>
+      </w:r>
+      <w:r>
+        <w:t xml:space="preserve"> respectively.</w:t>
+      </w:r>
+      <w:r>
+        <w:t xml:space="preserve"> </w:t>
+      </w:r>
+    </w:p>
+    <w:p/>
+    <w:tbl>
+      <w:tblPr>
+        <w:tblW w:w="9700" w:type="dxa"/>
+        <w:tblLook w:val="04A0" w:firstRow="1" w:lastRow="0" w:firstColumn="1" w:lastColumn="0" w:noHBand="0" w:noVBand="1"/>
+      </w:tblPr>
+      <w:tblGrid>
+        <w:gridCol w:w="523"/>
+        <w:gridCol w:w="1540"/>
+        <w:gridCol w:w="1835"/>
+        <w:gridCol w:w="1060"/>
+        <w:gridCol w:w="1289"/>
+        <w:gridCol w:w="3536"/>
+      </w:tblGrid>
+      <w:tr>
+        <w:trPr>
+          <w:trHeight w:val="320"/>
+        </w:trPr>
+        <w:tc>
+          <w:tcPr>
+            <w:tcW w:w="440" w:type="dxa"/>
+            <w:vMerge w:val="restart"/>
+            <w:tcBorders>
+              <w:top w:val="single" w:sz="4" w:space="0" w:color="auto"/>
+              <w:left w:val="single" w:sz="4" w:space="0" w:color="auto"/>
+              <w:bottom w:val="single" w:sz="4" w:space="0" w:color="000000"/>
+              <w:right w:val="single" w:sz="4" w:space="0" w:color="auto"/>
+            </w:tcBorders>
+            <w:shd w:val="clear" w:color="auto" w:fill="auto"/>
+            <w:noWrap/>
+            <w:textDirection w:val="btLr"/>
+            <w:vAlign w:val="center"/>
+            <w:hideMark/>
+          </w:tcPr>
+          <w:p>
+            <w:pPr>
+              <w:spacing w:line="240" w:lineRule="auto"/>
+              <w:jc w:val="center"/>
+              <w:rPr>
+                <w:rFonts w:ascii="Calibri" w:eastAsia="Times New Roman" w:hAnsi="Calibri" w:cs="Calibri"/>
+                <w:color w:val="000000"/>
+              </w:rPr>
+            </w:pPr>
+            <w:r>
+              <w:rPr>
+                <w:rFonts w:ascii="Calibri" w:eastAsia="Times New Roman" w:hAnsi="Calibri" w:cs="Calibri"/>
+                <w:color w:val="000000"/>
+              </w:rPr>
+              <w:t>devices</w:t>
+            </w:r>
+          </w:p>
+        </w:tc>
+        <w:tc>
+          <w:tcPr>
+            <w:tcW w:w="1540" w:type="dxa"/>
+            <w:tcBorders>
+              <w:top w:val="single" w:sz="4" w:space="0" w:color="auto"/>
+              <w:left w:val="nil"/>
+              <w:bottom w:val="single" w:sz="4" w:space="0" w:color="auto"/>
+              <w:right w:val="single" w:sz="4" w:space="0" w:color="auto"/>
+            </w:tcBorders>
+            <w:shd w:val="clear" w:color="auto" w:fill="auto"/>
+            <w:noWrap/>
+            <w:vAlign w:val="bottom"/>
+            <w:hideMark/>
+          </w:tcPr>
+          <w:p>
+            <w:pPr>
+              <w:spacing w:line="240" w:lineRule="auto"/>
+              <w:jc w:val="left"/>
+              <w:rPr>
+                <w:rFonts w:ascii="Calibri" w:eastAsia="Times New Roman" w:hAnsi="Calibri" w:cs="Calibri"/>
+                <w:color w:val="000000"/>
+              </w:rPr>
+            </w:pPr>
+            <w:r>
+              <w:rPr>
+                <w:rFonts w:ascii="Calibri" w:eastAsia="Times New Roman" w:hAnsi="Calibri" w:cs="Calibri"/>
+                <w:color w:val="000000"/>
+              </w:rPr>
+              <w:t>Primary Key</w:t>
+            </w:r>
+          </w:p>
+        </w:tc>
+        <w:tc>
+          <w:tcPr>
+            <w:tcW w:w="7720" w:type="dxa"/>
+            <w:gridSpan w:val="4"/>
+            <w:vMerge w:val="restart"/>
+            <w:tcBorders>
+              <w:top w:val="single" w:sz="4" w:space="0" w:color="auto"/>
+              <w:left w:val="single" w:sz="4" w:space="0" w:color="auto"/>
+              <w:bottom w:val="single" w:sz="4" w:space="0" w:color="auto"/>
+              <w:right w:val="single" w:sz="4" w:space="0" w:color="auto"/>
+            </w:tcBorders>
+            <w:shd w:val="clear" w:color="auto" w:fill="auto"/>
+            <w:noWrap/>
+            <w:vAlign w:val="center"/>
+            <w:hideMark/>
+          </w:tcPr>
+          <w:p>
+            <w:pPr>
+              <w:spacing w:line="240" w:lineRule="auto"/>
+              <w:jc w:val="center"/>
+              <w:rPr>
+                <w:rFonts w:ascii="Calibri" w:eastAsia="Times New Roman" w:hAnsi="Calibri" w:cs="Calibri"/>
+                <w:color w:val="000000"/>
+              </w:rPr>
+            </w:pPr>
+            <w:r>
+              <w:rPr>
+                <w:rFonts w:ascii="Calibri" w:eastAsia="Times New Roman" w:hAnsi="Calibri" w:cs="Calibri"/>
+                <w:color w:val="000000"/>
+              </w:rPr>
+              <w:t>Attributes</w:t>
+            </w:r>
+          </w:p>
+        </w:tc>
+      </w:tr>
+      <w:tr>
+        <w:trPr>
+          <w:trHeight w:val="320"/>
+        </w:trPr>
+        <w:tc>
+          <w:tcPr>
+            <w:tcW w:w="440" w:type="dxa"/>
+            <w:vMerge/>
+            <w:tcBorders>
+              <w:top w:val="single" w:sz="4" w:space="0" w:color="auto"/>
+              <w:left w:val="single" w:sz="4" w:space="0" w:color="auto"/>
+              <w:bottom w:val="single" w:sz="4" w:space="0" w:color="000000"/>
+              <w:right w:val="single" w:sz="4" w:space="0" w:color="auto"/>
+            </w:tcBorders>
+            <w:vAlign w:val="center"/>
+            <w:hideMark/>
+          </w:tcPr>
+          <w:p>
+            <w:pPr>
+              <w:spacing w:line="240" w:lineRule="auto"/>
+              <w:jc w:val="left"/>
+              <w:rPr>
+                <w:rFonts w:ascii="Calibri" w:eastAsia="Times New Roman" w:hAnsi="Calibri" w:cs="Calibri"/>
+                <w:color w:val="000000"/>
+              </w:rPr>
+            </w:pPr>
+          </w:p>
+        </w:tc>
+        <w:tc>
+          <w:tcPr>
+            <w:tcW w:w="1540" w:type="dxa"/>
+            <w:tcBorders>
+              <w:top w:val="nil"/>
+              <w:left w:val="nil"/>
+              <w:bottom w:val="single" w:sz="4" w:space="0" w:color="auto"/>
+              <w:right w:val="single" w:sz="4" w:space="0" w:color="auto"/>
+            </w:tcBorders>
+            <w:shd w:val="clear" w:color="auto" w:fill="auto"/>
+            <w:noWrap/>
+            <w:vAlign w:val="bottom"/>
+            <w:hideMark/>
+          </w:tcPr>
+          <w:p>
+            <w:pPr>
+              <w:spacing w:line="240" w:lineRule="auto"/>
+              <w:jc w:val="center"/>
+              <w:rPr>
+                <w:rFonts w:ascii="Calibri" w:eastAsia="Times New Roman" w:hAnsi="Calibri" w:cs="Calibri"/>
+                <w:color w:val="000000"/>
+              </w:rPr>
+            </w:pPr>
+            <w:r>
+              <w:rPr>
+                <w:rFonts w:ascii="Calibri" w:eastAsia="Times New Roman" w:hAnsi="Calibri" w:cs="Calibri"/>
+                <w:color w:val="000000"/>
+              </w:rPr>
+              <w:t>PK</w:t>
+            </w:r>
+          </w:p>
+        </w:tc>
+        <w:tc>
+          <w:tcPr>
+            <w:tcW w:w="7720" w:type="dxa"/>
+            <w:gridSpan w:val="4"/>
+            <w:vMerge/>
+            <w:tcBorders>
+              <w:top w:val="nil"/>
+              <w:left w:val="nil"/>
+              <w:bottom w:val="single" w:sz="4" w:space="0" w:color="auto"/>
+              <w:right w:val="single" w:sz="4" w:space="0" w:color="auto"/>
+            </w:tcBorders>
+            <w:vAlign w:val="center"/>
+            <w:hideMark/>
+          </w:tcPr>
+          <w:p>
+            <w:pPr>
+              <w:spacing w:line="240" w:lineRule="auto"/>
+              <w:jc w:val="left"/>
+              <w:rPr>
+                <w:rFonts w:ascii="Calibri" w:eastAsia="Times New Roman" w:hAnsi="Calibri" w:cs="Calibri"/>
+                <w:color w:val="000000"/>
+              </w:rPr>
+            </w:pPr>
+          </w:p>
+        </w:tc>
+      </w:tr>
+      <w:tr>
+        <w:trPr>
+          <w:trHeight w:val="320"/>
+        </w:trPr>
+        <w:tc>
+          <w:tcPr>
+            <w:tcW w:w="440" w:type="dxa"/>
+            <w:vMerge/>
+            <w:tcBorders>
+              <w:top w:val="single" w:sz="4" w:space="0" w:color="auto"/>
+              <w:left w:val="single" w:sz="4" w:space="0" w:color="auto"/>
+              <w:bottom w:val="single" w:sz="4" w:space="0" w:color="000000"/>
+              <w:right w:val="single" w:sz="4" w:space="0" w:color="auto"/>
+            </w:tcBorders>
+            <w:vAlign w:val="center"/>
+            <w:hideMark/>
+          </w:tcPr>
+          <w:p>
+            <w:pPr>
+              <w:spacing w:line="240" w:lineRule="auto"/>
+              <w:jc w:val="left"/>
+              <w:rPr>
+                <w:rFonts w:ascii="Calibri" w:eastAsia="Times New Roman" w:hAnsi="Calibri" w:cs="Calibri"/>
+                <w:color w:val="000000"/>
+              </w:rPr>
+            </w:pPr>
+          </w:p>
+        </w:tc>
+        <w:tc>
+          <w:tcPr>
+            <w:tcW w:w="1540" w:type="dxa"/>
+            <w:tcBorders>
+              <w:top w:val="nil"/>
+              <w:left w:val="nil"/>
+              <w:bottom w:val="single" w:sz="4" w:space="0" w:color="auto"/>
+              <w:right w:val="single" w:sz="4" w:space="0" w:color="auto"/>
+            </w:tcBorders>
+            <w:shd w:val="clear" w:color="auto" w:fill="auto"/>
+            <w:noWrap/>
+            <w:vAlign w:val="bottom"/>
+            <w:hideMark/>
+          </w:tcPr>
+          <w:p>
+            <w:pPr>
+              <w:spacing w:line="240" w:lineRule="auto"/>
+              <w:jc w:val="center"/>
+              <w:rPr>
+                <w:rFonts w:ascii="Calibri" w:eastAsia="Times New Roman" w:hAnsi="Calibri" w:cs="Calibri"/>
+                <w:color w:val="000000"/>
+              </w:rPr>
+            </w:pPr>
+            <w:proofErr w:type="spellStart"/>
+            <w:r>
+              <w:rPr>
+                <w:rFonts w:ascii="Calibri" w:eastAsia="Times New Roman" w:hAnsi="Calibri" w:cs="Calibri"/>
+                <w:color w:val="000000"/>
+              </w:rPr>
+              <w:t>deviceId</w:t>
+            </w:r>
+            <w:proofErr w:type="spellEnd"/>
+          </w:p>
+        </w:tc>
+        <w:tc>
+          <w:tcPr>
+            <w:tcW w:w="1835" w:type="dxa"/>
+            <w:tcBorders>
+              <w:top w:val="nil"/>
+              <w:left w:val="nil"/>
+              <w:bottom w:val="single" w:sz="4" w:space="0" w:color="auto"/>
+              <w:right w:val="single" w:sz="4" w:space="0" w:color="auto"/>
+            </w:tcBorders>
+            <w:shd w:val="clear" w:color="auto" w:fill="auto"/>
+            <w:noWrap/>
+            <w:vAlign w:val="bottom"/>
+            <w:hideMark/>
+          </w:tcPr>
+          <w:p>
+            <w:pPr>
+              <w:spacing w:line="240" w:lineRule="auto"/>
+              <w:jc w:val="center"/>
+              <w:rPr>
+                <w:rFonts w:ascii="Calibri" w:eastAsia="Times New Roman" w:hAnsi="Calibri" w:cs="Calibri"/>
+                <w:color w:val="000000"/>
+              </w:rPr>
+            </w:pPr>
+            <w:r>
+              <w:rPr>
+                <w:rFonts w:ascii="Calibri" w:eastAsia="Times New Roman" w:hAnsi="Calibri" w:cs="Calibri"/>
+                <w:color w:val="000000"/>
+              </w:rPr>
+              <w:t>name</w:t>
+            </w:r>
+          </w:p>
+        </w:tc>
+        <w:tc>
+          <w:tcPr>
+            <w:tcW w:w="2349" w:type="dxa"/>
+            <w:gridSpan w:val="2"/>
+            <w:tcBorders>
+              <w:top w:val="single" w:sz="4" w:space="0" w:color="auto"/>
+              <w:left w:val="nil"/>
+              <w:bottom w:val="single" w:sz="4" w:space="0" w:color="auto"/>
+              <w:right w:val="single" w:sz="4" w:space="0" w:color="auto"/>
+            </w:tcBorders>
+            <w:shd w:val="clear" w:color="auto" w:fill="auto"/>
+            <w:noWrap/>
+            <w:vAlign w:val="bottom"/>
+            <w:hideMark/>
+          </w:tcPr>
+          <w:p>
+            <w:pPr>
+              <w:spacing w:line="240" w:lineRule="auto"/>
+              <w:jc w:val="center"/>
+              <w:rPr>
+                <w:rFonts w:ascii="Calibri" w:eastAsia="Times New Roman" w:hAnsi="Calibri" w:cs="Calibri"/>
+                <w:color w:val="000000"/>
+              </w:rPr>
+            </w:pPr>
+            <w:proofErr w:type="spellStart"/>
+            <w:r>
+              <w:rPr>
+                <w:rFonts w:ascii="Calibri" w:eastAsia="Times New Roman" w:hAnsi="Calibri" w:cs="Calibri"/>
+                <w:color w:val="000000"/>
+              </w:rPr>
+              <w:t>lastKnownLocation</w:t>
+            </w:r>
+            <w:proofErr w:type="spellEnd"/>
+          </w:p>
+        </w:tc>
+        <w:tc>
+          <w:tcPr>
+            <w:tcW w:w="3536" w:type="dxa"/>
+            <w:tcBorders>
+              <w:top w:val="nil"/>
+              <w:left w:val="nil"/>
+              <w:bottom w:val="single" w:sz="4" w:space="0" w:color="auto"/>
+              <w:right w:val="single" w:sz="4" w:space="0" w:color="auto"/>
+            </w:tcBorders>
+            <w:shd w:val="clear" w:color="auto" w:fill="auto"/>
+            <w:noWrap/>
+            <w:vAlign w:val="bottom"/>
+            <w:hideMark/>
+          </w:tcPr>
+          <w:p>
+            <w:pPr>
+              <w:spacing w:line="240" w:lineRule="auto"/>
+              <w:jc w:val="center"/>
+              <w:rPr>
+                <w:rFonts w:ascii="Calibri" w:eastAsia="Times New Roman" w:hAnsi="Calibri" w:cs="Calibri"/>
+                <w:color w:val="000000"/>
+              </w:rPr>
+            </w:pPr>
+            <w:proofErr w:type="spellStart"/>
+            <w:r>
+              <w:rPr>
+                <w:rFonts w:ascii="Calibri" w:eastAsia="Times New Roman" w:hAnsi="Calibri" w:cs="Calibri"/>
+                <w:color w:val="000000"/>
+              </w:rPr>
+              <w:t>locationUpdateTimestamp</w:t>
+            </w:r>
+            <w:proofErr w:type="spellEnd"/>
+          </w:p>
+        </w:tc>
+      </w:tr>
+      <w:tr>
+        <w:trPr>
+          <w:trHeight w:val="320"/>
+        </w:trPr>
+        <w:tc>
+          <w:tcPr>
+            <w:tcW w:w="440" w:type="dxa"/>
+            <w:vMerge/>
+            <w:tcBorders>
+              <w:top w:val="single" w:sz="4" w:space="0" w:color="auto"/>
+              <w:left w:val="single" w:sz="4" w:space="0" w:color="auto"/>
+              <w:bottom w:val="single" w:sz="4" w:space="0" w:color="000000"/>
+              <w:right w:val="single" w:sz="4" w:space="0" w:color="auto"/>
+            </w:tcBorders>
+            <w:vAlign w:val="center"/>
+            <w:hideMark/>
+          </w:tcPr>
+          <w:p>
+            <w:pPr>
+              <w:spacing w:line="240" w:lineRule="auto"/>
+              <w:jc w:val="left"/>
+              <w:rPr>
+                <w:rFonts w:ascii="Calibri" w:eastAsia="Times New Roman" w:hAnsi="Calibri" w:cs="Calibri"/>
+                <w:color w:val="000000"/>
+              </w:rPr>
+            </w:pPr>
+          </w:p>
+        </w:tc>
+        <w:tc>
+          <w:tcPr>
+            <w:tcW w:w="1540" w:type="dxa"/>
+            <w:tcBorders>
+              <w:top w:val="nil"/>
+              <w:left w:val="nil"/>
+              <w:bottom w:val="single" w:sz="4" w:space="0" w:color="auto"/>
+              <w:right w:val="single" w:sz="4" w:space="0" w:color="auto"/>
+            </w:tcBorders>
+            <w:shd w:val="clear" w:color="auto" w:fill="auto"/>
+            <w:noWrap/>
+            <w:vAlign w:val="bottom"/>
+            <w:hideMark/>
+          </w:tcPr>
+          <w:p>
+            <w:pPr>
+              <w:spacing w:line="240" w:lineRule="auto"/>
+              <w:jc w:val="left"/>
+              <w:rPr>
+                <w:rFonts w:ascii="Calibri" w:eastAsia="Times New Roman" w:hAnsi="Calibri" w:cs="Calibri"/>
+                <w:color w:val="000000"/>
+              </w:rPr>
+            </w:pPr>
+            <w:r>
+              <w:rPr>
+                <w:rFonts w:ascii="Calibri" w:eastAsia="Times New Roman" w:hAnsi="Calibri" w:cs="Calibri"/>
+                <w:color w:val="000000"/>
+              </w:rPr>
+              <w:t>deviceId1</w:t>
+            </w:r>
+          </w:p>
+        </w:tc>
+        <w:tc>
+          <w:tcPr>
+            <w:tcW w:w="1835" w:type="dxa"/>
+            <w:tcBorders>
+              <w:top w:val="nil"/>
+              <w:left w:val="nil"/>
+              <w:bottom w:val="single" w:sz="4" w:space="0" w:color="auto"/>
+              <w:right w:val="single" w:sz="4" w:space="0" w:color="auto"/>
+            </w:tcBorders>
+            <w:shd w:val="clear" w:color="auto" w:fill="auto"/>
+            <w:noWrap/>
+            <w:vAlign w:val="bottom"/>
+            <w:hideMark/>
+          </w:tcPr>
+          <w:p>
+            <w:pPr>
+              <w:spacing w:line="240" w:lineRule="auto"/>
+              <w:jc w:val="left"/>
+              <w:rPr>
+                <w:rFonts w:ascii="Calibri" w:eastAsia="Times New Roman" w:hAnsi="Calibri" w:cs="Calibri"/>
+                <w:color w:val="000000"/>
+              </w:rPr>
+            </w:pPr>
+            <w:r>
+              <w:rPr>
+                <w:rFonts w:ascii="Calibri" w:eastAsia="Times New Roman" w:hAnsi="Calibri" w:cs="Calibri"/>
+                <w:color w:val="000000"/>
+              </w:rPr>
+              <w:t>deviceName1</w:t>
+            </w:r>
+          </w:p>
+        </w:tc>
+        <w:tc>
+          <w:tcPr>
+            <w:tcW w:w="1060" w:type="dxa"/>
+            <w:tcBorders>
+              <w:top w:val="nil"/>
+              <w:left w:val="nil"/>
+              <w:bottom w:val="single" w:sz="4" w:space="0" w:color="auto"/>
+              <w:right w:val="single" w:sz="4" w:space="0" w:color="auto"/>
+            </w:tcBorders>
+            <w:shd w:val="clear" w:color="auto" w:fill="auto"/>
+            <w:noWrap/>
+            <w:vAlign w:val="bottom"/>
+            <w:hideMark/>
+          </w:tcPr>
+          <w:p>
+            <w:pPr>
+              <w:spacing w:line="240" w:lineRule="auto"/>
+              <w:jc w:val="left"/>
+              <w:rPr>
+                <w:rFonts w:ascii="Calibri" w:eastAsia="Times New Roman" w:hAnsi="Calibri" w:cs="Calibri"/>
+                <w:color w:val="000000"/>
+              </w:rPr>
+            </w:pPr>
+            <w:r>
+              <w:rPr>
+                <w:rFonts w:ascii="Calibri" w:eastAsia="Times New Roman" w:hAnsi="Calibri" w:cs="Calibri"/>
+                <w:color w:val="000000"/>
+              </w:rPr>
+              <w:t>latitude</w:t>
+            </w:r>
+          </w:p>
+        </w:tc>
+        <w:tc>
+          <w:tcPr>
+            <w:tcW w:w="1289" w:type="dxa"/>
+            <w:tcBorders>
+              <w:top w:val="nil"/>
+              <w:left w:val="nil"/>
+              <w:bottom w:val="single" w:sz="4" w:space="0" w:color="auto"/>
+              <w:right w:val="single" w:sz="4" w:space="0" w:color="auto"/>
+            </w:tcBorders>
+            <w:shd w:val="clear" w:color="auto" w:fill="auto"/>
+            <w:noWrap/>
+            <w:vAlign w:val="bottom"/>
+            <w:hideMark/>
+          </w:tcPr>
+          <w:p>
+            <w:pPr>
+              <w:spacing w:line="240" w:lineRule="auto"/>
+              <w:jc w:val="left"/>
+              <w:rPr>
+                <w:rFonts w:ascii="Calibri" w:eastAsia="Times New Roman" w:hAnsi="Calibri" w:cs="Calibri"/>
+                <w:color w:val="000000"/>
+              </w:rPr>
+            </w:pPr>
+            <w:r>
+              <w:rPr>
+                <w:rFonts w:ascii="Calibri" w:eastAsia="Times New Roman" w:hAnsi="Calibri" w:cs="Calibri"/>
+                <w:color w:val="000000"/>
+              </w:rPr>
+              <w:t>longitude</w:t>
+            </w:r>
+          </w:p>
+        </w:tc>
+        <w:tc>
+          <w:tcPr>
+            <w:tcW w:w="3536" w:type="dxa"/>
+            <w:tcBorders>
+              <w:top w:val="nil"/>
+              <w:left w:val="nil"/>
+              <w:bottom w:val="single" w:sz="4" w:space="0" w:color="auto"/>
+              <w:right w:val="single" w:sz="4" w:space="0" w:color="auto"/>
+            </w:tcBorders>
+            <w:shd w:val="clear" w:color="auto" w:fill="auto"/>
+            <w:noWrap/>
+            <w:vAlign w:val="bottom"/>
+            <w:hideMark/>
+          </w:tcPr>
+          <w:p>
+            <w:pPr>
+              <w:spacing w:line="240" w:lineRule="auto"/>
+              <w:jc w:val="left"/>
+              <w:rPr>
+                <w:rFonts w:ascii="Calibri" w:eastAsia="Times New Roman" w:hAnsi="Calibri" w:cs="Calibri"/>
+                <w:color w:val="000000"/>
+              </w:rPr>
+            </w:pPr>
+            <w:r>
+              <w:rPr>
+                <w:rFonts w:ascii="Calibri" w:eastAsia="Times New Roman" w:hAnsi="Calibri" w:cs="Calibri"/>
+                <w:color w:val="000000"/>
+              </w:rPr>
+              <w:t>ISO 8601</w:t>
+            </w:r>
+          </w:p>
+        </w:tc>
+      </w:tr>
+    </w:tbl>
+    <w:p>
+      <w:pPr>
+        <w:pStyle w:val="Caption"/>
+      </w:pPr>
+      <w:bookmarkStart w:id="66" w:name="_Ref5029561"/>
+      <w:r>
+        <w:t xml:space="preserve">Fig. </w:t>
+      </w:r>
+      <w:r>
+        <w:fldChar w:fldCharType="begin"/>
+      </w:r>
+      <w:r>
+        <w:instrText xml:space="preserve"> STYLEREF 1 \s </w:instrText>
+      </w:r>
+      <w:r>
+        <w:fldChar w:fldCharType="separate"/>
+      </w:r>
+      <w:r>
+        <w:rPr>
+          <w:noProof/>
+        </w:rPr>
+        <w:t>6</w:t>
+      </w:r>
+      <w:r>
+        <w:fldChar w:fldCharType="end"/>
+      </w:r>
+      <w:r>
+        <w:t>.</w:t>
+      </w:r>
+      <w:r>
+        <w:fldChar w:fldCharType="begin"/>
+      </w:r>
+      <w:r>
+        <w:instrText xml:space="preserve"> SEQ Fig. \* ARABIC \s 1 </w:instrText>
+      </w:r>
+      <w:r>
+        <w:fldChar w:fldCharType="separate"/>
+      </w:r>
+      <w:r>
+        <w:rPr>
+          <w:noProof/>
+        </w:rPr>
+        <w:t>7</w:t>
+      </w:r>
+      <w:r>
+        <w:fldChar w:fldCharType="end"/>
+      </w:r>
+      <w:bookmarkEnd w:id="66"/>
+      <w:r>
+        <w:t>. DynamoDB devices</w:t>
+      </w:r>
+    </w:p>
+    <w:p/>
+    <w:tbl>
+      <w:tblPr>
+        <w:tblW w:w="9700" w:type="dxa"/>
+        <w:tblLook w:val="04A0" w:firstRow="1" w:lastRow="0" w:firstColumn="1" w:lastColumn="0" w:noHBand="0" w:noVBand="1"/>
+      </w:tblPr>
+      <w:tblGrid>
+        <w:gridCol w:w="523"/>
+        <w:gridCol w:w="1473"/>
+        <w:gridCol w:w="1647"/>
+        <w:gridCol w:w="1935"/>
+        <w:gridCol w:w="2353"/>
+        <w:gridCol w:w="1852"/>
+      </w:tblGrid>
+      <w:tr>
+        <w:trPr>
+          <w:trHeight w:val="320"/>
+        </w:trPr>
+        <w:tc>
+          <w:tcPr>
+            <w:tcW w:w="440" w:type="dxa"/>
+            <w:vMerge w:val="restart"/>
+            <w:tcBorders>
+              <w:top w:val="single" w:sz="4" w:space="0" w:color="auto"/>
+              <w:left w:val="single" w:sz="4" w:space="0" w:color="auto"/>
+              <w:bottom w:val="single" w:sz="4" w:space="0" w:color="000000"/>
+              <w:right w:val="single" w:sz="4" w:space="0" w:color="auto"/>
+            </w:tcBorders>
+            <w:shd w:val="clear" w:color="auto" w:fill="auto"/>
+            <w:noWrap/>
+            <w:textDirection w:val="btLr"/>
+            <w:vAlign w:val="center"/>
+            <w:hideMark/>
+          </w:tcPr>
+          <w:p>
+            <w:pPr>
+              <w:spacing w:line="240" w:lineRule="auto"/>
+              <w:jc w:val="center"/>
+              <w:rPr>
+                <w:rFonts w:ascii="Calibri" w:eastAsia="Times New Roman" w:hAnsi="Calibri" w:cs="Calibri"/>
+                <w:color w:val="000000"/>
+              </w:rPr>
+            </w:pPr>
+            <w:r>
+              <w:rPr>
+                <w:rFonts w:ascii="Calibri" w:eastAsia="Times New Roman" w:hAnsi="Calibri" w:cs="Calibri"/>
+                <w:color w:val="000000"/>
+              </w:rPr>
+              <w:t>readings</w:t>
+            </w:r>
+          </w:p>
+        </w:tc>
+        <w:tc>
+          <w:tcPr>
+            <w:tcW w:w="3120" w:type="dxa"/>
+            <w:gridSpan w:val="2"/>
+            <w:tcBorders>
+              <w:top w:val="single" w:sz="4" w:space="0" w:color="auto"/>
+              <w:left w:val="nil"/>
+              <w:bottom w:val="single" w:sz="4" w:space="0" w:color="auto"/>
+              <w:right w:val="single" w:sz="4" w:space="0" w:color="auto"/>
+            </w:tcBorders>
+            <w:shd w:val="clear" w:color="auto" w:fill="auto"/>
+            <w:noWrap/>
+            <w:vAlign w:val="bottom"/>
+            <w:hideMark/>
+          </w:tcPr>
+          <w:p>
+            <w:pPr>
+              <w:spacing w:line="240" w:lineRule="auto"/>
+              <w:jc w:val="center"/>
+              <w:rPr>
+                <w:rFonts w:ascii="Calibri" w:eastAsia="Times New Roman" w:hAnsi="Calibri" w:cs="Calibri"/>
+                <w:color w:val="000000"/>
+              </w:rPr>
+            </w:pPr>
+            <w:r>
+              <w:rPr>
+                <w:rFonts w:ascii="Calibri" w:eastAsia="Times New Roman" w:hAnsi="Calibri" w:cs="Calibri"/>
+                <w:color w:val="000000"/>
+              </w:rPr>
+              <w:t>Primary Key</w:t>
+            </w:r>
+          </w:p>
+        </w:tc>
+        <w:tc>
+          <w:tcPr>
+            <w:tcW w:w="6140" w:type="dxa"/>
+            <w:gridSpan w:val="3"/>
+            <w:vMerge w:val="restart"/>
+            <w:tcBorders>
+              <w:top w:val="single" w:sz="4" w:space="0" w:color="auto"/>
+              <w:left w:val="single" w:sz="4" w:space="0" w:color="auto"/>
+              <w:bottom w:val="single" w:sz="4" w:space="0" w:color="auto"/>
+              <w:right w:val="single" w:sz="4" w:space="0" w:color="auto"/>
+            </w:tcBorders>
+            <w:shd w:val="clear" w:color="auto" w:fill="auto"/>
+            <w:noWrap/>
+            <w:vAlign w:val="center"/>
+            <w:hideMark/>
+          </w:tcPr>
+          <w:p>
+            <w:pPr>
+              <w:spacing w:line="240" w:lineRule="auto"/>
+              <w:jc w:val="center"/>
+              <w:rPr>
+                <w:rFonts w:ascii="Calibri" w:eastAsia="Times New Roman" w:hAnsi="Calibri" w:cs="Calibri"/>
+                <w:color w:val="000000"/>
+              </w:rPr>
+            </w:pPr>
+            <w:r>
+              <w:rPr>
+                <w:rFonts w:ascii="Calibri" w:eastAsia="Times New Roman" w:hAnsi="Calibri" w:cs="Calibri"/>
+                <w:color w:val="000000"/>
+              </w:rPr>
+              <w:t>Attributes</w:t>
+            </w:r>
+          </w:p>
+        </w:tc>
+      </w:tr>
+      <w:tr>
+        <w:trPr>
+          <w:trHeight w:val="320"/>
+        </w:trPr>
+        <w:tc>
+          <w:tcPr>
+            <w:tcW w:w="440" w:type="dxa"/>
+            <w:vMerge/>
+            <w:tcBorders>
+              <w:top w:val="single" w:sz="4" w:space="0" w:color="auto"/>
+              <w:left w:val="single" w:sz="4" w:space="0" w:color="auto"/>
+              <w:bottom w:val="single" w:sz="4" w:space="0" w:color="000000"/>
+              <w:right w:val="single" w:sz="4" w:space="0" w:color="auto"/>
+            </w:tcBorders>
+            <w:vAlign w:val="center"/>
+            <w:hideMark/>
+          </w:tcPr>
+          <w:p>
+            <w:pPr>
+              <w:spacing w:line="240" w:lineRule="auto"/>
+              <w:jc w:val="left"/>
+              <w:rPr>
+                <w:rFonts w:ascii="Calibri" w:eastAsia="Times New Roman" w:hAnsi="Calibri" w:cs="Calibri"/>
+                <w:color w:val="000000"/>
+              </w:rPr>
+            </w:pPr>
+          </w:p>
+        </w:tc>
+        <w:tc>
+          <w:tcPr>
+            <w:tcW w:w="1473" w:type="dxa"/>
+            <w:tcBorders>
+              <w:top w:val="nil"/>
+              <w:left w:val="nil"/>
+              <w:bottom w:val="single" w:sz="4" w:space="0" w:color="auto"/>
+              <w:right w:val="single" w:sz="4" w:space="0" w:color="auto"/>
+            </w:tcBorders>
+            <w:shd w:val="clear" w:color="auto" w:fill="auto"/>
+            <w:noWrap/>
+            <w:vAlign w:val="bottom"/>
+            <w:hideMark/>
+          </w:tcPr>
+          <w:p>
+            <w:pPr>
+              <w:spacing w:line="240" w:lineRule="auto"/>
+              <w:jc w:val="center"/>
+              <w:rPr>
+                <w:rFonts w:ascii="Calibri" w:eastAsia="Times New Roman" w:hAnsi="Calibri" w:cs="Calibri"/>
+                <w:color w:val="000000"/>
+              </w:rPr>
+            </w:pPr>
+            <w:r>
+              <w:rPr>
+                <w:rFonts w:ascii="Calibri" w:eastAsia="Times New Roman" w:hAnsi="Calibri" w:cs="Calibri"/>
+                <w:color w:val="000000"/>
+              </w:rPr>
+              <w:t>PK</w:t>
+            </w:r>
+          </w:p>
+        </w:tc>
+        <w:tc>
+          <w:tcPr>
+            <w:tcW w:w="1647" w:type="dxa"/>
+            <w:tcBorders>
+              <w:top w:val="nil"/>
+              <w:left w:val="nil"/>
+              <w:bottom w:val="single" w:sz="4" w:space="0" w:color="auto"/>
+              <w:right w:val="single" w:sz="4" w:space="0" w:color="auto"/>
+            </w:tcBorders>
+            <w:shd w:val="clear" w:color="auto" w:fill="auto"/>
+            <w:noWrap/>
+            <w:vAlign w:val="bottom"/>
+            <w:hideMark/>
+          </w:tcPr>
+          <w:p>
+            <w:pPr>
+              <w:spacing w:line="240" w:lineRule="auto"/>
+              <w:jc w:val="center"/>
+              <w:rPr>
+                <w:rFonts w:ascii="Calibri" w:eastAsia="Times New Roman" w:hAnsi="Calibri" w:cs="Calibri"/>
+                <w:color w:val="000000"/>
+              </w:rPr>
+            </w:pPr>
+            <w:r>
+              <w:rPr>
+                <w:rFonts w:ascii="Calibri" w:eastAsia="Times New Roman" w:hAnsi="Calibri" w:cs="Calibri"/>
+                <w:color w:val="000000"/>
+              </w:rPr>
+              <w:t>SK</w:t>
+            </w:r>
+          </w:p>
+        </w:tc>
+        <w:tc>
+          <w:tcPr>
+            <w:tcW w:w="6140" w:type="dxa"/>
+            <w:gridSpan w:val="3"/>
+            <w:vMerge/>
+            <w:tcBorders>
+              <w:top w:val="nil"/>
+              <w:left w:val="nil"/>
+              <w:bottom w:val="single" w:sz="4" w:space="0" w:color="auto"/>
+              <w:right w:val="single" w:sz="4" w:space="0" w:color="auto"/>
+            </w:tcBorders>
+            <w:vAlign w:val="center"/>
+            <w:hideMark/>
+          </w:tcPr>
+          <w:p>
+            <w:pPr>
+              <w:spacing w:line="240" w:lineRule="auto"/>
+              <w:jc w:val="left"/>
+              <w:rPr>
+                <w:rFonts w:ascii="Calibri" w:eastAsia="Times New Roman" w:hAnsi="Calibri" w:cs="Calibri"/>
+                <w:color w:val="000000"/>
+              </w:rPr>
+            </w:pPr>
+          </w:p>
+        </w:tc>
+      </w:tr>
+      <w:tr>
+        <w:trPr>
+          <w:trHeight w:val="320"/>
+        </w:trPr>
+        <w:tc>
+          <w:tcPr>
+            <w:tcW w:w="440" w:type="dxa"/>
+            <w:vMerge/>
+            <w:tcBorders>
+              <w:top w:val="single" w:sz="4" w:space="0" w:color="auto"/>
+              <w:left w:val="single" w:sz="4" w:space="0" w:color="auto"/>
+              <w:bottom w:val="single" w:sz="4" w:space="0" w:color="000000"/>
+              <w:right w:val="single" w:sz="4" w:space="0" w:color="auto"/>
+            </w:tcBorders>
+            <w:vAlign w:val="center"/>
+            <w:hideMark/>
+          </w:tcPr>
+          <w:p>
+            <w:pPr>
+              <w:spacing w:line="240" w:lineRule="auto"/>
+              <w:jc w:val="left"/>
+              <w:rPr>
+                <w:rFonts w:ascii="Calibri" w:eastAsia="Times New Roman" w:hAnsi="Calibri" w:cs="Calibri"/>
+                <w:color w:val="000000"/>
+              </w:rPr>
+            </w:pPr>
+          </w:p>
+        </w:tc>
+        <w:tc>
+          <w:tcPr>
+            <w:tcW w:w="1473" w:type="dxa"/>
+            <w:tcBorders>
+              <w:top w:val="nil"/>
+              <w:left w:val="nil"/>
+              <w:bottom w:val="single" w:sz="4" w:space="0" w:color="auto"/>
+              <w:right w:val="single" w:sz="4" w:space="0" w:color="auto"/>
+            </w:tcBorders>
+            <w:shd w:val="clear" w:color="auto" w:fill="auto"/>
+            <w:noWrap/>
+            <w:vAlign w:val="bottom"/>
+            <w:hideMark/>
+          </w:tcPr>
+          <w:p>
+            <w:pPr>
+              <w:spacing w:line="240" w:lineRule="auto"/>
+              <w:jc w:val="center"/>
+              <w:rPr>
+                <w:rFonts w:ascii="Calibri" w:eastAsia="Times New Roman" w:hAnsi="Calibri" w:cs="Calibri"/>
+                <w:color w:val="000000"/>
+              </w:rPr>
+            </w:pPr>
+            <w:proofErr w:type="spellStart"/>
+            <w:r>
+              <w:rPr>
+                <w:rFonts w:ascii="Calibri" w:eastAsia="Times New Roman" w:hAnsi="Calibri" w:cs="Calibri"/>
+                <w:color w:val="000000"/>
+              </w:rPr>
+              <w:t>deviceId</w:t>
+            </w:r>
+            <w:proofErr w:type="spellEnd"/>
+          </w:p>
+        </w:tc>
+        <w:tc>
+          <w:tcPr>
+            <w:tcW w:w="1647" w:type="dxa"/>
+            <w:tcBorders>
+              <w:top w:val="nil"/>
+              <w:left w:val="nil"/>
+              <w:bottom w:val="single" w:sz="4" w:space="0" w:color="auto"/>
+              <w:right w:val="single" w:sz="4" w:space="0" w:color="auto"/>
+            </w:tcBorders>
+            <w:shd w:val="clear" w:color="auto" w:fill="auto"/>
+            <w:noWrap/>
+            <w:vAlign w:val="bottom"/>
+            <w:hideMark/>
+          </w:tcPr>
+          <w:p>
+            <w:pPr>
+              <w:spacing w:line="240" w:lineRule="auto"/>
+              <w:jc w:val="center"/>
+              <w:rPr>
+                <w:rFonts w:ascii="Calibri" w:eastAsia="Times New Roman" w:hAnsi="Calibri" w:cs="Calibri"/>
+                <w:color w:val="000000"/>
+              </w:rPr>
+            </w:pPr>
+            <w:r>
+              <w:rPr>
+                <w:rFonts w:ascii="Calibri" w:eastAsia="Times New Roman" w:hAnsi="Calibri" w:cs="Calibri"/>
+                <w:color w:val="000000"/>
+              </w:rPr>
+              <w:t>timestamp</w:t>
+            </w:r>
+          </w:p>
+        </w:tc>
+        <w:tc>
+          <w:tcPr>
+            <w:tcW w:w="4288" w:type="dxa"/>
+            <w:gridSpan w:val="2"/>
+            <w:tcBorders>
+              <w:top w:val="single" w:sz="4" w:space="0" w:color="auto"/>
+              <w:left w:val="nil"/>
+              <w:bottom w:val="single" w:sz="4" w:space="0" w:color="auto"/>
+              <w:right w:val="single" w:sz="4" w:space="0" w:color="auto"/>
+            </w:tcBorders>
+            <w:shd w:val="clear" w:color="auto" w:fill="auto"/>
+            <w:noWrap/>
+            <w:vAlign w:val="bottom"/>
+            <w:hideMark/>
+          </w:tcPr>
+          <w:p>
+            <w:pPr>
+              <w:spacing w:line="240" w:lineRule="auto"/>
+              <w:jc w:val="center"/>
+              <w:rPr>
+                <w:rFonts w:ascii="Calibri" w:eastAsia="Times New Roman" w:hAnsi="Calibri" w:cs="Calibri"/>
+                <w:color w:val="000000"/>
+              </w:rPr>
+            </w:pPr>
+            <w:r>
+              <w:rPr>
+                <w:rFonts w:ascii="Calibri" w:eastAsia="Times New Roman" w:hAnsi="Calibri" w:cs="Calibri"/>
+                <w:color w:val="000000"/>
+              </w:rPr>
+              <w:t>location</w:t>
+            </w:r>
+          </w:p>
+        </w:tc>
+        <w:tc>
+          <w:tcPr>
+            <w:tcW w:w="1852" w:type="dxa"/>
+            <w:tcBorders>
+              <w:top w:val="nil"/>
+              <w:left w:val="nil"/>
+              <w:bottom w:val="single" w:sz="4" w:space="0" w:color="auto"/>
+              <w:right w:val="single" w:sz="4" w:space="0" w:color="auto"/>
+            </w:tcBorders>
+            <w:shd w:val="clear" w:color="auto" w:fill="auto"/>
+            <w:noWrap/>
+            <w:vAlign w:val="bottom"/>
+            <w:hideMark/>
+          </w:tcPr>
+          <w:p>
+            <w:pPr>
+              <w:spacing w:line="240" w:lineRule="auto"/>
+              <w:jc w:val="center"/>
+              <w:rPr>
+                <w:rFonts w:ascii="Calibri" w:eastAsia="Times New Roman" w:hAnsi="Calibri" w:cs="Calibri"/>
+                <w:color w:val="000000"/>
+              </w:rPr>
+            </w:pPr>
+            <w:r>
+              <w:rPr>
+                <w:rFonts w:ascii="Calibri" w:eastAsia="Times New Roman" w:hAnsi="Calibri" w:cs="Calibri"/>
+                <w:color w:val="000000"/>
+              </w:rPr>
+              <w:t>devices</w:t>
+            </w:r>
+          </w:p>
+        </w:tc>
+      </w:tr>
+      <w:tr>
+        <w:trPr>
+          <w:trHeight w:val="320"/>
+        </w:trPr>
+        <w:tc>
+          <w:tcPr>
+            <w:tcW w:w="440" w:type="dxa"/>
+            <w:vMerge/>
+            <w:tcBorders>
+              <w:top w:val="single" w:sz="4" w:space="0" w:color="auto"/>
+              <w:left w:val="single" w:sz="4" w:space="0" w:color="auto"/>
+              <w:bottom w:val="single" w:sz="4" w:space="0" w:color="000000"/>
+              <w:right w:val="single" w:sz="4" w:space="0" w:color="auto"/>
+            </w:tcBorders>
+            <w:vAlign w:val="center"/>
+            <w:hideMark/>
+          </w:tcPr>
+          <w:p>
+            <w:pPr>
+              <w:spacing w:line="240" w:lineRule="auto"/>
+              <w:jc w:val="left"/>
+              <w:rPr>
+                <w:rFonts w:ascii="Calibri" w:eastAsia="Times New Roman" w:hAnsi="Calibri" w:cs="Calibri"/>
+                <w:color w:val="000000"/>
+              </w:rPr>
+            </w:pPr>
+          </w:p>
+        </w:tc>
+        <w:tc>
+          <w:tcPr>
+            <w:tcW w:w="1473" w:type="dxa"/>
+            <w:tcBorders>
+              <w:top w:val="nil"/>
+              <w:left w:val="nil"/>
+              <w:bottom w:val="single" w:sz="4" w:space="0" w:color="auto"/>
+              <w:right w:val="single" w:sz="4" w:space="0" w:color="auto"/>
+            </w:tcBorders>
+            <w:shd w:val="clear" w:color="auto" w:fill="auto"/>
+            <w:noWrap/>
+            <w:vAlign w:val="bottom"/>
+            <w:hideMark/>
+          </w:tcPr>
+          <w:p>
+            <w:pPr>
+              <w:spacing w:line="240" w:lineRule="auto"/>
+              <w:jc w:val="left"/>
+              <w:rPr>
+                <w:rFonts w:ascii="Calibri" w:eastAsia="Times New Roman" w:hAnsi="Calibri" w:cs="Calibri"/>
+                <w:color w:val="000000"/>
+              </w:rPr>
+            </w:pPr>
+            <w:r>
+              <w:rPr>
+                <w:rFonts w:ascii="Calibri" w:eastAsia="Times New Roman" w:hAnsi="Calibri" w:cs="Calibri"/>
+                <w:color w:val="000000"/>
+              </w:rPr>
+              <w:t>deviceId1</w:t>
+            </w:r>
+          </w:p>
+        </w:tc>
+        <w:tc>
+          <w:tcPr>
+            <w:tcW w:w="1647" w:type="dxa"/>
+            <w:tcBorders>
+              <w:top w:val="nil"/>
+              <w:left w:val="nil"/>
+              <w:bottom w:val="single" w:sz="4" w:space="0" w:color="auto"/>
+              <w:right w:val="single" w:sz="4" w:space="0" w:color="auto"/>
+            </w:tcBorders>
+            <w:shd w:val="clear" w:color="auto" w:fill="auto"/>
+            <w:noWrap/>
+            <w:vAlign w:val="bottom"/>
+            <w:hideMark/>
+          </w:tcPr>
+          <w:p>
+            <w:pPr>
+              <w:spacing w:line="240" w:lineRule="auto"/>
+              <w:jc w:val="left"/>
+              <w:rPr>
+                <w:rFonts w:ascii="Calibri" w:eastAsia="Times New Roman" w:hAnsi="Calibri" w:cs="Calibri"/>
+                <w:color w:val="000000"/>
+              </w:rPr>
+            </w:pPr>
+            <w:r>
+              <w:rPr>
+                <w:rFonts w:ascii="Calibri" w:eastAsia="Times New Roman" w:hAnsi="Calibri" w:cs="Calibri"/>
+                <w:color w:val="000000"/>
+              </w:rPr>
+              <w:t>ISO 8601</w:t>
+            </w:r>
+          </w:p>
+        </w:tc>
+        <w:tc>
+          <w:tcPr>
+            <w:tcW w:w="1935" w:type="dxa"/>
+            <w:tcBorders>
+              <w:top w:val="nil"/>
+              <w:left w:val="nil"/>
+              <w:bottom w:val="single" w:sz="4" w:space="0" w:color="auto"/>
+              <w:right w:val="single" w:sz="4" w:space="0" w:color="auto"/>
+            </w:tcBorders>
+            <w:shd w:val="clear" w:color="auto" w:fill="auto"/>
+            <w:noWrap/>
+            <w:vAlign w:val="bottom"/>
+            <w:hideMark/>
+          </w:tcPr>
+          <w:p>
+            <w:pPr>
+              <w:spacing w:line="240" w:lineRule="auto"/>
+              <w:jc w:val="left"/>
+              <w:rPr>
+                <w:rFonts w:ascii="Calibri" w:eastAsia="Times New Roman" w:hAnsi="Calibri" w:cs="Calibri"/>
+                <w:color w:val="000000"/>
+              </w:rPr>
+            </w:pPr>
+            <w:r>
+              <w:rPr>
+                <w:rFonts w:ascii="Calibri" w:eastAsia="Times New Roman" w:hAnsi="Calibri" w:cs="Calibri"/>
+                <w:color w:val="000000"/>
+              </w:rPr>
+              <w:t>latitude</w:t>
+            </w:r>
+          </w:p>
+        </w:tc>
+        <w:tc>
+          <w:tcPr>
+            <w:tcW w:w="2353" w:type="dxa"/>
+            <w:tcBorders>
+              <w:top w:val="nil"/>
+              <w:left w:val="nil"/>
+              <w:bottom w:val="single" w:sz="4" w:space="0" w:color="auto"/>
+              <w:right w:val="single" w:sz="4" w:space="0" w:color="auto"/>
+            </w:tcBorders>
+            <w:shd w:val="clear" w:color="auto" w:fill="auto"/>
+            <w:noWrap/>
+            <w:vAlign w:val="bottom"/>
+            <w:hideMark/>
+          </w:tcPr>
+          <w:p>
+            <w:pPr>
+              <w:spacing w:line="240" w:lineRule="auto"/>
+              <w:jc w:val="left"/>
+              <w:rPr>
+                <w:rFonts w:ascii="Calibri" w:eastAsia="Times New Roman" w:hAnsi="Calibri" w:cs="Calibri"/>
+                <w:color w:val="000000"/>
+              </w:rPr>
+            </w:pPr>
+            <w:r>
+              <w:rPr>
+                <w:rFonts w:ascii="Calibri" w:eastAsia="Times New Roman" w:hAnsi="Calibri" w:cs="Calibri"/>
+                <w:color w:val="000000"/>
+              </w:rPr>
+              <w:t>longitude</w:t>
+            </w:r>
+          </w:p>
+        </w:tc>
+        <w:tc>
+          <w:tcPr>
+            <w:tcW w:w="1852" w:type="dxa"/>
+            <w:tcBorders>
+              <w:top w:val="nil"/>
+              <w:left w:val="nil"/>
+              <w:bottom w:val="single" w:sz="4" w:space="0" w:color="auto"/>
+              <w:right w:val="single" w:sz="4" w:space="0" w:color="auto"/>
+            </w:tcBorders>
+            <w:shd w:val="clear" w:color="auto" w:fill="auto"/>
+            <w:noWrap/>
+            <w:vAlign w:val="bottom"/>
+            <w:hideMark/>
+          </w:tcPr>
+          <w:p>
+            <w:pPr>
+              <w:spacing w:line="240" w:lineRule="auto"/>
+              <w:jc w:val="left"/>
+              <w:rPr>
+                <w:rFonts w:ascii="Calibri" w:eastAsia="Times New Roman" w:hAnsi="Calibri" w:cs="Calibri"/>
+                <w:color w:val="000000"/>
+              </w:rPr>
+            </w:pPr>
+            <w:r>
+              <w:rPr>
+                <w:rFonts w:ascii="Calibri" w:eastAsia="Times New Roman" w:hAnsi="Calibri" w:cs="Calibri"/>
+                <w:color w:val="000000"/>
+              </w:rPr>
+              <w:t>list</w:t>
+            </w:r>
+          </w:p>
+        </w:tc>
+      </w:tr>
+    </w:tbl>
+    <w:p>
+      <w:pPr>
+        <w:pStyle w:val="Caption"/>
+      </w:pPr>
+      <w:bookmarkStart w:id="67" w:name="_Ref5029581"/>
+      <w:r>
+        <w:t xml:space="preserve">Fig. </w:t>
+      </w:r>
+      <w:r>
+        <w:fldChar w:fldCharType="begin"/>
+      </w:r>
+      <w:r>
+        <w:instrText xml:space="preserve"> STYLEREF 1 \s </w:instrText>
+      </w:r>
+      <w:r>
+        <w:fldChar w:fldCharType="separate"/>
+      </w:r>
+      <w:r>
+        <w:rPr>
+          <w:noProof/>
+        </w:rPr>
+        <w:t>6</w:t>
+      </w:r>
+      <w:r>
+        <w:fldChar w:fldCharType="end"/>
+      </w:r>
+      <w:r>
+        <w:t>.</w:t>
+      </w:r>
+      <w:r>
+        <w:fldChar w:fldCharType="begin"/>
+      </w:r>
+      <w:r>
+        <w:instrText xml:space="preserve"> SEQ Fig. \* ARABIC \s 1 </w:instrText>
+      </w:r>
+      <w:r>
+        <w:fldChar w:fldCharType="separate"/>
+      </w:r>
+      <w:r>
+        <w:rPr>
+          <w:noProof/>
+        </w:rPr>
+        <w:t>8</w:t>
+      </w:r>
+      <w:r>
+        <w:fldChar w:fldCharType="end"/>
+      </w:r>
+      <w:bookmarkEnd w:id="67"/>
+      <w:r>
+        <w:t>. DynamoDB readings</w:t>
+      </w:r>
+    </w:p>
+    <w:p>
+      <w:r>
+        <w:t xml:space="preserve">DynamoDB stores key-value pairs and documents, without defining explicit relationship between tables. Here this means </w:t>
+      </w:r>
+      <w:proofErr w:type="spellStart"/>
+      <w:r>
+        <w:t>devices.deviceId</w:t>
+      </w:r>
+      <w:proofErr w:type="spellEnd"/>
+      <w:r>
+        <w:t xml:space="preserve"> and </w:t>
+      </w:r>
+      <w:proofErr w:type="spellStart"/>
+      <w:r>
+        <w:t>readings.deviceId</w:t>
+      </w:r>
+      <w:proofErr w:type="spellEnd"/>
+      <w:r>
+        <w:t xml:space="preserve"> are not related in the database </w:t>
+      </w:r>
+      <w:proofErr w:type="spellStart"/>
+      <w:r>
+        <w:t>shema</w:t>
+      </w:r>
+      <w:proofErr w:type="spellEnd"/>
+      <w:r>
+        <w:t xml:space="preserve">, and it is up to the application consuming the database to maintain this relationship. This allows a very flexible schema that can be updated and adapted continually, but care must be taken to maintain relationships between attributes. </w:t>
+      </w:r>
+    </w:p>
+    <w:p/>
+    <w:p>
+      <w:r>
+        <w:t xml:space="preserve">Note that readings </w:t>
+      </w:r>
+      <w:proofErr w:type="gramStart"/>
+      <w:r>
+        <w:t>contains</w:t>
+      </w:r>
+      <w:proofErr w:type="gramEnd"/>
+      <w:r>
+        <w:t xml:space="preserve"> two entries under Primary Key, PK and SK. These correspond to a </w:t>
+      </w:r>
+      <w:r>
+        <w:t>Partition</w:t>
+      </w:r>
+      <w:bookmarkStart w:id="68" w:name="_GoBack"/>
+      <w:bookmarkEnd w:id="68"/>
+      <w:r>
+        <w:t xml:space="preserve"> Key and a Sort Key entry. Due to the nature of readings, where a device can upload multiple readings and multiple devices can conceivably upload readings at the same time, a combination of the </w:t>
+      </w:r>
+      <w:proofErr w:type="spellStart"/>
+      <w:r>
+        <w:t>deviceId</w:t>
+      </w:r>
+      <w:proofErr w:type="spellEnd"/>
+      <w:r>
+        <w:t xml:space="preserve"> and the timestamp must be used to define the Primary Key in the table.</w:t>
+      </w:r>
+      <w:r>
+        <w:t xml:space="preserve"> The Sort Key </w:t>
+      </w:r>
+    </w:p>
+    <w:p/>
+    <w:p>
+      <w:pPr>
+        <w:pStyle w:val="Heading2"/>
+      </w:pPr>
+      <w:bookmarkStart w:id="69" w:name="_Toc5013901"/>
+      <w:r>
+        <w:t>Simulation</w:t>
+      </w:r>
+      <w:bookmarkEnd w:id="69"/>
+    </w:p>
+    <w:p>
+      <w:r>
+        <w:t xml:space="preserve">As discussed above, AnyLogic simulation software </w:t>
+      </w:r>
+      <w:r>
+        <w:t xml:space="preserve">is used to provide simulation </w:t>
+      </w:r>
+      <w:commentRangeStart w:id="70"/>
+      <w:r>
+        <w:t>symbiosis</w:t>
+      </w:r>
+      <w:commentRangeEnd w:id="70"/>
       <w:r>
         <w:rPr>
           <w:rStyle w:val="CommentReference"/>
         </w:rPr>
-        <w:commentReference w:id="61"/>
-      </w:r>
-      <w:r>
-        <w:t xml:space="preserve">. </w:t>
-      </w:r>
-    </w:p>
-    <w:p/>
-    <w:p>
-      <w:pPr>
-        <w:pStyle w:val="Heading2"/>
-      </w:pPr>
-      <w:bookmarkStart w:id="62" w:name="_Toc5013901"/>
-      <w:r>
-        <w:t>Simulation</w:t>
-      </w:r>
-      <w:bookmarkEnd w:id="62"/>
-    </w:p>
-    <w:p>
-      <w:r>
-        <w:t xml:space="preserve">As discussed above, AnyLogic simulation software </w:t>
-      </w:r>
-      <w:r>
-        <w:t xml:space="preserve">is used to provide simulation </w:t>
-      </w:r>
-      <w:commentRangeStart w:id="63"/>
-      <w:r>
-        <w:t>symbiosis</w:t>
-      </w:r>
-      <w:commentRangeEnd w:id="63"/>
+        <w:commentReference w:id="70"/>
+      </w:r>
+      <w:r>
+        <w:t xml:space="preserve">. AnyLogic provides the mock data for AWS to </w:t>
+      </w:r>
+      <w:proofErr w:type="gramStart"/>
+      <w:r>
+        <w:t>ingest, and</w:t>
+      </w:r>
+      <w:proofErr w:type="gramEnd"/>
+      <w:r>
+        <w:t xml:space="preserve"> compares AWS data on device locations to actual locations, as in simulation. The simulation is run with agents on a GIS map so that real latitudes and longitudes can be provided to AWS. As far as AWS is concerned, the </w:t>
+      </w:r>
+      <w:r>
+        <w:lastRenderedPageBreak/>
+        <w:t>data coming from the simulation is no different from real</w:t>
+      </w:r>
+      <w:r>
+        <w:t xml:space="preserve"> world</w:t>
+      </w:r>
+      <w:r>
+        <w:t xml:space="preserve"> data it would receive.</w:t>
+      </w:r>
+      <w:r>
+        <w:t xml:space="preserve"> </w:t>
+      </w:r>
+      <w:r>
+        <w:fldChar w:fldCharType="begin"/>
+      </w:r>
+      <w:r>
+        <w:instrText xml:space="preserve"> REF _Ref4680258 \h </w:instrText>
+      </w:r>
+      <w:r>
+        <w:fldChar w:fldCharType="separate"/>
+      </w:r>
+      <w:r>
+        <w:t xml:space="preserve">Fig. </w:t>
+      </w:r>
+      <w:r>
+        <w:rPr>
+          <w:noProof/>
+        </w:rPr>
+        <w:t>6</w:t>
+      </w:r>
+      <w:r>
+        <w:t>.</w:t>
+      </w:r>
+      <w:r>
+        <w:rPr>
+          <w:noProof/>
+        </w:rPr>
+        <w:t>6</w:t>
+      </w:r>
+      <w:r>
+        <w:fldChar w:fldCharType="end"/>
+      </w:r>
+      <w:r>
+        <w:t xml:space="preserve"> shows how the simulation software communicates with AWS. The simulation software is Java based, allowing programmatic HTTP requests to be sent to AWS using </w:t>
+      </w:r>
+      <w:commentRangeStart w:id="71"/>
+      <w:r>
+        <w:t>Apache Web Components</w:t>
+      </w:r>
+      <w:commentRangeEnd w:id="71"/>
       <w:r>
         <w:rPr>
           <w:rStyle w:val="CommentReference"/>
         </w:rPr>
-        <w:commentReference w:id="63"/>
-      </w:r>
-      <w:r>
-        <w:t>. AnyLogic provides the mock data for AWS to ingest, and compares AWS data on device locations to actual locations, as in simulation. The simulation is run with agents on a GIS map so that real latitudes and longitudes can be provided to AWS. As far as AWS is concerned, the data coming from the simulation is no different from real</w:t>
-      </w:r>
-      <w:r>
-        <w:t xml:space="preserve"> world</w:t>
-      </w:r>
-      <w:r>
-        <w:t xml:space="preserve"> data it would receive.</w:t>
-      </w:r>
-      <w:r>
-        <w:t xml:space="preserve"> </w:t>
-      </w:r>
-      <w:r>
-        <w:fldChar w:fldCharType="begin"/>
-      </w:r>
-      <w:r>
-        <w:instrText xml:space="preserve"> REF _Ref4680258 \h </w:instrText>
-      </w:r>
-      <w:r>
-        <w:fldChar w:fldCharType="separate"/>
-      </w:r>
-      <w:r>
-        <w:t xml:space="preserve">Fig. </w:t>
-      </w:r>
-      <w:r>
-        <w:rPr>
-          <w:noProof/>
-        </w:rPr>
-        <w:t>6</w:t>
-      </w:r>
-      <w:r>
-        <w:t>.</w:t>
-      </w:r>
-      <w:r>
-        <w:rPr>
-          <w:noProof/>
-        </w:rPr>
-        <w:t>6</w:t>
-      </w:r>
-      <w:r>
-        <w:fldChar w:fldCharType="end"/>
-      </w:r>
-      <w:r>
-        <w:t xml:space="preserve"> shows how the simulation software communicates with AWS. The simulation software is Java based, allowing programmatic HTTP requests to be sent to AWS using </w:t>
-      </w:r>
-      <w:commentRangeStart w:id="64"/>
-      <w:r>
-        <w:t>Apache Web Components</w:t>
-      </w:r>
-      <w:commentRangeEnd w:id="64"/>
-      <w:r>
-        <w:rPr>
-          <w:rStyle w:val="CommentReference"/>
-        </w:rPr>
-        <w:commentReference w:id="64"/>
+        <w:commentReference w:id="71"/>
       </w:r>
       <w:r>
         <w:t>. The simulation user specifies input variables such as the root endpoint the simulation software is targeting (localhost used for testing), the number of smart and dumb devices to simulate</w:t>
@@ -10296,7 +17382,7 @@
                     <pic:cNvPicPr/>
                   </pic:nvPicPr>
                   <pic:blipFill>
-                    <a:blip r:embed="rId22">
+                    <a:blip r:embed="rId18">
                       <a:extLst>
                         <a:ext uri="{28A0092B-C50C-407E-A947-70E740481C1C}">
                           <a14:useLocalDpi xmlns:a14="http://schemas.microsoft.com/office/drawing/2010/main" val="0"/>
@@ -10327,7 +17413,7 @@
       <w:pPr>
         <w:pStyle w:val="Caption"/>
       </w:pPr>
-      <w:bookmarkStart w:id="65" w:name="_Ref4680258"/>
+      <w:bookmarkStart w:id="72" w:name="_Ref4680258"/>
       <w:r>
         <w:t xml:space="preserve">Fig. </w:t>
       </w:r>
@@ -10365,12 +17451,12 @@
         <w:rPr>
           <w:noProof/>
         </w:rPr>
-        <w:t>6</w:t>
+        <w:t>9</w:t>
       </w:r>
       <w:r>
         <w:fldChar w:fldCharType="end"/>
       </w:r>
-      <w:bookmarkEnd w:id="65"/>
+      <w:bookmarkEnd w:id="72"/>
       <w:r>
         <w:t>. Simulation Architecture.</w:t>
       </w:r>
@@ -10380,16 +17466,16 @@
       <w:r>
         <w:t xml:space="preserve">The simulation software runs the simulation with based on the set of user inputs provided, supplying AWS with ‘real-time’ information during simulation. This real-time data comes from the smart devices being simulated, as they move around the simulated yard on </w:t>
       </w:r>
-      <w:commentRangeStart w:id="66"/>
+      <w:commentRangeStart w:id="73"/>
       <w:r>
         <w:t xml:space="preserve">predetermined </w:t>
       </w:r>
-      <w:commentRangeEnd w:id="66"/>
+      <w:commentRangeEnd w:id="73"/>
       <w:r>
         <w:rPr>
           <w:rStyle w:val="CommentReference"/>
         </w:rPr>
-        <w:commentReference w:id="66"/>
+        <w:commentReference w:id="73"/>
       </w:r>
       <w:r>
         <w:t xml:space="preserve">routes they are continually scanning for other nearby devices and uploading data to AWS, just like real world devices would do. </w:t>
@@ -10409,16 +17495,16 @@
       <w:r>
         <w:t xml:space="preserve">has of every device and the </w:t>
       </w:r>
-      <w:commentRangeStart w:id="67"/>
+      <w:commentRangeStart w:id="74"/>
       <w:r>
         <w:t xml:space="preserve">resulting accuracy </w:t>
       </w:r>
-      <w:commentRangeEnd w:id="67"/>
+      <w:commentRangeEnd w:id="74"/>
       <w:r>
         <w:rPr>
           <w:rStyle w:val="CommentReference"/>
         </w:rPr>
-        <w:commentReference w:id="67"/>
+        <w:commentReference w:id="74"/>
       </w:r>
       <w:r>
         <w:t xml:space="preserve">is displayed to the user. </w:t>
@@ -10444,7 +17530,7 @@
           <w:lang w:val="en-US"/>
         </w:rPr>
       </w:pPr>
-      <w:bookmarkStart w:id="68" w:name="_Toc5013902"/>
+      <w:bookmarkStart w:id="75" w:name="_Toc5013902"/>
       <w:r>
         <w:rPr>
           <w:lang w:val="en-US"/>
@@ -10452,7 +17538,7 @@
         <w:lastRenderedPageBreak/>
         <w:t>Simulation</w:t>
       </w:r>
-      <w:bookmarkEnd w:id="68"/>
+      <w:bookmarkEnd w:id="75"/>
     </w:p>
     <w:p>
       <w:pPr>
@@ -10525,7 +17611,7 @@
           <w:lang w:val="en-US"/>
         </w:rPr>
       </w:pPr>
-      <w:bookmarkStart w:id="69" w:name="_Toc5013903"/>
+      <w:bookmarkStart w:id="76" w:name="_Toc5013903"/>
       <w:r>
         <w:rPr>
           <w:lang w:val="en-US"/>
@@ -10533,7 +17619,7 @@
         <w:lastRenderedPageBreak/>
         <w:t>Future Work</w:t>
       </w:r>
-      <w:bookmarkEnd w:id="69"/>
+      <w:bookmarkEnd w:id="76"/>
     </w:p>
     <w:p>
       <w:pPr>
@@ -10570,7 +17656,7 @@
         </w:rPr>
       </w:pPr>
     </w:p>
-    <w:bookmarkStart w:id="70" w:name="_Toc5013904" w:displacedByCustomXml="next"/>
+    <w:bookmarkStart w:id="77" w:name="_Toc5013904" w:displacedByCustomXml="next"/>
     <w:sdt>
       <w:sdtPr>
         <w:rPr>
@@ -10593,7 +17679,7 @@
           <w:r>
             <w:t>References</w:t>
           </w:r>
-          <w:bookmarkEnd w:id="70"/>
+          <w:bookmarkEnd w:id="77"/>
         </w:p>
         <w:sdt>
           <w:sdtPr>
@@ -11265,12 +18351,12 @@
       <w:pPr>
         <w:pStyle w:val="Heading1"/>
       </w:pPr>
-      <w:bookmarkStart w:id="71" w:name="_Toc5013905"/>
+      <w:bookmarkStart w:id="78" w:name="_Toc5013905"/>
       <w:r>
         <w:lastRenderedPageBreak/>
         <w:t>Appendices</w:t>
       </w:r>
-      <w:bookmarkEnd w:id="71"/>
+      <w:bookmarkEnd w:id="78"/>
     </w:p>
     <w:p/>
     <w:sectPr>
@@ -11426,10 +18512,7 @@
         <w:annotationRef/>
       </w:r>
       <w:r>
-        <w:t>How much difference does it really make</w:t>
-      </w:r>
-      <w:r>
-        <w:t>?</w:t>
+        <w:t>How much difference does it really make?</w:t>
       </w:r>
     </w:p>
   </w:comment>
@@ -11529,7 +18612,7 @@
       </w:r>
     </w:p>
   </w:comment>
-  <w:comment w:id="33" w:author="NIXON, SAMUEL" w:date="2019-03-28T15:37:00Z" w:initials="NS">
+  <w:comment w:id="32" w:author="NIXON, SAMUEL" w:date="2019-03-28T15:37:00Z" w:initials="NS">
     <w:p>
       <w:pPr>
         <w:pStyle w:val="CommentText"/>
@@ -11605,7 +18688,23 @@
         <w:annotationRef/>
       </w:r>
       <w:r>
-        <w:t>Should add a section about security, and put authentication in Future Work or somet such.</w:t>
+        <w:t xml:space="preserve">Should add a section about </w:t>
+      </w:r>
+      <w:proofErr w:type="gramStart"/>
+      <w:r>
+        <w:t>security, and</w:t>
+      </w:r>
+      <w:proofErr w:type="gramEnd"/>
+      <w:r>
+        <w:t xml:space="preserve"> put authentication in Future Work or </w:t>
+      </w:r>
+      <w:proofErr w:type="spellStart"/>
+      <w:r>
+        <w:t>somet</w:t>
+      </w:r>
+      <w:proofErr w:type="spellEnd"/>
+      <w:r>
+        <w:t xml:space="preserve"> such.</w:t>
       </w:r>
     </w:p>
   </w:comment>
@@ -11653,7 +18752,15 @@
         <w:annotationRef/>
       </w:r>
       <w:r>
-        <w:t>Need to outline API gatway earlier</w:t>
+        <w:t xml:space="preserve">Need to outline API </w:t>
+      </w:r>
+      <w:proofErr w:type="spellStart"/>
+      <w:r>
+        <w:t>gatway</w:t>
+      </w:r>
+      <w:proofErr w:type="spellEnd"/>
+      <w:r>
+        <w:t xml:space="preserve"> earlier</w:t>
       </w:r>
     </w:p>
   </w:comment>
@@ -11673,7 +18780,7 @@
       </w:r>
     </w:p>
   </w:comment>
-  <w:comment w:id="59" w:author="NIXON, SAMUEL" w:date="2019-03-28T18:39:00Z" w:initials="NS">
+  <w:comment w:id="59" w:author="NIXON, SAMUEL" w:date="2019-04-01T15:58:00Z" w:initials="NS">
     <w:p>
       <w:pPr>
         <w:pStyle w:val="CommentText"/>
@@ -11685,11 +18792,43 @@
         <w:annotationRef/>
       </w:r>
       <w:r>
+        <w:t>Endpoints, resources, methods all used to say the same thing</w:t>
+      </w:r>
+    </w:p>
+  </w:comment>
+  <w:comment w:id="60" w:author="NIXON, SAMUEL" w:date="2019-04-01T15:54:00Z" w:initials="NS">
+    <w:p>
+      <w:pPr>
+        <w:pStyle w:val="CommentText"/>
+      </w:pPr>
+      <w:r>
+        <w:rPr>
+          <w:rStyle w:val="CommentReference"/>
+        </w:rPr>
+        <w:annotationRef/>
+      </w:r>
+      <w:r>
+        <w:t>Format textbox</w:t>
+      </w:r>
+    </w:p>
+  </w:comment>
+  <w:comment w:id="61" w:author="NIXON, SAMUEL" w:date="2019-03-28T18:39:00Z" w:initials="NS">
+    <w:p>
+      <w:pPr>
+        <w:pStyle w:val="CommentText"/>
+      </w:pPr>
+      <w:r>
+        <w:rPr>
+          <w:rStyle w:val="CommentReference"/>
+        </w:rPr>
+        <w:annotationRef/>
+      </w:r>
+      <w:r>
         <w:t>Reference, correct naming</w:t>
       </w:r>
     </w:p>
   </w:comment>
-  <w:comment w:id="60" w:author="NIXON, SAMUEL" w:date="2019-03-28T18:49:00Z" w:initials="NS">
+  <w:comment w:id="62" w:author="NIXON, SAMUEL" w:date="2019-03-28T18:49:00Z" w:initials="NS">
     <w:p>
       <w:pPr>
         <w:pStyle w:val="CommentText"/>
@@ -11705,7 +18844,7 @@
       </w:r>
     </w:p>
   </w:comment>
-  <w:comment w:id="61" w:author="NIXON, SAMUEL" w:date="2019-03-28T15:33:00Z" w:initials="NS">
+  <w:comment w:id="64" w:author="NIXON, SAMUEL" w:date="2019-04-01T15:16:00Z" w:initials="NS">
     <w:p>
       <w:pPr>
         <w:pStyle w:val="CommentText"/>
@@ -11717,11 +18856,11 @@
         <w:annotationRef/>
       </w:r>
       <w:r>
-        <w:t>Add figure to show DB structure</w:t>
+        <w:t>By using what algorithm?</w:t>
       </w:r>
     </w:p>
   </w:comment>
-  <w:comment w:id="63" w:author="NIXON, SAMUEL" w:date="2019-03-28T15:40:00Z" w:initials="NS">
+  <w:comment w:id="65" w:author="NIXON, SAMUEL" w:date="2019-04-01T15:28:00Z" w:initials="NS">
     <w:p>
       <w:pPr>
         <w:pStyle w:val="CommentText"/>
@@ -11732,12 +18871,33 @@
         </w:rPr>
         <w:annotationRef/>
       </w:r>
+      <w:proofErr w:type="gramStart"/>
+      <w:r>
+        <w:t>Plus</w:t>
+      </w:r>
+      <w:proofErr w:type="gramEnd"/>
+      <w:r>
+        <w:t xml:space="preserve"> timestamp</w:t>
+      </w:r>
+    </w:p>
+  </w:comment>
+  <w:comment w:id="70" w:author="NIXON, SAMUEL" w:date="2019-03-28T15:40:00Z" w:initials="NS">
+    <w:p>
+      <w:pPr>
+        <w:pStyle w:val="CommentText"/>
+      </w:pPr>
+      <w:r>
+        <w:rPr>
+          <w:rStyle w:val="CommentReference"/>
+        </w:rPr>
+        <w:annotationRef/>
+      </w:r>
       <w:r>
         <w:t>Is this right?</w:t>
       </w:r>
     </w:p>
   </w:comment>
-  <w:comment w:id="64" w:author="NIXON, SAMUEL" w:date="2019-03-28T15:45:00Z" w:initials="NS">
+  <w:comment w:id="71" w:author="NIXON, SAMUEL" w:date="2019-03-28T15:45:00Z" w:initials="NS">
     <w:p>
       <w:pPr>
         <w:pStyle w:val="CommentText"/>
@@ -11753,7 +18913,7 @@
       </w:r>
     </w:p>
   </w:comment>
-  <w:comment w:id="66" w:author="NIXON, SAMUEL" w:date="2019-03-28T15:48:00Z" w:initials="NS">
+  <w:comment w:id="73" w:author="NIXON, SAMUEL" w:date="2019-03-28T15:48:00Z" w:initials="NS">
     <w:p>
       <w:pPr>
         <w:pStyle w:val="CommentText"/>
@@ -11769,7 +18929,7 @@
       </w:r>
     </w:p>
   </w:comment>
-  <w:comment w:id="67" w:author="NIXON, SAMUEL" w:date="2019-03-28T15:51:00Z" w:initials="NS">
+  <w:comment w:id="74" w:author="NIXON, SAMUEL" w:date="2019-03-28T15:51:00Z" w:initials="NS">
     <w:p>
       <w:pPr>
         <w:pStyle w:val="CommentText"/>
@@ -11814,9 +18974,12 @@
   <w15:commentEx w15:paraId="6542BBE9" w15:done="0"/>
   <w15:commentEx w15:paraId="5681C6B4" w15:done="0"/>
   <w15:commentEx w15:paraId="58DBC35F" w15:done="0"/>
+  <w15:commentEx w15:paraId="278F3539" w15:done="0"/>
+  <w15:commentEx w15:paraId="4A62B816" w15:done="0"/>
   <w15:commentEx w15:paraId="3473D271" w15:done="0"/>
   <w15:commentEx w15:paraId="0135468C" w15:done="0"/>
-  <w15:commentEx w15:paraId="40F9D8D9" w15:done="0"/>
+  <w15:commentEx w15:paraId="01962FF2" w15:done="0"/>
+  <w15:commentEx w15:paraId="7E623E42" w15:done="0"/>
   <w15:commentEx w15:paraId="742621A1" w15:done="0"/>
   <w15:commentEx w15:paraId="0795DC41" w15:done="0"/>
   <w15:commentEx w15:paraId="2E5C0077" w15:done="0"/>
@@ -11850,9 +19013,12 @@
   <w16cid:commentId w16cid:paraId="6542BBE9" w16cid:durableId="204764C0"/>
   <w16cid:commentId w16cid:paraId="5681C6B4" w16cid:durableId="20476678"/>
   <w16cid:commentId w16cid:paraId="58DBC35F" w16cid:durableId="204766E6"/>
+  <w16cid:commentId w16cid:paraId="278F3539" w16cid:durableId="204CB390"/>
+  <w16cid:commentId w16cid:paraId="4A62B816" w16cid:durableId="204CB29A"/>
   <w16cid:commentId w16cid:paraId="3473D271" w16cid:durableId="2047935C"/>
   <w16cid:commentId w16cid:paraId="0135468C" w16cid:durableId="2047959E"/>
-  <w16cid:commentId w16cid:paraId="40F9D8D9" w16cid:durableId="204767C2"/>
+  <w16cid:commentId w16cid:paraId="01962FF2" w16cid:durableId="204CA9BC"/>
+  <w16cid:commentId w16cid:paraId="7E623E42" w16cid:durableId="204CACB6"/>
   <w16cid:commentId w16cid:paraId="742621A1" w16cid:durableId="20476967"/>
   <w16cid:commentId w16cid:paraId="0795DC41" w16cid:durableId="20476A7E"/>
   <w16cid:commentId w16cid:paraId="2E5C0077" w16cid:durableId="20476B36"/>
@@ -12082,6 +19248,119 @@
 <file path=word/numbering.xml><?xml version="1.0" encoding="utf-8"?>
 <w:numbering xmlns:wpc="http://schemas.microsoft.com/office/word/2010/wordprocessingCanvas" xmlns:cx="http://schemas.microsoft.com/office/drawing/2014/chartex" xmlns:cx1="http://schemas.microsoft.com/office/drawing/2015/9/8/chartex" xmlns:cx2="http://schemas.microsoft.com/office/drawing/2015/10/21/chartex" xmlns:cx3="http://schemas.microsoft.com/office/drawing/2016/5/9/chartex" xmlns:cx4="http://schemas.microsoft.com/office/drawing/2016/5/10/chartex" xmlns:cx5="http://schemas.microsoft.com/office/drawing/2016/5/11/chartex" xmlns:cx6="http://schemas.microsoft.com/office/drawing/2016/5/12/chartex" xmlns:cx7="http://schemas.microsoft.com/office/drawing/2016/5/13/chartex" xmlns:cx8="http://schemas.microsoft.com/office/drawing/2016/5/14/chartex" xmlns:mc="http://schemas.openxmlformats.org/markup-compatibility/2006" xmlns:aink="http://schemas.microsoft.com/office/drawing/2016/ink" xmlns:am3d="http://schemas.microsoft.com/office/drawing/2017/model3d" xmlns:o="urn:schemas-microsoft-com:office:office" xmlns:r="http://schemas.openxmlformats.org/officeDocument/2006/relationships" xmlns:m="http://schemas.openxmlformats.org/officeDocument/2006/math" xmlns:v="urn:schemas-microsoft-com:vml" xmlns:wp14="http://schemas.microsoft.com/office/word/2010/wordprocessingDrawing" xmlns:wp="http://schemas.openxmlformats.org/drawingml/2006/wordprocessingDrawing" xmlns:w10="urn:schemas-microsoft-com:office:word" xmlns:w="http://schemas.openxmlformats.org/wordprocessingml/2006/main" xmlns:w14="http://schemas.microsoft.com/office/word/2010/wordml" xmlns:w15="http://schemas.microsoft.com/office/word/2012/wordml" xmlns:w16cid="http://schemas.microsoft.com/office/word/2016/wordml/cid" xmlns:w16se="http://schemas.microsoft.com/office/word/2015/wordml/symex" xmlns:wpg="http://schemas.microsoft.com/office/word/2010/wordprocessingGroup" xmlns:wpi="http://schemas.microsoft.com/office/word/2010/wordprocessingInk" xmlns:wne="http://schemas.microsoft.com/office/word/2006/wordml" xmlns:wps="http://schemas.microsoft.com/office/word/2010/wordprocessingShape" mc:Ignorable="w14 w15 w16se w16cid wp14">
   <w:abstractNum w:abstractNumId="0" w15:restartNumberingAfterBreak="0">
+    <w:nsid w:val="035E6D91"/>
+    <w:multiLevelType w:val="hybridMultilevel"/>
+    <w:tmpl w:val="31ECB490"/>
+    <w:lvl w:ilvl="0" w:tplc="E0BE8BF0">
+      <w:start w:val="3"/>
+      <w:numFmt w:val="bullet"/>
+      <w:lvlText w:val="-"/>
+      <w:lvlJc w:val="left"/>
+      <w:pPr>
+        <w:ind w:left="1080" w:hanging="360"/>
+      </w:pPr>
+      <w:rPr>
+        <w:rFonts w:ascii="Calibri" w:eastAsiaTheme="minorHAnsi" w:hAnsi="Calibri" w:cstheme="minorBidi" w:hint="default"/>
+      </w:rPr>
+    </w:lvl>
+    <w:lvl w:ilvl="1" w:tplc="04090003" w:tentative="1">
+      <w:start w:val="1"/>
+      <w:numFmt w:val="bullet"/>
+      <w:lvlText w:val="o"/>
+      <w:lvlJc w:val="left"/>
+      <w:pPr>
+        <w:ind w:left="1440" w:hanging="360"/>
+      </w:pPr>
+      <w:rPr>
+        <w:rFonts w:ascii="Courier New" w:hAnsi="Courier New" w:cs="Courier New" w:hint="default"/>
+      </w:rPr>
+    </w:lvl>
+    <w:lvl w:ilvl="2" w:tplc="04090005" w:tentative="1">
+      <w:start w:val="1"/>
+      <w:numFmt w:val="bullet"/>
+      <w:lvlText w:val=""/>
+      <w:lvlJc w:val="left"/>
+      <w:pPr>
+        <w:ind w:left="2160" w:hanging="360"/>
+      </w:pPr>
+      <w:rPr>
+        <w:rFonts w:ascii="Wingdings" w:hAnsi="Wingdings" w:hint="default"/>
+      </w:rPr>
+    </w:lvl>
+    <w:lvl w:ilvl="3" w:tplc="04090001" w:tentative="1">
+      <w:start w:val="1"/>
+      <w:numFmt w:val="bullet"/>
+      <w:lvlText w:val=""/>
+      <w:lvlJc w:val="left"/>
+      <w:pPr>
+        <w:ind w:left="2880" w:hanging="360"/>
+      </w:pPr>
+      <w:rPr>
+        <w:rFonts w:ascii="Symbol" w:hAnsi="Symbol" w:hint="default"/>
+      </w:rPr>
+    </w:lvl>
+    <w:lvl w:ilvl="4" w:tplc="04090003" w:tentative="1">
+      <w:start w:val="1"/>
+      <w:numFmt w:val="bullet"/>
+      <w:lvlText w:val="o"/>
+      <w:lvlJc w:val="left"/>
+      <w:pPr>
+        <w:ind w:left="3600" w:hanging="360"/>
+      </w:pPr>
+      <w:rPr>
+        <w:rFonts w:ascii="Courier New" w:hAnsi="Courier New" w:cs="Courier New" w:hint="default"/>
+      </w:rPr>
+    </w:lvl>
+    <w:lvl w:ilvl="5" w:tplc="04090005" w:tentative="1">
+      <w:start w:val="1"/>
+      <w:numFmt w:val="bullet"/>
+      <w:lvlText w:val=""/>
+      <w:lvlJc w:val="left"/>
+      <w:pPr>
+        <w:ind w:left="4320" w:hanging="360"/>
+      </w:pPr>
+      <w:rPr>
+        <w:rFonts w:ascii="Wingdings" w:hAnsi="Wingdings" w:hint="default"/>
+      </w:rPr>
+    </w:lvl>
+    <w:lvl w:ilvl="6" w:tplc="04090001" w:tentative="1">
+      <w:start w:val="1"/>
+      <w:numFmt w:val="bullet"/>
+      <w:lvlText w:val=""/>
+      <w:lvlJc w:val="left"/>
+      <w:pPr>
+        <w:ind w:left="5040" w:hanging="360"/>
+      </w:pPr>
+      <w:rPr>
+        <w:rFonts w:ascii="Symbol" w:hAnsi="Symbol" w:hint="default"/>
+      </w:rPr>
+    </w:lvl>
+    <w:lvl w:ilvl="7" w:tplc="04090003" w:tentative="1">
+      <w:start w:val="1"/>
+      <w:numFmt w:val="bullet"/>
+      <w:lvlText w:val="o"/>
+      <w:lvlJc w:val="left"/>
+      <w:pPr>
+        <w:ind w:left="5760" w:hanging="360"/>
+      </w:pPr>
+      <w:rPr>
+        <w:rFonts w:ascii="Courier New" w:hAnsi="Courier New" w:cs="Courier New" w:hint="default"/>
+      </w:rPr>
+    </w:lvl>
+    <w:lvl w:ilvl="8" w:tplc="04090005" w:tentative="1">
+      <w:start w:val="1"/>
+      <w:numFmt w:val="bullet"/>
+      <w:lvlText w:val=""/>
+      <w:lvlJc w:val="left"/>
+      <w:pPr>
+        <w:ind w:left="6480" w:hanging="360"/>
+      </w:pPr>
+      <w:rPr>
+        <w:rFonts w:ascii="Wingdings" w:hAnsi="Wingdings" w:hint="default"/>
+      </w:rPr>
+    </w:lvl>
+  </w:abstractNum>
+  <w:abstractNum w:abstractNumId="1" w15:restartNumberingAfterBreak="0">
     <w:nsid w:val="116C06D8"/>
     <w:multiLevelType w:val="hybridMultilevel"/>
     <w:tmpl w:val="D8A0EE0E"/>
@@ -12194,7 +19473,7 @@
       </w:rPr>
     </w:lvl>
   </w:abstractNum>
-  <w:abstractNum w:abstractNumId="1" w15:restartNumberingAfterBreak="0">
+  <w:abstractNum w:abstractNumId="2" w15:restartNumberingAfterBreak="0">
     <w:nsid w:val="180774B6"/>
     <w:multiLevelType w:val="hybridMultilevel"/>
     <w:tmpl w:val="EFE0F0F0"/>
@@ -12306,7 +19585,93 @@
       </w:rPr>
     </w:lvl>
   </w:abstractNum>
-  <w:abstractNum w:abstractNumId="2" w15:restartNumberingAfterBreak="0">
+  <w:abstractNum w:abstractNumId="3" w15:restartNumberingAfterBreak="0">
+    <w:nsid w:val="3326048C"/>
+    <w:multiLevelType w:val="hybridMultilevel"/>
+    <w:tmpl w:val="3E2EB43E"/>
+    <w:lvl w:ilvl="0" w:tplc="0409000F">
+      <w:start w:val="1"/>
+      <w:numFmt w:val="decimal"/>
+      <w:lvlText w:val="%1."/>
+      <w:lvlJc w:val="left"/>
+      <w:pPr>
+        <w:ind w:left="720" w:hanging="360"/>
+      </w:pPr>
+    </w:lvl>
+    <w:lvl w:ilvl="1" w:tplc="04090019" w:tentative="1">
+      <w:start w:val="1"/>
+      <w:numFmt w:val="lowerLetter"/>
+      <w:lvlText w:val="%2."/>
+      <w:lvlJc w:val="left"/>
+      <w:pPr>
+        <w:ind w:left="1440" w:hanging="360"/>
+      </w:pPr>
+    </w:lvl>
+    <w:lvl w:ilvl="2" w:tplc="0409001B" w:tentative="1">
+      <w:start w:val="1"/>
+      <w:numFmt w:val="lowerRoman"/>
+      <w:lvlText w:val="%3."/>
+      <w:lvlJc w:val="right"/>
+      <w:pPr>
+        <w:ind w:left="2160" w:hanging="180"/>
+      </w:pPr>
+    </w:lvl>
+    <w:lvl w:ilvl="3" w:tplc="0409000F" w:tentative="1">
+      <w:start w:val="1"/>
+      <w:numFmt w:val="decimal"/>
+      <w:lvlText w:val="%4."/>
+      <w:lvlJc w:val="left"/>
+      <w:pPr>
+        <w:ind w:left="2880" w:hanging="360"/>
+      </w:pPr>
+    </w:lvl>
+    <w:lvl w:ilvl="4" w:tplc="04090019" w:tentative="1">
+      <w:start w:val="1"/>
+      <w:numFmt w:val="lowerLetter"/>
+      <w:lvlText w:val="%5."/>
+      <w:lvlJc w:val="left"/>
+      <w:pPr>
+        <w:ind w:left="3600" w:hanging="360"/>
+      </w:pPr>
+    </w:lvl>
+    <w:lvl w:ilvl="5" w:tplc="0409001B" w:tentative="1">
+      <w:start w:val="1"/>
+      <w:numFmt w:val="lowerRoman"/>
+      <w:lvlText w:val="%6."/>
+      <w:lvlJc w:val="right"/>
+      <w:pPr>
+        <w:ind w:left="4320" w:hanging="180"/>
+      </w:pPr>
+    </w:lvl>
+    <w:lvl w:ilvl="6" w:tplc="0409000F" w:tentative="1">
+      <w:start w:val="1"/>
+      <w:numFmt w:val="decimal"/>
+      <w:lvlText w:val="%7."/>
+      <w:lvlJc w:val="left"/>
+      <w:pPr>
+        <w:ind w:left="5040" w:hanging="360"/>
+      </w:pPr>
+    </w:lvl>
+    <w:lvl w:ilvl="7" w:tplc="04090019" w:tentative="1">
+      <w:start w:val="1"/>
+      <w:numFmt w:val="lowerLetter"/>
+      <w:lvlText w:val="%8."/>
+      <w:lvlJc w:val="left"/>
+      <w:pPr>
+        <w:ind w:left="5760" w:hanging="360"/>
+      </w:pPr>
+    </w:lvl>
+    <w:lvl w:ilvl="8" w:tplc="0409001B" w:tentative="1">
+      <w:start w:val="1"/>
+      <w:numFmt w:val="lowerRoman"/>
+      <w:lvlText w:val="%9."/>
+      <w:lvlJc w:val="right"/>
+      <w:pPr>
+        <w:ind w:left="6480" w:hanging="180"/>
+      </w:pPr>
+    </w:lvl>
+  </w:abstractNum>
+  <w:abstractNum w:abstractNumId="4" w15:restartNumberingAfterBreak="0">
     <w:nsid w:val="43DF052D"/>
     <w:multiLevelType w:val="hybridMultilevel"/>
     <w:tmpl w:val="1D3CD588"/>
@@ -12419,7 +19784,7 @@
       </w:rPr>
     </w:lvl>
   </w:abstractNum>
-  <w:abstractNum w:abstractNumId="3" w15:restartNumberingAfterBreak="0">
+  <w:abstractNum w:abstractNumId="5" w15:restartNumberingAfterBreak="0">
     <w:nsid w:val="456E59CE"/>
     <w:multiLevelType w:val="hybridMultilevel"/>
     <w:tmpl w:val="00D42144"/>
@@ -12532,7 +19897,7 @@
       </w:rPr>
     </w:lvl>
   </w:abstractNum>
-  <w:abstractNum w:abstractNumId="4" w15:restartNumberingAfterBreak="0">
+  <w:abstractNum w:abstractNumId="6" w15:restartNumberingAfterBreak="0">
     <w:nsid w:val="6524605F"/>
     <w:multiLevelType w:val="hybridMultilevel"/>
     <w:tmpl w:val="175A2C9A"/>
@@ -12645,10 +20010,10 @@
       </w:rPr>
     </w:lvl>
   </w:abstractNum>
-  <w:abstractNum w:abstractNumId="5" w15:restartNumberingAfterBreak="0">
+  <w:abstractNum w:abstractNumId="7" w15:restartNumberingAfterBreak="0">
     <w:nsid w:val="68787FB1"/>
     <w:multiLevelType w:val="hybridMultilevel"/>
-    <w:tmpl w:val="EF0C2CEE"/>
+    <w:tmpl w:val="C4823BAE"/>
     <w:lvl w:ilvl="0" w:tplc="E0BE8BF0">
       <w:start w:val="3"/>
       <w:numFmt w:val="bullet"/>
@@ -12661,7 +20026,7 @@
         <w:rFonts w:ascii="Calibri" w:eastAsiaTheme="minorHAnsi" w:hAnsi="Calibri" w:cstheme="minorBidi" w:hint="default"/>
       </w:rPr>
     </w:lvl>
-    <w:lvl w:ilvl="1" w:tplc="04090003" w:tentative="1">
+    <w:lvl w:ilvl="1" w:tplc="04090003">
       <w:start w:val="1"/>
       <w:numFmt w:val="bullet"/>
       <w:lvlText w:val="o"/>
@@ -12758,7 +20123,7 @@
       </w:rPr>
     </w:lvl>
   </w:abstractNum>
-  <w:abstractNum w:abstractNumId="6" w15:restartNumberingAfterBreak="0">
+  <w:abstractNum w:abstractNumId="8" w15:restartNumberingAfterBreak="0">
     <w:nsid w:val="77C6360F"/>
     <w:multiLevelType w:val="multilevel"/>
     <w:tmpl w:val="04090025"/>
@@ -12854,10 +20219,10 @@
     </w:lvl>
   </w:abstractNum>
   <w:num w:numId="1">
-    <w:abstractNumId w:val="6"/>
+    <w:abstractNumId w:val="8"/>
   </w:num>
   <w:num w:numId="2">
-    <w:abstractNumId w:val="6"/>
+    <w:abstractNumId w:val="8"/>
     <w:lvlOverride w:ilvl="0">
       <w:startOverride w:val="1"/>
     </w:lvlOverride>
@@ -12887,7 +20252,7 @@
     </w:lvlOverride>
   </w:num>
   <w:num w:numId="3">
-    <w:abstractNumId w:val="6"/>
+    <w:abstractNumId w:val="8"/>
     <w:lvlOverride w:ilvl="0">
       <w:startOverride w:val="1"/>
     </w:lvlOverride>
@@ -12917,22 +20282,28 @@
     </w:lvlOverride>
   </w:num>
   <w:num w:numId="4">
-    <w:abstractNumId w:val="0"/>
+    <w:abstractNumId w:val="1"/>
   </w:num>
   <w:num w:numId="5">
+    <w:abstractNumId w:val="6"/>
+  </w:num>
+  <w:num w:numId="6">
     <w:abstractNumId w:val="4"/>
   </w:num>
-  <w:num w:numId="6">
+  <w:num w:numId="7">
+    <w:abstractNumId w:val="5"/>
+  </w:num>
+  <w:num w:numId="8">
+    <w:abstractNumId w:val="7"/>
+  </w:num>
+  <w:num w:numId="9">
     <w:abstractNumId w:val="2"/>
   </w:num>
-  <w:num w:numId="7">
+  <w:num w:numId="10">
     <w:abstractNumId w:val="3"/>
   </w:num>
-  <w:num w:numId="8">
-    <w:abstractNumId w:val="5"/>
-  </w:num>
-  <w:num w:numId="9">
-    <w:abstractNumId w:val="1"/>
+  <w:num w:numId="11">
+    <w:abstractNumId w:val="0"/>
   </w:num>
 </w:numbering>
 </file>
@@ -14627,7 +21998,7 @@
 </file>
 
 <file path=customXml/itemProps1.xml><?xml version="1.0" encoding="utf-8"?>
-<ds:datastoreItem xmlns:ds="http://schemas.openxmlformats.org/officeDocument/2006/customXml" ds:itemID="{A87EB936-B542-D24C-AF3F-D1D91AC7E8FE}">
+<ds:datastoreItem xmlns:ds="http://schemas.openxmlformats.org/officeDocument/2006/customXml" ds:itemID="{FE8FA6CD-B74C-804F-A0E7-572DF1CAD558}">
   <ds:schemaRefs>
     <ds:schemaRef ds:uri="http://schemas.openxmlformats.org/officeDocument/2006/bibliography"/>
   </ds:schemaRefs>

--- a/SamuelNixon_Thesis_DRAFT.docx
+++ b/SamuelNixon_Thesis_DRAFT.docx
@@ -748,7 +748,7 @@
             </w:rPr>
             <w:fldChar w:fldCharType="separate"/>
           </w:r>
-          <w:hyperlink w:anchor="_Toc5013877" w:history="1">
+          <w:hyperlink w:anchor="_Toc5035760" w:history="1">
             <w:r>
               <w:rPr>
                 <w:rStyle w:val="Hyperlink"/>
@@ -796,7 +796,7 @@
                 <w:noProof/>
                 <w:webHidden/>
               </w:rPr>
-              <w:instrText xml:space="preserve"> PAGEREF _Toc5013877 \h </w:instrText>
+              <w:instrText xml:space="preserve"> PAGEREF _Toc5035760 \h </w:instrText>
             </w:r>
             <w:r>
               <w:rPr>
@@ -844,7 +844,7 @@
               <w:szCs w:val="24"/>
             </w:rPr>
           </w:pPr>
-          <w:hyperlink w:anchor="_Toc5013878" w:history="1">
+          <w:hyperlink w:anchor="_Toc5035761" w:history="1">
             <w:r>
               <w:rPr>
                 <w:rStyle w:val="Hyperlink"/>
@@ -892,7 +892,7 @@
                 <w:noProof/>
                 <w:webHidden/>
               </w:rPr>
-              <w:instrText xml:space="preserve"> PAGEREF _Toc5013878 \h </w:instrText>
+              <w:instrText xml:space="preserve"> PAGEREF _Toc5035761 \h </w:instrText>
             </w:r>
             <w:r>
               <w:rPr>
@@ -940,7 +940,7 @@
               <w:szCs w:val="24"/>
             </w:rPr>
           </w:pPr>
-          <w:hyperlink w:anchor="_Toc5013879" w:history="1">
+          <w:hyperlink w:anchor="_Toc5035762" w:history="1">
             <w:r>
               <w:rPr>
                 <w:rStyle w:val="Hyperlink"/>
@@ -988,7 +988,7 @@
                 <w:noProof/>
                 <w:webHidden/>
               </w:rPr>
-              <w:instrText xml:space="preserve"> PAGEREF _Toc5013879 \h </w:instrText>
+              <w:instrText xml:space="preserve"> PAGEREF _Toc5035762 \h </w:instrText>
             </w:r>
             <w:r>
               <w:rPr>
@@ -1034,7 +1034,7 @@
               <w:szCs w:val="24"/>
             </w:rPr>
           </w:pPr>
-          <w:hyperlink w:anchor="_Toc5013880" w:history="1">
+          <w:hyperlink w:anchor="_Toc5035763" w:history="1">
             <w:r>
               <w:rPr>
                 <w:rStyle w:val="Hyperlink"/>
@@ -1080,7 +1080,7 @@
                 <w:noProof/>
                 <w:webHidden/>
               </w:rPr>
-              <w:instrText xml:space="preserve"> PAGEREF _Toc5013880 \h </w:instrText>
+              <w:instrText xml:space="preserve"> PAGEREF _Toc5035763 \h </w:instrText>
             </w:r>
             <w:r>
               <w:rPr>
@@ -1126,7 +1126,7 @@
               <w:szCs w:val="24"/>
             </w:rPr>
           </w:pPr>
-          <w:hyperlink w:anchor="_Toc5013881" w:history="1">
+          <w:hyperlink w:anchor="_Toc5035764" w:history="1">
             <w:r>
               <w:rPr>
                 <w:rStyle w:val="Hyperlink"/>
@@ -1172,7 +1172,7 @@
                 <w:noProof/>
                 <w:webHidden/>
               </w:rPr>
-              <w:instrText xml:space="preserve"> PAGEREF _Toc5013881 \h </w:instrText>
+              <w:instrText xml:space="preserve"> PAGEREF _Toc5035764 \h </w:instrText>
             </w:r>
             <w:r>
               <w:rPr>
@@ -1218,7 +1218,7 @@
               <w:szCs w:val="24"/>
             </w:rPr>
           </w:pPr>
-          <w:hyperlink w:anchor="_Toc5013882" w:history="1">
+          <w:hyperlink w:anchor="_Toc5035765" w:history="1">
             <w:r>
               <w:rPr>
                 <w:rStyle w:val="Hyperlink"/>
@@ -1264,7 +1264,7 @@
                 <w:noProof/>
                 <w:webHidden/>
               </w:rPr>
-              <w:instrText xml:space="preserve"> PAGEREF _Toc5013882 \h </w:instrText>
+              <w:instrText xml:space="preserve"> PAGEREF _Toc5035765 \h </w:instrText>
             </w:r>
             <w:r>
               <w:rPr>
@@ -1310,7 +1310,7 @@
               <w:szCs w:val="24"/>
             </w:rPr>
           </w:pPr>
-          <w:hyperlink w:anchor="_Toc5013883" w:history="1">
+          <w:hyperlink w:anchor="_Toc5035766" w:history="1">
             <w:r>
               <w:rPr>
                 <w:rStyle w:val="Hyperlink"/>
@@ -1356,7 +1356,7 @@
                 <w:noProof/>
                 <w:webHidden/>
               </w:rPr>
-              <w:instrText xml:space="preserve"> PAGEREF _Toc5013883 \h </w:instrText>
+              <w:instrText xml:space="preserve"> PAGEREF _Toc5035766 \h </w:instrText>
             </w:r>
             <w:r>
               <w:rPr>
@@ -1404,7 +1404,7 @@
               <w:szCs w:val="24"/>
             </w:rPr>
           </w:pPr>
-          <w:hyperlink w:anchor="_Toc5013884" w:history="1">
+          <w:hyperlink w:anchor="_Toc5035767" w:history="1">
             <w:r>
               <w:rPr>
                 <w:rStyle w:val="Hyperlink"/>
@@ -1452,7 +1452,7 @@
                 <w:noProof/>
                 <w:webHidden/>
               </w:rPr>
-              <w:instrText xml:space="preserve"> PAGEREF _Toc5013884 \h </w:instrText>
+              <w:instrText xml:space="preserve"> PAGEREF _Toc5035767 \h </w:instrText>
             </w:r>
             <w:r>
               <w:rPr>
@@ -1498,7 +1498,7 @@
               <w:szCs w:val="24"/>
             </w:rPr>
           </w:pPr>
-          <w:hyperlink w:anchor="_Toc5013885" w:history="1">
+          <w:hyperlink w:anchor="_Toc5035768" w:history="1">
             <w:r>
               <w:rPr>
                 <w:rStyle w:val="Hyperlink"/>
@@ -1544,7 +1544,7 @@
                 <w:noProof/>
                 <w:webHidden/>
               </w:rPr>
-              <w:instrText xml:space="preserve"> PAGEREF _Toc5013885 \h </w:instrText>
+              <w:instrText xml:space="preserve"> PAGEREF _Toc5035768 \h </w:instrText>
             </w:r>
             <w:r>
               <w:rPr>
@@ -1590,7 +1590,7 @@
               <w:szCs w:val="24"/>
             </w:rPr>
           </w:pPr>
-          <w:hyperlink w:anchor="_Toc5013886" w:history="1">
+          <w:hyperlink w:anchor="_Toc5035769" w:history="1">
             <w:r>
               <w:rPr>
                 <w:rStyle w:val="Hyperlink"/>
@@ -1636,7 +1636,7 @@
                 <w:noProof/>
                 <w:webHidden/>
               </w:rPr>
-              <w:instrText xml:space="preserve"> PAGEREF _Toc5013886 \h </w:instrText>
+              <w:instrText xml:space="preserve"> PAGEREF _Toc5035769 \h </w:instrText>
             </w:r>
             <w:r>
               <w:rPr>
@@ -1682,7 +1682,7 @@
               <w:szCs w:val="24"/>
             </w:rPr>
           </w:pPr>
-          <w:hyperlink w:anchor="_Toc5013887" w:history="1">
+          <w:hyperlink w:anchor="_Toc5035770" w:history="1">
             <w:r>
               <w:rPr>
                 <w:rStyle w:val="Hyperlink"/>
@@ -1728,7 +1728,7 @@
                 <w:noProof/>
                 <w:webHidden/>
               </w:rPr>
-              <w:instrText xml:space="preserve"> PAGEREF _Toc5013887 \h </w:instrText>
+              <w:instrText xml:space="preserve"> PAGEREF _Toc5035770 \h </w:instrText>
             </w:r>
             <w:r>
               <w:rPr>
@@ -1775,7 +1775,7 @@
               <w:szCs w:val="24"/>
             </w:rPr>
           </w:pPr>
-          <w:hyperlink w:anchor="_Toc5013888" w:history="1">
+          <w:hyperlink w:anchor="_Toc5035771" w:history="1">
             <w:r>
               <w:rPr>
                 <w:rStyle w:val="Hyperlink"/>
@@ -1822,7 +1822,7 @@
                 <w:noProof/>
                 <w:webHidden/>
               </w:rPr>
-              <w:instrText xml:space="preserve"> PAGEREF _Toc5013888 \h </w:instrText>
+              <w:instrText xml:space="preserve"> PAGEREF _Toc5035771 \h </w:instrText>
             </w:r>
             <w:r>
               <w:rPr>
@@ -1869,7 +1869,7 @@
               <w:szCs w:val="24"/>
             </w:rPr>
           </w:pPr>
-          <w:hyperlink w:anchor="_Toc5013889" w:history="1">
+          <w:hyperlink w:anchor="_Toc5035772" w:history="1">
             <w:r>
               <w:rPr>
                 <w:rStyle w:val="Hyperlink"/>
@@ -1895,23 +1895,7 @@
                 <w:noProof/>
                 <w:lang w:val="en-US"/>
               </w:rPr>
-              <w:t>Research an</w:t>
-            </w:r>
-            <w:r>
-              <w:rPr>
-                <w:rStyle w:val="Hyperlink"/>
-                <w:noProof/>
-                <w:lang w:val="en-US"/>
-              </w:rPr>
-              <w:t>d</w:t>
-            </w:r>
-            <w:r>
-              <w:rPr>
-                <w:rStyle w:val="Hyperlink"/>
-                <w:noProof/>
-                <w:lang w:val="en-US"/>
-              </w:rPr>
-              <w:t xml:space="preserve"> Analysis of Radio Frequency Communication</w:t>
+              <w:t>Research and Analysis of Radio Frequency Communication</w:t>
             </w:r>
             <w:r>
               <w:rPr>
@@ -1932,7 +1916,7 @@
                 <w:noProof/>
                 <w:webHidden/>
               </w:rPr>
-              <w:instrText xml:space="preserve"> PAGEREF _Toc5013889 \h </w:instrText>
+              <w:instrText xml:space="preserve"> PAGEREF _Toc5035772 \h </w:instrText>
             </w:r>
             <w:r>
               <w:rPr>
@@ -1953,282 +1937,6 @@
                 <w:webHidden/>
               </w:rPr>
               <w:t>5</w:t>
-            </w:r>
-            <w:r>
-              <w:rPr>
-                <w:noProof/>
-                <w:webHidden/>
-              </w:rPr>
-              <w:fldChar w:fldCharType="end"/>
-            </w:r>
-          </w:hyperlink>
-        </w:p>
-        <w:p>
-          <w:pPr>
-            <w:pStyle w:val="TOC2"/>
-            <w:tabs>
-              <w:tab w:val="left" w:pos="960"/>
-              <w:tab w:val="right" w:leader="dot" w:pos="9010"/>
-            </w:tabs>
-            <w:rPr>
-              <w:rFonts w:eastAsiaTheme="minorEastAsia" w:cstheme="minorBidi"/>
-              <w:smallCaps w:val="0"/>
-              <w:noProof/>
-              <w:sz w:val="24"/>
-              <w:szCs w:val="24"/>
-            </w:rPr>
-          </w:pPr>
-          <w:hyperlink w:anchor="_Toc5013890" w:history="1">
-            <w:r>
-              <w:rPr>
-                <w:rStyle w:val="Hyperlink"/>
-                <w:noProof/>
-                <w:lang w:val="en-US"/>
-              </w:rPr>
-              <w:t>5.4</w:t>
-            </w:r>
-            <w:r>
-              <w:rPr>
-                <w:rFonts w:eastAsiaTheme="minorEastAsia" w:cstheme="minorBidi"/>
-                <w:smallCaps w:val="0"/>
-                <w:noProof/>
-                <w:sz w:val="24"/>
-                <w:szCs w:val="24"/>
-              </w:rPr>
-              <w:tab/>
-            </w:r>
-            <w:r>
-              <w:rPr>
-                <w:rStyle w:val="Hyperlink"/>
-                <w:noProof/>
-                <w:lang w:val="en-US"/>
-              </w:rPr>
-              <w:t>Cloud Services Research</w:t>
-            </w:r>
-            <w:r>
-              <w:rPr>
-                <w:noProof/>
-                <w:webHidden/>
-              </w:rPr>
-              <w:tab/>
-            </w:r>
-            <w:r>
-              <w:rPr>
-                <w:noProof/>
-                <w:webHidden/>
-              </w:rPr>
-              <w:fldChar w:fldCharType="begin"/>
-            </w:r>
-            <w:r>
-              <w:rPr>
-                <w:noProof/>
-                <w:webHidden/>
-              </w:rPr>
-              <w:instrText xml:space="preserve"> PAGEREF _Toc5013890 \h </w:instrText>
-            </w:r>
-            <w:r>
-              <w:rPr>
-                <w:noProof/>
-                <w:webHidden/>
-              </w:rPr>
-            </w:r>
-            <w:r>
-              <w:rPr>
-                <w:noProof/>
-                <w:webHidden/>
-              </w:rPr>
-              <w:fldChar w:fldCharType="separate"/>
-            </w:r>
-            <w:r>
-              <w:rPr>
-                <w:noProof/>
-                <w:webHidden/>
-              </w:rPr>
-              <w:t>7</w:t>
-            </w:r>
-            <w:r>
-              <w:rPr>
-                <w:noProof/>
-                <w:webHidden/>
-              </w:rPr>
-              <w:fldChar w:fldCharType="end"/>
-            </w:r>
-          </w:hyperlink>
-        </w:p>
-        <w:p>
-          <w:pPr>
-            <w:pStyle w:val="TOC2"/>
-            <w:tabs>
-              <w:tab w:val="left" w:pos="960"/>
-              <w:tab w:val="right" w:leader="dot" w:pos="9010"/>
-            </w:tabs>
-            <w:rPr>
-              <w:rFonts w:eastAsiaTheme="minorEastAsia" w:cstheme="minorBidi"/>
-              <w:smallCaps w:val="0"/>
-              <w:noProof/>
-              <w:sz w:val="24"/>
-              <w:szCs w:val="24"/>
-            </w:rPr>
-          </w:pPr>
-          <w:hyperlink w:anchor="_Toc5013891" w:history="1">
-            <w:r>
-              <w:rPr>
-                <w:rStyle w:val="Hyperlink"/>
-                <w:noProof/>
-                <w:lang w:val="en-US"/>
-              </w:rPr>
-              <w:t>5.5</w:t>
-            </w:r>
-            <w:r>
-              <w:rPr>
-                <w:rFonts w:eastAsiaTheme="minorEastAsia" w:cstheme="minorBidi"/>
-                <w:smallCaps w:val="0"/>
-                <w:noProof/>
-                <w:sz w:val="24"/>
-                <w:szCs w:val="24"/>
-              </w:rPr>
-              <w:tab/>
-            </w:r>
-            <w:r>
-              <w:rPr>
-                <w:rStyle w:val="Hyperlink"/>
-                <w:noProof/>
-                <w:lang w:val="en-US"/>
-              </w:rPr>
-              <w:t>Location Estimation Algorithm</w:t>
-            </w:r>
-            <w:r>
-              <w:rPr>
-                <w:noProof/>
-                <w:webHidden/>
-              </w:rPr>
-              <w:tab/>
-            </w:r>
-            <w:r>
-              <w:rPr>
-                <w:noProof/>
-                <w:webHidden/>
-              </w:rPr>
-              <w:fldChar w:fldCharType="begin"/>
-            </w:r>
-            <w:r>
-              <w:rPr>
-                <w:noProof/>
-                <w:webHidden/>
-              </w:rPr>
-              <w:instrText xml:space="preserve"> PAGEREF _Toc5013891 \h </w:instrText>
-            </w:r>
-            <w:r>
-              <w:rPr>
-                <w:noProof/>
-                <w:webHidden/>
-              </w:rPr>
-            </w:r>
-            <w:r>
-              <w:rPr>
-                <w:noProof/>
-                <w:webHidden/>
-              </w:rPr>
-              <w:fldChar w:fldCharType="separate"/>
-            </w:r>
-            <w:r>
-              <w:rPr>
-                <w:noProof/>
-                <w:webHidden/>
-              </w:rPr>
-              <w:t>7</w:t>
-            </w:r>
-            <w:r>
-              <w:rPr>
-                <w:noProof/>
-                <w:webHidden/>
-              </w:rPr>
-              <w:fldChar w:fldCharType="end"/>
-            </w:r>
-          </w:hyperlink>
-        </w:p>
-        <w:p>
-          <w:pPr>
-            <w:pStyle w:val="TOC2"/>
-            <w:tabs>
-              <w:tab w:val="left" w:pos="960"/>
-              <w:tab w:val="right" w:leader="dot" w:pos="9010"/>
-            </w:tabs>
-            <w:rPr>
-              <w:rFonts w:eastAsiaTheme="minorEastAsia" w:cstheme="minorBidi"/>
-              <w:smallCaps w:val="0"/>
-              <w:noProof/>
-              <w:sz w:val="24"/>
-              <w:szCs w:val="24"/>
-            </w:rPr>
-          </w:pPr>
-          <w:hyperlink w:anchor="_Toc5013892" w:history="1">
-            <w:r>
-              <w:rPr>
-                <w:rStyle w:val="Hyperlink"/>
-                <w:noProof/>
-                <w:lang w:val="en-US"/>
-              </w:rPr>
-              <w:t>5.6</w:t>
-            </w:r>
-            <w:r>
-              <w:rPr>
-                <w:rFonts w:eastAsiaTheme="minorEastAsia" w:cstheme="minorBidi"/>
-                <w:smallCaps w:val="0"/>
-                <w:noProof/>
-                <w:sz w:val="24"/>
-                <w:szCs w:val="24"/>
-              </w:rPr>
-              <w:tab/>
-            </w:r>
-            <w:r>
-              <w:rPr>
-                <w:rStyle w:val="Hyperlink"/>
-                <w:noProof/>
-                <w:lang w:val="en-US"/>
-              </w:rPr>
-              <w:t>Simulation Research</w:t>
-            </w:r>
-            <w:r>
-              <w:rPr>
-                <w:noProof/>
-                <w:webHidden/>
-              </w:rPr>
-              <w:tab/>
-            </w:r>
-            <w:r>
-              <w:rPr>
-                <w:noProof/>
-                <w:webHidden/>
-              </w:rPr>
-              <w:fldChar w:fldCharType="begin"/>
-            </w:r>
-            <w:r>
-              <w:rPr>
-                <w:noProof/>
-                <w:webHidden/>
-              </w:rPr>
-              <w:instrText xml:space="preserve"> PAGEREF _Toc5013892 \h </w:instrText>
-            </w:r>
-            <w:r>
-              <w:rPr>
-                <w:noProof/>
-                <w:webHidden/>
-              </w:rPr>
-            </w:r>
-            <w:r>
-              <w:rPr>
-                <w:noProof/>
-                <w:webHidden/>
-              </w:rPr>
-              <w:fldChar w:fldCharType="separate"/>
-            </w:r>
-            <w:r>
-              <w:rPr>
-                <w:noProof/>
-                <w:webHidden/>
-              </w:rPr>
-              <w:t>8</w:t>
             </w:r>
             <w:r>
               <w:rPr>
@@ -2255,14 +1963,14 @@
               <w:szCs w:val="24"/>
             </w:rPr>
           </w:pPr>
-          <w:hyperlink w:anchor="_Toc5013893" w:history="1">
+          <w:hyperlink w:anchor="_Toc5035773" w:history="1">
             <w:r>
               <w:rPr>
                 <w:rStyle w:val="Hyperlink"/>
                 <w:noProof/>
                 <w:lang w:val="en-US"/>
               </w:rPr>
-              <w:t>5.6.1</w:t>
+              <w:t>5.3.3</w:t>
             </w:r>
             <w:r>
               <w:rPr>
@@ -2281,7 +1989,7 @@
                 <w:noProof/>
                 <w:lang w:val="en-US"/>
               </w:rPr>
-              <w:t>GAMA</w:t>
+              <w:t>Smart Device Research</w:t>
             </w:r>
             <w:r>
               <w:rPr>
@@ -2302,7 +2010,7 @@
                 <w:noProof/>
                 <w:webHidden/>
               </w:rPr>
-              <w:instrText xml:space="preserve"> PAGEREF _Toc5013893 \h </w:instrText>
+              <w:instrText xml:space="preserve"> PAGEREF _Toc5035773 \h </w:instrText>
             </w:r>
             <w:r>
               <w:rPr>
@@ -2322,7 +2030,7 @@
                 <w:noProof/>
                 <w:webHidden/>
               </w:rPr>
-              <w:t>10</w:t>
+              <w:t>7</w:t>
             </w:r>
             <w:r>
               <w:rPr>
@@ -2349,14 +2057,14 @@
               <w:szCs w:val="24"/>
             </w:rPr>
           </w:pPr>
-          <w:hyperlink w:anchor="_Toc5013894" w:history="1">
+          <w:hyperlink w:anchor="_Toc5035774" w:history="1">
             <w:r>
               <w:rPr>
                 <w:rStyle w:val="Hyperlink"/>
                 <w:noProof/>
                 <w:lang w:val="en-US"/>
               </w:rPr>
-              <w:t>5.6.2</w:t>
+              <w:t>5.3.4</w:t>
             </w:r>
             <w:r>
               <w:rPr>
@@ -2375,7 +2083,7 @@
                 <w:noProof/>
                 <w:lang w:val="en-US"/>
               </w:rPr>
-              <w:t>AnyLogic</w:t>
+              <w:t>Dumb Device Research</w:t>
             </w:r>
             <w:r>
               <w:rPr>
@@ -2396,7 +2104,7 @@
                 <w:noProof/>
                 <w:webHidden/>
               </w:rPr>
-              <w:instrText xml:space="preserve"> PAGEREF _Toc5013894 \h </w:instrText>
+              <w:instrText xml:space="preserve"> PAGEREF _Toc5035774 \h </w:instrText>
             </w:r>
             <w:r>
               <w:rPr>
@@ -2416,7 +2124,99 @@
                 <w:noProof/>
                 <w:webHidden/>
               </w:rPr>
-              <w:t>10</w:t>
+              <w:t>7</w:t>
+            </w:r>
+            <w:r>
+              <w:rPr>
+                <w:noProof/>
+                <w:webHidden/>
+              </w:rPr>
+              <w:fldChar w:fldCharType="end"/>
+            </w:r>
+          </w:hyperlink>
+        </w:p>
+        <w:p>
+          <w:pPr>
+            <w:pStyle w:val="TOC2"/>
+            <w:tabs>
+              <w:tab w:val="left" w:pos="960"/>
+              <w:tab w:val="right" w:leader="dot" w:pos="9010"/>
+            </w:tabs>
+            <w:rPr>
+              <w:rFonts w:eastAsiaTheme="minorEastAsia" w:cstheme="minorBidi"/>
+              <w:smallCaps w:val="0"/>
+              <w:noProof/>
+              <w:sz w:val="24"/>
+              <w:szCs w:val="24"/>
+            </w:rPr>
+          </w:pPr>
+          <w:hyperlink w:anchor="_Toc5035775" w:history="1">
+            <w:r>
+              <w:rPr>
+                <w:rStyle w:val="Hyperlink"/>
+                <w:noProof/>
+                <w:lang w:val="en-US"/>
+              </w:rPr>
+              <w:t>5.4</w:t>
+            </w:r>
+            <w:r>
+              <w:rPr>
+                <w:rFonts w:eastAsiaTheme="minorEastAsia" w:cstheme="minorBidi"/>
+                <w:smallCaps w:val="0"/>
+                <w:noProof/>
+                <w:sz w:val="24"/>
+                <w:szCs w:val="24"/>
+              </w:rPr>
+              <w:tab/>
+            </w:r>
+            <w:r>
+              <w:rPr>
+                <w:rStyle w:val="Hyperlink"/>
+                <w:noProof/>
+                <w:lang w:val="en-US"/>
+              </w:rPr>
+              <w:t>Cloud Services Research</w:t>
+            </w:r>
+            <w:r>
+              <w:rPr>
+                <w:noProof/>
+                <w:webHidden/>
+              </w:rPr>
+              <w:tab/>
+            </w:r>
+            <w:r>
+              <w:rPr>
+                <w:noProof/>
+                <w:webHidden/>
+              </w:rPr>
+              <w:fldChar w:fldCharType="begin"/>
+            </w:r>
+            <w:r>
+              <w:rPr>
+                <w:noProof/>
+                <w:webHidden/>
+              </w:rPr>
+              <w:instrText xml:space="preserve"> PAGEREF _Toc5035775 \h </w:instrText>
+            </w:r>
+            <w:r>
+              <w:rPr>
+                <w:noProof/>
+                <w:webHidden/>
+              </w:rPr>
+            </w:r>
+            <w:r>
+              <w:rPr>
+                <w:noProof/>
+                <w:webHidden/>
+              </w:rPr>
+              <w:fldChar w:fldCharType="separate"/>
+            </w:r>
+            <w:r>
+              <w:rPr>
+                <w:noProof/>
+                <w:webHidden/>
+              </w:rPr>
+              <w:t>7</w:t>
             </w:r>
             <w:r>
               <w:rPr>
@@ -2443,14 +2243,14 @@
               <w:szCs w:val="24"/>
             </w:rPr>
           </w:pPr>
-          <w:hyperlink w:anchor="_Toc5013895" w:history="1">
+          <w:hyperlink w:anchor="_Toc5035776" w:history="1">
             <w:r>
               <w:rPr>
                 <w:rStyle w:val="Hyperlink"/>
                 <w:noProof/>
                 <w:lang w:val="en-US"/>
               </w:rPr>
-              <w:t>5.6.3</w:t>
+              <w:t>5.4.1</w:t>
             </w:r>
             <w:r>
               <w:rPr>
@@ -2469,6 +2269,566 @@
                 <w:noProof/>
                 <w:lang w:val="en-US"/>
               </w:rPr>
+              <w:t>Requirements</w:t>
+            </w:r>
+            <w:r>
+              <w:rPr>
+                <w:noProof/>
+                <w:webHidden/>
+              </w:rPr>
+              <w:tab/>
+            </w:r>
+            <w:r>
+              <w:rPr>
+                <w:noProof/>
+                <w:webHidden/>
+              </w:rPr>
+              <w:fldChar w:fldCharType="begin"/>
+            </w:r>
+            <w:r>
+              <w:rPr>
+                <w:noProof/>
+                <w:webHidden/>
+              </w:rPr>
+              <w:instrText xml:space="preserve"> PAGEREF _Toc5035776 \h </w:instrText>
+            </w:r>
+            <w:r>
+              <w:rPr>
+                <w:noProof/>
+                <w:webHidden/>
+              </w:rPr>
+            </w:r>
+            <w:r>
+              <w:rPr>
+                <w:noProof/>
+                <w:webHidden/>
+              </w:rPr>
+              <w:fldChar w:fldCharType="separate"/>
+            </w:r>
+            <w:r>
+              <w:rPr>
+                <w:noProof/>
+                <w:webHidden/>
+              </w:rPr>
+              <w:t>7</w:t>
+            </w:r>
+            <w:r>
+              <w:rPr>
+                <w:noProof/>
+                <w:webHidden/>
+              </w:rPr>
+              <w:fldChar w:fldCharType="end"/>
+            </w:r>
+          </w:hyperlink>
+        </w:p>
+        <w:p>
+          <w:pPr>
+            <w:pStyle w:val="TOC3"/>
+            <w:tabs>
+              <w:tab w:val="left" w:pos="1200"/>
+              <w:tab w:val="right" w:leader="dot" w:pos="9010"/>
+            </w:tabs>
+            <w:rPr>
+              <w:rFonts w:eastAsiaTheme="minorEastAsia" w:cstheme="minorBidi"/>
+              <w:i w:val="0"/>
+              <w:iCs w:val="0"/>
+              <w:noProof/>
+              <w:sz w:val="24"/>
+              <w:szCs w:val="24"/>
+            </w:rPr>
+          </w:pPr>
+          <w:hyperlink w:anchor="_Toc5035777" w:history="1">
+            <w:r>
+              <w:rPr>
+                <w:rStyle w:val="Hyperlink"/>
+                <w:noProof/>
+                <w:lang w:val="en-US"/>
+              </w:rPr>
+              <w:t>5.4.2</w:t>
+            </w:r>
+            <w:r>
+              <w:rPr>
+                <w:rFonts w:eastAsiaTheme="minorEastAsia" w:cstheme="minorBidi"/>
+                <w:i w:val="0"/>
+                <w:iCs w:val="0"/>
+                <w:noProof/>
+                <w:sz w:val="24"/>
+                <w:szCs w:val="24"/>
+              </w:rPr>
+              <w:tab/>
+            </w:r>
+            <w:r>
+              <w:rPr>
+                <w:rStyle w:val="Hyperlink"/>
+                <w:noProof/>
+                <w:lang w:val="en-US"/>
+              </w:rPr>
+              <w:t>Vendors</w:t>
+            </w:r>
+            <w:r>
+              <w:rPr>
+                <w:noProof/>
+                <w:webHidden/>
+              </w:rPr>
+              <w:tab/>
+            </w:r>
+            <w:r>
+              <w:rPr>
+                <w:noProof/>
+                <w:webHidden/>
+              </w:rPr>
+              <w:fldChar w:fldCharType="begin"/>
+            </w:r>
+            <w:r>
+              <w:rPr>
+                <w:noProof/>
+                <w:webHidden/>
+              </w:rPr>
+              <w:instrText xml:space="preserve"> PAGEREF _Toc5035777 \h </w:instrText>
+            </w:r>
+            <w:r>
+              <w:rPr>
+                <w:noProof/>
+                <w:webHidden/>
+              </w:rPr>
+            </w:r>
+            <w:r>
+              <w:rPr>
+                <w:noProof/>
+                <w:webHidden/>
+              </w:rPr>
+              <w:fldChar w:fldCharType="separate"/>
+            </w:r>
+            <w:r>
+              <w:rPr>
+                <w:noProof/>
+                <w:webHidden/>
+              </w:rPr>
+              <w:t>8</w:t>
+            </w:r>
+            <w:r>
+              <w:rPr>
+                <w:noProof/>
+                <w:webHidden/>
+              </w:rPr>
+              <w:fldChar w:fldCharType="end"/>
+            </w:r>
+          </w:hyperlink>
+        </w:p>
+        <w:p>
+          <w:pPr>
+            <w:pStyle w:val="TOC2"/>
+            <w:tabs>
+              <w:tab w:val="left" w:pos="960"/>
+              <w:tab w:val="right" w:leader="dot" w:pos="9010"/>
+            </w:tabs>
+            <w:rPr>
+              <w:rFonts w:eastAsiaTheme="minorEastAsia" w:cstheme="minorBidi"/>
+              <w:smallCaps w:val="0"/>
+              <w:noProof/>
+              <w:sz w:val="24"/>
+              <w:szCs w:val="24"/>
+            </w:rPr>
+          </w:pPr>
+          <w:hyperlink w:anchor="_Toc5035778" w:history="1">
+            <w:r>
+              <w:rPr>
+                <w:rStyle w:val="Hyperlink"/>
+                <w:noProof/>
+                <w:lang w:val="en-US"/>
+              </w:rPr>
+              <w:t>5.5</w:t>
+            </w:r>
+            <w:r>
+              <w:rPr>
+                <w:rFonts w:eastAsiaTheme="minorEastAsia" w:cstheme="minorBidi"/>
+                <w:smallCaps w:val="0"/>
+                <w:noProof/>
+                <w:sz w:val="24"/>
+                <w:szCs w:val="24"/>
+              </w:rPr>
+              <w:tab/>
+            </w:r>
+            <w:r>
+              <w:rPr>
+                <w:rStyle w:val="Hyperlink"/>
+                <w:noProof/>
+                <w:lang w:val="en-US"/>
+              </w:rPr>
+              <w:t>Location Estimation Algorithm</w:t>
+            </w:r>
+            <w:r>
+              <w:rPr>
+                <w:noProof/>
+                <w:webHidden/>
+              </w:rPr>
+              <w:tab/>
+            </w:r>
+            <w:r>
+              <w:rPr>
+                <w:noProof/>
+                <w:webHidden/>
+              </w:rPr>
+              <w:fldChar w:fldCharType="begin"/>
+            </w:r>
+            <w:r>
+              <w:rPr>
+                <w:noProof/>
+                <w:webHidden/>
+              </w:rPr>
+              <w:instrText xml:space="preserve"> PAGEREF _Toc5035778 \h </w:instrText>
+            </w:r>
+            <w:r>
+              <w:rPr>
+                <w:noProof/>
+                <w:webHidden/>
+              </w:rPr>
+            </w:r>
+            <w:r>
+              <w:rPr>
+                <w:noProof/>
+                <w:webHidden/>
+              </w:rPr>
+              <w:fldChar w:fldCharType="separate"/>
+            </w:r>
+            <w:r>
+              <w:rPr>
+                <w:noProof/>
+                <w:webHidden/>
+              </w:rPr>
+              <w:t>8</w:t>
+            </w:r>
+            <w:r>
+              <w:rPr>
+                <w:noProof/>
+                <w:webHidden/>
+              </w:rPr>
+              <w:fldChar w:fldCharType="end"/>
+            </w:r>
+          </w:hyperlink>
+        </w:p>
+        <w:p>
+          <w:pPr>
+            <w:pStyle w:val="TOC2"/>
+            <w:tabs>
+              <w:tab w:val="left" w:pos="960"/>
+              <w:tab w:val="right" w:leader="dot" w:pos="9010"/>
+            </w:tabs>
+            <w:rPr>
+              <w:rFonts w:eastAsiaTheme="minorEastAsia" w:cstheme="minorBidi"/>
+              <w:smallCaps w:val="0"/>
+              <w:noProof/>
+              <w:sz w:val="24"/>
+              <w:szCs w:val="24"/>
+            </w:rPr>
+          </w:pPr>
+          <w:hyperlink w:anchor="_Toc5035779" w:history="1">
+            <w:r>
+              <w:rPr>
+                <w:rStyle w:val="Hyperlink"/>
+                <w:noProof/>
+                <w:lang w:val="en-US"/>
+              </w:rPr>
+              <w:t>5.6</w:t>
+            </w:r>
+            <w:r>
+              <w:rPr>
+                <w:rFonts w:eastAsiaTheme="minorEastAsia" w:cstheme="minorBidi"/>
+                <w:smallCaps w:val="0"/>
+                <w:noProof/>
+                <w:sz w:val="24"/>
+                <w:szCs w:val="24"/>
+              </w:rPr>
+              <w:tab/>
+            </w:r>
+            <w:r>
+              <w:rPr>
+                <w:rStyle w:val="Hyperlink"/>
+                <w:noProof/>
+                <w:lang w:val="en-US"/>
+              </w:rPr>
+              <w:t>Simulation Research</w:t>
+            </w:r>
+            <w:r>
+              <w:rPr>
+                <w:noProof/>
+                <w:webHidden/>
+              </w:rPr>
+              <w:tab/>
+            </w:r>
+            <w:r>
+              <w:rPr>
+                <w:noProof/>
+                <w:webHidden/>
+              </w:rPr>
+              <w:fldChar w:fldCharType="begin"/>
+            </w:r>
+            <w:r>
+              <w:rPr>
+                <w:noProof/>
+                <w:webHidden/>
+              </w:rPr>
+              <w:instrText xml:space="preserve"> PAGEREF _Toc5035779 \h </w:instrText>
+            </w:r>
+            <w:r>
+              <w:rPr>
+                <w:noProof/>
+                <w:webHidden/>
+              </w:rPr>
+            </w:r>
+            <w:r>
+              <w:rPr>
+                <w:noProof/>
+                <w:webHidden/>
+              </w:rPr>
+              <w:fldChar w:fldCharType="separate"/>
+            </w:r>
+            <w:r>
+              <w:rPr>
+                <w:noProof/>
+                <w:webHidden/>
+              </w:rPr>
+              <w:t>10</w:t>
+            </w:r>
+            <w:r>
+              <w:rPr>
+                <w:noProof/>
+                <w:webHidden/>
+              </w:rPr>
+              <w:fldChar w:fldCharType="end"/>
+            </w:r>
+          </w:hyperlink>
+        </w:p>
+        <w:p>
+          <w:pPr>
+            <w:pStyle w:val="TOC3"/>
+            <w:tabs>
+              <w:tab w:val="left" w:pos="1200"/>
+              <w:tab w:val="right" w:leader="dot" w:pos="9010"/>
+            </w:tabs>
+            <w:rPr>
+              <w:rFonts w:eastAsiaTheme="minorEastAsia" w:cstheme="minorBidi"/>
+              <w:i w:val="0"/>
+              <w:iCs w:val="0"/>
+              <w:noProof/>
+              <w:sz w:val="24"/>
+              <w:szCs w:val="24"/>
+            </w:rPr>
+          </w:pPr>
+          <w:hyperlink w:anchor="_Toc5035780" w:history="1">
+            <w:r>
+              <w:rPr>
+                <w:rStyle w:val="Hyperlink"/>
+                <w:noProof/>
+                <w:lang w:val="en-US"/>
+              </w:rPr>
+              <w:t>5.6.1</w:t>
+            </w:r>
+            <w:r>
+              <w:rPr>
+                <w:rFonts w:eastAsiaTheme="minorEastAsia" w:cstheme="minorBidi"/>
+                <w:i w:val="0"/>
+                <w:iCs w:val="0"/>
+                <w:noProof/>
+                <w:sz w:val="24"/>
+                <w:szCs w:val="24"/>
+              </w:rPr>
+              <w:tab/>
+            </w:r>
+            <w:r>
+              <w:rPr>
+                <w:rStyle w:val="Hyperlink"/>
+                <w:noProof/>
+                <w:lang w:val="en-US"/>
+              </w:rPr>
+              <w:t>GAMA</w:t>
+            </w:r>
+            <w:r>
+              <w:rPr>
+                <w:noProof/>
+                <w:webHidden/>
+              </w:rPr>
+              <w:tab/>
+            </w:r>
+            <w:r>
+              <w:rPr>
+                <w:noProof/>
+                <w:webHidden/>
+              </w:rPr>
+              <w:fldChar w:fldCharType="begin"/>
+            </w:r>
+            <w:r>
+              <w:rPr>
+                <w:noProof/>
+                <w:webHidden/>
+              </w:rPr>
+              <w:instrText xml:space="preserve"> PAGEREF _Toc5035780 \h </w:instrText>
+            </w:r>
+            <w:r>
+              <w:rPr>
+                <w:noProof/>
+                <w:webHidden/>
+              </w:rPr>
+            </w:r>
+            <w:r>
+              <w:rPr>
+                <w:noProof/>
+                <w:webHidden/>
+              </w:rPr>
+              <w:fldChar w:fldCharType="separate"/>
+            </w:r>
+            <w:r>
+              <w:rPr>
+                <w:noProof/>
+                <w:webHidden/>
+              </w:rPr>
+              <w:t>12</w:t>
+            </w:r>
+            <w:r>
+              <w:rPr>
+                <w:noProof/>
+                <w:webHidden/>
+              </w:rPr>
+              <w:fldChar w:fldCharType="end"/>
+            </w:r>
+          </w:hyperlink>
+        </w:p>
+        <w:p>
+          <w:pPr>
+            <w:pStyle w:val="TOC3"/>
+            <w:tabs>
+              <w:tab w:val="left" w:pos="1200"/>
+              <w:tab w:val="right" w:leader="dot" w:pos="9010"/>
+            </w:tabs>
+            <w:rPr>
+              <w:rFonts w:eastAsiaTheme="minorEastAsia" w:cstheme="minorBidi"/>
+              <w:i w:val="0"/>
+              <w:iCs w:val="0"/>
+              <w:noProof/>
+              <w:sz w:val="24"/>
+              <w:szCs w:val="24"/>
+            </w:rPr>
+          </w:pPr>
+          <w:hyperlink w:anchor="_Toc5035781" w:history="1">
+            <w:r>
+              <w:rPr>
+                <w:rStyle w:val="Hyperlink"/>
+                <w:noProof/>
+                <w:lang w:val="en-US"/>
+              </w:rPr>
+              <w:t>5.6.2</w:t>
+            </w:r>
+            <w:r>
+              <w:rPr>
+                <w:rFonts w:eastAsiaTheme="minorEastAsia" w:cstheme="minorBidi"/>
+                <w:i w:val="0"/>
+                <w:iCs w:val="0"/>
+                <w:noProof/>
+                <w:sz w:val="24"/>
+                <w:szCs w:val="24"/>
+              </w:rPr>
+              <w:tab/>
+            </w:r>
+            <w:r>
+              <w:rPr>
+                <w:rStyle w:val="Hyperlink"/>
+                <w:noProof/>
+                <w:lang w:val="en-US"/>
+              </w:rPr>
+              <w:t>AnyLogic</w:t>
+            </w:r>
+            <w:r>
+              <w:rPr>
+                <w:noProof/>
+                <w:webHidden/>
+              </w:rPr>
+              <w:tab/>
+            </w:r>
+            <w:r>
+              <w:rPr>
+                <w:noProof/>
+                <w:webHidden/>
+              </w:rPr>
+              <w:fldChar w:fldCharType="begin"/>
+            </w:r>
+            <w:r>
+              <w:rPr>
+                <w:noProof/>
+                <w:webHidden/>
+              </w:rPr>
+              <w:instrText xml:space="preserve"> PAGEREF _Toc5035781 \h </w:instrText>
+            </w:r>
+            <w:r>
+              <w:rPr>
+                <w:noProof/>
+                <w:webHidden/>
+              </w:rPr>
+            </w:r>
+            <w:r>
+              <w:rPr>
+                <w:noProof/>
+                <w:webHidden/>
+              </w:rPr>
+              <w:fldChar w:fldCharType="separate"/>
+            </w:r>
+            <w:r>
+              <w:rPr>
+                <w:noProof/>
+                <w:webHidden/>
+              </w:rPr>
+              <w:t>12</w:t>
+            </w:r>
+            <w:r>
+              <w:rPr>
+                <w:noProof/>
+                <w:webHidden/>
+              </w:rPr>
+              <w:fldChar w:fldCharType="end"/>
+            </w:r>
+          </w:hyperlink>
+        </w:p>
+        <w:p>
+          <w:pPr>
+            <w:pStyle w:val="TOC3"/>
+            <w:tabs>
+              <w:tab w:val="left" w:pos="1200"/>
+              <w:tab w:val="right" w:leader="dot" w:pos="9010"/>
+            </w:tabs>
+            <w:rPr>
+              <w:rFonts w:eastAsiaTheme="minorEastAsia" w:cstheme="minorBidi"/>
+              <w:i w:val="0"/>
+              <w:iCs w:val="0"/>
+              <w:noProof/>
+              <w:sz w:val="24"/>
+              <w:szCs w:val="24"/>
+            </w:rPr>
+          </w:pPr>
+          <w:hyperlink w:anchor="_Toc5035782" w:history="1">
+            <w:r>
+              <w:rPr>
+                <w:rStyle w:val="Hyperlink"/>
+                <w:noProof/>
+                <w:lang w:val="en-US"/>
+              </w:rPr>
+              <w:t>5.6.3</w:t>
+            </w:r>
+            <w:r>
+              <w:rPr>
+                <w:rFonts w:eastAsiaTheme="minorEastAsia" w:cstheme="minorBidi"/>
+                <w:i w:val="0"/>
+                <w:iCs w:val="0"/>
+                <w:noProof/>
+                <w:sz w:val="24"/>
+                <w:szCs w:val="24"/>
+              </w:rPr>
+              <w:tab/>
+            </w:r>
+            <w:r>
+              <w:rPr>
+                <w:rStyle w:val="Hyperlink"/>
+                <w:noProof/>
+                <w:lang w:val="en-US"/>
+              </w:rPr>
               <w:t>Brinkhoff Generator and variants</w:t>
             </w:r>
             <w:r>
@@ -2490,7 +2850,7 @@
                 <w:noProof/>
                 <w:webHidden/>
               </w:rPr>
-              <w:instrText xml:space="preserve"> PAGEREF _Toc5013895 \h </w:instrText>
+              <w:instrText xml:space="preserve"> PAGEREF _Toc5035782 \h </w:instrText>
             </w:r>
             <w:r>
               <w:rPr>
@@ -2510,7 +2870,7 @@
                 <w:noProof/>
                 <w:webHidden/>
               </w:rPr>
-              <w:t>10</w:t>
+              <w:t>12</w:t>
             </w:r>
             <w:r>
               <w:rPr>
@@ -2538,7 +2898,7 @@
               <w:szCs w:val="24"/>
             </w:rPr>
           </w:pPr>
-          <w:hyperlink w:anchor="_Toc5013896" w:history="1">
+          <w:hyperlink w:anchor="_Toc5035783" w:history="1">
             <w:r>
               <w:rPr>
                 <w:rStyle w:val="Hyperlink"/>
@@ -2586,7 +2946,7 @@
                 <w:noProof/>
                 <w:webHidden/>
               </w:rPr>
-              <w:instrText xml:space="preserve"> PAGEREF _Toc5013896 \h </w:instrText>
+              <w:instrText xml:space="preserve"> PAGEREF _Toc5035783 \h </w:instrText>
             </w:r>
             <w:r>
               <w:rPr>
@@ -2606,7 +2966,7 @@
                 <w:noProof/>
                 <w:webHidden/>
               </w:rPr>
-              <w:t>11</w:t>
+              <w:t>14</w:t>
             </w:r>
             <w:r>
               <w:rPr>
@@ -2632,7 +2992,7 @@
               <w:szCs w:val="24"/>
             </w:rPr>
           </w:pPr>
-          <w:hyperlink w:anchor="_Toc5013897" w:history="1">
+          <w:hyperlink w:anchor="_Toc5035784" w:history="1">
             <w:r>
               <w:rPr>
                 <w:rStyle w:val="Hyperlink"/>
@@ -2678,7 +3038,7 @@
                 <w:noProof/>
                 <w:webHidden/>
               </w:rPr>
-              <w:instrText xml:space="preserve"> PAGEREF _Toc5013897 \h </w:instrText>
+              <w:instrText xml:space="preserve"> PAGEREF _Toc5035784 \h </w:instrText>
             </w:r>
             <w:r>
               <w:rPr>
@@ -2698,7 +3058,7 @@
                 <w:noProof/>
                 <w:webHidden/>
               </w:rPr>
-              <w:t>11</w:t>
+              <w:t>14</w:t>
             </w:r>
             <w:r>
               <w:rPr>
@@ -2724,7 +3084,7 @@
               <w:szCs w:val="24"/>
             </w:rPr>
           </w:pPr>
-          <w:hyperlink w:anchor="_Toc5013898" w:history="1">
+          <w:hyperlink w:anchor="_Toc5035785" w:history="1">
             <w:r>
               <w:rPr>
                 <w:rStyle w:val="Hyperlink"/>
@@ -2768,7 +3128,7 @@
                 <w:noProof/>
                 <w:webHidden/>
               </w:rPr>
-              <w:instrText xml:space="preserve"> PAGEREF _Toc5013898 \h </w:instrText>
+              <w:instrText xml:space="preserve"> PAGEREF _Toc5035785 \h </w:instrText>
             </w:r>
             <w:r>
               <w:rPr>
@@ -2788,7 +3148,7 @@
                 <w:noProof/>
                 <w:webHidden/>
               </w:rPr>
-              <w:t>12</w:t>
+              <w:t>15</w:t>
             </w:r>
             <w:r>
               <w:rPr>
@@ -2815,7 +3175,7 @@
               <w:szCs w:val="24"/>
             </w:rPr>
           </w:pPr>
-          <w:hyperlink w:anchor="_Toc5013899" w:history="1">
+          <w:hyperlink w:anchor="_Toc5035786" w:history="1">
             <w:r>
               <w:rPr>
                 <w:rStyle w:val="Hyperlink"/>
@@ -2860,7 +3220,7 @@
                 <w:noProof/>
                 <w:webHidden/>
               </w:rPr>
-              <w:instrText xml:space="preserve"> PAGEREF _Toc5013899 \h </w:instrText>
+              <w:instrText xml:space="preserve"> PAGEREF _Toc5035786 \h </w:instrText>
             </w:r>
             <w:r>
               <w:rPr>
@@ -2880,7 +3240,99 @@
                 <w:noProof/>
                 <w:webHidden/>
               </w:rPr>
-              <w:t>12</w:t>
+              <w:t>15</w:t>
+            </w:r>
+            <w:r>
+              <w:rPr>
+                <w:noProof/>
+                <w:webHidden/>
+              </w:rPr>
+              <w:fldChar w:fldCharType="end"/>
+            </w:r>
+          </w:hyperlink>
+        </w:p>
+        <w:p>
+          <w:pPr>
+            <w:pStyle w:val="TOC3"/>
+            <w:tabs>
+              <w:tab w:val="left" w:pos="1200"/>
+              <w:tab w:val="right" w:leader="dot" w:pos="9010"/>
+            </w:tabs>
+            <w:rPr>
+              <w:rFonts w:eastAsiaTheme="minorEastAsia" w:cstheme="minorBidi"/>
+              <w:i w:val="0"/>
+              <w:iCs w:val="0"/>
+              <w:noProof/>
+              <w:sz w:val="24"/>
+              <w:szCs w:val="24"/>
+            </w:rPr>
+          </w:pPr>
+          <w:hyperlink w:anchor="_Toc5035787" w:history="1">
+            <w:r>
+              <w:rPr>
+                <w:rStyle w:val="Hyperlink"/>
+                <w:noProof/>
+              </w:rPr>
+              <w:t>6.2.2</w:t>
+            </w:r>
+            <w:r>
+              <w:rPr>
+                <w:rFonts w:eastAsiaTheme="minorEastAsia" w:cstheme="minorBidi"/>
+                <w:i w:val="0"/>
+                <w:iCs w:val="0"/>
+                <w:noProof/>
+                <w:sz w:val="24"/>
+                <w:szCs w:val="24"/>
+              </w:rPr>
+              <w:tab/>
+            </w:r>
+            <w:r>
+              <w:rPr>
+                <w:rStyle w:val="Hyperlink"/>
+                <w:noProof/>
+              </w:rPr>
+              <w:t>Dumb Devices</w:t>
+            </w:r>
+            <w:r>
+              <w:rPr>
+                <w:noProof/>
+                <w:webHidden/>
+              </w:rPr>
+              <w:tab/>
+            </w:r>
+            <w:r>
+              <w:rPr>
+                <w:noProof/>
+                <w:webHidden/>
+              </w:rPr>
+              <w:fldChar w:fldCharType="begin"/>
+            </w:r>
+            <w:r>
+              <w:rPr>
+                <w:noProof/>
+                <w:webHidden/>
+              </w:rPr>
+              <w:instrText xml:space="preserve"> PAGEREF _Toc5035787 \h </w:instrText>
+            </w:r>
+            <w:r>
+              <w:rPr>
+                <w:noProof/>
+                <w:webHidden/>
+              </w:rPr>
+            </w:r>
+            <w:r>
+              <w:rPr>
+                <w:noProof/>
+                <w:webHidden/>
+              </w:rPr>
+              <w:fldChar w:fldCharType="separate"/>
+            </w:r>
+            <w:r>
+              <w:rPr>
+                <w:noProof/>
+                <w:webHidden/>
+              </w:rPr>
+              <w:t>18</w:t>
             </w:r>
             <w:r>
               <w:rPr>
@@ -2906,7 +3358,7 @@
               <w:szCs w:val="24"/>
             </w:rPr>
           </w:pPr>
-          <w:hyperlink w:anchor="_Toc5013900" w:history="1">
+          <w:hyperlink w:anchor="_Toc5035788" w:history="1">
             <w:r>
               <w:rPr>
                 <w:rStyle w:val="Hyperlink"/>
@@ -2950,7 +3402,7 @@
                 <w:noProof/>
                 <w:webHidden/>
               </w:rPr>
-              <w:instrText xml:space="preserve"> PAGEREF _Toc5013900 \h </w:instrText>
+              <w:instrText xml:space="preserve"> PAGEREF _Toc5035788 \h </w:instrText>
             </w:r>
             <w:r>
               <w:rPr>
@@ -2970,7 +3422,7 @@
                 <w:noProof/>
                 <w:webHidden/>
               </w:rPr>
-              <w:t>16</w:t>
+              <w:t>19</w:t>
             </w:r>
             <w:r>
               <w:rPr>
@@ -2983,31 +3435,33 @@
         </w:p>
         <w:p>
           <w:pPr>
-            <w:pStyle w:val="TOC2"/>
+            <w:pStyle w:val="TOC3"/>
             <w:tabs>
-              <w:tab w:val="left" w:pos="960"/>
+              <w:tab w:val="left" w:pos="1200"/>
               <w:tab w:val="right" w:leader="dot" w:pos="9010"/>
             </w:tabs>
             <w:rPr>
               <w:rFonts w:eastAsiaTheme="minorEastAsia" w:cstheme="minorBidi"/>
-              <w:smallCaps w:val="0"/>
+              <w:i w:val="0"/>
+              <w:iCs w:val="0"/>
               <w:noProof/>
               <w:sz w:val="24"/>
               <w:szCs w:val="24"/>
             </w:rPr>
           </w:pPr>
-          <w:hyperlink w:anchor="_Toc5013901" w:history="1">
+          <w:hyperlink w:anchor="_Toc5035789" w:history="1">
             <w:r>
               <w:rPr>
                 <w:rStyle w:val="Hyperlink"/>
                 <w:noProof/>
               </w:rPr>
-              <w:t>6.4</w:t>
+              <w:t>6.3.1</w:t>
             </w:r>
             <w:r>
               <w:rPr>
                 <w:rFonts w:eastAsiaTheme="minorEastAsia" w:cstheme="minorBidi"/>
-                <w:smallCaps w:val="0"/>
+                <w:i w:val="0"/>
+                <w:iCs w:val="0"/>
                 <w:noProof/>
                 <w:sz w:val="24"/>
                 <w:szCs w:val="24"/>
@@ -3019,7 +3473,7 @@
                 <w:rStyle w:val="Hyperlink"/>
                 <w:noProof/>
               </w:rPr>
-              <w:t>Simulation</w:t>
+              <w:t>API Gateway</w:t>
             </w:r>
             <w:r>
               <w:rPr>
@@ -3040,7 +3494,7 @@
                 <w:noProof/>
                 <w:webHidden/>
               </w:rPr>
-              <w:instrText xml:space="preserve"> PAGEREF _Toc5013901 \h </w:instrText>
+              <w:instrText xml:space="preserve"> PAGEREF _Toc5035789 \h </w:instrText>
             </w:r>
             <w:r>
               <w:rPr>
@@ -3060,7 +3514,7 @@
                 <w:noProof/>
                 <w:webHidden/>
               </w:rPr>
-              <w:t>18</w:t>
+              <w:t>20</w:t>
             </w:r>
             <w:r>
               <w:rPr>
@@ -3073,32 +3527,33 @@
         </w:p>
         <w:p>
           <w:pPr>
-            <w:pStyle w:val="TOC2"/>
+            <w:pStyle w:val="TOC3"/>
             <w:tabs>
-              <w:tab w:val="left" w:pos="960"/>
+              <w:tab w:val="left" w:pos="1200"/>
               <w:tab w:val="right" w:leader="dot" w:pos="9010"/>
             </w:tabs>
             <w:rPr>
               <w:rFonts w:eastAsiaTheme="minorEastAsia" w:cstheme="minorBidi"/>
-              <w:smallCaps w:val="0"/>
+              <w:i w:val="0"/>
+              <w:iCs w:val="0"/>
               <w:noProof/>
               <w:sz w:val="24"/>
               <w:szCs w:val="24"/>
             </w:rPr>
           </w:pPr>
-          <w:hyperlink w:anchor="_Toc5013902" w:history="1">
+          <w:hyperlink w:anchor="_Toc5035790" w:history="1">
             <w:r>
               <w:rPr>
                 <w:rStyle w:val="Hyperlink"/>
                 <w:noProof/>
-                <w:lang w:val="en-US"/>
-              </w:rPr>
-              <w:t>6.5</w:t>
+              </w:rPr>
+              <w:t>6.3.2</w:t>
             </w:r>
             <w:r>
               <w:rPr>
                 <w:rFonts w:eastAsiaTheme="minorEastAsia" w:cstheme="minorBidi"/>
-                <w:smallCaps w:val="0"/>
+                <w:i w:val="0"/>
+                <w:iCs w:val="0"/>
                 <w:noProof/>
                 <w:sz w:val="24"/>
                 <w:szCs w:val="24"/>
@@ -3109,9 +3564,8 @@
               <w:rPr>
                 <w:rStyle w:val="Hyperlink"/>
                 <w:noProof/>
-                <w:lang w:val="en-US"/>
-              </w:rPr>
-              <w:t>Simulation</w:t>
+              </w:rPr>
+              <w:t>Lambda</w:t>
             </w:r>
             <w:r>
               <w:rPr>
@@ -3132,7 +3586,7 @@
                 <w:noProof/>
                 <w:webHidden/>
               </w:rPr>
-              <w:instrText xml:space="preserve"> PAGEREF _Toc5013902 \h </w:instrText>
+              <w:instrText xml:space="preserve"> PAGEREF _Toc5035790 \h </w:instrText>
             </w:r>
             <w:r>
               <w:rPr>
@@ -3152,7 +3606,99 @@
                 <w:noProof/>
                 <w:webHidden/>
               </w:rPr>
-              <w:t>20</w:t>
+              <w:t>22</w:t>
+            </w:r>
+            <w:r>
+              <w:rPr>
+                <w:noProof/>
+                <w:webHidden/>
+              </w:rPr>
+              <w:fldChar w:fldCharType="end"/>
+            </w:r>
+          </w:hyperlink>
+        </w:p>
+        <w:p>
+          <w:pPr>
+            <w:pStyle w:val="TOC3"/>
+            <w:tabs>
+              <w:tab w:val="left" w:pos="1200"/>
+              <w:tab w:val="right" w:leader="dot" w:pos="9010"/>
+            </w:tabs>
+            <w:rPr>
+              <w:rFonts w:eastAsiaTheme="minorEastAsia" w:cstheme="minorBidi"/>
+              <w:i w:val="0"/>
+              <w:iCs w:val="0"/>
+              <w:noProof/>
+              <w:sz w:val="24"/>
+              <w:szCs w:val="24"/>
+            </w:rPr>
+          </w:pPr>
+          <w:hyperlink w:anchor="_Toc5035791" w:history="1">
+            <w:r>
+              <w:rPr>
+                <w:rStyle w:val="Hyperlink"/>
+                <w:noProof/>
+              </w:rPr>
+              <w:t>6.3.3</w:t>
+            </w:r>
+            <w:r>
+              <w:rPr>
+                <w:rFonts w:eastAsiaTheme="minorEastAsia" w:cstheme="minorBidi"/>
+                <w:i w:val="0"/>
+                <w:iCs w:val="0"/>
+                <w:noProof/>
+                <w:sz w:val="24"/>
+                <w:szCs w:val="24"/>
+              </w:rPr>
+              <w:tab/>
+            </w:r>
+            <w:r>
+              <w:rPr>
+                <w:rStyle w:val="Hyperlink"/>
+                <w:noProof/>
+              </w:rPr>
+              <w:t>DynamoDB</w:t>
+            </w:r>
+            <w:r>
+              <w:rPr>
+                <w:noProof/>
+                <w:webHidden/>
+              </w:rPr>
+              <w:tab/>
+            </w:r>
+            <w:r>
+              <w:rPr>
+                <w:noProof/>
+                <w:webHidden/>
+              </w:rPr>
+              <w:fldChar w:fldCharType="begin"/>
+            </w:r>
+            <w:r>
+              <w:rPr>
+                <w:noProof/>
+                <w:webHidden/>
+              </w:rPr>
+              <w:instrText xml:space="preserve"> PAGEREF _Toc5035791 \h </w:instrText>
+            </w:r>
+            <w:r>
+              <w:rPr>
+                <w:noProof/>
+                <w:webHidden/>
+              </w:rPr>
+            </w:r>
+            <w:r>
+              <w:rPr>
+                <w:noProof/>
+                <w:webHidden/>
+              </w:rPr>
+              <w:fldChar w:fldCharType="separate"/>
+            </w:r>
+            <w:r>
+              <w:rPr>
+                <w:noProof/>
+                <w:webHidden/>
+              </w:rPr>
+              <w:t>24</w:t>
             </w:r>
             <w:r>
               <w:rPr>
@@ -3180,12 +3726,11 @@
               <w:szCs w:val="24"/>
             </w:rPr>
           </w:pPr>
-          <w:hyperlink w:anchor="_Toc5013903" w:history="1">
+          <w:hyperlink w:anchor="_Toc5035792" w:history="1">
             <w:r>
               <w:rPr>
                 <w:rStyle w:val="Hyperlink"/>
                 <w:noProof/>
-                <w:lang w:val="en-US"/>
               </w:rPr>
               <w:t>7</w:t>
             </w:r>
@@ -3205,19 +3750,214 @@
               <w:rPr>
                 <w:rStyle w:val="Hyperlink"/>
                 <w:noProof/>
+              </w:rPr>
+              <w:t>Experiments and Results</w:t>
+            </w:r>
+            <w:r>
+              <w:rPr>
+                <w:noProof/>
+                <w:webHidden/>
+              </w:rPr>
+              <w:tab/>
+            </w:r>
+            <w:r>
+              <w:rPr>
+                <w:noProof/>
+                <w:webHidden/>
+              </w:rPr>
+              <w:fldChar w:fldCharType="begin"/>
+            </w:r>
+            <w:r>
+              <w:rPr>
+                <w:noProof/>
+                <w:webHidden/>
+              </w:rPr>
+              <w:instrText xml:space="preserve"> PAGEREF _Toc5035792 \h </w:instrText>
+            </w:r>
+            <w:r>
+              <w:rPr>
+                <w:noProof/>
+                <w:webHidden/>
+              </w:rPr>
+            </w:r>
+            <w:r>
+              <w:rPr>
+                <w:noProof/>
+                <w:webHidden/>
+              </w:rPr>
+              <w:fldChar w:fldCharType="separate"/>
+            </w:r>
+            <w:r>
+              <w:rPr>
+                <w:noProof/>
+                <w:webHidden/>
+              </w:rPr>
+              <w:t>26</w:t>
+            </w:r>
+            <w:r>
+              <w:rPr>
+                <w:noProof/>
+                <w:webHidden/>
+              </w:rPr>
+              <w:fldChar w:fldCharType="end"/>
+            </w:r>
+          </w:hyperlink>
+        </w:p>
+        <w:p>
+          <w:pPr>
+            <w:pStyle w:val="TOC2"/>
+            <w:tabs>
+              <w:tab w:val="left" w:pos="960"/>
+              <w:tab w:val="right" w:leader="dot" w:pos="9010"/>
+            </w:tabs>
+            <w:rPr>
+              <w:rFonts w:eastAsiaTheme="minorEastAsia" w:cstheme="minorBidi"/>
+              <w:smallCaps w:val="0"/>
+              <w:noProof/>
+              <w:sz w:val="24"/>
+              <w:szCs w:val="24"/>
+            </w:rPr>
+          </w:pPr>
+          <w:hyperlink w:anchor="_Toc5035793" w:history="1">
+            <w:r>
+              <w:rPr>
+                <w:rStyle w:val="Hyperlink"/>
+                <w:noProof/>
+              </w:rPr>
+              <w:t>7.1</w:t>
+            </w:r>
+            <w:r>
+              <w:rPr>
+                <w:rFonts w:eastAsiaTheme="minorEastAsia" w:cstheme="minorBidi"/>
+                <w:smallCaps w:val="0"/>
+                <w:noProof/>
+                <w:sz w:val="24"/>
+                <w:szCs w:val="24"/>
+              </w:rPr>
+              <w:tab/>
+            </w:r>
+            <w:r>
+              <w:rPr>
+                <w:rStyle w:val="Hyperlink"/>
+                <w:noProof/>
+              </w:rPr>
+              <w:t>Simula</w:t>
+            </w:r>
+            <w:r>
+              <w:rPr>
+                <w:rStyle w:val="Hyperlink"/>
+                <w:noProof/>
+              </w:rPr>
+              <w:t>t</w:t>
+            </w:r>
+            <w:r>
+              <w:rPr>
+                <w:rStyle w:val="Hyperlink"/>
+                <w:noProof/>
+              </w:rPr>
+              <w:t>ion</w:t>
+            </w:r>
+            <w:r>
+              <w:rPr>
+                <w:noProof/>
+                <w:webHidden/>
+              </w:rPr>
+              <w:tab/>
+            </w:r>
+            <w:r>
+              <w:rPr>
+                <w:noProof/>
+                <w:webHidden/>
+              </w:rPr>
+              <w:fldChar w:fldCharType="begin"/>
+            </w:r>
+            <w:r>
+              <w:rPr>
+                <w:noProof/>
+                <w:webHidden/>
+              </w:rPr>
+              <w:instrText xml:space="preserve"> PAGEREF _Toc5035793 \h </w:instrText>
+            </w:r>
+            <w:r>
+              <w:rPr>
+                <w:noProof/>
+                <w:webHidden/>
+              </w:rPr>
+            </w:r>
+            <w:r>
+              <w:rPr>
+                <w:noProof/>
+                <w:webHidden/>
+              </w:rPr>
+              <w:fldChar w:fldCharType="separate"/>
+            </w:r>
+            <w:r>
+              <w:rPr>
+                <w:noProof/>
+                <w:webHidden/>
+              </w:rPr>
+              <w:t>26</w:t>
+            </w:r>
+            <w:r>
+              <w:rPr>
+                <w:noProof/>
+                <w:webHidden/>
+              </w:rPr>
+              <w:fldChar w:fldCharType="end"/>
+            </w:r>
+          </w:hyperlink>
+        </w:p>
+        <w:p>
+          <w:pPr>
+            <w:pStyle w:val="TOC2"/>
+            <w:tabs>
+              <w:tab w:val="left" w:pos="960"/>
+              <w:tab w:val="right" w:leader="dot" w:pos="9010"/>
+            </w:tabs>
+            <w:rPr>
+              <w:rFonts w:eastAsiaTheme="minorEastAsia" w:cstheme="minorBidi"/>
+              <w:smallCaps w:val="0"/>
+              <w:noProof/>
+              <w:sz w:val="24"/>
+              <w:szCs w:val="24"/>
+            </w:rPr>
+          </w:pPr>
+          <w:hyperlink w:anchor="_Toc5035794" w:history="1">
+            <w:r>
+              <w:rPr>
+                <w:rStyle w:val="Hyperlink"/>
+                <w:noProof/>
                 <w:lang w:val="en-US"/>
               </w:rPr>
-              <w:t>Future Work</w:t>
-            </w:r>
-            <w:r>
-              <w:rPr>
-                <w:noProof/>
-                <w:webHidden/>
+              <w:t>7.2</w:t>
+            </w:r>
+            <w:r>
+              <w:rPr>
+                <w:rFonts w:eastAsiaTheme="minorEastAsia" w:cstheme="minorBidi"/>
+                <w:smallCaps w:val="0"/>
+                <w:noProof/>
+                <w:sz w:val="24"/>
+                <w:szCs w:val="24"/>
               </w:rPr>
               <w:tab/>
             </w:r>
             <w:r>
               <w:rPr>
+                <w:rStyle w:val="Hyperlink"/>
+                <w:noProof/>
+                <w:lang w:val="en-US"/>
+              </w:rPr>
+              <w:t>Simulation</w:t>
+            </w:r>
+            <w:r>
+              <w:rPr>
+                <w:noProof/>
+                <w:webHidden/>
+              </w:rPr>
+              <w:tab/>
+            </w:r>
+            <w:r>
+              <w:rPr>
                 <w:noProof/>
                 <w:webHidden/>
               </w:rPr>
@@ -3228,7 +3968,7 @@
                 <w:noProof/>
                 <w:webHidden/>
               </w:rPr>
-              <w:instrText xml:space="preserve"> PAGEREF _Toc5013903 \h </w:instrText>
+              <w:instrText xml:space="preserve"> PAGEREF _Toc5035794 \h </w:instrText>
             </w:r>
             <w:r>
               <w:rPr>
@@ -3248,7 +3988,7 @@
                 <w:noProof/>
                 <w:webHidden/>
               </w:rPr>
-              <w:t>21</w:t>
+              <w:t>28</w:t>
             </w:r>
             <w:r>
               <w:rPr>
@@ -3276,11 +4016,12 @@
               <w:szCs w:val="24"/>
             </w:rPr>
           </w:pPr>
-          <w:hyperlink w:anchor="_Toc5013904" w:history="1">
+          <w:hyperlink w:anchor="_Toc5035795" w:history="1">
             <w:r>
               <w:rPr>
                 <w:rStyle w:val="Hyperlink"/>
                 <w:noProof/>
+                <w:lang w:val="en-US"/>
               </w:rPr>
               <w:t>8</w:t>
             </w:r>
@@ -3300,8 +4041,9 @@
               <w:rPr>
                 <w:rStyle w:val="Hyperlink"/>
                 <w:noProof/>
-              </w:rPr>
-              <w:t>References</w:t>
+                <w:lang w:val="en-US"/>
+              </w:rPr>
+              <w:t>Future Work</w:t>
             </w:r>
             <w:r>
               <w:rPr>
@@ -3322,7 +4064,7 @@
                 <w:noProof/>
                 <w:webHidden/>
               </w:rPr>
-              <w:instrText xml:space="preserve"> PAGEREF _Toc5013904 \h </w:instrText>
+              <w:instrText xml:space="preserve"> PAGEREF _Toc5035795 \h </w:instrText>
             </w:r>
             <w:r>
               <w:rPr>
@@ -3342,7 +4084,7 @@
                 <w:noProof/>
                 <w:webHidden/>
               </w:rPr>
-              <w:t>22</w:t>
+              <w:t>29</w:t>
             </w:r>
             <w:r>
               <w:rPr>
@@ -3370,7 +4112,7 @@
               <w:szCs w:val="24"/>
             </w:rPr>
           </w:pPr>
-          <w:hyperlink w:anchor="_Toc5013905" w:history="1">
+          <w:hyperlink w:anchor="_Toc5035796" w:history="1">
             <w:r>
               <w:rPr>
                 <w:rStyle w:val="Hyperlink"/>
@@ -3395,6 +4137,100 @@
                 <w:rStyle w:val="Hyperlink"/>
                 <w:noProof/>
               </w:rPr>
+              <w:t>References</w:t>
+            </w:r>
+            <w:r>
+              <w:rPr>
+                <w:noProof/>
+                <w:webHidden/>
+              </w:rPr>
+              <w:tab/>
+            </w:r>
+            <w:r>
+              <w:rPr>
+                <w:noProof/>
+                <w:webHidden/>
+              </w:rPr>
+              <w:fldChar w:fldCharType="begin"/>
+            </w:r>
+            <w:r>
+              <w:rPr>
+                <w:noProof/>
+                <w:webHidden/>
+              </w:rPr>
+              <w:instrText xml:space="preserve"> PAGEREF _Toc5035796 \h </w:instrText>
+            </w:r>
+            <w:r>
+              <w:rPr>
+                <w:noProof/>
+                <w:webHidden/>
+              </w:rPr>
+            </w:r>
+            <w:r>
+              <w:rPr>
+                <w:noProof/>
+                <w:webHidden/>
+              </w:rPr>
+              <w:fldChar w:fldCharType="separate"/>
+            </w:r>
+            <w:r>
+              <w:rPr>
+                <w:noProof/>
+                <w:webHidden/>
+              </w:rPr>
+              <w:t>30</w:t>
+            </w:r>
+            <w:r>
+              <w:rPr>
+                <w:noProof/>
+                <w:webHidden/>
+              </w:rPr>
+              <w:fldChar w:fldCharType="end"/>
+            </w:r>
+          </w:hyperlink>
+        </w:p>
+        <w:p>
+          <w:pPr>
+            <w:pStyle w:val="TOC1"/>
+            <w:tabs>
+              <w:tab w:val="left" w:pos="480"/>
+              <w:tab w:val="right" w:leader="dot" w:pos="9010"/>
+            </w:tabs>
+            <w:rPr>
+              <w:rFonts w:eastAsiaTheme="minorEastAsia" w:cstheme="minorBidi"/>
+              <w:b w:val="0"/>
+              <w:bCs w:val="0"/>
+              <w:caps w:val="0"/>
+              <w:noProof/>
+              <w:sz w:val="24"/>
+              <w:szCs w:val="24"/>
+            </w:rPr>
+          </w:pPr>
+          <w:hyperlink w:anchor="_Toc5035797" w:history="1">
+            <w:r>
+              <w:rPr>
+                <w:rStyle w:val="Hyperlink"/>
+                <w:noProof/>
+              </w:rPr>
+              <w:t>10</w:t>
+            </w:r>
+            <w:r>
+              <w:rPr>
+                <w:rFonts w:eastAsiaTheme="minorEastAsia" w:cstheme="minorBidi"/>
+                <w:b w:val="0"/>
+                <w:bCs w:val="0"/>
+                <w:caps w:val="0"/>
+                <w:noProof/>
+                <w:sz w:val="24"/>
+                <w:szCs w:val="24"/>
+              </w:rPr>
+              <w:tab/>
+            </w:r>
+            <w:r>
+              <w:rPr>
+                <w:rStyle w:val="Hyperlink"/>
+                <w:noProof/>
+              </w:rPr>
               <w:t>Appendices</w:t>
             </w:r>
             <w:r>
@@ -3416,7 +4252,7 @@
                 <w:noProof/>
                 <w:webHidden/>
               </w:rPr>
-              <w:instrText xml:space="preserve"> PAGEREF _Toc5013905 \h </w:instrText>
+              <w:instrText xml:space="preserve"> PAGEREF _Toc5035797 \h </w:instrText>
             </w:r>
             <w:r>
               <w:rPr>
@@ -3436,7 +4272,7 @@
                 <w:noProof/>
                 <w:webHidden/>
               </w:rPr>
-              <w:t>23</w:t>
+              <w:t>32</w:t>
             </w:r>
             <w:r>
               <w:rPr>
@@ -3482,7 +4318,7 @@
           <w:lang w:val="en-US"/>
         </w:rPr>
       </w:pPr>
-      <w:bookmarkStart w:id="1" w:name="_Toc5013877"/>
+      <w:bookmarkStart w:id="1" w:name="_Toc5035760"/>
       <w:r>
         <w:rPr>
           <w:lang w:val="en-US"/>
@@ -3514,7 +4350,7 @@
           <w:lang w:val="en-US"/>
         </w:rPr>
       </w:pPr>
-      <w:bookmarkStart w:id="2" w:name="_Toc5013878"/>
+      <w:bookmarkStart w:id="2" w:name="_Toc5035761"/>
       <w:r>
         <w:rPr>
           <w:lang w:val="en-US"/>
@@ -3553,7 +4389,7 @@
           <w:lang w:val="en-US"/>
         </w:rPr>
       </w:pPr>
-      <w:bookmarkStart w:id="3" w:name="_Toc5013879"/>
+      <w:bookmarkStart w:id="3" w:name="_Toc5035762"/>
       <w:r>
         <w:rPr>
           <w:lang w:val="en-US"/>
@@ -3577,7 +4413,7 @@
           <w:lang w:val="en-US"/>
         </w:rPr>
       </w:pPr>
-      <w:bookmarkStart w:id="4" w:name="_Toc5013880"/>
+      <w:bookmarkStart w:id="4" w:name="_Toc5035763"/>
       <w:r>
         <w:rPr>
           <w:lang w:val="en-US"/>
@@ -3935,7 +4771,7 @@
           <w:lang w:val="en-US"/>
         </w:rPr>
       </w:pPr>
-      <w:bookmarkStart w:id="5" w:name="_Toc5013881"/>
+      <w:bookmarkStart w:id="5" w:name="_Toc5035764"/>
       <w:r>
         <w:rPr>
           <w:lang w:val="en-US"/>
@@ -4025,7 +4861,7 @@
           <w:lang w:val="en-US"/>
         </w:rPr>
       </w:pPr>
-      <w:bookmarkStart w:id="7" w:name="_Toc5013882"/>
+      <w:bookmarkStart w:id="7" w:name="_Toc5035765"/>
       <w:r>
         <w:rPr>
           <w:lang w:val="en-US"/>
@@ -4184,7 +5020,7 @@
           <w:lang w:val="en-US"/>
         </w:rPr>
       </w:pPr>
-      <w:bookmarkStart w:id="9" w:name="_Toc5013883"/>
+      <w:bookmarkStart w:id="9" w:name="_Toc5035766"/>
       <w:r>
         <w:rPr>
           <w:lang w:val="en-US"/>
@@ -4500,7 +5336,7 @@
           <w:lang w:val="en-US"/>
         </w:rPr>
       </w:pPr>
-      <w:bookmarkStart w:id="11" w:name="_Toc5013884"/>
+      <w:bookmarkStart w:id="11" w:name="_Toc5035767"/>
       <w:r>
         <w:rPr>
           <w:lang w:val="en-US"/>
@@ -4517,7 +5353,7 @@
           <w:lang w:val="en-US"/>
         </w:rPr>
       </w:pPr>
-      <w:bookmarkStart w:id="12" w:name="_Toc5013885"/>
+      <w:bookmarkStart w:id="12" w:name="_Toc5035768"/>
       <w:r>
         <w:rPr>
           <w:lang w:val="en-US"/>
@@ -4540,7 +5376,7 @@
           <w:lang w:val="en-US"/>
         </w:rPr>
       </w:pPr>
-      <w:bookmarkStart w:id="13" w:name="_Toc5013886"/>
+      <w:bookmarkStart w:id="13" w:name="_Toc5035769"/>
       <w:r>
         <w:rPr>
           <w:lang w:val="en-US"/>
@@ -4556,7 +5392,7 @@
           <w:lang w:val="en-US"/>
         </w:rPr>
       </w:pPr>
-      <w:bookmarkStart w:id="14" w:name="_Toc5013887"/>
+      <w:bookmarkStart w:id="14" w:name="_Toc5035770"/>
       <w:r>
         <w:rPr>
           <w:lang w:val="en-US"/>
@@ -4600,7 +5436,7 @@
           <w:lang w:val="en-US"/>
         </w:rPr>
       </w:pPr>
-      <w:bookmarkStart w:id="15" w:name="_Toc5013888"/>
+      <w:bookmarkStart w:id="15" w:name="_Toc5035771"/>
       <w:r>
         <w:rPr>
           <w:lang w:val="en-US"/>
@@ -4786,7 +5622,7 @@
           <w:lang w:val="en-US"/>
         </w:rPr>
       </w:pPr>
-      <w:bookmarkStart w:id="16" w:name="_Toc5013889"/>
+      <w:bookmarkStart w:id="16" w:name="_Toc5035772"/>
       <w:r>
         <w:rPr>
           <w:lang w:val="en-US"/>
@@ -5171,12 +6007,14 @@
           <w:lang w:val="en-US"/>
         </w:rPr>
       </w:pPr>
+      <w:bookmarkStart w:id="17" w:name="_Toc5035773"/>
       <w:r>
         <w:rPr>
           <w:lang w:val="en-US"/>
         </w:rPr>
         <w:t>Smart Device Research</w:t>
       </w:r>
+      <w:bookmarkEnd w:id="17"/>
     </w:p>
     <w:p>
       <w:pPr>
@@ -5190,19 +6028,19 @@
         </w:rPr>
         <w:t xml:space="preserve">Smart devices require some basic processing power, along with the capability of operating the needed radios and consuming </w:t>
       </w:r>
-      <w:commentRangeStart w:id="17"/>
+      <w:commentRangeStart w:id="18"/>
       <w:r>
         <w:rPr>
           <w:lang w:val="en-US"/>
         </w:rPr>
         <w:t>fairly low power</w:t>
       </w:r>
-      <w:commentRangeEnd w:id="17"/>
+      <w:commentRangeEnd w:id="18"/>
       <w:r>
         <w:rPr>
           <w:rStyle w:val="CommentReference"/>
         </w:rPr>
-        <w:commentReference w:id="17"/>
+        <w:commentReference w:id="18"/>
       </w:r>
       <w:r>
         <w:rPr>
@@ -5274,19 +6112,19 @@
         </w:rPr>
         <w:t xml:space="preserve">Some options of off-the-shelf units include those from </w:t>
       </w:r>
-      <w:commentRangeStart w:id="18"/>
+      <w:commentRangeStart w:id="19"/>
       <w:r>
         <w:rPr>
           <w:lang w:val="en-US"/>
         </w:rPr>
         <w:t>Raspberry Pi and Arduino</w:t>
       </w:r>
-      <w:commentRangeEnd w:id="18"/>
+      <w:commentRangeEnd w:id="19"/>
       <w:r>
         <w:rPr>
           <w:rStyle w:val="CommentReference"/>
         </w:rPr>
-        <w:commentReference w:id="18"/>
+        <w:commentReference w:id="19"/>
       </w:r>
       <w:r>
         <w:rPr>
@@ -5309,12 +6147,14 @@
           <w:lang w:val="en-US"/>
         </w:rPr>
       </w:pPr>
+      <w:bookmarkStart w:id="20" w:name="_Toc5035774"/>
       <w:r>
         <w:rPr>
           <w:lang w:val="en-US"/>
         </w:rPr>
         <w:t>Dumb Device Research</w:t>
       </w:r>
+      <w:bookmarkEnd w:id="20"/>
     </w:p>
     <w:p>
       <w:pPr>
@@ -5348,19 +6188,19 @@
         </w:rPr>
         <w:t xml:space="preserve">They are required to be </w:t>
       </w:r>
-      <w:commentRangeStart w:id="19"/>
+      <w:commentRangeStart w:id="21"/>
       <w:r>
         <w:rPr>
           <w:lang w:val="en-US"/>
         </w:rPr>
         <w:t xml:space="preserve">low power </w:t>
       </w:r>
-      <w:commentRangeEnd w:id="19"/>
+      <w:commentRangeEnd w:id="21"/>
       <w:r>
         <w:rPr>
           <w:rStyle w:val="CommentReference"/>
         </w:rPr>
-        <w:commentReference w:id="19"/>
+        <w:commentReference w:id="21"/>
       </w:r>
       <w:r>
         <w:rPr>
@@ -5394,7 +6234,7 @@
         </w:rPr>
         <w:t xml:space="preserve">Some possibilities include beacons </w:t>
       </w:r>
-      <w:commentRangeStart w:id="20"/>
+      <w:commentRangeStart w:id="22"/>
       <w:r>
         <w:rPr>
           <w:lang w:val="en-US"/>
@@ -5415,12 +6255,12 @@
         </w:rPr>
         <w:t xml:space="preserve"> </w:t>
       </w:r>
-      <w:commentRangeEnd w:id="20"/>
+      <w:commentRangeEnd w:id="22"/>
       <w:r>
         <w:rPr>
           <w:rStyle w:val="CommentReference"/>
         </w:rPr>
-        <w:commentReference w:id="20"/>
+        <w:commentReference w:id="22"/>
       </w:r>
       <w:r>
         <w:rPr>
@@ -5441,19 +6281,19 @@
         </w:rPr>
         <w:t xml:space="preserve">The devices should be capable of communicating </w:t>
       </w:r>
-      <w:commentRangeStart w:id="21"/>
+      <w:commentRangeStart w:id="23"/>
       <w:r>
         <w:rPr>
           <w:lang w:val="en-US"/>
         </w:rPr>
         <w:t>frequently</w:t>
       </w:r>
-      <w:commentRangeEnd w:id="21"/>
+      <w:commentRangeEnd w:id="23"/>
       <w:r>
         <w:rPr>
           <w:rStyle w:val="CommentReference"/>
         </w:rPr>
-        <w:commentReference w:id="21"/>
+        <w:commentReference w:id="23"/>
       </w:r>
       <w:r>
         <w:rPr>
@@ -5476,14 +6316,14 @@
           <w:lang w:val="en-US"/>
         </w:rPr>
       </w:pPr>
-      <w:bookmarkStart w:id="22" w:name="_Toc5013890"/>
+      <w:bookmarkStart w:id="24" w:name="_Toc5035775"/>
       <w:r>
         <w:rPr>
           <w:lang w:val="en-US"/>
         </w:rPr>
         <w:t>Cloud Services Research</w:t>
       </w:r>
-      <w:bookmarkEnd w:id="22"/>
+      <w:bookmarkEnd w:id="24"/>
     </w:p>
     <w:p>
       <w:pPr>
@@ -5492,12 +6332,14 @@
           <w:lang w:val="en-US"/>
         </w:rPr>
       </w:pPr>
+      <w:bookmarkStart w:id="25" w:name="_Toc5035776"/>
       <w:r>
         <w:rPr>
           <w:lang w:val="en-US"/>
         </w:rPr>
         <w:t>Requirements</w:t>
       </w:r>
+      <w:bookmarkEnd w:id="25"/>
     </w:p>
     <w:p>
       <w:pPr>
@@ -5560,19 +6402,19 @@
         <w:lastRenderedPageBreak/>
         <w:t xml:space="preserve">services will play an important role in the latency of the application, with cloud services implemented in a location physically closer to </w:t>
       </w:r>
-      <w:commentRangeStart w:id="23"/>
+      <w:commentRangeStart w:id="26"/>
       <w:r>
         <w:rPr>
           <w:lang w:val="en-US"/>
         </w:rPr>
         <w:t>the smart device or user requesting services performing faster than those located further away, such as on another continent</w:t>
       </w:r>
-      <w:commentRangeEnd w:id="23"/>
+      <w:commentRangeEnd w:id="26"/>
       <w:r>
         <w:rPr>
           <w:rStyle w:val="CommentReference"/>
         </w:rPr>
-        <w:commentReference w:id="23"/>
+        <w:commentReference w:id="26"/>
       </w:r>
       <w:r>
         <w:rPr>
@@ -5586,19 +6428,19 @@
         </w:rPr>
         <w:t xml:space="preserve">The chosen cloud services should be capable of scaling from testing to </w:t>
       </w:r>
-      <w:commentRangeStart w:id="24"/>
+      <w:commentRangeStart w:id="27"/>
       <w:r>
         <w:rPr>
           <w:lang w:val="en-US"/>
         </w:rPr>
         <w:t xml:space="preserve">production level usage </w:t>
       </w:r>
-      <w:commentRangeEnd w:id="24"/>
+      <w:commentRangeEnd w:id="27"/>
       <w:r>
         <w:rPr>
           <w:rStyle w:val="CommentReference"/>
         </w:rPr>
-        <w:commentReference w:id="24"/>
+        <w:commentReference w:id="27"/>
       </w:r>
       <w:r>
         <w:rPr>
@@ -5671,12 +6513,14 @@
           <w:lang w:val="en-US"/>
         </w:rPr>
       </w:pPr>
+      <w:bookmarkStart w:id="28" w:name="_Toc5035777"/>
       <w:r>
         <w:rPr>
           <w:lang w:val="en-US"/>
         </w:rPr>
         <w:t>Vendors</w:t>
       </w:r>
+      <w:bookmarkEnd w:id="28"/>
     </w:p>
     <w:p>
       <w:pPr>
@@ -5738,19 +6582,19 @@
         </w:rPr>
         <w:t xml:space="preserve"> In terms of market share, </w:t>
       </w:r>
-      <w:commentRangeStart w:id="25"/>
+      <w:commentRangeStart w:id="29"/>
       <w:r>
         <w:rPr>
           <w:lang w:val="en-US"/>
         </w:rPr>
         <w:t>AWS is the leading</w:t>
       </w:r>
-      <w:commentRangeEnd w:id="25"/>
+      <w:commentRangeEnd w:id="29"/>
       <w:r>
         <w:rPr>
           <w:rStyle w:val="CommentReference"/>
         </w:rPr>
-        <w:commentReference w:id="25"/>
+        <w:commentReference w:id="29"/>
       </w:r>
       <w:r>
         <w:rPr>
@@ -5791,14 +6635,14 @@
           <w:lang w:val="en-US"/>
         </w:rPr>
       </w:pPr>
-      <w:bookmarkStart w:id="26" w:name="_Toc5013891"/>
+      <w:bookmarkStart w:id="30" w:name="_Toc5035778"/>
       <w:r>
         <w:rPr>
           <w:lang w:val="en-US"/>
         </w:rPr>
         <w:t>Location Estimation Algorithm</w:t>
       </w:r>
-      <w:bookmarkEnd w:id="26"/>
+      <w:bookmarkEnd w:id="30"/>
     </w:p>
     <w:p>
       <w:pPr>
@@ -5931,19 +6775,19 @@
         </w:rPr>
         <w:t xml:space="preserve"> could potentially be used to give some indication of the distance to a physical object but this approach has various problems. </w:t>
       </w:r>
-      <w:commentRangeStart w:id="27"/>
+      <w:commentRangeStart w:id="31"/>
       <w:r>
         <w:rPr>
           <w:lang w:val="en-US"/>
         </w:rPr>
         <w:t xml:space="preserve">RSSI </w:t>
       </w:r>
-      <w:commentRangeEnd w:id="27"/>
+      <w:commentRangeEnd w:id="31"/>
       <w:r>
         <w:rPr>
           <w:rStyle w:val="CommentReference"/>
         </w:rPr>
-        <w:commentReference w:id="27"/>
+        <w:commentReference w:id="31"/>
       </w:r>
       <w:r>
         <w:rPr>
@@ -5981,19 +6825,19 @@
         </w:rPr>
         <w:t xml:space="preserve">The value reported can vary between chipsets, e.g. chipset A reporting values in the range 1-100 and chipset B reporting values in the </w:t>
       </w:r>
-      <w:commentRangeStart w:id="28"/>
+      <w:commentRangeStart w:id="32"/>
       <w:r>
         <w:rPr>
           <w:lang w:val="en-US"/>
         </w:rPr>
         <w:t>range 0-127</w:t>
       </w:r>
-      <w:commentRangeEnd w:id="28"/>
+      <w:commentRangeEnd w:id="32"/>
       <w:r>
         <w:rPr>
           <w:rStyle w:val="CommentReference"/>
         </w:rPr>
-        <w:commentReference w:id="28"/>
+        <w:commentReference w:id="32"/>
       </w:r>
       <w:r>
         <w:rPr>
@@ -6114,30 +6958,30 @@
           <w:lang w:val="en-US"/>
         </w:rPr>
       </w:pPr>
-      <w:bookmarkStart w:id="29" w:name="_Toc5013892"/>
+      <w:bookmarkStart w:id="33" w:name="_Toc5035779"/>
       <w:r>
         <w:rPr>
           <w:lang w:val="en-US"/>
         </w:rPr>
         <w:t xml:space="preserve">Simulation </w:t>
       </w:r>
-      <w:commentRangeStart w:id="30"/>
+      <w:commentRangeStart w:id="34"/>
       <w:r>
         <w:rPr>
           <w:lang w:val="en-US"/>
         </w:rPr>
         <w:t>Research</w:t>
       </w:r>
-      <w:commentRangeEnd w:id="30"/>
+      <w:commentRangeEnd w:id="34"/>
       <w:r>
         <w:rPr>
           <w:rStyle w:val="CommentReference"/>
           <w:rFonts w:asciiTheme="minorHAnsi" w:eastAsiaTheme="minorHAnsi" w:hAnsiTheme="minorHAnsi" w:cstheme="minorBidi"/>
           <w:color w:val="auto"/>
         </w:rPr>
-        <w:commentReference w:id="30"/>
-      </w:r>
-      <w:bookmarkEnd w:id="29"/>
+        <w:commentReference w:id="34"/>
+      </w:r>
+      <w:bookmarkEnd w:id="33"/>
       <w:r>
         <w:rPr>
           <w:lang w:val="en-US"/>
@@ -6173,16 +7017,16 @@
       <w:r>
         <w:t xml:space="preserve">Testing of the constructed system </w:t>
       </w:r>
-      <w:commentRangeStart w:id="31"/>
+      <w:commentRangeStart w:id="35"/>
       <w:r>
         <w:t xml:space="preserve">requires </w:t>
       </w:r>
-      <w:commentRangeEnd w:id="31"/>
+      <w:commentRangeEnd w:id="35"/>
       <w:r>
         <w:rPr>
           <w:rStyle w:val="CommentReference"/>
         </w:rPr>
-        <w:commentReference w:id="31"/>
+        <w:commentReference w:id="35"/>
       </w:r>
       <w:r>
         <w:t xml:space="preserve">a lot of data to be supplied to the system and queried from the system. The following </w:t>
@@ -6302,7 +7146,7 @@
       <w:pPr>
         <w:jc w:val="center"/>
       </w:pPr>
-      <w:commentRangeStart w:id="32"/>
+      <w:commentRangeStart w:id="36"/>
       <w:r>
         <w:rPr>
           <w:noProof/>
@@ -6349,19 +7193,19 @@
           </wp:inline>
         </w:drawing>
       </w:r>
-      <w:commentRangeEnd w:id="32"/>
+      <w:commentRangeEnd w:id="36"/>
       <w:r>
         <w:rPr>
           <w:rStyle w:val="CommentReference"/>
         </w:rPr>
-        <w:commentReference w:id="32"/>
+        <w:commentReference w:id="36"/>
       </w:r>
     </w:p>
     <w:p>
       <w:pPr>
         <w:pStyle w:val="Caption"/>
       </w:pPr>
-      <w:bookmarkStart w:id="33" w:name="_Ref4672674"/>
+      <w:bookmarkStart w:id="37" w:name="_Ref4672674"/>
       <w:r>
         <w:lastRenderedPageBreak/>
         <w:t xml:space="preserve">Fig. </w:t>
@@ -6405,7 +7249,7 @@
       <w:r>
         <w:fldChar w:fldCharType="end"/>
       </w:r>
-      <w:bookmarkEnd w:id="33"/>
+      <w:bookmarkEnd w:id="37"/>
       <w:r>
         <w:t>. Proposed simulation architecture.</w:t>
       </w:r>
@@ -6648,7 +7492,7 @@
           <w:lang w:val="en-US"/>
         </w:rPr>
       </w:pPr>
-      <w:bookmarkStart w:id="34" w:name="_Toc5013893"/>
+      <w:bookmarkStart w:id="38" w:name="_Toc5035780"/>
       <w:r>
         <w:rPr>
           <w:lang w:val="en-US"/>
@@ -6656,7 +7500,7 @@
         <w:lastRenderedPageBreak/>
         <w:t>GAMA</w:t>
       </w:r>
-      <w:bookmarkEnd w:id="34"/>
+      <w:bookmarkEnd w:id="38"/>
     </w:p>
     <w:p>
       <w:pPr>
@@ -6758,14 +7602,14 @@
           <w:lang w:val="en-US"/>
         </w:rPr>
       </w:pPr>
-      <w:bookmarkStart w:id="35" w:name="_Toc5013894"/>
+      <w:bookmarkStart w:id="39" w:name="_Toc5035781"/>
       <w:r>
         <w:rPr>
           <w:lang w:val="en-US"/>
         </w:rPr>
         <w:t>AnyLogic</w:t>
       </w:r>
-      <w:bookmarkEnd w:id="35"/>
+      <w:bookmarkEnd w:id="39"/>
     </w:p>
     <w:p>
       <w:pPr>
@@ -6849,14 +7693,14 @@
           <w:lang w:val="en-US"/>
         </w:rPr>
       </w:pPr>
-      <w:bookmarkStart w:id="36" w:name="_Toc5013895"/>
+      <w:bookmarkStart w:id="40" w:name="_Toc5035782"/>
       <w:r>
         <w:rPr>
           <w:lang w:val="en-US"/>
         </w:rPr>
         <w:t>Brinkhoff Generator and variants</w:t>
       </w:r>
-      <w:bookmarkEnd w:id="36"/>
+      <w:bookmarkEnd w:id="40"/>
     </w:p>
     <w:p>
       <w:pPr>
@@ -7207,7 +8051,7 @@
       <w:pPr>
         <w:pStyle w:val="Caption"/>
       </w:pPr>
-      <w:bookmarkStart w:id="37" w:name="_Ref5017393"/>
+      <w:bookmarkStart w:id="41" w:name="_Ref5017393"/>
       <w:r>
         <w:t xml:space="preserve">Fig. </w:t>
       </w:r>
@@ -7250,7 +8094,7 @@
       <w:r>
         <w:fldChar w:fldCharType="end"/>
       </w:r>
-      <w:bookmarkEnd w:id="37"/>
+      <w:bookmarkEnd w:id="41"/>
       <w:r>
         <w:t>. Simulation Architecture</w:t>
       </w:r>
@@ -7277,7 +8121,7 @@
           <w:lang w:val="en-US"/>
         </w:rPr>
       </w:pPr>
-      <w:bookmarkStart w:id="38" w:name="_Toc5013896"/>
+      <w:bookmarkStart w:id="42" w:name="_Toc5035783"/>
       <w:r>
         <w:rPr>
           <w:lang w:val="en-US"/>
@@ -7285,7 +8129,7 @@
         <w:lastRenderedPageBreak/>
         <w:t>Design and Implementation</w:t>
       </w:r>
-      <w:bookmarkEnd w:id="38"/>
+      <w:bookmarkEnd w:id="42"/>
     </w:p>
     <w:p>
       <w:pPr>
@@ -7301,14 +8145,14 @@
           <w:lang w:val="en-US"/>
         </w:rPr>
       </w:pPr>
-      <w:bookmarkStart w:id="39" w:name="_Toc5013897"/>
+      <w:bookmarkStart w:id="43" w:name="_Toc5035784"/>
       <w:r>
         <w:rPr>
           <w:lang w:val="en-US"/>
         </w:rPr>
         <w:t>Main Components</w:t>
       </w:r>
-      <w:bookmarkEnd w:id="39"/>
+      <w:bookmarkEnd w:id="43"/>
     </w:p>
     <w:p>
       <w:pPr>
@@ -7488,7 +8332,7 @@
       <w:pPr>
         <w:pStyle w:val="Caption"/>
       </w:pPr>
-      <w:bookmarkStart w:id="40" w:name="_Ref4672272"/>
+      <w:bookmarkStart w:id="44" w:name="_Ref4672272"/>
       <w:r>
         <w:t xml:space="preserve">Fig. </w:t>
       </w:r>
@@ -7531,7 +8375,7 @@
       <w:r>
         <w:fldChar w:fldCharType="end"/>
       </w:r>
-      <w:bookmarkEnd w:id="40"/>
+      <w:bookmarkEnd w:id="44"/>
       <w:r>
         <w:t>. System architecture.</w:t>
       </w:r>
@@ -7664,11 +8508,11 @@
       <w:pPr>
         <w:pStyle w:val="Heading2"/>
       </w:pPr>
-      <w:bookmarkStart w:id="41" w:name="_Toc5013898"/>
+      <w:bookmarkStart w:id="45" w:name="_Toc5035785"/>
       <w:r>
         <w:t>Hardware</w:t>
       </w:r>
-      <w:bookmarkEnd w:id="41"/>
+      <w:bookmarkEnd w:id="45"/>
     </w:p>
     <w:p>
       <w:r>
@@ -7704,6 +8548,9 @@
       <w:r>
         <w:fldChar w:fldCharType="separate"/>
       </w:r>
+    </w:p>
+    <w:p/>
+    <w:p>
       <w:r>
         <w:t>Dumb Devices</w:t>
       </w:r>
@@ -7722,13 +8569,13 @@
       <w:pPr>
         <w:pStyle w:val="Heading3"/>
       </w:pPr>
-      <w:bookmarkStart w:id="42" w:name="_Ref4674226"/>
-      <w:bookmarkStart w:id="43" w:name="_Toc5013899"/>
+      <w:bookmarkStart w:id="46" w:name="_Ref4674226"/>
+      <w:bookmarkStart w:id="47" w:name="_Toc5035786"/>
       <w:r>
         <w:t>Smart Devices</w:t>
       </w:r>
-      <w:bookmarkEnd w:id="42"/>
-      <w:bookmarkEnd w:id="43"/>
+      <w:bookmarkEnd w:id="46"/>
+      <w:bookmarkEnd w:id="47"/>
     </w:p>
     <w:p>
       <w:r>
@@ -7938,7 +8785,7 @@
           <w:highlight w:val="yellow"/>
         </w:rPr>
       </w:pPr>
-      <w:bookmarkStart w:id="44" w:name="_Ref4693804"/>
+      <w:bookmarkStart w:id="48" w:name="_Ref4693804"/>
       <w:r>
         <w:t xml:space="preserve">Fig. </w:t>
       </w:r>
@@ -7981,7 +8828,7 @@
       <w:r>
         <w:fldChar w:fldCharType="end"/>
       </w:r>
-      <w:bookmarkEnd w:id="44"/>
+      <w:bookmarkEnd w:id="48"/>
       <w:r>
         <w:t>. Smart Device Operation Flowchart</w:t>
       </w:r>
@@ -9842,8 +10689,8 @@
       <w:pPr>
         <w:pStyle w:val="Caption"/>
       </w:pPr>
-      <w:bookmarkStart w:id="45" w:name="_Ref4676281"/>
-      <w:bookmarkStart w:id="46" w:name="_Ref4676324"/>
+      <w:bookmarkStart w:id="49" w:name="_Ref4676281"/>
+      <w:bookmarkStart w:id="50" w:name="_Ref4676324"/>
       <w:r>
         <w:t xml:space="preserve">Fig. </w:t>
       </w:r>
@@ -9886,11 +10733,11 @@
       <w:r>
         <w:fldChar w:fldCharType="end"/>
       </w:r>
-      <w:bookmarkEnd w:id="46"/>
+      <w:bookmarkEnd w:id="50"/>
       <w:r>
         <w:t>. Smart device example upload</w:t>
       </w:r>
-      <w:bookmarkEnd w:id="45"/>
+      <w:bookmarkEnd w:id="49"/>
     </w:p>
     <w:p/>
     <w:p>
@@ -10031,7 +10878,7 @@
       <w:r>
         <w:t xml:space="preserve">. </w:t>
       </w:r>
-      <w:commentRangeStart w:id="47"/>
+      <w:commentRangeStart w:id="51"/>
       <w:r>
         <w:t xml:space="preserve">This diagram is originally from the </w:t>
       </w:r>
@@ -10043,12 +10890,12 @@
       <w:r>
         <w:t xml:space="preserve"> website.</w:t>
       </w:r>
-      <w:commentRangeEnd w:id="47"/>
+      <w:commentRangeEnd w:id="51"/>
       <w:r>
         <w:rPr>
           <w:rStyle w:val="CommentReference"/>
         </w:rPr>
-        <w:commentReference w:id="47"/>
+        <w:commentReference w:id="51"/>
       </w:r>
       <w:r>
         <w:t xml:space="preserve"> </w:t>
@@ -10111,7 +10958,7 @@
       <w:pPr>
         <w:pStyle w:val="Caption"/>
       </w:pPr>
-      <w:bookmarkStart w:id="48" w:name="_Ref4691703"/>
+      <w:bookmarkStart w:id="52" w:name="_Ref4691703"/>
       <w:r>
         <w:t xml:space="preserve">Fig. </w:t>
       </w:r>
@@ -10154,7 +11001,7 @@
       <w:r>
         <w:fldChar w:fldCharType="end"/>
       </w:r>
-      <w:bookmarkEnd w:id="48"/>
+      <w:bookmarkEnd w:id="52"/>
       <w:r>
         <w:t>. Raspberry Pi and Ultimate GPS Circuit Diagram</w:t>
       </w:r>
@@ -10181,17 +11028,19 @@
       <w:r>
         <w:t xml:space="preserve">The GPS unit used to provide the Raspberry Pi with location awareness is the Adafruit Ultimate GPS module. </w:t>
       </w:r>
-      <w:bookmarkStart w:id="49" w:name="_Ref4674241"/>
+      <w:bookmarkStart w:id="53" w:name="_Ref4674241"/>
     </w:p>
     <w:p/>
     <w:p>
       <w:pPr>
         <w:pStyle w:val="Heading3"/>
       </w:pPr>
+      <w:bookmarkStart w:id="54" w:name="_Toc5035787"/>
       <w:r>
         <w:t>Dumb Devices</w:t>
       </w:r>
-      <w:bookmarkEnd w:id="49"/>
+      <w:bookmarkEnd w:id="53"/>
+      <w:bookmarkEnd w:id="54"/>
     </w:p>
     <w:p>
       <w:r>
@@ -10257,16 +11106,16 @@
         <w:lastRenderedPageBreak/>
         <w:t xml:space="preserve">such as device name for future use. Storing device names allows a user or customer to assign </w:t>
       </w:r>
-      <w:commentRangeStart w:id="50"/>
+      <w:commentRangeStart w:id="55"/>
       <w:r>
         <w:t>meaningful</w:t>
       </w:r>
-      <w:commentRangeEnd w:id="50"/>
+      <w:commentRangeEnd w:id="55"/>
       <w:r>
         <w:rPr>
           <w:rStyle w:val="CommentReference"/>
         </w:rPr>
-        <w:commentReference w:id="50"/>
+        <w:commentReference w:id="55"/>
       </w:r>
       <w:r>
         <w:t xml:space="preserve"> identifiers to each device, such as trailer_001 or some such.</w:t>
@@ -10321,30 +11170,30 @@
       <w:r>
         <w:t xml:space="preserve">Storing only the device’s Bluetooth MAC </w:t>
       </w:r>
-      <w:commentRangeStart w:id="51"/>
+      <w:commentRangeStart w:id="56"/>
       <w:r>
         <w:t>address</w:t>
       </w:r>
-      <w:commentRangeEnd w:id="51"/>
+      <w:commentRangeEnd w:id="56"/>
       <w:r>
         <w:rPr>
           <w:rStyle w:val="CommentReference"/>
         </w:rPr>
-        <w:commentReference w:id="51"/>
+        <w:commentReference w:id="56"/>
       </w:r>
       <w:r>
         <w:t xml:space="preserve"> on the device also minimises the information a foreign agent could glean from the device. If more data was stored on the device such as the system’s internal identifier of the device, this information could be used </w:t>
       </w:r>
-      <w:commentRangeStart w:id="52"/>
+      <w:commentRangeStart w:id="57"/>
       <w:r>
         <w:t>maliciously</w:t>
       </w:r>
-      <w:commentRangeEnd w:id="52"/>
+      <w:commentRangeEnd w:id="57"/>
       <w:r>
         <w:rPr>
           <w:rStyle w:val="CommentReference"/>
         </w:rPr>
-        <w:commentReference w:id="52"/>
+        <w:commentReference w:id="57"/>
       </w:r>
       <w:r>
         <w:t>.</w:t>
@@ -10355,11 +11204,11 @@
       <w:pPr>
         <w:pStyle w:val="Heading2"/>
       </w:pPr>
-      <w:bookmarkStart w:id="53" w:name="_Toc5013900"/>
+      <w:bookmarkStart w:id="58" w:name="_Toc5035788"/>
       <w:r>
         <w:t>Cloud Services</w:t>
       </w:r>
-      <w:bookmarkEnd w:id="53"/>
+      <w:bookmarkEnd w:id="58"/>
     </w:p>
     <w:p>
       <w:r>
@@ -10396,19 +11245,19 @@
       <w:r>
         <w:t xml:space="preserve">The primary </w:t>
       </w:r>
-      <w:commentRangeStart w:id="54"/>
+      <w:commentRangeStart w:id="59"/>
       <w:r>
         <w:t>services</w:t>
       </w:r>
       <w:r>
         <w:t xml:space="preserve"> </w:t>
       </w:r>
-      <w:commentRangeEnd w:id="54"/>
+      <w:commentRangeEnd w:id="59"/>
       <w:r>
         <w:rPr>
           <w:rStyle w:val="CommentReference"/>
         </w:rPr>
-        <w:commentReference w:id="54"/>
+        <w:commentReference w:id="59"/>
       </w:r>
       <w:r>
         <w:t xml:space="preserve">used in this project </w:t>
@@ -10554,16 +11403,16 @@
       <w:r>
         <w:t xml:space="preserve"> can add and remove information from different tables. </w:t>
       </w:r>
-      <w:commentRangeStart w:id="55"/>
+      <w:commentRangeStart w:id="60"/>
       <w:r>
         <w:t>CloudWatch</w:t>
       </w:r>
-      <w:commentRangeEnd w:id="55"/>
+      <w:commentRangeEnd w:id="60"/>
       <w:r>
         <w:rPr>
           <w:rStyle w:val="CommentReference"/>
         </w:rPr>
-        <w:commentReference w:id="55"/>
+        <w:commentReference w:id="60"/>
       </w:r>
       <w:r>
         <w:t xml:space="preserve"> </w:t>
@@ -10635,7 +11484,7 @@
       <w:pPr>
         <w:pStyle w:val="Caption"/>
       </w:pPr>
-      <w:bookmarkStart w:id="56" w:name="_Ref4672629"/>
+      <w:bookmarkStart w:id="61" w:name="_Ref4672629"/>
       <w:r>
         <w:t xml:space="preserve">Fig. </w:t>
       </w:r>
@@ -10678,7 +11527,7 @@
       <w:r>
         <w:fldChar w:fldCharType="end"/>
       </w:r>
-      <w:bookmarkEnd w:id="56"/>
+      <w:bookmarkEnd w:id="61"/>
       <w:r>
         <w:t>. Cloud Services</w:t>
       </w:r>
@@ -10709,24 +11558,26 @@
       <w:pPr>
         <w:pStyle w:val="Heading3"/>
       </w:pPr>
+      <w:bookmarkStart w:id="62" w:name="_Toc5035789"/>
       <w:r>
         <w:t>API Gateway</w:t>
       </w:r>
+      <w:bookmarkEnd w:id="62"/>
     </w:p>
     <w:p>
       <w:r>
         <w:t xml:space="preserve">The </w:t>
       </w:r>
-      <w:commentRangeStart w:id="57"/>
+      <w:commentRangeStart w:id="63"/>
       <w:r>
         <w:t xml:space="preserve">API Gateway </w:t>
       </w:r>
-      <w:commentRangeEnd w:id="57"/>
+      <w:commentRangeEnd w:id="63"/>
       <w:r>
         <w:rPr>
           <w:rStyle w:val="CommentReference"/>
         </w:rPr>
-        <w:commentReference w:id="57"/>
+        <w:commentReference w:id="63"/>
       </w:r>
       <w:r>
         <w:t xml:space="preserve">is the only public facing component and </w:t>
@@ -10767,16 +11618,16 @@
       <w:r>
         <w:t xml:space="preserve"> </w:t>
       </w:r>
-      <w:commentRangeStart w:id="58"/>
+      <w:commentRangeStart w:id="64"/>
       <w:r>
         <w:t xml:space="preserve">API Gateway </w:t>
       </w:r>
-      <w:commentRangeEnd w:id="58"/>
+      <w:commentRangeEnd w:id="64"/>
       <w:r>
         <w:rPr>
           <w:rStyle w:val="CommentReference"/>
         </w:rPr>
-        <w:commentReference w:id="58"/>
+        <w:commentReference w:id="64"/>
       </w:r>
       <w:r>
         <w:t xml:space="preserve">only exposes resources that relate to functions the Lambda functions can handle. </w:t>
@@ -10819,16 +11670,16 @@
       <w:r>
         <w:t xml:space="preserve">The following HTTP </w:t>
       </w:r>
-      <w:commentRangeStart w:id="59"/>
+      <w:commentRangeStart w:id="65"/>
       <w:r>
         <w:t xml:space="preserve">endpoints </w:t>
       </w:r>
-      <w:commentRangeEnd w:id="59"/>
+      <w:commentRangeEnd w:id="65"/>
       <w:r>
         <w:rPr>
           <w:rStyle w:val="CommentReference"/>
         </w:rPr>
-        <w:commentReference w:id="59"/>
+        <w:commentReference w:id="65"/>
       </w:r>
       <w:r>
         <w:t>are exposed by the API Gateway.</w:t>
@@ -12312,16 +13163,16 @@
       <w:r>
         <w:t xml:space="preserve">200 OK. Example </w:t>
       </w:r>
-      <w:commentRangeStart w:id="60"/>
+      <w:commentRangeStart w:id="66"/>
       <w:r>
         <w:t>Operation</w:t>
       </w:r>
-      <w:commentRangeEnd w:id="60"/>
+      <w:commentRangeEnd w:id="66"/>
       <w:r>
         <w:rPr>
           <w:rStyle w:val="CommentReference"/>
         </w:rPr>
-        <w:commentReference w:id="60"/>
+        <w:commentReference w:id="66"/>
       </w:r>
       <w:r>
         <w:t>:</w:t>
@@ -13739,9 +14590,11 @@
       <w:pPr>
         <w:pStyle w:val="Heading3"/>
       </w:pPr>
+      <w:bookmarkStart w:id="67" w:name="_Toc5035790"/>
       <w:r>
         <w:t>Lambda</w:t>
       </w:r>
+      <w:bookmarkEnd w:id="67"/>
     </w:p>
     <w:p>
       <w:r>
@@ -13889,16 +14742,16 @@
       <w:r>
         <w:t xml:space="preserve"> Deployment using Claudia.js also allows a standard </w:t>
       </w:r>
-      <w:commentRangeStart w:id="61"/>
+      <w:commentRangeStart w:id="68"/>
       <w:r>
         <w:t xml:space="preserve">express </w:t>
       </w:r>
-      <w:commentRangeEnd w:id="61"/>
+      <w:commentRangeEnd w:id="68"/>
       <w:r>
         <w:rPr>
           <w:rStyle w:val="CommentReference"/>
         </w:rPr>
-        <w:commentReference w:id="61"/>
+        <w:commentReference w:id="68"/>
       </w:r>
       <w:r>
         <w:t xml:space="preserve">app to be deployed as an API Gateway and a Lambda function. </w:t>
@@ -13906,16 +14759,16 @@
       <w:r>
         <w:t xml:space="preserve">This allowed for the app to be run locally, which provided an opportunity for debugging. This is further discussed </w:t>
       </w:r>
-      <w:commentRangeStart w:id="62"/>
+      <w:commentRangeStart w:id="69"/>
       <w:r>
         <w:t>somewhere else</w:t>
       </w:r>
-      <w:commentRangeEnd w:id="62"/>
+      <w:commentRangeEnd w:id="69"/>
       <w:r>
         <w:rPr>
           <w:rStyle w:val="CommentReference"/>
         </w:rPr>
-        <w:commentReference w:id="62"/>
+        <w:commentReference w:id="69"/>
       </w:r>
       <w:r>
         <w:t>.</w:t>
@@ -15444,7 +16297,7 @@
       <w:pPr>
         <w:pStyle w:val="Caption"/>
       </w:pPr>
-      <w:bookmarkStart w:id="63" w:name="_Ref5023127"/>
+      <w:bookmarkStart w:id="70" w:name="_Ref5023127"/>
       <w:r>
         <w:t xml:space="preserve">Fig. </w:t>
       </w:r>
@@ -15487,7 +16340,7 @@
       <w:r>
         <w:fldChar w:fldCharType="end"/>
       </w:r>
-      <w:bookmarkEnd w:id="63"/>
+      <w:bookmarkEnd w:id="70"/>
       <w:r>
         <w:t>. /reading Expected Format</w:t>
       </w:r>
@@ -15562,16 +16415,16 @@
       <w:r>
         <w:t xml:space="preserve"> are </w:t>
       </w:r>
-      <w:commentRangeStart w:id="64"/>
+      <w:commentRangeStart w:id="71"/>
       <w:r>
         <w:t>updated</w:t>
       </w:r>
-      <w:commentRangeEnd w:id="64"/>
+      <w:commentRangeEnd w:id="71"/>
       <w:r>
         <w:rPr>
           <w:rStyle w:val="CommentReference"/>
         </w:rPr>
-        <w:commentReference w:id="64"/>
+        <w:commentReference w:id="71"/>
       </w:r>
       <w:r>
         <w:t xml:space="preserve">. The </w:t>
@@ -15770,16 +16623,16 @@
       <w:r>
         <w:t xml:space="preserve"> is </w:t>
       </w:r>
-      <w:commentRangeStart w:id="65"/>
+      <w:commentRangeStart w:id="72"/>
       <w:r>
         <w:t xml:space="preserve">returned </w:t>
       </w:r>
-      <w:commentRangeEnd w:id="65"/>
+      <w:commentRangeEnd w:id="72"/>
       <w:r>
         <w:rPr>
           <w:rStyle w:val="CommentReference"/>
         </w:rPr>
-        <w:commentReference w:id="65"/>
+        <w:commentReference w:id="72"/>
       </w:r>
       <w:r>
         <w:t xml:space="preserve">with a status 200 OK. If a device with the specified </w:t>
@@ -15806,9 +16659,11 @@
       <w:pPr>
         <w:pStyle w:val="Heading3"/>
       </w:pPr>
+      <w:bookmarkStart w:id="73" w:name="_Toc5035791"/>
       <w:r>
         <w:t>DynamoDB</w:t>
       </w:r>
+      <w:bookmarkEnd w:id="73"/>
     </w:p>
     <w:p>
       <w:r>
@@ -16503,7 +17358,7 @@
       <w:pPr>
         <w:pStyle w:val="Caption"/>
       </w:pPr>
-      <w:bookmarkStart w:id="66" w:name="_Ref5029561"/>
+      <w:bookmarkStart w:id="74" w:name="_Ref5029561"/>
       <w:r>
         <w:t xml:space="preserve">Fig. </w:t>
       </w:r>
@@ -16546,7 +17401,7 @@
       <w:r>
         <w:fldChar w:fldCharType="end"/>
       </w:r>
-      <w:bookmarkEnd w:id="66"/>
+      <w:bookmarkEnd w:id="74"/>
       <w:r>
         <w:t>. DynamoDB devices</w:t>
       </w:r>
@@ -17143,7 +17998,7 @@
       <w:pPr>
         <w:pStyle w:val="Caption"/>
       </w:pPr>
-      <w:bookmarkStart w:id="67" w:name="_Ref5029581"/>
+      <w:bookmarkStart w:id="75" w:name="_Ref5029581"/>
       <w:r>
         <w:t xml:space="preserve">Fig. </w:t>
       </w:r>
@@ -17186,14 +18041,20 @@
       <w:r>
         <w:fldChar w:fldCharType="end"/>
       </w:r>
-      <w:bookmarkEnd w:id="67"/>
+      <w:bookmarkEnd w:id="75"/>
       <w:r>
         <w:t>. DynamoDB readings</w:t>
       </w:r>
     </w:p>
     <w:p>
       <w:r>
-        <w:t xml:space="preserve">DynamoDB stores key-value pairs and documents, without defining explicit relationship between tables. Here this means </w:t>
+        <w:t>DynamoDB stores key-value pairs and documents, without defining explicit relationship</w:t>
+      </w:r>
+      <w:r>
+        <w:t>s</w:t>
+      </w:r>
+      <w:r>
+        <w:t xml:space="preserve"> between tables. Here this means </w:t>
       </w:r>
       <w:proofErr w:type="spellStart"/>
       <w:r>
@@ -17211,13 +18072,41 @@
       <w:r>
         <w:t xml:space="preserve"> are not related in the database </w:t>
       </w:r>
+      <w:r>
+        <w:t>schema</w:t>
+      </w:r>
+      <w:r>
+        <w:t xml:space="preserve">, and it is up to the application consuming the database to maintain this relationship. This allows a very flexible schema that can be updated and adapted continually, but care must be taken to maintain relationships between attributes. </w:t>
+      </w:r>
+      <w:r>
+        <w:t xml:space="preserve">Document storage allows </w:t>
+      </w:r>
       <w:proofErr w:type="spellStart"/>
       <w:r>
-        <w:t>shema</w:t>
+        <w:t>readings.devices</w:t>
       </w:r>
       <w:proofErr w:type="spellEnd"/>
       <w:r>
-        <w:t xml:space="preserve">, and it is up to the application consuming the database to maintain this relationship. This allows a very flexible schema that can be updated and adapted continually, but care must be taken to maintain relationships between attributes. </w:t>
+        <w:t xml:space="preserve"> to contain a list of device objects, each of which have a </w:t>
+      </w:r>
+      <w:proofErr w:type="spellStart"/>
+      <w:r>
+        <w:t>deviceId</w:t>
+      </w:r>
+      <w:proofErr w:type="spellEnd"/>
+      <w:r>
+        <w:t xml:space="preserve"> and a name.</w:t>
+      </w:r>
+      <w:r>
+        <w:t xml:space="preserve"> location and </w:t>
+      </w:r>
+      <w:proofErr w:type="spellStart"/>
+      <w:r>
+        <w:t>lastKnownLocation</w:t>
+      </w:r>
+      <w:proofErr w:type="spellEnd"/>
+      <w:r>
+        <w:t xml:space="preserve"> are also stored as objects, which makes programmatic representation easier. Another advantage of DynamoDB is that each item is stored as JSON, removing the need for extra data conversion in the Lambda functions.</w:t>
       </w:r>
     </w:p>
     <w:p/>
@@ -17234,12 +18123,31 @@
         <w:t xml:space="preserve"> two entries under Primary Key, PK and SK. These correspond to a </w:t>
       </w:r>
       <w:r>
-        <w:t>Partition</w:t>
-      </w:r>
-      <w:bookmarkStart w:id="68" w:name="_GoBack"/>
-      <w:bookmarkEnd w:id="68"/>
-      <w:r>
-        <w:t xml:space="preserve"> Key and a Sort Key entry. Due to the nature of readings, where a device can upload multiple readings and multiple devices can conceivably upload readings at the same time, a combination of the </w:t>
+        <w:t>p</w:t>
+      </w:r>
+      <w:r>
+        <w:t>artition</w:t>
+      </w:r>
+      <w:r>
+        <w:t xml:space="preserve"> </w:t>
+      </w:r>
+      <w:r>
+        <w:t>k</w:t>
+      </w:r>
+      <w:r>
+        <w:t xml:space="preserve">ey and a </w:t>
+      </w:r>
+      <w:r>
+        <w:t>s</w:t>
+      </w:r>
+      <w:r>
+        <w:t xml:space="preserve">ort </w:t>
+      </w:r>
+      <w:r>
+        <w:t>k</w:t>
+      </w:r>
+      <w:r>
+        <w:t xml:space="preserve">ey entry. Due to the nature of readings, where a device can upload multiple readings and multiple devices can conceivably upload readings at the same time, a combination of the </w:t>
       </w:r>
       <w:proofErr w:type="spellStart"/>
       <w:r>
@@ -17247,22 +18155,108 @@
       </w:r>
       <w:proofErr w:type="spellEnd"/>
       <w:r>
-        <w:t xml:space="preserve"> and the timestamp must be used to define the Primary Key in the table.</w:t>
-      </w:r>
-      <w:r>
-        <w:t xml:space="preserve"> The Sort Key </w:t>
-      </w:r>
-    </w:p>
-    <w:p/>
+        <w:t xml:space="preserve"> and the timestamp must be used to define </w:t>
+      </w:r>
+      <w:r>
+        <w:t xml:space="preserve">a </w:t>
+      </w:r>
+      <w:r>
+        <w:t>composite</w:t>
+      </w:r>
+      <w:r>
+        <w:t xml:space="preserve"> </w:t>
+      </w:r>
+      <w:r>
+        <w:t>p</w:t>
+      </w:r>
+      <w:r>
+        <w:t xml:space="preserve">rimary </w:t>
+      </w:r>
+      <w:r>
+        <w:t>k</w:t>
+      </w:r>
+      <w:r>
+        <w:t>ey in the table.</w:t>
+      </w:r>
+      <w:r>
+        <w:t xml:space="preserve"> </w:t>
+      </w:r>
+      <w:r>
+        <w:t>DynamoDB uses the partition key value as an input to an internal hash function</w:t>
+      </w:r>
+      <w:sdt>
+        <w:sdtPr>
+          <w:id w:val="1235433450"/>
+          <w:citation/>
+        </w:sdtPr>
+        <w:sdtContent>
+          <w:r>
+            <w:fldChar w:fldCharType="begin"/>
+          </w:r>
+          <w:r>
+            <w:rPr>
+              <w:lang w:val="en-US"/>
+            </w:rPr>
+            <w:instrText xml:space="preserve"> CITATION Ama19 \l 1033 </w:instrText>
+          </w:r>
+          <w:r>
+            <w:fldChar w:fldCharType="separate"/>
+          </w:r>
+          <w:r>
+            <w:rPr>
+              <w:noProof/>
+              <w:lang w:val="en-US"/>
+            </w:rPr>
+            <w:t xml:space="preserve"> </w:t>
+          </w:r>
+          <w:r>
+            <w:rPr>
+              <w:noProof/>
+              <w:lang w:val="en-US"/>
+            </w:rPr>
+            <w:t>[11]</w:t>
+          </w:r>
+          <w:r>
+            <w:fldChar w:fldCharType="end"/>
+          </w:r>
+        </w:sdtContent>
+      </w:sdt>
+      <w:r>
+        <w:t>.</w:t>
+      </w:r>
+      <w:r>
+        <w:t xml:space="preserve"> </w:t>
+      </w:r>
+    </w:p>
+    <w:p>
+      <w:pPr>
+        <w:spacing w:line="240" w:lineRule="auto"/>
+        <w:jc w:val="left"/>
+      </w:pPr>
+      <w:r>
+        <w:br w:type="page"/>
+      </w:r>
+    </w:p>
+    <w:p>
+      <w:pPr>
+        <w:pStyle w:val="Heading1"/>
+      </w:pPr>
+      <w:bookmarkStart w:id="76" w:name="_Toc5035792"/>
+      <w:r>
+        <w:lastRenderedPageBreak/>
+        <w:t>Experiments and Results</w:t>
+      </w:r>
+      <w:bookmarkEnd w:id="76"/>
+    </w:p>
     <w:p>
       <w:pPr>
         <w:pStyle w:val="Heading2"/>
       </w:pPr>
-      <w:bookmarkStart w:id="69" w:name="_Toc5013901"/>
+      <w:bookmarkStart w:id="77" w:name="_Toc5035793"/>
       <w:r>
         <w:t>Simulation</w:t>
       </w:r>
-      <w:bookmarkEnd w:id="69"/>
+      <w:bookmarkEnd w:id="77"/>
     </w:p>
     <w:p>
       <w:r>
@@ -17271,16 +18265,16 @@
       <w:r>
         <w:t xml:space="preserve">is used to provide simulation </w:t>
       </w:r>
-      <w:commentRangeStart w:id="70"/>
+      <w:commentRangeStart w:id="78"/>
       <w:r>
         <w:t>symbiosis</w:t>
       </w:r>
-      <w:commentRangeEnd w:id="70"/>
+      <w:commentRangeEnd w:id="78"/>
       <w:r>
         <w:rPr>
           <w:rStyle w:val="CommentReference"/>
         </w:rPr>
-        <w:commentReference w:id="70"/>
+        <w:commentReference w:id="78"/>
       </w:r>
       <w:r>
         <w:t xml:space="preserve">. AnyLogic provides the mock data for AWS to </w:t>
@@ -17291,11 +18285,7 @@
       </w:r>
       <w:proofErr w:type="gramEnd"/>
       <w:r>
-        <w:t xml:space="preserve"> compares AWS data on device locations to actual locations, as in simulation. The simulation is run with agents on a GIS map so that real latitudes and longitudes can be provided to AWS. As far as AWS is concerned, the </w:t>
-      </w:r>
-      <w:r>
-        <w:lastRenderedPageBreak/>
-        <w:t>data coming from the simulation is no different from real</w:t>
+        <w:t xml:space="preserve"> compares AWS data on device locations to actual locations, as in simulation. The simulation is run with agents on a GIS map so that real latitudes and longitudes can be provided to AWS. As far as AWS is concerned, the data coming from the simulation is no different from real</w:t>
       </w:r>
       <w:r>
         <w:t xml:space="preserve"> world</w:t>
@@ -17322,7 +18312,7 @@
         <w:rPr>
           <w:noProof/>
         </w:rPr>
-        <w:t>6</w:t>
+        <w:t>7</w:t>
       </w:r>
       <w:r>
         <w:t>.</w:t>
@@ -17331,7 +18321,7 @@
         <w:rPr>
           <w:noProof/>
         </w:rPr>
-        <w:t>6</w:t>
+        <w:t>1</w:t>
       </w:r>
       <w:r>
         <w:fldChar w:fldCharType="end"/>
@@ -17339,16 +18329,16 @@
       <w:r>
         <w:t xml:space="preserve"> shows how the simulation software communicates with AWS. The simulation software is Java based, allowing programmatic HTTP requests to be sent to AWS using </w:t>
       </w:r>
-      <w:commentRangeStart w:id="71"/>
+      <w:commentRangeStart w:id="79"/>
       <w:r>
         <w:t>Apache Web Components</w:t>
       </w:r>
-      <w:commentRangeEnd w:id="71"/>
+      <w:commentRangeEnd w:id="79"/>
       <w:r>
         <w:rPr>
           <w:rStyle w:val="CommentReference"/>
         </w:rPr>
-        <w:commentReference w:id="71"/>
+        <w:commentReference w:id="79"/>
       </w:r>
       <w:r>
         <w:t>. The simulation user specifies input variables such as the root endpoint the simulation software is targeting (localhost used for testing), the number of smart and dumb devices to simulate</w:t>
@@ -17413,7 +18403,7 @@
       <w:pPr>
         <w:pStyle w:val="Caption"/>
       </w:pPr>
-      <w:bookmarkStart w:id="72" w:name="_Ref4680258"/>
+      <w:bookmarkStart w:id="80" w:name="_Ref4680258"/>
       <w:r>
         <w:t xml:space="preserve">Fig. </w:t>
       </w:r>
@@ -17430,7 +18420,7 @@
         <w:rPr>
           <w:noProof/>
         </w:rPr>
-        <w:t>6</w:t>
+        <w:t>7</w:t>
       </w:r>
       <w:r>
         <w:fldChar w:fldCharType="end"/>
@@ -17451,12 +18441,12 @@
         <w:rPr>
           <w:noProof/>
         </w:rPr>
-        <w:t>9</w:t>
+        <w:t>1</w:t>
       </w:r>
       <w:r>
         <w:fldChar w:fldCharType="end"/>
       </w:r>
-      <w:bookmarkEnd w:id="72"/>
+      <w:bookmarkEnd w:id="80"/>
       <w:r>
         <w:t>. Simulation Architecture.</w:t>
       </w:r>
@@ -17466,50 +18456,324 @@
       <w:r>
         <w:t xml:space="preserve">The simulation software runs the simulation with based on the set of user inputs provided, supplying AWS with ‘real-time’ information during simulation. This real-time data comes from the smart devices being simulated, as they move around the simulated yard on </w:t>
       </w:r>
-      <w:commentRangeStart w:id="73"/>
+      <w:commentRangeStart w:id="81"/>
       <w:r>
         <w:t xml:space="preserve">predetermined </w:t>
       </w:r>
-      <w:commentRangeEnd w:id="73"/>
+      <w:commentRangeEnd w:id="81"/>
       <w:r>
         <w:rPr>
           <w:rStyle w:val="CommentReference"/>
         </w:rPr>
-        <w:commentReference w:id="73"/>
+        <w:commentReference w:id="81"/>
       </w:r>
       <w:r>
         <w:t xml:space="preserve">routes they are continually scanning for other nearby devices and uploading data to AWS, just like real world devices would do. </w:t>
       </w:r>
     </w:p>
     <w:p/>
-    <w:p>
-      <w:r>
-        <w:t xml:space="preserve">When the simulation has ended, the simulation queries AWS for device location estimations, for every device in simulation. The location data returned from AWS is compared with </w:t>
-      </w:r>
-      <w:r>
-        <w:t>actual location d</w:t>
-      </w:r>
-      <w:r>
-        <w:t xml:space="preserve">ata the simulation </w:t>
-      </w:r>
-      <w:r>
-        <w:t xml:space="preserve">has of every device and the </w:t>
-      </w:r>
-      <w:commentRangeStart w:id="74"/>
+    <w:p/>
+    <w:p>
+      <w:r>
+        <w:t>AnyLogic allows custom agents to be built using their drag and drop methodology. This drag and drop functionality is supplemented by allowing the input of custom Java code into the agent. This allows agents to extend other agents. Thus, we have the following hierarchy of agents as sho</w:t>
+      </w:r>
+      <w:r>
+        <w:t>w</w:t>
+      </w:r>
+      <w:r>
+        <w:t xml:space="preserve">n in </w:t>
+      </w:r>
+      <w:r>
+        <w:fldChar w:fldCharType="begin"/>
+      </w:r>
+      <w:r>
+        <w:instrText xml:space="preserve"> REF _Ref5035462 \h </w:instrText>
+      </w:r>
+      <w:r>
+        <w:fldChar w:fldCharType="separate"/>
+      </w:r>
+      <w:r>
+        <w:t xml:space="preserve">Fig. </w:t>
+      </w:r>
+      <w:r>
+        <w:rPr>
+          <w:noProof/>
+        </w:rPr>
+        <w:t>7</w:t>
+      </w:r>
+      <w:r>
+        <w:t>.</w:t>
+      </w:r>
+      <w:r>
+        <w:rPr>
+          <w:noProof/>
+        </w:rPr>
+        <w:t>2</w:t>
+      </w:r>
+      <w:r>
+        <w:fldChar w:fldCharType="end"/>
+      </w:r>
+      <w:r>
+        <w:t xml:space="preserve">, where each arrow depicts extension of the object above. i.e. Forklift extends Smart Device, which extends Device. </w:t>
+      </w:r>
+      <w:r>
+        <w:t xml:space="preserve">Only the bottom objects (Forklift, Tractor and Trailer) are instantiated. </w:t>
+      </w:r>
+    </w:p>
+    <w:p/>
+    <w:p>
+      <w:pPr>
+        <w:jc w:val="center"/>
+      </w:pPr>
+      <w:r>
+        <w:rPr>
+          <w:noProof/>
+        </w:rPr>
+        <w:drawing>
+          <wp:inline distT="0" distB="0" distL="0" distR="0" wp14:anchorId="5E509EEA" wp14:editId="4C44B12A">
+            <wp:extent cx="4635795" cy="3240945"/>
+            <wp:effectExtent l="0" t="0" r="0" b="0"/>
+            <wp:docPr id="18" name="Picture 18"/>
+            <wp:cNvGraphicFramePr>
+              <a:graphicFrameLocks xmlns:a="http://schemas.openxmlformats.org/drawingml/2006/main" noChangeAspect="1"/>
+            </wp:cNvGraphicFramePr>
+            <a:graphic xmlns:a="http://schemas.openxmlformats.org/drawingml/2006/main">
+              <a:graphicData uri="http://schemas.openxmlformats.org/drawingml/2006/picture">
+                <pic:pic xmlns:pic="http://schemas.openxmlformats.org/drawingml/2006/picture">
+                  <pic:nvPicPr>
+                    <pic:cNvPr id="18" name="DeviceHierarchy.png"/>
+                    <pic:cNvPicPr/>
+                  </pic:nvPicPr>
+                  <pic:blipFill>
+                    <a:blip r:embed="rId23">
+                      <a:extLst>
+                        <a:ext uri="{28A0092B-C50C-407E-A947-70E740481C1C}">
+                          <a14:useLocalDpi xmlns:a14="http://schemas.microsoft.com/office/drawing/2010/main" val="0"/>
+                        </a:ext>
+                      </a:extLst>
+                    </a:blip>
+                    <a:stretch>
+                      <a:fillRect/>
+                    </a:stretch>
+                  </pic:blipFill>
+                  <pic:spPr>
+                    <a:xfrm>
+                      <a:off x="0" y="0"/>
+                      <a:ext cx="4647487" cy="3249119"/>
+                    </a:xfrm>
+                    <a:prstGeom prst="rect">
+                      <a:avLst/>
+                    </a:prstGeom>
+                  </pic:spPr>
+                </pic:pic>
+              </a:graphicData>
+            </a:graphic>
+          </wp:inline>
+        </w:drawing>
+      </w:r>
+    </w:p>
+    <w:p>
+      <w:pPr>
+        <w:pStyle w:val="Caption"/>
+      </w:pPr>
+      <w:bookmarkStart w:id="82" w:name="_Ref5035462"/>
+      <w:r>
+        <w:t xml:space="preserve">Fig. </w:t>
+      </w:r>
+      <w:r>
+        <w:fldChar w:fldCharType="begin"/>
+      </w:r>
+      <w:r>
+        <w:instrText xml:space="preserve"> STYLEREF 1 \s </w:instrText>
+      </w:r>
+      <w:r>
+        <w:fldChar w:fldCharType="separate"/>
+      </w:r>
+      <w:r>
+        <w:rPr>
+          <w:noProof/>
+        </w:rPr>
+        <w:t>7</w:t>
+      </w:r>
+      <w:r>
+        <w:fldChar w:fldCharType="end"/>
+      </w:r>
+      <w:r>
+        <w:t>.</w:t>
+      </w:r>
+      <w:r>
+        <w:fldChar w:fldCharType="begin"/>
+      </w:r>
+      <w:r>
+        <w:instrText xml:space="preserve"> SEQ Fig. \* ARABIC \s 1 </w:instrText>
+      </w:r>
+      <w:r>
+        <w:fldChar w:fldCharType="separate"/>
+      </w:r>
+      <w:r>
+        <w:rPr>
+          <w:noProof/>
+        </w:rPr>
+        <w:t>2</w:t>
+      </w:r>
+      <w:r>
+        <w:fldChar w:fldCharType="end"/>
+      </w:r>
+      <w:bookmarkEnd w:id="82"/>
+      <w:r>
+        <w:t>. AnyLogic Device Hierarchy</w:t>
+      </w:r>
+    </w:p>
+    <w:p/>
+    <w:p>
+      <w:r>
+        <w:t>When the simulation starts, it instantiates a number of devices, both smart and dumb, in v</w:t>
+      </w:r>
+      <w:r>
+        <w:t xml:space="preserve">arious locations on the GIS map. The smart objects are set up to follow certain routes on the map, and the dumb objects remain stationary. As each smart </w:t>
+      </w:r>
+      <w:proofErr w:type="gramStart"/>
+      <w:r>
+        <w:t>objects</w:t>
+      </w:r>
+      <w:proofErr w:type="gramEnd"/>
+      <w:r>
+        <w:t xml:space="preserve"> moves along </w:t>
+      </w:r>
+      <w:proofErr w:type="spellStart"/>
+      <w:r>
+        <w:t>it’s</w:t>
+      </w:r>
+      <w:proofErr w:type="spellEnd"/>
+      <w:r>
+        <w:t xml:space="preserve"> pre-determined route, it ‘scans’ for objects within range. In practice, each object has access to every other object on the map, but it only ‘reads’</w:t>
+      </w:r>
+      <w:r>
+        <w:t xml:space="preserve"> objects that are within range. </w:t>
+      </w:r>
+      <w:r>
+        <w:t xml:space="preserve">Range is an adjustable parameter, as is speed and the scan interval. With every scan, smart devices upload the reading they have taken to the cloud services and verify the reading is accepted. </w:t>
+      </w:r>
+      <w:proofErr w:type="gramStart"/>
+      <w:r>
+        <w:t>Thus</w:t>
+      </w:r>
+      <w:proofErr w:type="gramEnd"/>
+      <w:r>
+        <w:t xml:space="preserve"> the cloud services </w:t>
+      </w:r>
+      <w:r>
+        <w:t xml:space="preserve">receiving real </w:t>
+      </w:r>
+      <w:r>
+        <w:t>-time data</w:t>
+      </w:r>
+      <w:r>
+        <w:t xml:space="preserve">. </w:t>
+      </w:r>
+    </w:p>
+    <w:p/>
+    <w:p>
+      <w:r>
+        <w:lastRenderedPageBreak/>
+        <w:t xml:space="preserve">When the simulation has ended, the simulation queries AWS for device location estimations, for every device in simulation. The location data returned from AWS is compared with actual location data the simulation has of every device and the </w:t>
+      </w:r>
+      <w:commentRangeStart w:id="83"/>
       <w:r>
         <w:t xml:space="preserve">resulting accuracy </w:t>
       </w:r>
-      <w:commentRangeEnd w:id="74"/>
+      <w:commentRangeEnd w:id="83"/>
       <w:r>
         <w:rPr>
           <w:rStyle w:val="CommentReference"/>
         </w:rPr>
-        <w:commentReference w:id="74"/>
+        <w:commentReference w:id="83"/>
+      </w:r>
+      <w:r>
+        <w:t xml:space="preserve"> </w:t>
+      </w:r>
+      <w:r>
+        <w:t>(</w:t>
+      </w:r>
+      <w:r>
+        <w:t>i.e. distance from estimation to actual location</w:t>
+      </w:r>
+      <w:r>
+        <w:t>)</w:t>
+      </w:r>
+      <w:r>
+        <w:t xml:space="preserve"> </w:t>
       </w:r>
       <w:r>
         <w:t xml:space="preserve">is displayed to the user. </w:t>
       </w:r>
     </w:p>
+    <w:p/>
+    <w:p>
+      <w:r>
+        <w:t>The simulation can also be directed to query localhost as the root endpoint, instead of the active API Gateway.</w:t>
+      </w:r>
+    </w:p>
+    <w:p/>
+    <w:p>
+      <w:pPr>
+        <w:pStyle w:val="Heading2"/>
+      </w:pPr>
+      <w:r>
+        <w:t>Testing</w:t>
+      </w:r>
+      <w:r>
+        <w:t xml:space="preserve"> and Trouble-Shooting</w:t>
+      </w:r>
+    </w:p>
+    <w:p>
+      <w:r>
+        <w:t xml:space="preserve">In order to validate the behaviour of the cloud services, unit tests were written. These tests can be configured to run </w:t>
+      </w:r>
+      <w:r>
+        <w:t xml:space="preserve">against an API running on localhost, or against a live API Gateway endpoint. Utilisation of these tests served as software contracts, so that software components could not be accidentally be broken during development of new features. </w:t>
+      </w:r>
+    </w:p>
+    <w:p/>
+    <w:p>
+      <w:r>
+        <w:t xml:space="preserve">The software development process used </w:t>
+      </w:r>
+      <w:r>
+        <w:t xml:space="preserve">to develop cloud services Test Driven Development (TDD), where the process of implementing a feature is as follows; first, a failing test is written to specify the behaviour of the feature being developed, then the feature is developed to a standard that allows the test to pass. </w:t>
+      </w:r>
+      <w:r>
+        <w:t xml:space="preserve">This process forces the behaviour of a feature to be ironed out before the feature is implemented, thus enforcing good design practices. </w:t>
+      </w:r>
+    </w:p>
+    <w:p/>
+    <w:p>
+      <w:r>
+        <w:t xml:space="preserve">As the cloud services all run in the cloud, in an environment that we don’t have complete visibility over, debugging was a challenge. </w:t>
+      </w:r>
+      <w:r>
+        <w:t>The Lambda functions output log files to AWS CloudWatch, but online debugging is not available. This is part of the reason that the API Gateway and Lambda code was written as an Express application, to allow the Express app to be run locally on a development machine, in an environment that allowed debugging. This was beneficial in debugging errors</w:t>
+      </w:r>
+      <w:r>
+        <w:t xml:space="preserve">, both within the cloud services coded and within the simulation. The simulation software could be directed to send requests to the local machine, allowing visibility of the requests the simulation software was outputting. </w:t>
+      </w:r>
+    </w:p>
+    <w:p/>
+    <w:p>
+      <w:r>
+        <w:t>Unit testing could be performed against code running on the local machine or against code running in the cloud</w:t>
+      </w:r>
+      <w:r>
+        <w:t xml:space="preserve"> with the toggling of an environmental variable</w:t>
+      </w:r>
+      <w:r>
+        <w:t xml:space="preserve">. Uploading code from the </w:t>
+      </w:r>
+      <w:r>
+        <w:lastRenderedPageBreak/>
+        <w:t xml:space="preserve">development machine to production was time consuming, and validation that the code would work locally before pushing it to production was helpful. </w:t>
+      </w:r>
+    </w:p>
     <w:p>
       <w:pPr>
         <w:rPr>
@@ -17525,114 +18789,190 @@
     </w:p>
     <w:p>
       <w:pPr>
+        <w:pStyle w:val="Heading1"/>
+        <w:rPr>
+          <w:lang w:val="en-US"/>
+        </w:rPr>
+      </w:pPr>
+      <w:r>
+        <w:rPr>
+          <w:lang w:val="en-US"/>
+        </w:rPr>
+        <w:lastRenderedPageBreak/>
+        <w:t>Discussion</w:t>
+      </w:r>
+    </w:p>
+    <w:p>
+      <w:pPr>
         <w:pStyle w:val="Heading2"/>
         <w:rPr>
           <w:lang w:val="en-US"/>
         </w:rPr>
       </w:pPr>
-      <w:bookmarkStart w:id="75" w:name="_Toc5013902"/>
-      <w:r>
-        <w:rPr>
-          <w:lang w:val="en-US"/>
-        </w:rPr>
-        <w:lastRenderedPageBreak/>
-        <w:t>Simulation</w:t>
-      </w:r>
-      <w:bookmarkEnd w:id="75"/>
-    </w:p>
-    <w:p>
-      <w:pPr>
-        <w:rPr>
-          <w:lang w:val="en-US"/>
-        </w:rPr>
-      </w:pPr>
-      <w:r>
-        <w:rPr>
-          <w:lang w:val="en-US"/>
-        </w:rPr>
-        <w:t xml:space="preserve">Simulation software remains to be selected. Both AnyLogic and GAMA look particularly promising with AnyLogic seemingly having more use in industry and a greater variety of use cases. GAMA has the advantage of being open source, and as </w:t>
-      </w:r>
-      <w:r>
-        <w:rPr>
-          <w:lang w:val="en-US"/>
-        </w:rPr>
-        <w:t xml:space="preserve">the simulator will likely need to be wrapped in a custom program this could prove useful as the source code is freely available for inspection and modification. Mode research is needed. </w:t>
-      </w:r>
-    </w:p>
-    <w:p>
-      <w:pPr>
-        <w:rPr>
-          <w:lang w:val="en-US"/>
-        </w:rPr>
-      </w:pPr>
-    </w:p>
-    <w:p>
-      <w:pPr>
-        <w:rPr>
-          <w:lang w:val="en-US"/>
-        </w:rPr>
-      </w:pPr>
-      <w:r>
-        <w:rPr>
-          <w:lang w:val="en-US"/>
-        </w:rPr>
-        <w:t xml:space="preserve">Simulation of asset movements is the interesting part of this </w:t>
-      </w:r>
-      <w:r>
-        <w:rPr>
-          <w:lang w:val="en-US"/>
-        </w:rPr>
-        <w:t>project and</w:t>
-      </w:r>
-      <w:r>
-        <w:rPr>
-          <w:lang w:val="en-US"/>
-        </w:rPr>
-        <w:t xml:space="preserve"> will allow testing of the system and particularly guide development of features. Once simulations can be run, the potential of what can be experimented on and built is huge.</w:t>
-      </w:r>
-    </w:p>
-    <w:p>
-      <w:pPr>
-        <w:rPr>
-          <w:lang w:val="en-US"/>
-        </w:rPr>
-      </w:pPr>
-      <w:r>
-        <w:rPr>
-          <w:lang w:val="en-US"/>
-        </w:rPr>
-        <w:br w:type="page"/>
-      </w:r>
-    </w:p>
-    <w:p>
-      <w:pPr>
-        <w:pStyle w:val="Heading1"/>
-        <w:rPr>
-          <w:lang w:val="en-US"/>
-        </w:rPr>
-      </w:pPr>
-      <w:bookmarkStart w:id="76" w:name="_Toc5013903"/>
-      <w:r>
-        <w:rPr>
-          <w:lang w:val="en-US"/>
-        </w:rPr>
-        <w:lastRenderedPageBreak/>
-        <w:t>Future Work</w:t>
-      </w:r>
-      <w:bookmarkEnd w:id="76"/>
-    </w:p>
-    <w:p>
-      <w:pPr>
-        <w:rPr>
-          <w:lang w:val="en-US"/>
-        </w:rPr>
-      </w:pPr>
-      <w:r>
-        <w:rPr>
-          <w:lang w:val="en-US"/>
-        </w:rPr>
-        <w:t xml:space="preserve">Future work could include further refinement of the algorithm and the use of more complex simulation to drive algorithm development. </w:t>
-      </w:r>
+      <w:r>
+        <w:rPr>
+          <w:lang w:val="en-US"/>
+        </w:rPr>
+        <w:t>Results</w:t>
+      </w:r>
+    </w:p>
+    <w:p>
+      <w:pPr>
+        <w:rPr>
+          <w:lang w:val="en-US"/>
+        </w:rPr>
+      </w:pPr>
+      <w:r>
+        <w:rPr>
+          <w:lang w:val="en-US"/>
+        </w:rPr>
+        <w:t>Accuracy generated from simulation.</w:t>
+      </w:r>
+    </w:p>
+    <w:p>
+      <w:pPr>
+        <w:rPr>
+          <w:lang w:val="en-US"/>
+        </w:rPr>
+      </w:pPr>
+      <w:r>
+        <w:rPr>
+          <w:lang w:val="en-US"/>
+        </w:rPr>
+        <w:t xml:space="preserve">Latency of </w:t>
+      </w:r>
+      <w:r>
+        <w:rPr>
+          <w:lang w:val="en-US"/>
+        </w:rPr>
+        <w:t xml:space="preserve">cloud services from reading submission to response. </w:t>
+      </w:r>
+    </w:p>
+    <w:p>
+      <w:pPr>
+        <w:rPr>
+          <w:lang w:val="en-US"/>
+        </w:rPr>
+      </w:pPr>
+    </w:p>
+    <w:p>
+      <w:pPr>
+        <w:rPr>
+          <w:lang w:val="en-US"/>
+        </w:rPr>
+      </w:pPr>
+      <w:r>
+        <w:rPr>
+          <w:lang w:val="en-US"/>
+        </w:rPr>
+        <w:t>Test Driven Development</w:t>
+      </w:r>
+      <w:r>
+        <w:rPr>
+          <w:lang w:val="en-US"/>
+        </w:rPr>
+        <w:t xml:space="preserve"> proved to be an effective process for writing software and in particular managing the complex relationships between components of the project.</w:t>
+      </w:r>
+      <w:r>
+        <w:rPr>
+          <w:lang w:val="en-US"/>
+        </w:rPr>
+        <w:t xml:space="preserve"> A large part of the project was management of all the different components and managing communication between them. </w:t>
+      </w:r>
+    </w:p>
+    <w:p>
+      <w:pPr>
+        <w:rPr>
+          <w:lang w:val="en-US"/>
+        </w:rPr>
+      </w:pPr>
+    </w:p>
+    <w:p>
+      <w:pPr>
+        <w:rPr>
+          <w:lang w:val="en-US"/>
+        </w:rPr>
+      </w:pPr>
+      <w:r>
+        <w:rPr>
+          <w:lang w:val="en-US"/>
+        </w:rPr>
+        <w:t xml:space="preserve">Time management could have been better, setting deliverable goals besides the deliverables required for completion of the project from the beginning of the project would have been helpful. </w:t>
+      </w:r>
+      <w:r>
+        <w:rPr>
+          <w:lang w:val="en-US"/>
+        </w:rPr>
+        <w:t>Initially, large amounts of time were spent simply researching the project, and as such it was difficult to plan in advance what deliverables would be needed and when. Regardless, the pressure increased as the deadline grew near.</w:t>
+      </w:r>
+      <w:r>
+        <w:rPr>
+          <w:lang w:val="en-US"/>
+        </w:rPr>
+        <w:t xml:space="preserve"> A large amount of time was </w:t>
+      </w:r>
+      <w:proofErr w:type="gramStart"/>
+      <w:r>
+        <w:rPr>
+          <w:lang w:val="en-US"/>
+        </w:rPr>
+        <w:t>spend</w:t>
+      </w:r>
+      <w:proofErr w:type="gramEnd"/>
+      <w:r>
+        <w:rPr>
+          <w:lang w:val="en-US"/>
+        </w:rPr>
+        <w:t xml:space="preserve"> on physical hardware, and this turned out to not be as important of a component to the project as was initially expected, due to the ability of the simulation software to </w:t>
+      </w:r>
+      <w:r>
+        <w:rPr>
+          <w:lang w:val="en-US"/>
+        </w:rPr>
+        <w:t xml:space="preserve">simulate real-life hardware. Time could possibly have been better spent working with the simulation software to develop more complex simulations to use as the basis for refinement of the location estimation algorithm in the cloud services. </w:t>
+      </w:r>
+    </w:p>
+    <w:p>
+      <w:pPr>
+        <w:rPr>
+          <w:lang w:val="en-US"/>
+        </w:rPr>
+      </w:pPr>
+    </w:p>
+    <w:p>
+      <w:pPr>
+        <w:rPr>
+          <w:lang w:val="en-US"/>
+        </w:rPr>
+      </w:pPr>
+      <w:r>
+        <w:rPr>
+          <w:lang w:val="en-US"/>
+        </w:rPr>
+        <w:t xml:space="preserve">The cloud services worked quite well, for a basic implementation of such a solution. The time investment needed to get all the components up and running was underestimated, and as such assembling the basic components took more time than expected. </w:t>
+      </w:r>
+    </w:p>
+    <w:p>
+      <w:pPr>
+        <w:rPr>
+          <w:lang w:val="en-US"/>
+        </w:rPr>
+      </w:pPr>
+    </w:p>
+    <w:p>
+      <w:pPr>
+        <w:rPr>
+          <w:lang w:val="en-US"/>
+        </w:rPr>
+      </w:pPr>
+      <w:r>
+        <w:rPr>
+          <w:lang w:val="en-US"/>
+        </w:rPr>
+        <w:t>The time needed to implement a simulation in simulation software, once selected, was also underestimated. Initially it was expected that the simulation software would need to be wrapped in custom software, which would have consumed even more time but thankfully AnyLogic was powerful enough to allow the simulation software to manage itself.</w:t>
+      </w:r>
+      <w:bookmarkStart w:id="84" w:name="_GoBack"/>
+      <w:bookmarkEnd w:id="84"/>
     </w:p>
     <w:p>
       <w:pPr>
@@ -17642,6 +18982,15 @@
           <w:lang w:val="en-US"/>
         </w:rPr>
       </w:pPr>
+    </w:p>
+    <w:p>
+      <w:pPr>
+        <w:spacing w:line="240" w:lineRule="auto"/>
+        <w:jc w:val="left"/>
+        <w:rPr>
+          <w:lang w:val="en-US"/>
+        </w:rPr>
+      </w:pPr>
       <w:r>
         <w:rPr>
           <w:lang w:val="en-US"/>
@@ -17651,12 +19000,148 @@
     </w:p>
     <w:p>
       <w:pPr>
-        <w:rPr>
-          <w:lang w:val="en-US"/>
-        </w:rPr>
-      </w:pPr>
-    </w:p>
-    <w:bookmarkStart w:id="77" w:name="_Toc5013904" w:displacedByCustomXml="next"/>
+        <w:pStyle w:val="Heading1"/>
+        <w:rPr>
+          <w:lang w:val="en-US"/>
+        </w:rPr>
+      </w:pPr>
+      <w:r>
+        <w:rPr>
+          <w:lang w:val="en-US"/>
+        </w:rPr>
+        <w:lastRenderedPageBreak/>
+        <w:t>Conclusion</w:t>
+      </w:r>
+    </w:p>
+    <w:p>
+      <w:pPr>
+        <w:rPr>
+          <w:lang w:val="en-US"/>
+        </w:rPr>
+      </w:pPr>
+    </w:p>
+    <w:p>
+      <w:pPr>
+        <w:pStyle w:val="Heading2"/>
+        <w:rPr>
+          <w:lang w:val="en-US"/>
+        </w:rPr>
+      </w:pPr>
+      <w:r>
+        <w:rPr>
+          <w:lang w:val="en-US"/>
+        </w:rPr>
+        <w:t>Recommendations for Future Work</w:t>
+      </w:r>
+    </w:p>
+    <w:p>
+      <w:pPr>
+        <w:rPr>
+          <w:lang w:val="en-US"/>
+        </w:rPr>
+      </w:pPr>
+      <w:r>
+        <w:rPr>
+          <w:lang w:val="en-US"/>
+        </w:rPr>
+        <w:t xml:space="preserve">Future work should include development of a more capable location estimation algorithm. The algorithm implemented is quite basic in </w:t>
+      </w:r>
+      <w:proofErr w:type="gramStart"/>
+      <w:r>
+        <w:rPr>
+          <w:lang w:val="en-US"/>
+        </w:rPr>
+        <w:t>nature, and</w:t>
+      </w:r>
+      <w:proofErr w:type="gramEnd"/>
+      <w:r>
+        <w:rPr>
+          <w:lang w:val="en-US"/>
+        </w:rPr>
+        <w:t xml:space="preserve"> has not been tested with bursty or noisy data. Development of more complex simulations would go hand in hand with the development of this algorithm and allow testing of a greater variety of situations against the algorithm. </w:t>
+      </w:r>
+    </w:p>
+    <w:p>
+      <w:pPr>
+        <w:rPr>
+          <w:lang w:val="en-US"/>
+        </w:rPr>
+      </w:pPr>
+    </w:p>
+    <w:p>
+      <w:pPr>
+        <w:rPr>
+          <w:lang w:val="en-US"/>
+        </w:rPr>
+      </w:pPr>
+      <w:r>
+        <w:rPr>
+          <w:lang w:val="en-US"/>
+        </w:rPr>
+        <w:t xml:space="preserve">Part of the goal of this project was to build a solution that would work </w:t>
+      </w:r>
+      <w:r>
+        <w:rPr>
+          <w:lang w:val="en-US"/>
+        </w:rPr>
+        <w:t>in a real-world implementation, but some aspects would need to be developed to allow this to happen, such as some system for device authentication and a greater set of API resources to allow management of devices.</w:t>
+      </w:r>
+    </w:p>
+    <w:p>
+      <w:pPr>
+        <w:rPr>
+          <w:lang w:val="en-US"/>
+        </w:rPr>
+      </w:pPr>
+    </w:p>
+    <w:p>
+      <w:pPr>
+        <w:rPr>
+          <w:lang w:val="en-US"/>
+        </w:rPr>
+      </w:pPr>
+      <w:r>
+        <w:rPr>
+          <w:lang w:val="en-US"/>
+        </w:rPr>
+        <w:t xml:space="preserve">This project aimed to be scalable up to large numbers of devices and much higher traffic, but in order to do this some changes should probably be made, such as the time that the location estimation algorithm is called. At the moment, when a new reading is submitted to /readings, the same code that submitted this reading then calculates a new estimated location and ensures all devices uploaded in the reading are accounted for in /devices. This functionality could be moved to another Lambda function that is called when the /readings table is updated, thus separating responsibility of updating /devices to another </w:t>
+      </w:r>
+      <w:r>
+        <w:rPr>
+          <w:lang w:val="en-US"/>
+        </w:rPr>
+        <w:t>piece</w:t>
+      </w:r>
+      <w:r>
+        <w:rPr>
+          <w:lang w:val="en-US"/>
+        </w:rPr>
+        <w:t xml:space="preserve"> of code, that is a device in the field is not waiting on a response from.</w:t>
+      </w:r>
+    </w:p>
+    <w:p>
+      <w:pPr>
+        <w:spacing w:line="240" w:lineRule="auto"/>
+        <w:jc w:val="left"/>
+        <w:rPr>
+          <w:lang w:val="en-US"/>
+        </w:rPr>
+      </w:pPr>
+      <w:r>
+        <w:rPr>
+          <w:lang w:val="en-US"/>
+        </w:rPr>
+        <w:br w:type="page"/>
+      </w:r>
+    </w:p>
+    <w:p>
+      <w:pPr>
+        <w:rPr>
+          <w:lang w:val="en-US"/>
+        </w:rPr>
+      </w:pPr>
+    </w:p>
+    <w:bookmarkStart w:id="85" w:name="_Toc5035796" w:displacedByCustomXml="next"/>
     <w:sdt>
       <w:sdtPr>
         <w:rPr>
@@ -17679,7 +19164,7 @@
           <w:r>
             <w:t>References</w:t>
           </w:r>
-          <w:bookmarkEnd w:id="77"/>
+          <w:bookmarkEnd w:id="85"/>
         </w:p>
         <w:sdt>
           <w:sdtPr>
@@ -17721,7 +19206,7 @@
               </w:tblGrid>
               <w:tr>
                 <w:trPr>
-                  <w:divId w:val="1842041784"/>
+                  <w:divId w:val="2044555930"/>
                   <w:tblCellSpacing w:w="15" w:type="dxa"/>
                 </w:trPr>
                 <w:tc>
@@ -17767,7 +19252,7 @@
               </w:tr>
               <w:tr>
                 <w:trPr>
-                  <w:divId w:val="1842041784"/>
+                  <w:divId w:val="2044555930"/>
                   <w:tblCellSpacing w:w="15" w:type="dxa"/>
                 </w:trPr>
                 <w:tc>
@@ -17813,7 +19298,7 @@
               </w:tr>
               <w:tr>
                 <w:trPr>
-                  <w:divId w:val="1842041784"/>
+                  <w:divId w:val="2044555930"/>
                   <w:tblCellSpacing w:w="15" w:type="dxa"/>
                 </w:trPr>
                 <w:tc>
@@ -17859,7 +19344,7 @@
               </w:tr>
               <w:tr>
                 <w:trPr>
-                  <w:divId w:val="1842041784"/>
+                  <w:divId w:val="2044555930"/>
                   <w:tblCellSpacing w:w="15" w:type="dxa"/>
                 </w:trPr>
                 <w:tc>
@@ -17905,7 +19390,7 @@
               </w:tr>
               <w:tr>
                 <w:trPr>
-                  <w:divId w:val="1842041784"/>
+                  <w:divId w:val="2044555930"/>
                   <w:tblCellSpacing w:w="15" w:type="dxa"/>
                 </w:trPr>
                 <w:tc>
@@ -17951,7 +19436,7 @@
               </w:tr>
               <w:tr>
                 <w:trPr>
-                  <w:divId w:val="1842041784"/>
+                  <w:divId w:val="2044555930"/>
                   <w:tblCellSpacing w:w="15" w:type="dxa"/>
                 </w:trPr>
                 <w:tc>
@@ -17997,7 +19482,7 @@
               </w:tr>
               <w:tr>
                 <w:trPr>
-                  <w:divId w:val="1842041784"/>
+                  <w:divId w:val="2044555930"/>
                   <w:tblCellSpacing w:w="15" w:type="dxa"/>
                 </w:trPr>
                 <w:tc>
@@ -18043,7 +19528,7 @@
               </w:tr>
               <w:tr>
                 <w:trPr>
-                  <w:divId w:val="1842041784"/>
+                  <w:divId w:val="2044555930"/>
                   <w:tblCellSpacing w:w="15" w:type="dxa"/>
                 </w:trPr>
                 <w:tc>
@@ -18089,7 +19574,7 @@
               </w:tr>
               <w:tr>
                 <w:trPr>
-                  <w:divId w:val="1842041784"/>
+                  <w:divId w:val="2044555930"/>
                   <w:tblCellSpacing w:w="15" w:type="dxa"/>
                 </w:trPr>
                 <w:tc>
@@ -18135,7 +19620,7 @@
               </w:tr>
               <w:tr>
                 <w:trPr>
-                  <w:divId w:val="1842041784"/>
+                  <w:divId w:val="2044555930"/>
                   <w:tblCellSpacing w:w="15" w:type="dxa"/>
                 </w:trPr>
                 <w:tc>
@@ -18181,7 +19666,7 @@
               </w:tr>
               <w:tr>
                 <w:trPr>
-                  <w:divId w:val="1842041784"/>
+                  <w:divId w:val="2044555930"/>
                   <w:tblCellSpacing w:w="15" w:type="dxa"/>
                 </w:trPr>
                 <w:tc>
@@ -18227,7 +19712,7 @@
               </w:tr>
               <w:tr>
                 <w:trPr>
-                  <w:divId w:val="1842041784"/>
+                  <w:divId w:val="2044555930"/>
                   <w:tblCellSpacing w:w="15" w:type="dxa"/>
                 </w:trPr>
                 <w:tc>
@@ -18273,7 +19758,7 @@
               </w:tr>
               <w:tr>
                 <w:trPr>
-                  <w:divId w:val="1842041784"/>
+                  <w:divId w:val="2044555930"/>
                   <w:tblCellSpacing w:w="15" w:type="dxa"/>
                 </w:trPr>
                 <w:tc>
@@ -18320,7 +19805,7 @@
             </w:tbl>
             <w:p>
               <w:pPr>
-                <w:divId w:val="1842041784"/>
+                <w:divId w:val="2044555930"/>
                 <w:rPr>
                   <w:rFonts w:eastAsia="Times New Roman"/>
                   <w:noProof/>
@@ -18341,24 +19826,6 @@
         </w:sdt>
       </w:sdtContent>
     </w:sdt>
-    <w:p>
-      <w:r>
-        <w:lastRenderedPageBreak/>
-        <w:br w:type="page"/>
-      </w:r>
-    </w:p>
-    <w:p>
-      <w:pPr>
-        <w:pStyle w:val="Heading1"/>
-      </w:pPr>
-      <w:bookmarkStart w:id="78" w:name="_Toc5013905"/>
-      <w:r>
-        <w:lastRenderedPageBreak/>
-        <w:t>Appendices</w:t>
-      </w:r>
-      <w:bookmarkEnd w:id="78"/>
-    </w:p>
-    <w:p/>
     <w:sectPr>
       <w:pgSz w:w="11900" w:h="16840"/>
       <w:pgMar w:top="1440" w:right="1440" w:bottom="1440" w:left="1440" w:header="720" w:footer="720" w:gutter="0"/>
@@ -18420,7 +19887,7 @@
       </w:r>
     </w:p>
   </w:comment>
-  <w:comment w:id="17" w:author="NIXON, SAMUEL" w:date="2019-04-01T12:33:00Z" w:initials="NS">
+  <w:comment w:id="18" w:author="NIXON, SAMUEL" w:date="2019-04-01T12:33:00Z" w:initials="NS">
     <w:p>
       <w:pPr>
         <w:pStyle w:val="CommentText"/>
@@ -18436,7 +19903,7 @@
       </w:r>
     </w:p>
   </w:comment>
-  <w:comment w:id="18" w:author="NIXON, SAMUEL" w:date="2019-04-01T12:33:00Z" w:initials="NS">
+  <w:comment w:id="19" w:author="NIXON, SAMUEL" w:date="2019-04-01T12:33:00Z" w:initials="NS">
     <w:p>
       <w:pPr>
         <w:pStyle w:val="CommentText"/>
@@ -18452,7 +19919,7 @@
       </w:r>
     </w:p>
   </w:comment>
-  <w:comment w:id="19" w:author="NIXON, SAMUEL" w:date="2019-04-01T12:42:00Z" w:initials="NS">
+  <w:comment w:id="21" w:author="NIXON, SAMUEL" w:date="2019-04-01T12:42:00Z" w:initials="NS">
     <w:p>
       <w:pPr>
         <w:pStyle w:val="CommentText"/>
@@ -18468,7 +19935,7 @@
       </w:r>
     </w:p>
   </w:comment>
-  <w:comment w:id="20" w:author="NIXON, SAMUEL" w:date="2019-04-01T12:44:00Z" w:initials="NS">
+  <w:comment w:id="22" w:author="NIXON, SAMUEL" w:date="2019-04-01T12:44:00Z" w:initials="NS">
     <w:p>
       <w:pPr>
         <w:pStyle w:val="CommentText"/>
@@ -18484,7 +19951,7 @@
       </w:r>
     </w:p>
   </w:comment>
-  <w:comment w:id="21" w:author="NIXON, SAMUEL" w:date="2019-04-01T12:44:00Z" w:initials="NS">
+  <w:comment w:id="23" w:author="NIXON, SAMUEL" w:date="2019-04-01T12:44:00Z" w:initials="NS">
     <w:p>
       <w:pPr>
         <w:pStyle w:val="CommentText"/>
@@ -18500,7 +19967,7 @@
       </w:r>
     </w:p>
   </w:comment>
-  <w:comment w:id="23" w:author="NIXON, SAMUEL" w:date="2019-04-01T13:03:00Z" w:initials="NS">
+  <w:comment w:id="26" w:author="NIXON, SAMUEL" w:date="2019-04-01T13:03:00Z" w:initials="NS">
     <w:p>
       <w:pPr>
         <w:pStyle w:val="CommentText"/>
@@ -18516,7 +19983,7 @@
       </w:r>
     </w:p>
   </w:comment>
-  <w:comment w:id="24" w:author="NIXON, SAMUEL" w:date="2019-04-01T13:04:00Z" w:initials="NS">
+  <w:comment w:id="27" w:author="NIXON, SAMUEL" w:date="2019-04-01T13:04:00Z" w:initials="NS">
     <w:p>
       <w:pPr>
         <w:pStyle w:val="CommentText"/>
@@ -18532,7 +19999,7 @@
       </w:r>
     </w:p>
   </w:comment>
-  <w:comment w:id="25" w:author="NIXON, SAMUEL" w:date="2019-04-01T13:00:00Z" w:initials="NS">
+  <w:comment w:id="29" w:author="NIXON, SAMUEL" w:date="2019-04-01T13:00:00Z" w:initials="NS">
     <w:p>
       <w:pPr>
         <w:pStyle w:val="CommentText"/>
@@ -18548,7 +20015,7 @@
       </w:r>
     </w:p>
   </w:comment>
-  <w:comment w:id="27" w:author="NIXON, SAMUEL" w:date="2019-03-29T13:11:00Z" w:initials="NS">
+  <w:comment w:id="31" w:author="NIXON, SAMUEL" w:date="2019-03-29T13:11:00Z" w:initials="NS">
     <w:p>
       <w:pPr>
         <w:pStyle w:val="CommentText"/>
@@ -18564,7 +20031,7 @@
       </w:r>
     </w:p>
   </w:comment>
-  <w:comment w:id="28" w:author="NIXON, SAMUEL" w:date="2019-04-01T13:08:00Z" w:initials="NS">
+  <w:comment w:id="32" w:author="NIXON, SAMUEL" w:date="2019-04-01T13:08:00Z" w:initials="NS">
     <w:p>
       <w:pPr>
         <w:pStyle w:val="CommentText"/>
@@ -18580,7 +20047,7 @@
       </w:r>
     </w:p>
   </w:comment>
-  <w:comment w:id="30" w:author="NIXON, SAMUEL" w:date="2019-03-28T15:35:00Z" w:initials="NS">
+  <w:comment w:id="34" w:author="NIXON, SAMUEL" w:date="2019-03-28T15:35:00Z" w:initials="NS">
     <w:p>
       <w:pPr>
         <w:pStyle w:val="CommentText"/>
@@ -18596,7 +20063,7 @@
       </w:r>
     </w:p>
   </w:comment>
-  <w:comment w:id="31" w:author="NIXON, SAMUEL" w:date="2019-03-28T15:37:00Z" w:initials="NS">
+  <w:comment w:id="35" w:author="NIXON, SAMUEL" w:date="2019-03-28T15:37:00Z" w:initials="NS">
     <w:p>
       <w:pPr>
         <w:pStyle w:val="CommentText"/>
@@ -18612,7 +20079,7 @@
       </w:r>
     </w:p>
   </w:comment>
-  <w:comment w:id="32" w:author="NIXON, SAMUEL" w:date="2019-03-28T15:37:00Z" w:initials="NS">
+  <w:comment w:id="36" w:author="NIXON, SAMUEL" w:date="2019-03-28T15:37:00Z" w:initials="NS">
     <w:p>
       <w:pPr>
         <w:pStyle w:val="CommentText"/>
@@ -18628,7 +20095,7 @@
       </w:r>
     </w:p>
   </w:comment>
-  <w:comment w:id="47" w:author="NIXON, SAMUEL" w:date="2019-03-28T18:53:00Z" w:initials="NS">
+  <w:comment w:id="51" w:author="NIXON, SAMUEL" w:date="2019-03-28T18:53:00Z" w:initials="NS">
     <w:p>
       <w:pPr>
         <w:pStyle w:val="CommentText"/>
@@ -18644,7 +20111,7 @@
       </w:r>
     </w:p>
   </w:comment>
-  <w:comment w:id="50" w:author="NIXON, SAMUEL" w:date="2019-03-28T15:00:00Z" w:initials="NS">
+  <w:comment w:id="55" w:author="NIXON, SAMUEL" w:date="2019-03-28T15:00:00Z" w:initials="NS">
     <w:p>
       <w:pPr>
         <w:pStyle w:val="CommentText"/>
@@ -18660,7 +20127,7 @@
       </w:r>
     </w:p>
   </w:comment>
-  <w:comment w:id="51" w:author="NIXON, SAMUEL" w:date="2019-03-28T15:01:00Z" w:initials="NS">
+  <w:comment w:id="56" w:author="NIXON, SAMUEL" w:date="2019-03-28T15:01:00Z" w:initials="NS">
     <w:p>
       <w:pPr>
         <w:pStyle w:val="CommentText"/>
@@ -18676,7 +20143,7 @@
       </w:r>
     </w:p>
   </w:comment>
-  <w:comment w:id="52" w:author="NIXON, SAMUEL" w:date="2019-03-28T15:03:00Z" w:initials="NS">
+  <w:comment w:id="57" w:author="NIXON, SAMUEL" w:date="2019-03-28T15:03:00Z" w:initials="NS">
     <w:p>
       <w:pPr>
         <w:pStyle w:val="CommentText"/>
@@ -18708,7 +20175,7 @@
       </w:r>
     </w:p>
   </w:comment>
-  <w:comment w:id="54" w:author="NIXON, SAMUEL" w:date="2019-03-28T15:22:00Z" w:initials="NS">
+  <w:comment w:id="59" w:author="NIXON, SAMUEL" w:date="2019-03-28T15:22:00Z" w:initials="NS">
     <w:p>
       <w:pPr>
         <w:pStyle w:val="CommentText"/>
@@ -18724,7 +20191,7 @@
       </w:r>
     </w:p>
   </w:comment>
-  <w:comment w:id="55" w:author="NIXON, SAMUEL" w:date="2019-03-28T15:20:00Z" w:initials="NS">
+  <w:comment w:id="60" w:author="NIXON, SAMUEL" w:date="2019-03-28T15:20:00Z" w:initials="NS">
     <w:p>
       <w:pPr>
         <w:pStyle w:val="CommentText"/>
@@ -18740,7 +20207,7 @@
       </w:r>
     </w:p>
   </w:comment>
-  <w:comment w:id="57" w:author="NIXON, SAMUEL" w:date="2019-03-28T15:27:00Z" w:initials="NS">
+  <w:comment w:id="63" w:author="NIXON, SAMUEL" w:date="2019-03-28T15:27:00Z" w:initials="NS">
     <w:p>
       <w:pPr>
         <w:pStyle w:val="CommentText"/>
@@ -18764,7 +20231,7 @@
       </w:r>
     </w:p>
   </w:comment>
-  <w:comment w:id="58" w:author="NIXON, SAMUEL" w:date="2019-03-28T15:29:00Z" w:initials="NS">
+  <w:comment w:id="64" w:author="NIXON, SAMUEL" w:date="2019-03-28T15:29:00Z" w:initials="NS">
     <w:p>
       <w:pPr>
         <w:pStyle w:val="CommentText"/>
@@ -18780,7 +20247,7 @@
       </w:r>
     </w:p>
   </w:comment>
-  <w:comment w:id="59" w:author="NIXON, SAMUEL" w:date="2019-04-01T15:58:00Z" w:initials="NS">
+  <w:comment w:id="65" w:author="NIXON, SAMUEL" w:date="2019-04-01T15:58:00Z" w:initials="NS">
     <w:p>
       <w:pPr>
         <w:pStyle w:val="CommentText"/>
@@ -18796,7 +20263,7 @@
       </w:r>
     </w:p>
   </w:comment>
-  <w:comment w:id="60" w:author="NIXON, SAMUEL" w:date="2019-04-01T15:54:00Z" w:initials="NS">
+  <w:comment w:id="66" w:author="NIXON, SAMUEL" w:date="2019-04-01T15:54:00Z" w:initials="NS">
     <w:p>
       <w:pPr>
         <w:pStyle w:val="CommentText"/>
@@ -18812,7 +20279,7 @@
       </w:r>
     </w:p>
   </w:comment>
-  <w:comment w:id="61" w:author="NIXON, SAMUEL" w:date="2019-03-28T18:39:00Z" w:initials="NS">
+  <w:comment w:id="68" w:author="NIXON, SAMUEL" w:date="2019-03-28T18:39:00Z" w:initials="NS">
     <w:p>
       <w:pPr>
         <w:pStyle w:val="CommentText"/>
@@ -18828,7 +20295,7 @@
       </w:r>
     </w:p>
   </w:comment>
-  <w:comment w:id="62" w:author="NIXON, SAMUEL" w:date="2019-03-28T18:49:00Z" w:initials="NS">
+  <w:comment w:id="69" w:author="NIXON, SAMUEL" w:date="2019-03-28T18:49:00Z" w:initials="NS">
     <w:p>
       <w:pPr>
         <w:pStyle w:val="CommentText"/>
@@ -18844,7 +20311,7 @@
       </w:r>
     </w:p>
   </w:comment>
-  <w:comment w:id="64" w:author="NIXON, SAMUEL" w:date="2019-04-01T15:16:00Z" w:initials="NS">
+  <w:comment w:id="71" w:author="NIXON, SAMUEL" w:date="2019-04-01T15:16:00Z" w:initials="NS">
     <w:p>
       <w:pPr>
         <w:pStyle w:val="CommentText"/>
@@ -18860,7 +20327,7 @@
       </w:r>
     </w:p>
   </w:comment>
-  <w:comment w:id="65" w:author="NIXON, SAMUEL" w:date="2019-04-01T15:28:00Z" w:initials="NS">
+  <w:comment w:id="72" w:author="NIXON, SAMUEL" w:date="2019-04-01T15:28:00Z" w:initials="NS">
     <w:p>
       <w:pPr>
         <w:pStyle w:val="CommentText"/>
@@ -18881,7 +20348,7 @@
       </w:r>
     </w:p>
   </w:comment>
-  <w:comment w:id="70" w:author="NIXON, SAMUEL" w:date="2019-03-28T15:40:00Z" w:initials="NS">
+  <w:comment w:id="78" w:author="NIXON, SAMUEL" w:date="2019-03-28T15:40:00Z" w:initials="NS">
     <w:p>
       <w:pPr>
         <w:pStyle w:val="CommentText"/>
@@ -18897,7 +20364,7 @@
       </w:r>
     </w:p>
   </w:comment>
-  <w:comment w:id="71" w:author="NIXON, SAMUEL" w:date="2019-03-28T15:45:00Z" w:initials="NS">
+  <w:comment w:id="79" w:author="NIXON, SAMUEL" w:date="2019-03-28T15:45:00Z" w:initials="NS">
     <w:p>
       <w:pPr>
         <w:pStyle w:val="CommentText"/>
@@ -18913,7 +20380,7 @@
       </w:r>
     </w:p>
   </w:comment>
-  <w:comment w:id="73" w:author="NIXON, SAMUEL" w:date="2019-03-28T15:48:00Z" w:initials="NS">
+  <w:comment w:id="81" w:author="NIXON, SAMUEL" w:date="2019-03-28T15:48:00Z" w:initials="NS">
     <w:p>
       <w:pPr>
         <w:pStyle w:val="CommentText"/>
@@ -18929,7 +20396,7 @@
       </w:r>
     </w:p>
   </w:comment>
-  <w:comment w:id="74" w:author="NIXON, SAMUEL" w:date="2019-03-28T15:51:00Z" w:initials="NS">
+  <w:comment w:id="83" w:author="NIXON, SAMUEL" w:date="2019-03-28T15:51:00Z" w:initials="NS">
     <w:p>
       <w:pPr>
         <w:pStyle w:val="CommentText"/>
@@ -18983,7 +20450,7 @@
   <w15:commentEx w15:paraId="742621A1" w15:done="0"/>
   <w15:commentEx w15:paraId="0795DC41" w15:done="0"/>
   <w15:commentEx w15:paraId="2E5C0077" w15:done="0"/>
-  <w15:commentEx w15:paraId="04572927" w15:done="0"/>
+  <w15:commentEx w15:paraId="6B07FA7A" w15:done="0"/>
 </w15:commentsEx>
 </file>
 
@@ -19022,7 +20489,7 @@
   <w16cid:commentId w16cid:paraId="742621A1" w16cid:durableId="20476967"/>
   <w16cid:commentId w16cid:paraId="0795DC41" w16cid:durableId="20476A7E"/>
   <w16cid:commentId w16cid:paraId="2E5C0077" w16cid:durableId="20476B36"/>
-  <w16cid:commentId w16cid:paraId="04572927" w16cid:durableId="20476BE8"/>
+  <w16cid:commentId w16cid:paraId="6B07FA7A" w16cid:durableId="20476BE8"/>
 </w16cid:commentsIds>
 </file>
 
@@ -21998,7 +23465,7 @@
 </file>
 
 <file path=customXml/itemProps1.xml><?xml version="1.0" encoding="utf-8"?>
-<ds:datastoreItem xmlns:ds="http://schemas.openxmlformats.org/officeDocument/2006/customXml" ds:itemID="{FE8FA6CD-B74C-804F-A0E7-572DF1CAD558}">
+<ds:datastoreItem xmlns:ds="http://schemas.openxmlformats.org/officeDocument/2006/customXml" ds:itemID="{4193F2A2-FC41-B241-A485-4AC46C39504E}">
   <ds:schemaRefs>
     <ds:schemaRef ds:uri="http://schemas.openxmlformats.org/officeDocument/2006/bibliography"/>
   </ds:schemaRefs>
